--- a/Dissertation - Ciaran Roche.docx
+++ b/Dissertation - Ciaran Roche.docx
@@ -464,15 +464,7 @@
           <w:sz w:val="28"/>
           <w:szCs w:val="28"/>
         </w:rPr>
-        <w:t>Conclusio</w:t>
-      </w:r>
-      <w:r>
-        <w:rPr>
-          <w:rFonts w:ascii="Times New Roman" w:hAnsi="Times New Roman" w:cs="Times New Roman"/>
-          <w:sz w:val="28"/>
-          <w:szCs w:val="28"/>
-        </w:rPr>
-        <w:t>n</w:t>
+        <w:t>Conclusion</w:t>
       </w:r>
     </w:p>
     <w:p>
@@ -569,10 +561,820 @@
       <w:pPr>
         <w:rPr>
           <w:rFonts w:ascii="Times New Roman" w:hAnsi="Times New Roman" w:cs="Times New Roman"/>
-          <w:b/>
-          <w:bCs/>
-          <w:sz w:val="28"/>
-          <w:szCs w:val="28"/>
+          <w:sz w:val="24"/>
+          <w:szCs w:val="24"/>
+        </w:rPr>
+      </w:pPr>
+      <w:r>
+        <w:rPr>
+          <w:rFonts w:ascii="Times New Roman" w:hAnsi="Times New Roman" w:cs="Times New Roman"/>
+          <w:sz w:val="24"/>
+          <w:szCs w:val="24"/>
+        </w:rPr>
+        <w:t xml:space="preserve">The project that I have undertaken is called “Alumni Registration and Linking Application” also known as Arla. What is Arla? Arla is an application that was given to us by our supervisor Damien Costello and co supervisor John Healy. It is an application that was originally intended to be developed on behalf of the college itself. The original idea was that GMIT was to use it on their website. Arla is where users can sign up and login to the application using their google email address. They will then be able to register their details such as their name, the course that they studied in GMIT and the year in which they studied it, their interests and where they are now. The users of the application, once logged in, can then view the connections to a course on the graph page. On this page it will have every user that has linked to said course. Users will then be able to click on a person they wish to connect to. When doing this a popup will appear and a button which will bring them to a messenger page of the user they wish to contact. From there the users can now message each other. </w:t>
+      </w:r>
+    </w:p>
+    <w:p>
+      <w:pPr>
+        <w:rPr>
+          <w:rFonts w:ascii="Times New Roman" w:hAnsi="Times New Roman" w:cs="Times New Roman"/>
+          <w:sz w:val="24"/>
+          <w:szCs w:val="24"/>
+        </w:rPr>
+      </w:pPr>
+      <w:r>
+        <w:rPr>
+          <w:rFonts w:ascii="Times New Roman" w:hAnsi="Times New Roman" w:cs="Times New Roman"/>
+          <w:sz w:val="24"/>
+          <w:szCs w:val="24"/>
+        </w:rPr>
+        <w:t xml:space="preserve">The application is designed so that it is very user friendly to people of all ages and all experiences of using technology. For example, I wanted to make sure that someone who has never used a computer before in their life has as much ease of using the application as someone who uses it every day. The user will also have as much flexibility as they like when it comes to the information that </w:t>
+      </w:r>
+      <w:r>
+        <w:rPr>
+          <w:rFonts w:ascii="Times New Roman" w:hAnsi="Times New Roman" w:cs="Times New Roman"/>
+          <w:sz w:val="24"/>
+          <w:szCs w:val="24"/>
+        </w:rPr>
+        <w:t xml:space="preserve">people are able to access about them on the website. The user may decide they don’t want to have any connections and not upload any information to the application. Perhaps they just want to have a browse on the application without </w:t>
+      </w:r>
+      <w:proofErr w:type="gramStart"/>
+      <w:r>
+        <w:rPr>
+          <w:rFonts w:ascii="Times New Roman" w:hAnsi="Times New Roman" w:cs="Times New Roman"/>
+          <w:sz w:val="24"/>
+          <w:szCs w:val="24"/>
+        </w:rPr>
+        <w:t>actually connecting</w:t>
+      </w:r>
+      <w:proofErr w:type="gramEnd"/>
+      <w:r>
+        <w:rPr>
+          <w:rFonts w:ascii="Times New Roman" w:hAnsi="Times New Roman" w:cs="Times New Roman"/>
+          <w:sz w:val="24"/>
+          <w:szCs w:val="24"/>
+        </w:rPr>
+        <w:t xml:space="preserve"> to people. </w:t>
+      </w:r>
+    </w:p>
+    <w:p>
+      <w:pPr>
+        <w:rPr>
+          <w:rFonts w:ascii="Times New Roman" w:hAnsi="Times New Roman" w:cs="Times New Roman"/>
+          <w:sz w:val="24"/>
+          <w:szCs w:val="24"/>
+        </w:rPr>
+      </w:pPr>
+      <w:r>
+        <w:rPr>
+          <w:rFonts w:ascii="Times New Roman" w:hAnsi="Times New Roman" w:cs="Times New Roman"/>
+          <w:sz w:val="24"/>
+          <w:szCs w:val="24"/>
+        </w:rPr>
+        <w:t xml:space="preserve">This project was a fantastic opportunity and too good to pass up on. It is a good project to develop at level 8 as there is so </w:t>
+      </w:r>
+      <w:proofErr w:type="gramStart"/>
+      <w:r>
+        <w:rPr>
+          <w:rFonts w:ascii="Times New Roman" w:hAnsi="Times New Roman" w:cs="Times New Roman"/>
+          <w:sz w:val="24"/>
+          <w:szCs w:val="24"/>
+        </w:rPr>
+        <w:t>many different ways</w:t>
+      </w:r>
+      <w:proofErr w:type="gramEnd"/>
+      <w:r>
+        <w:rPr>
+          <w:rFonts w:ascii="Times New Roman" w:hAnsi="Times New Roman" w:cs="Times New Roman"/>
+          <w:sz w:val="24"/>
+          <w:szCs w:val="24"/>
+        </w:rPr>
+        <w:t xml:space="preserve"> the project can be implemented with, given enough time, many cool features can also be implemented. Another reason as to why it was a good project for a final year project is because of the complexity and workload of it. Though I have experience in developing applications in React, I have never used some of the technologies that I will discuss a little further on in the dissertation. These technologies were extremely complex and took a lot of research and reading of documentation to fully understand and implement. </w:t>
+      </w:r>
+    </w:p>
+    <w:p>
+      <w:pPr>
+        <w:rPr>
+          <w:rFonts w:ascii="Times New Roman" w:hAnsi="Times New Roman" w:cs="Times New Roman"/>
+          <w:sz w:val="24"/>
+          <w:szCs w:val="24"/>
+        </w:rPr>
+      </w:pPr>
+      <w:r>
+        <w:rPr>
+          <w:rFonts w:ascii="Times New Roman" w:hAnsi="Times New Roman" w:cs="Times New Roman"/>
+          <w:sz w:val="24"/>
+          <w:szCs w:val="24"/>
+        </w:rPr>
+        <w:t xml:space="preserve">The front end of the application was developed using React. The graphical part of the application was implemented using D3.js. There were some new and exciting libraries that I implemented into the application also. These were chatengine.io and react popup as well as some libraries that I intended to use but could not properly use for one reason or another. I will talk more about these in the technology review section of the document. </w:t>
+      </w:r>
+      <w:r>
+        <w:rPr>
+          <w:rFonts w:ascii="Times New Roman" w:hAnsi="Times New Roman" w:cs="Times New Roman"/>
+          <w:sz w:val="24"/>
+          <w:szCs w:val="24"/>
+        </w:rPr>
+        <w:t>The application is fully responsive on the front end</w:t>
+      </w:r>
+      <w:r>
+        <w:rPr>
+          <w:rFonts w:ascii="Times New Roman" w:hAnsi="Times New Roman" w:cs="Times New Roman"/>
+          <w:sz w:val="24"/>
+          <w:szCs w:val="24"/>
+        </w:rPr>
+        <w:t xml:space="preserve"> that can only be accessed if the user has logged in.</w:t>
+      </w:r>
+      <w:r>
+        <w:rPr>
+          <w:rFonts w:ascii="Times New Roman" w:hAnsi="Times New Roman" w:cs="Times New Roman"/>
+          <w:sz w:val="24"/>
+          <w:szCs w:val="24"/>
+        </w:rPr>
+        <w:t xml:space="preserve"> I also set up the project on Heroku so that it can be accessed by anyone, I have included the link to the application below along with the GitHub links to the work completed. </w:t>
+      </w:r>
+    </w:p>
+    <w:p>
+      <w:pPr>
+        <w:rPr>
+          <w:rFonts w:ascii="Times New Roman" w:hAnsi="Times New Roman" w:cs="Times New Roman"/>
+          <w:sz w:val="24"/>
+          <w:szCs w:val="24"/>
+        </w:rPr>
+      </w:pPr>
+      <w:r>
+        <w:rPr>
+          <w:rFonts w:ascii="Times New Roman" w:hAnsi="Times New Roman" w:cs="Times New Roman"/>
+          <w:sz w:val="24"/>
+          <w:szCs w:val="24"/>
+        </w:rPr>
+        <w:t xml:space="preserve">The backend had many issues in the development process which I will discuss more in the methodology section and outline the course of action that my supervisors advised me to take. The backend connected to the new technology Neo4J which is a graph-based database where all the information passed from the front end was to be stored. The graph on the React front end was essentially the Neo4J database superimposed using D3. </w:t>
+      </w:r>
+    </w:p>
+    <w:p>
+      <w:pPr>
+        <w:rPr>
+          <w:rFonts w:ascii="Times New Roman" w:hAnsi="Times New Roman" w:cs="Times New Roman"/>
+          <w:sz w:val="24"/>
+          <w:szCs w:val="24"/>
+        </w:rPr>
+      </w:pPr>
+      <w:r>
+        <w:rPr>
+          <w:rFonts w:ascii="Times New Roman" w:hAnsi="Times New Roman" w:cs="Times New Roman"/>
+          <w:sz w:val="24"/>
+          <w:szCs w:val="24"/>
+        </w:rPr>
+        <w:lastRenderedPageBreak/>
+        <w:t xml:space="preserve">I set myself some goals at the beginning of the project before I began development, and I was eager to see as many as possible if not all of them implemented and completed by the end of the project life cycle. </w:t>
+      </w:r>
+      <w:r>
+        <w:rPr>
+          <w:rFonts w:ascii="Times New Roman" w:hAnsi="Times New Roman" w:cs="Times New Roman"/>
+          <w:sz w:val="24"/>
+          <w:szCs w:val="24"/>
+        </w:rPr>
+        <w:t xml:space="preserve">The goals I set were as follows: </w:t>
+      </w:r>
+    </w:p>
+    <w:p>
+      <w:pPr>
+        <w:rPr>
+          <w:rFonts w:ascii="Times New Roman" w:hAnsi="Times New Roman" w:cs="Times New Roman"/>
+          <w:sz w:val="24"/>
+          <w:szCs w:val="24"/>
+        </w:rPr>
+      </w:pPr>
+      <w:r>
+        <w:rPr>
+          <w:rFonts w:ascii="Times New Roman" w:hAnsi="Times New Roman" w:cs="Times New Roman"/>
+          <w:sz w:val="24"/>
+          <w:szCs w:val="24"/>
+        </w:rPr>
+        <w:t xml:space="preserve">My first goal of the project was to create a fully responsive web application that is hosted on a middleware site such as Heroku or AWS that allows for users to connect to each other and message each other via a messenger styled page on the application. </w:t>
+      </w:r>
+    </w:p>
+    <w:p>
+      <w:pPr>
+        <w:rPr>
+          <w:rFonts w:ascii="Times New Roman" w:hAnsi="Times New Roman" w:cs="Times New Roman"/>
+          <w:sz w:val="24"/>
+          <w:szCs w:val="24"/>
+        </w:rPr>
+      </w:pPr>
+      <w:r>
+        <w:rPr>
+          <w:rFonts w:ascii="Times New Roman" w:hAnsi="Times New Roman" w:cs="Times New Roman"/>
+          <w:sz w:val="24"/>
+          <w:szCs w:val="24"/>
+        </w:rPr>
+        <w:t xml:space="preserve">My second goal was to accommodate all people who wish to use their website, make it extremely simple, efficient and user friendly for both a user with no previous experience of using technology and someone who has </w:t>
+      </w:r>
+      <w:r>
+        <w:rPr>
+          <w:rFonts w:ascii="Times New Roman" w:hAnsi="Times New Roman" w:cs="Times New Roman"/>
+          <w:sz w:val="24"/>
+          <w:szCs w:val="24"/>
+        </w:rPr>
+        <w:t xml:space="preserve">high levels of experience in using technology. </w:t>
+      </w:r>
+    </w:p>
+    <w:p>
+      <w:pPr>
+        <w:rPr>
+          <w:rFonts w:ascii="Times New Roman" w:hAnsi="Times New Roman" w:cs="Times New Roman"/>
+          <w:sz w:val="24"/>
+          <w:szCs w:val="24"/>
+        </w:rPr>
+      </w:pPr>
+      <w:r>
+        <w:rPr>
+          <w:rFonts w:ascii="Times New Roman" w:hAnsi="Times New Roman" w:cs="Times New Roman"/>
+          <w:sz w:val="24"/>
+          <w:szCs w:val="24"/>
+        </w:rPr>
+        <w:t xml:space="preserve">My next goal in developing the project was to allow the user to enter as much or as little detail as they wish and to decide how much of this information would be visible to other users of the application. Along with this, I also wanted to make sure that the user can adjust or remove any details they may have inadvertently added to their profile. </w:t>
+      </w:r>
+    </w:p>
+    <w:p>
+      <w:pPr>
+        <w:rPr>
+          <w:rFonts w:ascii="Times New Roman" w:hAnsi="Times New Roman" w:cs="Times New Roman"/>
+          <w:sz w:val="24"/>
+          <w:szCs w:val="24"/>
+        </w:rPr>
+      </w:pPr>
+      <w:r>
+        <w:rPr>
+          <w:rFonts w:ascii="Times New Roman" w:hAnsi="Times New Roman" w:cs="Times New Roman"/>
+          <w:sz w:val="24"/>
+          <w:szCs w:val="24"/>
+        </w:rPr>
+        <w:t xml:space="preserve">Another goal I set for the project was to create a way in which users can create their own groups and contact each other. Perhaps along with this create their own little mini graph and show all the people within the group. They could then have a group chat on the messenger page for example. </w:t>
+      </w:r>
+    </w:p>
+    <w:p>
+      <w:pPr>
+        <w:rPr>
+          <w:rFonts w:ascii="Times New Roman" w:hAnsi="Times New Roman" w:cs="Times New Roman"/>
+          <w:sz w:val="24"/>
+          <w:szCs w:val="24"/>
+        </w:rPr>
+      </w:pPr>
+      <w:r>
+        <w:rPr>
+          <w:rFonts w:ascii="Times New Roman" w:hAnsi="Times New Roman" w:cs="Times New Roman"/>
+          <w:sz w:val="24"/>
+          <w:szCs w:val="24"/>
+        </w:rPr>
+        <w:t xml:space="preserve">The next goal that I planned to achieve was to gain a greater understanding of the technologies that I was going to use in development and to learn some new and exciting technologies such as D3 and Neo4J in the process. </w:t>
+      </w:r>
+    </w:p>
+    <w:p>
+      <w:pPr>
+        <w:rPr>
+          <w:rFonts w:ascii="Times New Roman" w:hAnsi="Times New Roman" w:cs="Times New Roman"/>
+          <w:sz w:val="24"/>
+          <w:szCs w:val="24"/>
+        </w:rPr>
+      </w:pPr>
+      <w:r>
+        <w:rPr>
+          <w:rFonts w:ascii="Times New Roman" w:hAnsi="Times New Roman" w:cs="Times New Roman"/>
+          <w:sz w:val="24"/>
+          <w:szCs w:val="24"/>
+        </w:rPr>
+        <w:t xml:space="preserve">Along with learning new Technologies there were some new things that I have never experienced developing or using before and I was excited and intrigued to see can it be done for this project. These were: to create a google login application and understand the mechanics of what is behind this and understand how to implement this for future projects. </w:t>
+      </w:r>
+      <w:r>
+        <w:rPr>
+          <w:rFonts w:ascii="Times New Roman" w:hAnsi="Times New Roman" w:cs="Times New Roman"/>
+          <w:sz w:val="24"/>
+          <w:szCs w:val="24"/>
+        </w:rPr>
+        <w:t xml:space="preserve">Another of these is to have a dynamic home page for the user and understanding how to implement this. In other words, when the user logs in, I want it to show only their individual details on their home page, so that it would be different for every user of the application. The next goal was to understand how to draw graphs and essentially understand the basic concepts that were needed for this application using D3. </w:t>
+      </w:r>
+      <w:r>
+        <w:rPr>
+          <w:rFonts w:ascii="Times New Roman" w:hAnsi="Times New Roman" w:cs="Times New Roman"/>
+          <w:sz w:val="24"/>
+          <w:szCs w:val="24"/>
+        </w:rPr>
+        <w:t xml:space="preserve">I also want to improve my testing skills throughout the duration and at the completion of programming the application. </w:t>
+      </w:r>
+    </w:p>
+    <w:p>
+      <w:pPr>
+        <w:rPr>
+          <w:rFonts w:ascii="Times New Roman" w:hAnsi="Times New Roman" w:cs="Times New Roman"/>
+          <w:sz w:val="24"/>
+          <w:szCs w:val="24"/>
+        </w:rPr>
+      </w:pPr>
+      <w:r>
+        <w:rPr>
+          <w:rFonts w:ascii="Times New Roman" w:hAnsi="Times New Roman" w:cs="Times New Roman"/>
+          <w:sz w:val="24"/>
+          <w:szCs w:val="24"/>
+        </w:rPr>
+        <w:t xml:space="preserve">As well as software development goals, I had some goals that involved project management. I wanted to improve lots of my skills that I already have here </w:t>
+      </w:r>
+      <w:proofErr w:type="gramStart"/>
+      <w:r>
+        <w:rPr>
+          <w:rFonts w:ascii="Times New Roman" w:hAnsi="Times New Roman" w:cs="Times New Roman"/>
+          <w:sz w:val="24"/>
+          <w:szCs w:val="24"/>
+        </w:rPr>
+        <w:t>and also</w:t>
+      </w:r>
+      <w:proofErr w:type="gramEnd"/>
+      <w:r>
+        <w:rPr>
+          <w:rFonts w:ascii="Times New Roman" w:hAnsi="Times New Roman" w:cs="Times New Roman"/>
+          <w:sz w:val="24"/>
+          <w:szCs w:val="24"/>
+        </w:rPr>
+        <w:t xml:space="preserve"> learn some new skills along the way. </w:t>
+      </w:r>
+      <w:r>
+        <w:rPr>
+          <w:rFonts w:ascii="Times New Roman" w:hAnsi="Times New Roman" w:cs="Times New Roman"/>
+          <w:sz w:val="24"/>
+          <w:szCs w:val="24"/>
+        </w:rPr>
+        <w:t xml:space="preserve">I wanted to improve my ability to use the Jira application and learn how I can incorporate it into my project so that it improves my efficiency when planning and implementing during a project life cycle. </w:t>
+      </w:r>
+      <w:r>
+        <w:rPr>
+          <w:rFonts w:ascii="Times New Roman" w:hAnsi="Times New Roman" w:cs="Times New Roman"/>
+          <w:sz w:val="24"/>
+          <w:szCs w:val="24"/>
+        </w:rPr>
+        <w:t xml:space="preserve">Other applications that I wanted to incorporate fully and improve my usage of were OneNote for documentation and GitHub for the programming aspect of the project. </w:t>
+      </w:r>
+    </w:p>
+    <w:p>
+      <w:pPr>
+        <w:rPr>
+          <w:rFonts w:ascii="Times New Roman" w:hAnsi="Times New Roman" w:cs="Times New Roman"/>
+          <w:sz w:val="24"/>
+          <w:szCs w:val="24"/>
+        </w:rPr>
+      </w:pPr>
+      <w:r>
+        <w:rPr>
+          <w:rFonts w:ascii="Times New Roman" w:hAnsi="Times New Roman" w:cs="Times New Roman"/>
+          <w:sz w:val="24"/>
+          <w:szCs w:val="24"/>
+        </w:rPr>
+        <w:t xml:space="preserve">Finally, in terms of my goals, I really wanted to improve my soft skills. I wanted to improve my skills in teamwork and communication by having regular meetings with my supervisor and teammate and constantly keeping people up to date with the project as well as making sure we are on the right track. </w:t>
+      </w:r>
+    </w:p>
+    <w:p>
+      <w:pPr>
+        <w:rPr>
+          <w:rFonts w:ascii="Times New Roman" w:hAnsi="Times New Roman" w:cs="Times New Roman"/>
+          <w:sz w:val="24"/>
+          <w:szCs w:val="24"/>
+        </w:rPr>
+      </w:pPr>
+    </w:p>
+    <w:p>
+      <w:pPr>
+        <w:rPr>
+          <w:rFonts w:ascii="Times New Roman" w:hAnsi="Times New Roman" w:cs="Times New Roman"/>
+          <w:sz w:val="24"/>
+          <w:szCs w:val="24"/>
+        </w:rPr>
+      </w:pPr>
+      <w:r>
+        <w:rPr>
+          <w:rFonts w:ascii="Times New Roman" w:hAnsi="Times New Roman" w:cs="Times New Roman"/>
+          <w:sz w:val="24"/>
+          <w:szCs w:val="24"/>
+        </w:rPr>
+        <w:lastRenderedPageBreak/>
+        <w:t>Methodology:</w:t>
+      </w:r>
+    </w:p>
+    <w:p>
+      <w:pPr>
+        <w:rPr>
+          <w:rFonts w:ascii="Times New Roman" w:hAnsi="Times New Roman" w:cs="Times New Roman"/>
+          <w:sz w:val="24"/>
+          <w:szCs w:val="24"/>
+        </w:rPr>
+      </w:pPr>
+      <w:r>
+        <w:rPr>
+          <w:rFonts w:ascii="Times New Roman" w:hAnsi="Times New Roman" w:cs="Times New Roman"/>
+          <w:sz w:val="24"/>
+          <w:szCs w:val="24"/>
+        </w:rPr>
+        <w:t xml:space="preserve">The methodology chapter in this paper is where I will discuss the projects methodology and essentially how we went about carrying out and implementing the project. I will discuss the agile approach that we used, how it faired and what I think of the style we adopted. As well as this I will discuss the planning of the project. I will </w:t>
+      </w:r>
+      <w:proofErr w:type="gramStart"/>
+      <w:r>
+        <w:rPr>
+          <w:rFonts w:ascii="Times New Roman" w:hAnsi="Times New Roman" w:cs="Times New Roman"/>
+          <w:sz w:val="24"/>
+          <w:szCs w:val="24"/>
+        </w:rPr>
+        <w:t>take a look</w:t>
+      </w:r>
+      <w:proofErr w:type="gramEnd"/>
+      <w:r>
+        <w:rPr>
+          <w:rFonts w:ascii="Times New Roman" w:hAnsi="Times New Roman" w:cs="Times New Roman"/>
+          <w:sz w:val="24"/>
+          <w:szCs w:val="24"/>
+        </w:rPr>
+        <w:t xml:space="preserve"> at what technologies we used in the early days to set a plan out for the project, how this developed as time progressed and how we dealt with changes. I will also </w:t>
+      </w:r>
+      <w:proofErr w:type="gramStart"/>
+      <w:r>
+        <w:rPr>
+          <w:rFonts w:ascii="Times New Roman" w:hAnsi="Times New Roman" w:cs="Times New Roman"/>
+          <w:sz w:val="24"/>
+          <w:szCs w:val="24"/>
+        </w:rPr>
+        <w:t>take a look</w:t>
+      </w:r>
+      <w:proofErr w:type="gramEnd"/>
+      <w:r>
+        <w:rPr>
+          <w:rFonts w:ascii="Times New Roman" w:hAnsi="Times New Roman" w:cs="Times New Roman"/>
+          <w:sz w:val="24"/>
+          <w:szCs w:val="24"/>
+        </w:rPr>
+        <w:t xml:space="preserve"> at the technologies we used for documentation, planning and designing of the project. I will discuss the tools that were used to develop the project, for example, GitHub. I will talk about the research that was conducted in the planning stages of the project. I will also delve into the weekly meetings and communication throughout the project. </w:t>
+      </w:r>
+    </w:p>
+    <w:p>
+      <w:pPr>
+        <w:rPr>
+          <w:rFonts w:ascii="Times New Roman" w:hAnsi="Times New Roman" w:cs="Times New Roman"/>
+          <w:sz w:val="24"/>
+          <w:szCs w:val="24"/>
+        </w:rPr>
+      </w:pPr>
+    </w:p>
+    <w:p>
+      <w:pPr>
+        <w:rPr>
+          <w:rFonts w:ascii="Times New Roman" w:hAnsi="Times New Roman" w:cs="Times New Roman"/>
+          <w:sz w:val="24"/>
+          <w:szCs w:val="24"/>
+        </w:rPr>
+      </w:pPr>
+      <w:r>
+        <w:rPr>
+          <w:rFonts w:ascii="Times New Roman" w:hAnsi="Times New Roman" w:cs="Times New Roman"/>
+          <w:sz w:val="24"/>
+          <w:szCs w:val="24"/>
+        </w:rPr>
+        <w:t xml:space="preserve">Technology Review: </w:t>
+      </w:r>
+    </w:p>
+    <w:p>
+      <w:pPr>
+        <w:rPr>
+          <w:rFonts w:ascii="Times New Roman" w:hAnsi="Times New Roman" w:cs="Times New Roman"/>
+          <w:sz w:val="24"/>
+          <w:szCs w:val="24"/>
+        </w:rPr>
+      </w:pPr>
+      <w:r>
+        <w:rPr>
+          <w:rFonts w:ascii="Times New Roman" w:hAnsi="Times New Roman" w:cs="Times New Roman"/>
+          <w:sz w:val="24"/>
+          <w:szCs w:val="24"/>
+        </w:rPr>
+        <w:t xml:space="preserve">The technology review section is where I will </w:t>
+      </w:r>
+      <w:proofErr w:type="gramStart"/>
+      <w:r>
+        <w:rPr>
+          <w:rFonts w:ascii="Times New Roman" w:hAnsi="Times New Roman" w:cs="Times New Roman"/>
+          <w:sz w:val="24"/>
+          <w:szCs w:val="24"/>
+        </w:rPr>
+        <w:t>take a look</w:t>
+      </w:r>
+      <w:proofErr w:type="gramEnd"/>
+      <w:r>
+        <w:rPr>
+          <w:rFonts w:ascii="Times New Roman" w:hAnsi="Times New Roman" w:cs="Times New Roman"/>
+          <w:sz w:val="24"/>
+          <w:szCs w:val="24"/>
+        </w:rPr>
+        <w:t xml:space="preserve"> at all the different technologies that I used in the development process of the project. Some of these technologies will include react, D3, chatengine.io and all the different libraries that I either implemented successfully or that I tried to implement but failed to do so. I will also discuss why I didn’t implement said technologies and what alternative I used instead. I will take an in depth look at each technology very closely. </w:t>
+      </w:r>
+    </w:p>
+    <w:p>
+      <w:pPr>
+        <w:rPr>
+          <w:rFonts w:ascii="Times New Roman" w:hAnsi="Times New Roman" w:cs="Times New Roman"/>
+          <w:sz w:val="24"/>
+          <w:szCs w:val="24"/>
+        </w:rPr>
+      </w:pPr>
+    </w:p>
+    <w:p>
+      <w:pPr>
+        <w:rPr>
+          <w:rFonts w:ascii="Times New Roman" w:hAnsi="Times New Roman" w:cs="Times New Roman"/>
+          <w:sz w:val="24"/>
+          <w:szCs w:val="24"/>
+        </w:rPr>
+      </w:pPr>
+      <w:r>
+        <w:rPr>
+          <w:rFonts w:ascii="Times New Roman" w:hAnsi="Times New Roman" w:cs="Times New Roman"/>
+          <w:sz w:val="24"/>
+          <w:szCs w:val="24"/>
+        </w:rPr>
+        <w:t>System Design:</w:t>
+      </w:r>
+    </w:p>
+    <w:p>
+      <w:pPr>
+        <w:rPr>
+          <w:rFonts w:ascii="Times New Roman" w:hAnsi="Times New Roman" w:cs="Times New Roman"/>
+          <w:sz w:val="24"/>
+          <w:szCs w:val="24"/>
+        </w:rPr>
+      </w:pPr>
+      <w:r>
+        <w:rPr>
+          <w:rFonts w:ascii="Times New Roman" w:hAnsi="Times New Roman" w:cs="Times New Roman"/>
+          <w:sz w:val="24"/>
+          <w:szCs w:val="24"/>
+        </w:rPr>
+        <w:t xml:space="preserve">The system design section is the part in which I will give a detailed explanation of the overall system architecture. This is essentially the HOW of the project. It is where the knowledge gained from research is implemented and looking at each aspect of the application and give a detailed overview and </w:t>
+      </w:r>
+      <w:r>
+        <w:rPr>
+          <w:rFonts w:ascii="Times New Roman" w:hAnsi="Times New Roman" w:cs="Times New Roman"/>
+          <w:sz w:val="24"/>
+          <w:szCs w:val="24"/>
+        </w:rPr>
+        <w:t>in-depth</w:t>
+      </w:r>
+      <w:r>
+        <w:rPr>
+          <w:rFonts w:ascii="Times New Roman" w:hAnsi="Times New Roman" w:cs="Times New Roman"/>
+          <w:sz w:val="24"/>
+          <w:szCs w:val="24"/>
+        </w:rPr>
+        <w:t xml:space="preserve"> analysis of different components of the system and how they work together. </w:t>
+      </w:r>
+    </w:p>
+    <w:p>
+      <w:pPr>
+        <w:rPr>
+          <w:rFonts w:ascii="Times New Roman" w:hAnsi="Times New Roman" w:cs="Times New Roman"/>
+          <w:sz w:val="24"/>
+          <w:szCs w:val="24"/>
+        </w:rPr>
+      </w:pPr>
+    </w:p>
+    <w:p>
+      <w:pPr>
+        <w:rPr>
+          <w:rFonts w:ascii="Times New Roman" w:hAnsi="Times New Roman" w:cs="Times New Roman"/>
+          <w:sz w:val="24"/>
+          <w:szCs w:val="24"/>
+        </w:rPr>
+      </w:pPr>
+      <w:r>
+        <w:rPr>
+          <w:rFonts w:ascii="Times New Roman" w:hAnsi="Times New Roman" w:cs="Times New Roman"/>
+          <w:sz w:val="24"/>
+          <w:szCs w:val="24"/>
+        </w:rPr>
+        <w:t>System Evaluation:</w:t>
+      </w:r>
+    </w:p>
+    <w:p>
+      <w:pPr>
+        <w:rPr>
+          <w:rFonts w:ascii="Times New Roman" w:hAnsi="Times New Roman" w:cs="Times New Roman"/>
+          <w:sz w:val="24"/>
+          <w:szCs w:val="24"/>
+        </w:rPr>
+      </w:pPr>
+      <w:r>
+        <w:rPr>
+          <w:rFonts w:ascii="Times New Roman" w:hAnsi="Times New Roman" w:cs="Times New Roman"/>
+          <w:sz w:val="24"/>
+          <w:szCs w:val="24"/>
+        </w:rPr>
+        <w:t xml:space="preserve">The system evaluation section is where I will evaluate the system, what is good, what is bad, what needs more work and what could be done to make this even better. I will evaluate if I have met my goals that I have discussed above and if not, why. </w:t>
+      </w:r>
+    </w:p>
+    <w:p>
+      <w:pPr>
+        <w:rPr>
+          <w:rFonts w:ascii="Times New Roman" w:hAnsi="Times New Roman" w:cs="Times New Roman"/>
+          <w:sz w:val="24"/>
+          <w:szCs w:val="24"/>
+        </w:rPr>
+      </w:pPr>
+    </w:p>
+    <w:p>
+      <w:pPr>
+        <w:rPr>
+          <w:rFonts w:ascii="Times New Roman" w:hAnsi="Times New Roman" w:cs="Times New Roman"/>
+          <w:sz w:val="24"/>
+          <w:szCs w:val="24"/>
+        </w:rPr>
+      </w:pPr>
+      <w:r>
+        <w:rPr>
+          <w:rFonts w:ascii="Times New Roman" w:hAnsi="Times New Roman" w:cs="Times New Roman"/>
+          <w:sz w:val="24"/>
+          <w:szCs w:val="24"/>
+        </w:rPr>
+        <w:t xml:space="preserve">I will then give a conclusion to the project and give my overall opinion of how the project went. I will </w:t>
+      </w:r>
+      <w:proofErr w:type="gramStart"/>
+      <w:r>
+        <w:rPr>
+          <w:rFonts w:ascii="Times New Roman" w:hAnsi="Times New Roman" w:cs="Times New Roman"/>
+          <w:sz w:val="24"/>
+          <w:szCs w:val="24"/>
+        </w:rPr>
+        <w:t>take a look</w:t>
+      </w:r>
+      <w:proofErr w:type="gramEnd"/>
+      <w:r>
+        <w:rPr>
+          <w:rFonts w:ascii="Times New Roman" w:hAnsi="Times New Roman" w:cs="Times New Roman"/>
+          <w:sz w:val="24"/>
+          <w:szCs w:val="24"/>
+        </w:rPr>
+        <w:t xml:space="preserve"> at what I can do to improve it as well as improve my performance on future projects. I will also talk about what I have learned during the project cycle. </w:t>
+      </w:r>
+      <w:r>
+        <w:rPr>
+          <w:rFonts w:ascii="Times New Roman" w:hAnsi="Times New Roman" w:cs="Times New Roman"/>
+          <w:sz w:val="24"/>
+          <w:szCs w:val="24"/>
+        </w:rPr>
+        <w:t xml:space="preserve">Below I have linked the </w:t>
+      </w:r>
+      <w:r>
+        <w:rPr>
+          <w:rFonts w:ascii="Times New Roman" w:hAnsi="Times New Roman" w:cs="Times New Roman"/>
+          <w:sz w:val="24"/>
+          <w:szCs w:val="24"/>
+        </w:rPr>
+        <w:t>front-end</w:t>
+      </w:r>
+      <w:r>
+        <w:rPr>
+          <w:rFonts w:ascii="Times New Roman" w:hAnsi="Times New Roman" w:cs="Times New Roman"/>
+          <w:sz w:val="24"/>
+          <w:szCs w:val="24"/>
+        </w:rPr>
+        <w:t xml:space="preserve"> GitHub repository, the backend GitHub </w:t>
+      </w:r>
+      <w:proofErr w:type="gramStart"/>
+      <w:r>
+        <w:rPr>
+          <w:rFonts w:ascii="Times New Roman" w:hAnsi="Times New Roman" w:cs="Times New Roman"/>
+          <w:sz w:val="24"/>
+          <w:szCs w:val="24"/>
+        </w:rPr>
+        <w:t>repository</w:t>
+      </w:r>
+      <w:proofErr w:type="gramEnd"/>
+      <w:r>
+        <w:rPr>
+          <w:rFonts w:ascii="Times New Roman" w:hAnsi="Times New Roman" w:cs="Times New Roman"/>
+          <w:sz w:val="24"/>
+          <w:szCs w:val="24"/>
+        </w:rPr>
+        <w:t xml:space="preserve"> and the link to the Heroku hosted application.</w:t>
+      </w:r>
+    </w:p>
+    <w:p>
+      <w:pPr>
+        <w:rPr>
+          <w:rFonts w:ascii="Times New Roman" w:hAnsi="Times New Roman" w:cs="Times New Roman"/>
+          <w:sz w:val="24"/>
+          <w:szCs w:val="24"/>
+        </w:rPr>
+      </w:pPr>
+    </w:p>
+    <w:p>
+      <w:pPr>
+        <w:rPr>
+          <w:rFonts w:ascii="Times New Roman" w:hAnsi="Times New Roman" w:cs="Times New Roman"/>
+          <w:sz w:val="24"/>
+          <w:szCs w:val="24"/>
+        </w:rPr>
+      </w:pPr>
+    </w:p>
+    <w:p>
+      <w:pPr>
+        <w:rPr>
+          <w:rFonts w:ascii="Times New Roman" w:hAnsi="Times New Roman" w:cs="Times New Roman"/>
+          <w:b/>
+          <w:bCs/>
+          <w:sz w:val="28"/>
+          <w:szCs w:val="28"/>
+        </w:rPr>
+      </w:pPr>
+      <w:hyperlink r:id="rId8" w:history="1">
+        <w:r>
+          <w:rPr>
+            <w:rStyle w:val="Hyperlink"/>
+            <w:rFonts w:ascii="Times New Roman" w:hAnsi="Times New Roman" w:cs="Times New Roman"/>
+            <w:b/>
+            <w:bCs/>
+            <w:sz w:val="28"/>
+            <w:szCs w:val="28"/>
+          </w:rPr>
+          <w:t>https://github.com/CiaranRoche203/Arla-App-FrontEnd</w:t>
+        </w:r>
+      </w:hyperlink>
+    </w:p>
+    <w:p>
+      <w:pPr>
+        <w:rPr>
+          <w:rFonts w:ascii="Times New Roman" w:hAnsi="Times New Roman" w:cs="Times New Roman"/>
+          <w:b/>
+          <w:bCs/>
+          <w:sz w:val="28"/>
+          <w:szCs w:val="28"/>
+        </w:rPr>
+      </w:pPr>
+      <w:hyperlink r:id="rId9" w:history="1">
+        <w:r>
+          <w:rPr>
+            <w:rStyle w:val="Hyperlink"/>
+            <w:rFonts w:ascii="Times New Roman" w:hAnsi="Times New Roman" w:cs="Times New Roman"/>
+            <w:b/>
+            <w:bCs/>
+            <w:sz w:val="28"/>
+            <w:szCs w:val="28"/>
+          </w:rPr>
+          <w:t>https://github.com/CiaranRoche203/Arla-App-Backend</w:t>
+        </w:r>
+      </w:hyperlink>
+    </w:p>
+    <w:p>
+      <w:pPr>
+        <w:rPr>
+          <w:rFonts w:ascii="Times New Roman" w:hAnsi="Times New Roman" w:cs="Times New Roman"/>
+          <w:b/>
+          <w:bCs/>
+          <w:sz w:val="28"/>
+          <w:szCs w:val="28"/>
+        </w:rPr>
+      </w:pPr>
+      <w:hyperlink r:id="rId10" w:history="1">
+        <w:r>
+          <w:rPr>
+            <w:rStyle w:val="Hyperlink"/>
+            <w:rFonts w:ascii="Times New Roman" w:hAnsi="Times New Roman" w:cs="Times New Roman"/>
+            <w:b/>
+            <w:bCs/>
+            <w:sz w:val="28"/>
+            <w:szCs w:val="28"/>
+          </w:rPr>
+          <w:t>https://arl-application.herokuapp.com/</w:t>
+        </w:r>
+      </w:hyperlink>
+    </w:p>
+    <w:p>
+      <w:pPr>
+        <w:rPr>
+          <w:rFonts w:ascii="Times New Roman" w:hAnsi="Times New Roman" w:cs="Times New Roman"/>
+          <w:b/>
+          <w:bCs/>
+          <w:sz w:val="28"/>
+          <w:szCs w:val="28"/>
+        </w:rPr>
+      </w:pPr>
+    </w:p>
+    <w:p>
+      <w:pPr>
+        <w:rPr>
+          <w:rFonts w:ascii="Times New Roman" w:hAnsi="Times New Roman" w:cs="Times New Roman"/>
+          <w:sz w:val="24"/>
+          <w:szCs w:val="24"/>
+        </w:rPr>
+      </w:pPr>
+    </w:p>
+    <w:p>
+      <w:pPr>
+        <w:rPr>
+          <w:rFonts w:ascii="Times New Roman" w:hAnsi="Times New Roman" w:cs="Times New Roman"/>
+          <w:sz w:val="24"/>
+          <w:szCs w:val="24"/>
         </w:rPr>
       </w:pPr>
       <w:r>
@@ -874,8 +1676,8 @@
       </w:r>
     </w:p>
     <w:sectPr>
-      <w:headerReference w:type="default" r:id="rId8"/>
-      <w:footerReference w:type="default" r:id="rId9"/>
+      <w:headerReference w:type="default" r:id="rId11"/>
+      <w:footerReference w:type="default" r:id="rId12"/>
       <w:pgSz w:w="11906" w:h="16838"/>
       <w:pgMar w:top="1440" w:right="1440" w:bottom="1440" w:left="1440" w:header="708" w:footer="708" w:gutter="0"/>
       <w:cols w:space="708"/>
@@ -1026,6 +1828,32 @@
 
 <file path=word/numbering.xml><?xml version="1.0" encoding="utf-8"?>
 <w:numbering xmlns:wpc="http://schemas.microsoft.com/office/word/2010/wordprocessingCanvas" xmlns:cx="http://schemas.microsoft.com/office/drawing/2014/chartex" xmlns:cx1="http://schemas.microsoft.com/office/drawing/2015/9/8/chartex" xmlns:cx2="http://schemas.microsoft.com/office/drawing/2015/10/21/chartex" xmlns:cx3="http://schemas.microsoft.com/office/drawing/2016/5/9/chartex" xmlns:cx4="http://schemas.microsoft.com/office/drawing/2016/5/10/chartex" xmlns:cx5="http://schemas.microsoft.com/office/drawing/2016/5/11/chartex" xmlns:cx6="http://schemas.microsoft.com/office/drawing/2016/5/12/chartex" xmlns:cx7="http://schemas.microsoft.com/office/drawing/2016/5/13/chartex" xmlns:cx8="http://schemas.microsoft.com/office/drawing/2016/5/14/chartex" xmlns:mc="http://schemas.openxmlformats.org/markup-compatibility/2006" xmlns:aink="http://schemas.microsoft.com/office/drawing/2016/ink" xmlns:am3d="http://schemas.microsoft.com/office/drawing/2017/model3d" xmlns:o="urn:schemas-microsoft-com:office:office" xmlns:r="http://schemas.openxmlformats.org/officeDocument/2006/relationships" xmlns:m="http://schemas.openxmlformats.org/officeDocument/2006/math" xmlns:v="urn:schemas-microsoft-com:vml" xmlns:wp14="http://schemas.microsoft.com/office/word/2010/wordprocessingDrawing" xmlns:wp="http://schemas.openxmlformats.org/drawingml/2006/wordprocessingDrawing" xmlns:w10="urn:schemas-microsoft-com:office:word" xmlns:w="http://schemas.openxmlformats.org/wordprocessingml/2006/main" xmlns:w14="http://schemas.microsoft.com/office/word/2010/wordml" xmlns:w15="http://schemas.microsoft.com/office/word/2012/wordml" xmlns:w16cex="http://schemas.microsoft.com/office/word/2018/wordml/cex" xmlns:w16cid="http://schemas.microsoft.com/office/word/2016/wordml/cid" xmlns:w16="http://schemas.microsoft.com/office/word/2018/wordml" xmlns:w16sdtdh="http://schemas.microsoft.com/office/word/2020/wordml/sdtdatahash" xmlns:w16se="http://schemas.microsoft.com/office/word/2015/wordml/symex" xmlns:wpg="http://schemas.microsoft.com/office/word/2010/wordprocessingGroup" xmlns:wpi="http://schemas.microsoft.com/office/word/2010/wordprocessingInk" xmlns:wne="http://schemas.microsoft.com/office/word/2006/wordml" xmlns:wps="http://schemas.microsoft.com/office/word/2010/wordprocessingShape" mc:Ignorable="w14 w15 w16se w16cid w16 w16cex w16sdtdh wp14">
+  <w:numPicBullet w:numPicBulletId="0">
+    <w:pict>
+      <v:shapetype id="_x0000_t75" coordsize="21600,21600" o:spt="75" o:preferrelative="t" path="m@4@5l@4@11@9@11@9@5xe" filled="f" stroked="f">
+        <v:stroke joinstyle="miter"/>
+        <v:formulas>
+          <v:f eqn="if lineDrawn pixelLineWidth 0"/>
+          <v:f eqn="sum @0 1 0"/>
+          <v:f eqn="sum 0 0 @1"/>
+          <v:f eqn="prod @2 1 2"/>
+          <v:f eqn="prod @3 21600 pixelWidth"/>
+          <v:f eqn="prod @3 21600 pixelHeight"/>
+          <v:f eqn="sum @0 0 1"/>
+          <v:f eqn="prod @6 1 2"/>
+          <v:f eqn="prod @7 21600 pixelWidth"/>
+          <v:f eqn="sum @8 21600 0"/>
+          <v:f eqn="prod @7 21600 pixelHeight"/>
+          <v:f eqn="sum @10 21600 0"/>
+        </v:formulas>
+        <v:path o:extrusionok="f" gradientshapeok="t" o:connecttype="rect"/>
+        <o:lock v:ext="edit" aspectratio="t"/>
+      </v:shapetype>
+      <v:shape id="_x0000_i1107" type="#_x0000_t75" style="width:11.25pt;height:11.25pt" o:bullet="t">
+        <v:imagedata r:id="rId1" o:title="mso2F88"/>
+      </v:shape>
+    </w:pict>
+  </w:numPicBullet>
   <w:abstractNum w:abstractNumId="0" w15:restartNumberingAfterBreak="0">
     <w:nsid w:val="25697579"/>
     <w:multiLevelType w:val="hybridMultilevel"/>
@@ -1115,8 +1943,100 @@
       </w:pPr>
     </w:lvl>
   </w:abstractNum>
+  <w:abstractNum w:abstractNumId="1" w15:restartNumberingAfterBreak="0">
+    <w:nsid w:val="3E5D296A"/>
+    <w:multiLevelType w:val="hybridMultilevel"/>
+    <w:tmpl w:val="F3E08B8C"/>
+    <w:lvl w:ilvl="0" w:tplc="1809000F">
+      <w:start w:val="1"/>
+      <w:numFmt w:val="decimal"/>
+      <w:lvlText w:val="%1."/>
+      <w:lvlJc w:val="left"/>
+      <w:pPr>
+        <w:ind w:left="720" w:hanging="360"/>
+      </w:pPr>
+      <w:rPr>
+        <w:rFonts w:hint="default"/>
+      </w:rPr>
+    </w:lvl>
+    <w:lvl w:ilvl="1" w:tplc="18090019" w:tentative="1">
+      <w:start w:val="1"/>
+      <w:numFmt w:val="lowerLetter"/>
+      <w:lvlText w:val="%2."/>
+      <w:lvlJc w:val="left"/>
+      <w:pPr>
+        <w:ind w:left="1440" w:hanging="360"/>
+      </w:pPr>
+    </w:lvl>
+    <w:lvl w:ilvl="2" w:tplc="1809001B" w:tentative="1">
+      <w:start w:val="1"/>
+      <w:numFmt w:val="lowerRoman"/>
+      <w:lvlText w:val="%3."/>
+      <w:lvlJc w:val="right"/>
+      <w:pPr>
+        <w:ind w:left="2160" w:hanging="180"/>
+      </w:pPr>
+    </w:lvl>
+    <w:lvl w:ilvl="3" w:tplc="1809000F" w:tentative="1">
+      <w:start w:val="1"/>
+      <w:numFmt w:val="decimal"/>
+      <w:lvlText w:val="%4."/>
+      <w:lvlJc w:val="left"/>
+      <w:pPr>
+        <w:ind w:left="2880" w:hanging="360"/>
+      </w:pPr>
+    </w:lvl>
+    <w:lvl w:ilvl="4" w:tplc="18090019" w:tentative="1">
+      <w:start w:val="1"/>
+      <w:numFmt w:val="lowerLetter"/>
+      <w:lvlText w:val="%5."/>
+      <w:lvlJc w:val="left"/>
+      <w:pPr>
+        <w:ind w:left="3600" w:hanging="360"/>
+      </w:pPr>
+    </w:lvl>
+    <w:lvl w:ilvl="5" w:tplc="1809001B" w:tentative="1">
+      <w:start w:val="1"/>
+      <w:numFmt w:val="lowerRoman"/>
+      <w:lvlText w:val="%6."/>
+      <w:lvlJc w:val="right"/>
+      <w:pPr>
+        <w:ind w:left="4320" w:hanging="180"/>
+      </w:pPr>
+    </w:lvl>
+    <w:lvl w:ilvl="6" w:tplc="1809000F" w:tentative="1">
+      <w:start w:val="1"/>
+      <w:numFmt w:val="decimal"/>
+      <w:lvlText w:val="%7."/>
+      <w:lvlJc w:val="left"/>
+      <w:pPr>
+        <w:ind w:left="5040" w:hanging="360"/>
+      </w:pPr>
+    </w:lvl>
+    <w:lvl w:ilvl="7" w:tplc="18090019" w:tentative="1">
+      <w:start w:val="1"/>
+      <w:numFmt w:val="lowerLetter"/>
+      <w:lvlText w:val="%8."/>
+      <w:lvlJc w:val="left"/>
+      <w:pPr>
+        <w:ind w:left="5760" w:hanging="360"/>
+      </w:pPr>
+    </w:lvl>
+    <w:lvl w:ilvl="8" w:tplc="1809001B" w:tentative="1">
+      <w:start w:val="1"/>
+      <w:numFmt w:val="lowerRoman"/>
+      <w:lvlText w:val="%9."/>
+      <w:lvlJc w:val="right"/>
+      <w:pPr>
+        <w:ind w:left="6480" w:hanging="180"/>
+      </w:pPr>
+    </w:lvl>
+  </w:abstractNum>
   <w:num w:numId="1">
     <w:abstractNumId w:val="0"/>
+  </w:num>
+  <w:num w:numId="2">
+    <w:abstractNumId w:val="1"/>
   </w:num>
 </w:numbering>
 </file>

--- a/Dissertation - Ciaran Roche.docx
+++ b/Dissertation - Ciaran Roche.docx
@@ -1380,10 +1380,8 @@
       <w:r>
         <w:rPr>
           <w:rFonts w:ascii="Times New Roman" w:hAnsi="Times New Roman" w:cs="Times New Roman"/>
-          <w:b/>
-          <w:bCs/>
-          <w:sz w:val="28"/>
-          <w:szCs w:val="28"/>
+          <w:sz w:val="24"/>
+          <w:szCs w:val="24"/>
         </w:rPr>
         <w:br w:type="page"/>
       </w:r>
@@ -1409,6 +1407,40 @@
         </w:rPr>
         <w:lastRenderedPageBreak/>
         <w:t>Methodology</w:t>
+      </w:r>
+    </w:p>
+    <w:p>
+      <w:pPr>
+        <w:rPr>
+          <w:rFonts w:ascii="Times New Roman" w:hAnsi="Times New Roman" w:cs="Times New Roman"/>
+          <w:sz w:val="24"/>
+          <w:szCs w:val="24"/>
+        </w:rPr>
+      </w:pPr>
+      <w:r>
+        <w:rPr>
+          <w:rFonts w:ascii="Times New Roman" w:hAnsi="Times New Roman" w:cs="Times New Roman"/>
+          <w:sz w:val="24"/>
+          <w:szCs w:val="24"/>
+        </w:rPr>
+        <w:t xml:space="preserve">Describe the way you went about the project. </w:t>
+      </w:r>
+    </w:p>
+    <w:p>
+      <w:pPr>
+        <w:rPr>
+          <w:rFonts w:ascii="Times New Roman" w:hAnsi="Times New Roman" w:cs="Times New Roman"/>
+          <w:sz w:val="24"/>
+          <w:szCs w:val="24"/>
+        </w:rPr>
+      </w:pPr>
+      <w:r>
+        <w:rPr>
+          <w:rFonts w:ascii="Times New Roman" w:hAnsi="Times New Roman" w:cs="Times New Roman"/>
+          <w:sz w:val="24"/>
+          <w:szCs w:val="24"/>
+        </w:rPr>
+        <w:t>Approach to the problem</w:t>
       </w:r>
     </w:p>
     <w:p>
@@ -1849,7 +1881,7 @@
         <v:path o:extrusionok="f" gradientshapeok="t" o:connecttype="rect"/>
         <o:lock v:ext="edit" aspectratio="t"/>
       </v:shapetype>
-      <v:shape id="_x0000_i1107" type="#_x0000_t75" style="width:11.25pt;height:11.25pt" o:bullet="t">
+      <v:shape id="_x0000_i1063" type="#_x0000_t75" style="width:11.25pt;height:11.25pt" o:bullet="t">
         <v:imagedata r:id="rId1" o:title="mso2F88"/>
       </v:shape>
     </w:pict>

--- a/Dissertation - Ciaran Roche.docx
+++ b/Dissertation - Ciaran Roche.docx
@@ -571,102 +571,210 @@
           <w:sz w:val="24"/>
           <w:szCs w:val="24"/>
         </w:rPr>
-        <w:t xml:space="preserve">The project that I have undertaken is called “Alumni Registration and Linking Application” also known as Arla. What is Arla? Arla is an application that was given to us by our supervisor Damien Costello and co supervisor John Healy. It is an application that was originally intended to be developed on behalf of the college itself. The original idea was that GMIT was to use it on their website. Arla is where users can sign up and login to the application using their google email address. They will then be able to register their details such as their name, the course that they studied in GMIT and the year in which they studied it, their interests and where they are now. The users of the application, once logged in, can then view the connections to a course on the graph page. On this page it will have every user that has linked to said course. Users will then be able to click on a person they wish to connect to. When doing this a popup will appear and a button which will bring them to a messenger page of the user they wish to contact. From there the users can now message each other. </w:t>
-      </w:r>
-    </w:p>
-    <w:p>
-      <w:pPr>
-        <w:rPr>
-          <w:rFonts w:ascii="Times New Roman" w:hAnsi="Times New Roman" w:cs="Times New Roman"/>
-          <w:sz w:val="24"/>
-          <w:szCs w:val="24"/>
-        </w:rPr>
-      </w:pPr>
-      <w:r>
-        <w:rPr>
-          <w:rFonts w:ascii="Times New Roman" w:hAnsi="Times New Roman" w:cs="Times New Roman"/>
-          <w:sz w:val="24"/>
-          <w:szCs w:val="24"/>
-        </w:rPr>
-        <w:t xml:space="preserve">The application is designed so that it is very user friendly to people of all ages and all experiences of using technology. For example, I wanted to make sure that someone who has never used a computer before in their life has as much ease of using the application as someone who uses it every day. The user will also have as much flexibility as they like when it comes to the information that </w:t>
-      </w:r>
-      <w:r>
-        <w:rPr>
-          <w:rFonts w:ascii="Times New Roman" w:hAnsi="Times New Roman" w:cs="Times New Roman"/>
-          <w:sz w:val="24"/>
-          <w:szCs w:val="24"/>
-        </w:rPr>
-        <w:t xml:space="preserve">people are able to access about them on the website. The user may decide they don’t want to have any connections and not upload any information to the application. Perhaps they just want to have a browse on the application without </w:t>
-      </w:r>
-      <w:proofErr w:type="gramStart"/>
-      <w:r>
-        <w:rPr>
-          <w:rFonts w:ascii="Times New Roman" w:hAnsi="Times New Roman" w:cs="Times New Roman"/>
-          <w:sz w:val="24"/>
-          <w:szCs w:val="24"/>
-        </w:rPr>
-        <w:t>actually connecting</w:t>
-      </w:r>
-      <w:proofErr w:type="gramEnd"/>
-      <w:r>
-        <w:rPr>
-          <w:rFonts w:ascii="Times New Roman" w:hAnsi="Times New Roman" w:cs="Times New Roman"/>
-          <w:sz w:val="24"/>
-          <w:szCs w:val="24"/>
-        </w:rPr>
-        <w:t xml:space="preserve"> to people. </w:t>
-      </w:r>
-    </w:p>
-    <w:p>
-      <w:pPr>
-        <w:rPr>
-          <w:rFonts w:ascii="Times New Roman" w:hAnsi="Times New Roman" w:cs="Times New Roman"/>
-          <w:sz w:val="24"/>
-          <w:szCs w:val="24"/>
-        </w:rPr>
-      </w:pPr>
-      <w:r>
-        <w:rPr>
-          <w:rFonts w:ascii="Times New Roman" w:hAnsi="Times New Roman" w:cs="Times New Roman"/>
-          <w:sz w:val="24"/>
-          <w:szCs w:val="24"/>
-        </w:rPr>
-        <w:t xml:space="preserve">This project was a fantastic opportunity and too good to pass up on. It is a good project to develop at level 8 as there is so </w:t>
-      </w:r>
-      <w:proofErr w:type="gramStart"/>
-      <w:r>
-        <w:rPr>
-          <w:rFonts w:ascii="Times New Roman" w:hAnsi="Times New Roman" w:cs="Times New Roman"/>
-          <w:sz w:val="24"/>
-          <w:szCs w:val="24"/>
-        </w:rPr>
-        <w:t>many different ways</w:t>
-      </w:r>
-      <w:proofErr w:type="gramEnd"/>
-      <w:r>
-        <w:rPr>
-          <w:rFonts w:ascii="Times New Roman" w:hAnsi="Times New Roman" w:cs="Times New Roman"/>
-          <w:sz w:val="24"/>
-          <w:szCs w:val="24"/>
-        </w:rPr>
-        <w:t xml:space="preserve"> the project can be implemented with, given enough time, many cool features can also be implemented. Another reason as to why it was a good project for a final year project is because of the complexity and workload of it. Though I have experience in developing applications in React, I have never used some of the technologies that I will discuss a little further on in the dissertation. These technologies were extremely complex and took a lot of research and reading of documentation to fully understand and implement. </w:t>
-      </w:r>
-    </w:p>
-    <w:p>
-      <w:pPr>
-        <w:rPr>
-          <w:rFonts w:ascii="Times New Roman" w:hAnsi="Times New Roman" w:cs="Times New Roman"/>
-          <w:sz w:val="24"/>
-          <w:szCs w:val="24"/>
-        </w:rPr>
-      </w:pPr>
-      <w:r>
-        <w:rPr>
-          <w:rFonts w:ascii="Times New Roman" w:hAnsi="Times New Roman" w:cs="Times New Roman"/>
-          <w:sz w:val="24"/>
-          <w:szCs w:val="24"/>
-        </w:rPr>
-        <w:t xml:space="preserve">The front end of the application was developed using React. The graphical part of the application was implemented using D3.js. There were some new and exciting libraries that I implemented into the application also. These were chatengine.io and react popup as well as some libraries that I intended to use but could not properly use for one reason or another. I will talk more about these in the technology review section of the document. </w:t>
+        <w:t xml:space="preserve">The project that </w:t>
+      </w:r>
+      <w:r>
+        <w:rPr>
+          <w:rFonts w:ascii="Times New Roman" w:hAnsi="Times New Roman" w:cs="Times New Roman"/>
+          <w:sz w:val="24"/>
+          <w:szCs w:val="24"/>
+        </w:rPr>
+        <w:t>was</w:t>
+      </w:r>
+      <w:r>
+        <w:rPr>
+          <w:rFonts w:ascii="Times New Roman" w:hAnsi="Times New Roman" w:cs="Times New Roman"/>
+          <w:sz w:val="24"/>
+          <w:szCs w:val="24"/>
+        </w:rPr>
+        <w:t xml:space="preserve"> undertaken is called “Alumni Registration and Linking Application” also known as Arla. What is Arla</w:t>
+      </w:r>
+      <w:r>
+        <w:rPr>
+          <w:rFonts w:ascii="Times New Roman" w:hAnsi="Times New Roman" w:cs="Times New Roman"/>
+          <w:sz w:val="24"/>
+          <w:szCs w:val="24"/>
+        </w:rPr>
+        <w:t>?</w:t>
+      </w:r>
+      <w:r>
+        <w:rPr>
+          <w:rFonts w:ascii="Times New Roman" w:hAnsi="Times New Roman" w:cs="Times New Roman"/>
+          <w:sz w:val="24"/>
+          <w:szCs w:val="24"/>
+        </w:rPr>
+        <w:t xml:space="preserve"> It is an application that was originally intended to be developed on behalf of the college itself. The original idea was that GMIT was to use it on their website. Arla is where users can sign up and login to the application using their google email address. They will then be able to register their details such as their name, the course that they studied in GMIT and the year in which they studied it, their interests and where they are now. The users of the application, once logged in, can then view the connections to a course on the graph page. On this page it will have every user that has linked to said course. Users will then be able to click on a person they wish to connect to. When doing this a popup will appear and a button which will bring them to a messenger page of the user they wish to contact. From there the users can now message each other. </w:t>
+      </w:r>
+    </w:p>
+    <w:p>
+      <w:pPr>
+        <w:rPr>
+          <w:rFonts w:ascii="Times New Roman" w:hAnsi="Times New Roman" w:cs="Times New Roman"/>
+          <w:sz w:val="24"/>
+          <w:szCs w:val="24"/>
+        </w:rPr>
+      </w:pPr>
+      <w:r>
+        <w:rPr>
+          <w:rFonts w:ascii="Times New Roman" w:hAnsi="Times New Roman" w:cs="Times New Roman"/>
+          <w:sz w:val="24"/>
+          <w:szCs w:val="24"/>
+        </w:rPr>
+        <w:t xml:space="preserve">The application is designed so that it is very user friendly to people of all ages and all experiences of using technology. For example, </w:t>
+      </w:r>
+      <w:r>
+        <w:rPr>
+          <w:rFonts w:ascii="Times New Roman" w:hAnsi="Times New Roman" w:cs="Times New Roman"/>
+          <w:sz w:val="24"/>
+          <w:szCs w:val="24"/>
+        </w:rPr>
+        <w:t>it was intended</w:t>
+      </w:r>
+      <w:r>
+        <w:rPr>
+          <w:rFonts w:ascii="Times New Roman" w:hAnsi="Times New Roman" w:cs="Times New Roman"/>
+          <w:sz w:val="24"/>
+          <w:szCs w:val="24"/>
+        </w:rPr>
+        <w:t xml:space="preserve"> to make sure that someone who has never used a computer before in their life has as much ease of using the application as someone who uses it every day. The user will also have as much flexibility as they like when it comes to the information that </w:t>
+      </w:r>
+      <w:r>
+        <w:rPr>
+          <w:rFonts w:ascii="Times New Roman" w:hAnsi="Times New Roman" w:cs="Times New Roman"/>
+          <w:sz w:val="24"/>
+          <w:szCs w:val="24"/>
+        </w:rPr>
+        <w:t xml:space="preserve">people are able to access about them on the website. The user may decide they don’t want to have any connections and not upload any information to the application. Perhaps they just want to have a browse on the application without actually connecting to people. </w:t>
+      </w:r>
+    </w:p>
+    <w:p>
+      <w:pPr>
+        <w:rPr>
+          <w:rFonts w:ascii="Times New Roman" w:hAnsi="Times New Roman" w:cs="Times New Roman"/>
+          <w:sz w:val="24"/>
+          <w:szCs w:val="24"/>
+        </w:rPr>
+      </w:pPr>
+      <w:r>
+        <w:rPr>
+          <w:rFonts w:ascii="Times New Roman" w:hAnsi="Times New Roman" w:cs="Times New Roman"/>
+          <w:sz w:val="24"/>
+          <w:szCs w:val="24"/>
+        </w:rPr>
+        <w:t>It is a good project to develop at level 8 as there is so many different ways the project can be implemented with, given enough time, many cool features can also be implemented. Another reason as to why it was a good project for a final year project is because of the complexity and workload of it. These technologies</w:t>
+      </w:r>
+      <w:r>
+        <w:rPr>
+          <w:rFonts w:ascii="Times New Roman" w:hAnsi="Times New Roman" w:cs="Times New Roman"/>
+          <w:sz w:val="24"/>
+          <w:szCs w:val="24"/>
+        </w:rPr>
+        <w:t xml:space="preserve"> used</w:t>
+      </w:r>
+      <w:r>
+        <w:rPr>
+          <w:rFonts w:ascii="Times New Roman" w:hAnsi="Times New Roman" w:cs="Times New Roman"/>
+          <w:sz w:val="24"/>
+          <w:szCs w:val="24"/>
+        </w:rPr>
+        <w:t xml:space="preserve"> were extremely complex and took a lot of research and reading of documentation to fully understand and implement. </w:t>
+      </w:r>
+    </w:p>
+    <w:p>
+      <w:pPr>
+        <w:rPr>
+          <w:rFonts w:ascii="Times New Roman" w:hAnsi="Times New Roman" w:cs="Times New Roman"/>
+          <w:sz w:val="24"/>
+          <w:szCs w:val="24"/>
+        </w:rPr>
+      </w:pPr>
+      <w:r>
+        <w:rPr>
+          <w:rFonts w:ascii="Times New Roman" w:hAnsi="Times New Roman" w:cs="Times New Roman"/>
+          <w:sz w:val="24"/>
+          <w:szCs w:val="24"/>
+        </w:rPr>
+        <w:t xml:space="preserve">The front end of the application was developed using React. The graphical part of the application was implemented using D3.js. There were some new and exciting libraries that </w:t>
+      </w:r>
+      <w:r>
+        <w:rPr>
+          <w:rFonts w:ascii="Times New Roman" w:hAnsi="Times New Roman" w:cs="Times New Roman"/>
+          <w:sz w:val="24"/>
+          <w:szCs w:val="24"/>
+        </w:rPr>
+        <w:t xml:space="preserve">were </w:t>
+      </w:r>
+      <w:r>
+        <w:rPr>
+          <w:rFonts w:ascii="Times New Roman" w:hAnsi="Times New Roman" w:cs="Times New Roman"/>
+          <w:sz w:val="24"/>
+          <w:szCs w:val="24"/>
+        </w:rPr>
+        <w:t xml:space="preserve">implemented into the application also. These were chatengine.io and react popup as well as some libraries that </w:t>
+      </w:r>
+      <w:r>
+        <w:rPr>
+          <w:rFonts w:ascii="Times New Roman" w:hAnsi="Times New Roman" w:cs="Times New Roman"/>
+          <w:sz w:val="24"/>
+          <w:szCs w:val="24"/>
+        </w:rPr>
+        <w:t>were</w:t>
+      </w:r>
+      <w:r>
+        <w:rPr>
+          <w:rFonts w:ascii="Times New Roman" w:hAnsi="Times New Roman" w:cs="Times New Roman"/>
+          <w:sz w:val="24"/>
+          <w:szCs w:val="24"/>
+        </w:rPr>
+        <w:t xml:space="preserve"> intended </w:t>
+      </w:r>
+      <w:r>
+        <w:rPr>
+          <w:rFonts w:ascii="Times New Roman" w:hAnsi="Times New Roman" w:cs="Times New Roman"/>
+          <w:sz w:val="24"/>
+          <w:szCs w:val="24"/>
+        </w:rPr>
+        <w:t>for</w:t>
+      </w:r>
+      <w:r>
+        <w:rPr>
+          <w:rFonts w:ascii="Times New Roman" w:hAnsi="Times New Roman" w:cs="Times New Roman"/>
+          <w:sz w:val="24"/>
+          <w:szCs w:val="24"/>
+        </w:rPr>
+        <w:t xml:space="preserve"> use but could not properly use for one reason or another. </w:t>
+      </w:r>
+      <w:r>
+        <w:rPr>
+          <w:rFonts w:ascii="Times New Roman" w:hAnsi="Times New Roman" w:cs="Times New Roman"/>
+          <w:sz w:val="24"/>
+          <w:szCs w:val="24"/>
+        </w:rPr>
+        <w:t>These technologies and libraries</w:t>
+      </w:r>
+      <w:r>
+        <w:rPr>
+          <w:rFonts w:ascii="Times New Roman" w:hAnsi="Times New Roman" w:cs="Times New Roman"/>
+          <w:sz w:val="24"/>
+          <w:szCs w:val="24"/>
+        </w:rPr>
+        <w:t xml:space="preserve"> will </w:t>
+      </w:r>
+      <w:r>
+        <w:rPr>
+          <w:rFonts w:ascii="Times New Roman" w:hAnsi="Times New Roman" w:cs="Times New Roman"/>
+          <w:sz w:val="24"/>
+          <w:szCs w:val="24"/>
+        </w:rPr>
+        <w:t>be discussed some more</w:t>
+      </w:r>
+      <w:r>
+        <w:rPr>
+          <w:rFonts w:ascii="Times New Roman" w:hAnsi="Times New Roman" w:cs="Times New Roman"/>
+          <w:sz w:val="24"/>
+          <w:szCs w:val="24"/>
+        </w:rPr>
+        <w:t xml:space="preserve"> in the technology review section of the document. </w:t>
       </w:r>
       <w:r>
         <w:rPr>
@@ -690,24 +798,273 @@
           <w:sz w:val="24"/>
           <w:szCs w:val="24"/>
         </w:rPr>
-        <w:t xml:space="preserve"> I also set up the project on Heroku so that it can be accessed by anyone, I have included the link to the application below along with the GitHub links to the work completed. </w:t>
-      </w:r>
-    </w:p>
-    <w:p>
-      <w:pPr>
-        <w:rPr>
-          <w:rFonts w:ascii="Times New Roman" w:hAnsi="Times New Roman" w:cs="Times New Roman"/>
-          <w:sz w:val="24"/>
-          <w:szCs w:val="24"/>
-        </w:rPr>
-      </w:pPr>
-      <w:r>
-        <w:rPr>
-          <w:rFonts w:ascii="Times New Roman" w:hAnsi="Times New Roman" w:cs="Times New Roman"/>
-          <w:sz w:val="24"/>
-          <w:szCs w:val="24"/>
-        </w:rPr>
-        <w:t xml:space="preserve">The backend had many issues in the development process which I will discuss more in the methodology section and outline the course of action that my supervisors advised me to take. The backend connected to the new technology Neo4J which is a graph-based database where all the information passed from the front end was to be stored. The graph on the React front end was essentially the Neo4J database superimposed using D3. </w:t>
+        <w:t xml:space="preserve"> I</w:t>
+      </w:r>
+      <w:r>
+        <w:rPr>
+          <w:rFonts w:ascii="Times New Roman" w:hAnsi="Times New Roman" w:cs="Times New Roman"/>
+          <w:sz w:val="24"/>
+          <w:szCs w:val="24"/>
+        </w:rPr>
+        <w:t>t is</w:t>
+      </w:r>
+      <w:r>
+        <w:rPr>
+          <w:rFonts w:ascii="Times New Roman" w:hAnsi="Times New Roman" w:cs="Times New Roman"/>
+          <w:sz w:val="24"/>
+          <w:szCs w:val="24"/>
+        </w:rPr>
+        <w:t xml:space="preserve"> also set </w:t>
+      </w:r>
+      <w:r>
+        <w:rPr>
+          <w:rFonts w:ascii="Times New Roman" w:hAnsi="Times New Roman" w:cs="Times New Roman"/>
+          <w:sz w:val="24"/>
+          <w:szCs w:val="24"/>
+        </w:rPr>
+        <w:t xml:space="preserve">up </w:t>
+      </w:r>
+      <w:r>
+        <w:rPr>
+          <w:rFonts w:ascii="Times New Roman" w:hAnsi="Times New Roman" w:cs="Times New Roman"/>
+          <w:sz w:val="24"/>
+          <w:szCs w:val="24"/>
+        </w:rPr>
+        <w:t xml:space="preserve">on Heroku so that it can be accessed </w:t>
+      </w:r>
+      <w:r>
+        <w:rPr>
+          <w:rFonts w:ascii="Times New Roman" w:hAnsi="Times New Roman" w:cs="Times New Roman"/>
+          <w:sz w:val="24"/>
+          <w:szCs w:val="24"/>
+        </w:rPr>
+        <w:t>publicly.</w:t>
+      </w:r>
+      <w:r>
+        <w:rPr>
+          <w:rFonts w:ascii="Times New Roman" w:hAnsi="Times New Roman" w:cs="Times New Roman"/>
+          <w:sz w:val="24"/>
+          <w:szCs w:val="24"/>
+        </w:rPr>
+        <w:t xml:space="preserve"> </w:t>
+      </w:r>
+      <w:r>
+        <w:rPr>
+          <w:rFonts w:ascii="Times New Roman" w:hAnsi="Times New Roman" w:cs="Times New Roman"/>
+          <w:sz w:val="24"/>
+          <w:szCs w:val="24"/>
+        </w:rPr>
+        <w:t xml:space="preserve">Below at the end of the introduction are </w:t>
+      </w:r>
+      <w:r>
+        <w:rPr>
+          <w:rFonts w:ascii="Times New Roman" w:hAnsi="Times New Roman" w:cs="Times New Roman"/>
+          <w:sz w:val="24"/>
+          <w:szCs w:val="24"/>
+        </w:rPr>
+        <w:t>link</w:t>
+      </w:r>
+      <w:r>
+        <w:rPr>
+          <w:rFonts w:ascii="Times New Roman" w:hAnsi="Times New Roman" w:cs="Times New Roman"/>
+          <w:sz w:val="24"/>
+          <w:szCs w:val="24"/>
+        </w:rPr>
+        <w:t>s</w:t>
+      </w:r>
+      <w:r>
+        <w:rPr>
+          <w:rFonts w:ascii="Times New Roman" w:hAnsi="Times New Roman" w:cs="Times New Roman"/>
+          <w:sz w:val="24"/>
+          <w:szCs w:val="24"/>
+        </w:rPr>
+        <w:t xml:space="preserve"> to the application </w:t>
+      </w:r>
+      <w:r>
+        <w:rPr>
+          <w:rFonts w:ascii="Times New Roman" w:hAnsi="Times New Roman" w:cs="Times New Roman"/>
+          <w:sz w:val="24"/>
+          <w:szCs w:val="24"/>
+        </w:rPr>
+        <w:t xml:space="preserve">hosted on Heroku </w:t>
+      </w:r>
+      <w:r>
+        <w:rPr>
+          <w:rFonts w:ascii="Times New Roman" w:hAnsi="Times New Roman" w:cs="Times New Roman"/>
+          <w:sz w:val="24"/>
+          <w:szCs w:val="24"/>
+        </w:rPr>
+        <w:t xml:space="preserve">along with the GitHub </w:t>
+      </w:r>
+      <w:r>
+        <w:rPr>
+          <w:rFonts w:ascii="Times New Roman" w:hAnsi="Times New Roman" w:cs="Times New Roman"/>
+          <w:sz w:val="24"/>
+          <w:szCs w:val="24"/>
+        </w:rPr>
+        <w:t xml:space="preserve">repositories where the work was stored. </w:t>
+      </w:r>
+    </w:p>
+    <w:p>
+      <w:pPr>
+        <w:rPr>
+          <w:rFonts w:ascii="Times New Roman" w:hAnsi="Times New Roman" w:cs="Times New Roman"/>
+          <w:sz w:val="24"/>
+          <w:szCs w:val="24"/>
+        </w:rPr>
+      </w:pPr>
+      <w:r>
+        <w:rPr>
+          <w:rFonts w:ascii="Times New Roman" w:hAnsi="Times New Roman" w:cs="Times New Roman"/>
+          <w:sz w:val="24"/>
+          <w:szCs w:val="24"/>
+        </w:rPr>
+        <w:t>The backend had many issues in the development process which will</w:t>
+      </w:r>
+      <w:r>
+        <w:rPr>
+          <w:rFonts w:ascii="Times New Roman" w:hAnsi="Times New Roman" w:cs="Times New Roman"/>
+          <w:sz w:val="24"/>
+          <w:szCs w:val="24"/>
+        </w:rPr>
+        <w:t xml:space="preserve"> be</w:t>
+      </w:r>
+      <w:r>
+        <w:rPr>
+          <w:rFonts w:ascii="Times New Roman" w:hAnsi="Times New Roman" w:cs="Times New Roman"/>
+          <w:sz w:val="24"/>
+          <w:szCs w:val="24"/>
+        </w:rPr>
+        <w:t xml:space="preserve"> discuss</w:t>
+      </w:r>
+      <w:r>
+        <w:rPr>
+          <w:rFonts w:ascii="Times New Roman" w:hAnsi="Times New Roman" w:cs="Times New Roman"/>
+          <w:sz w:val="24"/>
+          <w:szCs w:val="24"/>
+        </w:rPr>
+        <w:t>ed</w:t>
+      </w:r>
+      <w:r>
+        <w:rPr>
+          <w:rFonts w:ascii="Times New Roman" w:hAnsi="Times New Roman" w:cs="Times New Roman"/>
+          <w:sz w:val="24"/>
+          <w:szCs w:val="24"/>
+        </w:rPr>
+        <w:t xml:space="preserve"> more in the methodology section and outline the course of action that my supervisors advised to take. The backend connected to the new technology Neo4J which is a graph-based database where all the information passed from the front end was to be stored. The graph on the React front end was essentially the Neo4J database superimposed using D3. </w:t>
+      </w:r>
+    </w:p>
+    <w:p>
+      <w:pPr>
+        <w:rPr>
+          <w:rFonts w:ascii="Times New Roman" w:hAnsi="Times New Roman" w:cs="Times New Roman"/>
+          <w:sz w:val="24"/>
+          <w:szCs w:val="24"/>
+        </w:rPr>
+      </w:pPr>
+      <w:r>
+        <w:rPr>
+          <w:rFonts w:ascii="Times New Roman" w:hAnsi="Times New Roman" w:cs="Times New Roman"/>
+          <w:sz w:val="24"/>
+          <w:szCs w:val="24"/>
+        </w:rPr>
+        <w:t xml:space="preserve">There were many </w:t>
+      </w:r>
+      <w:r>
+        <w:rPr>
+          <w:rFonts w:ascii="Times New Roman" w:hAnsi="Times New Roman" w:cs="Times New Roman"/>
+          <w:sz w:val="24"/>
+          <w:szCs w:val="24"/>
+        </w:rPr>
+        <w:t xml:space="preserve">goals </w:t>
+      </w:r>
+      <w:r>
+        <w:rPr>
+          <w:rFonts w:ascii="Times New Roman" w:hAnsi="Times New Roman" w:cs="Times New Roman"/>
+          <w:sz w:val="24"/>
+          <w:szCs w:val="24"/>
+        </w:rPr>
+        <w:t xml:space="preserve">set </w:t>
+      </w:r>
+      <w:r>
+        <w:rPr>
+          <w:rFonts w:ascii="Times New Roman" w:hAnsi="Times New Roman" w:cs="Times New Roman"/>
+          <w:sz w:val="24"/>
+          <w:szCs w:val="24"/>
+        </w:rPr>
+        <w:t>at the beginning of the project before development</w:t>
+      </w:r>
+      <w:r>
+        <w:rPr>
+          <w:rFonts w:ascii="Times New Roman" w:hAnsi="Times New Roman" w:cs="Times New Roman"/>
+          <w:sz w:val="24"/>
+          <w:szCs w:val="24"/>
+        </w:rPr>
+        <w:t xml:space="preserve"> initially took place</w:t>
+      </w:r>
+      <w:r>
+        <w:rPr>
+          <w:rFonts w:ascii="Times New Roman" w:hAnsi="Times New Roman" w:cs="Times New Roman"/>
+          <w:sz w:val="24"/>
+          <w:szCs w:val="24"/>
+        </w:rPr>
+        <w:t xml:space="preserve">, </w:t>
+      </w:r>
+      <w:r>
+        <w:rPr>
+          <w:rFonts w:ascii="Times New Roman" w:hAnsi="Times New Roman" w:cs="Times New Roman"/>
+          <w:sz w:val="24"/>
+          <w:szCs w:val="24"/>
+        </w:rPr>
+        <w:t>and it was hoped that as</w:t>
+      </w:r>
+      <w:r>
+        <w:rPr>
+          <w:rFonts w:ascii="Times New Roman" w:hAnsi="Times New Roman" w:cs="Times New Roman"/>
+          <w:sz w:val="24"/>
+          <w:szCs w:val="24"/>
+        </w:rPr>
+        <w:t xml:space="preserve"> many as possible if not all of them </w:t>
+      </w:r>
+      <w:r>
+        <w:rPr>
+          <w:rFonts w:ascii="Times New Roman" w:hAnsi="Times New Roman" w:cs="Times New Roman"/>
+          <w:sz w:val="24"/>
+          <w:szCs w:val="24"/>
+        </w:rPr>
+        <w:t xml:space="preserve">were </w:t>
+      </w:r>
+      <w:r>
+        <w:rPr>
+          <w:rFonts w:ascii="Times New Roman" w:hAnsi="Times New Roman" w:cs="Times New Roman"/>
+          <w:sz w:val="24"/>
+          <w:szCs w:val="24"/>
+        </w:rPr>
+        <w:t xml:space="preserve">implemented and completed by the end of the project life cycle. </w:t>
+      </w:r>
+      <w:r>
+        <w:rPr>
+          <w:rFonts w:ascii="Times New Roman" w:hAnsi="Times New Roman" w:cs="Times New Roman"/>
+          <w:sz w:val="24"/>
+          <w:szCs w:val="24"/>
+        </w:rPr>
+        <w:t>The goals</w:t>
+      </w:r>
+      <w:r>
+        <w:rPr>
+          <w:rFonts w:ascii="Times New Roman" w:hAnsi="Times New Roman" w:cs="Times New Roman"/>
+          <w:sz w:val="24"/>
+          <w:szCs w:val="24"/>
+        </w:rPr>
+        <w:t xml:space="preserve"> that were set were as follows</w:t>
+      </w:r>
+      <w:r>
+        <w:rPr>
+          <w:rFonts w:ascii="Times New Roman" w:hAnsi="Times New Roman" w:cs="Times New Roman"/>
+          <w:sz w:val="24"/>
+          <w:szCs w:val="24"/>
+        </w:rPr>
+        <w:t xml:space="preserve">: </w:t>
       </w:r>
     </w:p>
     <w:p>
@@ -725,49 +1082,40 @@
           <w:szCs w:val="24"/>
         </w:rPr>
         <w:lastRenderedPageBreak/>
-        <w:t xml:space="preserve">I set myself some goals at the beginning of the project before I began development, and I was eager to see as many as possible if not all of them implemented and completed by the end of the project life cycle. </w:t>
-      </w:r>
-      <w:r>
-        <w:rPr>
-          <w:rFonts w:ascii="Times New Roman" w:hAnsi="Times New Roman" w:cs="Times New Roman"/>
-          <w:sz w:val="24"/>
-          <w:szCs w:val="24"/>
-        </w:rPr>
-        <w:t xml:space="preserve">The goals I set were as follows: </w:t>
-      </w:r>
-    </w:p>
-    <w:p>
-      <w:pPr>
-        <w:rPr>
-          <w:rFonts w:ascii="Times New Roman" w:hAnsi="Times New Roman" w:cs="Times New Roman"/>
-          <w:sz w:val="24"/>
-          <w:szCs w:val="24"/>
-        </w:rPr>
-      </w:pPr>
-      <w:r>
-        <w:rPr>
-          <w:rFonts w:ascii="Times New Roman" w:hAnsi="Times New Roman" w:cs="Times New Roman"/>
-          <w:sz w:val="24"/>
-          <w:szCs w:val="24"/>
-        </w:rPr>
-        <w:t xml:space="preserve">My first goal of the project was to create a fully responsive web application that is hosted on a middleware site such as Heroku or AWS that allows for users to connect to each other and message each other via a messenger styled page on the application. </w:t>
-      </w:r>
-    </w:p>
-    <w:p>
-      <w:pPr>
-        <w:rPr>
-          <w:rFonts w:ascii="Times New Roman" w:hAnsi="Times New Roman" w:cs="Times New Roman"/>
-          <w:sz w:val="24"/>
-          <w:szCs w:val="24"/>
-        </w:rPr>
-      </w:pPr>
-      <w:r>
-        <w:rPr>
-          <w:rFonts w:ascii="Times New Roman" w:hAnsi="Times New Roman" w:cs="Times New Roman"/>
-          <w:sz w:val="24"/>
-          <w:szCs w:val="24"/>
-        </w:rPr>
-        <w:t xml:space="preserve">My second goal was to accommodate all people who wish to use their website, make it extremely simple, efficient and user friendly for both a user with no previous experience of using technology and someone who has </w:t>
+        <w:t>The</w:t>
+      </w:r>
+      <w:r>
+        <w:rPr>
+          <w:rFonts w:ascii="Times New Roman" w:hAnsi="Times New Roman" w:cs="Times New Roman"/>
+          <w:sz w:val="24"/>
+          <w:szCs w:val="24"/>
+        </w:rPr>
+        <w:t xml:space="preserve"> first goal of the project was to create a fully responsive web application that is hosted on a middleware site such as Heroku or AWS that allows for users to connect to each other and message each other via a messenger styled page on the application. </w:t>
+      </w:r>
+    </w:p>
+    <w:p>
+      <w:pPr>
+        <w:rPr>
+          <w:rFonts w:ascii="Times New Roman" w:hAnsi="Times New Roman" w:cs="Times New Roman"/>
+          <w:sz w:val="24"/>
+          <w:szCs w:val="24"/>
+        </w:rPr>
+      </w:pPr>
+      <w:r>
+        <w:rPr>
+          <w:rFonts w:ascii="Times New Roman" w:hAnsi="Times New Roman" w:cs="Times New Roman"/>
+          <w:sz w:val="24"/>
+          <w:szCs w:val="24"/>
+        </w:rPr>
+        <w:t>The</w:t>
+      </w:r>
+      <w:r>
+        <w:rPr>
+          <w:rFonts w:ascii="Times New Roman" w:hAnsi="Times New Roman" w:cs="Times New Roman"/>
+          <w:sz w:val="24"/>
+          <w:szCs w:val="24"/>
+        </w:rPr>
+        <w:t xml:space="preserve"> second goal was to accommodate all people who wish to use their website, make it extremely simple, efficient and user friendly for both a user with no previous experience of using technology and someone who has </w:t>
       </w:r>
       <w:r>
         <w:rPr>
@@ -792,58 +1140,234 @@
           <w:sz w:val="24"/>
           <w:szCs w:val="24"/>
         </w:rPr>
-        <w:t xml:space="preserve">My next goal in developing the project was to allow the user to enter as much or as little detail as they wish and to decide how much of this information would be visible to other users of the application. Along with this, I also wanted to make sure that the user can adjust or remove any details they may have inadvertently added to their profile. </w:t>
-      </w:r>
-    </w:p>
-    <w:p>
-      <w:pPr>
-        <w:rPr>
-          <w:rFonts w:ascii="Times New Roman" w:hAnsi="Times New Roman" w:cs="Times New Roman"/>
-          <w:sz w:val="24"/>
-          <w:szCs w:val="24"/>
-        </w:rPr>
-      </w:pPr>
-      <w:r>
-        <w:rPr>
-          <w:rFonts w:ascii="Times New Roman" w:hAnsi="Times New Roman" w:cs="Times New Roman"/>
-          <w:sz w:val="24"/>
-          <w:szCs w:val="24"/>
-        </w:rPr>
-        <w:t xml:space="preserve">Another goal I set for the project was to create a way in which users can create their own groups and contact each other. Perhaps along with this create their own little mini graph and show all the people within the group. They could then have a group chat on the messenger page for example. </w:t>
-      </w:r>
-    </w:p>
-    <w:p>
-      <w:pPr>
-        <w:rPr>
-          <w:rFonts w:ascii="Times New Roman" w:hAnsi="Times New Roman" w:cs="Times New Roman"/>
-          <w:sz w:val="24"/>
-          <w:szCs w:val="24"/>
-        </w:rPr>
-      </w:pPr>
-      <w:r>
-        <w:rPr>
-          <w:rFonts w:ascii="Times New Roman" w:hAnsi="Times New Roman" w:cs="Times New Roman"/>
-          <w:sz w:val="24"/>
-          <w:szCs w:val="24"/>
-        </w:rPr>
-        <w:t xml:space="preserve">The next goal that I planned to achieve was to gain a greater understanding of the technologies that I was going to use in development and to learn some new and exciting technologies such as D3 and Neo4J in the process. </w:t>
-      </w:r>
-    </w:p>
-    <w:p>
-      <w:pPr>
-        <w:rPr>
-          <w:rFonts w:ascii="Times New Roman" w:hAnsi="Times New Roman" w:cs="Times New Roman"/>
-          <w:sz w:val="24"/>
-          <w:szCs w:val="24"/>
-        </w:rPr>
-      </w:pPr>
-      <w:r>
-        <w:rPr>
-          <w:rFonts w:ascii="Times New Roman" w:hAnsi="Times New Roman" w:cs="Times New Roman"/>
-          <w:sz w:val="24"/>
-          <w:szCs w:val="24"/>
-        </w:rPr>
-        <w:t xml:space="preserve">Along with learning new Technologies there were some new things that I have never experienced developing or using before and I was excited and intrigued to see can it be done for this project. These were: to create a google login application and understand the mechanics of what is behind this and understand how to implement this for future projects. </w:t>
+        <w:t>The</w:t>
+      </w:r>
+      <w:r>
+        <w:rPr>
+          <w:rFonts w:ascii="Times New Roman" w:hAnsi="Times New Roman" w:cs="Times New Roman"/>
+          <w:sz w:val="24"/>
+          <w:szCs w:val="24"/>
+        </w:rPr>
+        <w:t xml:space="preserve"> next goal in developing the project was to allow the user to enter as much or as little detail as they wish and to decide how much of this information would be visible to other users of the application. Along with this, </w:t>
+      </w:r>
+      <w:r>
+        <w:rPr>
+          <w:rFonts w:ascii="Times New Roman" w:hAnsi="Times New Roman" w:cs="Times New Roman"/>
+          <w:sz w:val="24"/>
+          <w:szCs w:val="24"/>
+        </w:rPr>
+        <w:t xml:space="preserve">it was also </w:t>
+      </w:r>
+      <w:r>
+        <w:rPr>
+          <w:rFonts w:ascii="Times New Roman" w:hAnsi="Times New Roman" w:cs="Times New Roman"/>
+          <w:sz w:val="24"/>
+          <w:szCs w:val="24"/>
+        </w:rPr>
+        <w:t>a goal</w:t>
+      </w:r>
+      <w:r>
+        <w:rPr>
+          <w:rFonts w:ascii="Times New Roman" w:hAnsi="Times New Roman" w:cs="Times New Roman"/>
+          <w:sz w:val="24"/>
+          <w:szCs w:val="24"/>
+        </w:rPr>
+        <w:t xml:space="preserve"> to make sure that the user can adjust or remove any details they may have inadvertently added to their profile. </w:t>
+      </w:r>
+    </w:p>
+    <w:p>
+      <w:pPr>
+        <w:rPr>
+          <w:rFonts w:ascii="Times New Roman" w:hAnsi="Times New Roman" w:cs="Times New Roman"/>
+          <w:sz w:val="24"/>
+          <w:szCs w:val="24"/>
+        </w:rPr>
+      </w:pPr>
+      <w:r>
+        <w:rPr>
+          <w:rFonts w:ascii="Times New Roman" w:hAnsi="Times New Roman" w:cs="Times New Roman"/>
+          <w:sz w:val="24"/>
+          <w:szCs w:val="24"/>
+        </w:rPr>
+        <w:t xml:space="preserve">Another goal </w:t>
+      </w:r>
+      <w:r>
+        <w:rPr>
+          <w:rFonts w:ascii="Times New Roman" w:hAnsi="Times New Roman" w:cs="Times New Roman"/>
+          <w:sz w:val="24"/>
+          <w:szCs w:val="24"/>
+        </w:rPr>
+        <w:t>that was</w:t>
+      </w:r>
+      <w:r>
+        <w:rPr>
+          <w:rFonts w:ascii="Times New Roman" w:hAnsi="Times New Roman" w:cs="Times New Roman"/>
+          <w:sz w:val="24"/>
+          <w:szCs w:val="24"/>
+        </w:rPr>
+        <w:t xml:space="preserve"> set for the project was to create a way in which users can create their own groups and contact each other. Perhaps along with this create their own little mini graph and show all the people within the group. They could then have a group chat on the messenger page for example. </w:t>
+      </w:r>
+    </w:p>
+    <w:p>
+      <w:pPr>
+        <w:rPr>
+          <w:rFonts w:ascii="Times New Roman" w:hAnsi="Times New Roman" w:cs="Times New Roman"/>
+          <w:sz w:val="24"/>
+          <w:szCs w:val="24"/>
+        </w:rPr>
+      </w:pPr>
+      <w:r>
+        <w:rPr>
+          <w:rFonts w:ascii="Times New Roman" w:hAnsi="Times New Roman" w:cs="Times New Roman"/>
+          <w:sz w:val="24"/>
+          <w:szCs w:val="24"/>
+        </w:rPr>
+        <w:t xml:space="preserve">The next goal that </w:t>
+      </w:r>
+      <w:r>
+        <w:rPr>
+          <w:rFonts w:ascii="Times New Roman" w:hAnsi="Times New Roman" w:cs="Times New Roman"/>
+          <w:sz w:val="24"/>
+          <w:szCs w:val="24"/>
+        </w:rPr>
+        <w:t>was</w:t>
+      </w:r>
+      <w:r>
+        <w:rPr>
+          <w:rFonts w:ascii="Times New Roman" w:hAnsi="Times New Roman" w:cs="Times New Roman"/>
+          <w:sz w:val="24"/>
+          <w:szCs w:val="24"/>
+        </w:rPr>
+        <w:t xml:space="preserve"> planned was to gain a greater understanding of the technologies that </w:t>
+      </w:r>
+      <w:r>
+        <w:rPr>
+          <w:rFonts w:ascii="Times New Roman" w:hAnsi="Times New Roman" w:cs="Times New Roman"/>
+          <w:sz w:val="24"/>
+          <w:szCs w:val="24"/>
+        </w:rPr>
+        <w:t>were</w:t>
+      </w:r>
+      <w:r>
+        <w:rPr>
+          <w:rFonts w:ascii="Times New Roman" w:hAnsi="Times New Roman" w:cs="Times New Roman"/>
+          <w:sz w:val="24"/>
+          <w:szCs w:val="24"/>
+        </w:rPr>
+        <w:t xml:space="preserve"> going to </w:t>
+      </w:r>
+      <w:r>
+        <w:rPr>
+          <w:rFonts w:ascii="Times New Roman" w:hAnsi="Times New Roman" w:cs="Times New Roman"/>
+          <w:sz w:val="24"/>
+          <w:szCs w:val="24"/>
+        </w:rPr>
+        <w:t xml:space="preserve">be </w:t>
+      </w:r>
+      <w:r>
+        <w:rPr>
+          <w:rFonts w:ascii="Times New Roman" w:hAnsi="Times New Roman" w:cs="Times New Roman"/>
+          <w:sz w:val="24"/>
+          <w:szCs w:val="24"/>
+        </w:rPr>
+        <w:t>use</w:t>
+      </w:r>
+      <w:r>
+        <w:rPr>
+          <w:rFonts w:ascii="Times New Roman" w:hAnsi="Times New Roman" w:cs="Times New Roman"/>
+          <w:sz w:val="24"/>
+          <w:szCs w:val="24"/>
+        </w:rPr>
+        <w:t>d</w:t>
+      </w:r>
+      <w:r>
+        <w:rPr>
+          <w:rFonts w:ascii="Times New Roman" w:hAnsi="Times New Roman" w:cs="Times New Roman"/>
+          <w:sz w:val="24"/>
+          <w:szCs w:val="24"/>
+        </w:rPr>
+        <w:t xml:space="preserve"> in development and to learn some new and exciting technologies such as D3 and Neo4J in the process. </w:t>
+      </w:r>
+    </w:p>
+    <w:p>
+      <w:pPr>
+        <w:rPr>
+          <w:rFonts w:ascii="Times New Roman" w:hAnsi="Times New Roman" w:cs="Times New Roman"/>
+          <w:sz w:val="24"/>
+          <w:szCs w:val="24"/>
+        </w:rPr>
+      </w:pPr>
+      <w:r>
+        <w:rPr>
+          <w:rFonts w:ascii="Times New Roman" w:hAnsi="Times New Roman" w:cs="Times New Roman"/>
+          <w:sz w:val="24"/>
+          <w:szCs w:val="24"/>
+        </w:rPr>
+        <w:t xml:space="preserve">Along with learning new Technologies there were some new things that </w:t>
+      </w:r>
+      <w:r>
+        <w:rPr>
+          <w:rFonts w:ascii="Times New Roman" w:hAnsi="Times New Roman" w:cs="Times New Roman"/>
+          <w:sz w:val="24"/>
+          <w:szCs w:val="24"/>
+        </w:rPr>
+        <w:t>have not been thought on the course</w:t>
+      </w:r>
+      <w:r>
+        <w:rPr>
+          <w:rFonts w:ascii="Times New Roman" w:hAnsi="Times New Roman" w:cs="Times New Roman"/>
+          <w:sz w:val="24"/>
+          <w:szCs w:val="24"/>
+        </w:rPr>
+        <w:t xml:space="preserve"> before and </w:t>
+      </w:r>
+      <w:r>
+        <w:rPr>
+          <w:rFonts w:ascii="Times New Roman" w:hAnsi="Times New Roman" w:cs="Times New Roman"/>
+          <w:sz w:val="24"/>
+          <w:szCs w:val="24"/>
+        </w:rPr>
+        <w:t>it</w:t>
+      </w:r>
+      <w:r>
+        <w:rPr>
+          <w:rFonts w:ascii="Times New Roman" w:hAnsi="Times New Roman" w:cs="Times New Roman"/>
+          <w:sz w:val="24"/>
+          <w:szCs w:val="24"/>
+        </w:rPr>
+        <w:t xml:space="preserve"> was </w:t>
+      </w:r>
+      <w:r>
+        <w:rPr>
+          <w:rFonts w:ascii="Times New Roman" w:hAnsi="Times New Roman" w:cs="Times New Roman"/>
+          <w:sz w:val="24"/>
+          <w:szCs w:val="24"/>
+        </w:rPr>
+        <w:t>exciting</w:t>
+      </w:r>
+      <w:r>
+        <w:rPr>
+          <w:rFonts w:ascii="Times New Roman" w:hAnsi="Times New Roman" w:cs="Times New Roman"/>
+          <w:sz w:val="24"/>
+          <w:szCs w:val="24"/>
+        </w:rPr>
+        <w:t xml:space="preserve"> and </w:t>
+      </w:r>
+      <w:r>
+        <w:rPr>
+          <w:rFonts w:ascii="Times New Roman" w:hAnsi="Times New Roman" w:cs="Times New Roman"/>
+          <w:sz w:val="24"/>
+          <w:szCs w:val="24"/>
+        </w:rPr>
+        <w:t>intriguing</w:t>
+      </w:r>
+      <w:r>
+        <w:rPr>
+          <w:rFonts w:ascii="Times New Roman" w:hAnsi="Times New Roman" w:cs="Times New Roman"/>
+          <w:sz w:val="24"/>
+          <w:szCs w:val="24"/>
+        </w:rPr>
+        <w:t xml:space="preserve"> to see can it be done for this project. These were: to create a google login application and understand the mechanics of what is behind this and understand how to implement this for future projects. </w:t>
       </w:r>
       <w:r>
         <w:rPr>
@@ -859,76 +1383,349 @@
           <w:sz w:val="24"/>
           <w:szCs w:val="24"/>
         </w:rPr>
-        <w:t xml:space="preserve">I also want to improve my testing skills throughout the duration and at the completion of programming the application. </w:t>
-      </w:r>
-    </w:p>
-    <w:p>
-      <w:pPr>
-        <w:rPr>
-          <w:rFonts w:ascii="Times New Roman" w:hAnsi="Times New Roman" w:cs="Times New Roman"/>
-          <w:sz w:val="24"/>
-          <w:szCs w:val="24"/>
-        </w:rPr>
-      </w:pPr>
-      <w:r>
-        <w:rPr>
-          <w:rFonts w:ascii="Times New Roman" w:hAnsi="Times New Roman" w:cs="Times New Roman"/>
-          <w:sz w:val="24"/>
-          <w:szCs w:val="24"/>
-        </w:rPr>
-        <w:t xml:space="preserve">As well as software development goals, I had some goals that involved project management. I wanted to improve lots of my skills that I already have here </w:t>
-      </w:r>
-      <w:proofErr w:type="gramStart"/>
-      <w:r>
-        <w:rPr>
-          <w:rFonts w:ascii="Times New Roman" w:hAnsi="Times New Roman" w:cs="Times New Roman"/>
-          <w:sz w:val="24"/>
-          <w:szCs w:val="24"/>
-        </w:rPr>
-        <w:t>and also</w:t>
-      </w:r>
-      <w:proofErr w:type="gramEnd"/>
-      <w:r>
-        <w:rPr>
-          <w:rFonts w:ascii="Times New Roman" w:hAnsi="Times New Roman" w:cs="Times New Roman"/>
-          <w:sz w:val="24"/>
-          <w:szCs w:val="24"/>
-        </w:rPr>
-        <w:t xml:space="preserve"> learn some new skills along the way. </w:t>
-      </w:r>
-      <w:r>
-        <w:rPr>
-          <w:rFonts w:ascii="Times New Roman" w:hAnsi="Times New Roman" w:cs="Times New Roman"/>
-          <w:sz w:val="24"/>
-          <w:szCs w:val="24"/>
-        </w:rPr>
-        <w:t xml:space="preserve">I wanted to improve my ability to use the Jira application and learn how I can incorporate it into my project so that it improves my efficiency when planning and implementing during a project life cycle. </w:t>
-      </w:r>
-      <w:r>
-        <w:rPr>
-          <w:rFonts w:ascii="Times New Roman" w:hAnsi="Times New Roman" w:cs="Times New Roman"/>
-          <w:sz w:val="24"/>
-          <w:szCs w:val="24"/>
-        </w:rPr>
-        <w:t xml:space="preserve">Other applications that I wanted to incorporate fully and improve my usage of were OneNote for documentation and GitHub for the programming aspect of the project. </w:t>
-      </w:r>
-    </w:p>
-    <w:p>
-      <w:pPr>
-        <w:rPr>
-          <w:rFonts w:ascii="Times New Roman" w:hAnsi="Times New Roman" w:cs="Times New Roman"/>
-          <w:sz w:val="24"/>
-          <w:szCs w:val="24"/>
-        </w:rPr>
-      </w:pPr>
-      <w:r>
-        <w:rPr>
-          <w:rFonts w:ascii="Times New Roman" w:hAnsi="Times New Roman" w:cs="Times New Roman"/>
-          <w:sz w:val="24"/>
-          <w:szCs w:val="24"/>
-        </w:rPr>
-        <w:t xml:space="preserve">Finally, in terms of my goals, I really wanted to improve my soft skills. I wanted to improve my skills in teamwork and communication by having regular meetings with my supervisor and teammate and constantly keeping people up to date with the project as well as making sure we are on the right track. </w:t>
-      </w:r>
+        <w:t xml:space="preserve">It was also preferable to </w:t>
+      </w:r>
+      <w:r>
+        <w:rPr>
+          <w:rFonts w:ascii="Times New Roman" w:hAnsi="Times New Roman" w:cs="Times New Roman"/>
+          <w:sz w:val="24"/>
+          <w:szCs w:val="24"/>
+        </w:rPr>
+        <w:t xml:space="preserve">improve </w:t>
+      </w:r>
+      <w:r>
+        <w:rPr>
+          <w:rFonts w:ascii="Times New Roman" w:hAnsi="Times New Roman" w:cs="Times New Roman"/>
+          <w:sz w:val="24"/>
+          <w:szCs w:val="24"/>
+        </w:rPr>
+        <w:t xml:space="preserve">any </w:t>
+      </w:r>
+      <w:r>
+        <w:rPr>
+          <w:rFonts w:ascii="Times New Roman" w:hAnsi="Times New Roman" w:cs="Times New Roman"/>
+          <w:sz w:val="24"/>
+          <w:szCs w:val="24"/>
+        </w:rPr>
+        <w:t xml:space="preserve">testing skills throughout the duration and at the completion of programming the application. </w:t>
+      </w:r>
+    </w:p>
+    <w:p>
+      <w:pPr>
+        <w:rPr>
+          <w:rFonts w:ascii="Times New Roman" w:hAnsi="Times New Roman" w:cs="Times New Roman"/>
+          <w:sz w:val="24"/>
+          <w:szCs w:val="24"/>
+        </w:rPr>
+      </w:pPr>
+      <w:r>
+        <w:rPr>
+          <w:rFonts w:ascii="Times New Roman" w:hAnsi="Times New Roman" w:cs="Times New Roman"/>
+          <w:sz w:val="24"/>
+          <w:szCs w:val="24"/>
+        </w:rPr>
+        <w:t xml:space="preserve">As well as software development goals, </w:t>
+      </w:r>
+      <w:r>
+        <w:rPr>
+          <w:rFonts w:ascii="Times New Roman" w:hAnsi="Times New Roman" w:cs="Times New Roman"/>
+          <w:sz w:val="24"/>
+          <w:szCs w:val="24"/>
+        </w:rPr>
+        <w:t xml:space="preserve">there were </w:t>
+      </w:r>
+      <w:r>
+        <w:rPr>
+          <w:rFonts w:ascii="Times New Roman" w:hAnsi="Times New Roman" w:cs="Times New Roman"/>
+          <w:sz w:val="24"/>
+          <w:szCs w:val="24"/>
+        </w:rPr>
+        <w:t xml:space="preserve">some goals that involved project management. </w:t>
+      </w:r>
+      <w:r>
+        <w:rPr>
+          <w:rFonts w:ascii="Times New Roman" w:hAnsi="Times New Roman" w:cs="Times New Roman"/>
+          <w:sz w:val="24"/>
+          <w:szCs w:val="24"/>
+        </w:rPr>
+        <w:t xml:space="preserve">The project cycle was ideal </w:t>
+      </w:r>
+      <w:r>
+        <w:rPr>
+          <w:rFonts w:ascii="Times New Roman" w:hAnsi="Times New Roman" w:cs="Times New Roman"/>
+          <w:sz w:val="24"/>
+          <w:szCs w:val="24"/>
+        </w:rPr>
+        <w:t xml:space="preserve">to improve </w:t>
+      </w:r>
+      <w:r>
+        <w:rPr>
+          <w:rFonts w:ascii="Times New Roman" w:hAnsi="Times New Roman" w:cs="Times New Roman"/>
+          <w:sz w:val="24"/>
+          <w:szCs w:val="24"/>
+        </w:rPr>
+        <w:t xml:space="preserve">any </w:t>
+      </w:r>
+      <w:r>
+        <w:rPr>
+          <w:rFonts w:ascii="Times New Roman" w:hAnsi="Times New Roman" w:cs="Times New Roman"/>
+          <w:sz w:val="24"/>
+          <w:szCs w:val="24"/>
+        </w:rPr>
+        <w:t xml:space="preserve">ability to use the Jira application and learn how </w:t>
+      </w:r>
+      <w:r>
+        <w:rPr>
+          <w:rFonts w:ascii="Times New Roman" w:hAnsi="Times New Roman" w:cs="Times New Roman"/>
+          <w:sz w:val="24"/>
+          <w:szCs w:val="24"/>
+        </w:rPr>
+        <w:t>it</w:t>
+      </w:r>
+      <w:r>
+        <w:rPr>
+          <w:rFonts w:ascii="Times New Roman" w:hAnsi="Times New Roman" w:cs="Times New Roman"/>
+          <w:sz w:val="24"/>
+          <w:szCs w:val="24"/>
+        </w:rPr>
+        <w:t xml:space="preserve"> can</w:t>
+      </w:r>
+      <w:r>
+        <w:rPr>
+          <w:rFonts w:ascii="Times New Roman" w:hAnsi="Times New Roman" w:cs="Times New Roman"/>
+          <w:sz w:val="24"/>
+          <w:szCs w:val="24"/>
+        </w:rPr>
+        <w:t xml:space="preserve"> be</w:t>
+      </w:r>
+      <w:r>
+        <w:rPr>
+          <w:rFonts w:ascii="Times New Roman" w:hAnsi="Times New Roman" w:cs="Times New Roman"/>
+          <w:sz w:val="24"/>
+          <w:szCs w:val="24"/>
+        </w:rPr>
+        <w:t xml:space="preserve"> incorporate</w:t>
+      </w:r>
+      <w:r>
+        <w:rPr>
+          <w:rFonts w:ascii="Times New Roman" w:hAnsi="Times New Roman" w:cs="Times New Roman"/>
+          <w:sz w:val="24"/>
+          <w:szCs w:val="24"/>
+        </w:rPr>
+        <w:t>d</w:t>
+      </w:r>
+      <w:r>
+        <w:rPr>
+          <w:rFonts w:ascii="Times New Roman" w:hAnsi="Times New Roman" w:cs="Times New Roman"/>
+          <w:sz w:val="24"/>
+          <w:szCs w:val="24"/>
+        </w:rPr>
+        <w:t xml:space="preserve"> it into </w:t>
+      </w:r>
+      <w:r>
+        <w:rPr>
+          <w:rFonts w:ascii="Times New Roman" w:hAnsi="Times New Roman" w:cs="Times New Roman"/>
+          <w:sz w:val="24"/>
+          <w:szCs w:val="24"/>
+        </w:rPr>
+        <w:t>the</w:t>
+      </w:r>
+      <w:r>
+        <w:rPr>
+          <w:rFonts w:ascii="Times New Roman" w:hAnsi="Times New Roman" w:cs="Times New Roman"/>
+          <w:sz w:val="24"/>
+          <w:szCs w:val="24"/>
+        </w:rPr>
+        <w:t xml:space="preserve"> project</w:t>
+      </w:r>
+      <w:r>
+        <w:rPr>
+          <w:rFonts w:ascii="Times New Roman" w:hAnsi="Times New Roman" w:cs="Times New Roman"/>
+          <w:sz w:val="24"/>
+          <w:szCs w:val="24"/>
+        </w:rPr>
+        <w:t>. This is</w:t>
+      </w:r>
+      <w:r>
+        <w:rPr>
+          <w:rFonts w:ascii="Times New Roman" w:hAnsi="Times New Roman" w:cs="Times New Roman"/>
+          <w:sz w:val="24"/>
+          <w:szCs w:val="24"/>
+        </w:rPr>
+        <w:t xml:space="preserve"> so that it improves efficiency when planning and implementing </w:t>
+      </w:r>
+      <w:r>
+        <w:rPr>
+          <w:rFonts w:ascii="Times New Roman" w:hAnsi="Times New Roman" w:cs="Times New Roman"/>
+          <w:sz w:val="24"/>
+          <w:szCs w:val="24"/>
+        </w:rPr>
+        <w:t xml:space="preserve">a project </w:t>
+      </w:r>
+      <w:r>
+        <w:rPr>
+          <w:rFonts w:ascii="Times New Roman" w:hAnsi="Times New Roman" w:cs="Times New Roman"/>
+          <w:sz w:val="24"/>
+          <w:szCs w:val="24"/>
+        </w:rPr>
+        <w:t xml:space="preserve">during a project life cycle. </w:t>
+      </w:r>
+      <w:r>
+        <w:rPr>
+          <w:rFonts w:ascii="Times New Roman" w:hAnsi="Times New Roman" w:cs="Times New Roman"/>
+          <w:sz w:val="24"/>
+          <w:szCs w:val="24"/>
+        </w:rPr>
+        <w:t xml:space="preserve">Other applications that </w:t>
+      </w:r>
+      <w:r>
+        <w:rPr>
+          <w:rFonts w:ascii="Times New Roman" w:hAnsi="Times New Roman" w:cs="Times New Roman"/>
+          <w:sz w:val="24"/>
+          <w:szCs w:val="24"/>
+        </w:rPr>
+        <w:t>were ideal</w:t>
+      </w:r>
+      <w:r>
+        <w:rPr>
+          <w:rFonts w:ascii="Times New Roman" w:hAnsi="Times New Roman" w:cs="Times New Roman"/>
+          <w:sz w:val="24"/>
+          <w:szCs w:val="24"/>
+        </w:rPr>
+        <w:t xml:space="preserve"> to incorporate fully and improve usage of were OneNote for documentation and GitHub for the programming aspect of the project. </w:t>
+      </w:r>
+    </w:p>
+    <w:p>
+      <w:pPr>
+        <w:rPr>
+          <w:rFonts w:ascii="Times New Roman" w:hAnsi="Times New Roman" w:cs="Times New Roman"/>
+          <w:sz w:val="24"/>
+          <w:szCs w:val="24"/>
+        </w:rPr>
+      </w:pPr>
+      <w:r>
+        <w:rPr>
+          <w:rFonts w:ascii="Times New Roman" w:hAnsi="Times New Roman" w:cs="Times New Roman"/>
+          <w:sz w:val="24"/>
+          <w:szCs w:val="24"/>
+        </w:rPr>
+        <w:t>Finally, in terms of goals</w:t>
+      </w:r>
+      <w:r>
+        <w:rPr>
+          <w:rFonts w:ascii="Times New Roman" w:hAnsi="Times New Roman" w:cs="Times New Roman"/>
+          <w:sz w:val="24"/>
+          <w:szCs w:val="24"/>
+        </w:rPr>
+        <w:t xml:space="preserve"> that were set out for the project, it was ideal and preferable</w:t>
+      </w:r>
+      <w:r>
+        <w:rPr>
+          <w:rFonts w:ascii="Times New Roman" w:hAnsi="Times New Roman" w:cs="Times New Roman"/>
+          <w:sz w:val="24"/>
+          <w:szCs w:val="24"/>
+        </w:rPr>
+        <w:t xml:space="preserve"> to improve soft skills. </w:t>
+      </w:r>
+      <w:r>
+        <w:rPr>
+          <w:rFonts w:ascii="Times New Roman" w:hAnsi="Times New Roman" w:cs="Times New Roman"/>
+          <w:sz w:val="24"/>
+          <w:szCs w:val="24"/>
+        </w:rPr>
+        <w:t xml:space="preserve">Improving any skills </w:t>
+      </w:r>
+      <w:r>
+        <w:rPr>
+          <w:rFonts w:ascii="Times New Roman" w:hAnsi="Times New Roman" w:cs="Times New Roman"/>
+          <w:sz w:val="24"/>
+          <w:szCs w:val="24"/>
+        </w:rPr>
+        <w:t xml:space="preserve">such as </w:t>
+      </w:r>
+      <w:r>
+        <w:rPr>
+          <w:rFonts w:ascii="Times New Roman" w:hAnsi="Times New Roman" w:cs="Times New Roman"/>
+          <w:sz w:val="24"/>
+          <w:szCs w:val="24"/>
+        </w:rPr>
+        <w:t xml:space="preserve">teamwork and communication by having regular meetings with </w:t>
+      </w:r>
+      <w:r>
+        <w:rPr>
+          <w:rFonts w:ascii="Times New Roman" w:hAnsi="Times New Roman" w:cs="Times New Roman"/>
+          <w:sz w:val="24"/>
+          <w:szCs w:val="24"/>
+        </w:rPr>
+        <w:t>the</w:t>
+      </w:r>
+      <w:r>
+        <w:rPr>
+          <w:rFonts w:ascii="Times New Roman" w:hAnsi="Times New Roman" w:cs="Times New Roman"/>
+          <w:sz w:val="24"/>
+          <w:szCs w:val="24"/>
+        </w:rPr>
+        <w:t xml:space="preserve"> supervisor and teammate</w:t>
+      </w:r>
+      <w:r>
+        <w:rPr>
+          <w:rFonts w:ascii="Times New Roman" w:hAnsi="Times New Roman" w:cs="Times New Roman"/>
+          <w:sz w:val="24"/>
+          <w:szCs w:val="24"/>
+        </w:rPr>
+        <w:t xml:space="preserve">. This is ideal to </w:t>
+      </w:r>
+      <w:r>
+        <w:rPr>
+          <w:rFonts w:ascii="Times New Roman" w:hAnsi="Times New Roman" w:cs="Times New Roman"/>
+          <w:sz w:val="24"/>
+          <w:szCs w:val="24"/>
+        </w:rPr>
+        <w:t xml:space="preserve">constantly keep people up to date with the project as well as making sure </w:t>
+      </w:r>
+      <w:r>
+        <w:rPr>
+          <w:rFonts w:ascii="Times New Roman" w:hAnsi="Times New Roman" w:cs="Times New Roman"/>
+          <w:sz w:val="24"/>
+          <w:szCs w:val="24"/>
+        </w:rPr>
+        <w:t xml:space="preserve">it is </w:t>
+      </w:r>
+      <w:r>
+        <w:rPr>
+          <w:rFonts w:ascii="Times New Roman" w:hAnsi="Times New Roman" w:cs="Times New Roman"/>
+          <w:sz w:val="24"/>
+          <w:szCs w:val="24"/>
+        </w:rPr>
+        <w:t xml:space="preserve">on the right track. </w:t>
+      </w:r>
+    </w:p>
+    <w:p>
+      <w:pPr>
+        <w:rPr>
+          <w:rFonts w:ascii="Times New Roman" w:hAnsi="Times New Roman" w:cs="Times New Roman"/>
+          <w:sz w:val="24"/>
+          <w:szCs w:val="24"/>
+        </w:rPr>
+      </w:pPr>
+    </w:p>
+    <w:p>
+      <w:pPr>
+        <w:rPr>
+          <w:rFonts w:ascii="Times New Roman" w:hAnsi="Times New Roman" w:cs="Times New Roman"/>
+          <w:sz w:val="24"/>
+          <w:szCs w:val="24"/>
+        </w:rPr>
+      </w:pPr>
+    </w:p>
+    <w:p>
+      <w:pPr>
+        <w:rPr>
+          <w:rFonts w:ascii="Times New Roman" w:hAnsi="Times New Roman" w:cs="Times New Roman"/>
+          <w:sz w:val="24"/>
+          <w:szCs w:val="24"/>
+        </w:rPr>
+      </w:pPr>
     </w:p>
     <w:p>
       <w:pPr>
@@ -971,43 +1768,295 @@
           <w:sz w:val="24"/>
           <w:szCs w:val="24"/>
         </w:rPr>
-        <w:t xml:space="preserve">The methodology chapter in this paper is where I will discuss the projects methodology and essentially how we went about carrying out and implementing the project. I will discuss the agile approach that we used, how it faired and what I think of the style we adopted. As well as this I will discuss the planning of the project. I will </w:t>
-      </w:r>
-      <w:proofErr w:type="gramStart"/>
-      <w:r>
-        <w:rPr>
-          <w:rFonts w:ascii="Times New Roman" w:hAnsi="Times New Roman" w:cs="Times New Roman"/>
-          <w:sz w:val="24"/>
-          <w:szCs w:val="24"/>
-        </w:rPr>
-        <w:t>take a look</w:t>
-      </w:r>
-      <w:proofErr w:type="gramEnd"/>
-      <w:r>
-        <w:rPr>
-          <w:rFonts w:ascii="Times New Roman" w:hAnsi="Times New Roman" w:cs="Times New Roman"/>
-          <w:sz w:val="24"/>
-          <w:szCs w:val="24"/>
-        </w:rPr>
-        <w:t xml:space="preserve"> at what technologies we used in the early days to set a plan out for the project, how this developed as time progressed and how we dealt with changes. I will also </w:t>
-      </w:r>
-      <w:proofErr w:type="gramStart"/>
-      <w:r>
-        <w:rPr>
-          <w:rFonts w:ascii="Times New Roman" w:hAnsi="Times New Roman" w:cs="Times New Roman"/>
-          <w:sz w:val="24"/>
-          <w:szCs w:val="24"/>
-        </w:rPr>
-        <w:t>take a look</w:t>
-      </w:r>
-      <w:proofErr w:type="gramEnd"/>
-      <w:r>
-        <w:rPr>
-          <w:rFonts w:ascii="Times New Roman" w:hAnsi="Times New Roman" w:cs="Times New Roman"/>
-          <w:sz w:val="24"/>
-          <w:szCs w:val="24"/>
-        </w:rPr>
-        <w:t xml:space="preserve"> at the technologies we used for documentation, planning and designing of the project. I will discuss the tools that were used to develop the project, for example, GitHub. I will talk about the research that was conducted in the planning stages of the project. I will also delve into the weekly meetings and communication throughout the project. </w:t>
+        <w:t>The methodology chapter in this paper is where the projects methodology</w:t>
+      </w:r>
+      <w:r>
+        <w:rPr>
+          <w:rFonts w:ascii="Times New Roman" w:hAnsi="Times New Roman" w:cs="Times New Roman"/>
+          <w:sz w:val="24"/>
+          <w:szCs w:val="24"/>
+        </w:rPr>
+        <w:t xml:space="preserve"> will be discussed</w:t>
+      </w:r>
+      <w:r>
+        <w:rPr>
+          <w:rFonts w:ascii="Times New Roman" w:hAnsi="Times New Roman" w:cs="Times New Roman"/>
+          <w:sz w:val="24"/>
+          <w:szCs w:val="24"/>
+        </w:rPr>
+        <w:t xml:space="preserve"> and essentially how </w:t>
+      </w:r>
+      <w:r>
+        <w:rPr>
+          <w:rFonts w:ascii="Times New Roman" w:hAnsi="Times New Roman" w:cs="Times New Roman"/>
+          <w:sz w:val="24"/>
+          <w:szCs w:val="24"/>
+        </w:rPr>
+        <w:t>the project was carried out and implemented</w:t>
+      </w:r>
+      <w:r>
+        <w:rPr>
+          <w:rFonts w:ascii="Times New Roman" w:hAnsi="Times New Roman" w:cs="Times New Roman"/>
+          <w:sz w:val="24"/>
+          <w:szCs w:val="24"/>
+        </w:rPr>
+        <w:t>.</w:t>
+      </w:r>
+      <w:r>
+        <w:rPr>
+          <w:rFonts w:ascii="Times New Roman" w:hAnsi="Times New Roman" w:cs="Times New Roman"/>
+          <w:sz w:val="24"/>
+          <w:szCs w:val="24"/>
+        </w:rPr>
+        <w:t xml:space="preserve"> The agile approach that was used will be discussed under topics such as</w:t>
+      </w:r>
+      <w:r>
+        <w:rPr>
+          <w:rFonts w:ascii="Times New Roman" w:hAnsi="Times New Roman" w:cs="Times New Roman"/>
+          <w:sz w:val="24"/>
+          <w:szCs w:val="24"/>
+        </w:rPr>
+        <w:t xml:space="preserve">, how it faired and </w:t>
+      </w:r>
+      <w:r>
+        <w:rPr>
+          <w:rFonts w:ascii="Times New Roman" w:hAnsi="Times New Roman" w:cs="Times New Roman"/>
+          <w:sz w:val="24"/>
+          <w:szCs w:val="24"/>
+        </w:rPr>
+        <w:t>an evaluation</w:t>
+      </w:r>
+      <w:r>
+        <w:rPr>
+          <w:rFonts w:ascii="Times New Roman" w:hAnsi="Times New Roman" w:cs="Times New Roman"/>
+          <w:sz w:val="24"/>
+          <w:szCs w:val="24"/>
+        </w:rPr>
+        <w:t xml:space="preserve"> of the style </w:t>
+      </w:r>
+      <w:r>
+        <w:rPr>
+          <w:rFonts w:ascii="Times New Roman" w:hAnsi="Times New Roman" w:cs="Times New Roman"/>
+          <w:sz w:val="24"/>
+          <w:szCs w:val="24"/>
+        </w:rPr>
+        <w:t>that was</w:t>
+      </w:r>
+      <w:r>
+        <w:rPr>
+          <w:rFonts w:ascii="Times New Roman" w:hAnsi="Times New Roman" w:cs="Times New Roman"/>
+          <w:sz w:val="24"/>
+          <w:szCs w:val="24"/>
+        </w:rPr>
+        <w:t xml:space="preserve"> adopted. As well as this </w:t>
+      </w:r>
+      <w:r>
+        <w:rPr>
+          <w:rFonts w:ascii="Times New Roman" w:hAnsi="Times New Roman" w:cs="Times New Roman"/>
+          <w:sz w:val="24"/>
+          <w:szCs w:val="24"/>
+        </w:rPr>
+        <w:t>the planning stages of the project will be discussed</w:t>
+      </w:r>
+      <w:r>
+        <w:rPr>
+          <w:rFonts w:ascii="Times New Roman" w:hAnsi="Times New Roman" w:cs="Times New Roman"/>
+          <w:sz w:val="24"/>
+          <w:szCs w:val="24"/>
+        </w:rPr>
+        <w:t xml:space="preserve">. </w:t>
+      </w:r>
+      <w:r>
+        <w:rPr>
+          <w:rFonts w:ascii="Times New Roman" w:hAnsi="Times New Roman" w:cs="Times New Roman"/>
+          <w:sz w:val="24"/>
+          <w:szCs w:val="24"/>
+        </w:rPr>
+        <w:t xml:space="preserve">An </w:t>
+      </w:r>
+      <w:r>
+        <w:rPr>
+          <w:rFonts w:ascii="Times New Roman" w:hAnsi="Times New Roman" w:cs="Times New Roman"/>
+          <w:sz w:val="24"/>
+          <w:szCs w:val="24"/>
+        </w:rPr>
+        <w:t>in-depth</w:t>
+      </w:r>
+      <w:r>
+        <w:rPr>
+          <w:rFonts w:ascii="Times New Roman" w:hAnsi="Times New Roman" w:cs="Times New Roman"/>
+          <w:sz w:val="24"/>
+          <w:szCs w:val="24"/>
+        </w:rPr>
+        <w:t xml:space="preserve"> look will be taken</w:t>
+      </w:r>
+      <w:r>
+        <w:rPr>
+          <w:rFonts w:ascii="Times New Roman" w:hAnsi="Times New Roman" w:cs="Times New Roman"/>
+          <w:sz w:val="24"/>
+          <w:szCs w:val="24"/>
+        </w:rPr>
+        <w:t xml:space="preserve"> at what technologies </w:t>
+      </w:r>
+      <w:r>
+        <w:rPr>
+          <w:rFonts w:ascii="Times New Roman" w:hAnsi="Times New Roman" w:cs="Times New Roman"/>
+          <w:sz w:val="24"/>
+          <w:szCs w:val="24"/>
+        </w:rPr>
+        <w:t>that were</w:t>
+      </w:r>
+      <w:r>
+        <w:rPr>
+          <w:rFonts w:ascii="Times New Roman" w:hAnsi="Times New Roman" w:cs="Times New Roman"/>
+          <w:sz w:val="24"/>
+          <w:szCs w:val="24"/>
+        </w:rPr>
+        <w:t xml:space="preserve"> used in the early days to set a plan out for the project, how this developed as time progressed and how </w:t>
+      </w:r>
+      <w:r>
+        <w:rPr>
+          <w:rFonts w:ascii="Times New Roman" w:hAnsi="Times New Roman" w:cs="Times New Roman"/>
+          <w:sz w:val="24"/>
+          <w:szCs w:val="24"/>
+        </w:rPr>
+        <w:t>changes were</w:t>
+      </w:r>
+      <w:r>
+        <w:rPr>
+          <w:rFonts w:ascii="Times New Roman" w:hAnsi="Times New Roman" w:cs="Times New Roman"/>
+          <w:sz w:val="24"/>
+          <w:szCs w:val="24"/>
+        </w:rPr>
+        <w:t xml:space="preserve"> dealt with. </w:t>
+      </w:r>
+      <w:r>
+        <w:rPr>
+          <w:rFonts w:ascii="Times New Roman" w:hAnsi="Times New Roman" w:cs="Times New Roman"/>
+          <w:sz w:val="24"/>
+          <w:szCs w:val="24"/>
+        </w:rPr>
+        <w:t>A thorough and in depth look</w:t>
+      </w:r>
+      <w:r>
+        <w:rPr>
+          <w:rFonts w:ascii="Times New Roman" w:hAnsi="Times New Roman" w:cs="Times New Roman"/>
+          <w:sz w:val="24"/>
+          <w:szCs w:val="24"/>
+        </w:rPr>
+        <w:t xml:space="preserve"> at the technologies </w:t>
+      </w:r>
+      <w:r>
+        <w:rPr>
+          <w:rFonts w:ascii="Times New Roman" w:hAnsi="Times New Roman" w:cs="Times New Roman"/>
+          <w:sz w:val="24"/>
+          <w:szCs w:val="24"/>
+        </w:rPr>
+        <w:t>that were</w:t>
+      </w:r>
+      <w:r>
+        <w:rPr>
+          <w:rFonts w:ascii="Times New Roman" w:hAnsi="Times New Roman" w:cs="Times New Roman"/>
+          <w:sz w:val="24"/>
+          <w:szCs w:val="24"/>
+        </w:rPr>
+        <w:t xml:space="preserve"> used for documentation, planning and designing of the project. </w:t>
+      </w:r>
+      <w:r>
+        <w:rPr>
+          <w:rFonts w:ascii="Times New Roman" w:hAnsi="Times New Roman" w:cs="Times New Roman"/>
+          <w:sz w:val="24"/>
+          <w:szCs w:val="24"/>
+        </w:rPr>
+        <w:t>T</w:t>
+      </w:r>
+      <w:r>
+        <w:rPr>
+          <w:rFonts w:ascii="Times New Roman" w:hAnsi="Times New Roman" w:cs="Times New Roman"/>
+          <w:sz w:val="24"/>
+          <w:szCs w:val="24"/>
+        </w:rPr>
+        <w:t>he tools that were used to develop the project</w:t>
+      </w:r>
+      <w:r>
+        <w:rPr>
+          <w:rFonts w:ascii="Times New Roman" w:hAnsi="Times New Roman" w:cs="Times New Roman"/>
+          <w:sz w:val="24"/>
+          <w:szCs w:val="24"/>
+        </w:rPr>
+        <w:t xml:space="preserve"> will be discussed and analysed</w:t>
+      </w:r>
+      <w:r>
+        <w:rPr>
+          <w:rFonts w:ascii="Times New Roman" w:hAnsi="Times New Roman" w:cs="Times New Roman"/>
+          <w:sz w:val="24"/>
+          <w:szCs w:val="24"/>
+        </w:rPr>
+        <w:t xml:space="preserve">, for example, GitHub. </w:t>
+      </w:r>
+      <w:r>
+        <w:rPr>
+          <w:rFonts w:ascii="Times New Roman" w:hAnsi="Times New Roman" w:cs="Times New Roman"/>
+          <w:sz w:val="24"/>
+          <w:szCs w:val="24"/>
+        </w:rPr>
+        <w:t>T</w:t>
+      </w:r>
+      <w:r>
+        <w:rPr>
+          <w:rFonts w:ascii="Times New Roman" w:hAnsi="Times New Roman" w:cs="Times New Roman"/>
+          <w:sz w:val="24"/>
+          <w:szCs w:val="24"/>
+        </w:rPr>
+        <w:t>he research that was conducted in the planning stages of the project</w:t>
+      </w:r>
+      <w:r>
+        <w:rPr>
+          <w:rFonts w:ascii="Times New Roman" w:hAnsi="Times New Roman" w:cs="Times New Roman"/>
+          <w:sz w:val="24"/>
+          <w:szCs w:val="24"/>
+        </w:rPr>
+        <w:t xml:space="preserve"> will be thoroughly explained, dissected and analysed</w:t>
+      </w:r>
+      <w:r>
+        <w:rPr>
+          <w:rFonts w:ascii="Times New Roman" w:hAnsi="Times New Roman" w:cs="Times New Roman"/>
+          <w:sz w:val="24"/>
+          <w:szCs w:val="24"/>
+        </w:rPr>
+        <w:t xml:space="preserve">. </w:t>
+      </w:r>
+      <w:r>
+        <w:rPr>
+          <w:rFonts w:ascii="Times New Roman" w:hAnsi="Times New Roman" w:cs="Times New Roman"/>
+          <w:sz w:val="24"/>
+          <w:szCs w:val="24"/>
+        </w:rPr>
+        <w:t>Also, a</w:t>
+      </w:r>
+      <w:r>
+        <w:rPr>
+          <w:rFonts w:ascii="Times New Roman" w:hAnsi="Times New Roman" w:cs="Times New Roman"/>
+          <w:sz w:val="24"/>
+          <w:szCs w:val="24"/>
+        </w:rPr>
+        <w:t xml:space="preserve"> delve into the weekly meetings and communication throughout the project</w:t>
+      </w:r>
+      <w:r>
+        <w:rPr>
+          <w:rFonts w:ascii="Times New Roman" w:hAnsi="Times New Roman" w:cs="Times New Roman"/>
+          <w:sz w:val="24"/>
+          <w:szCs w:val="24"/>
+        </w:rPr>
+        <w:t xml:space="preserve"> will take place.</w:t>
+      </w:r>
+      <w:r>
+        <w:rPr>
+          <w:rFonts w:ascii="Times New Roman" w:hAnsi="Times New Roman" w:cs="Times New Roman"/>
+          <w:sz w:val="24"/>
+          <w:szCs w:val="24"/>
+        </w:rPr>
+        <w:t xml:space="preserve"> </w:t>
       </w:r>
     </w:p>
     <w:p>
@@ -1050,25 +2099,135 @@
           <w:sz w:val="24"/>
           <w:szCs w:val="24"/>
         </w:rPr>
-        <w:t xml:space="preserve">The technology review section is where I will </w:t>
-      </w:r>
-      <w:proofErr w:type="gramStart"/>
-      <w:r>
-        <w:rPr>
-          <w:rFonts w:ascii="Times New Roman" w:hAnsi="Times New Roman" w:cs="Times New Roman"/>
-          <w:sz w:val="24"/>
-          <w:szCs w:val="24"/>
-        </w:rPr>
-        <w:t>take a look</w:t>
-      </w:r>
-      <w:proofErr w:type="gramEnd"/>
-      <w:r>
-        <w:rPr>
-          <w:rFonts w:ascii="Times New Roman" w:hAnsi="Times New Roman" w:cs="Times New Roman"/>
-          <w:sz w:val="24"/>
-          <w:szCs w:val="24"/>
-        </w:rPr>
-        <w:t xml:space="preserve"> at all the different technologies that I used in the development process of the project. Some of these technologies will include react, D3, chatengine.io and all the different libraries that I either implemented successfully or that I tried to implement but failed to do so. I will also discuss why I didn’t implement said technologies and what alternative I used instead. I will take an in depth look at each technology very closely. </w:t>
+        <w:t xml:space="preserve">The technology review section is where </w:t>
+      </w:r>
+      <w:r>
+        <w:rPr>
+          <w:rFonts w:ascii="Times New Roman" w:hAnsi="Times New Roman" w:cs="Times New Roman"/>
+          <w:sz w:val="24"/>
+          <w:szCs w:val="24"/>
+        </w:rPr>
+        <w:t>an in-depth look will take place</w:t>
+      </w:r>
+      <w:r>
+        <w:rPr>
+          <w:rFonts w:ascii="Times New Roman" w:hAnsi="Times New Roman" w:cs="Times New Roman"/>
+          <w:sz w:val="24"/>
+          <w:szCs w:val="24"/>
+        </w:rPr>
+        <w:t xml:space="preserve"> at all the different technologies that </w:t>
+      </w:r>
+      <w:r>
+        <w:rPr>
+          <w:rFonts w:ascii="Times New Roman" w:hAnsi="Times New Roman" w:cs="Times New Roman"/>
+          <w:sz w:val="24"/>
+          <w:szCs w:val="24"/>
+        </w:rPr>
+        <w:t xml:space="preserve">were </w:t>
+      </w:r>
+      <w:r>
+        <w:rPr>
+          <w:rFonts w:ascii="Times New Roman" w:hAnsi="Times New Roman" w:cs="Times New Roman"/>
+          <w:sz w:val="24"/>
+          <w:szCs w:val="24"/>
+        </w:rPr>
+        <w:t xml:space="preserve">used in the development process of the project. Some of these technologies will include react, D3, chatengine.io and all the different libraries that </w:t>
+      </w:r>
+      <w:r>
+        <w:rPr>
+          <w:rFonts w:ascii="Times New Roman" w:hAnsi="Times New Roman" w:cs="Times New Roman"/>
+          <w:sz w:val="24"/>
+          <w:szCs w:val="24"/>
+        </w:rPr>
+        <w:t>were</w:t>
+      </w:r>
+      <w:r>
+        <w:rPr>
+          <w:rFonts w:ascii="Times New Roman" w:hAnsi="Times New Roman" w:cs="Times New Roman"/>
+          <w:sz w:val="24"/>
+          <w:szCs w:val="24"/>
+        </w:rPr>
+        <w:t xml:space="preserve"> either implemented successfully or </w:t>
+      </w:r>
+      <w:r>
+        <w:rPr>
+          <w:rFonts w:ascii="Times New Roman" w:hAnsi="Times New Roman" w:cs="Times New Roman"/>
+          <w:sz w:val="24"/>
+          <w:szCs w:val="24"/>
+        </w:rPr>
+        <w:t>implemented unsuccessfully for one reason or another</w:t>
+      </w:r>
+      <w:r>
+        <w:rPr>
+          <w:rFonts w:ascii="Times New Roman" w:hAnsi="Times New Roman" w:cs="Times New Roman"/>
+          <w:sz w:val="24"/>
+          <w:szCs w:val="24"/>
+        </w:rPr>
+        <w:t xml:space="preserve">. </w:t>
+      </w:r>
+      <w:r>
+        <w:rPr>
+          <w:rFonts w:ascii="Times New Roman" w:hAnsi="Times New Roman" w:cs="Times New Roman"/>
+          <w:sz w:val="24"/>
+          <w:szCs w:val="24"/>
+        </w:rPr>
+        <w:t>A brief look will be taken as to</w:t>
+      </w:r>
+      <w:r>
+        <w:rPr>
+          <w:rFonts w:ascii="Times New Roman" w:hAnsi="Times New Roman" w:cs="Times New Roman"/>
+          <w:sz w:val="24"/>
+          <w:szCs w:val="24"/>
+        </w:rPr>
+        <w:t xml:space="preserve"> why </w:t>
+      </w:r>
+      <w:r>
+        <w:rPr>
+          <w:rFonts w:ascii="Times New Roman" w:hAnsi="Times New Roman" w:cs="Times New Roman"/>
+          <w:sz w:val="24"/>
+          <w:szCs w:val="24"/>
+        </w:rPr>
+        <w:t xml:space="preserve">said technologies were not implemented </w:t>
+      </w:r>
+      <w:r>
+        <w:rPr>
+          <w:rFonts w:ascii="Times New Roman" w:hAnsi="Times New Roman" w:cs="Times New Roman"/>
+          <w:sz w:val="24"/>
+          <w:szCs w:val="24"/>
+        </w:rPr>
+        <w:t>and what alternative</w:t>
+      </w:r>
+      <w:r>
+        <w:rPr>
+          <w:rFonts w:ascii="Times New Roman" w:hAnsi="Times New Roman" w:cs="Times New Roman"/>
+          <w:sz w:val="24"/>
+          <w:szCs w:val="24"/>
+        </w:rPr>
+        <w:t>s can be or were</w:t>
+      </w:r>
+      <w:r>
+        <w:rPr>
+          <w:rFonts w:ascii="Times New Roman" w:hAnsi="Times New Roman" w:cs="Times New Roman"/>
+          <w:sz w:val="24"/>
+          <w:szCs w:val="24"/>
+        </w:rPr>
+        <w:t xml:space="preserve"> used instead.</w:t>
+      </w:r>
+      <w:r>
+        <w:rPr>
+          <w:rFonts w:ascii="Times New Roman" w:hAnsi="Times New Roman" w:cs="Times New Roman"/>
+          <w:sz w:val="24"/>
+          <w:szCs w:val="24"/>
+        </w:rPr>
+        <w:t xml:space="preserve"> Each technology will be analysed to the fullest extent</w:t>
+      </w:r>
+      <w:r>
+        <w:rPr>
+          <w:rFonts w:ascii="Times New Roman" w:hAnsi="Times New Roman" w:cs="Times New Roman"/>
+          <w:sz w:val="24"/>
+          <w:szCs w:val="24"/>
+        </w:rPr>
+        <w:t xml:space="preserve">. </w:t>
       </w:r>
     </w:p>
     <w:p>
@@ -1111,7 +2270,55 @@
           <w:sz w:val="24"/>
           <w:szCs w:val="24"/>
         </w:rPr>
-        <w:t xml:space="preserve">The system design section is the part in which I will give a detailed explanation of the overall system architecture. This is essentially the HOW of the project. It is where the knowledge gained from research is implemented and looking at each aspect of the application and give a detailed overview and </w:t>
+        <w:t>The system design section is the part in which a detailed explanation of the overall system architecture</w:t>
+      </w:r>
+      <w:r>
+        <w:rPr>
+          <w:rFonts w:ascii="Times New Roman" w:hAnsi="Times New Roman" w:cs="Times New Roman"/>
+          <w:sz w:val="24"/>
+          <w:szCs w:val="24"/>
+        </w:rPr>
+        <w:t xml:space="preserve"> will be given</w:t>
+      </w:r>
+      <w:r>
+        <w:rPr>
+          <w:rFonts w:ascii="Times New Roman" w:hAnsi="Times New Roman" w:cs="Times New Roman"/>
+          <w:sz w:val="24"/>
+          <w:szCs w:val="24"/>
+        </w:rPr>
+        <w:t>. This is essentially the HOW of the project. It is where the knowledge gained from research is implemented</w:t>
+      </w:r>
+      <w:r>
+        <w:rPr>
+          <w:rFonts w:ascii="Times New Roman" w:hAnsi="Times New Roman" w:cs="Times New Roman"/>
+          <w:sz w:val="24"/>
+          <w:szCs w:val="24"/>
+        </w:rPr>
+        <w:t>.</w:t>
+      </w:r>
+      <w:r>
+        <w:rPr>
+          <w:rFonts w:ascii="Times New Roman" w:hAnsi="Times New Roman" w:cs="Times New Roman"/>
+          <w:sz w:val="24"/>
+          <w:szCs w:val="24"/>
+        </w:rPr>
+        <w:t xml:space="preserve"> </w:t>
+      </w:r>
+      <w:r>
+        <w:rPr>
+          <w:rFonts w:ascii="Times New Roman" w:hAnsi="Times New Roman" w:cs="Times New Roman"/>
+          <w:sz w:val="24"/>
+          <w:szCs w:val="24"/>
+        </w:rPr>
+        <w:t>Also, it will look</w:t>
+      </w:r>
+      <w:r>
+        <w:rPr>
+          <w:rFonts w:ascii="Times New Roman" w:hAnsi="Times New Roman" w:cs="Times New Roman"/>
+          <w:sz w:val="24"/>
+          <w:szCs w:val="24"/>
+        </w:rPr>
+        <w:t xml:space="preserve"> at each aspect of the application and give a detailed overview and </w:t>
       </w:r>
       <w:r>
         <w:rPr>
@@ -1170,59 +2377,201 @@
           <w:sz w:val="24"/>
           <w:szCs w:val="24"/>
         </w:rPr>
-        <w:t xml:space="preserve">The system evaluation section is where I will evaluate the system, what is good, what is bad, what needs more work and what could be done to make this even better. I will evaluate if I have met my goals that I have discussed above and if not, why. </w:t>
-      </w:r>
-    </w:p>
-    <w:p>
-      <w:pPr>
-        <w:rPr>
-          <w:rFonts w:ascii="Times New Roman" w:hAnsi="Times New Roman" w:cs="Times New Roman"/>
-          <w:sz w:val="24"/>
-          <w:szCs w:val="24"/>
-        </w:rPr>
-      </w:pPr>
-    </w:p>
-    <w:p>
-      <w:pPr>
-        <w:rPr>
-          <w:rFonts w:ascii="Times New Roman" w:hAnsi="Times New Roman" w:cs="Times New Roman"/>
-          <w:sz w:val="24"/>
-          <w:szCs w:val="24"/>
-        </w:rPr>
-      </w:pPr>
-      <w:r>
-        <w:rPr>
-          <w:rFonts w:ascii="Times New Roman" w:hAnsi="Times New Roman" w:cs="Times New Roman"/>
-          <w:sz w:val="24"/>
-          <w:szCs w:val="24"/>
-        </w:rPr>
-        <w:t xml:space="preserve">I will then give a conclusion to the project and give my overall opinion of how the project went. I will </w:t>
-      </w:r>
-      <w:proofErr w:type="gramStart"/>
-      <w:r>
-        <w:rPr>
-          <w:rFonts w:ascii="Times New Roman" w:hAnsi="Times New Roman" w:cs="Times New Roman"/>
-          <w:sz w:val="24"/>
-          <w:szCs w:val="24"/>
-        </w:rPr>
-        <w:t>take a look</w:t>
-      </w:r>
-      <w:proofErr w:type="gramEnd"/>
-      <w:r>
-        <w:rPr>
-          <w:rFonts w:ascii="Times New Roman" w:hAnsi="Times New Roman" w:cs="Times New Roman"/>
-          <w:sz w:val="24"/>
-          <w:szCs w:val="24"/>
-        </w:rPr>
-        <w:t xml:space="preserve"> at what I can do to improve it as well as improve my performance on future projects. I will also talk about what I have learned during the project cycle. </w:t>
-      </w:r>
-      <w:r>
-        <w:rPr>
-          <w:rFonts w:ascii="Times New Roman" w:hAnsi="Times New Roman" w:cs="Times New Roman"/>
-          <w:sz w:val="24"/>
-          <w:szCs w:val="24"/>
-        </w:rPr>
-        <w:t xml:space="preserve">Below I have linked the </w:t>
+        <w:t xml:space="preserve">The system evaluation section is where </w:t>
+      </w:r>
+      <w:r>
+        <w:rPr>
+          <w:rFonts w:ascii="Times New Roman" w:hAnsi="Times New Roman" w:cs="Times New Roman"/>
+          <w:sz w:val="24"/>
+          <w:szCs w:val="24"/>
+        </w:rPr>
+        <w:t xml:space="preserve">an evaluation of </w:t>
+      </w:r>
+      <w:r>
+        <w:rPr>
+          <w:rFonts w:ascii="Times New Roman" w:hAnsi="Times New Roman" w:cs="Times New Roman"/>
+          <w:sz w:val="24"/>
+          <w:szCs w:val="24"/>
+        </w:rPr>
+        <w:t>the system</w:t>
+      </w:r>
+      <w:r>
+        <w:rPr>
+          <w:rFonts w:ascii="Times New Roman" w:hAnsi="Times New Roman" w:cs="Times New Roman"/>
+          <w:sz w:val="24"/>
+          <w:szCs w:val="24"/>
+        </w:rPr>
+        <w:t xml:space="preserve"> is conducted. For example,</w:t>
+      </w:r>
+      <w:r>
+        <w:rPr>
+          <w:rFonts w:ascii="Times New Roman" w:hAnsi="Times New Roman" w:cs="Times New Roman"/>
+          <w:sz w:val="24"/>
+          <w:szCs w:val="24"/>
+        </w:rPr>
+        <w:t xml:space="preserve"> what is good, what is bad, what needs more work and what could be done to make this even better. </w:t>
+      </w:r>
+      <w:r>
+        <w:rPr>
+          <w:rFonts w:ascii="Times New Roman" w:hAnsi="Times New Roman" w:cs="Times New Roman"/>
+          <w:sz w:val="24"/>
+          <w:szCs w:val="24"/>
+        </w:rPr>
+        <w:t>An evaluation of goals will be made, where they met, if not why?</w:t>
+      </w:r>
+    </w:p>
+    <w:p>
+      <w:pPr>
+        <w:rPr>
+          <w:rFonts w:ascii="Times New Roman" w:hAnsi="Times New Roman" w:cs="Times New Roman"/>
+          <w:sz w:val="24"/>
+          <w:szCs w:val="24"/>
+        </w:rPr>
+      </w:pPr>
+    </w:p>
+    <w:p>
+      <w:pPr>
+        <w:rPr>
+          <w:rFonts w:ascii="Times New Roman" w:hAnsi="Times New Roman" w:cs="Times New Roman"/>
+          <w:sz w:val="24"/>
+          <w:szCs w:val="24"/>
+        </w:rPr>
+      </w:pPr>
+      <w:r>
+        <w:rPr>
+          <w:rFonts w:ascii="Times New Roman" w:hAnsi="Times New Roman" w:cs="Times New Roman"/>
+          <w:sz w:val="24"/>
+          <w:szCs w:val="24"/>
+        </w:rPr>
+        <w:t>Finally, a conclusion</w:t>
+      </w:r>
+      <w:r>
+        <w:rPr>
+          <w:rFonts w:ascii="Times New Roman" w:hAnsi="Times New Roman" w:cs="Times New Roman"/>
+          <w:sz w:val="24"/>
+          <w:szCs w:val="24"/>
+        </w:rPr>
+        <w:t xml:space="preserve"> to the project </w:t>
+      </w:r>
+      <w:r>
+        <w:rPr>
+          <w:rFonts w:ascii="Times New Roman" w:hAnsi="Times New Roman" w:cs="Times New Roman"/>
+          <w:sz w:val="24"/>
+          <w:szCs w:val="24"/>
+        </w:rPr>
+        <w:t xml:space="preserve">will be given </w:t>
+      </w:r>
+      <w:r>
+        <w:rPr>
+          <w:rFonts w:ascii="Times New Roman" w:hAnsi="Times New Roman" w:cs="Times New Roman"/>
+          <w:sz w:val="24"/>
+          <w:szCs w:val="24"/>
+        </w:rPr>
+        <w:t xml:space="preserve">and </w:t>
+      </w:r>
+      <w:r>
+        <w:rPr>
+          <w:rFonts w:ascii="Times New Roman" w:hAnsi="Times New Roman" w:cs="Times New Roman"/>
+          <w:sz w:val="24"/>
+          <w:szCs w:val="24"/>
+        </w:rPr>
+        <w:t xml:space="preserve">an </w:t>
+      </w:r>
+      <w:r>
+        <w:rPr>
+          <w:rFonts w:ascii="Times New Roman" w:hAnsi="Times New Roman" w:cs="Times New Roman"/>
+          <w:sz w:val="24"/>
+          <w:szCs w:val="24"/>
+        </w:rPr>
+        <w:t xml:space="preserve">overall opinion of how the project went. </w:t>
+      </w:r>
+      <w:r>
+        <w:rPr>
+          <w:rFonts w:ascii="Times New Roman" w:hAnsi="Times New Roman" w:cs="Times New Roman"/>
+          <w:sz w:val="24"/>
+          <w:szCs w:val="24"/>
+        </w:rPr>
+        <w:t>Analysis will take place</w:t>
+      </w:r>
+      <w:r>
+        <w:rPr>
+          <w:rFonts w:ascii="Times New Roman" w:hAnsi="Times New Roman" w:cs="Times New Roman"/>
+          <w:sz w:val="24"/>
+          <w:szCs w:val="24"/>
+        </w:rPr>
+        <w:t xml:space="preserve"> </w:t>
+      </w:r>
+      <w:r>
+        <w:rPr>
+          <w:rFonts w:ascii="Times New Roman" w:hAnsi="Times New Roman" w:cs="Times New Roman"/>
+          <w:sz w:val="24"/>
+          <w:szCs w:val="24"/>
+        </w:rPr>
+        <w:t>to see what can be done to</w:t>
+      </w:r>
+      <w:r>
+        <w:rPr>
+          <w:rFonts w:ascii="Times New Roman" w:hAnsi="Times New Roman" w:cs="Times New Roman"/>
+          <w:sz w:val="24"/>
+          <w:szCs w:val="24"/>
+        </w:rPr>
+        <w:t xml:space="preserve"> improve </w:t>
+      </w:r>
+      <w:r>
+        <w:rPr>
+          <w:rFonts w:ascii="Times New Roman" w:hAnsi="Times New Roman" w:cs="Times New Roman"/>
+          <w:sz w:val="24"/>
+          <w:szCs w:val="24"/>
+        </w:rPr>
+        <w:t>the project as well as performances of members</w:t>
+      </w:r>
+      <w:r>
+        <w:rPr>
+          <w:rFonts w:ascii="Times New Roman" w:hAnsi="Times New Roman" w:cs="Times New Roman"/>
+          <w:sz w:val="24"/>
+          <w:szCs w:val="24"/>
+        </w:rPr>
+        <w:t xml:space="preserve">. </w:t>
+      </w:r>
+      <w:r>
+        <w:rPr>
+          <w:rFonts w:ascii="Times New Roman" w:hAnsi="Times New Roman" w:cs="Times New Roman"/>
+          <w:sz w:val="24"/>
+          <w:szCs w:val="24"/>
+        </w:rPr>
+        <w:t>An evaluation will be made on what was learned</w:t>
+      </w:r>
+      <w:r>
+        <w:rPr>
+          <w:rFonts w:ascii="Times New Roman" w:hAnsi="Times New Roman" w:cs="Times New Roman"/>
+          <w:sz w:val="24"/>
+          <w:szCs w:val="24"/>
+        </w:rPr>
+        <w:t xml:space="preserve"> during the project cycle. </w:t>
+      </w:r>
+      <w:r>
+        <w:rPr>
+          <w:rFonts w:ascii="Times New Roman" w:hAnsi="Times New Roman" w:cs="Times New Roman"/>
+          <w:sz w:val="24"/>
+          <w:szCs w:val="24"/>
+        </w:rPr>
+        <w:t xml:space="preserve">Below </w:t>
+      </w:r>
+      <w:r>
+        <w:rPr>
+          <w:rFonts w:ascii="Times New Roman" w:hAnsi="Times New Roman" w:cs="Times New Roman"/>
+          <w:sz w:val="24"/>
+          <w:szCs w:val="24"/>
+        </w:rPr>
+        <w:t>are links to</w:t>
+      </w:r>
+      <w:r>
+        <w:rPr>
+          <w:rFonts w:ascii="Times New Roman" w:hAnsi="Times New Roman" w:cs="Times New Roman"/>
+          <w:sz w:val="24"/>
+          <w:szCs w:val="24"/>
+        </w:rPr>
+        <w:t xml:space="preserve"> the </w:t>
       </w:r>
       <w:r>
         <w:rPr>
@@ -1238,25 +2587,7 @@
           <w:sz w:val="24"/>
           <w:szCs w:val="24"/>
         </w:rPr>
-        <w:t xml:space="preserve"> GitHub repository, the backend GitHub </w:t>
-      </w:r>
-      <w:proofErr w:type="gramStart"/>
-      <w:r>
-        <w:rPr>
-          <w:rFonts w:ascii="Times New Roman" w:hAnsi="Times New Roman" w:cs="Times New Roman"/>
-          <w:sz w:val="24"/>
-          <w:szCs w:val="24"/>
-        </w:rPr>
-        <w:t>repository</w:t>
-      </w:r>
-      <w:proofErr w:type="gramEnd"/>
-      <w:r>
-        <w:rPr>
-          <w:rFonts w:ascii="Times New Roman" w:hAnsi="Times New Roman" w:cs="Times New Roman"/>
-          <w:sz w:val="24"/>
-          <w:szCs w:val="24"/>
-        </w:rPr>
-        <w:t xml:space="preserve"> and the link to the Heroku hosted application.</w:t>
+        <w:t xml:space="preserve"> GitHub repository, the backend GitHub repository and the link to the Heroku hosted application.</w:t>
       </w:r>
     </w:p>
     <w:p>
@@ -1881,7 +3212,7 @@
         <v:path o:extrusionok="f" gradientshapeok="t" o:connecttype="rect"/>
         <o:lock v:ext="edit" aspectratio="t"/>
       </v:shapetype>
-      <v:shape id="_x0000_i1063" type="#_x0000_t75" style="width:11.25pt;height:11.25pt" o:bullet="t">
+      <v:shape id="_x0000_i1078" type="#_x0000_t75" style="width:11.25pt;height:11.25pt" o:bullet="t">
         <v:imagedata r:id="rId1" o:title="mso2F88"/>
       </v:shape>
     </w:pict>

--- a/Dissertation - Ciaran Roche.docx
+++ b/Dissertation - Ciaran Roche.docx
@@ -336,7 +336,7 @@
           <w:ilvl w:val="0"/>
           <w:numId w:val="1"/>
         </w:numPr>
-        <w:spacing w:line="720" w:lineRule="auto"/>
+        <w:spacing w:line="360" w:lineRule="auto"/>
         <w:rPr>
           <w:rFonts w:ascii="Times New Roman" w:hAnsi="Times New Roman" w:cs="Times New Roman"/>
           <w:sz w:val="28"/>
@@ -359,7 +359,7 @@
           <w:ilvl w:val="0"/>
           <w:numId w:val="1"/>
         </w:numPr>
-        <w:spacing w:line="720" w:lineRule="auto"/>
+        <w:spacing w:line="360" w:lineRule="auto"/>
         <w:rPr>
           <w:rFonts w:ascii="Times New Roman" w:hAnsi="Times New Roman" w:cs="Times New Roman"/>
           <w:sz w:val="28"/>
@@ -382,7 +382,7 @@
           <w:ilvl w:val="0"/>
           <w:numId w:val="1"/>
         </w:numPr>
-        <w:spacing w:line="720" w:lineRule="auto"/>
+        <w:spacing w:line="360" w:lineRule="auto"/>
         <w:rPr>
           <w:rFonts w:ascii="Times New Roman" w:hAnsi="Times New Roman" w:cs="Times New Roman"/>
           <w:sz w:val="28"/>
@@ -405,7 +405,7 @@
           <w:ilvl w:val="0"/>
           <w:numId w:val="1"/>
         </w:numPr>
-        <w:spacing w:line="720" w:lineRule="auto"/>
+        <w:spacing w:line="360" w:lineRule="auto"/>
         <w:rPr>
           <w:rFonts w:ascii="Times New Roman" w:hAnsi="Times New Roman" w:cs="Times New Roman"/>
           <w:sz w:val="28"/>
@@ -428,7 +428,7 @@
           <w:ilvl w:val="0"/>
           <w:numId w:val="1"/>
         </w:numPr>
-        <w:spacing w:line="720" w:lineRule="auto"/>
+        <w:spacing w:line="360" w:lineRule="auto"/>
         <w:rPr>
           <w:rFonts w:ascii="Times New Roman" w:hAnsi="Times New Roman" w:cs="Times New Roman"/>
           <w:sz w:val="28"/>
@@ -451,7 +451,7 @@
           <w:ilvl w:val="0"/>
           <w:numId w:val="1"/>
         </w:numPr>
-        <w:spacing w:line="720" w:lineRule="auto"/>
+        <w:spacing w:line="360" w:lineRule="auto"/>
         <w:rPr>
           <w:rFonts w:ascii="Times New Roman" w:hAnsi="Times New Roman" w:cs="Times New Roman"/>
           <w:sz w:val="28"/>
@@ -474,7 +474,7 @@
           <w:ilvl w:val="0"/>
           <w:numId w:val="1"/>
         </w:numPr>
-        <w:spacing w:line="720" w:lineRule="auto"/>
+        <w:spacing w:line="360" w:lineRule="auto"/>
         <w:rPr>
           <w:rFonts w:ascii="Times New Roman" w:hAnsi="Times New Roman" w:cs="Times New Roman"/>
           <w:sz w:val="28"/>
@@ -497,7 +497,7 @@
           <w:ilvl w:val="0"/>
           <w:numId w:val="1"/>
         </w:numPr>
-        <w:spacing w:line="720" w:lineRule="auto"/>
+        <w:spacing w:line="360" w:lineRule="auto"/>
         <w:rPr>
           <w:rFonts w:ascii="Times New Roman" w:hAnsi="Times New Roman" w:cs="Times New Roman"/>
           <w:sz w:val="28"/>
@@ -515,6 +515,7 @@
     </w:p>
     <w:p>
       <w:pPr>
+        <w:spacing w:line="360" w:lineRule="auto"/>
         <w:rPr>
           <w:rFonts w:ascii="Times New Roman" w:hAnsi="Times New Roman" w:cs="Times New Roman"/>
           <w:b/>
@@ -559,6 +560,7 @@
     </w:p>
     <w:p>
       <w:pPr>
+        <w:spacing w:line="360" w:lineRule="auto"/>
         <w:rPr>
           <w:rFonts w:ascii="Times New Roman" w:hAnsi="Times New Roman" w:cs="Times New Roman"/>
           <w:sz w:val="24"/>
@@ -608,6 +610,7 @@
     </w:p>
     <w:p>
       <w:pPr>
+        <w:spacing w:line="360" w:lineRule="auto"/>
         <w:rPr>
           <w:rFonts w:ascii="Times New Roman" w:hAnsi="Times New Roman" w:cs="Times New Roman"/>
           <w:sz w:val="24"/>
@@ -644,24 +647,61 @@
           <w:sz w:val="24"/>
           <w:szCs w:val="24"/>
         </w:rPr>
-        <w:t xml:space="preserve">people are able to access about them on the website. The user may decide they don’t want to have any connections and not upload any information to the application. Perhaps they just want to have a browse on the application without actually connecting to people. </w:t>
-      </w:r>
-    </w:p>
-    <w:p>
-      <w:pPr>
-        <w:rPr>
-          <w:rFonts w:ascii="Times New Roman" w:hAnsi="Times New Roman" w:cs="Times New Roman"/>
-          <w:sz w:val="24"/>
-          <w:szCs w:val="24"/>
-        </w:rPr>
-      </w:pPr>
-      <w:r>
-        <w:rPr>
-          <w:rFonts w:ascii="Times New Roman" w:hAnsi="Times New Roman" w:cs="Times New Roman"/>
-          <w:sz w:val="24"/>
-          <w:szCs w:val="24"/>
-        </w:rPr>
-        <w:t>It is a good project to develop at level 8 as there is so many different ways the project can be implemented with, given enough time, many cool features can also be implemented. Another reason as to why it was a good project for a final year project is because of the complexity and workload of it. These technologies</w:t>
+        <w:t xml:space="preserve">people are able to access about them on the website. The user may decide they don’t want to have any connections and not upload any information to the application. Perhaps they just want to have a browse on the application without </w:t>
+      </w:r>
+      <w:proofErr w:type="gramStart"/>
+      <w:r>
+        <w:rPr>
+          <w:rFonts w:ascii="Times New Roman" w:hAnsi="Times New Roman" w:cs="Times New Roman"/>
+          <w:sz w:val="24"/>
+          <w:szCs w:val="24"/>
+        </w:rPr>
+        <w:t>actually connecting</w:t>
+      </w:r>
+      <w:proofErr w:type="gramEnd"/>
+      <w:r>
+        <w:rPr>
+          <w:rFonts w:ascii="Times New Roman" w:hAnsi="Times New Roman" w:cs="Times New Roman"/>
+          <w:sz w:val="24"/>
+          <w:szCs w:val="24"/>
+        </w:rPr>
+        <w:t xml:space="preserve"> to people. </w:t>
+      </w:r>
+    </w:p>
+    <w:p>
+      <w:pPr>
+        <w:spacing w:line="360" w:lineRule="auto"/>
+        <w:rPr>
+          <w:rFonts w:ascii="Times New Roman" w:hAnsi="Times New Roman" w:cs="Times New Roman"/>
+          <w:sz w:val="24"/>
+          <w:szCs w:val="24"/>
+        </w:rPr>
+      </w:pPr>
+      <w:r>
+        <w:rPr>
+          <w:rFonts w:ascii="Times New Roman" w:hAnsi="Times New Roman" w:cs="Times New Roman"/>
+          <w:sz w:val="24"/>
+          <w:szCs w:val="24"/>
+        </w:rPr>
+        <w:t xml:space="preserve">It is a good project to develop at level 8 as there is so </w:t>
+      </w:r>
+      <w:proofErr w:type="gramStart"/>
+      <w:r>
+        <w:rPr>
+          <w:rFonts w:ascii="Times New Roman" w:hAnsi="Times New Roman" w:cs="Times New Roman"/>
+          <w:sz w:val="24"/>
+          <w:szCs w:val="24"/>
+        </w:rPr>
+        <w:t>many different ways</w:t>
+      </w:r>
+      <w:proofErr w:type="gramEnd"/>
+      <w:r>
+        <w:rPr>
+          <w:rFonts w:ascii="Times New Roman" w:hAnsi="Times New Roman" w:cs="Times New Roman"/>
+          <w:sz w:val="24"/>
+          <w:szCs w:val="24"/>
+        </w:rPr>
+        <w:t xml:space="preserve"> the project can be implemented with, given enough time, many cool features can also be implemented. Another reason as to why it was a good project for a final year project is because of the complexity and workload of it. These technologies</w:t>
       </w:r>
       <w:r>
         <w:rPr>
@@ -682,6 +722,7 @@
     </w:p>
     <w:p>
       <w:pPr>
+        <w:spacing w:line="360" w:lineRule="auto"/>
         <w:rPr>
           <w:rFonts w:ascii="Times New Roman" w:hAnsi="Times New Roman" w:cs="Times New Roman"/>
           <w:sz w:val="24"/>
@@ -830,7 +871,16 @@
           <w:sz w:val="24"/>
           <w:szCs w:val="24"/>
         </w:rPr>
-        <w:t xml:space="preserve">on Heroku so that it can be accessed </w:t>
+        <w:t xml:space="preserve">on Heroku so that it can be </w:t>
+      </w:r>
+      <w:r>
+        <w:rPr>
+          <w:rFonts w:ascii="Times New Roman" w:hAnsi="Times New Roman" w:cs="Times New Roman"/>
+          <w:sz w:val="24"/>
+          <w:szCs w:val="24"/>
+        </w:rPr>
+        <w:lastRenderedPageBreak/>
+        <w:t xml:space="preserve">accessed </w:t>
       </w:r>
       <w:r>
         <w:rPr>
@@ -907,6 +957,7 @@
     </w:p>
     <w:p>
       <w:pPr>
+        <w:spacing w:line="360" w:lineRule="auto"/>
         <w:rPr>
           <w:rFonts w:ascii="Times New Roman" w:hAnsi="Times New Roman" w:cs="Times New Roman"/>
           <w:sz w:val="24"/>
@@ -956,6 +1007,7 @@
     </w:p>
     <w:p>
       <w:pPr>
+        <w:spacing w:line="360" w:lineRule="auto"/>
         <w:rPr>
           <w:rFonts w:ascii="Times New Roman" w:hAnsi="Times New Roman" w:cs="Times New Roman"/>
           <w:sz w:val="24"/>
@@ -1069,12 +1121,311 @@
     </w:p>
     <w:p>
       <w:pPr>
-        <w:rPr>
-          <w:rFonts w:ascii="Times New Roman" w:hAnsi="Times New Roman" w:cs="Times New Roman"/>
-          <w:sz w:val="24"/>
-          <w:szCs w:val="24"/>
-        </w:rPr>
-      </w:pPr>
+        <w:spacing w:line="360" w:lineRule="auto"/>
+        <w:rPr>
+          <w:rFonts w:ascii="Times New Roman" w:hAnsi="Times New Roman" w:cs="Times New Roman"/>
+          <w:sz w:val="24"/>
+          <w:szCs w:val="24"/>
+        </w:rPr>
+      </w:pPr>
+      <w:r>
+        <w:rPr>
+          <w:rFonts w:ascii="Times New Roman" w:hAnsi="Times New Roman" w:cs="Times New Roman"/>
+          <w:sz w:val="24"/>
+          <w:szCs w:val="24"/>
+        </w:rPr>
+        <w:t>The</w:t>
+      </w:r>
+      <w:r>
+        <w:rPr>
+          <w:rFonts w:ascii="Times New Roman" w:hAnsi="Times New Roman" w:cs="Times New Roman"/>
+          <w:sz w:val="24"/>
+          <w:szCs w:val="24"/>
+        </w:rPr>
+        <w:t xml:space="preserve"> first goal of the project was to create a fully responsive web application that is hosted on a middleware site such as Heroku or AWS that allows for users to connect to each other and message each other via a messenger styled page on the application. </w:t>
+      </w:r>
+    </w:p>
+    <w:p>
+      <w:pPr>
+        <w:spacing w:line="360" w:lineRule="auto"/>
+        <w:rPr>
+          <w:rFonts w:ascii="Times New Roman" w:hAnsi="Times New Roman" w:cs="Times New Roman"/>
+          <w:sz w:val="24"/>
+          <w:szCs w:val="24"/>
+        </w:rPr>
+      </w:pPr>
+      <w:r>
+        <w:rPr>
+          <w:rFonts w:ascii="Times New Roman" w:hAnsi="Times New Roman" w:cs="Times New Roman"/>
+          <w:sz w:val="24"/>
+          <w:szCs w:val="24"/>
+        </w:rPr>
+        <w:t>The</w:t>
+      </w:r>
+      <w:r>
+        <w:rPr>
+          <w:rFonts w:ascii="Times New Roman" w:hAnsi="Times New Roman" w:cs="Times New Roman"/>
+          <w:sz w:val="24"/>
+          <w:szCs w:val="24"/>
+        </w:rPr>
+        <w:t xml:space="preserve"> second goal was to accommodate all people who wish to use their website, make it extremely simple, efficient and user friendly for both a user with no previous experience of using technology and someone who has </w:t>
+      </w:r>
+      <w:r>
+        <w:rPr>
+          <w:rFonts w:ascii="Times New Roman" w:hAnsi="Times New Roman" w:cs="Times New Roman"/>
+          <w:sz w:val="24"/>
+          <w:szCs w:val="24"/>
+        </w:rPr>
+        <w:t xml:space="preserve">high levels of experience in using technology. </w:t>
+      </w:r>
+    </w:p>
+    <w:p>
+      <w:pPr>
+        <w:spacing w:line="360" w:lineRule="auto"/>
+        <w:rPr>
+          <w:rFonts w:ascii="Times New Roman" w:hAnsi="Times New Roman" w:cs="Times New Roman"/>
+          <w:sz w:val="24"/>
+          <w:szCs w:val="24"/>
+        </w:rPr>
+      </w:pPr>
+      <w:r>
+        <w:rPr>
+          <w:rFonts w:ascii="Times New Roman" w:hAnsi="Times New Roman" w:cs="Times New Roman"/>
+          <w:sz w:val="24"/>
+          <w:szCs w:val="24"/>
+        </w:rPr>
+        <w:t>The</w:t>
+      </w:r>
+      <w:r>
+        <w:rPr>
+          <w:rFonts w:ascii="Times New Roman" w:hAnsi="Times New Roman" w:cs="Times New Roman"/>
+          <w:sz w:val="24"/>
+          <w:szCs w:val="24"/>
+        </w:rPr>
+        <w:t xml:space="preserve"> next goal in developing the project was to allow the user to enter as much or as little detail as they wish and to decide how much of this information would be visible to other users of the application. Along with this, </w:t>
+      </w:r>
+      <w:r>
+        <w:rPr>
+          <w:rFonts w:ascii="Times New Roman" w:hAnsi="Times New Roman" w:cs="Times New Roman"/>
+          <w:sz w:val="24"/>
+          <w:szCs w:val="24"/>
+        </w:rPr>
+        <w:t xml:space="preserve">it was also </w:t>
+      </w:r>
+      <w:r>
+        <w:rPr>
+          <w:rFonts w:ascii="Times New Roman" w:hAnsi="Times New Roman" w:cs="Times New Roman"/>
+          <w:sz w:val="24"/>
+          <w:szCs w:val="24"/>
+        </w:rPr>
+        <w:t>a goal</w:t>
+      </w:r>
+      <w:r>
+        <w:rPr>
+          <w:rFonts w:ascii="Times New Roman" w:hAnsi="Times New Roman" w:cs="Times New Roman"/>
+          <w:sz w:val="24"/>
+          <w:szCs w:val="24"/>
+        </w:rPr>
+        <w:t xml:space="preserve"> to make sure that the user can adjust or remove any details they may have inadvertently added to their profile. </w:t>
+      </w:r>
+    </w:p>
+    <w:p>
+      <w:pPr>
+        <w:spacing w:line="360" w:lineRule="auto"/>
+        <w:rPr>
+          <w:rFonts w:ascii="Times New Roman" w:hAnsi="Times New Roman" w:cs="Times New Roman"/>
+          <w:sz w:val="24"/>
+          <w:szCs w:val="24"/>
+        </w:rPr>
+      </w:pPr>
+      <w:r>
+        <w:rPr>
+          <w:rFonts w:ascii="Times New Roman" w:hAnsi="Times New Roman" w:cs="Times New Roman"/>
+          <w:sz w:val="24"/>
+          <w:szCs w:val="24"/>
+        </w:rPr>
+        <w:t xml:space="preserve">Another goal </w:t>
+      </w:r>
+      <w:r>
+        <w:rPr>
+          <w:rFonts w:ascii="Times New Roman" w:hAnsi="Times New Roman" w:cs="Times New Roman"/>
+          <w:sz w:val="24"/>
+          <w:szCs w:val="24"/>
+        </w:rPr>
+        <w:t>that was</w:t>
+      </w:r>
+      <w:r>
+        <w:rPr>
+          <w:rFonts w:ascii="Times New Roman" w:hAnsi="Times New Roman" w:cs="Times New Roman"/>
+          <w:sz w:val="24"/>
+          <w:szCs w:val="24"/>
+        </w:rPr>
+        <w:t xml:space="preserve"> set for the project was to create a way in which users can create their own groups and contact each other. Perhaps along with this create their own little mini graph and show all the people within the group. They could then have a group chat on the messenger page for example. </w:t>
+      </w:r>
+    </w:p>
+    <w:p>
+      <w:pPr>
+        <w:spacing w:line="360" w:lineRule="auto"/>
+        <w:rPr>
+          <w:rFonts w:ascii="Times New Roman" w:hAnsi="Times New Roman" w:cs="Times New Roman"/>
+          <w:sz w:val="24"/>
+          <w:szCs w:val="24"/>
+        </w:rPr>
+      </w:pPr>
+      <w:r>
+        <w:rPr>
+          <w:rFonts w:ascii="Times New Roman" w:hAnsi="Times New Roman" w:cs="Times New Roman"/>
+          <w:sz w:val="24"/>
+          <w:szCs w:val="24"/>
+        </w:rPr>
+        <w:t xml:space="preserve">The next goal that </w:t>
+      </w:r>
+      <w:r>
+        <w:rPr>
+          <w:rFonts w:ascii="Times New Roman" w:hAnsi="Times New Roman" w:cs="Times New Roman"/>
+          <w:sz w:val="24"/>
+          <w:szCs w:val="24"/>
+        </w:rPr>
+        <w:t>was</w:t>
+      </w:r>
+      <w:r>
+        <w:rPr>
+          <w:rFonts w:ascii="Times New Roman" w:hAnsi="Times New Roman" w:cs="Times New Roman"/>
+          <w:sz w:val="24"/>
+          <w:szCs w:val="24"/>
+        </w:rPr>
+        <w:t xml:space="preserve"> planned was to gain a greater understanding of the technologies that </w:t>
+      </w:r>
+      <w:r>
+        <w:rPr>
+          <w:rFonts w:ascii="Times New Roman" w:hAnsi="Times New Roman" w:cs="Times New Roman"/>
+          <w:sz w:val="24"/>
+          <w:szCs w:val="24"/>
+        </w:rPr>
+        <w:t>were</w:t>
+      </w:r>
+      <w:r>
+        <w:rPr>
+          <w:rFonts w:ascii="Times New Roman" w:hAnsi="Times New Roman" w:cs="Times New Roman"/>
+          <w:sz w:val="24"/>
+          <w:szCs w:val="24"/>
+        </w:rPr>
+        <w:t xml:space="preserve"> going to </w:t>
+      </w:r>
+      <w:r>
+        <w:rPr>
+          <w:rFonts w:ascii="Times New Roman" w:hAnsi="Times New Roman" w:cs="Times New Roman"/>
+          <w:sz w:val="24"/>
+          <w:szCs w:val="24"/>
+        </w:rPr>
+        <w:t xml:space="preserve">be </w:t>
+      </w:r>
+      <w:r>
+        <w:rPr>
+          <w:rFonts w:ascii="Times New Roman" w:hAnsi="Times New Roman" w:cs="Times New Roman"/>
+          <w:sz w:val="24"/>
+          <w:szCs w:val="24"/>
+        </w:rPr>
+        <w:t>use</w:t>
+      </w:r>
+      <w:r>
+        <w:rPr>
+          <w:rFonts w:ascii="Times New Roman" w:hAnsi="Times New Roman" w:cs="Times New Roman"/>
+          <w:sz w:val="24"/>
+          <w:szCs w:val="24"/>
+        </w:rPr>
+        <w:t>d</w:t>
+      </w:r>
+      <w:r>
+        <w:rPr>
+          <w:rFonts w:ascii="Times New Roman" w:hAnsi="Times New Roman" w:cs="Times New Roman"/>
+          <w:sz w:val="24"/>
+          <w:szCs w:val="24"/>
+        </w:rPr>
+        <w:t xml:space="preserve"> in development and to learn some new and exciting technologies such as D3 and Neo4J in the process. </w:t>
+      </w:r>
+    </w:p>
+    <w:p>
+      <w:pPr>
+        <w:spacing w:line="360" w:lineRule="auto"/>
+        <w:rPr>
+          <w:rFonts w:ascii="Times New Roman" w:hAnsi="Times New Roman" w:cs="Times New Roman"/>
+          <w:sz w:val="24"/>
+          <w:szCs w:val="24"/>
+        </w:rPr>
+      </w:pPr>
+      <w:r>
+        <w:rPr>
+          <w:rFonts w:ascii="Times New Roman" w:hAnsi="Times New Roman" w:cs="Times New Roman"/>
+          <w:sz w:val="24"/>
+          <w:szCs w:val="24"/>
+        </w:rPr>
+        <w:t xml:space="preserve">Along with learning new Technologies there were some new things that </w:t>
+      </w:r>
+      <w:r>
+        <w:rPr>
+          <w:rFonts w:ascii="Times New Roman" w:hAnsi="Times New Roman" w:cs="Times New Roman"/>
+          <w:sz w:val="24"/>
+          <w:szCs w:val="24"/>
+        </w:rPr>
+        <w:t>have not been thought on the course</w:t>
+      </w:r>
+      <w:r>
+        <w:rPr>
+          <w:rFonts w:ascii="Times New Roman" w:hAnsi="Times New Roman" w:cs="Times New Roman"/>
+          <w:sz w:val="24"/>
+          <w:szCs w:val="24"/>
+        </w:rPr>
+        <w:t xml:space="preserve"> before and </w:t>
+      </w:r>
+      <w:r>
+        <w:rPr>
+          <w:rFonts w:ascii="Times New Roman" w:hAnsi="Times New Roman" w:cs="Times New Roman"/>
+          <w:sz w:val="24"/>
+          <w:szCs w:val="24"/>
+        </w:rPr>
+        <w:t>it</w:t>
+      </w:r>
+      <w:r>
+        <w:rPr>
+          <w:rFonts w:ascii="Times New Roman" w:hAnsi="Times New Roman" w:cs="Times New Roman"/>
+          <w:sz w:val="24"/>
+          <w:szCs w:val="24"/>
+        </w:rPr>
+        <w:t xml:space="preserve"> was </w:t>
+      </w:r>
+      <w:r>
+        <w:rPr>
+          <w:rFonts w:ascii="Times New Roman" w:hAnsi="Times New Roman" w:cs="Times New Roman"/>
+          <w:sz w:val="24"/>
+          <w:szCs w:val="24"/>
+        </w:rPr>
+        <w:t>exciting</w:t>
+      </w:r>
+      <w:r>
+        <w:rPr>
+          <w:rFonts w:ascii="Times New Roman" w:hAnsi="Times New Roman" w:cs="Times New Roman"/>
+          <w:sz w:val="24"/>
+          <w:szCs w:val="24"/>
+        </w:rPr>
+        <w:t xml:space="preserve"> and </w:t>
+      </w:r>
+      <w:r>
+        <w:rPr>
+          <w:rFonts w:ascii="Times New Roman" w:hAnsi="Times New Roman" w:cs="Times New Roman"/>
+          <w:sz w:val="24"/>
+          <w:szCs w:val="24"/>
+        </w:rPr>
+        <w:t>intriguing</w:t>
+      </w:r>
+      <w:r>
+        <w:rPr>
+          <w:rFonts w:ascii="Times New Roman" w:hAnsi="Times New Roman" w:cs="Times New Roman"/>
+          <w:sz w:val="24"/>
+          <w:szCs w:val="24"/>
+        </w:rPr>
+        <w:t xml:space="preserve"> to see can it be done for this project. These were: to create a google login application and understand the mechanics of </w:t>
+      </w:r>
       <w:r>
         <w:rPr>
           <w:rFonts w:ascii="Times New Roman" w:hAnsi="Times New Roman" w:cs="Times New Roman"/>
@@ -1082,114 +1433,465 @@
           <w:szCs w:val="24"/>
         </w:rPr>
         <w:lastRenderedPageBreak/>
-        <w:t>The</w:t>
-      </w:r>
-      <w:r>
-        <w:rPr>
-          <w:rFonts w:ascii="Times New Roman" w:hAnsi="Times New Roman" w:cs="Times New Roman"/>
-          <w:sz w:val="24"/>
-          <w:szCs w:val="24"/>
-        </w:rPr>
-        <w:t xml:space="preserve"> first goal of the project was to create a fully responsive web application that is hosted on a middleware site such as Heroku or AWS that allows for users to connect to each other and message each other via a messenger styled page on the application. </w:t>
-      </w:r>
-    </w:p>
-    <w:p>
-      <w:pPr>
-        <w:rPr>
-          <w:rFonts w:ascii="Times New Roman" w:hAnsi="Times New Roman" w:cs="Times New Roman"/>
-          <w:sz w:val="24"/>
-          <w:szCs w:val="24"/>
-        </w:rPr>
-      </w:pPr>
-      <w:r>
-        <w:rPr>
-          <w:rFonts w:ascii="Times New Roman" w:hAnsi="Times New Roman" w:cs="Times New Roman"/>
-          <w:sz w:val="24"/>
-          <w:szCs w:val="24"/>
-        </w:rPr>
-        <w:t>The</w:t>
-      </w:r>
-      <w:r>
-        <w:rPr>
-          <w:rFonts w:ascii="Times New Roman" w:hAnsi="Times New Roman" w:cs="Times New Roman"/>
-          <w:sz w:val="24"/>
-          <w:szCs w:val="24"/>
-        </w:rPr>
-        <w:t xml:space="preserve"> second goal was to accommodate all people who wish to use their website, make it extremely simple, efficient and user friendly for both a user with no previous experience of using technology and someone who has </w:t>
-      </w:r>
-      <w:r>
-        <w:rPr>
-          <w:rFonts w:ascii="Times New Roman" w:hAnsi="Times New Roman" w:cs="Times New Roman"/>
-          <w:sz w:val="24"/>
-          <w:szCs w:val="24"/>
-        </w:rPr>
-        <w:t xml:space="preserve">high levels of experience in using technology. </w:t>
-      </w:r>
-    </w:p>
-    <w:p>
-      <w:pPr>
-        <w:rPr>
-          <w:rFonts w:ascii="Times New Roman" w:hAnsi="Times New Roman" w:cs="Times New Roman"/>
-          <w:sz w:val="24"/>
-          <w:szCs w:val="24"/>
-        </w:rPr>
-      </w:pPr>
-      <w:r>
-        <w:rPr>
-          <w:rFonts w:ascii="Times New Roman" w:hAnsi="Times New Roman" w:cs="Times New Roman"/>
-          <w:sz w:val="24"/>
-          <w:szCs w:val="24"/>
-        </w:rPr>
-        <w:t>The</w:t>
-      </w:r>
-      <w:r>
-        <w:rPr>
-          <w:rFonts w:ascii="Times New Roman" w:hAnsi="Times New Roman" w:cs="Times New Roman"/>
-          <w:sz w:val="24"/>
-          <w:szCs w:val="24"/>
-        </w:rPr>
-        <w:t xml:space="preserve"> next goal in developing the project was to allow the user to enter as much or as little detail as they wish and to decide how much of this information would be visible to other users of the application. Along with this, </w:t>
-      </w:r>
-      <w:r>
-        <w:rPr>
-          <w:rFonts w:ascii="Times New Roman" w:hAnsi="Times New Roman" w:cs="Times New Roman"/>
-          <w:sz w:val="24"/>
-          <w:szCs w:val="24"/>
-        </w:rPr>
-        <w:t xml:space="preserve">it was also </w:t>
-      </w:r>
-      <w:r>
-        <w:rPr>
-          <w:rFonts w:ascii="Times New Roman" w:hAnsi="Times New Roman" w:cs="Times New Roman"/>
-          <w:sz w:val="24"/>
-          <w:szCs w:val="24"/>
-        </w:rPr>
-        <w:t>a goal</w:t>
-      </w:r>
-      <w:r>
-        <w:rPr>
-          <w:rFonts w:ascii="Times New Roman" w:hAnsi="Times New Roman" w:cs="Times New Roman"/>
-          <w:sz w:val="24"/>
-          <w:szCs w:val="24"/>
-        </w:rPr>
-        <w:t xml:space="preserve"> to make sure that the user can adjust or remove any details they may have inadvertently added to their profile. </w:t>
-      </w:r>
-    </w:p>
-    <w:p>
-      <w:pPr>
-        <w:rPr>
-          <w:rFonts w:ascii="Times New Roman" w:hAnsi="Times New Roman" w:cs="Times New Roman"/>
-          <w:sz w:val="24"/>
-          <w:szCs w:val="24"/>
-        </w:rPr>
-      </w:pPr>
-      <w:r>
-        <w:rPr>
-          <w:rFonts w:ascii="Times New Roman" w:hAnsi="Times New Roman" w:cs="Times New Roman"/>
-          <w:sz w:val="24"/>
-          <w:szCs w:val="24"/>
-        </w:rPr>
-        <w:t xml:space="preserve">Another goal </w:t>
+        <w:t xml:space="preserve">what is behind this and understand how to implement this for future projects. </w:t>
+      </w:r>
+      <w:r>
+        <w:rPr>
+          <w:rFonts w:ascii="Times New Roman" w:hAnsi="Times New Roman" w:cs="Times New Roman"/>
+          <w:sz w:val="24"/>
+          <w:szCs w:val="24"/>
+        </w:rPr>
+        <w:t xml:space="preserve">Another of these is to have a dynamic home page for the user and understanding how to implement this. In other words, when the user logs in, I want it to show only their individual details on their home page, so that it would be different for every user of the application. The next goal was to understand how to draw graphs and essentially understand the basic concepts that were needed for this application using D3. </w:t>
+      </w:r>
+      <w:r>
+        <w:rPr>
+          <w:rFonts w:ascii="Times New Roman" w:hAnsi="Times New Roman" w:cs="Times New Roman"/>
+          <w:sz w:val="24"/>
+          <w:szCs w:val="24"/>
+        </w:rPr>
+        <w:t xml:space="preserve">It was also preferable to </w:t>
+      </w:r>
+      <w:r>
+        <w:rPr>
+          <w:rFonts w:ascii="Times New Roman" w:hAnsi="Times New Roman" w:cs="Times New Roman"/>
+          <w:sz w:val="24"/>
+          <w:szCs w:val="24"/>
+        </w:rPr>
+        <w:t xml:space="preserve">improve </w:t>
+      </w:r>
+      <w:r>
+        <w:rPr>
+          <w:rFonts w:ascii="Times New Roman" w:hAnsi="Times New Roman" w:cs="Times New Roman"/>
+          <w:sz w:val="24"/>
+          <w:szCs w:val="24"/>
+        </w:rPr>
+        <w:t xml:space="preserve">any </w:t>
+      </w:r>
+      <w:r>
+        <w:rPr>
+          <w:rFonts w:ascii="Times New Roman" w:hAnsi="Times New Roman" w:cs="Times New Roman"/>
+          <w:sz w:val="24"/>
+          <w:szCs w:val="24"/>
+        </w:rPr>
+        <w:t xml:space="preserve">testing skills throughout the duration and at the completion of programming the application. </w:t>
+      </w:r>
+    </w:p>
+    <w:p>
+      <w:pPr>
+        <w:spacing w:line="360" w:lineRule="auto"/>
+        <w:rPr>
+          <w:rFonts w:ascii="Times New Roman" w:hAnsi="Times New Roman" w:cs="Times New Roman"/>
+          <w:sz w:val="24"/>
+          <w:szCs w:val="24"/>
+        </w:rPr>
+      </w:pPr>
+      <w:r>
+        <w:rPr>
+          <w:rFonts w:ascii="Times New Roman" w:hAnsi="Times New Roman" w:cs="Times New Roman"/>
+          <w:sz w:val="24"/>
+          <w:szCs w:val="24"/>
+        </w:rPr>
+        <w:t xml:space="preserve">As well as software development goals, </w:t>
+      </w:r>
+      <w:r>
+        <w:rPr>
+          <w:rFonts w:ascii="Times New Roman" w:hAnsi="Times New Roman" w:cs="Times New Roman"/>
+          <w:sz w:val="24"/>
+          <w:szCs w:val="24"/>
+        </w:rPr>
+        <w:t xml:space="preserve">there were </w:t>
+      </w:r>
+      <w:r>
+        <w:rPr>
+          <w:rFonts w:ascii="Times New Roman" w:hAnsi="Times New Roman" w:cs="Times New Roman"/>
+          <w:sz w:val="24"/>
+          <w:szCs w:val="24"/>
+        </w:rPr>
+        <w:t xml:space="preserve">some goals that involved project management. </w:t>
+      </w:r>
+      <w:r>
+        <w:rPr>
+          <w:rFonts w:ascii="Times New Roman" w:hAnsi="Times New Roman" w:cs="Times New Roman"/>
+          <w:sz w:val="24"/>
+          <w:szCs w:val="24"/>
+        </w:rPr>
+        <w:t xml:space="preserve">The project cycle was ideal </w:t>
+      </w:r>
+      <w:r>
+        <w:rPr>
+          <w:rFonts w:ascii="Times New Roman" w:hAnsi="Times New Roman" w:cs="Times New Roman"/>
+          <w:sz w:val="24"/>
+          <w:szCs w:val="24"/>
+        </w:rPr>
+        <w:t xml:space="preserve">to improve </w:t>
+      </w:r>
+      <w:r>
+        <w:rPr>
+          <w:rFonts w:ascii="Times New Roman" w:hAnsi="Times New Roman" w:cs="Times New Roman"/>
+          <w:sz w:val="24"/>
+          <w:szCs w:val="24"/>
+        </w:rPr>
+        <w:t xml:space="preserve">any </w:t>
+      </w:r>
+      <w:r>
+        <w:rPr>
+          <w:rFonts w:ascii="Times New Roman" w:hAnsi="Times New Roman" w:cs="Times New Roman"/>
+          <w:sz w:val="24"/>
+          <w:szCs w:val="24"/>
+        </w:rPr>
+        <w:t xml:space="preserve">ability to use the Jira application and learn how </w:t>
+      </w:r>
+      <w:r>
+        <w:rPr>
+          <w:rFonts w:ascii="Times New Roman" w:hAnsi="Times New Roman" w:cs="Times New Roman"/>
+          <w:sz w:val="24"/>
+          <w:szCs w:val="24"/>
+        </w:rPr>
+        <w:t>it</w:t>
+      </w:r>
+      <w:r>
+        <w:rPr>
+          <w:rFonts w:ascii="Times New Roman" w:hAnsi="Times New Roman" w:cs="Times New Roman"/>
+          <w:sz w:val="24"/>
+          <w:szCs w:val="24"/>
+        </w:rPr>
+        <w:t xml:space="preserve"> can</w:t>
+      </w:r>
+      <w:r>
+        <w:rPr>
+          <w:rFonts w:ascii="Times New Roman" w:hAnsi="Times New Roman" w:cs="Times New Roman"/>
+          <w:sz w:val="24"/>
+          <w:szCs w:val="24"/>
+        </w:rPr>
+        <w:t xml:space="preserve"> be</w:t>
+      </w:r>
+      <w:r>
+        <w:rPr>
+          <w:rFonts w:ascii="Times New Roman" w:hAnsi="Times New Roman" w:cs="Times New Roman"/>
+          <w:sz w:val="24"/>
+          <w:szCs w:val="24"/>
+        </w:rPr>
+        <w:t xml:space="preserve"> incorporate</w:t>
+      </w:r>
+      <w:r>
+        <w:rPr>
+          <w:rFonts w:ascii="Times New Roman" w:hAnsi="Times New Roman" w:cs="Times New Roman"/>
+          <w:sz w:val="24"/>
+          <w:szCs w:val="24"/>
+        </w:rPr>
+        <w:t>d</w:t>
+      </w:r>
+      <w:r>
+        <w:rPr>
+          <w:rFonts w:ascii="Times New Roman" w:hAnsi="Times New Roman" w:cs="Times New Roman"/>
+          <w:sz w:val="24"/>
+          <w:szCs w:val="24"/>
+        </w:rPr>
+        <w:t xml:space="preserve"> it into </w:t>
+      </w:r>
+      <w:r>
+        <w:rPr>
+          <w:rFonts w:ascii="Times New Roman" w:hAnsi="Times New Roman" w:cs="Times New Roman"/>
+          <w:sz w:val="24"/>
+          <w:szCs w:val="24"/>
+        </w:rPr>
+        <w:t>the</w:t>
+      </w:r>
+      <w:r>
+        <w:rPr>
+          <w:rFonts w:ascii="Times New Roman" w:hAnsi="Times New Roman" w:cs="Times New Roman"/>
+          <w:sz w:val="24"/>
+          <w:szCs w:val="24"/>
+        </w:rPr>
+        <w:t xml:space="preserve"> project</w:t>
+      </w:r>
+      <w:r>
+        <w:rPr>
+          <w:rFonts w:ascii="Times New Roman" w:hAnsi="Times New Roman" w:cs="Times New Roman"/>
+          <w:sz w:val="24"/>
+          <w:szCs w:val="24"/>
+        </w:rPr>
+        <w:t>. This is</w:t>
+      </w:r>
+      <w:r>
+        <w:rPr>
+          <w:rFonts w:ascii="Times New Roman" w:hAnsi="Times New Roman" w:cs="Times New Roman"/>
+          <w:sz w:val="24"/>
+          <w:szCs w:val="24"/>
+        </w:rPr>
+        <w:t xml:space="preserve"> so that it improves efficiency when planning and implementing </w:t>
+      </w:r>
+      <w:r>
+        <w:rPr>
+          <w:rFonts w:ascii="Times New Roman" w:hAnsi="Times New Roman" w:cs="Times New Roman"/>
+          <w:sz w:val="24"/>
+          <w:szCs w:val="24"/>
+        </w:rPr>
+        <w:t xml:space="preserve">a project </w:t>
+      </w:r>
+      <w:r>
+        <w:rPr>
+          <w:rFonts w:ascii="Times New Roman" w:hAnsi="Times New Roman" w:cs="Times New Roman"/>
+          <w:sz w:val="24"/>
+          <w:szCs w:val="24"/>
+        </w:rPr>
+        <w:t xml:space="preserve">during a project life cycle. </w:t>
+      </w:r>
+      <w:r>
+        <w:rPr>
+          <w:rFonts w:ascii="Times New Roman" w:hAnsi="Times New Roman" w:cs="Times New Roman"/>
+          <w:sz w:val="24"/>
+          <w:szCs w:val="24"/>
+        </w:rPr>
+        <w:t xml:space="preserve">Other applications that </w:t>
+      </w:r>
+      <w:r>
+        <w:rPr>
+          <w:rFonts w:ascii="Times New Roman" w:hAnsi="Times New Roman" w:cs="Times New Roman"/>
+          <w:sz w:val="24"/>
+          <w:szCs w:val="24"/>
+        </w:rPr>
+        <w:t>were ideal</w:t>
+      </w:r>
+      <w:r>
+        <w:rPr>
+          <w:rFonts w:ascii="Times New Roman" w:hAnsi="Times New Roman" w:cs="Times New Roman"/>
+          <w:sz w:val="24"/>
+          <w:szCs w:val="24"/>
+        </w:rPr>
+        <w:t xml:space="preserve"> to incorporate fully and improve usage of were OneNote for documentation and GitHub for the programming aspect of the project. </w:t>
+      </w:r>
+    </w:p>
+    <w:p>
+      <w:pPr>
+        <w:spacing w:line="360" w:lineRule="auto"/>
+        <w:rPr>
+          <w:rFonts w:ascii="Times New Roman" w:hAnsi="Times New Roman" w:cs="Times New Roman"/>
+          <w:sz w:val="24"/>
+          <w:szCs w:val="24"/>
+        </w:rPr>
+      </w:pPr>
+      <w:r>
+        <w:rPr>
+          <w:rFonts w:ascii="Times New Roman" w:hAnsi="Times New Roman" w:cs="Times New Roman"/>
+          <w:sz w:val="24"/>
+          <w:szCs w:val="24"/>
+        </w:rPr>
+        <w:t>Finally, in terms of goals</w:t>
+      </w:r>
+      <w:r>
+        <w:rPr>
+          <w:rFonts w:ascii="Times New Roman" w:hAnsi="Times New Roman" w:cs="Times New Roman"/>
+          <w:sz w:val="24"/>
+          <w:szCs w:val="24"/>
+        </w:rPr>
+        <w:t xml:space="preserve"> that were set out for the project, it was ideal and preferable</w:t>
+      </w:r>
+      <w:r>
+        <w:rPr>
+          <w:rFonts w:ascii="Times New Roman" w:hAnsi="Times New Roman" w:cs="Times New Roman"/>
+          <w:sz w:val="24"/>
+          <w:szCs w:val="24"/>
+        </w:rPr>
+        <w:t xml:space="preserve"> to improve soft skills. </w:t>
+      </w:r>
+      <w:r>
+        <w:rPr>
+          <w:rFonts w:ascii="Times New Roman" w:hAnsi="Times New Roman" w:cs="Times New Roman"/>
+          <w:sz w:val="24"/>
+          <w:szCs w:val="24"/>
+        </w:rPr>
+        <w:t xml:space="preserve">Improving any skills </w:t>
+      </w:r>
+      <w:r>
+        <w:rPr>
+          <w:rFonts w:ascii="Times New Roman" w:hAnsi="Times New Roman" w:cs="Times New Roman"/>
+          <w:sz w:val="24"/>
+          <w:szCs w:val="24"/>
+        </w:rPr>
+        <w:t xml:space="preserve">such as </w:t>
+      </w:r>
+      <w:r>
+        <w:rPr>
+          <w:rFonts w:ascii="Times New Roman" w:hAnsi="Times New Roman" w:cs="Times New Roman"/>
+          <w:sz w:val="24"/>
+          <w:szCs w:val="24"/>
+        </w:rPr>
+        <w:t xml:space="preserve">teamwork and communication by having regular meetings with </w:t>
+      </w:r>
+      <w:r>
+        <w:rPr>
+          <w:rFonts w:ascii="Times New Roman" w:hAnsi="Times New Roman" w:cs="Times New Roman"/>
+          <w:sz w:val="24"/>
+          <w:szCs w:val="24"/>
+        </w:rPr>
+        <w:t>the</w:t>
+      </w:r>
+      <w:r>
+        <w:rPr>
+          <w:rFonts w:ascii="Times New Roman" w:hAnsi="Times New Roman" w:cs="Times New Roman"/>
+          <w:sz w:val="24"/>
+          <w:szCs w:val="24"/>
+        </w:rPr>
+        <w:t xml:space="preserve"> supervisor and teammate</w:t>
+      </w:r>
+      <w:r>
+        <w:rPr>
+          <w:rFonts w:ascii="Times New Roman" w:hAnsi="Times New Roman" w:cs="Times New Roman"/>
+          <w:sz w:val="24"/>
+          <w:szCs w:val="24"/>
+        </w:rPr>
+        <w:t xml:space="preserve">. This is ideal to </w:t>
+      </w:r>
+      <w:r>
+        <w:rPr>
+          <w:rFonts w:ascii="Times New Roman" w:hAnsi="Times New Roman" w:cs="Times New Roman"/>
+          <w:sz w:val="24"/>
+          <w:szCs w:val="24"/>
+        </w:rPr>
+        <w:t xml:space="preserve">constantly keep people up to date with the project as well as making sure </w:t>
+      </w:r>
+      <w:r>
+        <w:rPr>
+          <w:rFonts w:ascii="Times New Roman" w:hAnsi="Times New Roman" w:cs="Times New Roman"/>
+          <w:sz w:val="24"/>
+          <w:szCs w:val="24"/>
+        </w:rPr>
+        <w:t xml:space="preserve">it is </w:t>
+      </w:r>
+      <w:r>
+        <w:rPr>
+          <w:rFonts w:ascii="Times New Roman" w:hAnsi="Times New Roman" w:cs="Times New Roman"/>
+          <w:sz w:val="24"/>
+          <w:szCs w:val="24"/>
+        </w:rPr>
+        <w:t xml:space="preserve">on the right track. </w:t>
+      </w:r>
+    </w:p>
+    <w:p>
+      <w:pPr>
+        <w:spacing w:line="360" w:lineRule="auto"/>
+        <w:rPr>
+          <w:rFonts w:ascii="Times New Roman" w:hAnsi="Times New Roman" w:cs="Times New Roman"/>
+          <w:sz w:val="24"/>
+          <w:szCs w:val="24"/>
+        </w:rPr>
+      </w:pPr>
+    </w:p>
+    <w:p>
+      <w:pPr>
+        <w:spacing w:line="360" w:lineRule="auto"/>
+        <w:rPr>
+          <w:rFonts w:ascii="Times New Roman" w:hAnsi="Times New Roman" w:cs="Times New Roman"/>
+          <w:sz w:val="24"/>
+          <w:szCs w:val="24"/>
+        </w:rPr>
+      </w:pPr>
+      <w:r>
+        <w:rPr>
+          <w:rFonts w:ascii="Times New Roman" w:hAnsi="Times New Roman" w:cs="Times New Roman"/>
+          <w:sz w:val="24"/>
+          <w:szCs w:val="24"/>
+        </w:rPr>
+        <w:t>Methodology:</w:t>
+      </w:r>
+    </w:p>
+    <w:p>
+      <w:pPr>
+        <w:spacing w:line="360" w:lineRule="auto"/>
+        <w:rPr>
+          <w:rFonts w:ascii="Times New Roman" w:hAnsi="Times New Roman" w:cs="Times New Roman"/>
+          <w:sz w:val="24"/>
+          <w:szCs w:val="24"/>
+        </w:rPr>
+      </w:pPr>
+      <w:r>
+        <w:rPr>
+          <w:rFonts w:ascii="Times New Roman" w:hAnsi="Times New Roman" w:cs="Times New Roman"/>
+          <w:sz w:val="24"/>
+          <w:szCs w:val="24"/>
+        </w:rPr>
+        <w:t>The methodology chapter in this paper is where the projects methodology</w:t>
+      </w:r>
+      <w:r>
+        <w:rPr>
+          <w:rFonts w:ascii="Times New Roman" w:hAnsi="Times New Roman" w:cs="Times New Roman"/>
+          <w:sz w:val="24"/>
+          <w:szCs w:val="24"/>
+        </w:rPr>
+        <w:t xml:space="preserve"> will be discussed</w:t>
+      </w:r>
+      <w:r>
+        <w:rPr>
+          <w:rFonts w:ascii="Times New Roman" w:hAnsi="Times New Roman" w:cs="Times New Roman"/>
+          <w:sz w:val="24"/>
+          <w:szCs w:val="24"/>
+        </w:rPr>
+        <w:t xml:space="preserve"> and essentially how </w:t>
+      </w:r>
+      <w:r>
+        <w:rPr>
+          <w:rFonts w:ascii="Times New Roman" w:hAnsi="Times New Roman" w:cs="Times New Roman"/>
+          <w:sz w:val="24"/>
+          <w:szCs w:val="24"/>
+        </w:rPr>
+        <w:t>the project was carried out and implemented</w:t>
+      </w:r>
+      <w:r>
+        <w:rPr>
+          <w:rFonts w:ascii="Times New Roman" w:hAnsi="Times New Roman" w:cs="Times New Roman"/>
+          <w:sz w:val="24"/>
+          <w:szCs w:val="24"/>
+        </w:rPr>
+        <w:t>.</w:t>
+      </w:r>
+      <w:r>
+        <w:rPr>
+          <w:rFonts w:ascii="Times New Roman" w:hAnsi="Times New Roman" w:cs="Times New Roman"/>
+          <w:sz w:val="24"/>
+          <w:szCs w:val="24"/>
+        </w:rPr>
+        <w:t xml:space="preserve"> The </w:t>
+      </w:r>
+      <w:r>
+        <w:rPr>
+          <w:rFonts w:ascii="Times New Roman" w:hAnsi="Times New Roman" w:cs="Times New Roman"/>
+          <w:sz w:val="24"/>
+          <w:szCs w:val="24"/>
+        </w:rPr>
+        <w:t xml:space="preserve">development </w:t>
+      </w:r>
+      <w:r>
+        <w:rPr>
+          <w:rFonts w:ascii="Times New Roman" w:hAnsi="Times New Roman" w:cs="Times New Roman"/>
+          <w:sz w:val="24"/>
+          <w:szCs w:val="24"/>
+        </w:rPr>
+        <w:t>approach that was used will be discussed under topics such as</w:t>
+      </w:r>
+      <w:r>
+        <w:rPr>
+          <w:rFonts w:ascii="Times New Roman" w:hAnsi="Times New Roman" w:cs="Times New Roman"/>
+          <w:sz w:val="24"/>
+          <w:szCs w:val="24"/>
+        </w:rPr>
+        <w:t xml:space="preserve">, how it faired and </w:t>
+      </w:r>
+      <w:r>
+        <w:rPr>
+          <w:rFonts w:ascii="Times New Roman" w:hAnsi="Times New Roman" w:cs="Times New Roman"/>
+          <w:sz w:val="24"/>
+          <w:szCs w:val="24"/>
+        </w:rPr>
+        <w:t>an evaluation</w:t>
+      </w:r>
+      <w:r>
+        <w:rPr>
+          <w:rFonts w:ascii="Times New Roman" w:hAnsi="Times New Roman" w:cs="Times New Roman"/>
+          <w:sz w:val="24"/>
+          <w:szCs w:val="24"/>
+        </w:rPr>
+        <w:t xml:space="preserve"> of the style </w:t>
       </w:r>
       <w:r>
         <w:rPr>
@@ -1205,40 +1907,330 @@
           <w:sz w:val="24"/>
           <w:szCs w:val="24"/>
         </w:rPr>
-        <w:t xml:space="preserve"> set for the project was to create a way in which users can create their own groups and contact each other. Perhaps along with this create their own little mini graph and show all the people within the group. They could then have a group chat on the messenger page for example. </w:t>
-      </w:r>
-    </w:p>
-    <w:p>
-      <w:pPr>
-        <w:rPr>
-          <w:rFonts w:ascii="Times New Roman" w:hAnsi="Times New Roman" w:cs="Times New Roman"/>
-          <w:sz w:val="24"/>
-          <w:szCs w:val="24"/>
-        </w:rPr>
-      </w:pPr>
-      <w:r>
-        <w:rPr>
-          <w:rFonts w:ascii="Times New Roman" w:hAnsi="Times New Roman" w:cs="Times New Roman"/>
-          <w:sz w:val="24"/>
-          <w:szCs w:val="24"/>
-        </w:rPr>
-        <w:t xml:space="preserve">The next goal that </w:t>
-      </w:r>
-      <w:r>
-        <w:rPr>
-          <w:rFonts w:ascii="Times New Roman" w:hAnsi="Times New Roman" w:cs="Times New Roman"/>
-          <w:sz w:val="24"/>
-          <w:szCs w:val="24"/>
-        </w:rPr>
-        <w:t>was</w:t>
-      </w:r>
-      <w:r>
-        <w:rPr>
-          <w:rFonts w:ascii="Times New Roman" w:hAnsi="Times New Roman" w:cs="Times New Roman"/>
-          <w:sz w:val="24"/>
-          <w:szCs w:val="24"/>
-        </w:rPr>
-        <w:t xml:space="preserve"> planned was to gain a greater understanding of the technologies that </w:t>
+        <w:t xml:space="preserve"> adopted. As well as this </w:t>
+      </w:r>
+      <w:r>
+        <w:rPr>
+          <w:rFonts w:ascii="Times New Roman" w:hAnsi="Times New Roman" w:cs="Times New Roman"/>
+          <w:sz w:val="24"/>
+          <w:szCs w:val="24"/>
+        </w:rPr>
+        <w:t>the planning stages of the project will be discussed</w:t>
+      </w:r>
+      <w:r>
+        <w:rPr>
+          <w:rFonts w:ascii="Times New Roman" w:hAnsi="Times New Roman" w:cs="Times New Roman"/>
+          <w:sz w:val="24"/>
+          <w:szCs w:val="24"/>
+        </w:rPr>
+        <w:t xml:space="preserve">. </w:t>
+      </w:r>
+      <w:r>
+        <w:rPr>
+          <w:rFonts w:ascii="Times New Roman" w:hAnsi="Times New Roman" w:cs="Times New Roman"/>
+          <w:sz w:val="24"/>
+          <w:szCs w:val="24"/>
+        </w:rPr>
+        <w:t xml:space="preserve">An </w:t>
+      </w:r>
+      <w:r>
+        <w:rPr>
+          <w:rFonts w:ascii="Times New Roman" w:hAnsi="Times New Roman" w:cs="Times New Roman"/>
+          <w:sz w:val="24"/>
+          <w:szCs w:val="24"/>
+        </w:rPr>
+        <w:t>in-depth</w:t>
+      </w:r>
+      <w:r>
+        <w:rPr>
+          <w:rFonts w:ascii="Times New Roman" w:hAnsi="Times New Roman" w:cs="Times New Roman"/>
+          <w:sz w:val="24"/>
+          <w:szCs w:val="24"/>
+        </w:rPr>
+        <w:t xml:space="preserve"> look will be taken</w:t>
+      </w:r>
+      <w:r>
+        <w:rPr>
+          <w:rFonts w:ascii="Times New Roman" w:hAnsi="Times New Roman" w:cs="Times New Roman"/>
+          <w:sz w:val="24"/>
+          <w:szCs w:val="24"/>
+        </w:rPr>
+        <w:t xml:space="preserve"> at what technologies </w:t>
+      </w:r>
+      <w:r>
+        <w:rPr>
+          <w:rFonts w:ascii="Times New Roman" w:hAnsi="Times New Roman" w:cs="Times New Roman"/>
+          <w:sz w:val="24"/>
+          <w:szCs w:val="24"/>
+        </w:rPr>
+        <w:t>that were</w:t>
+      </w:r>
+      <w:r>
+        <w:rPr>
+          <w:rFonts w:ascii="Times New Roman" w:hAnsi="Times New Roman" w:cs="Times New Roman"/>
+          <w:sz w:val="24"/>
+          <w:szCs w:val="24"/>
+        </w:rPr>
+        <w:t xml:space="preserve"> used in the early days to set a plan out for the project, how this developed as time progressed and how </w:t>
+      </w:r>
+      <w:r>
+        <w:rPr>
+          <w:rFonts w:ascii="Times New Roman" w:hAnsi="Times New Roman" w:cs="Times New Roman"/>
+          <w:sz w:val="24"/>
+          <w:szCs w:val="24"/>
+        </w:rPr>
+        <w:t>changes were</w:t>
+      </w:r>
+      <w:r>
+        <w:rPr>
+          <w:rFonts w:ascii="Times New Roman" w:hAnsi="Times New Roman" w:cs="Times New Roman"/>
+          <w:sz w:val="24"/>
+          <w:szCs w:val="24"/>
+        </w:rPr>
+        <w:t xml:space="preserve"> dealt with. </w:t>
+      </w:r>
+      <w:r>
+        <w:rPr>
+          <w:rFonts w:ascii="Times New Roman" w:hAnsi="Times New Roman" w:cs="Times New Roman"/>
+          <w:sz w:val="24"/>
+          <w:szCs w:val="24"/>
+        </w:rPr>
+        <w:t>A thorough and in depth look</w:t>
+      </w:r>
+      <w:r>
+        <w:rPr>
+          <w:rFonts w:ascii="Times New Roman" w:hAnsi="Times New Roman" w:cs="Times New Roman"/>
+          <w:sz w:val="24"/>
+          <w:szCs w:val="24"/>
+        </w:rPr>
+        <w:t xml:space="preserve"> at the technologies </w:t>
+      </w:r>
+      <w:r>
+        <w:rPr>
+          <w:rFonts w:ascii="Times New Roman" w:hAnsi="Times New Roman" w:cs="Times New Roman"/>
+          <w:sz w:val="24"/>
+          <w:szCs w:val="24"/>
+        </w:rPr>
+        <w:t>that were</w:t>
+      </w:r>
+      <w:r>
+        <w:rPr>
+          <w:rFonts w:ascii="Times New Roman" w:hAnsi="Times New Roman" w:cs="Times New Roman"/>
+          <w:sz w:val="24"/>
+          <w:szCs w:val="24"/>
+        </w:rPr>
+        <w:t xml:space="preserve"> used for documentation, </w:t>
+      </w:r>
+      <w:proofErr w:type="gramStart"/>
+      <w:r>
+        <w:rPr>
+          <w:rFonts w:ascii="Times New Roman" w:hAnsi="Times New Roman" w:cs="Times New Roman"/>
+          <w:sz w:val="24"/>
+          <w:szCs w:val="24"/>
+        </w:rPr>
+        <w:t>planning</w:t>
+      </w:r>
+      <w:proofErr w:type="gramEnd"/>
+      <w:r>
+        <w:rPr>
+          <w:rFonts w:ascii="Times New Roman" w:hAnsi="Times New Roman" w:cs="Times New Roman"/>
+          <w:sz w:val="24"/>
+          <w:szCs w:val="24"/>
+        </w:rPr>
+        <w:t xml:space="preserve"> and designing of the project. </w:t>
+      </w:r>
+      <w:r>
+        <w:rPr>
+          <w:rFonts w:ascii="Times New Roman" w:hAnsi="Times New Roman" w:cs="Times New Roman"/>
+          <w:sz w:val="24"/>
+          <w:szCs w:val="24"/>
+        </w:rPr>
+        <w:t>T</w:t>
+      </w:r>
+      <w:r>
+        <w:rPr>
+          <w:rFonts w:ascii="Times New Roman" w:hAnsi="Times New Roman" w:cs="Times New Roman"/>
+          <w:sz w:val="24"/>
+          <w:szCs w:val="24"/>
+        </w:rPr>
+        <w:t>he tools that were used to develop the project</w:t>
+      </w:r>
+      <w:r>
+        <w:rPr>
+          <w:rFonts w:ascii="Times New Roman" w:hAnsi="Times New Roman" w:cs="Times New Roman"/>
+          <w:sz w:val="24"/>
+          <w:szCs w:val="24"/>
+        </w:rPr>
+        <w:t xml:space="preserve"> will be discussed and analysed</w:t>
+      </w:r>
+      <w:r>
+        <w:rPr>
+          <w:rFonts w:ascii="Times New Roman" w:hAnsi="Times New Roman" w:cs="Times New Roman"/>
+          <w:sz w:val="24"/>
+          <w:szCs w:val="24"/>
+        </w:rPr>
+        <w:t xml:space="preserve">, for example, GitHub. </w:t>
+      </w:r>
+      <w:r>
+        <w:rPr>
+          <w:rFonts w:ascii="Times New Roman" w:hAnsi="Times New Roman" w:cs="Times New Roman"/>
+          <w:sz w:val="24"/>
+          <w:szCs w:val="24"/>
+        </w:rPr>
+        <w:t>T</w:t>
+      </w:r>
+      <w:r>
+        <w:rPr>
+          <w:rFonts w:ascii="Times New Roman" w:hAnsi="Times New Roman" w:cs="Times New Roman"/>
+          <w:sz w:val="24"/>
+          <w:szCs w:val="24"/>
+        </w:rPr>
+        <w:t>he research that was conducted in the planning stages of the project</w:t>
+      </w:r>
+      <w:r>
+        <w:rPr>
+          <w:rFonts w:ascii="Times New Roman" w:hAnsi="Times New Roman" w:cs="Times New Roman"/>
+          <w:sz w:val="24"/>
+          <w:szCs w:val="24"/>
+        </w:rPr>
+        <w:t xml:space="preserve"> will be thoroughly explained, </w:t>
+      </w:r>
+      <w:proofErr w:type="gramStart"/>
+      <w:r>
+        <w:rPr>
+          <w:rFonts w:ascii="Times New Roman" w:hAnsi="Times New Roman" w:cs="Times New Roman"/>
+          <w:sz w:val="24"/>
+          <w:szCs w:val="24"/>
+        </w:rPr>
+        <w:t>dissected</w:t>
+      </w:r>
+      <w:proofErr w:type="gramEnd"/>
+      <w:r>
+        <w:rPr>
+          <w:rFonts w:ascii="Times New Roman" w:hAnsi="Times New Roman" w:cs="Times New Roman"/>
+          <w:sz w:val="24"/>
+          <w:szCs w:val="24"/>
+        </w:rPr>
+        <w:t xml:space="preserve"> and analysed</w:t>
+      </w:r>
+      <w:r>
+        <w:rPr>
+          <w:rFonts w:ascii="Times New Roman" w:hAnsi="Times New Roman" w:cs="Times New Roman"/>
+          <w:sz w:val="24"/>
+          <w:szCs w:val="24"/>
+        </w:rPr>
+        <w:t xml:space="preserve">. </w:t>
+      </w:r>
+      <w:r>
+        <w:rPr>
+          <w:rFonts w:ascii="Times New Roman" w:hAnsi="Times New Roman" w:cs="Times New Roman"/>
+          <w:sz w:val="24"/>
+          <w:szCs w:val="24"/>
+        </w:rPr>
+        <w:t>Also, a</w:t>
+      </w:r>
+      <w:r>
+        <w:rPr>
+          <w:rFonts w:ascii="Times New Roman" w:hAnsi="Times New Roman" w:cs="Times New Roman"/>
+          <w:sz w:val="24"/>
+          <w:szCs w:val="24"/>
+        </w:rPr>
+        <w:t xml:space="preserve"> delve into the weekly meetings and communication throughout the project</w:t>
+      </w:r>
+      <w:r>
+        <w:rPr>
+          <w:rFonts w:ascii="Times New Roman" w:hAnsi="Times New Roman" w:cs="Times New Roman"/>
+          <w:sz w:val="24"/>
+          <w:szCs w:val="24"/>
+        </w:rPr>
+        <w:t xml:space="preserve"> will take place.</w:t>
+      </w:r>
+      <w:r>
+        <w:rPr>
+          <w:rFonts w:ascii="Times New Roman" w:hAnsi="Times New Roman" w:cs="Times New Roman"/>
+          <w:sz w:val="24"/>
+          <w:szCs w:val="24"/>
+        </w:rPr>
+        <w:t xml:space="preserve"> </w:t>
+      </w:r>
+    </w:p>
+    <w:p>
+      <w:pPr>
+        <w:spacing w:line="360" w:lineRule="auto"/>
+        <w:rPr>
+          <w:rFonts w:ascii="Times New Roman" w:hAnsi="Times New Roman" w:cs="Times New Roman"/>
+          <w:sz w:val="24"/>
+          <w:szCs w:val="24"/>
+        </w:rPr>
+      </w:pPr>
+    </w:p>
+    <w:p>
+      <w:pPr>
+        <w:spacing w:line="360" w:lineRule="auto"/>
+        <w:rPr>
+          <w:rFonts w:ascii="Times New Roman" w:hAnsi="Times New Roman" w:cs="Times New Roman"/>
+          <w:sz w:val="24"/>
+          <w:szCs w:val="24"/>
+        </w:rPr>
+      </w:pPr>
+      <w:r>
+        <w:rPr>
+          <w:rFonts w:ascii="Times New Roman" w:hAnsi="Times New Roman" w:cs="Times New Roman"/>
+          <w:sz w:val="24"/>
+          <w:szCs w:val="24"/>
+        </w:rPr>
+        <w:lastRenderedPageBreak/>
+        <w:t xml:space="preserve">Technology Review: </w:t>
+      </w:r>
+    </w:p>
+    <w:p>
+      <w:pPr>
+        <w:spacing w:line="360" w:lineRule="auto"/>
+        <w:rPr>
+          <w:rFonts w:ascii="Times New Roman" w:hAnsi="Times New Roman" w:cs="Times New Roman"/>
+          <w:sz w:val="24"/>
+          <w:szCs w:val="24"/>
+        </w:rPr>
+      </w:pPr>
+      <w:r>
+        <w:rPr>
+          <w:rFonts w:ascii="Times New Roman" w:hAnsi="Times New Roman" w:cs="Times New Roman"/>
+          <w:sz w:val="24"/>
+          <w:szCs w:val="24"/>
+        </w:rPr>
+        <w:t xml:space="preserve">The technology review section is where </w:t>
+      </w:r>
+      <w:r>
+        <w:rPr>
+          <w:rFonts w:ascii="Times New Roman" w:hAnsi="Times New Roman" w:cs="Times New Roman"/>
+          <w:sz w:val="24"/>
+          <w:szCs w:val="24"/>
+        </w:rPr>
+        <w:t>an in-depth look will take place</w:t>
+      </w:r>
+      <w:r>
+        <w:rPr>
+          <w:rFonts w:ascii="Times New Roman" w:hAnsi="Times New Roman" w:cs="Times New Roman"/>
+          <w:sz w:val="24"/>
+          <w:szCs w:val="24"/>
+        </w:rPr>
+        <w:t xml:space="preserve"> at all the different technologies that </w:t>
+      </w:r>
+      <w:r>
+        <w:rPr>
+          <w:rFonts w:ascii="Times New Roman" w:hAnsi="Times New Roman" w:cs="Times New Roman"/>
+          <w:sz w:val="24"/>
+          <w:szCs w:val="24"/>
+        </w:rPr>
+        <w:t xml:space="preserve">were </w:t>
+      </w:r>
+      <w:r>
+        <w:rPr>
+          <w:rFonts w:ascii="Times New Roman" w:hAnsi="Times New Roman" w:cs="Times New Roman"/>
+          <w:sz w:val="24"/>
+          <w:szCs w:val="24"/>
+        </w:rPr>
+        <w:t xml:space="preserve">used in the development process of the project. Some of these technologies will include react, D3, chatengine.io and all the different libraries that </w:t>
       </w:r>
       <w:r>
         <w:rPr>
@@ -1254,545 +2246,159 @@
           <w:sz w:val="24"/>
           <w:szCs w:val="24"/>
         </w:rPr>
-        <w:t xml:space="preserve"> going to </w:t>
-      </w:r>
-      <w:r>
-        <w:rPr>
-          <w:rFonts w:ascii="Times New Roman" w:hAnsi="Times New Roman" w:cs="Times New Roman"/>
-          <w:sz w:val="24"/>
-          <w:szCs w:val="24"/>
-        </w:rPr>
-        <w:t xml:space="preserve">be </w:t>
-      </w:r>
-      <w:r>
-        <w:rPr>
-          <w:rFonts w:ascii="Times New Roman" w:hAnsi="Times New Roman" w:cs="Times New Roman"/>
-          <w:sz w:val="24"/>
-          <w:szCs w:val="24"/>
-        </w:rPr>
-        <w:t>use</w:t>
-      </w:r>
-      <w:r>
-        <w:rPr>
-          <w:rFonts w:ascii="Times New Roman" w:hAnsi="Times New Roman" w:cs="Times New Roman"/>
-          <w:sz w:val="24"/>
-          <w:szCs w:val="24"/>
-        </w:rPr>
-        <w:t>d</w:t>
-      </w:r>
-      <w:r>
-        <w:rPr>
-          <w:rFonts w:ascii="Times New Roman" w:hAnsi="Times New Roman" w:cs="Times New Roman"/>
-          <w:sz w:val="24"/>
-          <w:szCs w:val="24"/>
-        </w:rPr>
-        <w:t xml:space="preserve"> in development and to learn some new and exciting technologies such as D3 and Neo4J in the process. </w:t>
-      </w:r>
-    </w:p>
-    <w:p>
-      <w:pPr>
-        <w:rPr>
-          <w:rFonts w:ascii="Times New Roman" w:hAnsi="Times New Roman" w:cs="Times New Roman"/>
-          <w:sz w:val="24"/>
-          <w:szCs w:val="24"/>
-        </w:rPr>
-      </w:pPr>
-      <w:r>
-        <w:rPr>
-          <w:rFonts w:ascii="Times New Roman" w:hAnsi="Times New Roman" w:cs="Times New Roman"/>
-          <w:sz w:val="24"/>
-          <w:szCs w:val="24"/>
-        </w:rPr>
-        <w:t xml:space="preserve">Along with learning new Technologies there were some new things that </w:t>
-      </w:r>
-      <w:r>
-        <w:rPr>
-          <w:rFonts w:ascii="Times New Roman" w:hAnsi="Times New Roman" w:cs="Times New Roman"/>
-          <w:sz w:val="24"/>
-          <w:szCs w:val="24"/>
-        </w:rPr>
-        <w:t>have not been thought on the course</w:t>
-      </w:r>
-      <w:r>
-        <w:rPr>
-          <w:rFonts w:ascii="Times New Roman" w:hAnsi="Times New Roman" w:cs="Times New Roman"/>
-          <w:sz w:val="24"/>
-          <w:szCs w:val="24"/>
-        </w:rPr>
-        <w:t xml:space="preserve"> before and </w:t>
-      </w:r>
-      <w:r>
-        <w:rPr>
-          <w:rFonts w:ascii="Times New Roman" w:hAnsi="Times New Roman" w:cs="Times New Roman"/>
-          <w:sz w:val="24"/>
-          <w:szCs w:val="24"/>
-        </w:rPr>
-        <w:t>it</w:t>
-      </w:r>
-      <w:r>
-        <w:rPr>
-          <w:rFonts w:ascii="Times New Roman" w:hAnsi="Times New Roman" w:cs="Times New Roman"/>
-          <w:sz w:val="24"/>
-          <w:szCs w:val="24"/>
-        </w:rPr>
-        <w:t xml:space="preserve"> was </w:t>
-      </w:r>
-      <w:r>
-        <w:rPr>
-          <w:rFonts w:ascii="Times New Roman" w:hAnsi="Times New Roman" w:cs="Times New Roman"/>
-          <w:sz w:val="24"/>
-          <w:szCs w:val="24"/>
-        </w:rPr>
-        <w:t>exciting</w:t>
-      </w:r>
-      <w:r>
-        <w:rPr>
-          <w:rFonts w:ascii="Times New Roman" w:hAnsi="Times New Roman" w:cs="Times New Roman"/>
-          <w:sz w:val="24"/>
-          <w:szCs w:val="24"/>
-        </w:rPr>
-        <w:t xml:space="preserve"> and </w:t>
-      </w:r>
-      <w:r>
-        <w:rPr>
-          <w:rFonts w:ascii="Times New Roman" w:hAnsi="Times New Roman" w:cs="Times New Roman"/>
-          <w:sz w:val="24"/>
-          <w:szCs w:val="24"/>
-        </w:rPr>
-        <w:t>intriguing</w:t>
-      </w:r>
-      <w:r>
-        <w:rPr>
-          <w:rFonts w:ascii="Times New Roman" w:hAnsi="Times New Roman" w:cs="Times New Roman"/>
-          <w:sz w:val="24"/>
-          <w:szCs w:val="24"/>
-        </w:rPr>
-        <w:t xml:space="preserve"> to see can it be done for this project. These were: to create a google login application and understand the mechanics of what is behind this and understand how to implement this for future projects. </w:t>
-      </w:r>
-      <w:r>
-        <w:rPr>
-          <w:rFonts w:ascii="Times New Roman" w:hAnsi="Times New Roman" w:cs="Times New Roman"/>
-          <w:sz w:val="24"/>
-          <w:szCs w:val="24"/>
-        </w:rPr>
-        <w:t xml:space="preserve">Another of these is to have a dynamic home page for the user and understanding how to implement this. In other words, when the user logs in, I want it to show only their individual details on their home page, so that it would be different for every user of the application. The next goal was to understand how to draw graphs and essentially understand the basic concepts that were needed for this application using D3. </w:t>
-      </w:r>
-      <w:r>
-        <w:rPr>
-          <w:rFonts w:ascii="Times New Roman" w:hAnsi="Times New Roman" w:cs="Times New Roman"/>
-          <w:sz w:val="24"/>
-          <w:szCs w:val="24"/>
-        </w:rPr>
-        <w:t xml:space="preserve">It was also preferable to </w:t>
-      </w:r>
-      <w:r>
-        <w:rPr>
-          <w:rFonts w:ascii="Times New Roman" w:hAnsi="Times New Roman" w:cs="Times New Roman"/>
-          <w:sz w:val="24"/>
-          <w:szCs w:val="24"/>
-        </w:rPr>
-        <w:t xml:space="preserve">improve </w:t>
-      </w:r>
-      <w:r>
-        <w:rPr>
-          <w:rFonts w:ascii="Times New Roman" w:hAnsi="Times New Roman" w:cs="Times New Roman"/>
-          <w:sz w:val="24"/>
-          <w:szCs w:val="24"/>
-        </w:rPr>
-        <w:t xml:space="preserve">any </w:t>
-      </w:r>
-      <w:r>
-        <w:rPr>
-          <w:rFonts w:ascii="Times New Roman" w:hAnsi="Times New Roman" w:cs="Times New Roman"/>
-          <w:sz w:val="24"/>
-          <w:szCs w:val="24"/>
-        </w:rPr>
-        <w:t xml:space="preserve">testing skills throughout the duration and at the completion of programming the application. </w:t>
-      </w:r>
-    </w:p>
-    <w:p>
-      <w:pPr>
-        <w:rPr>
-          <w:rFonts w:ascii="Times New Roman" w:hAnsi="Times New Roman" w:cs="Times New Roman"/>
-          <w:sz w:val="24"/>
-          <w:szCs w:val="24"/>
-        </w:rPr>
-      </w:pPr>
-      <w:r>
-        <w:rPr>
-          <w:rFonts w:ascii="Times New Roman" w:hAnsi="Times New Roman" w:cs="Times New Roman"/>
-          <w:sz w:val="24"/>
-          <w:szCs w:val="24"/>
-        </w:rPr>
-        <w:t xml:space="preserve">As well as software development goals, </w:t>
-      </w:r>
-      <w:r>
-        <w:rPr>
-          <w:rFonts w:ascii="Times New Roman" w:hAnsi="Times New Roman" w:cs="Times New Roman"/>
-          <w:sz w:val="24"/>
-          <w:szCs w:val="24"/>
-        </w:rPr>
-        <w:t xml:space="preserve">there were </w:t>
-      </w:r>
-      <w:r>
-        <w:rPr>
-          <w:rFonts w:ascii="Times New Roman" w:hAnsi="Times New Roman" w:cs="Times New Roman"/>
-          <w:sz w:val="24"/>
-          <w:szCs w:val="24"/>
-        </w:rPr>
-        <w:t xml:space="preserve">some goals that involved project management. </w:t>
-      </w:r>
-      <w:r>
-        <w:rPr>
-          <w:rFonts w:ascii="Times New Roman" w:hAnsi="Times New Roman" w:cs="Times New Roman"/>
-          <w:sz w:val="24"/>
-          <w:szCs w:val="24"/>
-        </w:rPr>
-        <w:t xml:space="preserve">The project cycle was ideal </w:t>
-      </w:r>
-      <w:r>
-        <w:rPr>
-          <w:rFonts w:ascii="Times New Roman" w:hAnsi="Times New Roman" w:cs="Times New Roman"/>
-          <w:sz w:val="24"/>
-          <w:szCs w:val="24"/>
-        </w:rPr>
-        <w:t xml:space="preserve">to improve </w:t>
-      </w:r>
-      <w:r>
-        <w:rPr>
-          <w:rFonts w:ascii="Times New Roman" w:hAnsi="Times New Roman" w:cs="Times New Roman"/>
-          <w:sz w:val="24"/>
-          <w:szCs w:val="24"/>
-        </w:rPr>
-        <w:t xml:space="preserve">any </w:t>
-      </w:r>
-      <w:r>
-        <w:rPr>
-          <w:rFonts w:ascii="Times New Roman" w:hAnsi="Times New Roman" w:cs="Times New Roman"/>
-          <w:sz w:val="24"/>
-          <w:szCs w:val="24"/>
-        </w:rPr>
-        <w:t xml:space="preserve">ability to use the Jira application and learn how </w:t>
-      </w:r>
-      <w:r>
-        <w:rPr>
-          <w:rFonts w:ascii="Times New Roman" w:hAnsi="Times New Roman" w:cs="Times New Roman"/>
-          <w:sz w:val="24"/>
-          <w:szCs w:val="24"/>
-        </w:rPr>
-        <w:t>it</w:t>
-      </w:r>
-      <w:r>
-        <w:rPr>
-          <w:rFonts w:ascii="Times New Roman" w:hAnsi="Times New Roman" w:cs="Times New Roman"/>
-          <w:sz w:val="24"/>
-          <w:szCs w:val="24"/>
-        </w:rPr>
-        <w:t xml:space="preserve"> can</w:t>
-      </w:r>
-      <w:r>
-        <w:rPr>
-          <w:rFonts w:ascii="Times New Roman" w:hAnsi="Times New Roman" w:cs="Times New Roman"/>
-          <w:sz w:val="24"/>
-          <w:szCs w:val="24"/>
-        </w:rPr>
-        <w:t xml:space="preserve"> be</w:t>
-      </w:r>
-      <w:r>
-        <w:rPr>
-          <w:rFonts w:ascii="Times New Roman" w:hAnsi="Times New Roman" w:cs="Times New Roman"/>
-          <w:sz w:val="24"/>
-          <w:szCs w:val="24"/>
-        </w:rPr>
-        <w:t xml:space="preserve"> incorporate</w:t>
-      </w:r>
-      <w:r>
-        <w:rPr>
-          <w:rFonts w:ascii="Times New Roman" w:hAnsi="Times New Roman" w:cs="Times New Roman"/>
-          <w:sz w:val="24"/>
-          <w:szCs w:val="24"/>
-        </w:rPr>
-        <w:t>d</w:t>
-      </w:r>
-      <w:r>
-        <w:rPr>
-          <w:rFonts w:ascii="Times New Roman" w:hAnsi="Times New Roman" w:cs="Times New Roman"/>
-          <w:sz w:val="24"/>
-          <w:szCs w:val="24"/>
-        </w:rPr>
-        <w:t xml:space="preserve"> it into </w:t>
-      </w:r>
-      <w:r>
-        <w:rPr>
-          <w:rFonts w:ascii="Times New Roman" w:hAnsi="Times New Roman" w:cs="Times New Roman"/>
-          <w:sz w:val="24"/>
-          <w:szCs w:val="24"/>
-        </w:rPr>
-        <w:t>the</w:t>
-      </w:r>
-      <w:r>
-        <w:rPr>
-          <w:rFonts w:ascii="Times New Roman" w:hAnsi="Times New Roman" w:cs="Times New Roman"/>
-          <w:sz w:val="24"/>
-          <w:szCs w:val="24"/>
-        </w:rPr>
-        <w:t xml:space="preserve"> project</w:t>
-      </w:r>
-      <w:r>
-        <w:rPr>
-          <w:rFonts w:ascii="Times New Roman" w:hAnsi="Times New Roman" w:cs="Times New Roman"/>
-          <w:sz w:val="24"/>
-          <w:szCs w:val="24"/>
-        </w:rPr>
-        <w:t>. This is</w:t>
-      </w:r>
-      <w:r>
-        <w:rPr>
-          <w:rFonts w:ascii="Times New Roman" w:hAnsi="Times New Roman" w:cs="Times New Roman"/>
-          <w:sz w:val="24"/>
-          <w:szCs w:val="24"/>
-        </w:rPr>
-        <w:t xml:space="preserve"> so that it improves efficiency when planning and implementing </w:t>
-      </w:r>
-      <w:r>
-        <w:rPr>
-          <w:rFonts w:ascii="Times New Roman" w:hAnsi="Times New Roman" w:cs="Times New Roman"/>
-          <w:sz w:val="24"/>
-          <w:szCs w:val="24"/>
-        </w:rPr>
-        <w:t xml:space="preserve">a project </w:t>
-      </w:r>
-      <w:r>
-        <w:rPr>
-          <w:rFonts w:ascii="Times New Roman" w:hAnsi="Times New Roman" w:cs="Times New Roman"/>
-          <w:sz w:val="24"/>
-          <w:szCs w:val="24"/>
-        </w:rPr>
-        <w:t xml:space="preserve">during a project life cycle. </w:t>
-      </w:r>
-      <w:r>
-        <w:rPr>
-          <w:rFonts w:ascii="Times New Roman" w:hAnsi="Times New Roman" w:cs="Times New Roman"/>
-          <w:sz w:val="24"/>
-          <w:szCs w:val="24"/>
-        </w:rPr>
-        <w:t xml:space="preserve">Other applications that </w:t>
-      </w:r>
-      <w:r>
-        <w:rPr>
-          <w:rFonts w:ascii="Times New Roman" w:hAnsi="Times New Roman" w:cs="Times New Roman"/>
-          <w:sz w:val="24"/>
-          <w:szCs w:val="24"/>
-        </w:rPr>
-        <w:t>were ideal</w:t>
-      </w:r>
-      <w:r>
-        <w:rPr>
-          <w:rFonts w:ascii="Times New Roman" w:hAnsi="Times New Roman" w:cs="Times New Roman"/>
-          <w:sz w:val="24"/>
-          <w:szCs w:val="24"/>
-        </w:rPr>
-        <w:t xml:space="preserve"> to incorporate fully and improve usage of were OneNote for documentation and GitHub for the programming aspect of the project. </w:t>
-      </w:r>
-    </w:p>
-    <w:p>
-      <w:pPr>
-        <w:rPr>
-          <w:rFonts w:ascii="Times New Roman" w:hAnsi="Times New Roman" w:cs="Times New Roman"/>
-          <w:sz w:val="24"/>
-          <w:szCs w:val="24"/>
-        </w:rPr>
-      </w:pPr>
-      <w:r>
-        <w:rPr>
-          <w:rFonts w:ascii="Times New Roman" w:hAnsi="Times New Roman" w:cs="Times New Roman"/>
-          <w:sz w:val="24"/>
-          <w:szCs w:val="24"/>
-        </w:rPr>
-        <w:t>Finally, in terms of goals</w:t>
-      </w:r>
-      <w:r>
-        <w:rPr>
-          <w:rFonts w:ascii="Times New Roman" w:hAnsi="Times New Roman" w:cs="Times New Roman"/>
-          <w:sz w:val="24"/>
-          <w:szCs w:val="24"/>
-        </w:rPr>
-        <w:t xml:space="preserve"> that were set out for the project, it was ideal and preferable</w:t>
-      </w:r>
-      <w:r>
-        <w:rPr>
-          <w:rFonts w:ascii="Times New Roman" w:hAnsi="Times New Roman" w:cs="Times New Roman"/>
-          <w:sz w:val="24"/>
-          <w:szCs w:val="24"/>
-        </w:rPr>
-        <w:t xml:space="preserve"> to improve soft skills. </w:t>
-      </w:r>
-      <w:r>
-        <w:rPr>
-          <w:rFonts w:ascii="Times New Roman" w:hAnsi="Times New Roman" w:cs="Times New Roman"/>
-          <w:sz w:val="24"/>
-          <w:szCs w:val="24"/>
-        </w:rPr>
-        <w:t xml:space="preserve">Improving any skills </w:t>
-      </w:r>
-      <w:r>
-        <w:rPr>
-          <w:rFonts w:ascii="Times New Roman" w:hAnsi="Times New Roman" w:cs="Times New Roman"/>
-          <w:sz w:val="24"/>
-          <w:szCs w:val="24"/>
-        </w:rPr>
-        <w:t xml:space="preserve">such as </w:t>
-      </w:r>
-      <w:r>
-        <w:rPr>
-          <w:rFonts w:ascii="Times New Roman" w:hAnsi="Times New Roman" w:cs="Times New Roman"/>
-          <w:sz w:val="24"/>
-          <w:szCs w:val="24"/>
-        </w:rPr>
-        <w:t xml:space="preserve">teamwork and communication by having regular meetings with </w:t>
-      </w:r>
-      <w:r>
-        <w:rPr>
-          <w:rFonts w:ascii="Times New Roman" w:hAnsi="Times New Roman" w:cs="Times New Roman"/>
-          <w:sz w:val="24"/>
-          <w:szCs w:val="24"/>
-        </w:rPr>
-        <w:t>the</w:t>
-      </w:r>
-      <w:r>
-        <w:rPr>
-          <w:rFonts w:ascii="Times New Roman" w:hAnsi="Times New Roman" w:cs="Times New Roman"/>
-          <w:sz w:val="24"/>
-          <w:szCs w:val="24"/>
-        </w:rPr>
-        <w:t xml:space="preserve"> supervisor and teammate</w:t>
-      </w:r>
-      <w:r>
-        <w:rPr>
-          <w:rFonts w:ascii="Times New Roman" w:hAnsi="Times New Roman" w:cs="Times New Roman"/>
-          <w:sz w:val="24"/>
-          <w:szCs w:val="24"/>
-        </w:rPr>
-        <w:t xml:space="preserve">. This is ideal to </w:t>
-      </w:r>
-      <w:r>
-        <w:rPr>
-          <w:rFonts w:ascii="Times New Roman" w:hAnsi="Times New Roman" w:cs="Times New Roman"/>
-          <w:sz w:val="24"/>
-          <w:szCs w:val="24"/>
-        </w:rPr>
-        <w:t xml:space="preserve">constantly keep people up to date with the project as well as making sure </w:t>
-      </w:r>
-      <w:r>
-        <w:rPr>
-          <w:rFonts w:ascii="Times New Roman" w:hAnsi="Times New Roman" w:cs="Times New Roman"/>
-          <w:sz w:val="24"/>
-          <w:szCs w:val="24"/>
-        </w:rPr>
-        <w:t xml:space="preserve">it is </w:t>
-      </w:r>
-      <w:r>
-        <w:rPr>
-          <w:rFonts w:ascii="Times New Roman" w:hAnsi="Times New Roman" w:cs="Times New Roman"/>
-          <w:sz w:val="24"/>
-          <w:szCs w:val="24"/>
-        </w:rPr>
-        <w:t xml:space="preserve">on the right track. </w:t>
-      </w:r>
-    </w:p>
-    <w:p>
-      <w:pPr>
-        <w:rPr>
-          <w:rFonts w:ascii="Times New Roman" w:hAnsi="Times New Roman" w:cs="Times New Roman"/>
-          <w:sz w:val="24"/>
-          <w:szCs w:val="24"/>
-        </w:rPr>
-      </w:pPr>
-    </w:p>
-    <w:p>
-      <w:pPr>
-        <w:rPr>
-          <w:rFonts w:ascii="Times New Roman" w:hAnsi="Times New Roman" w:cs="Times New Roman"/>
-          <w:sz w:val="24"/>
-          <w:szCs w:val="24"/>
-        </w:rPr>
-      </w:pPr>
-    </w:p>
-    <w:p>
-      <w:pPr>
-        <w:rPr>
-          <w:rFonts w:ascii="Times New Roman" w:hAnsi="Times New Roman" w:cs="Times New Roman"/>
-          <w:sz w:val="24"/>
-          <w:szCs w:val="24"/>
-        </w:rPr>
-      </w:pPr>
-    </w:p>
-    <w:p>
-      <w:pPr>
-        <w:rPr>
-          <w:rFonts w:ascii="Times New Roman" w:hAnsi="Times New Roman" w:cs="Times New Roman"/>
-          <w:sz w:val="24"/>
-          <w:szCs w:val="24"/>
-        </w:rPr>
-      </w:pPr>
-    </w:p>
-    <w:p>
-      <w:pPr>
-        <w:rPr>
-          <w:rFonts w:ascii="Times New Roman" w:hAnsi="Times New Roman" w:cs="Times New Roman"/>
-          <w:sz w:val="24"/>
-          <w:szCs w:val="24"/>
-        </w:rPr>
-      </w:pPr>
-      <w:r>
-        <w:rPr>
-          <w:rFonts w:ascii="Times New Roman" w:hAnsi="Times New Roman" w:cs="Times New Roman"/>
-          <w:sz w:val="24"/>
-          <w:szCs w:val="24"/>
-        </w:rPr>
-        <w:lastRenderedPageBreak/>
-        <w:t>Methodology:</w:t>
-      </w:r>
-    </w:p>
-    <w:p>
-      <w:pPr>
-        <w:rPr>
-          <w:rFonts w:ascii="Times New Roman" w:hAnsi="Times New Roman" w:cs="Times New Roman"/>
-          <w:sz w:val="24"/>
-          <w:szCs w:val="24"/>
-        </w:rPr>
-      </w:pPr>
-      <w:r>
-        <w:rPr>
-          <w:rFonts w:ascii="Times New Roman" w:hAnsi="Times New Roman" w:cs="Times New Roman"/>
-          <w:sz w:val="24"/>
-          <w:szCs w:val="24"/>
-        </w:rPr>
-        <w:t>The methodology chapter in this paper is where the projects methodology</w:t>
-      </w:r>
-      <w:r>
-        <w:rPr>
-          <w:rFonts w:ascii="Times New Roman" w:hAnsi="Times New Roman" w:cs="Times New Roman"/>
-          <w:sz w:val="24"/>
-          <w:szCs w:val="24"/>
-        </w:rPr>
-        <w:t xml:space="preserve"> will be discussed</w:t>
-      </w:r>
-      <w:r>
-        <w:rPr>
-          <w:rFonts w:ascii="Times New Roman" w:hAnsi="Times New Roman" w:cs="Times New Roman"/>
-          <w:sz w:val="24"/>
-          <w:szCs w:val="24"/>
-        </w:rPr>
-        <w:t xml:space="preserve"> and essentially how </w:t>
-      </w:r>
-      <w:r>
-        <w:rPr>
-          <w:rFonts w:ascii="Times New Roman" w:hAnsi="Times New Roman" w:cs="Times New Roman"/>
-          <w:sz w:val="24"/>
-          <w:szCs w:val="24"/>
-        </w:rPr>
-        <w:t>the project was carried out and implemented</w:t>
+        <w:t xml:space="preserve"> either implemented successfully or </w:t>
+      </w:r>
+      <w:r>
+        <w:rPr>
+          <w:rFonts w:ascii="Times New Roman" w:hAnsi="Times New Roman" w:cs="Times New Roman"/>
+          <w:sz w:val="24"/>
+          <w:szCs w:val="24"/>
+        </w:rPr>
+        <w:t>implemented unsuccessfully for one reason or another</w:t>
+      </w:r>
+      <w:r>
+        <w:rPr>
+          <w:rFonts w:ascii="Times New Roman" w:hAnsi="Times New Roman" w:cs="Times New Roman"/>
+          <w:sz w:val="24"/>
+          <w:szCs w:val="24"/>
+        </w:rPr>
+        <w:t xml:space="preserve">. </w:t>
+      </w:r>
+      <w:r>
+        <w:rPr>
+          <w:rFonts w:ascii="Times New Roman" w:hAnsi="Times New Roman" w:cs="Times New Roman"/>
+          <w:sz w:val="24"/>
+          <w:szCs w:val="24"/>
+        </w:rPr>
+        <w:t>A brief look will be taken as to</w:t>
+      </w:r>
+      <w:r>
+        <w:rPr>
+          <w:rFonts w:ascii="Times New Roman" w:hAnsi="Times New Roman" w:cs="Times New Roman"/>
+          <w:sz w:val="24"/>
+          <w:szCs w:val="24"/>
+        </w:rPr>
+        <w:t xml:space="preserve"> why </w:t>
+      </w:r>
+      <w:r>
+        <w:rPr>
+          <w:rFonts w:ascii="Times New Roman" w:hAnsi="Times New Roman" w:cs="Times New Roman"/>
+          <w:sz w:val="24"/>
+          <w:szCs w:val="24"/>
+        </w:rPr>
+        <w:t xml:space="preserve">said technologies were not implemented </w:t>
+      </w:r>
+      <w:r>
+        <w:rPr>
+          <w:rFonts w:ascii="Times New Roman" w:hAnsi="Times New Roman" w:cs="Times New Roman"/>
+          <w:sz w:val="24"/>
+          <w:szCs w:val="24"/>
+        </w:rPr>
+        <w:t>and what alternative</w:t>
+      </w:r>
+      <w:r>
+        <w:rPr>
+          <w:rFonts w:ascii="Times New Roman" w:hAnsi="Times New Roman" w:cs="Times New Roman"/>
+          <w:sz w:val="24"/>
+          <w:szCs w:val="24"/>
+        </w:rPr>
+        <w:t>s can be or were</w:t>
+      </w:r>
+      <w:r>
+        <w:rPr>
+          <w:rFonts w:ascii="Times New Roman" w:hAnsi="Times New Roman" w:cs="Times New Roman"/>
+          <w:sz w:val="24"/>
+          <w:szCs w:val="24"/>
+        </w:rPr>
+        <w:t xml:space="preserve"> used instead.</w:t>
+      </w:r>
+      <w:r>
+        <w:rPr>
+          <w:rFonts w:ascii="Times New Roman" w:hAnsi="Times New Roman" w:cs="Times New Roman"/>
+          <w:sz w:val="24"/>
+          <w:szCs w:val="24"/>
+        </w:rPr>
+        <w:t xml:space="preserve"> Each technology will be </w:t>
+      </w:r>
+      <w:proofErr w:type="gramStart"/>
+      <w:r>
+        <w:rPr>
+          <w:rFonts w:ascii="Times New Roman" w:hAnsi="Times New Roman" w:cs="Times New Roman"/>
+          <w:sz w:val="24"/>
+          <w:szCs w:val="24"/>
+        </w:rPr>
+        <w:t>analysed to the fullest extent</w:t>
+      </w:r>
+      <w:proofErr w:type="gramEnd"/>
+      <w:r>
+        <w:rPr>
+          <w:rFonts w:ascii="Times New Roman" w:hAnsi="Times New Roman" w:cs="Times New Roman"/>
+          <w:sz w:val="24"/>
+          <w:szCs w:val="24"/>
+        </w:rPr>
+        <w:t xml:space="preserve">. </w:t>
+      </w:r>
+    </w:p>
+    <w:p>
+      <w:pPr>
+        <w:spacing w:line="360" w:lineRule="auto"/>
+        <w:rPr>
+          <w:rFonts w:ascii="Times New Roman" w:hAnsi="Times New Roman" w:cs="Times New Roman"/>
+          <w:sz w:val="24"/>
+          <w:szCs w:val="24"/>
+        </w:rPr>
+      </w:pPr>
+    </w:p>
+    <w:p>
+      <w:pPr>
+        <w:spacing w:line="360" w:lineRule="auto"/>
+        <w:rPr>
+          <w:rFonts w:ascii="Times New Roman" w:hAnsi="Times New Roman" w:cs="Times New Roman"/>
+          <w:sz w:val="24"/>
+          <w:szCs w:val="24"/>
+        </w:rPr>
+      </w:pPr>
+      <w:r>
+        <w:rPr>
+          <w:rFonts w:ascii="Times New Roman" w:hAnsi="Times New Roman" w:cs="Times New Roman"/>
+          <w:sz w:val="24"/>
+          <w:szCs w:val="24"/>
+        </w:rPr>
+        <w:t>System Design:</w:t>
+      </w:r>
+    </w:p>
+    <w:p>
+      <w:pPr>
+        <w:spacing w:line="360" w:lineRule="auto"/>
+        <w:rPr>
+          <w:rFonts w:ascii="Times New Roman" w:hAnsi="Times New Roman" w:cs="Times New Roman"/>
+          <w:sz w:val="24"/>
+          <w:szCs w:val="24"/>
+        </w:rPr>
+      </w:pPr>
+      <w:r>
+        <w:rPr>
+          <w:rFonts w:ascii="Times New Roman" w:hAnsi="Times New Roman" w:cs="Times New Roman"/>
+          <w:sz w:val="24"/>
+          <w:szCs w:val="24"/>
+        </w:rPr>
+        <w:t>The system design section is the part in which a detailed explanation of the overall system architecture</w:t>
+      </w:r>
+      <w:r>
+        <w:rPr>
+          <w:rFonts w:ascii="Times New Roman" w:hAnsi="Times New Roman" w:cs="Times New Roman"/>
+          <w:sz w:val="24"/>
+          <w:szCs w:val="24"/>
+        </w:rPr>
+        <w:t xml:space="preserve"> will be given</w:t>
+      </w:r>
+      <w:r>
+        <w:rPr>
+          <w:rFonts w:ascii="Times New Roman" w:hAnsi="Times New Roman" w:cs="Times New Roman"/>
+          <w:sz w:val="24"/>
+          <w:szCs w:val="24"/>
+        </w:rPr>
+        <w:t>. This is essentially the HOW of the project. It is where the knowledge gained from research is implemented</w:t>
       </w:r>
       <w:r>
         <w:rPr>
@@ -1808,55 +2414,233 @@
           <w:sz w:val="24"/>
           <w:szCs w:val="24"/>
         </w:rPr>
-        <w:t xml:space="preserve"> The agile approach that was used will be discussed under topics such as</w:t>
-      </w:r>
-      <w:r>
-        <w:rPr>
-          <w:rFonts w:ascii="Times New Roman" w:hAnsi="Times New Roman" w:cs="Times New Roman"/>
-          <w:sz w:val="24"/>
-          <w:szCs w:val="24"/>
-        </w:rPr>
-        <w:t xml:space="preserve">, how it faired and </w:t>
-      </w:r>
-      <w:r>
-        <w:rPr>
-          <w:rFonts w:ascii="Times New Roman" w:hAnsi="Times New Roman" w:cs="Times New Roman"/>
-          <w:sz w:val="24"/>
-          <w:szCs w:val="24"/>
-        </w:rPr>
-        <w:t>an evaluation</w:t>
-      </w:r>
-      <w:r>
-        <w:rPr>
-          <w:rFonts w:ascii="Times New Roman" w:hAnsi="Times New Roman" w:cs="Times New Roman"/>
-          <w:sz w:val="24"/>
-          <w:szCs w:val="24"/>
-        </w:rPr>
-        <w:t xml:space="preserve"> of the style </w:t>
-      </w:r>
-      <w:r>
-        <w:rPr>
-          <w:rFonts w:ascii="Times New Roman" w:hAnsi="Times New Roman" w:cs="Times New Roman"/>
-          <w:sz w:val="24"/>
-          <w:szCs w:val="24"/>
-        </w:rPr>
-        <w:t>that was</w:t>
-      </w:r>
-      <w:r>
-        <w:rPr>
-          <w:rFonts w:ascii="Times New Roman" w:hAnsi="Times New Roman" w:cs="Times New Roman"/>
-          <w:sz w:val="24"/>
-          <w:szCs w:val="24"/>
-        </w:rPr>
-        <w:t xml:space="preserve"> adopted. As well as this </w:t>
-      </w:r>
-      <w:r>
-        <w:rPr>
-          <w:rFonts w:ascii="Times New Roman" w:hAnsi="Times New Roman" w:cs="Times New Roman"/>
-          <w:sz w:val="24"/>
-          <w:szCs w:val="24"/>
-        </w:rPr>
-        <w:t>the planning stages of the project will be discussed</w:t>
+        <w:t xml:space="preserve"> </w:t>
+      </w:r>
+      <w:r>
+        <w:rPr>
+          <w:rFonts w:ascii="Times New Roman" w:hAnsi="Times New Roman" w:cs="Times New Roman"/>
+          <w:sz w:val="24"/>
+          <w:szCs w:val="24"/>
+        </w:rPr>
+        <w:t>Also, it will look</w:t>
+      </w:r>
+      <w:r>
+        <w:rPr>
+          <w:rFonts w:ascii="Times New Roman" w:hAnsi="Times New Roman" w:cs="Times New Roman"/>
+          <w:sz w:val="24"/>
+          <w:szCs w:val="24"/>
+        </w:rPr>
+        <w:t xml:space="preserve"> at each aspect of the application and give a detailed overview and </w:t>
+      </w:r>
+      <w:r>
+        <w:rPr>
+          <w:rFonts w:ascii="Times New Roman" w:hAnsi="Times New Roman" w:cs="Times New Roman"/>
+          <w:sz w:val="24"/>
+          <w:szCs w:val="24"/>
+        </w:rPr>
+        <w:t>in-depth</w:t>
+      </w:r>
+      <w:r>
+        <w:rPr>
+          <w:rFonts w:ascii="Times New Roman" w:hAnsi="Times New Roman" w:cs="Times New Roman"/>
+          <w:sz w:val="24"/>
+          <w:szCs w:val="24"/>
+        </w:rPr>
+        <w:t xml:space="preserve"> analysis of different components of the system and how they work together. </w:t>
+      </w:r>
+    </w:p>
+    <w:p>
+      <w:pPr>
+        <w:spacing w:line="360" w:lineRule="auto"/>
+        <w:rPr>
+          <w:rFonts w:ascii="Times New Roman" w:hAnsi="Times New Roman" w:cs="Times New Roman"/>
+          <w:sz w:val="24"/>
+          <w:szCs w:val="24"/>
+        </w:rPr>
+      </w:pPr>
+    </w:p>
+    <w:p>
+      <w:pPr>
+        <w:spacing w:line="360" w:lineRule="auto"/>
+        <w:rPr>
+          <w:rFonts w:ascii="Times New Roman" w:hAnsi="Times New Roman" w:cs="Times New Roman"/>
+          <w:sz w:val="24"/>
+          <w:szCs w:val="24"/>
+        </w:rPr>
+      </w:pPr>
+      <w:r>
+        <w:rPr>
+          <w:rFonts w:ascii="Times New Roman" w:hAnsi="Times New Roman" w:cs="Times New Roman"/>
+          <w:sz w:val="24"/>
+          <w:szCs w:val="24"/>
+        </w:rPr>
+        <w:t>System Evaluation:</w:t>
+      </w:r>
+    </w:p>
+    <w:p>
+      <w:pPr>
+        <w:spacing w:line="360" w:lineRule="auto"/>
+        <w:rPr>
+          <w:rFonts w:ascii="Times New Roman" w:hAnsi="Times New Roman" w:cs="Times New Roman"/>
+          <w:sz w:val="24"/>
+          <w:szCs w:val="24"/>
+        </w:rPr>
+      </w:pPr>
+      <w:r>
+        <w:rPr>
+          <w:rFonts w:ascii="Times New Roman" w:hAnsi="Times New Roman" w:cs="Times New Roman"/>
+          <w:sz w:val="24"/>
+          <w:szCs w:val="24"/>
+        </w:rPr>
+        <w:t xml:space="preserve">The system evaluation section is where </w:t>
+      </w:r>
+      <w:r>
+        <w:rPr>
+          <w:rFonts w:ascii="Times New Roman" w:hAnsi="Times New Roman" w:cs="Times New Roman"/>
+          <w:sz w:val="24"/>
+          <w:szCs w:val="24"/>
+        </w:rPr>
+        <w:t xml:space="preserve">an evaluation of </w:t>
+      </w:r>
+      <w:r>
+        <w:rPr>
+          <w:rFonts w:ascii="Times New Roman" w:hAnsi="Times New Roman" w:cs="Times New Roman"/>
+          <w:sz w:val="24"/>
+          <w:szCs w:val="24"/>
+        </w:rPr>
+        <w:t>the system</w:t>
+      </w:r>
+      <w:r>
+        <w:rPr>
+          <w:rFonts w:ascii="Times New Roman" w:hAnsi="Times New Roman" w:cs="Times New Roman"/>
+          <w:sz w:val="24"/>
+          <w:szCs w:val="24"/>
+        </w:rPr>
+        <w:t xml:space="preserve"> is conducted. For example,</w:t>
+      </w:r>
+      <w:r>
+        <w:rPr>
+          <w:rFonts w:ascii="Times New Roman" w:hAnsi="Times New Roman" w:cs="Times New Roman"/>
+          <w:sz w:val="24"/>
+          <w:szCs w:val="24"/>
+        </w:rPr>
+        <w:t xml:space="preserve"> what is good, what is bad, what needs more work and what could be done to make this even better. </w:t>
+      </w:r>
+      <w:r>
+        <w:rPr>
+          <w:rFonts w:ascii="Times New Roman" w:hAnsi="Times New Roman" w:cs="Times New Roman"/>
+          <w:sz w:val="24"/>
+          <w:szCs w:val="24"/>
+        </w:rPr>
+        <w:t>An evaluation of goals will be made, where they met, if not why?</w:t>
+      </w:r>
+    </w:p>
+    <w:p>
+      <w:pPr>
+        <w:spacing w:line="360" w:lineRule="auto"/>
+        <w:rPr>
+          <w:rFonts w:ascii="Times New Roman" w:hAnsi="Times New Roman" w:cs="Times New Roman"/>
+          <w:sz w:val="24"/>
+          <w:szCs w:val="24"/>
+        </w:rPr>
+      </w:pPr>
+    </w:p>
+    <w:p>
+      <w:pPr>
+        <w:spacing w:line="360" w:lineRule="auto"/>
+        <w:rPr>
+          <w:rFonts w:ascii="Times New Roman" w:hAnsi="Times New Roman" w:cs="Times New Roman"/>
+          <w:sz w:val="24"/>
+          <w:szCs w:val="24"/>
+        </w:rPr>
+      </w:pPr>
+      <w:r>
+        <w:rPr>
+          <w:rFonts w:ascii="Times New Roman" w:hAnsi="Times New Roman" w:cs="Times New Roman"/>
+          <w:sz w:val="24"/>
+          <w:szCs w:val="24"/>
+        </w:rPr>
+        <w:t>Finally, a conclusion</w:t>
+      </w:r>
+      <w:r>
+        <w:rPr>
+          <w:rFonts w:ascii="Times New Roman" w:hAnsi="Times New Roman" w:cs="Times New Roman"/>
+          <w:sz w:val="24"/>
+          <w:szCs w:val="24"/>
+        </w:rPr>
+        <w:t xml:space="preserve"> to the project </w:t>
+      </w:r>
+      <w:r>
+        <w:rPr>
+          <w:rFonts w:ascii="Times New Roman" w:hAnsi="Times New Roman" w:cs="Times New Roman"/>
+          <w:sz w:val="24"/>
+          <w:szCs w:val="24"/>
+        </w:rPr>
+        <w:t xml:space="preserve">will be given </w:t>
+      </w:r>
+      <w:r>
+        <w:rPr>
+          <w:rFonts w:ascii="Times New Roman" w:hAnsi="Times New Roman" w:cs="Times New Roman"/>
+          <w:sz w:val="24"/>
+          <w:szCs w:val="24"/>
+        </w:rPr>
+        <w:t xml:space="preserve">and </w:t>
+      </w:r>
+      <w:r>
+        <w:rPr>
+          <w:rFonts w:ascii="Times New Roman" w:hAnsi="Times New Roman" w:cs="Times New Roman"/>
+          <w:sz w:val="24"/>
+          <w:szCs w:val="24"/>
+        </w:rPr>
+        <w:t xml:space="preserve">an </w:t>
+      </w:r>
+      <w:r>
+        <w:rPr>
+          <w:rFonts w:ascii="Times New Roman" w:hAnsi="Times New Roman" w:cs="Times New Roman"/>
+          <w:sz w:val="24"/>
+          <w:szCs w:val="24"/>
+        </w:rPr>
+        <w:t xml:space="preserve">overall opinion of how the project went. </w:t>
+      </w:r>
+      <w:r>
+        <w:rPr>
+          <w:rFonts w:ascii="Times New Roman" w:hAnsi="Times New Roman" w:cs="Times New Roman"/>
+          <w:sz w:val="24"/>
+          <w:szCs w:val="24"/>
+        </w:rPr>
+        <w:t>Analysis will take place</w:t>
+      </w:r>
+      <w:r>
+        <w:rPr>
+          <w:rFonts w:ascii="Times New Roman" w:hAnsi="Times New Roman" w:cs="Times New Roman"/>
+          <w:sz w:val="24"/>
+          <w:szCs w:val="24"/>
+        </w:rPr>
+        <w:t xml:space="preserve"> </w:t>
+      </w:r>
+      <w:r>
+        <w:rPr>
+          <w:rFonts w:ascii="Times New Roman" w:hAnsi="Times New Roman" w:cs="Times New Roman"/>
+          <w:sz w:val="24"/>
+          <w:szCs w:val="24"/>
+        </w:rPr>
+        <w:t>to see what can be done to</w:t>
+      </w:r>
+      <w:r>
+        <w:rPr>
+          <w:rFonts w:ascii="Times New Roman" w:hAnsi="Times New Roman" w:cs="Times New Roman"/>
+          <w:sz w:val="24"/>
+          <w:szCs w:val="24"/>
+        </w:rPr>
+        <w:t xml:space="preserve"> improve </w:t>
+      </w:r>
+      <w:r>
+        <w:rPr>
+          <w:rFonts w:ascii="Times New Roman" w:hAnsi="Times New Roman" w:cs="Times New Roman"/>
+          <w:sz w:val="24"/>
+          <w:szCs w:val="24"/>
+        </w:rPr>
+        <w:t>the project as well as performances of members</w:t>
       </w:r>
       <w:r>
         <w:rPr>
@@ -1872,673 +2656,6 @@
           <w:sz w:val="24"/>
           <w:szCs w:val="24"/>
         </w:rPr>
-        <w:t xml:space="preserve">An </w:t>
-      </w:r>
-      <w:r>
-        <w:rPr>
-          <w:rFonts w:ascii="Times New Roman" w:hAnsi="Times New Roman" w:cs="Times New Roman"/>
-          <w:sz w:val="24"/>
-          <w:szCs w:val="24"/>
-        </w:rPr>
-        <w:t>in-depth</w:t>
-      </w:r>
-      <w:r>
-        <w:rPr>
-          <w:rFonts w:ascii="Times New Roman" w:hAnsi="Times New Roman" w:cs="Times New Roman"/>
-          <w:sz w:val="24"/>
-          <w:szCs w:val="24"/>
-        </w:rPr>
-        <w:t xml:space="preserve"> look will be taken</w:t>
-      </w:r>
-      <w:r>
-        <w:rPr>
-          <w:rFonts w:ascii="Times New Roman" w:hAnsi="Times New Roman" w:cs="Times New Roman"/>
-          <w:sz w:val="24"/>
-          <w:szCs w:val="24"/>
-        </w:rPr>
-        <w:t xml:space="preserve"> at what technologies </w:t>
-      </w:r>
-      <w:r>
-        <w:rPr>
-          <w:rFonts w:ascii="Times New Roman" w:hAnsi="Times New Roman" w:cs="Times New Roman"/>
-          <w:sz w:val="24"/>
-          <w:szCs w:val="24"/>
-        </w:rPr>
-        <w:t>that were</w:t>
-      </w:r>
-      <w:r>
-        <w:rPr>
-          <w:rFonts w:ascii="Times New Roman" w:hAnsi="Times New Roman" w:cs="Times New Roman"/>
-          <w:sz w:val="24"/>
-          <w:szCs w:val="24"/>
-        </w:rPr>
-        <w:t xml:space="preserve"> used in the early days to set a plan out for the project, how this developed as time progressed and how </w:t>
-      </w:r>
-      <w:r>
-        <w:rPr>
-          <w:rFonts w:ascii="Times New Roman" w:hAnsi="Times New Roman" w:cs="Times New Roman"/>
-          <w:sz w:val="24"/>
-          <w:szCs w:val="24"/>
-        </w:rPr>
-        <w:t>changes were</w:t>
-      </w:r>
-      <w:r>
-        <w:rPr>
-          <w:rFonts w:ascii="Times New Roman" w:hAnsi="Times New Roman" w:cs="Times New Roman"/>
-          <w:sz w:val="24"/>
-          <w:szCs w:val="24"/>
-        </w:rPr>
-        <w:t xml:space="preserve"> dealt with. </w:t>
-      </w:r>
-      <w:r>
-        <w:rPr>
-          <w:rFonts w:ascii="Times New Roman" w:hAnsi="Times New Roman" w:cs="Times New Roman"/>
-          <w:sz w:val="24"/>
-          <w:szCs w:val="24"/>
-        </w:rPr>
-        <w:t>A thorough and in depth look</w:t>
-      </w:r>
-      <w:r>
-        <w:rPr>
-          <w:rFonts w:ascii="Times New Roman" w:hAnsi="Times New Roman" w:cs="Times New Roman"/>
-          <w:sz w:val="24"/>
-          <w:szCs w:val="24"/>
-        </w:rPr>
-        <w:t xml:space="preserve"> at the technologies </w:t>
-      </w:r>
-      <w:r>
-        <w:rPr>
-          <w:rFonts w:ascii="Times New Roman" w:hAnsi="Times New Roman" w:cs="Times New Roman"/>
-          <w:sz w:val="24"/>
-          <w:szCs w:val="24"/>
-        </w:rPr>
-        <w:t>that were</w:t>
-      </w:r>
-      <w:r>
-        <w:rPr>
-          <w:rFonts w:ascii="Times New Roman" w:hAnsi="Times New Roman" w:cs="Times New Roman"/>
-          <w:sz w:val="24"/>
-          <w:szCs w:val="24"/>
-        </w:rPr>
-        <w:t xml:space="preserve"> used for documentation, planning and designing of the project. </w:t>
-      </w:r>
-      <w:r>
-        <w:rPr>
-          <w:rFonts w:ascii="Times New Roman" w:hAnsi="Times New Roman" w:cs="Times New Roman"/>
-          <w:sz w:val="24"/>
-          <w:szCs w:val="24"/>
-        </w:rPr>
-        <w:t>T</w:t>
-      </w:r>
-      <w:r>
-        <w:rPr>
-          <w:rFonts w:ascii="Times New Roman" w:hAnsi="Times New Roman" w:cs="Times New Roman"/>
-          <w:sz w:val="24"/>
-          <w:szCs w:val="24"/>
-        </w:rPr>
-        <w:t>he tools that were used to develop the project</w:t>
-      </w:r>
-      <w:r>
-        <w:rPr>
-          <w:rFonts w:ascii="Times New Roman" w:hAnsi="Times New Roman" w:cs="Times New Roman"/>
-          <w:sz w:val="24"/>
-          <w:szCs w:val="24"/>
-        </w:rPr>
-        <w:t xml:space="preserve"> will be discussed and analysed</w:t>
-      </w:r>
-      <w:r>
-        <w:rPr>
-          <w:rFonts w:ascii="Times New Roman" w:hAnsi="Times New Roman" w:cs="Times New Roman"/>
-          <w:sz w:val="24"/>
-          <w:szCs w:val="24"/>
-        </w:rPr>
-        <w:t xml:space="preserve">, for example, GitHub. </w:t>
-      </w:r>
-      <w:r>
-        <w:rPr>
-          <w:rFonts w:ascii="Times New Roman" w:hAnsi="Times New Roman" w:cs="Times New Roman"/>
-          <w:sz w:val="24"/>
-          <w:szCs w:val="24"/>
-        </w:rPr>
-        <w:t>T</w:t>
-      </w:r>
-      <w:r>
-        <w:rPr>
-          <w:rFonts w:ascii="Times New Roman" w:hAnsi="Times New Roman" w:cs="Times New Roman"/>
-          <w:sz w:val="24"/>
-          <w:szCs w:val="24"/>
-        </w:rPr>
-        <w:t>he research that was conducted in the planning stages of the project</w:t>
-      </w:r>
-      <w:r>
-        <w:rPr>
-          <w:rFonts w:ascii="Times New Roman" w:hAnsi="Times New Roman" w:cs="Times New Roman"/>
-          <w:sz w:val="24"/>
-          <w:szCs w:val="24"/>
-        </w:rPr>
-        <w:t xml:space="preserve"> will be thoroughly explained, dissected and analysed</w:t>
-      </w:r>
-      <w:r>
-        <w:rPr>
-          <w:rFonts w:ascii="Times New Roman" w:hAnsi="Times New Roman" w:cs="Times New Roman"/>
-          <w:sz w:val="24"/>
-          <w:szCs w:val="24"/>
-        </w:rPr>
-        <w:t xml:space="preserve">. </w:t>
-      </w:r>
-      <w:r>
-        <w:rPr>
-          <w:rFonts w:ascii="Times New Roman" w:hAnsi="Times New Roman" w:cs="Times New Roman"/>
-          <w:sz w:val="24"/>
-          <w:szCs w:val="24"/>
-        </w:rPr>
-        <w:t>Also, a</w:t>
-      </w:r>
-      <w:r>
-        <w:rPr>
-          <w:rFonts w:ascii="Times New Roman" w:hAnsi="Times New Roman" w:cs="Times New Roman"/>
-          <w:sz w:val="24"/>
-          <w:szCs w:val="24"/>
-        </w:rPr>
-        <w:t xml:space="preserve"> delve into the weekly meetings and communication throughout the project</w:t>
-      </w:r>
-      <w:r>
-        <w:rPr>
-          <w:rFonts w:ascii="Times New Roman" w:hAnsi="Times New Roman" w:cs="Times New Roman"/>
-          <w:sz w:val="24"/>
-          <w:szCs w:val="24"/>
-        </w:rPr>
-        <w:t xml:space="preserve"> will take place.</w:t>
-      </w:r>
-      <w:r>
-        <w:rPr>
-          <w:rFonts w:ascii="Times New Roman" w:hAnsi="Times New Roman" w:cs="Times New Roman"/>
-          <w:sz w:val="24"/>
-          <w:szCs w:val="24"/>
-        </w:rPr>
-        <w:t xml:space="preserve"> </w:t>
-      </w:r>
-    </w:p>
-    <w:p>
-      <w:pPr>
-        <w:rPr>
-          <w:rFonts w:ascii="Times New Roman" w:hAnsi="Times New Roman" w:cs="Times New Roman"/>
-          <w:sz w:val="24"/>
-          <w:szCs w:val="24"/>
-        </w:rPr>
-      </w:pPr>
-    </w:p>
-    <w:p>
-      <w:pPr>
-        <w:rPr>
-          <w:rFonts w:ascii="Times New Roman" w:hAnsi="Times New Roman" w:cs="Times New Roman"/>
-          <w:sz w:val="24"/>
-          <w:szCs w:val="24"/>
-        </w:rPr>
-      </w:pPr>
-      <w:r>
-        <w:rPr>
-          <w:rFonts w:ascii="Times New Roman" w:hAnsi="Times New Roman" w:cs="Times New Roman"/>
-          <w:sz w:val="24"/>
-          <w:szCs w:val="24"/>
-        </w:rPr>
-        <w:t xml:space="preserve">Technology Review: </w:t>
-      </w:r>
-    </w:p>
-    <w:p>
-      <w:pPr>
-        <w:rPr>
-          <w:rFonts w:ascii="Times New Roman" w:hAnsi="Times New Roman" w:cs="Times New Roman"/>
-          <w:sz w:val="24"/>
-          <w:szCs w:val="24"/>
-        </w:rPr>
-      </w:pPr>
-      <w:r>
-        <w:rPr>
-          <w:rFonts w:ascii="Times New Roman" w:hAnsi="Times New Roman" w:cs="Times New Roman"/>
-          <w:sz w:val="24"/>
-          <w:szCs w:val="24"/>
-        </w:rPr>
-        <w:t xml:space="preserve">The technology review section is where </w:t>
-      </w:r>
-      <w:r>
-        <w:rPr>
-          <w:rFonts w:ascii="Times New Roman" w:hAnsi="Times New Roman" w:cs="Times New Roman"/>
-          <w:sz w:val="24"/>
-          <w:szCs w:val="24"/>
-        </w:rPr>
-        <w:t>an in-depth look will take place</w:t>
-      </w:r>
-      <w:r>
-        <w:rPr>
-          <w:rFonts w:ascii="Times New Roman" w:hAnsi="Times New Roman" w:cs="Times New Roman"/>
-          <w:sz w:val="24"/>
-          <w:szCs w:val="24"/>
-        </w:rPr>
-        <w:t xml:space="preserve"> at all the different technologies that </w:t>
-      </w:r>
-      <w:r>
-        <w:rPr>
-          <w:rFonts w:ascii="Times New Roman" w:hAnsi="Times New Roman" w:cs="Times New Roman"/>
-          <w:sz w:val="24"/>
-          <w:szCs w:val="24"/>
-        </w:rPr>
-        <w:t xml:space="preserve">were </w:t>
-      </w:r>
-      <w:r>
-        <w:rPr>
-          <w:rFonts w:ascii="Times New Roman" w:hAnsi="Times New Roman" w:cs="Times New Roman"/>
-          <w:sz w:val="24"/>
-          <w:szCs w:val="24"/>
-        </w:rPr>
-        <w:t xml:space="preserve">used in the development process of the project. Some of these technologies will include react, D3, chatengine.io and all the different libraries that </w:t>
-      </w:r>
-      <w:r>
-        <w:rPr>
-          <w:rFonts w:ascii="Times New Roman" w:hAnsi="Times New Roman" w:cs="Times New Roman"/>
-          <w:sz w:val="24"/>
-          <w:szCs w:val="24"/>
-        </w:rPr>
-        <w:t>were</w:t>
-      </w:r>
-      <w:r>
-        <w:rPr>
-          <w:rFonts w:ascii="Times New Roman" w:hAnsi="Times New Roman" w:cs="Times New Roman"/>
-          <w:sz w:val="24"/>
-          <w:szCs w:val="24"/>
-        </w:rPr>
-        <w:t xml:space="preserve"> either implemented successfully or </w:t>
-      </w:r>
-      <w:r>
-        <w:rPr>
-          <w:rFonts w:ascii="Times New Roman" w:hAnsi="Times New Roman" w:cs="Times New Roman"/>
-          <w:sz w:val="24"/>
-          <w:szCs w:val="24"/>
-        </w:rPr>
-        <w:t>implemented unsuccessfully for one reason or another</w:t>
-      </w:r>
-      <w:r>
-        <w:rPr>
-          <w:rFonts w:ascii="Times New Roman" w:hAnsi="Times New Roman" w:cs="Times New Roman"/>
-          <w:sz w:val="24"/>
-          <w:szCs w:val="24"/>
-        </w:rPr>
-        <w:t xml:space="preserve">. </w:t>
-      </w:r>
-      <w:r>
-        <w:rPr>
-          <w:rFonts w:ascii="Times New Roman" w:hAnsi="Times New Roman" w:cs="Times New Roman"/>
-          <w:sz w:val="24"/>
-          <w:szCs w:val="24"/>
-        </w:rPr>
-        <w:t>A brief look will be taken as to</w:t>
-      </w:r>
-      <w:r>
-        <w:rPr>
-          <w:rFonts w:ascii="Times New Roman" w:hAnsi="Times New Roman" w:cs="Times New Roman"/>
-          <w:sz w:val="24"/>
-          <w:szCs w:val="24"/>
-        </w:rPr>
-        <w:t xml:space="preserve"> why </w:t>
-      </w:r>
-      <w:r>
-        <w:rPr>
-          <w:rFonts w:ascii="Times New Roman" w:hAnsi="Times New Roman" w:cs="Times New Roman"/>
-          <w:sz w:val="24"/>
-          <w:szCs w:val="24"/>
-        </w:rPr>
-        <w:t xml:space="preserve">said technologies were not implemented </w:t>
-      </w:r>
-      <w:r>
-        <w:rPr>
-          <w:rFonts w:ascii="Times New Roman" w:hAnsi="Times New Roman" w:cs="Times New Roman"/>
-          <w:sz w:val="24"/>
-          <w:szCs w:val="24"/>
-        </w:rPr>
-        <w:t>and what alternative</w:t>
-      </w:r>
-      <w:r>
-        <w:rPr>
-          <w:rFonts w:ascii="Times New Roman" w:hAnsi="Times New Roman" w:cs="Times New Roman"/>
-          <w:sz w:val="24"/>
-          <w:szCs w:val="24"/>
-        </w:rPr>
-        <w:t>s can be or were</w:t>
-      </w:r>
-      <w:r>
-        <w:rPr>
-          <w:rFonts w:ascii="Times New Roman" w:hAnsi="Times New Roman" w:cs="Times New Roman"/>
-          <w:sz w:val="24"/>
-          <w:szCs w:val="24"/>
-        </w:rPr>
-        <w:t xml:space="preserve"> used instead.</w:t>
-      </w:r>
-      <w:r>
-        <w:rPr>
-          <w:rFonts w:ascii="Times New Roman" w:hAnsi="Times New Roman" w:cs="Times New Roman"/>
-          <w:sz w:val="24"/>
-          <w:szCs w:val="24"/>
-        </w:rPr>
-        <w:t xml:space="preserve"> Each technology will be analysed to the fullest extent</w:t>
-      </w:r>
-      <w:r>
-        <w:rPr>
-          <w:rFonts w:ascii="Times New Roman" w:hAnsi="Times New Roman" w:cs="Times New Roman"/>
-          <w:sz w:val="24"/>
-          <w:szCs w:val="24"/>
-        </w:rPr>
-        <w:t xml:space="preserve">. </w:t>
-      </w:r>
-    </w:p>
-    <w:p>
-      <w:pPr>
-        <w:rPr>
-          <w:rFonts w:ascii="Times New Roman" w:hAnsi="Times New Roman" w:cs="Times New Roman"/>
-          <w:sz w:val="24"/>
-          <w:szCs w:val="24"/>
-        </w:rPr>
-      </w:pPr>
-    </w:p>
-    <w:p>
-      <w:pPr>
-        <w:rPr>
-          <w:rFonts w:ascii="Times New Roman" w:hAnsi="Times New Roman" w:cs="Times New Roman"/>
-          <w:sz w:val="24"/>
-          <w:szCs w:val="24"/>
-        </w:rPr>
-      </w:pPr>
-      <w:r>
-        <w:rPr>
-          <w:rFonts w:ascii="Times New Roman" w:hAnsi="Times New Roman" w:cs="Times New Roman"/>
-          <w:sz w:val="24"/>
-          <w:szCs w:val="24"/>
-        </w:rPr>
-        <w:t>System Design:</w:t>
-      </w:r>
-    </w:p>
-    <w:p>
-      <w:pPr>
-        <w:rPr>
-          <w:rFonts w:ascii="Times New Roman" w:hAnsi="Times New Roman" w:cs="Times New Roman"/>
-          <w:sz w:val="24"/>
-          <w:szCs w:val="24"/>
-        </w:rPr>
-      </w:pPr>
-      <w:r>
-        <w:rPr>
-          <w:rFonts w:ascii="Times New Roman" w:hAnsi="Times New Roman" w:cs="Times New Roman"/>
-          <w:sz w:val="24"/>
-          <w:szCs w:val="24"/>
-        </w:rPr>
-        <w:t>The system design section is the part in which a detailed explanation of the overall system architecture</w:t>
-      </w:r>
-      <w:r>
-        <w:rPr>
-          <w:rFonts w:ascii="Times New Roman" w:hAnsi="Times New Roman" w:cs="Times New Roman"/>
-          <w:sz w:val="24"/>
-          <w:szCs w:val="24"/>
-        </w:rPr>
-        <w:t xml:space="preserve"> will be given</w:t>
-      </w:r>
-      <w:r>
-        <w:rPr>
-          <w:rFonts w:ascii="Times New Roman" w:hAnsi="Times New Roman" w:cs="Times New Roman"/>
-          <w:sz w:val="24"/>
-          <w:szCs w:val="24"/>
-        </w:rPr>
-        <w:t>. This is essentially the HOW of the project. It is where the knowledge gained from research is implemented</w:t>
-      </w:r>
-      <w:r>
-        <w:rPr>
-          <w:rFonts w:ascii="Times New Roman" w:hAnsi="Times New Roman" w:cs="Times New Roman"/>
-          <w:sz w:val="24"/>
-          <w:szCs w:val="24"/>
-        </w:rPr>
-        <w:t>.</w:t>
-      </w:r>
-      <w:r>
-        <w:rPr>
-          <w:rFonts w:ascii="Times New Roman" w:hAnsi="Times New Roman" w:cs="Times New Roman"/>
-          <w:sz w:val="24"/>
-          <w:szCs w:val="24"/>
-        </w:rPr>
-        <w:t xml:space="preserve"> </w:t>
-      </w:r>
-      <w:r>
-        <w:rPr>
-          <w:rFonts w:ascii="Times New Roman" w:hAnsi="Times New Roman" w:cs="Times New Roman"/>
-          <w:sz w:val="24"/>
-          <w:szCs w:val="24"/>
-        </w:rPr>
-        <w:t>Also, it will look</w:t>
-      </w:r>
-      <w:r>
-        <w:rPr>
-          <w:rFonts w:ascii="Times New Roman" w:hAnsi="Times New Roman" w:cs="Times New Roman"/>
-          <w:sz w:val="24"/>
-          <w:szCs w:val="24"/>
-        </w:rPr>
-        <w:t xml:space="preserve"> at each aspect of the application and give a detailed overview and </w:t>
-      </w:r>
-      <w:r>
-        <w:rPr>
-          <w:rFonts w:ascii="Times New Roman" w:hAnsi="Times New Roman" w:cs="Times New Roman"/>
-          <w:sz w:val="24"/>
-          <w:szCs w:val="24"/>
-        </w:rPr>
-        <w:t>in-depth</w:t>
-      </w:r>
-      <w:r>
-        <w:rPr>
-          <w:rFonts w:ascii="Times New Roman" w:hAnsi="Times New Roman" w:cs="Times New Roman"/>
-          <w:sz w:val="24"/>
-          <w:szCs w:val="24"/>
-        </w:rPr>
-        <w:t xml:space="preserve"> analysis of different components of the system and how they work together. </w:t>
-      </w:r>
-    </w:p>
-    <w:p>
-      <w:pPr>
-        <w:rPr>
-          <w:rFonts w:ascii="Times New Roman" w:hAnsi="Times New Roman" w:cs="Times New Roman"/>
-          <w:sz w:val="24"/>
-          <w:szCs w:val="24"/>
-        </w:rPr>
-      </w:pPr>
-    </w:p>
-    <w:p>
-      <w:pPr>
-        <w:rPr>
-          <w:rFonts w:ascii="Times New Roman" w:hAnsi="Times New Roman" w:cs="Times New Roman"/>
-          <w:sz w:val="24"/>
-          <w:szCs w:val="24"/>
-        </w:rPr>
-      </w:pPr>
-      <w:r>
-        <w:rPr>
-          <w:rFonts w:ascii="Times New Roman" w:hAnsi="Times New Roman" w:cs="Times New Roman"/>
-          <w:sz w:val="24"/>
-          <w:szCs w:val="24"/>
-        </w:rPr>
-        <w:t>System Evaluation:</w:t>
-      </w:r>
-    </w:p>
-    <w:p>
-      <w:pPr>
-        <w:rPr>
-          <w:rFonts w:ascii="Times New Roman" w:hAnsi="Times New Roman" w:cs="Times New Roman"/>
-          <w:sz w:val="24"/>
-          <w:szCs w:val="24"/>
-        </w:rPr>
-      </w:pPr>
-      <w:r>
-        <w:rPr>
-          <w:rFonts w:ascii="Times New Roman" w:hAnsi="Times New Roman" w:cs="Times New Roman"/>
-          <w:sz w:val="24"/>
-          <w:szCs w:val="24"/>
-        </w:rPr>
-        <w:t xml:space="preserve">The system evaluation section is where </w:t>
-      </w:r>
-      <w:r>
-        <w:rPr>
-          <w:rFonts w:ascii="Times New Roman" w:hAnsi="Times New Roman" w:cs="Times New Roman"/>
-          <w:sz w:val="24"/>
-          <w:szCs w:val="24"/>
-        </w:rPr>
-        <w:t xml:space="preserve">an evaluation of </w:t>
-      </w:r>
-      <w:r>
-        <w:rPr>
-          <w:rFonts w:ascii="Times New Roman" w:hAnsi="Times New Roman" w:cs="Times New Roman"/>
-          <w:sz w:val="24"/>
-          <w:szCs w:val="24"/>
-        </w:rPr>
-        <w:t>the system</w:t>
-      </w:r>
-      <w:r>
-        <w:rPr>
-          <w:rFonts w:ascii="Times New Roman" w:hAnsi="Times New Roman" w:cs="Times New Roman"/>
-          <w:sz w:val="24"/>
-          <w:szCs w:val="24"/>
-        </w:rPr>
-        <w:t xml:space="preserve"> is conducted. For example,</w:t>
-      </w:r>
-      <w:r>
-        <w:rPr>
-          <w:rFonts w:ascii="Times New Roman" w:hAnsi="Times New Roman" w:cs="Times New Roman"/>
-          <w:sz w:val="24"/>
-          <w:szCs w:val="24"/>
-        </w:rPr>
-        <w:t xml:space="preserve"> what is good, what is bad, what needs more work and what could be done to make this even better. </w:t>
-      </w:r>
-      <w:r>
-        <w:rPr>
-          <w:rFonts w:ascii="Times New Roman" w:hAnsi="Times New Roman" w:cs="Times New Roman"/>
-          <w:sz w:val="24"/>
-          <w:szCs w:val="24"/>
-        </w:rPr>
-        <w:t>An evaluation of goals will be made, where they met, if not why?</w:t>
-      </w:r>
-    </w:p>
-    <w:p>
-      <w:pPr>
-        <w:rPr>
-          <w:rFonts w:ascii="Times New Roman" w:hAnsi="Times New Roman" w:cs="Times New Roman"/>
-          <w:sz w:val="24"/>
-          <w:szCs w:val="24"/>
-        </w:rPr>
-      </w:pPr>
-    </w:p>
-    <w:p>
-      <w:pPr>
-        <w:rPr>
-          <w:rFonts w:ascii="Times New Roman" w:hAnsi="Times New Roman" w:cs="Times New Roman"/>
-          <w:sz w:val="24"/>
-          <w:szCs w:val="24"/>
-        </w:rPr>
-      </w:pPr>
-      <w:r>
-        <w:rPr>
-          <w:rFonts w:ascii="Times New Roman" w:hAnsi="Times New Roman" w:cs="Times New Roman"/>
-          <w:sz w:val="24"/>
-          <w:szCs w:val="24"/>
-        </w:rPr>
-        <w:t>Finally, a conclusion</w:t>
-      </w:r>
-      <w:r>
-        <w:rPr>
-          <w:rFonts w:ascii="Times New Roman" w:hAnsi="Times New Roman" w:cs="Times New Roman"/>
-          <w:sz w:val="24"/>
-          <w:szCs w:val="24"/>
-        </w:rPr>
-        <w:t xml:space="preserve"> to the project </w:t>
-      </w:r>
-      <w:r>
-        <w:rPr>
-          <w:rFonts w:ascii="Times New Roman" w:hAnsi="Times New Roman" w:cs="Times New Roman"/>
-          <w:sz w:val="24"/>
-          <w:szCs w:val="24"/>
-        </w:rPr>
-        <w:t xml:space="preserve">will be given </w:t>
-      </w:r>
-      <w:r>
-        <w:rPr>
-          <w:rFonts w:ascii="Times New Roman" w:hAnsi="Times New Roman" w:cs="Times New Roman"/>
-          <w:sz w:val="24"/>
-          <w:szCs w:val="24"/>
-        </w:rPr>
-        <w:t xml:space="preserve">and </w:t>
-      </w:r>
-      <w:r>
-        <w:rPr>
-          <w:rFonts w:ascii="Times New Roman" w:hAnsi="Times New Roman" w:cs="Times New Roman"/>
-          <w:sz w:val="24"/>
-          <w:szCs w:val="24"/>
-        </w:rPr>
-        <w:t xml:space="preserve">an </w:t>
-      </w:r>
-      <w:r>
-        <w:rPr>
-          <w:rFonts w:ascii="Times New Roman" w:hAnsi="Times New Roman" w:cs="Times New Roman"/>
-          <w:sz w:val="24"/>
-          <w:szCs w:val="24"/>
-        </w:rPr>
-        <w:t xml:space="preserve">overall opinion of how the project went. </w:t>
-      </w:r>
-      <w:r>
-        <w:rPr>
-          <w:rFonts w:ascii="Times New Roman" w:hAnsi="Times New Roman" w:cs="Times New Roman"/>
-          <w:sz w:val="24"/>
-          <w:szCs w:val="24"/>
-        </w:rPr>
-        <w:t>Analysis will take place</w:t>
-      </w:r>
-      <w:r>
-        <w:rPr>
-          <w:rFonts w:ascii="Times New Roman" w:hAnsi="Times New Roman" w:cs="Times New Roman"/>
-          <w:sz w:val="24"/>
-          <w:szCs w:val="24"/>
-        </w:rPr>
-        <w:t xml:space="preserve"> </w:t>
-      </w:r>
-      <w:r>
-        <w:rPr>
-          <w:rFonts w:ascii="Times New Roman" w:hAnsi="Times New Roman" w:cs="Times New Roman"/>
-          <w:sz w:val="24"/>
-          <w:szCs w:val="24"/>
-        </w:rPr>
-        <w:t>to see what can be done to</w:t>
-      </w:r>
-      <w:r>
-        <w:rPr>
-          <w:rFonts w:ascii="Times New Roman" w:hAnsi="Times New Roman" w:cs="Times New Roman"/>
-          <w:sz w:val="24"/>
-          <w:szCs w:val="24"/>
-        </w:rPr>
-        <w:t xml:space="preserve"> improve </w:t>
-      </w:r>
-      <w:r>
-        <w:rPr>
-          <w:rFonts w:ascii="Times New Roman" w:hAnsi="Times New Roman" w:cs="Times New Roman"/>
-          <w:sz w:val="24"/>
-          <w:szCs w:val="24"/>
-        </w:rPr>
-        <w:t>the project as well as performances of members</w:t>
-      </w:r>
-      <w:r>
-        <w:rPr>
-          <w:rFonts w:ascii="Times New Roman" w:hAnsi="Times New Roman" w:cs="Times New Roman"/>
-          <w:sz w:val="24"/>
-          <w:szCs w:val="24"/>
-        </w:rPr>
-        <w:t xml:space="preserve">. </w:t>
-      </w:r>
-      <w:r>
-        <w:rPr>
-          <w:rFonts w:ascii="Times New Roman" w:hAnsi="Times New Roman" w:cs="Times New Roman"/>
-          <w:sz w:val="24"/>
-          <w:szCs w:val="24"/>
-        </w:rPr>
         <w:t>An evaluation will be made on what was learned</w:t>
       </w:r>
       <w:r>
@@ -2587,29 +2704,55 @@
           <w:sz w:val="24"/>
           <w:szCs w:val="24"/>
         </w:rPr>
-        <w:t xml:space="preserve"> GitHub repository, the backend GitHub repository and the link to the Heroku hosted application.</w:t>
-      </w:r>
-    </w:p>
-    <w:p>
-      <w:pPr>
-        <w:rPr>
-          <w:rFonts w:ascii="Times New Roman" w:hAnsi="Times New Roman" w:cs="Times New Roman"/>
-          <w:sz w:val="24"/>
-          <w:szCs w:val="24"/>
-        </w:rPr>
-      </w:pPr>
-    </w:p>
-    <w:p>
-      <w:pPr>
-        <w:rPr>
-          <w:rFonts w:ascii="Times New Roman" w:hAnsi="Times New Roman" w:cs="Times New Roman"/>
-          <w:sz w:val="24"/>
-          <w:szCs w:val="24"/>
-        </w:rPr>
-      </w:pPr>
-    </w:p>
-    <w:p>
-      <w:pPr>
+        <w:t xml:space="preserve"> GitHub repository, the backend GitHub </w:t>
+      </w:r>
+      <w:proofErr w:type="gramStart"/>
+      <w:r>
+        <w:rPr>
+          <w:rFonts w:ascii="Times New Roman" w:hAnsi="Times New Roman" w:cs="Times New Roman"/>
+          <w:sz w:val="24"/>
+          <w:szCs w:val="24"/>
+        </w:rPr>
+        <w:t>repository</w:t>
+      </w:r>
+      <w:proofErr w:type="gramEnd"/>
+      <w:r>
+        <w:rPr>
+          <w:rFonts w:ascii="Times New Roman" w:hAnsi="Times New Roman" w:cs="Times New Roman"/>
+          <w:sz w:val="24"/>
+          <w:szCs w:val="24"/>
+        </w:rPr>
+        <w:t xml:space="preserve"> and the link to the Heroku hosted application.</w:t>
+      </w:r>
+    </w:p>
+    <w:p>
+      <w:pPr>
+        <w:spacing w:line="360" w:lineRule="auto"/>
+        <w:rPr>
+          <w:rFonts w:ascii="Times New Roman" w:hAnsi="Times New Roman" w:cs="Times New Roman"/>
+          <w:sz w:val="24"/>
+          <w:szCs w:val="24"/>
+        </w:rPr>
+      </w:pPr>
+    </w:p>
+    <w:p>
+      <w:pPr>
+        <w:spacing w:line="360" w:lineRule="auto"/>
+        <w:rPr>
+          <w:rFonts w:ascii="Times New Roman" w:hAnsi="Times New Roman" w:cs="Times New Roman"/>
+          <w:sz w:val="24"/>
+          <w:szCs w:val="24"/>
+        </w:rPr>
+      </w:pPr>
+    </w:p>
+    <w:p>
+      <w:pPr>
+        <w:spacing w:line="360" w:lineRule="auto"/>
+      </w:pPr>
+    </w:p>
+    <w:p>
+      <w:pPr>
+        <w:spacing w:line="360" w:lineRule="auto"/>
         <w:rPr>
           <w:rFonts w:ascii="Times New Roman" w:hAnsi="Times New Roman" w:cs="Times New Roman"/>
           <w:b/>
@@ -2634,6 +2777,7 @@
     </w:p>
     <w:p>
       <w:pPr>
+        <w:spacing w:line="360" w:lineRule="auto"/>
         <w:rPr>
           <w:rFonts w:ascii="Times New Roman" w:hAnsi="Times New Roman" w:cs="Times New Roman"/>
           <w:b/>
@@ -2658,6 +2802,7 @@
     </w:p>
     <w:p>
       <w:pPr>
+        <w:spacing w:line="360" w:lineRule="auto"/>
         <w:rPr>
           <w:rFonts w:ascii="Times New Roman" w:hAnsi="Times New Roman" w:cs="Times New Roman"/>
           <w:b/>
@@ -2682,26 +2827,29 @@
     </w:p>
     <w:p>
       <w:pPr>
-        <w:rPr>
-          <w:rFonts w:ascii="Times New Roman" w:hAnsi="Times New Roman" w:cs="Times New Roman"/>
-          <w:b/>
-          <w:bCs/>
-          <w:sz w:val="28"/>
-          <w:szCs w:val="28"/>
-        </w:rPr>
-      </w:pPr>
-    </w:p>
-    <w:p>
-      <w:pPr>
-        <w:rPr>
-          <w:rFonts w:ascii="Times New Roman" w:hAnsi="Times New Roman" w:cs="Times New Roman"/>
-          <w:sz w:val="24"/>
-          <w:szCs w:val="24"/>
-        </w:rPr>
-      </w:pPr>
-    </w:p>
-    <w:p>
-      <w:pPr>
+        <w:spacing w:line="360" w:lineRule="auto"/>
+        <w:rPr>
+          <w:rFonts w:ascii="Times New Roman" w:hAnsi="Times New Roman" w:cs="Times New Roman"/>
+          <w:b/>
+          <w:bCs/>
+          <w:sz w:val="28"/>
+          <w:szCs w:val="28"/>
+        </w:rPr>
+      </w:pPr>
+    </w:p>
+    <w:p>
+      <w:pPr>
+        <w:spacing w:line="360" w:lineRule="auto"/>
+        <w:rPr>
+          <w:rFonts w:ascii="Times New Roman" w:hAnsi="Times New Roman" w:cs="Times New Roman"/>
+          <w:sz w:val="24"/>
+          <w:szCs w:val="24"/>
+        </w:rPr>
+      </w:pPr>
+    </w:p>
+    <w:p>
+      <w:pPr>
+        <w:spacing w:line="360" w:lineRule="auto"/>
         <w:rPr>
           <w:rFonts w:ascii="Times New Roman" w:hAnsi="Times New Roman" w:cs="Times New Roman"/>
           <w:sz w:val="24"/>
@@ -2742,23 +2890,973 @@
     </w:p>
     <w:p>
       <w:pPr>
-        <w:rPr>
-          <w:rFonts w:ascii="Times New Roman" w:hAnsi="Times New Roman" w:cs="Times New Roman"/>
-          <w:sz w:val="24"/>
-          <w:szCs w:val="24"/>
-        </w:rPr>
-      </w:pPr>
-      <w:r>
-        <w:rPr>
-          <w:rFonts w:ascii="Times New Roman" w:hAnsi="Times New Roman" w:cs="Times New Roman"/>
-          <w:sz w:val="24"/>
-          <w:szCs w:val="24"/>
-        </w:rPr>
-        <w:t xml:space="preserve">Describe the way you went about the project. </w:t>
-      </w:r>
-    </w:p>
-    <w:p>
-      <w:pPr>
+        <w:spacing w:line="360" w:lineRule="auto"/>
+        <w:rPr>
+          <w:rFonts w:ascii="Times New Roman" w:hAnsi="Times New Roman" w:cs="Times New Roman"/>
+          <w:sz w:val="24"/>
+          <w:szCs w:val="24"/>
+        </w:rPr>
+      </w:pPr>
+      <w:r>
+        <w:rPr>
+          <w:rFonts w:ascii="Times New Roman" w:hAnsi="Times New Roman" w:cs="Times New Roman"/>
+          <w:sz w:val="24"/>
+          <w:szCs w:val="24"/>
+        </w:rPr>
+        <w:t xml:space="preserve">There was a lot of planning, research and decision making that went into the early days approach to the project. </w:t>
+      </w:r>
+      <w:r>
+        <w:rPr>
+          <w:rFonts w:ascii="Times New Roman" w:hAnsi="Times New Roman" w:cs="Times New Roman"/>
+          <w:sz w:val="24"/>
+          <w:szCs w:val="24"/>
+        </w:rPr>
+        <w:t xml:space="preserve">The first and most important aspect was to set out a stable plan that the team members can follow. The first step in planning that took place before all else was to research heavily and thoroughly. Research is a common practise that took place in the duration of the project. </w:t>
+      </w:r>
+    </w:p>
+    <w:p>
+      <w:pPr>
+        <w:spacing w:line="360" w:lineRule="auto"/>
+        <w:rPr>
+          <w:rFonts w:ascii="Times New Roman" w:hAnsi="Times New Roman" w:cs="Times New Roman"/>
+          <w:sz w:val="24"/>
+          <w:szCs w:val="24"/>
+        </w:rPr>
+      </w:pPr>
+      <w:r>
+        <w:rPr>
+          <w:rFonts w:ascii="Times New Roman" w:hAnsi="Times New Roman" w:cs="Times New Roman"/>
+          <w:sz w:val="24"/>
+          <w:szCs w:val="24"/>
+        </w:rPr>
+        <w:t xml:space="preserve">The first stage of research involved which type of methodology suited the project and the team members best. There was a general idea of which methodology suited the project best before any research was done but it was important that this was done correctly as it would benefit the planning and overall flow of the project. </w:t>
+      </w:r>
+      <w:r>
+        <w:rPr>
+          <w:rFonts w:ascii="Times New Roman" w:hAnsi="Times New Roman" w:cs="Times New Roman"/>
+          <w:sz w:val="24"/>
+          <w:szCs w:val="24"/>
+        </w:rPr>
+        <w:t xml:space="preserve">The 2 cycles that were researched were the </w:t>
+      </w:r>
+      <w:r>
+        <w:rPr>
+          <w:rFonts w:ascii="Times New Roman" w:hAnsi="Times New Roman" w:cs="Times New Roman"/>
+          <w:sz w:val="24"/>
+          <w:szCs w:val="24"/>
+        </w:rPr>
+        <w:t>Waterfall</w:t>
+      </w:r>
+      <w:r>
+        <w:rPr>
+          <w:rFonts w:ascii="Times New Roman" w:hAnsi="Times New Roman" w:cs="Times New Roman"/>
+          <w:sz w:val="24"/>
+          <w:szCs w:val="24"/>
+        </w:rPr>
+        <w:t xml:space="preserve"> and Agile. </w:t>
+      </w:r>
+    </w:p>
+    <w:p>
+      <w:pPr>
+        <w:spacing w:line="360" w:lineRule="auto"/>
+        <w:rPr>
+          <w:rFonts w:ascii="Times New Roman" w:hAnsi="Times New Roman" w:cs="Times New Roman"/>
+          <w:sz w:val="24"/>
+          <w:szCs w:val="24"/>
+        </w:rPr>
+      </w:pPr>
+      <w:r>
+        <w:rPr>
+          <w:rFonts w:ascii="Times New Roman" w:hAnsi="Times New Roman" w:cs="Times New Roman"/>
+          <w:sz w:val="24"/>
+          <w:szCs w:val="24"/>
+        </w:rPr>
+        <w:t xml:space="preserve">After much deliberation between team members and with advice from the supervisor, it was decided that an Agile approach benefitted the project the most. The reason for this is due to </w:t>
+      </w:r>
+      <w:proofErr w:type="spellStart"/>
+      <w:r>
+        <w:rPr>
+          <w:rFonts w:ascii="Times New Roman" w:hAnsi="Times New Roman" w:cs="Times New Roman"/>
+          <w:sz w:val="24"/>
+          <w:szCs w:val="24"/>
+        </w:rPr>
+        <w:t>Agiles</w:t>
+      </w:r>
+      <w:proofErr w:type="spellEnd"/>
+      <w:r>
+        <w:rPr>
+          <w:rFonts w:ascii="Times New Roman" w:hAnsi="Times New Roman" w:cs="Times New Roman"/>
+          <w:sz w:val="24"/>
+          <w:szCs w:val="24"/>
+        </w:rPr>
+        <w:t>’ flexibility</w:t>
+      </w:r>
+      <w:r>
+        <w:rPr>
+          <w:rFonts w:ascii="Times New Roman" w:hAnsi="Times New Roman" w:cs="Times New Roman"/>
+          <w:sz w:val="24"/>
+          <w:szCs w:val="24"/>
+        </w:rPr>
+        <w:t xml:space="preserve">. It also was a preferred methodology to follow </w:t>
+      </w:r>
+      <w:r>
+        <w:rPr>
+          <w:rFonts w:ascii="Times New Roman" w:hAnsi="Times New Roman" w:cs="Times New Roman"/>
+          <w:sz w:val="24"/>
+          <w:szCs w:val="24"/>
+        </w:rPr>
+        <w:t xml:space="preserve">as it allowed for consistent testing of the application as well as receiving consistent feedback. </w:t>
+      </w:r>
+      <w:r>
+        <w:rPr>
+          <w:rFonts w:ascii="Times New Roman" w:hAnsi="Times New Roman" w:cs="Times New Roman"/>
+          <w:sz w:val="24"/>
+          <w:szCs w:val="24"/>
+        </w:rPr>
+        <w:t xml:space="preserve">Waterfall could and probably would have caused a lot of issues overall if it were the methodology that was pursued. </w:t>
+      </w:r>
+      <w:r>
+        <w:rPr>
+          <w:rFonts w:ascii="Times New Roman" w:hAnsi="Times New Roman" w:cs="Times New Roman"/>
+          <w:sz w:val="24"/>
+          <w:szCs w:val="24"/>
+        </w:rPr>
+        <w:t xml:space="preserve">The reasoning for not taking on the waterfall model is that it is too rigid. </w:t>
+      </w:r>
+      <w:proofErr w:type="gramStart"/>
+      <w:r>
+        <w:rPr>
+          <w:rFonts w:ascii="Times New Roman" w:hAnsi="Times New Roman" w:cs="Times New Roman"/>
+          <w:sz w:val="24"/>
+          <w:szCs w:val="24"/>
+        </w:rPr>
+        <w:t>In order to</w:t>
+      </w:r>
+      <w:proofErr w:type="gramEnd"/>
+      <w:r>
+        <w:rPr>
+          <w:rFonts w:ascii="Times New Roman" w:hAnsi="Times New Roman" w:cs="Times New Roman"/>
+          <w:sz w:val="24"/>
+          <w:szCs w:val="24"/>
+        </w:rPr>
+        <w:t xml:space="preserve"> move on to the next step, </w:t>
+      </w:r>
+      <w:r>
+        <w:rPr>
+          <w:rFonts w:ascii="Times New Roman" w:hAnsi="Times New Roman" w:cs="Times New Roman"/>
+          <w:sz w:val="24"/>
+          <w:szCs w:val="24"/>
+        </w:rPr>
+        <w:t>i.e.,</w:t>
+      </w:r>
+      <w:r>
+        <w:rPr>
+          <w:rFonts w:ascii="Times New Roman" w:hAnsi="Times New Roman" w:cs="Times New Roman"/>
+          <w:sz w:val="24"/>
+          <w:szCs w:val="24"/>
+        </w:rPr>
+        <w:t xml:space="preserve"> design to implementation, the design phase must be one hundred per cent complete. </w:t>
+      </w:r>
+    </w:p>
+    <w:p>
+      <w:pPr>
+        <w:spacing w:line="360" w:lineRule="auto"/>
+        <w:rPr>
+          <w:rFonts w:ascii="Times New Roman" w:hAnsi="Times New Roman" w:cs="Times New Roman"/>
+          <w:sz w:val="24"/>
+          <w:szCs w:val="24"/>
+        </w:rPr>
+      </w:pPr>
+      <w:r>
+        <w:rPr>
+          <w:rFonts w:ascii="Times New Roman" w:hAnsi="Times New Roman" w:cs="Times New Roman"/>
+          <w:sz w:val="24"/>
+          <w:szCs w:val="24"/>
+        </w:rPr>
+        <w:t xml:space="preserve">It was then decided that Agile would be the development methodology to be followed. </w:t>
+      </w:r>
+      <w:r>
+        <w:rPr>
+          <w:rFonts w:ascii="Times New Roman" w:hAnsi="Times New Roman" w:cs="Times New Roman"/>
+          <w:sz w:val="24"/>
+          <w:szCs w:val="24"/>
+        </w:rPr>
+        <w:t xml:space="preserve">Agile allowed for the project to be developed while minimizing risk when adding new functionality. Some of the risks that it minimized where bugs and changing of requirements. The consistency of testing the application that would take place with Agile would cause less issues in the long run and would not delay development as much as waterfall potentially could. </w:t>
+      </w:r>
+      <w:r>
+        <w:rPr>
+          <w:rFonts w:ascii="Times New Roman" w:hAnsi="Times New Roman" w:cs="Times New Roman"/>
+          <w:sz w:val="24"/>
+          <w:szCs w:val="24"/>
+        </w:rPr>
+        <w:t xml:space="preserve">The flexibility was a key factor for our choice of Agile. </w:t>
+      </w:r>
+      <w:r>
+        <w:rPr>
+          <w:rFonts w:ascii="Times New Roman" w:hAnsi="Times New Roman" w:cs="Times New Roman"/>
+          <w:sz w:val="24"/>
+          <w:szCs w:val="24"/>
+        </w:rPr>
+        <w:t xml:space="preserve">The ability to make continuous changes and additions to the application coupled with the fact that these new additions and changes would be tested consistently immediately after implementation was a major factor in the decision. </w:t>
+      </w:r>
+    </w:p>
+    <w:p>
+      <w:pPr>
+        <w:spacing w:line="360" w:lineRule="auto"/>
+        <w:rPr>
+          <w:rFonts w:ascii="Times New Roman" w:hAnsi="Times New Roman" w:cs="Times New Roman"/>
+          <w:sz w:val="24"/>
+          <w:szCs w:val="24"/>
+        </w:rPr>
+      </w:pPr>
+    </w:p>
+    <w:p>
+      <w:pPr>
+        <w:spacing w:line="360" w:lineRule="auto"/>
+        <w:rPr>
+          <w:rFonts w:ascii="Times New Roman" w:hAnsi="Times New Roman" w:cs="Times New Roman"/>
+          <w:sz w:val="24"/>
+          <w:szCs w:val="24"/>
+        </w:rPr>
+      </w:pPr>
+    </w:p>
+    <w:p>
+      <w:pPr>
+        <w:spacing w:line="360" w:lineRule="auto"/>
+        <w:rPr>
+          <w:rFonts w:ascii="Times New Roman" w:hAnsi="Times New Roman" w:cs="Times New Roman"/>
+          <w:sz w:val="24"/>
+          <w:szCs w:val="24"/>
+        </w:rPr>
+      </w:pPr>
+    </w:p>
+    <w:p>
+      <w:pPr>
+        <w:spacing w:line="360" w:lineRule="auto"/>
+        <w:rPr>
+          <w:rFonts w:ascii="Times New Roman" w:hAnsi="Times New Roman" w:cs="Times New Roman"/>
+          <w:sz w:val="24"/>
+          <w:szCs w:val="24"/>
+        </w:rPr>
+      </w:pPr>
+      <w:r>
+        <w:rPr>
+          <w:rFonts w:ascii="Times New Roman" w:hAnsi="Times New Roman" w:cs="Times New Roman"/>
+          <w:sz w:val="24"/>
+          <w:szCs w:val="24"/>
+        </w:rPr>
+        <w:lastRenderedPageBreak/>
+        <w:t xml:space="preserve">The next stage in the development of the project was to plan. The plan is crucial as it sets a basis of </w:t>
+      </w:r>
+      <w:r>
+        <w:rPr>
+          <w:rFonts w:ascii="Times New Roman" w:hAnsi="Times New Roman" w:cs="Times New Roman"/>
+          <w:sz w:val="24"/>
+          <w:szCs w:val="24"/>
+        </w:rPr>
+        <w:t xml:space="preserve">what needs to be done, by when and by who. The plan is a fundamental necessity to this or any project as without one, it will be a disaster so to speak. </w:t>
+      </w:r>
+      <w:r>
+        <w:rPr>
+          <w:rFonts w:ascii="Times New Roman" w:hAnsi="Times New Roman" w:cs="Times New Roman"/>
+          <w:sz w:val="24"/>
+          <w:szCs w:val="24"/>
+        </w:rPr>
+        <w:t xml:space="preserve">The first stage of planning was to hold a meeting with the supervisor. In this meeting the overall project was discussed with the objectives and tasks being set out from the beginning. An idea was given as to what the final project should eventually look like. This was used as a guideline, but changes could always be made to add cool new features to the project. </w:t>
+      </w:r>
+      <w:r>
+        <w:rPr>
+          <w:rFonts w:ascii="Times New Roman" w:hAnsi="Times New Roman" w:cs="Times New Roman"/>
+          <w:sz w:val="24"/>
+          <w:szCs w:val="24"/>
+        </w:rPr>
+        <w:t xml:space="preserve">The next stage of planning involved designing the system. It was imperative to get an understanding of what would be happening with the application, what sort of data would be passed from front to back end, where it will be stored etc. A simple architecture of the solution was drawn up (see system design). Following this, some </w:t>
+      </w:r>
+      <w:r>
+        <w:rPr>
+          <w:rFonts w:ascii="Times New Roman" w:hAnsi="Times New Roman" w:cs="Times New Roman"/>
+          <w:sz w:val="24"/>
+          <w:szCs w:val="24"/>
+        </w:rPr>
+        <w:t>front-end</w:t>
+      </w:r>
+      <w:r>
+        <w:rPr>
+          <w:rFonts w:ascii="Times New Roman" w:hAnsi="Times New Roman" w:cs="Times New Roman"/>
+          <w:sz w:val="24"/>
+          <w:szCs w:val="24"/>
+        </w:rPr>
+        <w:t xml:space="preserve"> design was drawn up to get a basic understanding of what a final product may look like (see system design diagrams also). </w:t>
+      </w:r>
+      <w:r>
+        <w:rPr>
+          <w:rFonts w:ascii="Times New Roman" w:hAnsi="Times New Roman" w:cs="Times New Roman"/>
+          <w:sz w:val="24"/>
+          <w:szCs w:val="24"/>
+        </w:rPr>
+        <w:t xml:space="preserve">Discussion between team members and supervisor was had over the potential design and some changes and additions were made accordingly. </w:t>
+      </w:r>
+      <w:r>
+        <w:rPr>
+          <w:rFonts w:ascii="Times New Roman" w:hAnsi="Times New Roman" w:cs="Times New Roman"/>
+          <w:sz w:val="24"/>
+          <w:szCs w:val="24"/>
+        </w:rPr>
+        <w:t xml:space="preserve">The final stage of the first phase of planning was to set up a Jira board. On this Jira the following were set up: </w:t>
+      </w:r>
+    </w:p>
+    <w:p>
+      <w:pPr>
+        <w:pStyle w:val="ListParagraph"/>
+        <w:numPr>
+          <w:ilvl w:val="0"/>
+          <w:numId w:val="3"/>
+        </w:numPr>
+        <w:spacing w:line="360" w:lineRule="auto"/>
+        <w:rPr>
+          <w:rFonts w:ascii="Times New Roman" w:hAnsi="Times New Roman" w:cs="Times New Roman"/>
+          <w:sz w:val="24"/>
+          <w:szCs w:val="24"/>
+        </w:rPr>
+      </w:pPr>
+      <w:r>
+        <w:rPr>
+          <w:rFonts w:ascii="Times New Roman" w:hAnsi="Times New Roman" w:cs="Times New Roman"/>
+          <w:sz w:val="24"/>
+          <w:szCs w:val="24"/>
+        </w:rPr>
+        <w:t>Roadmap</w:t>
+      </w:r>
+    </w:p>
+    <w:p>
+      <w:pPr>
+        <w:spacing w:line="360" w:lineRule="auto"/>
+        <w:rPr>
+          <w:rFonts w:ascii="Times New Roman" w:hAnsi="Times New Roman" w:cs="Times New Roman"/>
+          <w:sz w:val="24"/>
+          <w:szCs w:val="24"/>
+        </w:rPr>
+      </w:pPr>
+      <w:r>
+        <w:rPr>
+          <w:rFonts w:ascii="Times New Roman" w:hAnsi="Times New Roman" w:cs="Times New Roman"/>
+          <w:sz w:val="24"/>
+          <w:szCs w:val="24"/>
+        </w:rPr>
+        <w:drawing>
+          <wp:inline distT="0" distB="0" distL="0" distR="0" wp14:anchorId="56DBF434" wp14:editId="0C579504">
+            <wp:extent cx="6148907" cy="4181475"/>
+            <wp:effectExtent l="0" t="0" r="4445" b="0"/>
+            <wp:docPr id="1" name="Picture 1" descr="Graphical user interface&#10;&#10;Description automatically generated"/>
+            <wp:cNvGraphicFramePr>
+              <a:graphicFrameLocks xmlns:a="http://schemas.openxmlformats.org/drawingml/2006/main" noChangeAspect="1"/>
+            </wp:cNvGraphicFramePr>
+            <a:graphic xmlns:a="http://schemas.openxmlformats.org/drawingml/2006/main">
+              <a:graphicData uri="http://schemas.openxmlformats.org/drawingml/2006/picture">
+                <pic:pic xmlns:pic="http://schemas.openxmlformats.org/drawingml/2006/picture">
+                  <pic:nvPicPr>
+                    <pic:cNvPr id="1" name="Picture 1" descr="Graphical user interface&#10;&#10;Description automatically generated"/>
+                    <pic:cNvPicPr/>
+                  </pic:nvPicPr>
+                  <pic:blipFill>
+                    <a:blip r:embed="rId11"/>
+                    <a:stretch>
+                      <a:fillRect/>
+                    </a:stretch>
+                  </pic:blipFill>
+                  <pic:spPr>
+                    <a:xfrm>
+                      <a:off x="0" y="0"/>
+                      <a:ext cx="6149683" cy="4182003"/>
+                    </a:xfrm>
+                    <a:prstGeom prst="rect">
+                      <a:avLst/>
+                    </a:prstGeom>
+                  </pic:spPr>
+                </pic:pic>
+              </a:graphicData>
+            </a:graphic>
+          </wp:inline>
+        </w:drawing>
+      </w:r>
+    </w:p>
+    <w:p>
+      <w:pPr>
+        <w:spacing w:line="360" w:lineRule="auto"/>
+        <w:rPr>
+          <w:rFonts w:ascii="Times New Roman" w:hAnsi="Times New Roman" w:cs="Times New Roman"/>
+          <w:sz w:val="24"/>
+          <w:szCs w:val="24"/>
+        </w:rPr>
+      </w:pPr>
+      <w:r>
+        <w:rPr>
+          <w:rFonts w:ascii="Times New Roman" w:hAnsi="Times New Roman" w:cs="Times New Roman"/>
+          <w:sz w:val="24"/>
+          <w:szCs w:val="24"/>
+        </w:rPr>
+        <w:lastRenderedPageBreak/>
+        <w:t xml:space="preserve">The roadmap is a useful tool that allows for a visual representation of the project progress. It is essentially a Gannt chart. The sprints could be adjusted accordingly as needed. For example, if sprint one was taking longer than initially planned, simply moving the bar on the chart allowed for the sprint to continue until the new date it was moved to. </w:t>
+      </w:r>
+    </w:p>
+    <w:p>
+      <w:pPr>
+        <w:pStyle w:val="ListParagraph"/>
+        <w:numPr>
+          <w:ilvl w:val="0"/>
+          <w:numId w:val="3"/>
+        </w:numPr>
+        <w:spacing w:line="360" w:lineRule="auto"/>
+        <w:rPr>
+          <w:rFonts w:ascii="Times New Roman" w:hAnsi="Times New Roman" w:cs="Times New Roman"/>
+          <w:sz w:val="24"/>
+          <w:szCs w:val="24"/>
+        </w:rPr>
+      </w:pPr>
+      <w:r>
+        <w:rPr>
+          <w:rFonts w:ascii="Times New Roman" w:hAnsi="Times New Roman" w:cs="Times New Roman"/>
+          <w:sz w:val="24"/>
+          <w:szCs w:val="24"/>
+        </w:rPr>
+        <w:t>Backlog</w:t>
+      </w:r>
+    </w:p>
+    <w:p>
+      <w:pPr>
+        <w:spacing w:line="360" w:lineRule="auto"/>
+        <w:rPr>
+          <w:rFonts w:ascii="Times New Roman" w:hAnsi="Times New Roman" w:cs="Times New Roman"/>
+          <w:sz w:val="24"/>
+          <w:szCs w:val="24"/>
+        </w:rPr>
+      </w:pPr>
+      <w:r>
+        <w:rPr>
+          <w:rFonts w:ascii="Times New Roman" w:hAnsi="Times New Roman" w:cs="Times New Roman"/>
+          <w:sz w:val="24"/>
+          <w:szCs w:val="24"/>
+        </w:rPr>
+        <w:drawing>
+          <wp:inline distT="0" distB="0" distL="0" distR="0" wp14:anchorId="2503CA93" wp14:editId="1D7F3695">
+            <wp:extent cx="5468113" cy="828791"/>
+            <wp:effectExtent l="0" t="0" r="0" b="9525"/>
+            <wp:docPr id="3" name="Picture 3" descr="Graphical user interface, text, application&#10;&#10;Description automatically generated"/>
+            <wp:cNvGraphicFramePr>
+              <a:graphicFrameLocks xmlns:a="http://schemas.openxmlformats.org/drawingml/2006/main" noChangeAspect="1"/>
+            </wp:cNvGraphicFramePr>
+            <a:graphic xmlns:a="http://schemas.openxmlformats.org/drawingml/2006/main">
+              <a:graphicData uri="http://schemas.openxmlformats.org/drawingml/2006/picture">
+                <pic:pic xmlns:pic="http://schemas.openxmlformats.org/drawingml/2006/picture">
+                  <pic:nvPicPr>
+                    <pic:cNvPr id="3" name="Picture 3" descr="Graphical user interface, text, application&#10;&#10;Description automatically generated"/>
+                    <pic:cNvPicPr/>
+                  </pic:nvPicPr>
+                  <pic:blipFill>
+                    <a:blip r:embed="rId12"/>
+                    <a:stretch>
+                      <a:fillRect/>
+                    </a:stretch>
+                  </pic:blipFill>
+                  <pic:spPr>
+                    <a:xfrm>
+                      <a:off x="0" y="0"/>
+                      <a:ext cx="5468113" cy="828791"/>
+                    </a:xfrm>
+                    <a:prstGeom prst="rect">
+                      <a:avLst/>
+                    </a:prstGeom>
+                  </pic:spPr>
+                </pic:pic>
+              </a:graphicData>
+            </a:graphic>
+          </wp:inline>
+        </w:drawing>
+      </w:r>
+    </w:p>
+    <w:p>
+      <w:pPr>
+        <w:spacing w:line="360" w:lineRule="auto"/>
+        <w:rPr>
+          <w:rFonts w:ascii="Times New Roman" w:hAnsi="Times New Roman" w:cs="Times New Roman"/>
+          <w:sz w:val="24"/>
+          <w:szCs w:val="24"/>
+        </w:rPr>
+      </w:pPr>
+      <w:r>
+        <w:rPr>
+          <w:rFonts w:ascii="Times New Roman" w:hAnsi="Times New Roman" w:cs="Times New Roman"/>
+          <w:sz w:val="24"/>
+          <w:szCs w:val="24"/>
+        </w:rPr>
+        <w:t xml:space="preserve">The backlog was where any tasks that were incomplete in the sprint were held. It was easy to access and see what is holding the project progress up and who has been assigned the task. </w:t>
+      </w:r>
+    </w:p>
+    <w:p>
+      <w:pPr>
+        <w:pStyle w:val="ListParagraph"/>
+        <w:numPr>
+          <w:ilvl w:val="0"/>
+          <w:numId w:val="3"/>
+        </w:numPr>
+        <w:spacing w:line="360" w:lineRule="auto"/>
+        <w:rPr>
+          <w:rFonts w:ascii="Times New Roman" w:hAnsi="Times New Roman" w:cs="Times New Roman"/>
+          <w:sz w:val="24"/>
+          <w:szCs w:val="24"/>
+        </w:rPr>
+      </w:pPr>
+      <w:r>
+        <w:rPr>
+          <w:rFonts w:ascii="Times New Roman" w:hAnsi="Times New Roman" w:cs="Times New Roman"/>
+          <w:sz w:val="24"/>
+          <w:szCs w:val="24"/>
+        </w:rPr>
+        <w:t>Board</w:t>
+      </w:r>
+    </w:p>
+    <w:p>
+      <w:pPr>
+        <w:spacing w:line="360" w:lineRule="auto"/>
+        <w:rPr>
+          <w:rFonts w:ascii="Times New Roman" w:hAnsi="Times New Roman" w:cs="Times New Roman"/>
+          <w:sz w:val="24"/>
+          <w:szCs w:val="24"/>
+        </w:rPr>
+      </w:pPr>
+      <w:r>
+        <w:rPr>
+          <w:rFonts w:ascii="Times New Roman" w:hAnsi="Times New Roman" w:cs="Times New Roman"/>
+          <w:sz w:val="24"/>
+          <w:szCs w:val="24"/>
+        </w:rPr>
+        <w:drawing>
+          <wp:inline distT="0" distB="0" distL="0" distR="0" wp14:anchorId="212A2D2E" wp14:editId="71623E9B">
+            <wp:extent cx="5731510" cy="2218690"/>
+            <wp:effectExtent l="0" t="0" r="2540" b="0"/>
+            <wp:docPr id="4" name="Picture 4" descr="Graphical user interface, application, Teams&#10;&#10;Description automatically generated"/>
+            <wp:cNvGraphicFramePr>
+              <a:graphicFrameLocks xmlns:a="http://schemas.openxmlformats.org/drawingml/2006/main" noChangeAspect="1"/>
+            </wp:cNvGraphicFramePr>
+            <a:graphic xmlns:a="http://schemas.openxmlformats.org/drawingml/2006/main">
+              <a:graphicData uri="http://schemas.openxmlformats.org/drawingml/2006/picture">
+                <pic:pic xmlns:pic="http://schemas.openxmlformats.org/drawingml/2006/picture">
+                  <pic:nvPicPr>
+                    <pic:cNvPr id="4" name="Picture 4" descr="Graphical user interface, application, Teams&#10;&#10;Description automatically generated"/>
+                    <pic:cNvPicPr/>
+                  </pic:nvPicPr>
+                  <pic:blipFill>
+                    <a:blip r:embed="rId13"/>
+                    <a:stretch>
+                      <a:fillRect/>
+                    </a:stretch>
+                  </pic:blipFill>
+                  <pic:spPr>
+                    <a:xfrm>
+                      <a:off x="0" y="0"/>
+                      <a:ext cx="5731510" cy="2218690"/>
+                    </a:xfrm>
+                    <a:prstGeom prst="rect">
+                      <a:avLst/>
+                    </a:prstGeom>
+                  </pic:spPr>
+                </pic:pic>
+              </a:graphicData>
+            </a:graphic>
+          </wp:inline>
+        </w:drawing>
+      </w:r>
+    </w:p>
+    <w:p>
+      <w:pPr>
+        <w:spacing w:line="360" w:lineRule="auto"/>
+        <w:rPr>
+          <w:rFonts w:ascii="Times New Roman" w:hAnsi="Times New Roman" w:cs="Times New Roman"/>
+          <w:sz w:val="24"/>
+          <w:szCs w:val="24"/>
+        </w:rPr>
+      </w:pPr>
+      <w:r>
+        <w:rPr>
+          <w:rFonts w:ascii="Times New Roman" w:hAnsi="Times New Roman" w:cs="Times New Roman"/>
+          <w:sz w:val="24"/>
+          <w:szCs w:val="24"/>
+        </w:rPr>
+        <w:t xml:space="preserve">The board is a cool feature that basically has 3 categories as seen above. It categorises what needs to be done, what is in progress and what has been completed. Once all tasks have been completed the sprint can be completed and the next sprint will begin. </w:t>
+      </w:r>
+    </w:p>
+    <w:p>
+      <w:pPr>
+        <w:spacing w:line="360" w:lineRule="auto"/>
+        <w:rPr>
+          <w:rFonts w:ascii="Times New Roman" w:hAnsi="Times New Roman" w:cs="Times New Roman"/>
+          <w:sz w:val="24"/>
+          <w:szCs w:val="24"/>
+        </w:rPr>
+      </w:pPr>
+      <w:r>
+        <w:rPr>
+          <w:rFonts w:ascii="Times New Roman" w:hAnsi="Times New Roman" w:cs="Times New Roman"/>
+          <w:sz w:val="24"/>
+          <w:szCs w:val="24"/>
+        </w:rPr>
+        <w:t xml:space="preserve">Tasks were separated into sprints. There was an idea to have three sprints. Getting each sprint done and </w:t>
+      </w:r>
+      <w:r>
+        <w:rPr>
+          <w:rFonts w:ascii="Times New Roman" w:hAnsi="Times New Roman" w:cs="Times New Roman"/>
+          <w:sz w:val="24"/>
+          <w:szCs w:val="24"/>
+        </w:rPr>
+        <w:t xml:space="preserve">moving on to the next sprint was ideal, however there was also flexibility. Should a task or feature take longer than expected, it was agreeable that sprints could be adjusted accordingly, or the task could be moved into the new sprint. </w:t>
+      </w:r>
+    </w:p>
+    <w:p>
+      <w:pPr>
+        <w:spacing w:line="360" w:lineRule="auto"/>
+        <w:rPr>
+          <w:rFonts w:ascii="Times New Roman" w:hAnsi="Times New Roman" w:cs="Times New Roman"/>
+          <w:sz w:val="24"/>
+          <w:szCs w:val="24"/>
+        </w:rPr>
+      </w:pPr>
+    </w:p>
+    <w:p>
+      <w:pPr>
+        <w:spacing w:line="360" w:lineRule="auto"/>
+        <w:rPr>
+          <w:rFonts w:ascii="Times New Roman" w:hAnsi="Times New Roman" w:cs="Times New Roman"/>
+          <w:sz w:val="24"/>
+          <w:szCs w:val="24"/>
+        </w:rPr>
+      </w:pPr>
+    </w:p>
+    <w:p>
+      <w:pPr>
+        <w:spacing w:line="360" w:lineRule="auto"/>
+        <w:rPr>
+          <w:rFonts w:ascii="Times New Roman" w:hAnsi="Times New Roman" w:cs="Times New Roman"/>
+          <w:sz w:val="24"/>
+          <w:szCs w:val="24"/>
+        </w:rPr>
+      </w:pPr>
+      <w:r>
+        <w:rPr>
+          <w:rFonts w:ascii="Times New Roman" w:hAnsi="Times New Roman" w:cs="Times New Roman"/>
+          <w:sz w:val="24"/>
+          <w:szCs w:val="24"/>
+        </w:rPr>
+        <w:lastRenderedPageBreak/>
+        <w:t xml:space="preserve">Sprint 1: </w:t>
+      </w:r>
+    </w:p>
+    <w:p>
+      <w:pPr>
+        <w:spacing w:line="360" w:lineRule="auto"/>
+        <w:rPr>
+          <w:rFonts w:ascii="Times New Roman" w:hAnsi="Times New Roman" w:cs="Times New Roman"/>
+          <w:sz w:val="24"/>
+          <w:szCs w:val="24"/>
+        </w:rPr>
+      </w:pPr>
+      <w:r>
+        <w:rPr>
+          <w:rFonts w:ascii="Times New Roman" w:hAnsi="Times New Roman" w:cs="Times New Roman"/>
+          <w:sz w:val="24"/>
+          <w:szCs w:val="24"/>
+        </w:rPr>
+        <w:t>Sprint 2:</w:t>
+      </w:r>
+    </w:p>
+    <w:p>
+      <w:pPr>
+        <w:spacing w:line="360" w:lineRule="auto"/>
+        <w:rPr>
+          <w:rFonts w:ascii="Times New Roman" w:hAnsi="Times New Roman" w:cs="Times New Roman"/>
+          <w:sz w:val="24"/>
+          <w:szCs w:val="24"/>
+        </w:rPr>
+      </w:pPr>
+      <w:r>
+        <w:rPr>
+          <w:rFonts w:ascii="Times New Roman" w:hAnsi="Times New Roman" w:cs="Times New Roman"/>
+          <w:sz w:val="24"/>
+          <w:szCs w:val="24"/>
+        </w:rPr>
+        <w:t>Sprint 3:</w:t>
+      </w:r>
+    </w:p>
+    <w:p>
+      <w:pPr>
+        <w:spacing w:line="360" w:lineRule="auto"/>
+        <w:rPr>
+          <w:rFonts w:ascii="Times New Roman" w:hAnsi="Times New Roman" w:cs="Times New Roman"/>
+          <w:sz w:val="24"/>
+          <w:szCs w:val="24"/>
+        </w:rPr>
+      </w:pPr>
+    </w:p>
+    <w:p>
+      <w:pPr>
+        <w:spacing w:line="360" w:lineRule="auto"/>
+        <w:rPr>
+          <w:rFonts w:ascii="Times New Roman" w:hAnsi="Times New Roman" w:cs="Times New Roman"/>
+          <w:sz w:val="24"/>
+          <w:szCs w:val="24"/>
+        </w:rPr>
+      </w:pPr>
+      <w:r>
+        <w:rPr>
+          <w:rFonts w:ascii="Times New Roman" w:hAnsi="Times New Roman" w:cs="Times New Roman"/>
+          <w:sz w:val="24"/>
+          <w:szCs w:val="24"/>
+        </w:rPr>
+        <w:t xml:space="preserve">Planning – drew out some design, discussion was </w:t>
+      </w:r>
+      <w:proofErr w:type="gramStart"/>
+      <w:r>
+        <w:rPr>
+          <w:rFonts w:ascii="Times New Roman" w:hAnsi="Times New Roman" w:cs="Times New Roman"/>
+          <w:sz w:val="24"/>
+          <w:szCs w:val="24"/>
+        </w:rPr>
+        <w:t>had</w:t>
+      </w:r>
+      <w:proofErr w:type="gramEnd"/>
+      <w:r>
+        <w:rPr>
+          <w:rFonts w:ascii="Times New Roman" w:hAnsi="Times New Roman" w:cs="Times New Roman"/>
+          <w:sz w:val="24"/>
+          <w:szCs w:val="24"/>
+        </w:rPr>
+        <w:t xml:space="preserve"> and changes were made between the team. Set out documenting the planning stage using one note and </w:t>
+      </w:r>
+      <w:proofErr w:type="spellStart"/>
+      <w:r>
+        <w:rPr>
+          <w:rFonts w:ascii="Times New Roman" w:hAnsi="Times New Roman" w:cs="Times New Roman"/>
+          <w:sz w:val="24"/>
+          <w:szCs w:val="24"/>
+        </w:rPr>
+        <w:t>jira</w:t>
+      </w:r>
+      <w:proofErr w:type="spellEnd"/>
+      <w:r>
+        <w:rPr>
+          <w:rFonts w:ascii="Times New Roman" w:hAnsi="Times New Roman" w:cs="Times New Roman"/>
+          <w:sz w:val="24"/>
+          <w:szCs w:val="24"/>
+        </w:rPr>
+        <w:t xml:space="preserve">. Used a </w:t>
+      </w:r>
+      <w:proofErr w:type="spellStart"/>
+      <w:r>
+        <w:rPr>
+          <w:rFonts w:ascii="Times New Roman" w:hAnsi="Times New Roman" w:cs="Times New Roman"/>
+          <w:sz w:val="24"/>
+          <w:szCs w:val="24"/>
+        </w:rPr>
+        <w:t>gannt</w:t>
+      </w:r>
+      <w:proofErr w:type="spellEnd"/>
+      <w:r>
+        <w:rPr>
+          <w:rFonts w:ascii="Times New Roman" w:hAnsi="Times New Roman" w:cs="Times New Roman"/>
+          <w:sz w:val="24"/>
+          <w:szCs w:val="24"/>
+        </w:rPr>
+        <w:t xml:space="preserve"> chart to set out a project timeline. Assigned tasks to each member, changes could be made to the </w:t>
+      </w:r>
+      <w:proofErr w:type="spellStart"/>
+      <w:r>
+        <w:rPr>
+          <w:rFonts w:ascii="Times New Roman" w:hAnsi="Times New Roman" w:cs="Times New Roman"/>
+          <w:sz w:val="24"/>
+          <w:szCs w:val="24"/>
+        </w:rPr>
+        <w:t>gannt</w:t>
+      </w:r>
+      <w:proofErr w:type="spellEnd"/>
+      <w:r>
+        <w:rPr>
+          <w:rFonts w:ascii="Times New Roman" w:hAnsi="Times New Roman" w:cs="Times New Roman"/>
+          <w:sz w:val="24"/>
+          <w:szCs w:val="24"/>
+        </w:rPr>
+        <w:t xml:space="preserve"> chart as time went on. </w:t>
+      </w:r>
+      <w:proofErr w:type="gramStart"/>
+      <w:r>
+        <w:rPr>
+          <w:rFonts w:ascii="Times New Roman" w:hAnsi="Times New Roman" w:cs="Times New Roman"/>
+          <w:sz w:val="24"/>
+          <w:szCs w:val="24"/>
+        </w:rPr>
+        <w:t>Made a plan</w:t>
+      </w:r>
+      <w:proofErr w:type="gramEnd"/>
+      <w:r>
+        <w:rPr>
+          <w:rFonts w:ascii="Times New Roman" w:hAnsi="Times New Roman" w:cs="Times New Roman"/>
+          <w:sz w:val="24"/>
+          <w:szCs w:val="24"/>
+        </w:rPr>
+        <w:t xml:space="preserve"> for most important features to implement and had a plan if things went bad what could be sacrificed</w:t>
+      </w:r>
+      <w:r>
+        <w:rPr>
+          <w:rFonts w:ascii="Times New Roman" w:hAnsi="Times New Roman" w:cs="Times New Roman"/>
+          <w:sz w:val="24"/>
+          <w:szCs w:val="24"/>
+        </w:rPr>
+        <w:t xml:space="preserve">. Mention sprints and what was in each one. </w:t>
+      </w:r>
+    </w:p>
+    <w:p>
+      <w:pPr>
+        <w:spacing w:line="360" w:lineRule="auto"/>
+        <w:rPr>
+          <w:rFonts w:ascii="Times New Roman" w:hAnsi="Times New Roman" w:cs="Times New Roman"/>
+          <w:sz w:val="24"/>
+          <w:szCs w:val="24"/>
+        </w:rPr>
+      </w:pPr>
+      <w:r>
+        <w:rPr>
+          <w:rFonts w:ascii="Times New Roman" w:hAnsi="Times New Roman" w:cs="Times New Roman"/>
+          <w:sz w:val="24"/>
+          <w:szCs w:val="24"/>
+        </w:rPr>
+        <w:t xml:space="preserve">Meetings were held every week with both team members and supervisors. </w:t>
+      </w:r>
+    </w:p>
+    <w:p>
+      <w:pPr>
+        <w:spacing w:line="360" w:lineRule="auto"/>
+        <w:rPr>
+          <w:rFonts w:ascii="Times New Roman" w:hAnsi="Times New Roman" w:cs="Times New Roman"/>
+          <w:sz w:val="24"/>
+          <w:szCs w:val="24"/>
+        </w:rPr>
+      </w:pPr>
+      <w:r>
+        <w:rPr>
+          <w:rFonts w:ascii="Times New Roman" w:hAnsi="Times New Roman" w:cs="Times New Roman"/>
+          <w:sz w:val="24"/>
+          <w:szCs w:val="24"/>
+        </w:rPr>
+        <w:t>Sprints</w:t>
+      </w:r>
+    </w:p>
+    <w:p>
+      <w:pPr>
+        <w:spacing w:line="360" w:lineRule="auto"/>
+        <w:rPr>
+          <w:rFonts w:ascii="Times New Roman" w:hAnsi="Times New Roman" w:cs="Times New Roman"/>
+          <w:sz w:val="24"/>
+          <w:szCs w:val="24"/>
+        </w:rPr>
+      </w:pPr>
+      <w:r>
+        <w:rPr>
+          <w:rFonts w:ascii="Times New Roman" w:hAnsi="Times New Roman" w:cs="Times New Roman"/>
+          <w:sz w:val="24"/>
+          <w:szCs w:val="24"/>
+        </w:rPr>
+        <w:t xml:space="preserve">We continuously tested the app as we made it. Testing for every aspect of what could possibly happen and testing any change no matter how minor. Time consuming but worth it for the steady progression of the project. </w:t>
+      </w:r>
+    </w:p>
+    <w:p>
+      <w:pPr>
+        <w:spacing w:line="360" w:lineRule="auto"/>
+        <w:rPr>
+          <w:rFonts w:ascii="Times New Roman" w:hAnsi="Times New Roman" w:cs="Times New Roman"/>
+          <w:sz w:val="24"/>
+          <w:szCs w:val="24"/>
+        </w:rPr>
+      </w:pPr>
+      <w:r>
+        <w:rPr>
+          <w:rFonts w:ascii="Times New Roman" w:hAnsi="Times New Roman" w:cs="Times New Roman"/>
+          <w:sz w:val="24"/>
+          <w:szCs w:val="24"/>
+        </w:rPr>
+        <w:t>GitHub was used as a tool for storing and collaborating on work</w:t>
+      </w:r>
+      <w:r>
+        <w:rPr>
+          <w:rFonts w:ascii="Times New Roman" w:hAnsi="Times New Roman" w:cs="Times New Roman"/>
+          <w:sz w:val="24"/>
+          <w:szCs w:val="24"/>
+        </w:rPr>
+        <w:t xml:space="preserve"> mention each repo</w:t>
+      </w:r>
+      <w:r>
+        <w:rPr>
+          <w:rFonts w:ascii="Times New Roman" w:hAnsi="Times New Roman" w:cs="Times New Roman"/>
+          <w:sz w:val="24"/>
+          <w:szCs w:val="24"/>
+        </w:rPr>
+        <w:t>.</w:t>
+      </w:r>
+      <w:r>
+        <w:rPr>
+          <w:rFonts w:ascii="Times New Roman" w:hAnsi="Times New Roman" w:cs="Times New Roman"/>
+          <w:sz w:val="24"/>
+          <w:szCs w:val="24"/>
+        </w:rPr>
+        <w:t xml:space="preserve"> One not for documentation. </w:t>
+      </w:r>
+    </w:p>
+    <w:p>
+      <w:pPr>
+        <w:spacing w:line="360" w:lineRule="auto"/>
+        <w:rPr>
+          <w:rFonts w:ascii="Times New Roman" w:hAnsi="Times New Roman" w:cs="Times New Roman"/>
+          <w:sz w:val="24"/>
+          <w:szCs w:val="24"/>
+        </w:rPr>
+      </w:pPr>
+      <w:r>
+        <w:rPr>
+          <w:rFonts w:ascii="Times New Roman" w:hAnsi="Times New Roman" w:cs="Times New Roman"/>
+          <w:sz w:val="24"/>
+          <w:szCs w:val="24"/>
+        </w:rPr>
+        <w:t xml:space="preserve">Mention the research taken. What was researched etc give some references to the research. </w:t>
+      </w:r>
+    </w:p>
+    <w:p>
+      <w:pPr>
+        <w:spacing w:line="360" w:lineRule="auto"/>
+        <w:rPr>
+          <w:rFonts w:ascii="Times New Roman" w:hAnsi="Times New Roman" w:cs="Times New Roman"/>
+          <w:sz w:val="24"/>
+          <w:szCs w:val="24"/>
+        </w:rPr>
+      </w:pPr>
+      <w:r>
+        <w:rPr>
+          <w:rFonts w:ascii="Times New Roman" w:hAnsi="Times New Roman" w:cs="Times New Roman"/>
+          <w:sz w:val="24"/>
+          <w:szCs w:val="24"/>
+        </w:rPr>
+        <w:t>Issues problems and how they were solved.</w:t>
+      </w:r>
+    </w:p>
+    <w:p>
+      <w:pPr>
+        <w:spacing w:line="360" w:lineRule="auto"/>
+        <w:rPr>
+          <w:rFonts w:ascii="Times New Roman" w:hAnsi="Times New Roman" w:cs="Times New Roman"/>
+          <w:sz w:val="24"/>
+          <w:szCs w:val="24"/>
+        </w:rPr>
+      </w:pPr>
+    </w:p>
+    <w:p>
+      <w:pPr>
+        <w:spacing w:line="360" w:lineRule="auto"/>
         <w:rPr>
           <w:rFonts w:ascii="Times New Roman" w:hAnsi="Times New Roman" w:cs="Times New Roman"/>
           <w:sz w:val="24"/>
@@ -2776,6 +3874,44 @@
     </w:p>
     <w:p>
       <w:pPr>
+        <w:spacing w:line="360" w:lineRule="auto"/>
+        <w:rPr>
+          <w:rFonts w:ascii="Times New Roman" w:hAnsi="Times New Roman" w:cs="Times New Roman"/>
+          <w:b/>
+          <w:bCs/>
+          <w:sz w:val="20"/>
+          <w:szCs w:val="20"/>
+        </w:rPr>
+      </w:pPr>
+      <w:hyperlink r:id="rId14" w:history="1">
+        <w:r>
+          <w:rPr>
+            <w:rStyle w:val="Hyperlink"/>
+            <w:rFonts w:ascii="Times New Roman" w:hAnsi="Times New Roman" w:cs="Times New Roman"/>
+            <w:b/>
+            <w:bCs/>
+            <w:sz w:val="20"/>
+            <w:szCs w:val="20"/>
+          </w:rPr>
+          <w:t>https://www.synopsys.com/blogs/software-security/top-4-software-development-methodologies/</w:t>
+        </w:r>
+      </w:hyperlink>
+    </w:p>
+    <w:p>
+      <w:pPr>
+        <w:spacing w:line="360" w:lineRule="auto"/>
+        <w:rPr>
+          <w:rFonts w:ascii="Times New Roman" w:hAnsi="Times New Roman" w:cs="Times New Roman"/>
+          <w:b/>
+          <w:bCs/>
+          <w:sz w:val="20"/>
+          <w:szCs w:val="20"/>
+        </w:rPr>
+      </w:pPr>
+    </w:p>
+    <w:p>
+      <w:pPr>
+        <w:spacing w:line="360" w:lineRule="auto"/>
         <w:rPr>
           <w:rFonts w:ascii="Times New Roman" w:hAnsi="Times New Roman" w:cs="Times New Roman"/>
           <w:b/>
@@ -2820,6 +3956,7 @@
     </w:p>
     <w:p>
       <w:pPr>
+        <w:spacing w:line="360" w:lineRule="auto"/>
         <w:rPr>
           <w:rFonts w:ascii="Times New Roman" w:hAnsi="Times New Roman" w:cs="Times New Roman"/>
           <w:b/>
@@ -2864,6 +4001,7 @@
     </w:p>
     <w:p>
       <w:pPr>
+        <w:spacing w:line="360" w:lineRule="auto"/>
         <w:rPr>
           <w:rFonts w:ascii="Times New Roman" w:hAnsi="Times New Roman" w:cs="Times New Roman"/>
           <w:b/>
@@ -2908,6 +4046,7 @@
     </w:p>
     <w:p>
       <w:pPr>
+        <w:spacing w:line="360" w:lineRule="auto"/>
         <w:rPr>
           <w:rFonts w:ascii="Times New Roman" w:hAnsi="Times New Roman" w:cs="Times New Roman"/>
           <w:b/>
@@ -2952,6 +4091,7 @@
     </w:p>
     <w:p>
       <w:pPr>
+        <w:spacing w:line="360" w:lineRule="auto"/>
         <w:rPr>
           <w:rFonts w:ascii="Times New Roman" w:hAnsi="Times New Roman" w:cs="Times New Roman"/>
           <w:b/>
@@ -2996,6 +4136,7 @@
     </w:p>
     <w:p>
       <w:pPr>
+        <w:spacing w:line="360" w:lineRule="auto"/>
         <w:rPr>
           <w:rFonts w:ascii="Times New Roman" w:hAnsi="Times New Roman" w:cs="Times New Roman"/>
           <w:b/>
@@ -3039,8 +4180,8 @@
       </w:r>
     </w:p>
     <w:sectPr>
-      <w:headerReference w:type="default" r:id="rId11"/>
-      <w:footerReference w:type="default" r:id="rId12"/>
+      <w:headerReference w:type="default" r:id="rId15"/>
+      <w:footerReference w:type="default" r:id="rId16"/>
       <w:pgSz w:w="11906" w:h="16838"/>
       <w:pgMar w:top="1440" w:right="1440" w:bottom="1440" w:left="1440" w:header="708" w:footer="708" w:gutter="0"/>
       <w:cols w:space="708"/>
@@ -3212,7 +4353,7 @@
         <v:path o:extrusionok="f" gradientshapeok="t" o:connecttype="rect"/>
         <o:lock v:ext="edit" aspectratio="t"/>
       </v:shapetype>
-      <v:shape id="_x0000_i1078" type="#_x0000_t75" style="width:11.25pt;height:11.25pt" o:bullet="t">
+      <v:shape id="_x0000_i1118" type="#_x0000_t75" style="width:11.25pt;height:11.25pt" o:bullet="t">
         <v:imagedata r:id="rId1" o:title="mso2F88"/>
       </v:shape>
     </w:pict>
@@ -3307,6 +4448,119 @@
     </w:lvl>
   </w:abstractNum>
   <w:abstractNum w:abstractNumId="1" w15:restartNumberingAfterBreak="0">
+    <w:nsid w:val="29683F6E"/>
+    <w:multiLevelType w:val="hybridMultilevel"/>
+    <w:tmpl w:val="46664DDC"/>
+    <w:lvl w:ilvl="0" w:tplc="18090001">
+      <w:start w:val="1"/>
+      <w:numFmt w:val="bullet"/>
+      <w:lvlText w:val=""/>
+      <w:lvlJc w:val="left"/>
+      <w:pPr>
+        <w:ind w:left="720" w:hanging="360"/>
+      </w:pPr>
+      <w:rPr>
+        <w:rFonts w:ascii="Symbol" w:hAnsi="Symbol" w:hint="default"/>
+      </w:rPr>
+    </w:lvl>
+    <w:lvl w:ilvl="1" w:tplc="18090003" w:tentative="1">
+      <w:start w:val="1"/>
+      <w:numFmt w:val="bullet"/>
+      <w:lvlText w:val="o"/>
+      <w:lvlJc w:val="left"/>
+      <w:pPr>
+        <w:ind w:left="1440" w:hanging="360"/>
+      </w:pPr>
+      <w:rPr>
+        <w:rFonts w:ascii="Courier New" w:hAnsi="Courier New" w:cs="Courier New" w:hint="default"/>
+      </w:rPr>
+    </w:lvl>
+    <w:lvl w:ilvl="2" w:tplc="18090005" w:tentative="1">
+      <w:start w:val="1"/>
+      <w:numFmt w:val="bullet"/>
+      <w:lvlText w:val=""/>
+      <w:lvlJc w:val="left"/>
+      <w:pPr>
+        <w:ind w:left="2160" w:hanging="360"/>
+      </w:pPr>
+      <w:rPr>
+        <w:rFonts w:ascii="Wingdings" w:hAnsi="Wingdings" w:hint="default"/>
+      </w:rPr>
+    </w:lvl>
+    <w:lvl w:ilvl="3" w:tplc="18090001" w:tentative="1">
+      <w:start w:val="1"/>
+      <w:numFmt w:val="bullet"/>
+      <w:lvlText w:val=""/>
+      <w:lvlJc w:val="left"/>
+      <w:pPr>
+        <w:ind w:left="2880" w:hanging="360"/>
+      </w:pPr>
+      <w:rPr>
+        <w:rFonts w:ascii="Symbol" w:hAnsi="Symbol" w:hint="default"/>
+      </w:rPr>
+    </w:lvl>
+    <w:lvl w:ilvl="4" w:tplc="18090003" w:tentative="1">
+      <w:start w:val="1"/>
+      <w:numFmt w:val="bullet"/>
+      <w:lvlText w:val="o"/>
+      <w:lvlJc w:val="left"/>
+      <w:pPr>
+        <w:ind w:left="3600" w:hanging="360"/>
+      </w:pPr>
+      <w:rPr>
+        <w:rFonts w:ascii="Courier New" w:hAnsi="Courier New" w:cs="Courier New" w:hint="default"/>
+      </w:rPr>
+    </w:lvl>
+    <w:lvl w:ilvl="5" w:tplc="18090005" w:tentative="1">
+      <w:start w:val="1"/>
+      <w:numFmt w:val="bullet"/>
+      <w:lvlText w:val=""/>
+      <w:lvlJc w:val="left"/>
+      <w:pPr>
+        <w:ind w:left="4320" w:hanging="360"/>
+      </w:pPr>
+      <w:rPr>
+        <w:rFonts w:ascii="Wingdings" w:hAnsi="Wingdings" w:hint="default"/>
+      </w:rPr>
+    </w:lvl>
+    <w:lvl w:ilvl="6" w:tplc="18090001" w:tentative="1">
+      <w:start w:val="1"/>
+      <w:numFmt w:val="bullet"/>
+      <w:lvlText w:val=""/>
+      <w:lvlJc w:val="left"/>
+      <w:pPr>
+        <w:ind w:left="5040" w:hanging="360"/>
+      </w:pPr>
+      <w:rPr>
+        <w:rFonts w:ascii="Symbol" w:hAnsi="Symbol" w:hint="default"/>
+      </w:rPr>
+    </w:lvl>
+    <w:lvl w:ilvl="7" w:tplc="18090003" w:tentative="1">
+      <w:start w:val="1"/>
+      <w:numFmt w:val="bullet"/>
+      <w:lvlText w:val="o"/>
+      <w:lvlJc w:val="left"/>
+      <w:pPr>
+        <w:ind w:left="5760" w:hanging="360"/>
+      </w:pPr>
+      <w:rPr>
+        <w:rFonts w:ascii="Courier New" w:hAnsi="Courier New" w:cs="Courier New" w:hint="default"/>
+      </w:rPr>
+    </w:lvl>
+    <w:lvl w:ilvl="8" w:tplc="18090005" w:tentative="1">
+      <w:start w:val="1"/>
+      <w:numFmt w:val="bullet"/>
+      <w:lvlText w:val=""/>
+      <w:lvlJc w:val="left"/>
+      <w:pPr>
+        <w:ind w:left="6480" w:hanging="360"/>
+      </w:pPr>
+      <w:rPr>
+        <w:rFonts w:ascii="Wingdings" w:hAnsi="Wingdings" w:hint="default"/>
+      </w:rPr>
+    </w:lvl>
+  </w:abstractNum>
+  <w:abstractNum w:abstractNumId="2" w15:restartNumberingAfterBreak="0">
     <w:nsid w:val="3E5D296A"/>
     <w:multiLevelType w:val="hybridMultilevel"/>
     <w:tmpl w:val="F3E08B8C"/>
@@ -3399,6 +4653,9 @@
     <w:abstractNumId w:val="0"/>
   </w:num>
   <w:num w:numId="2">
+    <w:abstractNumId w:val="2"/>
+  </w:num>
+  <w:num w:numId="3">
     <w:abstractNumId w:val="1"/>
   </w:num>
 </w:numbering>

--- a/Dissertation - Ciaran Roche.docx
+++ b/Dissertation - Ciaran Roche.docx
@@ -647,61 +647,25 @@
           <w:sz w:val="24"/>
           <w:szCs w:val="24"/>
         </w:rPr>
-        <w:t xml:space="preserve">people are able to access about them on the website. The user may decide they don’t want to have any connections and not upload any information to the application. Perhaps they just want to have a browse on the application without </w:t>
-      </w:r>
-      <w:proofErr w:type="gramStart"/>
-      <w:r>
-        <w:rPr>
-          <w:rFonts w:ascii="Times New Roman" w:hAnsi="Times New Roman" w:cs="Times New Roman"/>
-          <w:sz w:val="24"/>
-          <w:szCs w:val="24"/>
-        </w:rPr>
-        <w:t>actually connecting</w:t>
-      </w:r>
-      <w:proofErr w:type="gramEnd"/>
-      <w:r>
-        <w:rPr>
-          <w:rFonts w:ascii="Times New Roman" w:hAnsi="Times New Roman" w:cs="Times New Roman"/>
-          <w:sz w:val="24"/>
-          <w:szCs w:val="24"/>
-        </w:rPr>
-        <w:t xml:space="preserve"> to people. </w:t>
-      </w:r>
-    </w:p>
-    <w:p>
-      <w:pPr>
-        <w:spacing w:line="360" w:lineRule="auto"/>
-        <w:rPr>
-          <w:rFonts w:ascii="Times New Roman" w:hAnsi="Times New Roman" w:cs="Times New Roman"/>
-          <w:sz w:val="24"/>
-          <w:szCs w:val="24"/>
-        </w:rPr>
-      </w:pPr>
-      <w:r>
-        <w:rPr>
-          <w:rFonts w:ascii="Times New Roman" w:hAnsi="Times New Roman" w:cs="Times New Roman"/>
-          <w:sz w:val="24"/>
-          <w:szCs w:val="24"/>
-        </w:rPr>
-        <w:t xml:space="preserve">It is a good project to develop at level 8 as there is so </w:t>
-      </w:r>
-      <w:proofErr w:type="gramStart"/>
-      <w:r>
-        <w:rPr>
-          <w:rFonts w:ascii="Times New Roman" w:hAnsi="Times New Roman" w:cs="Times New Roman"/>
-          <w:sz w:val="24"/>
-          <w:szCs w:val="24"/>
-        </w:rPr>
-        <w:t>many different ways</w:t>
-      </w:r>
-      <w:proofErr w:type="gramEnd"/>
-      <w:r>
-        <w:rPr>
-          <w:rFonts w:ascii="Times New Roman" w:hAnsi="Times New Roman" w:cs="Times New Roman"/>
-          <w:sz w:val="24"/>
-          <w:szCs w:val="24"/>
-        </w:rPr>
-        <w:t xml:space="preserve"> the project can be implemented with, given enough time, many cool features can also be implemented. Another reason as to why it was a good project for a final year project is because of the complexity and workload of it. These technologies</w:t>
+        <w:t xml:space="preserve">people are able to access about them on the website. The user may decide they don’t want to have any connections and not upload any information to the application. Perhaps they just want to have a browse on the application without actually connecting to people. </w:t>
+      </w:r>
+    </w:p>
+    <w:p>
+      <w:pPr>
+        <w:spacing w:line="360" w:lineRule="auto"/>
+        <w:rPr>
+          <w:rFonts w:ascii="Times New Roman" w:hAnsi="Times New Roman" w:cs="Times New Roman"/>
+          <w:sz w:val="24"/>
+          <w:szCs w:val="24"/>
+        </w:rPr>
+      </w:pPr>
+      <w:r>
+        <w:rPr>
+          <w:rFonts w:ascii="Times New Roman" w:hAnsi="Times New Roman" w:cs="Times New Roman"/>
+          <w:sz w:val="24"/>
+          <w:szCs w:val="24"/>
+        </w:rPr>
+        <w:t>It is a good project to develop at level 8 as there is so many different ways the project can be implemented with, given enough time, many cool features can also be implemented. Another reason as to why it was a good project for a final year project is because of the complexity and workload of it. These technologies</w:t>
       </w:r>
       <w:r>
         <w:rPr>
@@ -2019,25 +1983,7 @@
           <w:sz w:val="24"/>
           <w:szCs w:val="24"/>
         </w:rPr>
-        <w:t xml:space="preserve"> used for documentation, </w:t>
-      </w:r>
-      <w:proofErr w:type="gramStart"/>
-      <w:r>
-        <w:rPr>
-          <w:rFonts w:ascii="Times New Roman" w:hAnsi="Times New Roman" w:cs="Times New Roman"/>
-          <w:sz w:val="24"/>
-          <w:szCs w:val="24"/>
-        </w:rPr>
-        <w:t>planning</w:t>
-      </w:r>
-      <w:proofErr w:type="gramEnd"/>
-      <w:r>
-        <w:rPr>
-          <w:rFonts w:ascii="Times New Roman" w:hAnsi="Times New Roman" w:cs="Times New Roman"/>
-          <w:sz w:val="24"/>
-          <w:szCs w:val="24"/>
-        </w:rPr>
-        <w:t xml:space="preserve"> and designing of the project. </w:t>
+        <w:t xml:space="preserve"> used for documentation, planning and designing of the project. </w:t>
       </w:r>
       <w:r>
         <w:rPr>
@@ -2093,25 +2039,7 @@
           <w:sz w:val="24"/>
           <w:szCs w:val="24"/>
         </w:rPr>
-        <w:t xml:space="preserve"> will be thoroughly explained, </w:t>
-      </w:r>
-      <w:proofErr w:type="gramStart"/>
-      <w:r>
-        <w:rPr>
-          <w:rFonts w:ascii="Times New Roman" w:hAnsi="Times New Roman" w:cs="Times New Roman"/>
-          <w:sz w:val="24"/>
-          <w:szCs w:val="24"/>
-        </w:rPr>
-        <w:t>dissected</w:t>
-      </w:r>
-      <w:proofErr w:type="gramEnd"/>
-      <w:r>
-        <w:rPr>
-          <w:rFonts w:ascii="Times New Roman" w:hAnsi="Times New Roman" w:cs="Times New Roman"/>
-          <w:sz w:val="24"/>
-          <w:szCs w:val="24"/>
-        </w:rPr>
-        <w:t xml:space="preserve"> and analysed</w:t>
+        <w:t xml:space="preserve"> will be thoroughly explained, dissected and analysed</w:t>
       </w:r>
       <w:r>
         <w:rPr>
@@ -2318,18 +2246,8 @@
           <w:sz w:val="24"/>
           <w:szCs w:val="24"/>
         </w:rPr>
-        <w:t xml:space="preserve"> Each technology will be </w:t>
-      </w:r>
-      <w:proofErr w:type="gramStart"/>
-      <w:r>
-        <w:rPr>
-          <w:rFonts w:ascii="Times New Roman" w:hAnsi="Times New Roman" w:cs="Times New Roman"/>
-          <w:sz w:val="24"/>
-          <w:szCs w:val="24"/>
-        </w:rPr>
-        <w:t>analysed to the fullest extent</w:t>
-      </w:r>
-      <w:proofErr w:type="gramEnd"/>
+        <w:t xml:space="preserve"> Each technology will be analysed to the fullest extent</w:t>
+      </w:r>
       <w:r>
         <w:rPr>
           <w:rFonts w:ascii="Times New Roman" w:hAnsi="Times New Roman" w:cs="Times New Roman"/>
@@ -2704,25 +2622,7 @@
           <w:sz w:val="24"/>
           <w:szCs w:val="24"/>
         </w:rPr>
-        <w:t xml:space="preserve"> GitHub repository, the backend GitHub </w:t>
-      </w:r>
-      <w:proofErr w:type="gramStart"/>
-      <w:r>
-        <w:rPr>
-          <w:rFonts w:ascii="Times New Roman" w:hAnsi="Times New Roman" w:cs="Times New Roman"/>
-          <w:sz w:val="24"/>
-          <w:szCs w:val="24"/>
-        </w:rPr>
-        <w:t>repository</w:t>
-      </w:r>
-      <w:proofErr w:type="gramEnd"/>
-      <w:r>
-        <w:rPr>
-          <w:rFonts w:ascii="Times New Roman" w:hAnsi="Times New Roman" w:cs="Times New Roman"/>
-          <w:sz w:val="24"/>
-          <w:szCs w:val="24"/>
-        </w:rPr>
-        <w:t xml:space="preserve"> and the link to the Heroku hosted application.</w:t>
+        <w:t xml:space="preserve"> GitHub repository, the backend GitHub repository and the link to the Heroku hosted application.</w:t>
       </w:r>
     </w:p>
     <w:p>
@@ -3021,25 +2921,7 @@
           <w:sz w:val="24"/>
           <w:szCs w:val="24"/>
         </w:rPr>
-        <w:t xml:space="preserve">The reasoning for not taking on the waterfall model is that it is too rigid. </w:t>
-      </w:r>
-      <w:proofErr w:type="gramStart"/>
-      <w:r>
-        <w:rPr>
-          <w:rFonts w:ascii="Times New Roman" w:hAnsi="Times New Roman" w:cs="Times New Roman"/>
-          <w:sz w:val="24"/>
-          <w:szCs w:val="24"/>
-        </w:rPr>
-        <w:t>In order to</w:t>
-      </w:r>
-      <w:proofErr w:type="gramEnd"/>
-      <w:r>
-        <w:rPr>
-          <w:rFonts w:ascii="Times New Roman" w:hAnsi="Times New Roman" w:cs="Times New Roman"/>
-          <w:sz w:val="24"/>
-          <w:szCs w:val="24"/>
-        </w:rPr>
-        <w:t xml:space="preserve"> move on to the next step, </w:t>
+        <w:t xml:space="preserve">The reasoning for not taking on the waterfall model is that it is too rigid. In order to move on to the next step, </w:t>
       </w:r>
       <w:r>
         <w:rPr>
@@ -3240,6 +3122,7 @@
       <w:r>
         <w:rPr>
           <w:rFonts w:ascii="Times New Roman" w:hAnsi="Times New Roman" w:cs="Times New Roman"/>
+          <w:noProof/>
           <w:sz w:val="24"/>
           <w:szCs w:val="24"/>
         </w:rPr>
@@ -3334,6 +3217,7 @@
       <w:r>
         <w:rPr>
           <w:rFonts w:ascii="Times New Roman" w:hAnsi="Times New Roman" w:cs="Times New Roman"/>
+          <w:noProof/>
           <w:sz w:val="24"/>
           <w:szCs w:val="24"/>
         </w:rPr>
@@ -3427,6 +3311,7 @@
       <w:r>
         <w:rPr>
           <w:rFonts w:ascii="Times New Roman" w:hAnsi="Times New Roman" w:cs="Times New Roman"/>
+          <w:noProof/>
           <w:sz w:val="24"/>
           <w:szCs w:val="24"/>
         </w:rPr>
@@ -3565,6 +3450,78 @@
           <w:sz w:val="24"/>
           <w:szCs w:val="24"/>
         </w:rPr>
+        <w:t>It was decided that during sprint 1 the following would be attempted to be completed</w:t>
+      </w:r>
+      <w:r>
+        <w:rPr>
+          <w:rFonts w:ascii="Times New Roman" w:hAnsi="Times New Roman" w:cs="Times New Roman"/>
+          <w:sz w:val="24"/>
+          <w:szCs w:val="24"/>
+        </w:rPr>
+        <w:t>:</w:t>
+      </w:r>
+    </w:p>
+    <w:p>
+      <w:pPr>
+        <w:pStyle w:val="ListParagraph"/>
+        <w:numPr>
+          <w:ilvl w:val="0"/>
+          <w:numId w:val="3"/>
+        </w:numPr>
+        <w:spacing w:line="360" w:lineRule="auto"/>
+        <w:rPr>
+          <w:rFonts w:ascii="Times New Roman" w:hAnsi="Times New Roman" w:cs="Times New Roman"/>
+          <w:sz w:val="24"/>
+          <w:szCs w:val="24"/>
+        </w:rPr>
+      </w:pPr>
+      <w:r>
+        <w:rPr>
+          <w:rFonts w:ascii="Times New Roman" w:hAnsi="Times New Roman" w:cs="Times New Roman"/>
+          <w:sz w:val="24"/>
+          <w:szCs w:val="24"/>
+        </w:rPr>
+        <w:t>Login page implementation</w:t>
+      </w:r>
+    </w:p>
+    <w:p>
+      <w:pPr>
+        <w:pStyle w:val="ListParagraph"/>
+        <w:numPr>
+          <w:ilvl w:val="0"/>
+          <w:numId w:val="3"/>
+        </w:numPr>
+        <w:spacing w:line="360" w:lineRule="auto"/>
+        <w:rPr>
+          <w:rFonts w:ascii="Times New Roman" w:hAnsi="Times New Roman" w:cs="Times New Roman"/>
+          <w:sz w:val="24"/>
+          <w:szCs w:val="24"/>
+        </w:rPr>
+      </w:pPr>
+      <w:r>
+        <w:rPr>
+          <w:rFonts w:ascii="Times New Roman" w:hAnsi="Times New Roman" w:cs="Times New Roman"/>
+          <w:sz w:val="24"/>
+          <w:szCs w:val="24"/>
+        </w:rPr>
+        <w:t>Register page Implementation</w:t>
+      </w:r>
+    </w:p>
+    <w:p>
+      <w:pPr>
+        <w:spacing w:line="360" w:lineRule="auto"/>
+        <w:rPr>
+          <w:rFonts w:ascii="Times New Roman" w:hAnsi="Times New Roman" w:cs="Times New Roman"/>
+          <w:sz w:val="24"/>
+          <w:szCs w:val="24"/>
+        </w:rPr>
+      </w:pPr>
+      <w:r>
+        <w:rPr>
+          <w:rFonts w:ascii="Times New Roman" w:hAnsi="Times New Roman" w:cs="Times New Roman"/>
+          <w:sz w:val="24"/>
+          <w:szCs w:val="24"/>
+        </w:rPr>
         <w:t>Sprint 2:</w:t>
       </w:r>
     </w:p>
@@ -3583,6 +3540,109 @@
           <w:sz w:val="24"/>
           <w:szCs w:val="24"/>
         </w:rPr>
+        <w:t xml:space="preserve">It was decided that during sprint </w:t>
+      </w:r>
+      <w:r>
+        <w:rPr>
+          <w:rFonts w:ascii="Times New Roman" w:hAnsi="Times New Roman" w:cs="Times New Roman"/>
+          <w:sz w:val="24"/>
+          <w:szCs w:val="24"/>
+        </w:rPr>
+        <w:t xml:space="preserve">2 </w:t>
+      </w:r>
+      <w:r>
+        <w:rPr>
+          <w:rFonts w:ascii="Times New Roman" w:hAnsi="Times New Roman" w:cs="Times New Roman"/>
+          <w:sz w:val="24"/>
+          <w:szCs w:val="24"/>
+        </w:rPr>
+        <w:t>the following would be attempted to be completed:</w:t>
+      </w:r>
+    </w:p>
+    <w:p>
+      <w:pPr>
+        <w:pStyle w:val="ListParagraph"/>
+        <w:numPr>
+          <w:ilvl w:val="0"/>
+          <w:numId w:val="4"/>
+        </w:numPr>
+        <w:spacing w:line="360" w:lineRule="auto"/>
+        <w:rPr>
+          <w:rFonts w:ascii="Times New Roman" w:hAnsi="Times New Roman" w:cs="Times New Roman"/>
+          <w:sz w:val="24"/>
+          <w:szCs w:val="24"/>
+        </w:rPr>
+      </w:pPr>
+      <w:r>
+        <w:rPr>
+          <w:rFonts w:ascii="Times New Roman" w:hAnsi="Times New Roman" w:cs="Times New Roman"/>
+          <w:sz w:val="24"/>
+          <w:szCs w:val="24"/>
+        </w:rPr>
+        <w:t>Home page design</w:t>
+      </w:r>
+    </w:p>
+    <w:p>
+      <w:pPr>
+        <w:pStyle w:val="ListParagraph"/>
+        <w:numPr>
+          <w:ilvl w:val="0"/>
+          <w:numId w:val="4"/>
+        </w:numPr>
+        <w:spacing w:line="360" w:lineRule="auto"/>
+        <w:rPr>
+          <w:rFonts w:ascii="Times New Roman" w:hAnsi="Times New Roman" w:cs="Times New Roman"/>
+          <w:sz w:val="24"/>
+          <w:szCs w:val="24"/>
+        </w:rPr>
+      </w:pPr>
+      <w:r>
+        <w:rPr>
+          <w:rFonts w:ascii="Times New Roman" w:hAnsi="Times New Roman" w:cs="Times New Roman"/>
+          <w:sz w:val="24"/>
+          <w:szCs w:val="24"/>
+        </w:rPr>
+        <w:t>Graph pages display</w:t>
+      </w:r>
+    </w:p>
+    <w:p>
+      <w:pPr>
+        <w:pStyle w:val="ListParagraph"/>
+        <w:numPr>
+          <w:ilvl w:val="0"/>
+          <w:numId w:val="4"/>
+        </w:numPr>
+        <w:spacing w:line="360" w:lineRule="auto"/>
+        <w:rPr>
+          <w:rFonts w:ascii="Times New Roman" w:hAnsi="Times New Roman" w:cs="Times New Roman"/>
+          <w:sz w:val="24"/>
+          <w:szCs w:val="24"/>
+        </w:rPr>
+      </w:pPr>
+      <w:r>
+        <w:rPr>
+          <w:rFonts w:ascii="Times New Roman" w:hAnsi="Times New Roman" w:cs="Times New Roman"/>
+          <w:sz w:val="24"/>
+          <w:szCs w:val="24"/>
+        </w:rPr>
+        <w:t>Pop up with user info</w:t>
+      </w:r>
+    </w:p>
+    <w:p>
+      <w:pPr>
+        <w:spacing w:line="360" w:lineRule="auto"/>
+        <w:rPr>
+          <w:rFonts w:ascii="Times New Roman" w:hAnsi="Times New Roman" w:cs="Times New Roman"/>
+          <w:sz w:val="24"/>
+          <w:szCs w:val="24"/>
+        </w:rPr>
+      </w:pPr>
+      <w:r>
+        <w:rPr>
+          <w:rFonts w:ascii="Times New Roman" w:hAnsi="Times New Roman" w:cs="Times New Roman"/>
+          <w:sz w:val="24"/>
+          <w:szCs w:val="24"/>
+        </w:rPr>
         <w:t>Sprint 3:</w:t>
       </w:r>
     </w:p>
@@ -3595,287 +3655,245 @@
           <w:szCs w:val="24"/>
         </w:rPr>
       </w:pPr>
-    </w:p>
-    <w:p>
-      <w:pPr>
-        <w:spacing w:line="360" w:lineRule="auto"/>
-        <w:rPr>
-          <w:rFonts w:ascii="Times New Roman" w:hAnsi="Times New Roman" w:cs="Times New Roman"/>
-          <w:sz w:val="24"/>
-          <w:szCs w:val="24"/>
-        </w:rPr>
-      </w:pPr>
-      <w:r>
-        <w:rPr>
-          <w:rFonts w:ascii="Times New Roman" w:hAnsi="Times New Roman" w:cs="Times New Roman"/>
-          <w:sz w:val="24"/>
-          <w:szCs w:val="24"/>
-        </w:rPr>
-        <w:t xml:space="preserve">Planning – drew out some design, discussion was </w:t>
-      </w:r>
-      <w:proofErr w:type="gramStart"/>
-      <w:r>
-        <w:rPr>
-          <w:rFonts w:ascii="Times New Roman" w:hAnsi="Times New Roman" w:cs="Times New Roman"/>
-          <w:sz w:val="24"/>
-          <w:szCs w:val="24"/>
-        </w:rPr>
-        <w:t>had</w:t>
-      </w:r>
-      <w:proofErr w:type="gramEnd"/>
-      <w:r>
-        <w:rPr>
-          <w:rFonts w:ascii="Times New Roman" w:hAnsi="Times New Roman" w:cs="Times New Roman"/>
-          <w:sz w:val="24"/>
-          <w:szCs w:val="24"/>
-        </w:rPr>
-        <w:t xml:space="preserve"> and changes were made between the team. Set out documenting the planning stage using one note and </w:t>
-      </w:r>
-      <w:proofErr w:type="spellStart"/>
-      <w:r>
-        <w:rPr>
-          <w:rFonts w:ascii="Times New Roman" w:hAnsi="Times New Roman" w:cs="Times New Roman"/>
-          <w:sz w:val="24"/>
-          <w:szCs w:val="24"/>
-        </w:rPr>
-        <w:t>jira</w:t>
-      </w:r>
-      <w:proofErr w:type="spellEnd"/>
-      <w:r>
-        <w:rPr>
-          <w:rFonts w:ascii="Times New Roman" w:hAnsi="Times New Roman" w:cs="Times New Roman"/>
-          <w:sz w:val="24"/>
-          <w:szCs w:val="24"/>
-        </w:rPr>
-        <w:t xml:space="preserve">. Used a </w:t>
-      </w:r>
-      <w:proofErr w:type="spellStart"/>
-      <w:r>
-        <w:rPr>
-          <w:rFonts w:ascii="Times New Roman" w:hAnsi="Times New Roman" w:cs="Times New Roman"/>
-          <w:sz w:val="24"/>
-          <w:szCs w:val="24"/>
-        </w:rPr>
-        <w:t>gannt</w:t>
-      </w:r>
-      <w:proofErr w:type="spellEnd"/>
-      <w:r>
-        <w:rPr>
-          <w:rFonts w:ascii="Times New Roman" w:hAnsi="Times New Roman" w:cs="Times New Roman"/>
-          <w:sz w:val="24"/>
-          <w:szCs w:val="24"/>
-        </w:rPr>
-        <w:t xml:space="preserve"> chart to set out a project timeline. Assigned tasks to each member, changes could be made to the </w:t>
-      </w:r>
-      <w:proofErr w:type="spellStart"/>
-      <w:r>
-        <w:rPr>
-          <w:rFonts w:ascii="Times New Roman" w:hAnsi="Times New Roman" w:cs="Times New Roman"/>
-          <w:sz w:val="24"/>
-          <w:szCs w:val="24"/>
-        </w:rPr>
-        <w:t>gannt</w:t>
-      </w:r>
-      <w:proofErr w:type="spellEnd"/>
-      <w:r>
-        <w:rPr>
-          <w:rFonts w:ascii="Times New Roman" w:hAnsi="Times New Roman" w:cs="Times New Roman"/>
-          <w:sz w:val="24"/>
-          <w:szCs w:val="24"/>
-        </w:rPr>
-        <w:t xml:space="preserve"> chart as time went on. </w:t>
-      </w:r>
-      <w:proofErr w:type="gramStart"/>
-      <w:r>
-        <w:rPr>
-          <w:rFonts w:ascii="Times New Roman" w:hAnsi="Times New Roman" w:cs="Times New Roman"/>
-          <w:sz w:val="24"/>
-          <w:szCs w:val="24"/>
-        </w:rPr>
-        <w:t>Made a plan</w:t>
-      </w:r>
-      <w:proofErr w:type="gramEnd"/>
-      <w:r>
-        <w:rPr>
-          <w:rFonts w:ascii="Times New Roman" w:hAnsi="Times New Roman" w:cs="Times New Roman"/>
-          <w:sz w:val="24"/>
-          <w:szCs w:val="24"/>
-        </w:rPr>
-        <w:t xml:space="preserve"> for most important features to implement and had a plan if things went bad what could be sacrificed</w:t>
-      </w:r>
-      <w:r>
-        <w:rPr>
-          <w:rFonts w:ascii="Times New Roman" w:hAnsi="Times New Roman" w:cs="Times New Roman"/>
-          <w:sz w:val="24"/>
-          <w:szCs w:val="24"/>
-        </w:rPr>
-        <w:t xml:space="preserve">. Mention sprints and what was in each one. </w:t>
-      </w:r>
-    </w:p>
-    <w:p>
-      <w:pPr>
-        <w:spacing w:line="360" w:lineRule="auto"/>
-        <w:rPr>
-          <w:rFonts w:ascii="Times New Roman" w:hAnsi="Times New Roman" w:cs="Times New Roman"/>
-          <w:sz w:val="24"/>
-          <w:szCs w:val="24"/>
-        </w:rPr>
-      </w:pPr>
-      <w:r>
-        <w:rPr>
-          <w:rFonts w:ascii="Times New Roman" w:hAnsi="Times New Roman" w:cs="Times New Roman"/>
-          <w:sz w:val="24"/>
-          <w:szCs w:val="24"/>
-        </w:rPr>
-        <w:t xml:space="preserve">Meetings were held every week with both team members and supervisors. </w:t>
-      </w:r>
-    </w:p>
-    <w:p>
-      <w:pPr>
-        <w:spacing w:line="360" w:lineRule="auto"/>
-        <w:rPr>
-          <w:rFonts w:ascii="Times New Roman" w:hAnsi="Times New Roman" w:cs="Times New Roman"/>
-          <w:sz w:val="24"/>
-          <w:szCs w:val="24"/>
-        </w:rPr>
-      </w:pPr>
-      <w:r>
-        <w:rPr>
-          <w:rFonts w:ascii="Times New Roman" w:hAnsi="Times New Roman" w:cs="Times New Roman"/>
-          <w:sz w:val="24"/>
-          <w:szCs w:val="24"/>
-        </w:rPr>
-        <w:t>Sprints</w:t>
-      </w:r>
-    </w:p>
-    <w:p>
-      <w:pPr>
-        <w:spacing w:line="360" w:lineRule="auto"/>
-        <w:rPr>
-          <w:rFonts w:ascii="Times New Roman" w:hAnsi="Times New Roman" w:cs="Times New Roman"/>
-          <w:sz w:val="24"/>
-          <w:szCs w:val="24"/>
-        </w:rPr>
-      </w:pPr>
-      <w:r>
-        <w:rPr>
-          <w:rFonts w:ascii="Times New Roman" w:hAnsi="Times New Roman" w:cs="Times New Roman"/>
-          <w:sz w:val="24"/>
-          <w:szCs w:val="24"/>
-        </w:rPr>
-        <w:t xml:space="preserve">We continuously tested the app as we made it. Testing for every aspect of what could possibly happen and testing any change no matter how minor. Time consuming but worth it for the steady progression of the project. </w:t>
-      </w:r>
-    </w:p>
-    <w:p>
-      <w:pPr>
-        <w:spacing w:line="360" w:lineRule="auto"/>
-        <w:rPr>
-          <w:rFonts w:ascii="Times New Roman" w:hAnsi="Times New Roman" w:cs="Times New Roman"/>
-          <w:sz w:val="24"/>
-          <w:szCs w:val="24"/>
-        </w:rPr>
-      </w:pPr>
-      <w:r>
-        <w:rPr>
-          <w:rFonts w:ascii="Times New Roman" w:hAnsi="Times New Roman" w:cs="Times New Roman"/>
-          <w:sz w:val="24"/>
-          <w:szCs w:val="24"/>
-        </w:rPr>
-        <w:t>GitHub was used as a tool for storing and collaborating on work</w:t>
-      </w:r>
-      <w:r>
-        <w:rPr>
-          <w:rFonts w:ascii="Times New Roman" w:hAnsi="Times New Roman" w:cs="Times New Roman"/>
-          <w:sz w:val="24"/>
-          <w:szCs w:val="24"/>
-        </w:rPr>
-        <w:t xml:space="preserve"> mention each repo</w:t>
-      </w:r>
-      <w:r>
-        <w:rPr>
-          <w:rFonts w:ascii="Times New Roman" w:hAnsi="Times New Roman" w:cs="Times New Roman"/>
-          <w:sz w:val="24"/>
-          <w:szCs w:val="24"/>
-        </w:rPr>
-        <w:t>.</w:t>
-      </w:r>
-      <w:r>
-        <w:rPr>
-          <w:rFonts w:ascii="Times New Roman" w:hAnsi="Times New Roman" w:cs="Times New Roman"/>
-          <w:sz w:val="24"/>
-          <w:szCs w:val="24"/>
-        </w:rPr>
-        <w:t xml:space="preserve"> One not for documentation. </w:t>
-      </w:r>
-    </w:p>
-    <w:p>
-      <w:pPr>
-        <w:spacing w:line="360" w:lineRule="auto"/>
-        <w:rPr>
-          <w:rFonts w:ascii="Times New Roman" w:hAnsi="Times New Roman" w:cs="Times New Roman"/>
-          <w:sz w:val="24"/>
-          <w:szCs w:val="24"/>
-        </w:rPr>
-      </w:pPr>
-      <w:r>
-        <w:rPr>
-          <w:rFonts w:ascii="Times New Roman" w:hAnsi="Times New Roman" w:cs="Times New Roman"/>
-          <w:sz w:val="24"/>
-          <w:szCs w:val="24"/>
-        </w:rPr>
-        <w:t xml:space="preserve">Mention the research taken. What was researched etc give some references to the research. </w:t>
-      </w:r>
-    </w:p>
-    <w:p>
-      <w:pPr>
-        <w:spacing w:line="360" w:lineRule="auto"/>
-        <w:rPr>
-          <w:rFonts w:ascii="Times New Roman" w:hAnsi="Times New Roman" w:cs="Times New Roman"/>
-          <w:sz w:val="24"/>
-          <w:szCs w:val="24"/>
-        </w:rPr>
-      </w:pPr>
-      <w:r>
-        <w:rPr>
-          <w:rFonts w:ascii="Times New Roman" w:hAnsi="Times New Roman" w:cs="Times New Roman"/>
-          <w:sz w:val="24"/>
-          <w:szCs w:val="24"/>
-        </w:rPr>
-        <w:t>Issues problems and how they were solved.</w:t>
-      </w:r>
-    </w:p>
-    <w:p>
-      <w:pPr>
-        <w:spacing w:line="360" w:lineRule="auto"/>
-        <w:rPr>
-          <w:rFonts w:ascii="Times New Roman" w:hAnsi="Times New Roman" w:cs="Times New Roman"/>
-          <w:sz w:val="24"/>
-          <w:szCs w:val="24"/>
-        </w:rPr>
-      </w:pPr>
-    </w:p>
-    <w:p>
-      <w:pPr>
-        <w:spacing w:line="360" w:lineRule="auto"/>
-        <w:rPr>
-          <w:rFonts w:ascii="Times New Roman" w:hAnsi="Times New Roman" w:cs="Times New Roman"/>
-          <w:sz w:val="24"/>
-          <w:szCs w:val="24"/>
-        </w:rPr>
-      </w:pPr>
-      <w:r>
-        <w:rPr>
-          <w:rFonts w:ascii="Times New Roman" w:hAnsi="Times New Roman" w:cs="Times New Roman"/>
-          <w:sz w:val="24"/>
-          <w:szCs w:val="24"/>
-        </w:rPr>
-        <w:t>Approach to the problem</w:t>
-      </w:r>
-    </w:p>
-    <w:p>
-      <w:pPr>
-        <w:spacing w:line="360" w:lineRule="auto"/>
-        <w:rPr>
+      <w:r>
+        <w:rPr>
+          <w:rFonts w:ascii="Times New Roman" w:hAnsi="Times New Roman" w:cs="Times New Roman"/>
+          <w:sz w:val="24"/>
+          <w:szCs w:val="24"/>
+        </w:rPr>
+        <w:t xml:space="preserve">It was decided that during sprint </w:t>
+      </w:r>
+      <w:r>
+        <w:rPr>
+          <w:rFonts w:ascii="Times New Roman" w:hAnsi="Times New Roman" w:cs="Times New Roman"/>
+          <w:sz w:val="24"/>
+          <w:szCs w:val="24"/>
+        </w:rPr>
+        <w:t>3</w:t>
+      </w:r>
+      <w:r>
+        <w:rPr>
+          <w:rFonts w:ascii="Times New Roman" w:hAnsi="Times New Roman" w:cs="Times New Roman"/>
+          <w:sz w:val="24"/>
+          <w:szCs w:val="24"/>
+        </w:rPr>
+        <w:t xml:space="preserve"> the following would be attempted to be completed:</w:t>
+      </w:r>
+    </w:p>
+    <w:p>
+      <w:pPr>
+        <w:pStyle w:val="ListParagraph"/>
+        <w:numPr>
+          <w:ilvl w:val="0"/>
+          <w:numId w:val="5"/>
+        </w:numPr>
+        <w:spacing w:line="360" w:lineRule="auto"/>
+        <w:rPr>
+          <w:rFonts w:ascii="Times New Roman" w:hAnsi="Times New Roman" w:cs="Times New Roman"/>
+          <w:sz w:val="24"/>
+          <w:szCs w:val="24"/>
+        </w:rPr>
+      </w:pPr>
+      <w:r>
+        <w:rPr>
+          <w:rFonts w:ascii="Times New Roman" w:hAnsi="Times New Roman" w:cs="Times New Roman"/>
+          <w:sz w:val="24"/>
+          <w:szCs w:val="24"/>
+        </w:rPr>
+        <w:t>Home page dynamically display data</w:t>
+      </w:r>
+    </w:p>
+    <w:p>
+      <w:pPr>
+        <w:pStyle w:val="ListParagraph"/>
+        <w:numPr>
+          <w:ilvl w:val="0"/>
+          <w:numId w:val="5"/>
+        </w:numPr>
+        <w:spacing w:line="360" w:lineRule="auto"/>
+        <w:rPr>
+          <w:rFonts w:ascii="Times New Roman" w:hAnsi="Times New Roman" w:cs="Times New Roman"/>
+          <w:sz w:val="24"/>
+          <w:szCs w:val="24"/>
+        </w:rPr>
+      </w:pPr>
+      <w:r>
+        <w:rPr>
+          <w:rFonts w:ascii="Times New Roman" w:hAnsi="Times New Roman" w:cs="Times New Roman"/>
+          <w:sz w:val="24"/>
+          <w:szCs w:val="24"/>
+        </w:rPr>
+        <w:t>Messaging application</w:t>
+      </w:r>
+    </w:p>
+    <w:p>
+      <w:pPr>
+        <w:spacing w:line="360" w:lineRule="auto"/>
+        <w:rPr>
+          <w:rFonts w:ascii="Times New Roman" w:hAnsi="Times New Roman" w:cs="Times New Roman"/>
+          <w:sz w:val="24"/>
+          <w:szCs w:val="24"/>
+        </w:rPr>
+      </w:pPr>
+      <w:r>
+        <w:rPr>
+          <w:rFonts w:ascii="Times New Roman" w:hAnsi="Times New Roman" w:cs="Times New Roman"/>
+          <w:sz w:val="24"/>
+          <w:szCs w:val="24"/>
+        </w:rPr>
+        <w:t xml:space="preserve">The sprints were adjusted as the project progressed, but this was how it was planned originally. </w:t>
+      </w:r>
+    </w:p>
+    <w:p>
+      <w:pPr>
+        <w:spacing w:line="360" w:lineRule="auto"/>
+        <w:rPr>
+          <w:rFonts w:ascii="Times New Roman" w:hAnsi="Times New Roman" w:cs="Times New Roman"/>
+          <w:sz w:val="24"/>
+          <w:szCs w:val="24"/>
+        </w:rPr>
+      </w:pPr>
+      <w:r>
+        <w:rPr>
+          <w:rFonts w:ascii="Times New Roman" w:hAnsi="Times New Roman" w:cs="Times New Roman"/>
+          <w:sz w:val="24"/>
+          <w:szCs w:val="24"/>
+        </w:rPr>
+        <w:t xml:space="preserve">After a plan had been organised, the next step was vital. It was important to research the technologies that were going to be used in the development of the web application. Some of the research that was conducted was to do with Neo4J and how to use it as this was going to be a new language that had to be learned. The next bit of research that had to be done was with the graphical side of the application. There are many different tools that can be used to superimpose a graph onto the front </w:t>
+      </w:r>
+      <w:r>
+        <w:rPr>
+          <w:rFonts w:ascii="Times New Roman" w:hAnsi="Times New Roman" w:cs="Times New Roman"/>
+          <w:sz w:val="24"/>
+          <w:szCs w:val="24"/>
+        </w:rPr>
+        <w:t>end,</w:t>
+      </w:r>
+      <w:r>
+        <w:rPr>
+          <w:rFonts w:ascii="Times New Roman" w:hAnsi="Times New Roman" w:cs="Times New Roman"/>
+          <w:sz w:val="24"/>
+          <w:szCs w:val="24"/>
+        </w:rPr>
+        <w:t xml:space="preserve"> but it was important to find the best one for this project. </w:t>
+      </w:r>
+      <w:r>
+        <w:rPr>
+          <w:rFonts w:ascii="Times New Roman" w:hAnsi="Times New Roman" w:cs="Times New Roman"/>
+          <w:sz w:val="24"/>
+          <w:szCs w:val="24"/>
+        </w:rPr>
+        <w:t xml:space="preserve">Some of these tools researched was D3.js, Neovis and VivaGraphJS among many others. </w:t>
+      </w:r>
+    </w:p>
+    <w:p>
+      <w:pPr>
+        <w:spacing w:line="360" w:lineRule="auto"/>
+        <w:rPr>
+          <w:rFonts w:ascii="Times New Roman" w:hAnsi="Times New Roman" w:cs="Times New Roman"/>
+          <w:sz w:val="24"/>
+          <w:szCs w:val="24"/>
+        </w:rPr>
+      </w:pPr>
+      <w:r>
+        <w:rPr>
+          <w:rFonts w:ascii="Times New Roman" w:hAnsi="Times New Roman" w:cs="Times New Roman"/>
+          <w:sz w:val="24"/>
+          <w:szCs w:val="24"/>
+        </w:rPr>
+        <w:t xml:space="preserve">Meetings were held on a weekly basis. This was decided on in the early days of the project. </w:t>
+      </w:r>
+      <w:r>
+        <w:rPr>
+          <w:rFonts w:ascii="Times New Roman" w:hAnsi="Times New Roman" w:cs="Times New Roman"/>
+          <w:sz w:val="24"/>
+          <w:szCs w:val="24"/>
+        </w:rPr>
+        <w:t xml:space="preserve">The importance of meetings were vital in order to ensure the project was being kept on track and to ensure every team member was doing as much as they could to the best of their ability. The supervisor was a big help in the advice that they gave as well as the reassurance of the work that was done was correct and done to a high standard. </w:t>
+      </w:r>
+      <w:r>
+        <w:rPr>
+          <w:rFonts w:ascii="Times New Roman" w:hAnsi="Times New Roman" w:cs="Times New Roman"/>
+          <w:sz w:val="24"/>
+          <w:szCs w:val="24"/>
+        </w:rPr>
+        <w:t xml:space="preserve">Feedback was very important to the progress of the project. </w:t>
+      </w:r>
+    </w:p>
+    <w:p>
+      <w:pPr>
+        <w:spacing w:line="360" w:lineRule="auto"/>
+        <w:rPr>
+          <w:rFonts w:ascii="Times New Roman" w:hAnsi="Times New Roman" w:cs="Times New Roman"/>
+          <w:sz w:val="24"/>
+          <w:szCs w:val="24"/>
+        </w:rPr>
+      </w:pPr>
+      <w:r>
+        <w:rPr>
+          <w:rFonts w:ascii="Times New Roman" w:hAnsi="Times New Roman" w:cs="Times New Roman"/>
+          <w:sz w:val="24"/>
+          <w:szCs w:val="24"/>
+        </w:rPr>
+        <w:lastRenderedPageBreak/>
+        <w:t>GitHub was used for the storage and collaboration of the project. This is where any work was stored and continuously updated with any changes and or issues that may have arisen.</w:t>
+      </w:r>
+      <w:r>
+        <w:rPr>
+          <w:rFonts w:ascii="Times New Roman" w:hAnsi="Times New Roman" w:cs="Times New Roman"/>
+          <w:sz w:val="24"/>
+          <w:szCs w:val="24"/>
+        </w:rPr>
+        <w:t xml:space="preserve"> The commit history was of particular use as there it could be seen what stage the project was at and if an error needed fixing.</w:t>
+      </w:r>
+      <w:r>
+        <w:rPr>
+          <w:rFonts w:ascii="Times New Roman" w:hAnsi="Times New Roman" w:cs="Times New Roman"/>
+          <w:sz w:val="24"/>
+          <w:szCs w:val="24"/>
+        </w:rPr>
+        <w:t xml:space="preserve"> OneNote from Microsoft was used for documenting any progress or issues as well as minute meetings throughout the duration of the project. </w:t>
+      </w:r>
+      <w:r>
+        <w:rPr>
+          <w:rFonts w:ascii="Times New Roman" w:hAnsi="Times New Roman" w:cs="Times New Roman"/>
+          <w:sz w:val="24"/>
+          <w:szCs w:val="24"/>
+        </w:rPr>
+        <w:t xml:space="preserve">The other tool for project management was </w:t>
+      </w:r>
+      <w:r>
+        <w:rPr>
+          <w:rFonts w:ascii="Times New Roman" w:hAnsi="Times New Roman" w:cs="Times New Roman"/>
+          <w:sz w:val="24"/>
+          <w:szCs w:val="24"/>
+        </w:rPr>
+        <w:t xml:space="preserve">Jira which was discussed in detail above. </w:t>
+      </w:r>
+    </w:p>
+    <w:p>
+      <w:pPr>
+        <w:spacing w:line="360" w:lineRule="auto"/>
+        <w:rPr>
+          <w:rFonts w:ascii="Times New Roman" w:hAnsi="Times New Roman" w:cs="Times New Roman"/>
+          <w:sz w:val="24"/>
+          <w:szCs w:val="24"/>
+        </w:rPr>
+      </w:pPr>
+      <w:r>
+        <w:rPr>
+          <w:rFonts w:ascii="Times New Roman" w:hAnsi="Times New Roman" w:cs="Times New Roman"/>
+          <w:sz w:val="24"/>
+          <w:szCs w:val="24"/>
+        </w:rPr>
+        <w:t>References:</w:t>
+      </w:r>
+    </w:p>
+    <w:p>
+      <w:pPr>
+        <w:spacing w:line="360" w:lineRule="auto"/>
+        <w:rPr>
+          <w:rStyle w:val="Hyperlink"/>
           <w:rFonts w:ascii="Times New Roman" w:hAnsi="Times New Roman" w:cs="Times New Roman"/>
           <w:b/>
           <w:bCs/>
@@ -3908,6 +3926,118 @@
           <w:szCs w:val="20"/>
         </w:rPr>
       </w:pPr>
+      <w:hyperlink r:id="rId15" w:history="1">
+        <w:r>
+          <w:rPr>
+            <w:rStyle w:val="Hyperlink"/>
+            <w:rFonts w:ascii="Times New Roman" w:hAnsi="Times New Roman" w:cs="Times New Roman"/>
+            <w:b/>
+            <w:bCs/>
+            <w:sz w:val="20"/>
+            <w:szCs w:val="20"/>
+          </w:rPr>
+          <w:t>https://github.com/neo4j-contrib/neovis.js/</w:t>
+        </w:r>
+      </w:hyperlink>
+    </w:p>
+    <w:p>
+      <w:pPr>
+        <w:spacing w:line="360" w:lineRule="auto"/>
+        <w:rPr>
+          <w:rFonts w:ascii="Times New Roman" w:hAnsi="Times New Roman" w:cs="Times New Roman"/>
+          <w:b/>
+          <w:bCs/>
+          <w:sz w:val="20"/>
+          <w:szCs w:val="20"/>
+        </w:rPr>
+      </w:pPr>
+      <w:hyperlink r:id="rId16" w:history="1">
+        <w:r>
+          <w:rPr>
+            <w:rStyle w:val="Hyperlink"/>
+            <w:rFonts w:ascii="Times New Roman" w:hAnsi="Times New Roman" w:cs="Times New Roman"/>
+            <w:b/>
+            <w:bCs/>
+            <w:sz w:val="20"/>
+            <w:szCs w:val="20"/>
+          </w:rPr>
+          <w:t>https://neo4j.com/developer-blog/graph-visualization-with-neo4j-using-neovis-js/</w:t>
+        </w:r>
+      </w:hyperlink>
+    </w:p>
+    <w:p>
+      <w:pPr>
+        <w:spacing w:line="360" w:lineRule="auto"/>
+        <w:rPr>
+          <w:rFonts w:ascii="Times New Roman" w:hAnsi="Times New Roman" w:cs="Times New Roman"/>
+          <w:b/>
+          <w:bCs/>
+          <w:sz w:val="20"/>
+          <w:szCs w:val="20"/>
+        </w:rPr>
+      </w:pPr>
+      <w:hyperlink r:id="rId17" w:history="1">
+        <w:r>
+          <w:rPr>
+            <w:rStyle w:val="Hyperlink"/>
+            <w:rFonts w:ascii="Times New Roman" w:hAnsi="Times New Roman" w:cs="Times New Roman"/>
+            <w:b/>
+            <w:bCs/>
+            <w:sz w:val="20"/>
+            <w:szCs w:val="20"/>
+          </w:rPr>
+          <w:t>https://d3-graph-gallery.com/</w:t>
+        </w:r>
+      </w:hyperlink>
+    </w:p>
+    <w:p>
+      <w:pPr>
+        <w:spacing w:line="360" w:lineRule="auto"/>
+        <w:rPr>
+          <w:rFonts w:ascii="Times New Roman" w:hAnsi="Times New Roman" w:cs="Times New Roman"/>
+          <w:b/>
+          <w:bCs/>
+          <w:sz w:val="20"/>
+          <w:szCs w:val="20"/>
+        </w:rPr>
+      </w:pPr>
+      <w:hyperlink r:id="rId18" w:history="1">
+        <w:r>
+          <w:rPr>
+            <w:rStyle w:val="Hyperlink"/>
+            <w:rFonts w:ascii="Times New Roman" w:hAnsi="Times New Roman" w:cs="Times New Roman"/>
+            <w:b/>
+            <w:bCs/>
+            <w:sz w:val="20"/>
+            <w:szCs w:val="20"/>
+          </w:rPr>
+          <w:t>https://d3js.org/</w:t>
+        </w:r>
+      </w:hyperlink>
+    </w:p>
+    <w:p>
+      <w:pPr>
+        <w:spacing w:line="360" w:lineRule="auto"/>
+        <w:rPr>
+          <w:rFonts w:ascii="Times New Roman" w:hAnsi="Times New Roman" w:cs="Times New Roman"/>
+          <w:b/>
+          <w:bCs/>
+          <w:sz w:val="20"/>
+          <w:szCs w:val="20"/>
+        </w:rPr>
+      </w:pPr>
+    </w:p>
+    <w:p>
+      <w:pPr>
+        <w:spacing w:line="360" w:lineRule="auto"/>
+        <w:rPr>
+          <w:rFonts w:ascii="Times New Roman" w:hAnsi="Times New Roman" w:cs="Times New Roman"/>
+          <w:b/>
+          <w:bCs/>
+          <w:sz w:val="20"/>
+          <w:szCs w:val="20"/>
+        </w:rPr>
+      </w:pPr>
     </w:p>
     <w:p>
       <w:pPr>
@@ -4180,8 +4310,8 @@
       </w:r>
     </w:p>
     <w:sectPr>
-      <w:headerReference w:type="default" r:id="rId15"/>
-      <w:footerReference w:type="default" r:id="rId16"/>
+      <w:headerReference w:type="default" r:id="rId19"/>
+      <w:footerReference w:type="default" r:id="rId20"/>
       <w:pgSz w:w="11906" w:h="16838"/>
       <w:pgMar w:top="1440" w:right="1440" w:bottom="1440" w:left="1440" w:header="708" w:footer="708" w:gutter="0"/>
       <w:cols w:space="708"/>
@@ -4353,7 +4483,7 @@
         <v:path o:extrusionok="f" gradientshapeok="t" o:connecttype="rect"/>
         <o:lock v:ext="edit" aspectratio="t"/>
       </v:shapetype>
-      <v:shape id="_x0000_i1118" type="#_x0000_t75" style="width:11.25pt;height:11.25pt" o:bullet="t">
+      <v:shape id="_x0000_i1123" type="#_x0000_t75" style="width:11.25pt;height:11.25pt" o:bullet="t">
         <v:imagedata r:id="rId1" o:title="mso2F88"/>
       </v:shape>
     </w:pict>
@@ -4448,9 +4578,9 @@
     </w:lvl>
   </w:abstractNum>
   <w:abstractNum w:abstractNumId="1" w15:restartNumberingAfterBreak="0">
-    <w:nsid w:val="29683F6E"/>
+    <w:nsid w:val="261528F3"/>
     <w:multiLevelType w:val="hybridMultilevel"/>
-    <w:tmpl w:val="46664DDC"/>
+    <w:tmpl w:val="68969886"/>
     <w:lvl w:ilvl="0" w:tplc="18090001">
       <w:start w:val="1"/>
       <w:numFmt w:val="bullet"/>
@@ -4561,6 +4691,119 @@
     </w:lvl>
   </w:abstractNum>
   <w:abstractNum w:abstractNumId="2" w15:restartNumberingAfterBreak="0">
+    <w:nsid w:val="29683F6E"/>
+    <w:multiLevelType w:val="hybridMultilevel"/>
+    <w:tmpl w:val="F794B186"/>
+    <w:lvl w:ilvl="0" w:tplc="18090001">
+      <w:start w:val="1"/>
+      <w:numFmt w:val="bullet"/>
+      <w:lvlText w:val=""/>
+      <w:lvlJc w:val="left"/>
+      <w:pPr>
+        <w:ind w:left="720" w:hanging="360"/>
+      </w:pPr>
+      <w:rPr>
+        <w:rFonts w:ascii="Symbol" w:hAnsi="Symbol" w:hint="default"/>
+      </w:rPr>
+    </w:lvl>
+    <w:lvl w:ilvl="1" w:tplc="18090003" w:tentative="1">
+      <w:start w:val="1"/>
+      <w:numFmt w:val="bullet"/>
+      <w:lvlText w:val="o"/>
+      <w:lvlJc w:val="left"/>
+      <w:pPr>
+        <w:ind w:left="1440" w:hanging="360"/>
+      </w:pPr>
+      <w:rPr>
+        <w:rFonts w:ascii="Courier New" w:hAnsi="Courier New" w:cs="Courier New" w:hint="default"/>
+      </w:rPr>
+    </w:lvl>
+    <w:lvl w:ilvl="2" w:tplc="18090005" w:tentative="1">
+      <w:start w:val="1"/>
+      <w:numFmt w:val="bullet"/>
+      <w:lvlText w:val=""/>
+      <w:lvlJc w:val="left"/>
+      <w:pPr>
+        <w:ind w:left="2160" w:hanging="360"/>
+      </w:pPr>
+      <w:rPr>
+        <w:rFonts w:ascii="Wingdings" w:hAnsi="Wingdings" w:hint="default"/>
+      </w:rPr>
+    </w:lvl>
+    <w:lvl w:ilvl="3" w:tplc="18090001" w:tentative="1">
+      <w:start w:val="1"/>
+      <w:numFmt w:val="bullet"/>
+      <w:lvlText w:val=""/>
+      <w:lvlJc w:val="left"/>
+      <w:pPr>
+        <w:ind w:left="2880" w:hanging="360"/>
+      </w:pPr>
+      <w:rPr>
+        <w:rFonts w:ascii="Symbol" w:hAnsi="Symbol" w:hint="default"/>
+      </w:rPr>
+    </w:lvl>
+    <w:lvl w:ilvl="4" w:tplc="18090003" w:tentative="1">
+      <w:start w:val="1"/>
+      <w:numFmt w:val="bullet"/>
+      <w:lvlText w:val="o"/>
+      <w:lvlJc w:val="left"/>
+      <w:pPr>
+        <w:ind w:left="3600" w:hanging="360"/>
+      </w:pPr>
+      <w:rPr>
+        <w:rFonts w:ascii="Courier New" w:hAnsi="Courier New" w:cs="Courier New" w:hint="default"/>
+      </w:rPr>
+    </w:lvl>
+    <w:lvl w:ilvl="5" w:tplc="18090005" w:tentative="1">
+      <w:start w:val="1"/>
+      <w:numFmt w:val="bullet"/>
+      <w:lvlText w:val=""/>
+      <w:lvlJc w:val="left"/>
+      <w:pPr>
+        <w:ind w:left="4320" w:hanging="360"/>
+      </w:pPr>
+      <w:rPr>
+        <w:rFonts w:ascii="Wingdings" w:hAnsi="Wingdings" w:hint="default"/>
+      </w:rPr>
+    </w:lvl>
+    <w:lvl w:ilvl="6" w:tplc="18090001" w:tentative="1">
+      <w:start w:val="1"/>
+      <w:numFmt w:val="bullet"/>
+      <w:lvlText w:val=""/>
+      <w:lvlJc w:val="left"/>
+      <w:pPr>
+        <w:ind w:left="5040" w:hanging="360"/>
+      </w:pPr>
+      <w:rPr>
+        <w:rFonts w:ascii="Symbol" w:hAnsi="Symbol" w:hint="default"/>
+      </w:rPr>
+    </w:lvl>
+    <w:lvl w:ilvl="7" w:tplc="18090003" w:tentative="1">
+      <w:start w:val="1"/>
+      <w:numFmt w:val="bullet"/>
+      <w:lvlText w:val="o"/>
+      <w:lvlJc w:val="left"/>
+      <w:pPr>
+        <w:ind w:left="5760" w:hanging="360"/>
+      </w:pPr>
+      <w:rPr>
+        <w:rFonts w:ascii="Courier New" w:hAnsi="Courier New" w:cs="Courier New" w:hint="default"/>
+      </w:rPr>
+    </w:lvl>
+    <w:lvl w:ilvl="8" w:tplc="18090005" w:tentative="1">
+      <w:start w:val="1"/>
+      <w:numFmt w:val="bullet"/>
+      <w:lvlText w:val=""/>
+      <w:lvlJc w:val="left"/>
+      <w:pPr>
+        <w:ind w:left="6480" w:hanging="360"/>
+      </w:pPr>
+      <w:rPr>
+        <w:rFonts w:ascii="Wingdings" w:hAnsi="Wingdings" w:hint="default"/>
+      </w:rPr>
+    </w:lvl>
+  </w:abstractNum>
+  <w:abstractNum w:abstractNumId="3" w15:restartNumberingAfterBreak="0">
     <w:nsid w:val="3E5D296A"/>
     <w:multiLevelType w:val="hybridMultilevel"/>
     <w:tmpl w:val="F3E08B8C"/>
@@ -4649,14 +4892,133 @@
       </w:pPr>
     </w:lvl>
   </w:abstractNum>
+  <w:abstractNum w:abstractNumId="4" w15:restartNumberingAfterBreak="0">
+    <w:nsid w:val="463946AB"/>
+    <w:multiLevelType w:val="hybridMultilevel"/>
+    <w:tmpl w:val="A22278B0"/>
+    <w:lvl w:ilvl="0" w:tplc="18090001">
+      <w:start w:val="1"/>
+      <w:numFmt w:val="bullet"/>
+      <w:lvlText w:val=""/>
+      <w:lvlJc w:val="left"/>
+      <w:pPr>
+        <w:ind w:left="720" w:hanging="360"/>
+      </w:pPr>
+      <w:rPr>
+        <w:rFonts w:ascii="Symbol" w:hAnsi="Symbol" w:hint="default"/>
+      </w:rPr>
+    </w:lvl>
+    <w:lvl w:ilvl="1" w:tplc="18090003" w:tentative="1">
+      <w:start w:val="1"/>
+      <w:numFmt w:val="bullet"/>
+      <w:lvlText w:val="o"/>
+      <w:lvlJc w:val="left"/>
+      <w:pPr>
+        <w:ind w:left="1440" w:hanging="360"/>
+      </w:pPr>
+      <w:rPr>
+        <w:rFonts w:ascii="Courier New" w:hAnsi="Courier New" w:cs="Courier New" w:hint="default"/>
+      </w:rPr>
+    </w:lvl>
+    <w:lvl w:ilvl="2" w:tplc="18090005" w:tentative="1">
+      <w:start w:val="1"/>
+      <w:numFmt w:val="bullet"/>
+      <w:lvlText w:val=""/>
+      <w:lvlJc w:val="left"/>
+      <w:pPr>
+        <w:ind w:left="2160" w:hanging="360"/>
+      </w:pPr>
+      <w:rPr>
+        <w:rFonts w:ascii="Wingdings" w:hAnsi="Wingdings" w:hint="default"/>
+      </w:rPr>
+    </w:lvl>
+    <w:lvl w:ilvl="3" w:tplc="18090001" w:tentative="1">
+      <w:start w:val="1"/>
+      <w:numFmt w:val="bullet"/>
+      <w:lvlText w:val=""/>
+      <w:lvlJc w:val="left"/>
+      <w:pPr>
+        <w:ind w:left="2880" w:hanging="360"/>
+      </w:pPr>
+      <w:rPr>
+        <w:rFonts w:ascii="Symbol" w:hAnsi="Symbol" w:hint="default"/>
+      </w:rPr>
+    </w:lvl>
+    <w:lvl w:ilvl="4" w:tplc="18090003" w:tentative="1">
+      <w:start w:val="1"/>
+      <w:numFmt w:val="bullet"/>
+      <w:lvlText w:val="o"/>
+      <w:lvlJc w:val="left"/>
+      <w:pPr>
+        <w:ind w:left="3600" w:hanging="360"/>
+      </w:pPr>
+      <w:rPr>
+        <w:rFonts w:ascii="Courier New" w:hAnsi="Courier New" w:cs="Courier New" w:hint="default"/>
+      </w:rPr>
+    </w:lvl>
+    <w:lvl w:ilvl="5" w:tplc="18090005" w:tentative="1">
+      <w:start w:val="1"/>
+      <w:numFmt w:val="bullet"/>
+      <w:lvlText w:val=""/>
+      <w:lvlJc w:val="left"/>
+      <w:pPr>
+        <w:ind w:left="4320" w:hanging="360"/>
+      </w:pPr>
+      <w:rPr>
+        <w:rFonts w:ascii="Wingdings" w:hAnsi="Wingdings" w:hint="default"/>
+      </w:rPr>
+    </w:lvl>
+    <w:lvl w:ilvl="6" w:tplc="18090001" w:tentative="1">
+      <w:start w:val="1"/>
+      <w:numFmt w:val="bullet"/>
+      <w:lvlText w:val=""/>
+      <w:lvlJc w:val="left"/>
+      <w:pPr>
+        <w:ind w:left="5040" w:hanging="360"/>
+      </w:pPr>
+      <w:rPr>
+        <w:rFonts w:ascii="Symbol" w:hAnsi="Symbol" w:hint="default"/>
+      </w:rPr>
+    </w:lvl>
+    <w:lvl w:ilvl="7" w:tplc="18090003" w:tentative="1">
+      <w:start w:val="1"/>
+      <w:numFmt w:val="bullet"/>
+      <w:lvlText w:val="o"/>
+      <w:lvlJc w:val="left"/>
+      <w:pPr>
+        <w:ind w:left="5760" w:hanging="360"/>
+      </w:pPr>
+      <w:rPr>
+        <w:rFonts w:ascii="Courier New" w:hAnsi="Courier New" w:cs="Courier New" w:hint="default"/>
+      </w:rPr>
+    </w:lvl>
+    <w:lvl w:ilvl="8" w:tplc="18090005" w:tentative="1">
+      <w:start w:val="1"/>
+      <w:numFmt w:val="bullet"/>
+      <w:lvlText w:val=""/>
+      <w:lvlJc w:val="left"/>
+      <w:pPr>
+        <w:ind w:left="6480" w:hanging="360"/>
+      </w:pPr>
+      <w:rPr>
+        <w:rFonts w:ascii="Wingdings" w:hAnsi="Wingdings" w:hint="default"/>
+      </w:rPr>
+    </w:lvl>
+  </w:abstractNum>
   <w:num w:numId="1">
     <w:abstractNumId w:val="0"/>
   </w:num>
   <w:num w:numId="2">
+    <w:abstractNumId w:val="3"/>
+  </w:num>
+  <w:num w:numId="3">
     <w:abstractNumId w:val="2"/>
   </w:num>
-  <w:num w:numId="3">
+  <w:num w:numId="4">
     <w:abstractNumId w:val="1"/>
+  </w:num>
+  <w:num w:numId="5">
+    <w:abstractNumId w:val="4"/>
   </w:num>
 </w:numbering>
 </file>

--- a/Dissertation - Ciaran Roche.docx
+++ b/Dissertation - Ciaran Roche.docx
@@ -2648,6 +2648,9 @@
     <w:p>
       <w:pPr>
         <w:spacing w:line="360" w:lineRule="auto"/>
+        <w:rPr>
+          <w:rFonts w:ascii="Times New Roman" w:hAnsi="Times New Roman" w:cs="Times New Roman"/>
+        </w:rPr>
       </w:pPr>
     </w:p>
     <w:p>
@@ -2871,25 +2874,7 @@
           <w:sz w:val="24"/>
           <w:szCs w:val="24"/>
         </w:rPr>
-        <w:t xml:space="preserve">After much deliberation between team members and with advice from the supervisor, it was decided that an Agile approach benefitted the project the most. The reason for this is due to </w:t>
-      </w:r>
-      <w:proofErr w:type="spellStart"/>
-      <w:r>
-        <w:rPr>
-          <w:rFonts w:ascii="Times New Roman" w:hAnsi="Times New Roman" w:cs="Times New Roman"/>
-          <w:sz w:val="24"/>
-          <w:szCs w:val="24"/>
-        </w:rPr>
-        <w:t>Agiles</w:t>
-      </w:r>
-      <w:proofErr w:type="spellEnd"/>
-      <w:r>
-        <w:rPr>
-          <w:rFonts w:ascii="Times New Roman" w:hAnsi="Times New Roman" w:cs="Times New Roman"/>
-          <w:sz w:val="24"/>
-          <w:szCs w:val="24"/>
-        </w:rPr>
-        <w:t>’ flexibility</w:t>
+        <w:t>After much deliberation between team members and with advice from the supervisor, it was decided that an Agile approach benefitted the project the most. The reason for this is due to Agiles’ flexibility</w:t>
       </w:r>
       <w:r>
         <w:rPr>
@@ -3540,23 +3525,7 @@
           <w:sz w:val="24"/>
           <w:szCs w:val="24"/>
         </w:rPr>
-        <w:t xml:space="preserve">It was decided that during sprint </w:t>
-      </w:r>
-      <w:r>
-        <w:rPr>
-          <w:rFonts w:ascii="Times New Roman" w:hAnsi="Times New Roman" w:cs="Times New Roman"/>
-          <w:sz w:val="24"/>
-          <w:szCs w:val="24"/>
-        </w:rPr>
-        <w:t xml:space="preserve">2 </w:t>
-      </w:r>
-      <w:r>
-        <w:rPr>
-          <w:rFonts w:ascii="Times New Roman" w:hAnsi="Times New Roman" w:cs="Times New Roman"/>
-          <w:sz w:val="24"/>
-          <w:szCs w:val="24"/>
-        </w:rPr>
-        <w:t>the following would be attempted to be completed:</w:t>
+        <w:t>It was decided that during sprint 2 the following would be attempted to be completed:</w:t>
       </w:r>
     </w:p>
     <w:p>
@@ -3661,23 +3630,7 @@
           <w:sz w:val="24"/>
           <w:szCs w:val="24"/>
         </w:rPr>
-        <w:t xml:space="preserve">It was decided that during sprint </w:t>
-      </w:r>
-      <w:r>
-        <w:rPr>
-          <w:rFonts w:ascii="Times New Roman" w:hAnsi="Times New Roman" w:cs="Times New Roman"/>
-          <w:sz w:val="24"/>
-          <w:szCs w:val="24"/>
-        </w:rPr>
-        <w:t>3</w:t>
-      </w:r>
-      <w:r>
-        <w:rPr>
-          <w:rFonts w:ascii="Times New Roman" w:hAnsi="Times New Roman" w:cs="Times New Roman"/>
-          <w:sz w:val="24"/>
-          <w:szCs w:val="24"/>
-        </w:rPr>
-        <w:t xml:space="preserve"> the following would be attempted to be completed:</w:t>
+        <w:t>It was decided that during sprint 3 the following would be attempted to be completed:</w:t>
       </w:r>
     </w:p>
     <w:p>
@@ -4134,6 +4087,1113 @@
         <w:spacing w:line="360" w:lineRule="auto"/>
         <w:rPr>
           <w:rFonts w:ascii="Times New Roman" w:hAnsi="Times New Roman" w:cs="Times New Roman"/>
+          <w:sz w:val="24"/>
+          <w:szCs w:val="24"/>
+        </w:rPr>
+      </w:pPr>
+      <w:r>
+        <w:rPr>
+          <w:rFonts w:ascii="Times New Roman" w:hAnsi="Times New Roman" w:cs="Times New Roman"/>
+          <w:sz w:val="24"/>
+          <w:szCs w:val="24"/>
+        </w:rPr>
+        <w:t>The how of the project.</w:t>
+      </w:r>
+      <w:r>
+        <w:rPr>
+          <w:rFonts w:ascii="Times New Roman" w:hAnsi="Times New Roman" w:cs="Times New Roman"/>
+          <w:sz w:val="24"/>
+          <w:szCs w:val="24"/>
+        </w:rPr>
+        <w:t xml:space="preserve"> </w:t>
+      </w:r>
+    </w:p>
+    <w:p>
+      <w:pPr>
+        <w:spacing w:line="360" w:lineRule="auto"/>
+        <w:rPr>
+          <w:rFonts w:ascii="Times New Roman" w:hAnsi="Times New Roman" w:cs="Times New Roman"/>
+          <w:sz w:val="24"/>
+          <w:szCs w:val="24"/>
+        </w:rPr>
+      </w:pPr>
+      <w:r>
+        <w:rPr>
+          <w:rFonts w:ascii="Times New Roman" w:hAnsi="Times New Roman" w:cs="Times New Roman"/>
+          <w:sz w:val="24"/>
+          <w:szCs w:val="24"/>
+        </w:rPr>
+        <w:t xml:space="preserve">The application was made using the React framework. </w:t>
+      </w:r>
+      <w:r>
+        <w:rPr>
+          <w:rFonts w:ascii="Times New Roman" w:hAnsi="Times New Roman" w:cs="Times New Roman"/>
+          <w:sz w:val="24"/>
+          <w:szCs w:val="24"/>
+        </w:rPr>
+        <w:t xml:space="preserve">React is a web application framework that is used for creating interactive user interfaces. </w:t>
+      </w:r>
+      <w:r>
+        <w:rPr>
+          <w:rFonts w:ascii="Times New Roman" w:hAnsi="Times New Roman" w:cs="Times New Roman"/>
+          <w:sz w:val="24"/>
+          <w:szCs w:val="24"/>
+        </w:rPr>
+        <w:t xml:space="preserve">In addition to the React framework, the graphical designs that were used to superimpose the graph from the Neo4J database was done using D3.js. The first step of the design was to plan it, as previously mentioned in the methodology section. Below are the sample designs that were drawn out and used as a basis for developing the front end of the application. </w:t>
+      </w:r>
+    </w:p>
+    <w:p>
+      <w:pPr>
+        <w:pStyle w:val="ListParagraph"/>
+        <w:numPr>
+          <w:ilvl w:val="0"/>
+          <w:numId w:val="6"/>
+        </w:numPr>
+        <w:spacing w:line="360" w:lineRule="auto"/>
+        <w:rPr>
+          <w:rFonts w:ascii="Times New Roman" w:hAnsi="Times New Roman" w:cs="Times New Roman"/>
+          <w:sz w:val="24"/>
+          <w:szCs w:val="24"/>
+        </w:rPr>
+      </w:pPr>
+      <w:r>
+        <w:rPr>
+          <w:rFonts w:ascii="Times New Roman" w:hAnsi="Times New Roman" w:cs="Times New Roman"/>
+          <w:sz w:val="24"/>
+          <w:szCs w:val="24"/>
+        </w:rPr>
+        <w:t>Login Page</w:t>
+      </w:r>
+    </w:p>
+    <w:p>
+      <w:pPr>
+        <w:spacing w:after="0" w:line="360" w:lineRule="auto"/>
+        <w:rPr>
+          <w:rFonts w:ascii="Times New Roman" w:eastAsia="Times New Roman" w:hAnsi="Times New Roman" w:cs="Times New Roman"/>
+          <w:sz w:val="24"/>
+          <w:szCs w:val="24"/>
+          <w:lang w:eastAsia="en-IE"/>
+        </w:rPr>
+      </w:pPr>
+      <w:r>
+        <w:rPr>
+          <w:rFonts w:ascii="Times New Roman" w:hAnsi="Times New Roman" w:cs="Times New Roman"/>
+          <w:noProof/>
+          <w:sz w:val="24"/>
+          <w:szCs w:val="24"/>
+        </w:rPr>
+        <w:drawing>
+          <wp:inline distT="0" distB="0" distL="0" distR="0" wp14:anchorId="340F5343" wp14:editId="177C4F9F">
+            <wp:extent cx="3085872" cy="2314575"/>
+            <wp:effectExtent l="0" t="0" r="635" b="0"/>
+            <wp:docPr id="2" name="Picture 2" descr="A drawing on a piece of paper&#10;&#10;Description automatically generated with medium confidence"/>
+            <wp:cNvGraphicFramePr>
+              <a:graphicFrameLocks xmlns:a="http://schemas.openxmlformats.org/drawingml/2006/main" noChangeAspect="1"/>
+            </wp:cNvGraphicFramePr>
+            <a:graphic xmlns:a="http://schemas.openxmlformats.org/drawingml/2006/main">
+              <a:graphicData uri="http://schemas.openxmlformats.org/drawingml/2006/picture">
+                <pic:pic xmlns:pic="http://schemas.openxmlformats.org/drawingml/2006/picture">
+                  <pic:nvPicPr>
+                    <pic:cNvPr id="2" name="Picture 2" descr="A drawing on a piece of paper&#10;&#10;Description automatically generated with medium confidence"/>
+                    <pic:cNvPicPr>
+                      <a:picLocks noChangeAspect="1" noChangeArrowheads="1"/>
+                    </pic:cNvPicPr>
+                  </pic:nvPicPr>
+                  <pic:blipFill>
+                    <a:blip r:embed="rId19" cstate="print">
+                      <a:extLst>
+                        <a:ext uri="{28A0092B-C50C-407E-A947-70E740481C1C}">
+                          <a14:useLocalDpi xmlns:a14="http://schemas.microsoft.com/office/drawing/2010/main" val="0"/>
+                        </a:ext>
+                      </a:extLst>
+                    </a:blip>
+                    <a:srcRect/>
+                    <a:stretch>
+                      <a:fillRect/>
+                    </a:stretch>
+                  </pic:blipFill>
+                  <pic:spPr bwMode="auto">
+                    <a:xfrm>
+                      <a:off x="0" y="0"/>
+                      <a:ext cx="3091733" cy="2318971"/>
+                    </a:xfrm>
+                    <a:prstGeom prst="rect">
+                      <a:avLst/>
+                    </a:prstGeom>
+                    <a:noFill/>
+                    <a:ln>
+                      <a:noFill/>
+                    </a:ln>
+                  </pic:spPr>
+                </pic:pic>
+              </a:graphicData>
+            </a:graphic>
+          </wp:inline>
+        </w:drawing>
+      </w:r>
+    </w:p>
+    <w:p>
+      <w:pPr>
+        <w:spacing w:after="0" w:line="360" w:lineRule="auto"/>
+        <w:rPr>
+          <w:rFonts w:ascii="Times New Roman" w:eastAsia="Times New Roman" w:hAnsi="Times New Roman" w:cs="Times New Roman"/>
+          <w:sz w:val="24"/>
+          <w:szCs w:val="24"/>
+          <w:lang w:eastAsia="en-IE"/>
+        </w:rPr>
+      </w:pPr>
+    </w:p>
+    <w:p>
+      <w:pPr>
+        <w:spacing w:after="0" w:line="360" w:lineRule="auto"/>
+        <w:rPr>
+          <w:rFonts w:ascii="Times New Roman" w:eastAsia="Times New Roman" w:hAnsi="Times New Roman" w:cs="Times New Roman"/>
+          <w:sz w:val="24"/>
+          <w:szCs w:val="24"/>
+          <w:lang w:eastAsia="en-IE"/>
+        </w:rPr>
+      </w:pPr>
+    </w:p>
+    <w:p>
+      <w:pPr>
+        <w:spacing w:after="0" w:line="360" w:lineRule="auto"/>
+        <w:rPr>
+          <w:rFonts w:ascii="Times New Roman" w:eastAsia="Times New Roman" w:hAnsi="Times New Roman" w:cs="Times New Roman"/>
+          <w:sz w:val="24"/>
+          <w:szCs w:val="24"/>
+          <w:lang w:eastAsia="en-IE"/>
+        </w:rPr>
+      </w:pPr>
+    </w:p>
+    <w:p>
+      <w:pPr>
+        <w:pStyle w:val="ListParagraph"/>
+        <w:numPr>
+          <w:ilvl w:val="0"/>
+          <w:numId w:val="6"/>
+        </w:numPr>
+        <w:spacing w:after="0" w:line="360" w:lineRule="auto"/>
+        <w:rPr>
+          <w:rFonts w:ascii="Times New Roman" w:eastAsia="Times New Roman" w:hAnsi="Times New Roman" w:cs="Times New Roman"/>
+          <w:sz w:val="24"/>
+          <w:szCs w:val="24"/>
+          <w:lang w:eastAsia="en-IE"/>
+        </w:rPr>
+      </w:pPr>
+      <w:r>
+        <w:rPr>
+          <w:rFonts w:ascii="Times New Roman" w:eastAsia="Times New Roman" w:hAnsi="Times New Roman" w:cs="Times New Roman"/>
+          <w:sz w:val="24"/>
+          <w:szCs w:val="24"/>
+          <w:lang w:eastAsia="en-IE"/>
+        </w:rPr>
+        <w:t xml:space="preserve">Home Page </w:t>
+      </w:r>
+    </w:p>
+    <w:p>
+      <w:pPr>
+        <w:spacing w:after="0" w:line="360" w:lineRule="auto"/>
+        <w:ind w:left="360"/>
+        <w:rPr>
+          <w:rFonts w:ascii="Times New Roman" w:eastAsia="Times New Roman" w:hAnsi="Times New Roman" w:cs="Times New Roman"/>
+          <w:sz w:val="24"/>
+          <w:szCs w:val="24"/>
+          <w:lang w:eastAsia="en-IE"/>
+        </w:rPr>
+      </w:pPr>
+    </w:p>
+    <w:p>
+      <w:pPr>
+        <w:spacing w:after="0" w:line="360" w:lineRule="auto"/>
+        <w:rPr>
+          <w:rFonts w:ascii="Times New Roman" w:eastAsia="Times New Roman" w:hAnsi="Times New Roman" w:cs="Times New Roman"/>
+          <w:sz w:val="24"/>
+          <w:szCs w:val="24"/>
+          <w:lang w:eastAsia="en-IE"/>
+        </w:rPr>
+      </w:pPr>
+      <w:r>
+        <w:rPr>
+          <w:rFonts w:ascii="Times New Roman" w:hAnsi="Times New Roman" w:cs="Times New Roman"/>
+          <w:noProof/>
+          <w:lang w:eastAsia="en-IE"/>
+        </w:rPr>
+        <w:drawing>
+          <wp:inline distT="0" distB="0" distL="0" distR="0" wp14:anchorId="780A7C5D" wp14:editId="346BBCCE">
+            <wp:extent cx="2984280" cy="2238375"/>
+            <wp:effectExtent l="0" t="0" r="6985" b="0"/>
+            <wp:docPr id="5" name="Picture 5" descr="A drawing on a piece of paper&#10;&#10;Description automatically generated with medium confidence"/>
+            <wp:cNvGraphicFramePr>
+              <a:graphicFrameLocks xmlns:a="http://schemas.openxmlformats.org/drawingml/2006/main" noChangeAspect="1"/>
+            </wp:cNvGraphicFramePr>
+            <a:graphic xmlns:a="http://schemas.openxmlformats.org/drawingml/2006/main">
+              <a:graphicData uri="http://schemas.openxmlformats.org/drawingml/2006/picture">
+                <pic:pic xmlns:pic="http://schemas.openxmlformats.org/drawingml/2006/picture">
+                  <pic:nvPicPr>
+                    <pic:cNvPr id="5" name="Picture 5" descr="A drawing on a piece of paper&#10;&#10;Description automatically generated with medium confidence"/>
+                    <pic:cNvPicPr>
+                      <a:picLocks noChangeAspect="1" noChangeArrowheads="1"/>
+                    </pic:cNvPicPr>
+                  </pic:nvPicPr>
+                  <pic:blipFill>
+                    <a:blip r:embed="rId20" cstate="print">
+                      <a:extLst>
+                        <a:ext uri="{28A0092B-C50C-407E-A947-70E740481C1C}">
+                          <a14:useLocalDpi xmlns:a14="http://schemas.microsoft.com/office/drawing/2010/main" val="0"/>
+                        </a:ext>
+                      </a:extLst>
+                    </a:blip>
+                    <a:srcRect/>
+                    <a:stretch>
+                      <a:fillRect/>
+                    </a:stretch>
+                  </pic:blipFill>
+                  <pic:spPr bwMode="auto">
+                    <a:xfrm>
+                      <a:off x="0" y="0"/>
+                      <a:ext cx="2995680" cy="2246925"/>
+                    </a:xfrm>
+                    <a:prstGeom prst="rect">
+                      <a:avLst/>
+                    </a:prstGeom>
+                    <a:noFill/>
+                    <a:ln>
+                      <a:noFill/>
+                    </a:ln>
+                  </pic:spPr>
+                </pic:pic>
+              </a:graphicData>
+            </a:graphic>
+          </wp:inline>
+        </w:drawing>
+      </w:r>
+    </w:p>
+    <w:p>
+      <w:pPr>
+        <w:pStyle w:val="ListParagraph"/>
+        <w:spacing w:after="0" w:line="360" w:lineRule="auto"/>
+        <w:rPr>
+          <w:rFonts w:ascii="Times New Roman" w:eastAsia="Times New Roman" w:hAnsi="Times New Roman" w:cs="Times New Roman"/>
+          <w:sz w:val="24"/>
+          <w:szCs w:val="24"/>
+          <w:lang w:eastAsia="en-IE"/>
+        </w:rPr>
+      </w:pPr>
+    </w:p>
+    <w:p>
+      <w:pPr>
+        <w:pStyle w:val="ListParagraph"/>
+        <w:spacing w:line="360" w:lineRule="auto"/>
+        <w:rPr>
+          <w:rFonts w:ascii="Times New Roman" w:eastAsia="Times New Roman" w:hAnsi="Times New Roman" w:cs="Times New Roman"/>
+          <w:sz w:val="24"/>
+          <w:szCs w:val="24"/>
+          <w:lang w:eastAsia="en-IE"/>
+        </w:rPr>
+      </w:pPr>
+    </w:p>
+    <w:p>
+      <w:pPr>
+        <w:pStyle w:val="ListParagraph"/>
+        <w:numPr>
+          <w:ilvl w:val="0"/>
+          <w:numId w:val="6"/>
+        </w:numPr>
+        <w:spacing w:after="0" w:line="360" w:lineRule="auto"/>
+        <w:rPr>
+          <w:rFonts w:ascii="Times New Roman" w:eastAsia="Times New Roman" w:hAnsi="Times New Roman" w:cs="Times New Roman"/>
+          <w:sz w:val="24"/>
+          <w:szCs w:val="24"/>
+          <w:lang w:eastAsia="en-IE"/>
+        </w:rPr>
+      </w:pPr>
+      <w:r>
+        <w:rPr>
+          <w:rFonts w:ascii="Times New Roman" w:eastAsia="Times New Roman" w:hAnsi="Times New Roman" w:cs="Times New Roman"/>
+          <w:sz w:val="24"/>
+          <w:szCs w:val="24"/>
+          <w:lang w:eastAsia="en-IE"/>
+        </w:rPr>
+        <w:t>Messenger Page</w:t>
+      </w:r>
+    </w:p>
+    <w:p>
+      <w:pPr>
+        <w:spacing w:after="0" w:line="360" w:lineRule="auto"/>
+        <w:ind w:left="360"/>
+        <w:rPr>
+          <w:rFonts w:ascii="Times New Roman" w:eastAsia="Times New Roman" w:hAnsi="Times New Roman" w:cs="Times New Roman"/>
+          <w:sz w:val="24"/>
+          <w:szCs w:val="24"/>
+          <w:lang w:eastAsia="en-IE"/>
+        </w:rPr>
+      </w:pPr>
+    </w:p>
+    <w:p>
+      <w:pPr>
+        <w:spacing w:after="0" w:line="360" w:lineRule="auto"/>
+        <w:ind w:firstLine="720"/>
+        <w:rPr>
+          <w:rFonts w:ascii="Times New Roman" w:eastAsia="Times New Roman" w:hAnsi="Times New Roman" w:cs="Times New Roman"/>
+          <w:sz w:val="24"/>
+          <w:szCs w:val="24"/>
+          <w:lang w:eastAsia="en-IE"/>
+        </w:rPr>
+      </w:pPr>
+      <w:r>
+        <w:rPr>
+          <w:rFonts w:ascii="Times New Roman" w:hAnsi="Times New Roman" w:cs="Times New Roman"/>
+          <w:noProof/>
+          <w:lang w:eastAsia="en-IE"/>
+        </w:rPr>
+        <w:drawing>
+          <wp:inline distT="0" distB="0" distL="0" distR="0" wp14:anchorId="03536F1A" wp14:editId="1C53E53F">
+            <wp:extent cx="3009678" cy="2257425"/>
+            <wp:effectExtent l="0" t="0" r="635" b="0"/>
+            <wp:docPr id="6" name="Picture 6" descr="A piece of paper with writing on it&#10;&#10;Description automatically generated with medium confidence"/>
+            <wp:cNvGraphicFramePr>
+              <a:graphicFrameLocks xmlns:a="http://schemas.openxmlformats.org/drawingml/2006/main" noChangeAspect="1"/>
+            </wp:cNvGraphicFramePr>
+            <a:graphic xmlns:a="http://schemas.openxmlformats.org/drawingml/2006/main">
+              <a:graphicData uri="http://schemas.openxmlformats.org/drawingml/2006/picture">
+                <pic:pic xmlns:pic="http://schemas.openxmlformats.org/drawingml/2006/picture">
+                  <pic:nvPicPr>
+                    <pic:cNvPr id="6" name="Picture 6" descr="A piece of paper with writing on it&#10;&#10;Description automatically generated with medium confidence"/>
+                    <pic:cNvPicPr>
+                      <a:picLocks noChangeAspect="1" noChangeArrowheads="1"/>
+                    </pic:cNvPicPr>
+                  </pic:nvPicPr>
+                  <pic:blipFill>
+                    <a:blip r:embed="rId21" cstate="print">
+                      <a:extLst>
+                        <a:ext uri="{28A0092B-C50C-407E-A947-70E740481C1C}">
+                          <a14:useLocalDpi xmlns:a14="http://schemas.microsoft.com/office/drawing/2010/main" val="0"/>
+                        </a:ext>
+                      </a:extLst>
+                    </a:blip>
+                    <a:srcRect/>
+                    <a:stretch>
+                      <a:fillRect/>
+                    </a:stretch>
+                  </pic:blipFill>
+                  <pic:spPr bwMode="auto">
+                    <a:xfrm>
+                      <a:off x="0" y="0"/>
+                      <a:ext cx="3012921" cy="2259858"/>
+                    </a:xfrm>
+                    <a:prstGeom prst="rect">
+                      <a:avLst/>
+                    </a:prstGeom>
+                    <a:noFill/>
+                    <a:ln>
+                      <a:noFill/>
+                    </a:ln>
+                  </pic:spPr>
+                </pic:pic>
+              </a:graphicData>
+            </a:graphic>
+          </wp:inline>
+        </w:drawing>
+      </w:r>
+    </w:p>
+    <w:p>
+      <w:pPr>
+        <w:spacing w:after="0" w:line="360" w:lineRule="auto"/>
+        <w:ind w:firstLine="720"/>
+        <w:rPr>
+          <w:rFonts w:ascii="Times New Roman" w:eastAsia="Times New Roman" w:hAnsi="Times New Roman" w:cs="Times New Roman"/>
+          <w:sz w:val="24"/>
+          <w:szCs w:val="24"/>
+          <w:lang w:eastAsia="en-IE"/>
+        </w:rPr>
+      </w:pPr>
+    </w:p>
+    <w:p>
+      <w:pPr>
+        <w:spacing w:after="0" w:line="360" w:lineRule="auto"/>
+        <w:rPr>
+          <w:rFonts w:ascii="Times New Roman" w:eastAsia="Times New Roman" w:hAnsi="Times New Roman" w:cs="Times New Roman"/>
+          <w:sz w:val="24"/>
+          <w:szCs w:val="24"/>
+          <w:lang w:eastAsia="en-IE"/>
+        </w:rPr>
+      </w:pPr>
+    </w:p>
+    <w:p>
+      <w:pPr>
+        <w:pStyle w:val="ListParagraph"/>
+        <w:numPr>
+          <w:ilvl w:val="0"/>
+          <w:numId w:val="6"/>
+        </w:numPr>
+        <w:spacing w:after="0" w:line="360" w:lineRule="auto"/>
+        <w:rPr>
+          <w:rFonts w:ascii="Times New Roman" w:eastAsia="Times New Roman" w:hAnsi="Times New Roman" w:cs="Times New Roman"/>
+          <w:sz w:val="24"/>
+          <w:szCs w:val="24"/>
+          <w:lang w:eastAsia="en-IE"/>
+        </w:rPr>
+      </w:pPr>
+      <w:r>
+        <w:rPr>
+          <w:rFonts w:ascii="Times New Roman" w:eastAsia="Times New Roman" w:hAnsi="Times New Roman" w:cs="Times New Roman"/>
+          <w:sz w:val="24"/>
+          <w:szCs w:val="24"/>
+          <w:lang w:eastAsia="en-IE"/>
+        </w:rPr>
+        <w:t>Register Page</w:t>
+      </w:r>
+    </w:p>
+    <w:p>
+      <w:pPr>
+        <w:spacing w:after="0" w:line="360" w:lineRule="auto"/>
+        <w:ind w:left="360"/>
+        <w:rPr>
+          <w:rFonts w:ascii="Times New Roman" w:eastAsia="Times New Roman" w:hAnsi="Times New Roman" w:cs="Times New Roman"/>
+          <w:sz w:val="24"/>
+          <w:szCs w:val="24"/>
+          <w:lang w:eastAsia="en-IE"/>
+        </w:rPr>
+      </w:pPr>
+    </w:p>
+    <w:p>
+      <w:pPr>
+        <w:pStyle w:val="ListParagraph"/>
+        <w:spacing w:after="0" w:line="360" w:lineRule="auto"/>
+        <w:rPr>
+          <w:rFonts w:ascii="Times New Roman" w:eastAsia="Times New Roman" w:hAnsi="Times New Roman" w:cs="Times New Roman"/>
+          <w:sz w:val="24"/>
+          <w:szCs w:val="24"/>
+          <w:lang w:eastAsia="en-IE"/>
+        </w:rPr>
+      </w:pPr>
+      <w:r>
+        <w:rPr>
+          <w:rFonts w:ascii="Times New Roman" w:hAnsi="Times New Roman" w:cs="Times New Roman"/>
+          <w:noProof/>
+          <w:lang w:eastAsia="en-IE"/>
+        </w:rPr>
+        <w:drawing>
+          <wp:inline distT="0" distB="0" distL="0" distR="0" wp14:anchorId="2B9DF1E9" wp14:editId="6AC1EA5B">
+            <wp:extent cx="3504941" cy="2628900"/>
+            <wp:effectExtent l="0" t="0" r="635" b="0"/>
+            <wp:docPr id="7" name="Picture 7" descr="A picture containing text, whiteboard&#10;&#10;Description automatically generated"/>
+            <wp:cNvGraphicFramePr>
+              <a:graphicFrameLocks xmlns:a="http://schemas.openxmlformats.org/drawingml/2006/main" noChangeAspect="1"/>
+            </wp:cNvGraphicFramePr>
+            <a:graphic xmlns:a="http://schemas.openxmlformats.org/drawingml/2006/main">
+              <a:graphicData uri="http://schemas.openxmlformats.org/drawingml/2006/picture">
+                <pic:pic xmlns:pic="http://schemas.openxmlformats.org/drawingml/2006/picture">
+                  <pic:nvPicPr>
+                    <pic:cNvPr id="7" name="Picture 7" descr="A picture containing text, whiteboard&#10;&#10;Description automatically generated"/>
+                    <pic:cNvPicPr>
+                      <a:picLocks noChangeAspect="1" noChangeArrowheads="1"/>
+                    </pic:cNvPicPr>
+                  </pic:nvPicPr>
+                  <pic:blipFill>
+                    <a:blip r:embed="rId22">
+                      <a:extLst>
+                        <a:ext uri="{28A0092B-C50C-407E-A947-70E740481C1C}">
+                          <a14:useLocalDpi xmlns:a14="http://schemas.microsoft.com/office/drawing/2010/main" val="0"/>
+                        </a:ext>
+                      </a:extLst>
+                    </a:blip>
+                    <a:srcRect/>
+                    <a:stretch>
+                      <a:fillRect/>
+                    </a:stretch>
+                  </pic:blipFill>
+                  <pic:spPr bwMode="auto">
+                    <a:xfrm>
+                      <a:off x="0" y="0"/>
+                      <a:ext cx="3507301" cy="2630670"/>
+                    </a:xfrm>
+                    <a:prstGeom prst="rect">
+                      <a:avLst/>
+                    </a:prstGeom>
+                    <a:noFill/>
+                    <a:ln>
+                      <a:noFill/>
+                    </a:ln>
+                  </pic:spPr>
+                </pic:pic>
+              </a:graphicData>
+            </a:graphic>
+          </wp:inline>
+        </w:drawing>
+      </w:r>
+    </w:p>
+    <w:p>
+      <w:pPr>
+        <w:spacing w:after="0" w:line="360" w:lineRule="auto"/>
+        <w:rPr>
+          <w:rFonts w:ascii="Times New Roman" w:eastAsia="Times New Roman" w:hAnsi="Times New Roman" w:cs="Times New Roman"/>
+          <w:sz w:val="24"/>
+          <w:szCs w:val="24"/>
+          <w:lang w:eastAsia="en-IE"/>
+        </w:rPr>
+      </w:pPr>
+    </w:p>
+    <w:p>
+      <w:pPr>
+        <w:spacing w:after="0" w:line="360" w:lineRule="auto"/>
+        <w:rPr>
+          <w:rFonts w:ascii="Times New Roman" w:eastAsia="Times New Roman" w:hAnsi="Times New Roman" w:cs="Times New Roman"/>
+          <w:sz w:val="24"/>
+          <w:szCs w:val="24"/>
+          <w:lang w:eastAsia="en-IE"/>
+        </w:rPr>
+      </w:pPr>
+      <w:r>
+        <w:rPr>
+          <w:rFonts w:ascii="Times New Roman" w:eastAsia="Times New Roman" w:hAnsi="Times New Roman" w:cs="Times New Roman"/>
+          <w:sz w:val="24"/>
+          <w:szCs w:val="24"/>
+          <w:lang w:eastAsia="en-IE"/>
+        </w:rPr>
+        <w:t xml:space="preserve">It will be seen from the implementation of the project that the designs are not exactly the same. Some pages were changed with more additional changes added. </w:t>
+      </w:r>
+      <w:r>
+        <w:rPr>
+          <w:rFonts w:ascii="Times New Roman" w:eastAsia="Times New Roman" w:hAnsi="Times New Roman" w:cs="Times New Roman"/>
+          <w:sz w:val="24"/>
+          <w:szCs w:val="24"/>
+          <w:lang w:eastAsia="en-IE"/>
+        </w:rPr>
+        <w:t xml:space="preserve">Below there will be an in depth look at each of the pages on the application and there will be some noticeable differences from the </w:t>
+      </w:r>
+      <w:r>
+        <w:rPr>
+          <w:rFonts w:ascii="Times New Roman" w:eastAsia="Times New Roman" w:hAnsi="Times New Roman" w:cs="Times New Roman"/>
+          <w:sz w:val="24"/>
+          <w:szCs w:val="24"/>
+          <w:lang w:eastAsia="en-IE"/>
+        </w:rPr>
+        <w:t>design,</w:t>
+      </w:r>
+      <w:r>
+        <w:rPr>
+          <w:rFonts w:ascii="Times New Roman" w:eastAsia="Times New Roman" w:hAnsi="Times New Roman" w:cs="Times New Roman"/>
+          <w:sz w:val="24"/>
+          <w:szCs w:val="24"/>
+          <w:lang w:eastAsia="en-IE"/>
+        </w:rPr>
+        <w:t xml:space="preserve"> but these differences are an improvement to the overall design of the application. </w:t>
+      </w:r>
+    </w:p>
+    <w:p>
+      <w:pPr>
+        <w:spacing w:after="0" w:line="360" w:lineRule="auto"/>
+        <w:rPr>
+          <w:rFonts w:ascii="Times New Roman" w:eastAsia="Times New Roman" w:hAnsi="Times New Roman" w:cs="Times New Roman"/>
+          <w:sz w:val="24"/>
+          <w:szCs w:val="24"/>
+          <w:lang w:eastAsia="en-IE"/>
+        </w:rPr>
+      </w:pPr>
+    </w:p>
+    <w:p>
+      <w:pPr>
+        <w:pStyle w:val="ListParagraph"/>
+        <w:numPr>
+          <w:ilvl w:val="0"/>
+          <w:numId w:val="7"/>
+        </w:numPr>
+        <w:spacing w:line="360" w:lineRule="auto"/>
+        <w:rPr>
+          <w:rFonts w:ascii="Times New Roman" w:hAnsi="Times New Roman" w:cs="Times New Roman"/>
+          <w:sz w:val="24"/>
+          <w:szCs w:val="24"/>
+        </w:rPr>
+      </w:pPr>
+      <w:r>
+        <w:rPr>
+          <w:rFonts w:ascii="Times New Roman" w:hAnsi="Times New Roman" w:cs="Times New Roman"/>
+          <w:sz w:val="24"/>
+          <w:szCs w:val="24"/>
+        </w:rPr>
+        <w:t>Login Page</w:t>
+      </w:r>
+    </w:p>
+    <w:p>
+      <w:pPr>
+        <w:spacing w:line="360" w:lineRule="auto"/>
+        <w:rPr>
+          <w:rFonts w:ascii="Times New Roman" w:hAnsi="Times New Roman" w:cs="Times New Roman"/>
+          <w:sz w:val="24"/>
+          <w:szCs w:val="24"/>
+        </w:rPr>
+      </w:pPr>
+      <w:r>
+        <w:rPr>
+          <w:rFonts w:ascii="Times New Roman" w:hAnsi="Times New Roman" w:cs="Times New Roman"/>
+          <w:sz w:val="24"/>
+          <w:szCs w:val="24"/>
+        </w:rPr>
+        <w:t xml:space="preserve">The login page was the first point of design that was implemented on the front end of the application. This is the component that the user first sees as they access the website. </w:t>
+      </w:r>
+      <w:r>
+        <w:rPr>
+          <w:rFonts w:ascii="Times New Roman" w:hAnsi="Times New Roman" w:cs="Times New Roman"/>
+          <w:sz w:val="24"/>
+          <w:szCs w:val="24"/>
+        </w:rPr>
+        <w:t xml:space="preserve">The page has a design of the GMIT logo at the top on a blue background. There is a google login button to which the user can login to the application. A welcome message is included on the card. The user must login to the website using google. If they do not they will not be able to access the rest of the application as it is protected using protected routes. </w:t>
+      </w:r>
+    </w:p>
+    <w:p>
+      <w:pPr>
+        <w:pStyle w:val="ListParagraph"/>
+        <w:numPr>
+          <w:ilvl w:val="0"/>
+          <w:numId w:val="8"/>
+        </w:numPr>
+        <w:spacing w:line="360" w:lineRule="auto"/>
+        <w:rPr>
+          <w:rFonts w:ascii="Times New Roman" w:hAnsi="Times New Roman" w:cs="Times New Roman"/>
+          <w:sz w:val="24"/>
+          <w:szCs w:val="24"/>
+        </w:rPr>
+      </w:pPr>
+      <w:r>
+        <w:rPr>
+          <w:rFonts w:ascii="Times New Roman" w:hAnsi="Times New Roman" w:cs="Times New Roman"/>
+          <w:sz w:val="24"/>
+          <w:szCs w:val="24"/>
+        </w:rPr>
+        <w:t>Protected Routes</w:t>
+      </w:r>
+    </w:p>
+    <w:p>
+      <w:pPr>
+        <w:spacing w:line="360" w:lineRule="auto"/>
+        <w:rPr>
+          <w:rFonts w:ascii="Times New Roman" w:hAnsi="Times New Roman" w:cs="Times New Roman"/>
+          <w:sz w:val="24"/>
+          <w:szCs w:val="24"/>
+        </w:rPr>
+      </w:pPr>
+      <w:r>
+        <w:rPr>
+          <w:rFonts w:ascii="Times New Roman" w:hAnsi="Times New Roman" w:cs="Times New Roman"/>
+          <w:sz w:val="24"/>
+          <w:szCs w:val="24"/>
+        </w:rPr>
+        <w:t xml:space="preserve">Below is an example of the Protected route in action. The user will not be able to access the components that are under the Protected route bracket unless they have successfully logged in. </w:t>
+      </w:r>
+    </w:p>
+    <w:p>
+      <w:pPr>
+        <w:spacing w:line="360" w:lineRule="auto"/>
+        <w:rPr>
+          <w:rFonts w:ascii="Times New Roman" w:hAnsi="Times New Roman" w:cs="Times New Roman"/>
+          <w:sz w:val="24"/>
+          <w:szCs w:val="24"/>
+        </w:rPr>
+      </w:pPr>
+      <w:r>
+        <w:rPr>
+          <w:rFonts w:ascii="Times New Roman" w:hAnsi="Times New Roman" w:cs="Times New Roman"/>
+          <w:sz w:val="24"/>
+          <w:szCs w:val="24"/>
+        </w:rPr>
+        <w:drawing>
+          <wp:inline distT="0" distB="0" distL="0" distR="0" wp14:anchorId="4BAED844" wp14:editId="0DAB8ACA">
+            <wp:extent cx="3953427" cy="581106"/>
+            <wp:effectExtent l="0" t="0" r="9525" b="9525"/>
+            <wp:docPr id="8" name="Picture 8" descr="A screenshot of a computer&#10;&#10;Description automatically generated with medium confidence"/>
+            <wp:cNvGraphicFramePr>
+              <a:graphicFrameLocks xmlns:a="http://schemas.openxmlformats.org/drawingml/2006/main" noChangeAspect="1"/>
+            </wp:cNvGraphicFramePr>
+            <a:graphic xmlns:a="http://schemas.openxmlformats.org/drawingml/2006/main">
+              <a:graphicData uri="http://schemas.openxmlformats.org/drawingml/2006/picture">
+                <pic:pic xmlns:pic="http://schemas.openxmlformats.org/drawingml/2006/picture">
+                  <pic:nvPicPr>
+                    <pic:cNvPr id="8" name="Picture 8" descr="A screenshot of a computer&#10;&#10;Description automatically generated with medium confidence"/>
+                    <pic:cNvPicPr/>
+                  </pic:nvPicPr>
+                  <pic:blipFill>
+                    <a:blip r:embed="rId23"/>
+                    <a:stretch>
+                      <a:fillRect/>
+                    </a:stretch>
+                  </pic:blipFill>
+                  <pic:spPr>
+                    <a:xfrm>
+                      <a:off x="0" y="0"/>
+                      <a:ext cx="3953427" cy="581106"/>
+                    </a:xfrm>
+                    <a:prstGeom prst="rect">
+                      <a:avLst/>
+                    </a:prstGeom>
+                  </pic:spPr>
+                </pic:pic>
+              </a:graphicData>
+            </a:graphic>
+          </wp:inline>
+        </w:drawing>
+      </w:r>
+    </w:p>
+    <w:p>
+      <w:pPr>
+        <w:spacing w:line="360" w:lineRule="auto"/>
+        <w:rPr>
+          <w:rFonts w:ascii="Times New Roman" w:hAnsi="Times New Roman" w:cs="Times New Roman"/>
+          <w:sz w:val="24"/>
+          <w:szCs w:val="24"/>
+        </w:rPr>
+      </w:pPr>
+      <w:r>
+        <w:rPr>
+          <w:rFonts w:ascii="Times New Roman" w:hAnsi="Times New Roman" w:cs="Times New Roman"/>
+          <w:sz w:val="24"/>
+          <w:szCs w:val="24"/>
+        </w:rPr>
+        <w:t xml:space="preserve">The user must be authenticated. If the user provides valid details, the auth function is set to true. When the user logs out, the Boolean value is set to false. The getAuth function gets the state of the Boolean. </w:t>
+      </w:r>
+    </w:p>
+    <w:p>
+      <w:pPr>
+        <w:spacing w:line="360" w:lineRule="auto"/>
+        <w:rPr>
+          <w:rFonts w:ascii="Times New Roman" w:hAnsi="Times New Roman" w:cs="Times New Roman"/>
+          <w:sz w:val="24"/>
+          <w:szCs w:val="24"/>
+        </w:rPr>
+      </w:pPr>
+      <w:r>
+        <w:rPr>
+          <w:rFonts w:ascii="Times New Roman" w:hAnsi="Times New Roman" w:cs="Times New Roman"/>
+          <w:sz w:val="24"/>
+          <w:szCs w:val="24"/>
+        </w:rPr>
+        <w:drawing>
+          <wp:inline distT="0" distB="0" distL="0" distR="0" wp14:anchorId="55575DEA" wp14:editId="13BAC442">
+            <wp:extent cx="2391109" cy="2981741"/>
+            <wp:effectExtent l="0" t="0" r="9525" b="0"/>
+            <wp:docPr id="9" name="Picture 9" descr="Text&#10;&#10;Description automatically generated"/>
+            <wp:cNvGraphicFramePr>
+              <a:graphicFrameLocks xmlns:a="http://schemas.openxmlformats.org/drawingml/2006/main" noChangeAspect="1"/>
+            </wp:cNvGraphicFramePr>
+            <a:graphic xmlns:a="http://schemas.openxmlformats.org/drawingml/2006/main">
+              <a:graphicData uri="http://schemas.openxmlformats.org/drawingml/2006/picture">
+                <pic:pic xmlns:pic="http://schemas.openxmlformats.org/drawingml/2006/picture">
+                  <pic:nvPicPr>
+                    <pic:cNvPr id="9" name="Picture 9" descr="Text&#10;&#10;Description automatically generated"/>
+                    <pic:cNvPicPr/>
+                  </pic:nvPicPr>
+                  <pic:blipFill>
+                    <a:blip r:embed="rId24"/>
+                    <a:stretch>
+                      <a:fillRect/>
+                    </a:stretch>
+                  </pic:blipFill>
+                  <pic:spPr>
+                    <a:xfrm>
+                      <a:off x="0" y="0"/>
+                      <a:ext cx="2391109" cy="2981741"/>
+                    </a:xfrm>
+                    <a:prstGeom prst="rect">
+                      <a:avLst/>
+                    </a:prstGeom>
+                  </pic:spPr>
+                </pic:pic>
+              </a:graphicData>
+            </a:graphic>
+          </wp:inline>
+        </w:drawing>
+      </w:r>
+    </w:p>
+    <w:p>
+      <w:pPr>
+        <w:spacing w:line="360" w:lineRule="auto"/>
+        <w:rPr>
+          <w:rFonts w:ascii="Times New Roman" w:hAnsi="Times New Roman" w:cs="Times New Roman"/>
+          <w:sz w:val="24"/>
+          <w:szCs w:val="24"/>
+        </w:rPr>
+      </w:pPr>
+      <w:r>
+        <w:rPr>
+          <w:rFonts w:ascii="Times New Roman" w:hAnsi="Times New Roman" w:cs="Times New Roman"/>
+          <w:sz w:val="24"/>
+          <w:szCs w:val="24"/>
+        </w:rPr>
+        <w:lastRenderedPageBreak/>
+        <w:t xml:space="preserve">A protected route component is set up. In this function the authentication value from getAuth is retrieved. </w:t>
+      </w:r>
+      <w:r>
+        <w:rPr>
+          <w:rFonts w:ascii="Times New Roman" w:hAnsi="Times New Roman" w:cs="Times New Roman"/>
+          <w:sz w:val="24"/>
+          <w:szCs w:val="24"/>
+        </w:rPr>
+        <w:t xml:space="preserve">If the user is authenticated then access to the site is allowed, otherwise, the user is redirected to the login page. </w:t>
+      </w:r>
+    </w:p>
+    <w:p>
+      <w:pPr>
+        <w:spacing w:line="360" w:lineRule="auto"/>
+        <w:rPr>
+          <w:rFonts w:ascii="Times New Roman" w:hAnsi="Times New Roman" w:cs="Times New Roman"/>
+          <w:sz w:val="24"/>
+          <w:szCs w:val="24"/>
+        </w:rPr>
+      </w:pPr>
+      <w:r>
+        <w:rPr>
+          <w:rFonts w:ascii="Times New Roman" w:hAnsi="Times New Roman" w:cs="Times New Roman"/>
+          <w:sz w:val="24"/>
+          <w:szCs w:val="24"/>
+        </w:rPr>
+        <w:drawing>
+          <wp:inline distT="0" distB="0" distL="0" distR="0" wp14:anchorId="6CC8AC79" wp14:editId="698D95B1">
+            <wp:extent cx="3953427" cy="3200847"/>
+            <wp:effectExtent l="0" t="0" r="9525" b="0"/>
+            <wp:docPr id="11" name="Picture 11" descr="Text&#10;&#10;Description automatically generated"/>
+            <wp:cNvGraphicFramePr>
+              <a:graphicFrameLocks xmlns:a="http://schemas.openxmlformats.org/drawingml/2006/main" noChangeAspect="1"/>
+            </wp:cNvGraphicFramePr>
+            <a:graphic xmlns:a="http://schemas.openxmlformats.org/drawingml/2006/main">
+              <a:graphicData uri="http://schemas.openxmlformats.org/drawingml/2006/picture">
+                <pic:pic xmlns:pic="http://schemas.openxmlformats.org/drawingml/2006/picture">
+                  <pic:nvPicPr>
+                    <pic:cNvPr id="11" name="Picture 11" descr="Text&#10;&#10;Description automatically generated"/>
+                    <pic:cNvPicPr/>
+                  </pic:nvPicPr>
+                  <pic:blipFill>
+                    <a:blip r:embed="rId25"/>
+                    <a:stretch>
+                      <a:fillRect/>
+                    </a:stretch>
+                  </pic:blipFill>
+                  <pic:spPr>
+                    <a:xfrm>
+                      <a:off x="0" y="0"/>
+                      <a:ext cx="3953427" cy="3200847"/>
+                    </a:xfrm>
+                    <a:prstGeom prst="rect">
+                      <a:avLst/>
+                    </a:prstGeom>
+                  </pic:spPr>
+                </pic:pic>
+              </a:graphicData>
+            </a:graphic>
+          </wp:inline>
+        </w:drawing>
+      </w:r>
+    </w:p>
+    <w:p>
+      <w:pPr>
+        <w:pStyle w:val="ListParagraph"/>
+        <w:numPr>
+          <w:ilvl w:val="0"/>
+          <w:numId w:val="8"/>
+        </w:numPr>
+        <w:spacing w:line="360" w:lineRule="auto"/>
+        <w:rPr>
+          <w:rFonts w:ascii="Times New Roman" w:hAnsi="Times New Roman" w:cs="Times New Roman"/>
+          <w:sz w:val="24"/>
+          <w:szCs w:val="24"/>
+        </w:rPr>
+      </w:pPr>
+      <w:r>
+        <w:rPr>
+          <w:rFonts w:ascii="Times New Roman" w:hAnsi="Times New Roman" w:cs="Times New Roman"/>
+          <w:sz w:val="24"/>
+          <w:szCs w:val="24"/>
+        </w:rPr>
+        <w:t xml:space="preserve">Login Page functionality. </w:t>
+      </w:r>
+    </w:p>
+    <w:p>
+      <w:pPr>
+        <w:spacing w:line="360" w:lineRule="auto"/>
+        <w:rPr>
+          <w:rFonts w:ascii="Times New Roman" w:hAnsi="Times New Roman" w:cs="Times New Roman"/>
+          <w:sz w:val="24"/>
+          <w:szCs w:val="24"/>
+        </w:rPr>
+      </w:pPr>
+      <w:r>
+        <w:rPr>
+          <w:rFonts w:ascii="Times New Roman" w:hAnsi="Times New Roman" w:cs="Times New Roman"/>
+          <w:sz w:val="24"/>
+          <w:szCs w:val="24"/>
+        </w:rPr>
+        <w:t xml:space="preserve">The login page makes use of the react google login library. </w:t>
+      </w:r>
+      <w:r>
+        <w:rPr>
+          <w:rFonts w:ascii="Times New Roman" w:hAnsi="Times New Roman" w:cs="Times New Roman"/>
+          <w:sz w:val="24"/>
+          <w:szCs w:val="24"/>
+        </w:rPr>
+        <w:t xml:space="preserve">In this component there is a client id, which is related to the google cloud console. An onSuccess and an onFailure method. </w:t>
+      </w:r>
+    </w:p>
+    <w:p>
+      <w:pPr>
+        <w:spacing w:line="360" w:lineRule="auto"/>
+        <w:rPr>
+          <w:rFonts w:ascii="Times New Roman" w:hAnsi="Times New Roman" w:cs="Times New Roman"/>
+          <w:sz w:val="24"/>
+          <w:szCs w:val="24"/>
+        </w:rPr>
+      </w:pPr>
+      <w:r>
+        <w:rPr>
+          <w:rFonts w:ascii="Times New Roman" w:hAnsi="Times New Roman" w:cs="Times New Roman"/>
+          <w:sz w:val="24"/>
+          <w:szCs w:val="24"/>
+        </w:rPr>
+        <w:drawing>
+          <wp:inline distT="0" distB="0" distL="0" distR="0" wp14:anchorId="36B747E5" wp14:editId="304DEF37">
+            <wp:extent cx="3343742" cy="1705213"/>
+            <wp:effectExtent l="0" t="0" r="9525" b="9525"/>
+            <wp:docPr id="15" name="Picture 15" descr="Text&#10;&#10;Description automatically generated"/>
+            <wp:cNvGraphicFramePr>
+              <a:graphicFrameLocks xmlns:a="http://schemas.openxmlformats.org/drawingml/2006/main" noChangeAspect="1"/>
+            </wp:cNvGraphicFramePr>
+            <a:graphic xmlns:a="http://schemas.openxmlformats.org/drawingml/2006/main">
+              <a:graphicData uri="http://schemas.openxmlformats.org/drawingml/2006/picture">
+                <pic:pic xmlns:pic="http://schemas.openxmlformats.org/drawingml/2006/picture">
+                  <pic:nvPicPr>
+                    <pic:cNvPr id="15" name="Picture 15" descr="Text&#10;&#10;Description automatically generated"/>
+                    <pic:cNvPicPr/>
+                  </pic:nvPicPr>
+                  <pic:blipFill>
+                    <a:blip r:embed="rId26"/>
+                    <a:stretch>
+                      <a:fillRect/>
+                    </a:stretch>
+                  </pic:blipFill>
+                  <pic:spPr>
+                    <a:xfrm>
+                      <a:off x="0" y="0"/>
+                      <a:ext cx="3343742" cy="1705213"/>
+                    </a:xfrm>
+                    <a:prstGeom prst="rect">
+                      <a:avLst/>
+                    </a:prstGeom>
+                  </pic:spPr>
+                </pic:pic>
+              </a:graphicData>
+            </a:graphic>
+          </wp:inline>
+        </w:drawing>
+      </w:r>
+    </w:p>
+    <w:p>
+      <w:pPr>
+        <w:spacing w:line="360" w:lineRule="auto"/>
+        <w:rPr>
+          <w:rFonts w:ascii="Times New Roman" w:hAnsi="Times New Roman" w:cs="Times New Roman"/>
+          <w:sz w:val="24"/>
+          <w:szCs w:val="24"/>
+        </w:rPr>
+      </w:pPr>
+      <w:r>
+        <w:rPr>
+          <w:rFonts w:ascii="Times New Roman" w:hAnsi="Times New Roman" w:cs="Times New Roman"/>
+          <w:sz w:val="24"/>
+          <w:szCs w:val="24"/>
+        </w:rPr>
+        <w:t xml:space="preserve">The onSuccess method is basically everything that occurs when a user has valid credentials and the login is working correctly. </w:t>
+      </w:r>
+      <w:r>
+        <w:rPr>
+          <w:rFonts w:ascii="Times New Roman" w:hAnsi="Times New Roman" w:cs="Times New Roman"/>
+          <w:sz w:val="24"/>
+          <w:szCs w:val="24"/>
+        </w:rPr>
+        <w:t xml:space="preserve">An object is set up that is called googleresponse. This object contains the name, email, id and image URL of the user. The auth method is then called and set to true. The details are then posted to the backend using an axios post method. In order for the user to be able to access the website and to have dynamic data set up for every user, information is set using session storage. </w:t>
+      </w:r>
+      <w:r>
+        <w:rPr>
+          <w:rFonts w:ascii="Times New Roman" w:hAnsi="Times New Roman" w:cs="Times New Roman"/>
+          <w:sz w:val="24"/>
+          <w:szCs w:val="24"/>
+        </w:rPr>
+        <w:t xml:space="preserve">This will be elaborated on further in the </w:t>
+      </w:r>
+      <w:r>
+        <w:rPr>
+          <w:rFonts w:ascii="Times New Roman" w:hAnsi="Times New Roman" w:cs="Times New Roman"/>
+          <w:sz w:val="24"/>
+          <w:szCs w:val="24"/>
+        </w:rPr>
+        <w:lastRenderedPageBreak/>
+        <w:t xml:space="preserve">home page design description. The onFailure method is just a simple message that is printed to the console. </w:t>
+      </w:r>
+    </w:p>
+    <w:p>
+      <w:pPr>
+        <w:spacing w:line="360" w:lineRule="auto"/>
+        <w:rPr>
+          <w:rFonts w:ascii="Times New Roman" w:hAnsi="Times New Roman" w:cs="Times New Roman"/>
+          <w:sz w:val="24"/>
+          <w:szCs w:val="24"/>
+        </w:rPr>
+      </w:pPr>
+      <w:r>
+        <w:rPr>
+          <w:rFonts w:ascii="Times New Roman" w:hAnsi="Times New Roman" w:cs="Times New Roman"/>
+          <w:sz w:val="24"/>
+          <w:szCs w:val="24"/>
+        </w:rPr>
+        <w:drawing>
+          <wp:inline distT="0" distB="0" distL="0" distR="0" wp14:anchorId="04E632D9" wp14:editId="4ED23914">
+            <wp:extent cx="5731510" cy="4056380"/>
+            <wp:effectExtent l="0" t="0" r="2540" b="1270"/>
+            <wp:docPr id="16" name="Picture 16" descr="Text&#10;&#10;Description automatically generated"/>
+            <wp:cNvGraphicFramePr>
+              <a:graphicFrameLocks xmlns:a="http://schemas.openxmlformats.org/drawingml/2006/main" noChangeAspect="1"/>
+            </wp:cNvGraphicFramePr>
+            <a:graphic xmlns:a="http://schemas.openxmlformats.org/drawingml/2006/main">
+              <a:graphicData uri="http://schemas.openxmlformats.org/drawingml/2006/picture">
+                <pic:pic xmlns:pic="http://schemas.openxmlformats.org/drawingml/2006/picture">
+                  <pic:nvPicPr>
+                    <pic:cNvPr id="16" name="Picture 16" descr="Text&#10;&#10;Description automatically generated"/>
+                    <pic:cNvPicPr/>
+                  </pic:nvPicPr>
+                  <pic:blipFill>
+                    <a:blip r:embed="rId27"/>
+                    <a:stretch>
+                      <a:fillRect/>
+                    </a:stretch>
+                  </pic:blipFill>
+                  <pic:spPr>
+                    <a:xfrm>
+                      <a:off x="0" y="0"/>
+                      <a:ext cx="5731510" cy="4056380"/>
+                    </a:xfrm>
+                    <a:prstGeom prst="rect">
+                      <a:avLst/>
+                    </a:prstGeom>
+                  </pic:spPr>
+                </pic:pic>
+              </a:graphicData>
+            </a:graphic>
+          </wp:inline>
+        </w:drawing>
+      </w:r>
+    </w:p>
+    <w:p>
+      <w:pPr>
+        <w:spacing w:line="360" w:lineRule="auto"/>
+        <w:rPr>
+          <w:rFonts w:ascii="Times New Roman" w:hAnsi="Times New Roman" w:cs="Times New Roman"/>
+          <w:sz w:val="24"/>
+          <w:szCs w:val="24"/>
+        </w:rPr>
+      </w:pPr>
+    </w:p>
+    <w:p>
+      <w:pPr>
+        <w:spacing w:line="360" w:lineRule="auto"/>
+        <w:rPr>
+          <w:rFonts w:ascii="Times New Roman" w:hAnsi="Times New Roman" w:cs="Times New Roman"/>
           <w:b/>
           <w:bCs/>
           <w:sz w:val="28"/>
@@ -4310,8 +5370,8 @@
       </w:r>
     </w:p>
     <w:sectPr>
-      <w:headerReference w:type="default" r:id="rId19"/>
-      <w:footerReference w:type="default" r:id="rId20"/>
+      <w:headerReference w:type="default" r:id="rId28"/>
+      <w:footerReference w:type="default" r:id="rId29"/>
       <w:pgSz w:w="11906" w:h="16838"/>
       <w:pgMar w:top="1440" w:right="1440" w:bottom="1440" w:left="1440" w:header="708" w:footer="708" w:gutter="0"/>
       <w:cols w:space="708"/>
@@ -4483,15 +5543,15 @@
         <v:path o:extrusionok="f" gradientshapeok="t" o:connecttype="rect"/>
         <o:lock v:ext="edit" aspectratio="t"/>
       </v:shapetype>
-      <v:shape id="_x0000_i1123" type="#_x0000_t75" style="width:11.25pt;height:11.25pt" o:bullet="t">
+      <v:shape id="_x0000_i1104" type="#_x0000_t75" style="width:11.25pt;height:11.25pt" o:bullet="t">
         <v:imagedata r:id="rId1" o:title="mso2F88"/>
       </v:shape>
     </w:pict>
   </w:numPicBullet>
   <w:abstractNum w:abstractNumId="0" w15:restartNumberingAfterBreak="0">
-    <w:nsid w:val="25697579"/>
+    <w:nsid w:val="1E857BDE"/>
     <w:multiLevelType w:val="hybridMultilevel"/>
-    <w:tmpl w:val="F3E08B8C"/>
+    <w:tmpl w:val="0426740A"/>
     <w:lvl w:ilvl="0" w:tplc="1809000F">
       <w:start w:val="1"/>
       <w:numFmt w:val="decimal"/>
@@ -4578,6 +5638,95 @@
     </w:lvl>
   </w:abstractNum>
   <w:abstractNum w:abstractNumId="1" w15:restartNumberingAfterBreak="0">
+    <w:nsid w:val="25697579"/>
+    <w:multiLevelType w:val="hybridMultilevel"/>
+    <w:tmpl w:val="F3E08B8C"/>
+    <w:lvl w:ilvl="0" w:tplc="1809000F">
+      <w:start w:val="1"/>
+      <w:numFmt w:val="decimal"/>
+      <w:lvlText w:val="%1."/>
+      <w:lvlJc w:val="left"/>
+      <w:pPr>
+        <w:ind w:left="720" w:hanging="360"/>
+      </w:pPr>
+      <w:rPr>
+        <w:rFonts w:hint="default"/>
+      </w:rPr>
+    </w:lvl>
+    <w:lvl w:ilvl="1" w:tplc="18090019" w:tentative="1">
+      <w:start w:val="1"/>
+      <w:numFmt w:val="lowerLetter"/>
+      <w:lvlText w:val="%2."/>
+      <w:lvlJc w:val="left"/>
+      <w:pPr>
+        <w:ind w:left="1440" w:hanging="360"/>
+      </w:pPr>
+    </w:lvl>
+    <w:lvl w:ilvl="2" w:tplc="1809001B" w:tentative="1">
+      <w:start w:val="1"/>
+      <w:numFmt w:val="lowerRoman"/>
+      <w:lvlText w:val="%3."/>
+      <w:lvlJc w:val="right"/>
+      <w:pPr>
+        <w:ind w:left="2160" w:hanging="180"/>
+      </w:pPr>
+    </w:lvl>
+    <w:lvl w:ilvl="3" w:tplc="1809000F" w:tentative="1">
+      <w:start w:val="1"/>
+      <w:numFmt w:val="decimal"/>
+      <w:lvlText w:val="%4."/>
+      <w:lvlJc w:val="left"/>
+      <w:pPr>
+        <w:ind w:left="2880" w:hanging="360"/>
+      </w:pPr>
+    </w:lvl>
+    <w:lvl w:ilvl="4" w:tplc="18090019" w:tentative="1">
+      <w:start w:val="1"/>
+      <w:numFmt w:val="lowerLetter"/>
+      <w:lvlText w:val="%5."/>
+      <w:lvlJc w:val="left"/>
+      <w:pPr>
+        <w:ind w:left="3600" w:hanging="360"/>
+      </w:pPr>
+    </w:lvl>
+    <w:lvl w:ilvl="5" w:tplc="1809001B" w:tentative="1">
+      <w:start w:val="1"/>
+      <w:numFmt w:val="lowerRoman"/>
+      <w:lvlText w:val="%6."/>
+      <w:lvlJc w:val="right"/>
+      <w:pPr>
+        <w:ind w:left="4320" w:hanging="180"/>
+      </w:pPr>
+    </w:lvl>
+    <w:lvl w:ilvl="6" w:tplc="1809000F" w:tentative="1">
+      <w:start w:val="1"/>
+      <w:numFmt w:val="decimal"/>
+      <w:lvlText w:val="%7."/>
+      <w:lvlJc w:val="left"/>
+      <w:pPr>
+        <w:ind w:left="5040" w:hanging="360"/>
+      </w:pPr>
+    </w:lvl>
+    <w:lvl w:ilvl="7" w:tplc="18090019" w:tentative="1">
+      <w:start w:val="1"/>
+      <w:numFmt w:val="lowerLetter"/>
+      <w:lvlText w:val="%8."/>
+      <w:lvlJc w:val="left"/>
+      <w:pPr>
+        <w:ind w:left="5760" w:hanging="360"/>
+      </w:pPr>
+    </w:lvl>
+    <w:lvl w:ilvl="8" w:tplc="1809001B" w:tentative="1">
+      <w:start w:val="1"/>
+      <w:numFmt w:val="lowerRoman"/>
+      <w:lvlText w:val="%9."/>
+      <w:lvlJc w:val="right"/>
+      <w:pPr>
+        <w:ind w:left="6480" w:hanging="180"/>
+      </w:pPr>
+    </w:lvl>
+  </w:abstractNum>
+  <w:abstractNum w:abstractNumId="2" w15:restartNumberingAfterBreak="0">
     <w:nsid w:val="261528F3"/>
     <w:multiLevelType w:val="hybridMultilevel"/>
     <w:tmpl w:val="68969886"/>
@@ -4690,7 +5839,96 @@
       </w:rPr>
     </w:lvl>
   </w:abstractNum>
-  <w:abstractNum w:abstractNumId="2" w15:restartNumberingAfterBreak="0">
+  <w:abstractNum w:abstractNumId="3" w15:restartNumberingAfterBreak="0">
+    <w:nsid w:val="27F34055"/>
+    <w:multiLevelType w:val="hybridMultilevel"/>
+    <w:tmpl w:val="7080463E"/>
+    <w:lvl w:ilvl="0" w:tplc="1809000F">
+      <w:start w:val="1"/>
+      <w:numFmt w:val="decimal"/>
+      <w:lvlText w:val="%1."/>
+      <w:lvlJc w:val="left"/>
+      <w:pPr>
+        <w:ind w:left="720" w:hanging="360"/>
+      </w:pPr>
+      <w:rPr>
+        <w:rFonts w:hint="default"/>
+      </w:rPr>
+    </w:lvl>
+    <w:lvl w:ilvl="1" w:tplc="18090019" w:tentative="1">
+      <w:start w:val="1"/>
+      <w:numFmt w:val="lowerLetter"/>
+      <w:lvlText w:val="%2."/>
+      <w:lvlJc w:val="left"/>
+      <w:pPr>
+        <w:ind w:left="1440" w:hanging="360"/>
+      </w:pPr>
+    </w:lvl>
+    <w:lvl w:ilvl="2" w:tplc="1809001B" w:tentative="1">
+      <w:start w:val="1"/>
+      <w:numFmt w:val="lowerRoman"/>
+      <w:lvlText w:val="%3."/>
+      <w:lvlJc w:val="right"/>
+      <w:pPr>
+        <w:ind w:left="2160" w:hanging="180"/>
+      </w:pPr>
+    </w:lvl>
+    <w:lvl w:ilvl="3" w:tplc="1809000F" w:tentative="1">
+      <w:start w:val="1"/>
+      <w:numFmt w:val="decimal"/>
+      <w:lvlText w:val="%4."/>
+      <w:lvlJc w:val="left"/>
+      <w:pPr>
+        <w:ind w:left="2880" w:hanging="360"/>
+      </w:pPr>
+    </w:lvl>
+    <w:lvl w:ilvl="4" w:tplc="18090019" w:tentative="1">
+      <w:start w:val="1"/>
+      <w:numFmt w:val="lowerLetter"/>
+      <w:lvlText w:val="%5."/>
+      <w:lvlJc w:val="left"/>
+      <w:pPr>
+        <w:ind w:left="3600" w:hanging="360"/>
+      </w:pPr>
+    </w:lvl>
+    <w:lvl w:ilvl="5" w:tplc="1809001B" w:tentative="1">
+      <w:start w:val="1"/>
+      <w:numFmt w:val="lowerRoman"/>
+      <w:lvlText w:val="%6."/>
+      <w:lvlJc w:val="right"/>
+      <w:pPr>
+        <w:ind w:left="4320" w:hanging="180"/>
+      </w:pPr>
+    </w:lvl>
+    <w:lvl w:ilvl="6" w:tplc="1809000F" w:tentative="1">
+      <w:start w:val="1"/>
+      <w:numFmt w:val="decimal"/>
+      <w:lvlText w:val="%7."/>
+      <w:lvlJc w:val="left"/>
+      <w:pPr>
+        <w:ind w:left="5040" w:hanging="360"/>
+      </w:pPr>
+    </w:lvl>
+    <w:lvl w:ilvl="7" w:tplc="18090019" w:tentative="1">
+      <w:start w:val="1"/>
+      <w:numFmt w:val="lowerLetter"/>
+      <w:lvlText w:val="%8."/>
+      <w:lvlJc w:val="left"/>
+      <w:pPr>
+        <w:ind w:left="5760" w:hanging="360"/>
+      </w:pPr>
+    </w:lvl>
+    <w:lvl w:ilvl="8" w:tplc="1809001B" w:tentative="1">
+      <w:start w:val="1"/>
+      <w:numFmt w:val="lowerRoman"/>
+      <w:lvlText w:val="%9."/>
+      <w:lvlJc w:val="right"/>
+      <w:pPr>
+        <w:ind w:left="6480" w:hanging="180"/>
+      </w:pPr>
+    </w:lvl>
+  </w:abstractNum>
+  <w:abstractNum w:abstractNumId="4" w15:restartNumberingAfterBreak="0">
     <w:nsid w:val="29683F6E"/>
     <w:multiLevelType w:val="hybridMultilevel"/>
     <w:tmpl w:val="F794B186"/>
@@ -4803,7 +6041,7 @@
       </w:rPr>
     </w:lvl>
   </w:abstractNum>
-  <w:abstractNum w:abstractNumId="3" w15:restartNumberingAfterBreak="0">
+  <w:abstractNum w:abstractNumId="5" w15:restartNumberingAfterBreak="0">
     <w:nsid w:val="3E5D296A"/>
     <w:multiLevelType w:val="hybridMultilevel"/>
     <w:tmpl w:val="F3E08B8C"/>
@@ -4892,7 +6130,7 @@
       </w:pPr>
     </w:lvl>
   </w:abstractNum>
-  <w:abstractNum w:abstractNumId="4" w15:restartNumberingAfterBreak="0">
+  <w:abstractNum w:abstractNumId="6" w15:restartNumberingAfterBreak="0">
     <w:nsid w:val="463946AB"/>
     <w:multiLevelType w:val="hybridMultilevel"/>
     <w:tmpl w:val="A22278B0"/>
@@ -5005,20 +6243,118 @@
       </w:rPr>
     </w:lvl>
   </w:abstractNum>
+  <w:abstractNum w:abstractNumId="7" w15:restartNumberingAfterBreak="0">
+    <w:nsid w:val="4E9C0E50"/>
+    <w:multiLevelType w:val="hybridMultilevel"/>
+    <w:tmpl w:val="5F8A9C78"/>
+    <w:lvl w:ilvl="0" w:tplc="1809000F">
+      <w:start w:val="1"/>
+      <w:numFmt w:val="decimal"/>
+      <w:lvlText w:val="%1."/>
+      <w:lvlJc w:val="left"/>
+      <w:pPr>
+        <w:ind w:left="720" w:hanging="360"/>
+      </w:pPr>
+      <w:rPr>
+        <w:rFonts w:hint="default"/>
+      </w:rPr>
+    </w:lvl>
+    <w:lvl w:ilvl="1" w:tplc="18090019" w:tentative="1">
+      <w:start w:val="1"/>
+      <w:numFmt w:val="lowerLetter"/>
+      <w:lvlText w:val="%2."/>
+      <w:lvlJc w:val="left"/>
+      <w:pPr>
+        <w:ind w:left="1440" w:hanging="360"/>
+      </w:pPr>
+    </w:lvl>
+    <w:lvl w:ilvl="2" w:tplc="1809001B" w:tentative="1">
+      <w:start w:val="1"/>
+      <w:numFmt w:val="lowerRoman"/>
+      <w:lvlText w:val="%3."/>
+      <w:lvlJc w:val="right"/>
+      <w:pPr>
+        <w:ind w:left="2160" w:hanging="180"/>
+      </w:pPr>
+    </w:lvl>
+    <w:lvl w:ilvl="3" w:tplc="1809000F" w:tentative="1">
+      <w:start w:val="1"/>
+      <w:numFmt w:val="decimal"/>
+      <w:lvlText w:val="%4."/>
+      <w:lvlJc w:val="left"/>
+      <w:pPr>
+        <w:ind w:left="2880" w:hanging="360"/>
+      </w:pPr>
+    </w:lvl>
+    <w:lvl w:ilvl="4" w:tplc="18090019" w:tentative="1">
+      <w:start w:val="1"/>
+      <w:numFmt w:val="lowerLetter"/>
+      <w:lvlText w:val="%5."/>
+      <w:lvlJc w:val="left"/>
+      <w:pPr>
+        <w:ind w:left="3600" w:hanging="360"/>
+      </w:pPr>
+    </w:lvl>
+    <w:lvl w:ilvl="5" w:tplc="1809001B" w:tentative="1">
+      <w:start w:val="1"/>
+      <w:numFmt w:val="lowerRoman"/>
+      <w:lvlText w:val="%6."/>
+      <w:lvlJc w:val="right"/>
+      <w:pPr>
+        <w:ind w:left="4320" w:hanging="180"/>
+      </w:pPr>
+    </w:lvl>
+    <w:lvl w:ilvl="6" w:tplc="1809000F" w:tentative="1">
+      <w:start w:val="1"/>
+      <w:numFmt w:val="decimal"/>
+      <w:lvlText w:val="%7."/>
+      <w:lvlJc w:val="left"/>
+      <w:pPr>
+        <w:ind w:left="5040" w:hanging="360"/>
+      </w:pPr>
+    </w:lvl>
+    <w:lvl w:ilvl="7" w:tplc="18090019" w:tentative="1">
+      <w:start w:val="1"/>
+      <w:numFmt w:val="lowerLetter"/>
+      <w:lvlText w:val="%8."/>
+      <w:lvlJc w:val="left"/>
+      <w:pPr>
+        <w:ind w:left="5760" w:hanging="360"/>
+      </w:pPr>
+    </w:lvl>
+    <w:lvl w:ilvl="8" w:tplc="1809001B" w:tentative="1">
+      <w:start w:val="1"/>
+      <w:numFmt w:val="lowerRoman"/>
+      <w:lvlText w:val="%9."/>
+      <w:lvlJc w:val="right"/>
+      <w:pPr>
+        <w:ind w:left="6480" w:hanging="180"/>
+      </w:pPr>
+    </w:lvl>
+  </w:abstractNum>
   <w:num w:numId="1">
+    <w:abstractNumId w:val="1"/>
+  </w:num>
+  <w:num w:numId="2">
+    <w:abstractNumId w:val="5"/>
+  </w:num>
+  <w:num w:numId="3">
+    <w:abstractNumId w:val="4"/>
+  </w:num>
+  <w:num w:numId="4">
+    <w:abstractNumId w:val="2"/>
+  </w:num>
+  <w:num w:numId="5">
+    <w:abstractNumId w:val="6"/>
+  </w:num>
+  <w:num w:numId="6">
     <w:abstractNumId w:val="0"/>
   </w:num>
-  <w:num w:numId="2">
+  <w:num w:numId="7">
+    <w:abstractNumId w:val="7"/>
+  </w:num>
+  <w:num w:numId="8">
     <w:abstractNumId w:val="3"/>
-  </w:num>
-  <w:num w:numId="3">
-    <w:abstractNumId w:val="2"/>
-  </w:num>
-  <w:num w:numId="4">
-    <w:abstractNumId w:val="1"/>
-  </w:num>
-  <w:num w:numId="5">
-    <w:abstractNumId w:val="4"/>
   </w:num>
 </w:numbering>
 </file>

--- a/Dissertation - Ciaran Roche.docx
+++ b/Dissertation - Ciaran Roche.docx
@@ -4794,6 +4794,7 @@
       <w:r>
         <w:rPr>
           <w:rFonts w:ascii="Times New Roman" w:hAnsi="Times New Roman" w:cs="Times New Roman"/>
+          <w:noProof/>
           <w:sz w:val="24"/>
           <w:szCs w:val="24"/>
         </w:rPr>
@@ -4864,6 +4865,7 @@
       <w:r>
         <w:rPr>
           <w:rFonts w:ascii="Times New Roman" w:hAnsi="Times New Roman" w:cs="Times New Roman"/>
+          <w:noProof/>
           <w:sz w:val="24"/>
           <w:szCs w:val="24"/>
         </w:rPr>
@@ -4943,6 +4945,7 @@
       <w:r>
         <w:rPr>
           <w:rFonts w:ascii="Times New Roman" w:hAnsi="Times New Roman" w:cs="Times New Roman"/>
+          <w:noProof/>
           <w:sz w:val="24"/>
           <w:szCs w:val="24"/>
         </w:rPr>
@@ -5044,6 +5047,7 @@
       <w:r>
         <w:rPr>
           <w:rFonts w:ascii="Times New Roman" w:hAnsi="Times New Roman" w:cs="Times New Roman"/>
+          <w:noProof/>
           <w:sz w:val="24"/>
           <w:szCs w:val="24"/>
         </w:rPr>
@@ -5139,6 +5143,7 @@
       <w:r>
         <w:rPr>
           <w:rFonts w:ascii="Times New Roman" w:hAnsi="Times New Roman" w:cs="Times New Roman"/>
+          <w:noProof/>
           <w:sz w:val="24"/>
           <w:szCs w:val="24"/>
         </w:rPr>
@@ -5188,6 +5193,274 @@
           <w:szCs w:val="24"/>
         </w:rPr>
       </w:pPr>
+      <w:r>
+        <w:rPr>
+          <w:rFonts w:ascii="Times New Roman" w:hAnsi="Times New Roman" w:cs="Times New Roman"/>
+          <w:sz w:val="24"/>
+          <w:szCs w:val="24"/>
+        </w:rPr>
+        <w:t xml:space="preserve">Finally, below is a screenshot of the </w:t>
+      </w:r>
+      <w:r>
+        <w:rPr>
+          <w:rFonts w:ascii="Times New Roman" w:hAnsi="Times New Roman" w:cs="Times New Roman"/>
+          <w:sz w:val="24"/>
+          <w:szCs w:val="24"/>
+        </w:rPr>
+        <w:t>login</w:t>
+      </w:r>
+      <w:r>
+        <w:rPr>
+          <w:rFonts w:ascii="Times New Roman" w:hAnsi="Times New Roman" w:cs="Times New Roman"/>
+          <w:sz w:val="24"/>
+          <w:szCs w:val="24"/>
+        </w:rPr>
+        <w:t xml:space="preserve"> page in both browser and mobile format. </w:t>
+      </w:r>
+    </w:p>
+    <w:p>
+      <w:pPr>
+        <w:spacing w:line="360" w:lineRule="auto"/>
+        <w:rPr>
+          <w:rFonts w:ascii="Times New Roman" w:hAnsi="Times New Roman" w:cs="Times New Roman"/>
+          <w:sz w:val="24"/>
+          <w:szCs w:val="24"/>
+        </w:rPr>
+      </w:pPr>
+      <w:r>
+        <w:rPr>
+          <w:rFonts w:ascii="Times New Roman" w:hAnsi="Times New Roman" w:cs="Times New Roman"/>
+          <w:sz w:val="24"/>
+          <w:szCs w:val="24"/>
+        </w:rPr>
+        <w:drawing>
+          <wp:inline distT="0" distB="0" distL="0" distR="0" wp14:anchorId="08197A3E" wp14:editId="05C51C90">
+            <wp:extent cx="5731510" cy="2934970"/>
+            <wp:effectExtent l="0" t="0" r="2540" b="0"/>
+            <wp:docPr id="10" name="Picture 10" descr="Graphical user interface, website&#10;&#10;Description automatically generated"/>
+            <wp:cNvGraphicFramePr>
+              <a:graphicFrameLocks xmlns:a="http://schemas.openxmlformats.org/drawingml/2006/main" noChangeAspect="1"/>
+            </wp:cNvGraphicFramePr>
+            <a:graphic xmlns:a="http://schemas.openxmlformats.org/drawingml/2006/main">
+              <a:graphicData uri="http://schemas.openxmlformats.org/drawingml/2006/picture">
+                <pic:pic xmlns:pic="http://schemas.openxmlformats.org/drawingml/2006/picture">
+                  <pic:nvPicPr>
+                    <pic:cNvPr id="10" name="Picture 10" descr="Graphical user interface, website&#10;&#10;Description automatically generated"/>
+                    <pic:cNvPicPr/>
+                  </pic:nvPicPr>
+                  <pic:blipFill>
+                    <a:blip r:embed="rId28"/>
+                    <a:stretch>
+                      <a:fillRect/>
+                    </a:stretch>
+                  </pic:blipFill>
+                  <pic:spPr>
+                    <a:xfrm>
+                      <a:off x="0" y="0"/>
+                      <a:ext cx="5731510" cy="2934970"/>
+                    </a:xfrm>
+                    <a:prstGeom prst="rect">
+                      <a:avLst/>
+                    </a:prstGeom>
+                  </pic:spPr>
+                </pic:pic>
+              </a:graphicData>
+            </a:graphic>
+          </wp:inline>
+        </w:drawing>
+      </w:r>
+    </w:p>
+    <w:p>
+      <w:pPr>
+        <w:spacing w:line="360" w:lineRule="auto"/>
+        <w:rPr>
+          <w:rFonts w:ascii="Times New Roman" w:hAnsi="Times New Roman" w:cs="Times New Roman"/>
+          <w:sz w:val="24"/>
+          <w:szCs w:val="24"/>
+        </w:rPr>
+      </w:pPr>
+      <w:r>
+        <w:rPr>
+          <w:rFonts w:ascii="Times New Roman" w:hAnsi="Times New Roman" w:cs="Times New Roman"/>
+          <w:sz w:val="24"/>
+          <w:szCs w:val="24"/>
+        </w:rPr>
+        <w:lastRenderedPageBreak/>
+        <w:drawing>
+          <wp:inline distT="0" distB="0" distL="0" distR="0" wp14:anchorId="50AD7766" wp14:editId="29CA525B">
+            <wp:extent cx="3562847" cy="6363588"/>
+            <wp:effectExtent l="0" t="0" r="0" b="0"/>
+            <wp:docPr id="12" name="Picture 12" descr="Graphical user interface&#10;&#10;Description automatically generated"/>
+            <wp:cNvGraphicFramePr>
+              <a:graphicFrameLocks xmlns:a="http://schemas.openxmlformats.org/drawingml/2006/main" noChangeAspect="1"/>
+            </wp:cNvGraphicFramePr>
+            <a:graphic xmlns:a="http://schemas.openxmlformats.org/drawingml/2006/main">
+              <a:graphicData uri="http://schemas.openxmlformats.org/drawingml/2006/picture">
+                <pic:pic xmlns:pic="http://schemas.openxmlformats.org/drawingml/2006/picture">
+                  <pic:nvPicPr>
+                    <pic:cNvPr id="12" name="Picture 12" descr="Graphical user interface&#10;&#10;Description automatically generated"/>
+                    <pic:cNvPicPr/>
+                  </pic:nvPicPr>
+                  <pic:blipFill>
+                    <a:blip r:embed="rId29"/>
+                    <a:stretch>
+                      <a:fillRect/>
+                    </a:stretch>
+                  </pic:blipFill>
+                  <pic:spPr>
+                    <a:xfrm>
+                      <a:off x="0" y="0"/>
+                      <a:ext cx="3562847" cy="6363588"/>
+                    </a:xfrm>
+                    <a:prstGeom prst="rect">
+                      <a:avLst/>
+                    </a:prstGeom>
+                  </pic:spPr>
+                </pic:pic>
+              </a:graphicData>
+            </a:graphic>
+          </wp:inline>
+        </w:drawing>
+      </w:r>
+    </w:p>
+    <w:p>
+      <w:pPr>
+        <w:spacing w:line="360" w:lineRule="auto"/>
+        <w:rPr>
+          <w:rFonts w:ascii="Times New Roman" w:hAnsi="Times New Roman" w:cs="Times New Roman"/>
+          <w:sz w:val="24"/>
+          <w:szCs w:val="24"/>
+        </w:rPr>
+      </w:pPr>
+    </w:p>
+    <w:p>
+      <w:pPr>
+        <w:spacing w:line="360" w:lineRule="auto"/>
+        <w:rPr>
+          <w:rFonts w:ascii="Times New Roman" w:hAnsi="Times New Roman" w:cs="Times New Roman"/>
+          <w:sz w:val="24"/>
+          <w:szCs w:val="24"/>
+        </w:rPr>
+      </w:pPr>
+    </w:p>
+    <w:p>
+      <w:pPr>
+        <w:spacing w:line="360" w:lineRule="auto"/>
+        <w:rPr>
+          <w:rFonts w:ascii="Times New Roman" w:hAnsi="Times New Roman" w:cs="Times New Roman"/>
+          <w:sz w:val="24"/>
+          <w:szCs w:val="24"/>
+        </w:rPr>
+      </w:pPr>
+    </w:p>
+    <w:p>
+      <w:pPr>
+        <w:spacing w:line="360" w:lineRule="auto"/>
+        <w:rPr>
+          <w:rFonts w:ascii="Times New Roman" w:hAnsi="Times New Roman" w:cs="Times New Roman"/>
+          <w:sz w:val="24"/>
+          <w:szCs w:val="24"/>
+        </w:rPr>
+      </w:pPr>
+    </w:p>
+    <w:p>
+      <w:pPr>
+        <w:spacing w:line="360" w:lineRule="auto"/>
+        <w:rPr>
+          <w:rFonts w:ascii="Times New Roman" w:hAnsi="Times New Roman" w:cs="Times New Roman"/>
+          <w:sz w:val="24"/>
+          <w:szCs w:val="24"/>
+        </w:rPr>
+      </w:pPr>
+    </w:p>
+    <w:p>
+      <w:pPr>
+        <w:spacing w:line="360" w:lineRule="auto"/>
+        <w:rPr>
+          <w:rFonts w:ascii="Times New Roman" w:hAnsi="Times New Roman" w:cs="Times New Roman"/>
+          <w:sz w:val="24"/>
+          <w:szCs w:val="24"/>
+        </w:rPr>
+      </w:pPr>
+    </w:p>
+    <w:p>
+      <w:pPr>
+        <w:spacing w:line="360" w:lineRule="auto"/>
+        <w:rPr>
+          <w:rFonts w:ascii="Times New Roman" w:hAnsi="Times New Roman" w:cs="Times New Roman"/>
+          <w:sz w:val="24"/>
+          <w:szCs w:val="24"/>
+        </w:rPr>
+      </w:pPr>
+      <w:r>
+        <w:rPr>
+          <w:rFonts w:ascii="Times New Roman" w:hAnsi="Times New Roman" w:cs="Times New Roman"/>
+          <w:sz w:val="24"/>
+          <w:szCs w:val="24"/>
+        </w:rPr>
+        <w:lastRenderedPageBreak/>
+        <w:t>Home Pag</w:t>
+      </w:r>
+      <w:r>
+        <w:rPr>
+          <w:rFonts w:ascii="Times New Roman" w:hAnsi="Times New Roman" w:cs="Times New Roman"/>
+          <w:sz w:val="24"/>
+          <w:szCs w:val="24"/>
+        </w:rPr>
+        <w:t>e</w:t>
+      </w:r>
+    </w:p>
+    <w:p>
+      <w:pPr>
+        <w:spacing w:line="360" w:lineRule="auto"/>
+        <w:rPr>
+          <w:rFonts w:ascii="Times New Roman" w:hAnsi="Times New Roman" w:cs="Times New Roman"/>
+          <w:sz w:val="24"/>
+          <w:szCs w:val="24"/>
+        </w:rPr>
+      </w:pPr>
+      <w:r>
+        <w:rPr>
+          <w:rFonts w:ascii="Times New Roman" w:hAnsi="Times New Roman" w:cs="Times New Roman"/>
+          <w:sz w:val="24"/>
+          <w:szCs w:val="24"/>
+        </w:rPr>
+        <w:t xml:space="preserve">The home page is essentially the landing page of the application. This is where the user, after logging in will be redirected to. </w:t>
+      </w:r>
+      <w:r>
+        <w:rPr>
+          <w:rFonts w:ascii="Times New Roman" w:hAnsi="Times New Roman" w:cs="Times New Roman"/>
+          <w:sz w:val="24"/>
+          <w:szCs w:val="24"/>
+        </w:rPr>
+        <w:t xml:space="preserve">The home page consists of two different designs depending on the platform the user is on. When the user is on a browser such as chrome, the home page consists of a card with the GMIT logo on it. When the user hovers over the card, it will rotate showing the back of the card. Here is where the user that is logged in details will appear. </w:t>
+      </w:r>
+      <w:r>
+        <w:rPr>
+          <w:rFonts w:ascii="Times New Roman" w:hAnsi="Times New Roman" w:cs="Times New Roman"/>
+          <w:sz w:val="24"/>
+          <w:szCs w:val="24"/>
+        </w:rPr>
+        <w:t>Below is an example of this</w:t>
+      </w:r>
+    </w:p>
+    <w:p>
+      <w:pPr>
+        <w:spacing w:line="360" w:lineRule="auto"/>
+        <w:rPr>
+          <w:rFonts w:ascii="Times New Roman" w:hAnsi="Times New Roman" w:cs="Times New Roman"/>
+          <w:sz w:val="24"/>
+          <w:szCs w:val="24"/>
+        </w:rPr>
+      </w:pPr>
+      <w:r>
+        <w:rPr>
+          <w:rFonts w:ascii="Times New Roman" w:hAnsi="Times New Roman" w:cs="Times New Roman"/>
+          <w:sz w:val="24"/>
+          <w:szCs w:val="24"/>
+        </w:rPr>
+        <w:t xml:space="preserve">Before: </w:t>
+      </w:r>
     </w:p>
     <w:p>
       <w:pPr>
@@ -5208,7 +5481,41 @@
           <w:sz w:val="28"/>
           <w:szCs w:val="28"/>
         </w:rPr>
-        <w:br w:type="page"/>
+        <w:drawing>
+          <wp:inline distT="0" distB="0" distL="0" distR="0" wp14:anchorId="24CB3E3E" wp14:editId="589D90AF">
+            <wp:extent cx="3979434" cy="2695575"/>
+            <wp:effectExtent l="0" t="0" r="2540" b="0"/>
+            <wp:docPr id="14" name="Picture 14" descr="A picture containing graphical user interface&#10;&#10;Description automatically generated"/>
+            <wp:cNvGraphicFramePr>
+              <a:graphicFrameLocks xmlns:a="http://schemas.openxmlformats.org/drawingml/2006/main" noChangeAspect="1"/>
+            </wp:cNvGraphicFramePr>
+            <a:graphic xmlns:a="http://schemas.openxmlformats.org/drawingml/2006/main">
+              <a:graphicData uri="http://schemas.openxmlformats.org/drawingml/2006/picture">
+                <pic:pic xmlns:pic="http://schemas.openxmlformats.org/drawingml/2006/picture">
+                  <pic:nvPicPr>
+                    <pic:cNvPr id="14" name="Picture 14" descr="A picture containing graphical user interface&#10;&#10;Description automatically generated"/>
+                    <pic:cNvPicPr/>
+                  </pic:nvPicPr>
+                  <pic:blipFill>
+                    <a:blip r:embed="rId30"/>
+                    <a:stretch>
+                      <a:fillRect/>
+                    </a:stretch>
+                  </pic:blipFill>
+                  <pic:spPr>
+                    <a:xfrm>
+                      <a:off x="0" y="0"/>
+                      <a:ext cx="3983297" cy="2698191"/>
+                    </a:xfrm>
+                    <a:prstGeom prst="rect">
+                      <a:avLst/>
+                    </a:prstGeom>
+                  </pic:spPr>
+                </pic:pic>
+              </a:graphicData>
+            </a:graphic>
+          </wp:inline>
+        </w:drawing>
       </w:r>
     </w:p>
     <w:p>
@@ -5225,13 +5532,20 @@
       <w:r>
         <w:rPr>
           <w:rFonts w:ascii="Times New Roman" w:hAnsi="Times New Roman" w:cs="Times New Roman"/>
+          <w:sz w:val="24"/>
+          <w:szCs w:val="24"/>
+        </w:rPr>
+        <w:t>After</w:t>
+      </w:r>
+      <w:r>
+        <w:rPr>
+          <w:rFonts w:ascii="Times New Roman" w:hAnsi="Times New Roman" w:cs="Times New Roman"/>
           <w:b/>
           <w:bCs/>
           <w:sz w:val="28"/>
           <w:szCs w:val="28"/>
         </w:rPr>
-        <w:lastRenderedPageBreak/>
-        <w:t>System Evaluation</w:t>
+        <w:t xml:space="preserve">: </w:t>
       </w:r>
     </w:p>
     <w:p>
@@ -5247,6 +5561,156 @@
       </w:pPr>
       <w:r>
         <w:rPr>
+          <w:noProof/>
+        </w:rPr>
+        <w:drawing>
+          <wp:inline distT="0" distB="0" distL="0" distR="0" wp14:anchorId="0A7FC6F3" wp14:editId="73BF3139">
+            <wp:extent cx="4387591" cy="2771775"/>
+            <wp:effectExtent l="0" t="0" r="0" b="0"/>
+            <wp:docPr id="17" name="Picture 17" descr="Graphical user interface, application&#10;&#10;Description automatically generated"/>
+            <wp:cNvGraphicFramePr>
+              <a:graphicFrameLocks xmlns:a="http://schemas.openxmlformats.org/drawingml/2006/main" noChangeAspect="1"/>
+            </wp:cNvGraphicFramePr>
+            <a:graphic xmlns:a="http://schemas.openxmlformats.org/drawingml/2006/main">
+              <a:graphicData uri="http://schemas.openxmlformats.org/drawingml/2006/picture">
+                <pic:pic xmlns:pic="http://schemas.openxmlformats.org/drawingml/2006/picture">
+                  <pic:nvPicPr>
+                    <pic:cNvPr id="17" name="Picture 17" descr="Graphical user interface, application&#10;&#10;Description automatically generated"/>
+                    <pic:cNvPicPr>
+                      <a:picLocks noChangeAspect="1" noChangeArrowheads="1"/>
+                    </pic:cNvPicPr>
+                  </pic:nvPicPr>
+                  <pic:blipFill>
+                    <a:blip r:embed="rId31">
+                      <a:extLst>
+                        <a:ext uri="{28A0092B-C50C-407E-A947-70E740481C1C}">
+                          <a14:useLocalDpi xmlns:a14="http://schemas.microsoft.com/office/drawing/2010/main" val="0"/>
+                        </a:ext>
+                      </a:extLst>
+                    </a:blip>
+                    <a:srcRect/>
+                    <a:stretch>
+                      <a:fillRect/>
+                    </a:stretch>
+                  </pic:blipFill>
+                  <pic:spPr bwMode="auto">
+                    <a:xfrm>
+                      <a:off x="0" y="0"/>
+                      <a:ext cx="4388749" cy="2772507"/>
+                    </a:xfrm>
+                    <a:prstGeom prst="rect">
+                      <a:avLst/>
+                    </a:prstGeom>
+                    <a:noFill/>
+                    <a:ln>
+                      <a:noFill/>
+                    </a:ln>
+                  </pic:spPr>
+                </pic:pic>
+              </a:graphicData>
+            </a:graphic>
+          </wp:inline>
+        </w:drawing>
+      </w:r>
+    </w:p>
+    <w:p>
+      <w:pPr>
+        <w:spacing w:line="360" w:lineRule="auto"/>
+        <w:rPr>
+          <w:rFonts w:ascii="Times New Roman" w:hAnsi="Times New Roman" w:cs="Times New Roman"/>
+          <w:sz w:val="24"/>
+          <w:szCs w:val="24"/>
+        </w:rPr>
+      </w:pPr>
+      <w:r>
+        <w:rPr>
+          <w:rFonts w:ascii="Times New Roman" w:hAnsi="Times New Roman" w:cs="Times New Roman"/>
+          <w:sz w:val="24"/>
+          <w:szCs w:val="24"/>
+        </w:rPr>
+        <w:lastRenderedPageBreak/>
+        <w:t xml:space="preserve">When the user is accessing the page through a mobile page, there is no card. It is displayed in a simpler format. Below is an example of this. </w:t>
+      </w:r>
+    </w:p>
+    <w:p>
+      <w:pPr>
+        <w:spacing w:line="360" w:lineRule="auto"/>
+        <w:rPr>
+          <w:rFonts w:ascii="Times New Roman" w:hAnsi="Times New Roman" w:cs="Times New Roman"/>
+          <w:sz w:val="24"/>
+          <w:szCs w:val="24"/>
+        </w:rPr>
+      </w:pPr>
+      <w:r>
+        <w:rPr>
+          <w:rFonts w:ascii="Times New Roman" w:hAnsi="Times New Roman" w:cs="Times New Roman"/>
+          <w:sz w:val="24"/>
+          <w:szCs w:val="24"/>
+        </w:rPr>
+        <w:drawing>
+          <wp:inline distT="0" distB="0" distL="0" distR="0" wp14:anchorId="10B8CDD0" wp14:editId="42687DDF">
+            <wp:extent cx="2543175" cy="4527261"/>
+            <wp:effectExtent l="0" t="0" r="0" b="6985"/>
+            <wp:docPr id="18" name="Picture 18" descr="Graphical user interface&#10;&#10;Description automatically generated with low confidence"/>
+            <wp:cNvGraphicFramePr>
+              <a:graphicFrameLocks xmlns:a="http://schemas.openxmlformats.org/drawingml/2006/main" noChangeAspect="1"/>
+            </wp:cNvGraphicFramePr>
+            <a:graphic xmlns:a="http://schemas.openxmlformats.org/drawingml/2006/main">
+              <a:graphicData uri="http://schemas.openxmlformats.org/drawingml/2006/picture">
+                <pic:pic xmlns:pic="http://schemas.openxmlformats.org/drawingml/2006/picture">
+                  <pic:nvPicPr>
+                    <pic:cNvPr id="18" name="Picture 18" descr="Graphical user interface&#10;&#10;Description automatically generated with low confidence"/>
+                    <pic:cNvPicPr/>
+                  </pic:nvPicPr>
+                  <pic:blipFill>
+                    <a:blip r:embed="rId32"/>
+                    <a:stretch>
+                      <a:fillRect/>
+                    </a:stretch>
+                  </pic:blipFill>
+                  <pic:spPr>
+                    <a:xfrm>
+                      <a:off x="0" y="0"/>
+                      <a:ext cx="2548513" cy="4536763"/>
+                    </a:xfrm>
+                    <a:prstGeom prst="rect">
+                      <a:avLst/>
+                    </a:prstGeom>
+                  </pic:spPr>
+                </pic:pic>
+              </a:graphicData>
+            </a:graphic>
+          </wp:inline>
+        </w:drawing>
+      </w:r>
+    </w:p>
+    <w:p>
+      <w:pPr>
+        <w:spacing w:line="360" w:lineRule="auto"/>
+        <w:rPr>
+          <w:rFonts w:ascii="Times New Roman" w:hAnsi="Times New Roman" w:cs="Times New Roman"/>
+          <w:sz w:val="24"/>
+          <w:szCs w:val="24"/>
+        </w:rPr>
+      </w:pPr>
+      <w:r>
+        <w:rPr>
+          <w:rFonts w:ascii="Times New Roman" w:hAnsi="Times New Roman" w:cs="Times New Roman"/>
+          <w:sz w:val="24"/>
+          <w:szCs w:val="24"/>
+        </w:rPr>
+        <w:t xml:space="preserve">The home page is where it will display the dynamic and unique information to of the user. It displays the users profile picture, their name, the course they did, where they are now, their interests and finally, hobbies. </w:t>
+      </w:r>
+      <w:r>
+        <w:rPr>
+          <w:rFonts w:ascii="Times New Roman" w:hAnsi="Times New Roman" w:cs="Times New Roman"/>
+          <w:sz w:val="24"/>
+          <w:szCs w:val="24"/>
+        </w:rPr>
+        <w:t>– session storage to get the user that is logged in, then use that to get dynamic info from backend – axios get request, display that info. CSS to make the card</w:t>
+      </w:r>
+      <w:r>
+        <w:rPr>
           <w:rFonts w:ascii="Times New Roman" w:hAnsi="Times New Roman" w:cs="Times New Roman"/>
           <w:b/>
           <w:bCs/>
@@ -5276,7 +5740,7 @@
           <w:szCs w:val="28"/>
         </w:rPr>
         <w:lastRenderedPageBreak/>
-        <w:t>Conclusion</w:t>
+        <w:t>System Evaluation</w:t>
       </w:r>
     </w:p>
     <w:p>
@@ -5321,7 +5785,7 @@
           <w:szCs w:val="28"/>
         </w:rPr>
         <w:lastRenderedPageBreak/>
-        <w:t>References</w:t>
+        <w:t>Conclusion</w:t>
       </w:r>
     </w:p>
     <w:p>
@@ -5366,12 +5830,57 @@
           <w:szCs w:val="28"/>
         </w:rPr>
         <w:lastRenderedPageBreak/>
+        <w:t>References</w:t>
+      </w:r>
+    </w:p>
+    <w:p>
+      <w:pPr>
+        <w:spacing w:line="360" w:lineRule="auto"/>
+        <w:rPr>
+          <w:rFonts w:ascii="Times New Roman" w:hAnsi="Times New Roman" w:cs="Times New Roman"/>
+          <w:b/>
+          <w:bCs/>
+          <w:sz w:val="28"/>
+          <w:szCs w:val="28"/>
+        </w:rPr>
+      </w:pPr>
+      <w:r>
+        <w:rPr>
+          <w:rFonts w:ascii="Times New Roman" w:hAnsi="Times New Roman" w:cs="Times New Roman"/>
+          <w:b/>
+          <w:bCs/>
+          <w:sz w:val="28"/>
+          <w:szCs w:val="28"/>
+        </w:rPr>
+        <w:br w:type="page"/>
+      </w:r>
+    </w:p>
+    <w:p>
+      <w:pPr>
+        <w:spacing w:line="360" w:lineRule="auto"/>
+        <w:rPr>
+          <w:rFonts w:ascii="Times New Roman" w:hAnsi="Times New Roman" w:cs="Times New Roman"/>
+          <w:b/>
+          <w:bCs/>
+          <w:sz w:val="28"/>
+          <w:szCs w:val="28"/>
+        </w:rPr>
+      </w:pPr>
+      <w:r>
+        <w:rPr>
+          <w:rFonts w:ascii="Times New Roman" w:hAnsi="Times New Roman" w:cs="Times New Roman"/>
+          <w:b/>
+          <w:bCs/>
+          <w:sz w:val="28"/>
+          <w:szCs w:val="28"/>
+        </w:rPr>
+        <w:lastRenderedPageBreak/>
         <w:t>Appendices</w:t>
       </w:r>
     </w:p>
     <w:sectPr>
-      <w:headerReference w:type="default" r:id="rId28"/>
-      <w:footerReference w:type="default" r:id="rId29"/>
+      <w:headerReference w:type="default" r:id="rId33"/>
+      <w:footerReference w:type="default" r:id="rId34"/>
       <w:pgSz w:w="11906" w:h="16838"/>
       <w:pgMar w:top="1440" w:right="1440" w:bottom="1440" w:left="1440" w:header="708" w:footer="708" w:gutter="0"/>
       <w:cols w:space="708"/>
@@ -5543,12 +6052,101 @@
         <v:path o:extrusionok="f" gradientshapeok="t" o:connecttype="rect"/>
         <o:lock v:ext="edit" aspectratio="t"/>
       </v:shapetype>
-      <v:shape id="_x0000_i1104" type="#_x0000_t75" style="width:11.25pt;height:11.25pt" o:bullet="t">
+      <v:shape id="_x0000_i1072" type="#_x0000_t75" style="width:11.25pt;height:11.25pt" o:bullet="t">
         <v:imagedata r:id="rId1" o:title="mso2F88"/>
       </v:shape>
     </w:pict>
   </w:numPicBullet>
   <w:abstractNum w:abstractNumId="0" w15:restartNumberingAfterBreak="0">
+    <w:nsid w:val="07934834"/>
+    <w:multiLevelType w:val="hybridMultilevel"/>
+    <w:tmpl w:val="5ACA75E2"/>
+    <w:lvl w:ilvl="0" w:tplc="1809000F">
+      <w:start w:val="1"/>
+      <w:numFmt w:val="decimal"/>
+      <w:lvlText w:val="%1."/>
+      <w:lvlJc w:val="left"/>
+      <w:pPr>
+        <w:ind w:left="720" w:hanging="360"/>
+      </w:pPr>
+      <w:rPr>
+        <w:rFonts w:hint="default"/>
+      </w:rPr>
+    </w:lvl>
+    <w:lvl w:ilvl="1" w:tplc="18090019" w:tentative="1">
+      <w:start w:val="1"/>
+      <w:numFmt w:val="lowerLetter"/>
+      <w:lvlText w:val="%2."/>
+      <w:lvlJc w:val="left"/>
+      <w:pPr>
+        <w:ind w:left="1440" w:hanging="360"/>
+      </w:pPr>
+    </w:lvl>
+    <w:lvl w:ilvl="2" w:tplc="1809001B" w:tentative="1">
+      <w:start w:val="1"/>
+      <w:numFmt w:val="lowerRoman"/>
+      <w:lvlText w:val="%3."/>
+      <w:lvlJc w:val="right"/>
+      <w:pPr>
+        <w:ind w:left="2160" w:hanging="180"/>
+      </w:pPr>
+    </w:lvl>
+    <w:lvl w:ilvl="3" w:tplc="1809000F" w:tentative="1">
+      <w:start w:val="1"/>
+      <w:numFmt w:val="decimal"/>
+      <w:lvlText w:val="%4."/>
+      <w:lvlJc w:val="left"/>
+      <w:pPr>
+        <w:ind w:left="2880" w:hanging="360"/>
+      </w:pPr>
+    </w:lvl>
+    <w:lvl w:ilvl="4" w:tplc="18090019" w:tentative="1">
+      <w:start w:val="1"/>
+      <w:numFmt w:val="lowerLetter"/>
+      <w:lvlText w:val="%5."/>
+      <w:lvlJc w:val="left"/>
+      <w:pPr>
+        <w:ind w:left="3600" w:hanging="360"/>
+      </w:pPr>
+    </w:lvl>
+    <w:lvl w:ilvl="5" w:tplc="1809001B" w:tentative="1">
+      <w:start w:val="1"/>
+      <w:numFmt w:val="lowerRoman"/>
+      <w:lvlText w:val="%6."/>
+      <w:lvlJc w:val="right"/>
+      <w:pPr>
+        <w:ind w:left="4320" w:hanging="180"/>
+      </w:pPr>
+    </w:lvl>
+    <w:lvl w:ilvl="6" w:tplc="1809000F" w:tentative="1">
+      <w:start w:val="1"/>
+      <w:numFmt w:val="decimal"/>
+      <w:lvlText w:val="%7."/>
+      <w:lvlJc w:val="left"/>
+      <w:pPr>
+        <w:ind w:left="5040" w:hanging="360"/>
+      </w:pPr>
+    </w:lvl>
+    <w:lvl w:ilvl="7" w:tplc="18090019" w:tentative="1">
+      <w:start w:val="1"/>
+      <w:numFmt w:val="lowerLetter"/>
+      <w:lvlText w:val="%8."/>
+      <w:lvlJc w:val="left"/>
+      <w:pPr>
+        <w:ind w:left="5760" w:hanging="360"/>
+      </w:pPr>
+    </w:lvl>
+    <w:lvl w:ilvl="8" w:tplc="1809001B" w:tentative="1">
+      <w:start w:val="1"/>
+      <w:numFmt w:val="lowerRoman"/>
+      <w:lvlText w:val="%9."/>
+      <w:lvlJc w:val="right"/>
+      <w:pPr>
+        <w:ind w:left="6480" w:hanging="180"/>
+      </w:pPr>
+    </w:lvl>
+  </w:abstractNum>
+  <w:abstractNum w:abstractNumId="1" w15:restartNumberingAfterBreak="0">
     <w:nsid w:val="1E857BDE"/>
     <w:multiLevelType w:val="hybridMultilevel"/>
     <w:tmpl w:val="0426740A"/>
@@ -5637,7 +6235,7 @@
       </w:pPr>
     </w:lvl>
   </w:abstractNum>
-  <w:abstractNum w:abstractNumId="1" w15:restartNumberingAfterBreak="0">
+  <w:abstractNum w:abstractNumId="2" w15:restartNumberingAfterBreak="0">
     <w:nsid w:val="25697579"/>
     <w:multiLevelType w:val="hybridMultilevel"/>
     <w:tmpl w:val="F3E08B8C"/>
@@ -5726,7 +6324,7 @@
       </w:pPr>
     </w:lvl>
   </w:abstractNum>
-  <w:abstractNum w:abstractNumId="2" w15:restartNumberingAfterBreak="0">
+  <w:abstractNum w:abstractNumId="3" w15:restartNumberingAfterBreak="0">
     <w:nsid w:val="261528F3"/>
     <w:multiLevelType w:val="hybridMultilevel"/>
     <w:tmpl w:val="68969886"/>
@@ -5839,7 +6437,7 @@
       </w:rPr>
     </w:lvl>
   </w:abstractNum>
-  <w:abstractNum w:abstractNumId="3" w15:restartNumberingAfterBreak="0">
+  <w:abstractNum w:abstractNumId="4" w15:restartNumberingAfterBreak="0">
     <w:nsid w:val="27F34055"/>
     <w:multiLevelType w:val="hybridMultilevel"/>
     <w:tmpl w:val="7080463E"/>
@@ -5928,7 +6526,7 @@
       </w:pPr>
     </w:lvl>
   </w:abstractNum>
-  <w:abstractNum w:abstractNumId="4" w15:restartNumberingAfterBreak="0">
+  <w:abstractNum w:abstractNumId="5" w15:restartNumberingAfterBreak="0">
     <w:nsid w:val="29683F6E"/>
     <w:multiLevelType w:val="hybridMultilevel"/>
     <w:tmpl w:val="F794B186"/>
@@ -6041,7 +6639,7 @@
       </w:rPr>
     </w:lvl>
   </w:abstractNum>
-  <w:abstractNum w:abstractNumId="5" w15:restartNumberingAfterBreak="0">
+  <w:abstractNum w:abstractNumId="6" w15:restartNumberingAfterBreak="0">
     <w:nsid w:val="3E5D296A"/>
     <w:multiLevelType w:val="hybridMultilevel"/>
     <w:tmpl w:val="F3E08B8C"/>
@@ -6130,7 +6728,7 @@
       </w:pPr>
     </w:lvl>
   </w:abstractNum>
-  <w:abstractNum w:abstractNumId="6" w15:restartNumberingAfterBreak="0">
+  <w:abstractNum w:abstractNumId="7" w15:restartNumberingAfterBreak="0">
     <w:nsid w:val="463946AB"/>
     <w:multiLevelType w:val="hybridMultilevel"/>
     <w:tmpl w:val="A22278B0"/>
@@ -6243,7 +6841,7 @@
       </w:rPr>
     </w:lvl>
   </w:abstractNum>
-  <w:abstractNum w:abstractNumId="7" w15:restartNumberingAfterBreak="0">
+  <w:abstractNum w:abstractNumId="8" w15:restartNumberingAfterBreak="0">
     <w:nsid w:val="4E9C0E50"/>
     <w:multiLevelType w:val="hybridMultilevel"/>
     <w:tmpl w:val="5F8A9C78"/>
@@ -6333,28 +6931,31 @@
     </w:lvl>
   </w:abstractNum>
   <w:num w:numId="1">
+    <w:abstractNumId w:val="2"/>
+  </w:num>
+  <w:num w:numId="2">
+    <w:abstractNumId w:val="6"/>
+  </w:num>
+  <w:num w:numId="3">
+    <w:abstractNumId w:val="5"/>
+  </w:num>
+  <w:num w:numId="4">
+    <w:abstractNumId w:val="3"/>
+  </w:num>
+  <w:num w:numId="5">
+    <w:abstractNumId w:val="7"/>
+  </w:num>
+  <w:num w:numId="6">
     <w:abstractNumId w:val="1"/>
   </w:num>
-  <w:num w:numId="2">
-    <w:abstractNumId w:val="5"/>
+  <w:num w:numId="7">
+    <w:abstractNumId w:val="8"/>
   </w:num>
-  <w:num w:numId="3">
+  <w:num w:numId="8">
     <w:abstractNumId w:val="4"/>
   </w:num>
-  <w:num w:numId="4">
-    <w:abstractNumId w:val="2"/>
-  </w:num>
-  <w:num w:numId="5">
-    <w:abstractNumId w:val="6"/>
-  </w:num>
-  <w:num w:numId="6">
+  <w:num w:numId="9">
     <w:abstractNumId w:val="0"/>
-  </w:num>
-  <w:num w:numId="7">
-    <w:abstractNumId w:val="7"/>
-  </w:num>
-  <w:num w:numId="8">
-    <w:abstractNumId w:val="3"/>
   </w:num>
 </w:numbering>
 </file>

--- a/Dissertation - Ciaran Roche.docx
+++ b/Dissertation - Ciaran Roche.docx
@@ -647,25 +647,61 @@
           <w:sz w:val="24"/>
           <w:szCs w:val="24"/>
         </w:rPr>
-        <w:t xml:space="preserve">people are able to access about them on the website. The user may decide they don’t want to have any connections and not upload any information to the application. Perhaps they just want to have a browse on the application without actually connecting to people. </w:t>
-      </w:r>
-    </w:p>
-    <w:p>
-      <w:pPr>
-        <w:spacing w:line="360" w:lineRule="auto"/>
-        <w:rPr>
-          <w:rFonts w:ascii="Times New Roman" w:hAnsi="Times New Roman" w:cs="Times New Roman"/>
-          <w:sz w:val="24"/>
-          <w:szCs w:val="24"/>
-        </w:rPr>
-      </w:pPr>
-      <w:r>
-        <w:rPr>
-          <w:rFonts w:ascii="Times New Roman" w:hAnsi="Times New Roman" w:cs="Times New Roman"/>
-          <w:sz w:val="24"/>
-          <w:szCs w:val="24"/>
-        </w:rPr>
-        <w:t>It is a good project to develop at level 8 as there is so many different ways the project can be implemented with, given enough time, many cool features can also be implemented. Another reason as to why it was a good project for a final year project is because of the complexity and workload of it. These technologies</w:t>
+        <w:t xml:space="preserve">people are able to access about them on the website. The user may decide they don’t want to have any connections and not upload any information to the application. Perhaps they just want to have a browse on the application without </w:t>
+      </w:r>
+      <w:proofErr w:type="gramStart"/>
+      <w:r>
+        <w:rPr>
+          <w:rFonts w:ascii="Times New Roman" w:hAnsi="Times New Roman" w:cs="Times New Roman"/>
+          <w:sz w:val="24"/>
+          <w:szCs w:val="24"/>
+        </w:rPr>
+        <w:t>actually connecting</w:t>
+      </w:r>
+      <w:proofErr w:type="gramEnd"/>
+      <w:r>
+        <w:rPr>
+          <w:rFonts w:ascii="Times New Roman" w:hAnsi="Times New Roman" w:cs="Times New Roman"/>
+          <w:sz w:val="24"/>
+          <w:szCs w:val="24"/>
+        </w:rPr>
+        <w:t xml:space="preserve"> to people. </w:t>
+      </w:r>
+    </w:p>
+    <w:p>
+      <w:pPr>
+        <w:spacing w:line="360" w:lineRule="auto"/>
+        <w:rPr>
+          <w:rFonts w:ascii="Times New Roman" w:hAnsi="Times New Roman" w:cs="Times New Roman"/>
+          <w:sz w:val="24"/>
+          <w:szCs w:val="24"/>
+        </w:rPr>
+      </w:pPr>
+      <w:r>
+        <w:rPr>
+          <w:rFonts w:ascii="Times New Roman" w:hAnsi="Times New Roman" w:cs="Times New Roman"/>
+          <w:sz w:val="24"/>
+          <w:szCs w:val="24"/>
+        </w:rPr>
+        <w:t xml:space="preserve">It is a good project to develop at level 8 as there is so </w:t>
+      </w:r>
+      <w:proofErr w:type="gramStart"/>
+      <w:r>
+        <w:rPr>
+          <w:rFonts w:ascii="Times New Roman" w:hAnsi="Times New Roman" w:cs="Times New Roman"/>
+          <w:sz w:val="24"/>
+          <w:szCs w:val="24"/>
+        </w:rPr>
+        <w:t>many different ways</w:t>
+      </w:r>
+      <w:proofErr w:type="gramEnd"/>
+      <w:r>
+        <w:rPr>
+          <w:rFonts w:ascii="Times New Roman" w:hAnsi="Times New Roman" w:cs="Times New Roman"/>
+          <w:sz w:val="24"/>
+          <w:szCs w:val="24"/>
+        </w:rPr>
+        <w:t xml:space="preserve"> the project can be implemented with, given enough time, many cool features can also be implemented. Another reason as to why it was a good project for a final year project is because of the complexity and workload of it. These technologies</w:t>
       </w:r>
       <w:r>
         <w:rPr>
@@ -1983,7 +2019,25 @@
           <w:sz w:val="24"/>
           <w:szCs w:val="24"/>
         </w:rPr>
-        <w:t xml:space="preserve"> used for documentation, planning and designing of the project. </w:t>
+        <w:t xml:space="preserve"> used for documentation, </w:t>
+      </w:r>
+      <w:proofErr w:type="gramStart"/>
+      <w:r>
+        <w:rPr>
+          <w:rFonts w:ascii="Times New Roman" w:hAnsi="Times New Roman" w:cs="Times New Roman"/>
+          <w:sz w:val="24"/>
+          <w:szCs w:val="24"/>
+        </w:rPr>
+        <w:t>planning</w:t>
+      </w:r>
+      <w:proofErr w:type="gramEnd"/>
+      <w:r>
+        <w:rPr>
+          <w:rFonts w:ascii="Times New Roman" w:hAnsi="Times New Roman" w:cs="Times New Roman"/>
+          <w:sz w:val="24"/>
+          <w:szCs w:val="24"/>
+        </w:rPr>
+        <w:t xml:space="preserve"> and designing of the project. </w:t>
       </w:r>
       <w:r>
         <w:rPr>
@@ -2039,7 +2093,25 @@
           <w:sz w:val="24"/>
           <w:szCs w:val="24"/>
         </w:rPr>
-        <w:t xml:space="preserve"> will be thoroughly explained, dissected and analysed</w:t>
+        <w:t xml:space="preserve"> will be thoroughly explained, </w:t>
+      </w:r>
+      <w:proofErr w:type="gramStart"/>
+      <w:r>
+        <w:rPr>
+          <w:rFonts w:ascii="Times New Roman" w:hAnsi="Times New Roman" w:cs="Times New Roman"/>
+          <w:sz w:val="24"/>
+          <w:szCs w:val="24"/>
+        </w:rPr>
+        <w:t>dissected</w:t>
+      </w:r>
+      <w:proofErr w:type="gramEnd"/>
+      <w:r>
+        <w:rPr>
+          <w:rFonts w:ascii="Times New Roman" w:hAnsi="Times New Roman" w:cs="Times New Roman"/>
+          <w:sz w:val="24"/>
+          <w:szCs w:val="24"/>
+        </w:rPr>
+        <w:t xml:space="preserve"> and analysed</w:t>
       </w:r>
       <w:r>
         <w:rPr>
@@ -2246,8 +2318,18 @@
           <w:sz w:val="24"/>
           <w:szCs w:val="24"/>
         </w:rPr>
-        <w:t xml:space="preserve"> Each technology will be analysed to the fullest extent</w:t>
-      </w:r>
+        <w:t xml:space="preserve"> Each technology will be </w:t>
+      </w:r>
+      <w:proofErr w:type="gramStart"/>
+      <w:r>
+        <w:rPr>
+          <w:rFonts w:ascii="Times New Roman" w:hAnsi="Times New Roman" w:cs="Times New Roman"/>
+          <w:sz w:val="24"/>
+          <w:szCs w:val="24"/>
+        </w:rPr>
+        <w:t>analysed to the fullest extent</w:t>
+      </w:r>
+      <w:proofErr w:type="gramEnd"/>
       <w:r>
         <w:rPr>
           <w:rFonts w:ascii="Times New Roman" w:hAnsi="Times New Roman" w:cs="Times New Roman"/>
@@ -2622,7 +2704,25 @@
           <w:sz w:val="24"/>
           <w:szCs w:val="24"/>
         </w:rPr>
-        <w:t xml:space="preserve"> GitHub repository, the backend GitHub repository and the link to the Heroku hosted application.</w:t>
+        <w:t xml:space="preserve"> GitHub repository, the backend GitHub </w:t>
+      </w:r>
+      <w:proofErr w:type="gramStart"/>
+      <w:r>
+        <w:rPr>
+          <w:rFonts w:ascii="Times New Roman" w:hAnsi="Times New Roman" w:cs="Times New Roman"/>
+          <w:sz w:val="24"/>
+          <w:szCs w:val="24"/>
+        </w:rPr>
+        <w:t>repository</w:t>
+      </w:r>
+      <w:proofErr w:type="gramEnd"/>
+      <w:r>
+        <w:rPr>
+          <w:rFonts w:ascii="Times New Roman" w:hAnsi="Times New Roman" w:cs="Times New Roman"/>
+          <w:sz w:val="24"/>
+          <w:szCs w:val="24"/>
+        </w:rPr>
+        <w:t xml:space="preserve"> and the link to the Heroku hosted application.</w:t>
       </w:r>
     </w:p>
     <w:p>
@@ -2874,7 +2974,25 @@
           <w:sz w:val="24"/>
           <w:szCs w:val="24"/>
         </w:rPr>
-        <w:t>After much deliberation between team members and with advice from the supervisor, it was decided that an Agile approach benefitted the project the most. The reason for this is due to Agiles’ flexibility</w:t>
+        <w:t xml:space="preserve">After much deliberation between team members and with advice from the supervisor, it was decided that an Agile approach benefitted the project the most. The reason for this is due to </w:t>
+      </w:r>
+      <w:proofErr w:type="spellStart"/>
+      <w:r>
+        <w:rPr>
+          <w:rFonts w:ascii="Times New Roman" w:hAnsi="Times New Roman" w:cs="Times New Roman"/>
+          <w:sz w:val="24"/>
+          <w:szCs w:val="24"/>
+        </w:rPr>
+        <w:t>Agiles</w:t>
+      </w:r>
+      <w:proofErr w:type="spellEnd"/>
+      <w:r>
+        <w:rPr>
+          <w:rFonts w:ascii="Times New Roman" w:hAnsi="Times New Roman" w:cs="Times New Roman"/>
+          <w:sz w:val="24"/>
+          <w:szCs w:val="24"/>
+        </w:rPr>
+        <w:t>’ flexibility</w:t>
       </w:r>
       <w:r>
         <w:rPr>
@@ -2906,7 +3024,25 @@
           <w:sz w:val="24"/>
           <w:szCs w:val="24"/>
         </w:rPr>
-        <w:t xml:space="preserve">The reasoning for not taking on the waterfall model is that it is too rigid. In order to move on to the next step, </w:t>
+        <w:t xml:space="preserve">The reasoning for not taking on the waterfall model is that it is too rigid. </w:t>
+      </w:r>
+      <w:proofErr w:type="gramStart"/>
+      <w:r>
+        <w:rPr>
+          <w:rFonts w:ascii="Times New Roman" w:hAnsi="Times New Roman" w:cs="Times New Roman"/>
+          <w:sz w:val="24"/>
+          <w:szCs w:val="24"/>
+        </w:rPr>
+        <w:t>In order to</w:t>
+      </w:r>
+      <w:proofErr w:type="gramEnd"/>
+      <w:r>
+        <w:rPr>
+          <w:rFonts w:ascii="Times New Roman" w:hAnsi="Times New Roman" w:cs="Times New Roman"/>
+          <w:sz w:val="24"/>
+          <w:szCs w:val="24"/>
+        </w:rPr>
+        <w:t xml:space="preserve"> move on to the next step, </w:t>
       </w:r>
       <w:r>
         <w:rPr>
@@ -3762,7 +3898,25 @@
           <w:sz w:val="24"/>
           <w:szCs w:val="24"/>
         </w:rPr>
-        <w:t xml:space="preserve">The importance of meetings were vital in order to ensure the project was being kept on track and to ensure every team member was doing as much as they could to the best of their ability. The supervisor was a big help in the advice that they gave as well as the reassurance of the work that was done was correct and done to a high standard. </w:t>
+        <w:t xml:space="preserve">The importance of meetings </w:t>
+      </w:r>
+      <w:proofErr w:type="gramStart"/>
+      <w:r>
+        <w:rPr>
+          <w:rFonts w:ascii="Times New Roman" w:hAnsi="Times New Roman" w:cs="Times New Roman"/>
+          <w:sz w:val="24"/>
+          <w:szCs w:val="24"/>
+        </w:rPr>
+        <w:t>were</w:t>
+      </w:r>
+      <w:proofErr w:type="gramEnd"/>
+      <w:r>
+        <w:rPr>
+          <w:rFonts w:ascii="Times New Roman" w:hAnsi="Times New Roman" w:cs="Times New Roman"/>
+          <w:sz w:val="24"/>
+          <w:szCs w:val="24"/>
+        </w:rPr>
+        <w:t xml:space="preserve"> vital in order to ensure the project was being kept on track and to ensure every team member was doing as much as they could to the best of their ability. The supervisor was a big help in the advice that they gave as well as the reassurance of the work that was done was correct and done to a high standard. </w:t>
       </w:r>
       <w:r>
         <w:rPr>
@@ -4651,7 +4805,27 @@
           <w:szCs w:val="24"/>
           <w:lang w:eastAsia="en-IE"/>
         </w:rPr>
-        <w:t xml:space="preserve">It will be seen from the implementation of the project that the designs are not exactly the same. Some pages were changed with more additional changes added. </w:t>
+        <w:t xml:space="preserve">It will be seen from the implementation of the project that the designs are not </w:t>
+      </w:r>
+      <w:proofErr w:type="gramStart"/>
+      <w:r>
+        <w:rPr>
+          <w:rFonts w:ascii="Times New Roman" w:eastAsia="Times New Roman" w:hAnsi="Times New Roman" w:cs="Times New Roman"/>
+          <w:sz w:val="24"/>
+          <w:szCs w:val="24"/>
+          <w:lang w:eastAsia="en-IE"/>
+        </w:rPr>
+        <w:t>exactly the same</w:t>
+      </w:r>
+      <w:proofErr w:type="gramEnd"/>
+      <w:r>
+        <w:rPr>
+          <w:rFonts w:ascii="Times New Roman" w:eastAsia="Times New Roman" w:hAnsi="Times New Roman" w:cs="Times New Roman"/>
+          <w:sz w:val="24"/>
+          <w:szCs w:val="24"/>
+          <w:lang w:eastAsia="en-IE"/>
+        </w:rPr>
+        <w:t xml:space="preserve">. Some pages were changed with more additional changes added. </w:t>
       </w:r>
       <w:r>
         <w:rPr>
@@ -4738,7 +4912,25 @@
           <w:sz w:val="24"/>
           <w:szCs w:val="24"/>
         </w:rPr>
-        <w:t xml:space="preserve">The page has a design of the GMIT logo at the top on a blue background. There is a google login button to which the user can login to the application. A welcome message is included on the card. The user must login to the website using google. If they do not they will not be able to access the rest of the application as it is protected using protected routes. </w:t>
+        <w:t xml:space="preserve">The page has a design of the GMIT logo at the top on a blue background. There is a google login button to which the user can login to the application. A welcome message is included on the card. The user must login to the website using google. If they do </w:t>
+      </w:r>
+      <w:proofErr w:type="gramStart"/>
+      <w:r>
+        <w:rPr>
+          <w:rFonts w:ascii="Times New Roman" w:hAnsi="Times New Roman" w:cs="Times New Roman"/>
+          <w:sz w:val="24"/>
+          <w:szCs w:val="24"/>
+        </w:rPr>
+        <w:t>not</w:t>
+      </w:r>
+      <w:proofErr w:type="gramEnd"/>
+      <w:r>
+        <w:rPr>
+          <w:rFonts w:ascii="Times New Roman" w:hAnsi="Times New Roman" w:cs="Times New Roman"/>
+          <w:sz w:val="24"/>
+          <w:szCs w:val="24"/>
+        </w:rPr>
+        <w:t xml:space="preserve"> they will not be able to access the rest of the application as it is protected using protected routes. </w:t>
       </w:r>
     </w:p>
     <w:p>
@@ -4850,7 +5042,25 @@
           <w:sz w:val="24"/>
           <w:szCs w:val="24"/>
         </w:rPr>
-        <w:t xml:space="preserve">The user must be authenticated. If the user provides valid details, the auth function is set to true. When the user logs out, the Boolean value is set to false. The getAuth function gets the state of the Boolean. </w:t>
+        <w:t xml:space="preserve">The user must be authenticated. If the user provides valid details, the auth function is set to true. When the user logs out, the Boolean value is set to false. The </w:t>
+      </w:r>
+      <w:proofErr w:type="spellStart"/>
+      <w:r>
+        <w:rPr>
+          <w:rFonts w:ascii="Times New Roman" w:hAnsi="Times New Roman" w:cs="Times New Roman"/>
+          <w:sz w:val="24"/>
+          <w:szCs w:val="24"/>
+        </w:rPr>
+        <w:t>getAuth</w:t>
+      </w:r>
+      <w:proofErr w:type="spellEnd"/>
+      <w:r>
+        <w:rPr>
+          <w:rFonts w:ascii="Times New Roman" w:hAnsi="Times New Roman" w:cs="Times New Roman"/>
+          <w:sz w:val="24"/>
+          <w:szCs w:val="24"/>
+        </w:rPr>
+        <w:t xml:space="preserve"> function gets the state of the Boolean. </w:t>
       </w:r>
     </w:p>
     <w:p>
@@ -4922,7 +5132,25 @@
           <w:szCs w:val="24"/>
         </w:rPr>
         <w:lastRenderedPageBreak/>
-        <w:t xml:space="preserve">A protected route component is set up. In this function the authentication value from getAuth is retrieved. </w:t>
+        <w:t xml:space="preserve">A protected route component is set up. In this function the authentication value from </w:t>
+      </w:r>
+      <w:proofErr w:type="spellStart"/>
+      <w:r>
+        <w:rPr>
+          <w:rFonts w:ascii="Times New Roman" w:hAnsi="Times New Roman" w:cs="Times New Roman"/>
+          <w:sz w:val="24"/>
+          <w:szCs w:val="24"/>
+        </w:rPr>
+        <w:t>getAuth</w:t>
+      </w:r>
+      <w:proofErr w:type="spellEnd"/>
+      <w:r>
+        <w:rPr>
+          <w:rFonts w:ascii="Times New Roman" w:hAnsi="Times New Roman" w:cs="Times New Roman"/>
+          <w:sz w:val="24"/>
+          <w:szCs w:val="24"/>
+        </w:rPr>
+        <w:t xml:space="preserve"> is retrieved. </w:t>
       </w:r>
       <w:r>
         <w:rPr>
@@ -5032,7 +5260,43 @@
           <w:sz w:val="24"/>
           <w:szCs w:val="24"/>
         </w:rPr>
-        <w:t xml:space="preserve">In this component there is a client id, which is related to the google cloud console. An onSuccess and an onFailure method. </w:t>
+        <w:t xml:space="preserve">In this component there is a client id, which is related to the google cloud console. An </w:t>
+      </w:r>
+      <w:proofErr w:type="spellStart"/>
+      <w:r>
+        <w:rPr>
+          <w:rFonts w:ascii="Times New Roman" w:hAnsi="Times New Roman" w:cs="Times New Roman"/>
+          <w:sz w:val="24"/>
+          <w:szCs w:val="24"/>
+        </w:rPr>
+        <w:t>onSuccess</w:t>
+      </w:r>
+      <w:proofErr w:type="spellEnd"/>
+      <w:r>
+        <w:rPr>
+          <w:rFonts w:ascii="Times New Roman" w:hAnsi="Times New Roman" w:cs="Times New Roman"/>
+          <w:sz w:val="24"/>
+          <w:szCs w:val="24"/>
+        </w:rPr>
+        <w:t xml:space="preserve"> and an </w:t>
+      </w:r>
+      <w:proofErr w:type="spellStart"/>
+      <w:r>
+        <w:rPr>
+          <w:rFonts w:ascii="Times New Roman" w:hAnsi="Times New Roman" w:cs="Times New Roman"/>
+          <w:sz w:val="24"/>
+          <w:szCs w:val="24"/>
+        </w:rPr>
+        <w:t>onFailure</w:t>
+      </w:r>
+      <w:proofErr w:type="spellEnd"/>
+      <w:r>
+        <w:rPr>
+          <w:rFonts w:ascii="Times New Roman" w:hAnsi="Times New Roman" w:cs="Times New Roman"/>
+          <w:sz w:val="24"/>
+          <w:szCs w:val="24"/>
+        </w:rPr>
+        <w:t xml:space="preserve"> method. </w:t>
       </w:r>
     </w:p>
     <w:p>
@@ -5103,15 +5367,105 @@
           <w:sz w:val="24"/>
           <w:szCs w:val="24"/>
         </w:rPr>
-        <w:t xml:space="preserve">The onSuccess method is basically everything that occurs when a user has valid credentials and the login is working correctly. </w:t>
-      </w:r>
-      <w:r>
-        <w:rPr>
-          <w:rFonts w:ascii="Times New Roman" w:hAnsi="Times New Roman" w:cs="Times New Roman"/>
-          <w:sz w:val="24"/>
-          <w:szCs w:val="24"/>
-        </w:rPr>
-        <w:t xml:space="preserve">An object is set up that is called googleresponse. This object contains the name, email, id and image URL of the user. The auth method is then called and set to true. The details are then posted to the backend using an axios post method. In order for the user to be able to access the website and to have dynamic data set up for every user, information is set using session storage. </w:t>
+        <w:t xml:space="preserve">The </w:t>
+      </w:r>
+      <w:proofErr w:type="spellStart"/>
+      <w:r>
+        <w:rPr>
+          <w:rFonts w:ascii="Times New Roman" w:hAnsi="Times New Roman" w:cs="Times New Roman"/>
+          <w:sz w:val="24"/>
+          <w:szCs w:val="24"/>
+        </w:rPr>
+        <w:t>onSuccess</w:t>
+      </w:r>
+      <w:proofErr w:type="spellEnd"/>
+      <w:r>
+        <w:rPr>
+          <w:rFonts w:ascii="Times New Roman" w:hAnsi="Times New Roman" w:cs="Times New Roman"/>
+          <w:sz w:val="24"/>
+          <w:szCs w:val="24"/>
+        </w:rPr>
+        <w:t xml:space="preserve"> method is basically everything that occurs when a user has valid </w:t>
+      </w:r>
+      <w:proofErr w:type="gramStart"/>
+      <w:r>
+        <w:rPr>
+          <w:rFonts w:ascii="Times New Roman" w:hAnsi="Times New Roman" w:cs="Times New Roman"/>
+          <w:sz w:val="24"/>
+          <w:szCs w:val="24"/>
+        </w:rPr>
+        <w:t>credentials</w:t>
+      </w:r>
+      <w:proofErr w:type="gramEnd"/>
+      <w:r>
+        <w:rPr>
+          <w:rFonts w:ascii="Times New Roman" w:hAnsi="Times New Roman" w:cs="Times New Roman"/>
+          <w:sz w:val="24"/>
+          <w:szCs w:val="24"/>
+        </w:rPr>
+        <w:t xml:space="preserve"> and the login is working correctly. </w:t>
+      </w:r>
+      <w:r>
+        <w:rPr>
+          <w:rFonts w:ascii="Times New Roman" w:hAnsi="Times New Roman" w:cs="Times New Roman"/>
+          <w:sz w:val="24"/>
+          <w:szCs w:val="24"/>
+        </w:rPr>
+        <w:t xml:space="preserve">An object is set up that is called </w:t>
+      </w:r>
+      <w:proofErr w:type="spellStart"/>
+      <w:r>
+        <w:rPr>
+          <w:rFonts w:ascii="Times New Roman" w:hAnsi="Times New Roman" w:cs="Times New Roman"/>
+          <w:sz w:val="24"/>
+          <w:szCs w:val="24"/>
+        </w:rPr>
+        <w:t>googleresponse</w:t>
+      </w:r>
+      <w:proofErr w:type="spellEnd"/>
+      <w:r>
+        <w:rPr>
+          <w:rFonts w:ascii="Times New Roman" w:hAnsi="Times New Roman" w:cs="Times New Roman"/>
+          <w:sz w:val="24"/>
+          <w:szCs w:val="24"/>
+        </w:rPr>
+        <w:t xml:space="preserve">. This object contains the name, email, </w:t>
+      </w:r>
+      <w:proofErr w:type="gramStart"/>
+      <w:r>
+        <w:rPr>
+          <w:rFonts w:ascii="Times New Roman" w:hAnsi="Times New Roman" w:cs="Times New Roman"/>
+          <w:sz w:val="24"/>
+          <w:szCs w:val="24"/>
+        </w:rPr>
+        <w:t>id</w:t>
+      </w:r>
+      <w:proofErr w:type="gramEnd"/>
+      <w:r>
+        <w:rPr>
+          <w:rFonts w:ascii="Times New Roman" w:hAnsi="Times New Roman" w:cs="Times New Roman"/>
+          <w:sz w:val="24"/>
+          <w:szCs w:val="24"/>
+        </w:rPr>
+        <w:t xml:space="preserve"> and image URL of the user. The auth method is then called and set to true. The details are then posted to the backend using an axios post method. </w:t>
+      </w:r>
+      <w:proofErr w:type="gramStart"/>
+      <w:r>
+        <w:rPr>
+          <w:rFonts w:ascii="Times New Roman" w:hAnsi="Times New Roman" w:cs="Times New Roman"/>
+          <w:sz w:val="24"/>
+          <w:szCs w:val="24"/>
+        </w:rPr>
+        <w:t>In order for</w:t>
+      </w:r>
+      <w:proofErr w:type="gramEnd"/>
+      <w:r>
+        <w:rPr>
+          <w:rFonts w:ascii="Times New Roman" w:hAnsi="Times New Roman" w:cs="Times New Roman"/>
+          <w:sz w:val="24"/>
+          <w:szCs w:val="24"/>
+        </w:rPr>
+        <w:t xml:space="preserve"> the user to be able to access the website and to have dynamic data set up for every user, information is set using session storage. </w:t>
       </w:r>
       <w:r>
         <w:rPr>
@@ -5128,7 +5482,25 @@
           <w:szCs w:val="24"/>
         </w:rPr>
         <w:lastRenderedPageBreak/>
-        <w:t xml:space="preserve">home page design description. The onFailure method is just a simple message that is printed to the console. </w:t>
+        <w:t xml:space="preserve">home page design description. The </w:t>
+      </w:r>
+      <w:proofErr w:type="spellStart"/>
+      <w:r>
+        <w:rPr>
+          <w:rFonts w:ascii="Times New Roman" w:hAnsi="Times New Roman" w:cs="Times New Roman"/>
+          <w:sz w:val="24"/>
+          <w:szCs w:val="24"/>
+        </w:rPr>
+        <w:t>onFailure</w:t>
+      </w:r>
+      <w:proofErr w:type="spellEnd"/>
+      <w:r>
+        <w:rPr>
+          <w:rFonts w:ascii="Times New Roman" w:hAnsi="Times New Roman" w:cs="Times New Roman"/>
+          <w:sz w:val="24"/>
+          <w:szCs w:val="24"/>
+        </w:rPr>
+        <w:t xml:space="preserve"> method is just a simple message that is printed to the console. </w:t>
       </w:r>
     </w:p>
     <w:p>
@@ -5230,6 +5602,7 @@
       <w:r>
         <w:rPr>
           <w:rFonts w:ascii="Times New Roman" w:hAnsi="Times New Roman" w:cs="Times New Roman"/>
+          <w:noProof/>
           <w:sz w:val="24"/>
           <w:szCs w:val="24"/>
         </w:rPr>
@@ -5282,6 +5655,7 @@
       <w:r>
         <w:rPr>
           <w:rFonts w:ascii="Times New Roman" w:hAnsi="Times New Roman" w:cs="Times New Roman"/>
+          <w:noProof/>
           <w:sz w:val="24"/>
           <w:szCs w:val="24"/>
         </w:rPr>
@@ -5478,6 +5852,7 @@
           <w:rFonts w:ascii="Times New Roman" w:hAnsi="Times New Roman" w:cs="Times New Roman"/>
           <w:b/>
           <w:bCs/>
+          <w:noProof/>
           <w:sz w:val="28"/>
           <w:szCs w:val="28"/>
         </w:rPr>
@@ -5644,6 +6019,7 @@
       <w:r>
         <w:rPr>
           <w:rFonts w:ascii="Times New Roman" w:hAnsi="Times New Roman" w:cs="Times New Roman"/>
+          <w:noProof/>
           <w:sz w:val="24"/>
           <w:szCs w:val="24"/>
         </w:rPr>
@@ -5709,7 +6085,10 @@
         </w:rPr>
         <w:t>– session storage to get the user that is logged in, then use that to get dynamic info from backend – axios get request, display that info. CSS to make the card</w:t>
       </w:r>
-      <w:r>
+    </w:p>
+    <w:p>
+      <w:pPr>
+        <w:spacing w:line="360" w:lineRule="auto"/>
         <w:rPr>
           <w:rFonts w:ascii="Times New Roman" w:hAnsi="Times New Roman" w:cs="Times New Roman"/>
           <w:b/>
@@ -5717,12 +6096,8 @@
           <w:sz w:val="28"/>
           <w:szCs w:val="28"/>
         </w:rPr>
-        <w:br w:type="page"/>
-      </w:r>
-    </w:p>
-    <w:p>
-      <w:pPr>
-        <w:spacing w:line="360" w:lineRule="auto"/>
+      </w:pPr>
+      <w:r>
         <w:rPr>
           <w:rFonts w:ascii="Times New Roman" w:hAnsi="Times New Roman" w:cs="Times New Roman"/>
           <w:b/>
@@ -5730,8 +6105,288 @@
           <w:sz w:val="28"/>
           <w:szCs w:val="28"/>
         </w:rPr>
-      </w:pPr>
-      <w:r>
+        <w:lastRenderedPageBreak/>
+        <w:drawing>
+          <wp:inline distT="0" distB="0" distL="0" distR="0" wp14:anchorId="6A726A60" wp14:editId="3D0BD0E1">
+            <wp:extent cx="5731510" cy="5262245"/>
+            <wp:effectExtent l="0" t="0" r="2540" b="0"/>
+            <wp:docPr id="19" name="Picture 19" descr="Text&#10;&#10;Description automatically generated"/>
+            <wp:cNvGraphicFramePr>
+              <a:graphicFrameLocks xmlns:a="http://schemas.openxmlformats.org/drawingml/2006/main" noChangeAspect="1"/>
+            </wp:cNvGraphicFramePr>
+            <a:graphic xmlns:a="http://schemas.openxmlformats.org/drawingml/2006/main">
+              <a:graphicData uri="http://schemas.openxmlformats.org/drawingml/2006/picture">
+                <pic:pic xmlns:pic="http://schemas.openxmlformats.org/drawingml/2006/picture">
+                  <pic:nvPicPr>
+                    <pic:cNvPr id="19" name="Picture 19" descr="Text&#10;&#10;Description automatically generated"/>
+                    <pic:cNvPicPr/>
+                  </pic:nvPicPr>
+                  <pic:blipFill>
+                    <a:blip r:embed="rId33"/>
+                    <a:stretch>
+                      <a:fillRect/>
+                    </a:stretch>
+                  </pic:blipFill>
+                  <pic:spPr>
+                    <a:xfrm>
+                      <a:off x="0" y="0"/>
+                      <a:ext cx="5731510" cy="5262245"/>
+                    </a:xfrm>
+                    <a:prstGeom prst="rect">
+                      <a:avLst/>
+                    </a:prstGeom>
+                  </pic:spPr>
+                </pic:pic>
+              </a:graphicData>
+            </a:graphic>
+          </wp:inline>
+        </w:drawing>
+      </w:r>
+    </w:p>
+    <w:p>
+      <w:pPr>
+        <w:spacing w:line="360" w:lineRule="auto"/>
+        <w:rPr>
+          <w:rFonts w:ascii="Times New Roman" w:hAnsi="Times New Roman" w:cs="Times New Roman"/>
+          <w:sz w:val="24"/>
+          <w:szCs w:val="24"/>
+        </w:rPr>
+      </w:pPr>
+      <w:r>
+        <w:rPr>
+          <w:rFonts w:ascii="Times New Roman" w:hAnsi="Times New Roman" w:cs="Times New Roman"/>
+          <w:sz w:val="24"/>
+          <w:szCs w:val="24"/>
+        </w:rPr>
+        <w:t xml:space="preserve">As seen from the screenshot above, the </w:t>
+      </w:r>
+      <w:proofErr w:type="spellStart"/>
+      <w:r>
+        <w:rPr>
+          <w:rFonts w:ascii="Times New Roman" w:hAnsi="Times New Roman" w:cs="Times New Roman"/>
+          <w:sz w:val="24"/>
+          <w:szCs w:val="24"/>
+        </w:rPr>
+        <w:t>useStates</w:t>
+      </w:r>
+      <w:proofErr w:type="spellEnd"/>
+      <w:r>
+        <w:rPr>
+          <w:rFonts w:ascii="Times New Roman" w:hAnsi="Times New Roman" w:cs="Times New Roman"/>
+          <w:sz w:val="24"/>
+          <w:szCs w:val="24"/>
+        </w:rPr>
+        <w:t xml:space="preserve"> and empty arrays are set. 2 variables called </w:t>
+      </w:r>
+      <w:proofErr w:type="spellStart"/>
+      <w:r>
+        <w:rPr>
+          <w:rFonts w:ascii="Times New Roman" w:hAnsi="Times New Roman" w:cs="Times New Roman"/>
+          <w:sz w:val="24"/>
+          <w:szCs w:val="24"/>
+        </w:rPr>
+        <w:t>userLogged</w:t>
+      </w:r>
+      <w:proofErr w:type="spellEnd"/>
+      <w:r>
+        <w:rPr>
+          <w:rFonts w:ascii="Times New Roman" w:hAnsi="Times New Roman" w:cs="Times New Roman"/>
+          <w:sz w:val="24"/>
+          <w:szCs w:val="24"/>
+        </w:rPr>
+        <w:t xml:space="preserve"> and </w:t>
+      </w:r>
+      <w:proofErr w:type="spellStart"/>
+      <w:r>
+        <w:rPr>
+          <w:rFonts w:ascii="Times New Roman" w:hAnsi="Times New Roman" w:cs="Times New Roman"/>
+          <w:sz w:val="24"/>
+          <w:szCs w:val="24"/>
+        </w:rPr>
+        <w:t>userImage</w:t>
+      </w:r>
+      <w:proofErr w:type="spellEnd"/>
+      <w:r>
+        <w:rPr>
+          <w:rFonts w:ascii="Times New Roman" w:hAnsi="Times New Roman" w:cs="Times New Roman"/>
+          <w:sz w:val="24"/>
+          <w:szCs w:val="24"/>
+        </w:rPr>
+        <w:t xml:space="preserve"> are created. The two respectively are assigned to the session storage </w:t>
+      </w:r>
+      <w:proofErr w:type="spellStart"/>
+      <w:r>
+        <w:rPr>
+          <w:rFonts w:ascii="Times New Roman" w:hAnsi="Times New Roman" w:cs="Times New Roman"/>
+          <w:sz w:val="24"/>
+          <w:szCs w:val="24"/>
+        </w:rPr>
+        <w:t>userData</w:t>
+      </w:r>
+      <w:proofErr w:type="spellEnd"/>
+      <w:r>
+        <w:rPr>
+          <w:rFonts w:ascii="Times New Roman" w:hAnsi="Times New Roman" w:cs="Times New Roman"/>
+          <w:sz w:val="24"/>
+          <w:szCs w:val="24"/>
+        </w:rPr>
+        <w:t xml:space="preserve"> and session storage </w:t>
+      </w:r>
+      <w:proofErr w:type="spellStart"/>
+      <w:r>
+        <w:rPr>
+          <w:rFonts w:ascii="Times New Roman" w:hAnsi="Times New Roman" w:cs="Times New Roman"/>
+          <w:sz w:val="24"/>
+          <w:szCs w:val="24"/>
+        </w:rPr>
+        <w:t>userPic</w:t>
+      </w:r>
+      <w:proofErr w:type="spellEnd"/>
+      <w:r>
+        <w:rPr>
+          <w:rFonts w:ascii="Times New Roman" w:hAnsi="Times New Roman" w:cs="Times New Roman"/>
+          <w:sz w:val="24"/>
+          <w:szCs w:val="24"/>
+        </w:rPr>
+        <w:t xml:space="preserve">. This is how the home page for each user is created dynamically. </w:t>
+      </w:r>
+      <w:proofErr w:type="spellStart"/>
+      <w:r>
+        <w:rPr>
+          <w:rFonts w:ascii="Times New Roman" w:hAnsi="Times New Roman" w:cs="Times New Roman"/>
+          <w:sz w:val="24"/>
+          <w:szCs w:val="24"/>
+        </w:rPr>
+        <w:t>useEffect</w:t>
+      </w:r>
+      <w:proofErr w:type="spellEnd"/>
+      <w:r>
+        <w:rPr>
+          <w:rFonts w:ascii="Times New Roman" w:hAnsi="Times New Roman" w:cs="Times New Roman"/>
+          <w:sz w:val="24"/>
+          <w:szCs w:val="24"/>
+        </w:rPr>
+        <w:t xml:space="preserve"> is then used to call the </w:t>
+      </w:r>
+      <w:proofErr w:type="spellStart"/>
+      <w:r>
+        <w:rPr>
+          <w:rFonts w:ascii="Times New Roman" w:hAnsi="Times New Roman" w:cs="Times New Roman"/>
+          <w:sz w:val="24"/>
+          <w:szCs w:val="24"/>
+        </w:rPr>
+        <w:t>getAllInformation</w:t>
+      </w:r>
+      <w:proofErr w:type="spellEnd"/>
+      <w:r>
+        <w:rPr>
+          <w:rFonts w:ascii="Times New Roman" w:hAnsi="Times New Roman" w:cs="Times New Roman"/>
+          <w:sz w:val="24"/>
+          <w:szCs w:val="24"/>
+        </w:rPr>
+        <w:t xml:space="preserve"> method. The </w:t>
+      </w:r>
+      <w:proofErr w:type="spellStart"/>
+      <w:r>
+        <w:rPr>
+          <w:rFonts w:ascii="Times New Roman" w:hAnsi="Times New Roman" w:cs="Times New Roman"/>
+          <w:sz w:val="24"/>
+          <w:szCs w:val="24"/>
+        </w:rPr>
+        <w:t>getAllIInformation</w:t>
+      </w:r>
+      <w:proofErr w:type="spellEnd"/>
+      <w:r>
+        <w:rPr>
+          <w:rFonts w:ascii="Times New Roman" w:hAnsi="Times New Roman" w:cs="Times New Roman"/>
+          <w:sz w:val="24"/>
+          <w:szCs w:val="24"/>
+        </w:rPr>
+        <w:t xml:space="preserve"> method is where the application connects to the backend of the application and gets all the data from the backend. This is done using an axios get request. </w:t>
+      </w:r>
+      <w:r>
+        <w:rPr>
+          <w:rFonts w:ascii="Times New Roman" w:hAnsi="Times New Roman" w:cs="Times New Roman"/>
+          <w:sz w:val="24"/>
+          <w:szCs w:val="24"/>
+        </w:rPr>
+        <w:t xml:space="preserve">Displaying the profile picture is done by using the session storage as mentioned above. The data is retrieved from storage and then displayed in an image style as seen below. </w:t>
+      </w:r>
+    </w:p>
+    <w:p>
+      <w:pPr>
+        <w:spacing w:line="360" w:lineRule="auto"/>
+        <w:rPr>
+          <w:rFonts w:ascii="Times New Roman" w:hAnsi="Times New Roman" w:cs="Times New Roman"/>
+          <w:sz w:val="24"/>
+          <w:szCs w:val="24"/>
+        </w:rPr>
+      </w:pPr>
+      <w:r>
+        <w:rPr>
+          <w:rFonts w:ascii="Times New Roman" w:hAnsi="Times New Roman" w:cs="Times New Roman"/>
+          <w:sz w:val="24"/>
+          <w:szCs w:val="24"/>
+        </w:rPr>
+        <w:drawing>
+          <wp:inline distT="0" distB="0" distL="0" distR="0" wp14:anchorId="03A02D84" wp14:editId="32FEC478">
+            <wp:extent cx="4153480" cy="981212"/>
+            <wp:effectExtent l="0" t="0" r="0" b="9525"/>
+            <wp:docPr id="21" name="Picture 21" descr="A screenshot of a computer&#10;&#10;Description automatically generated with medium confidence"/>
+            <wp:cNvGraphicFramePr>
+              <a:graphicFrameLocks xmlns:a="http://schemas.openxmlformats.org/drawingml/2006/main" noChangeAspect="1"/>
+            </wp:cNvGraphicFramePr>
+            <a:graphic xmlns:a="http://schemas.openxmlformats.org/drawingml/2006/main">
+              <a:graphicData uri="http://schemas.openxmlformats.org/drawingml/2006/picture">
+                <pic:pic xmlns:pic="http://schemas.openxmlformats.org/drawingml/2006/picture">
+                  <pic:nvPicPr>
+                    <pic:cNvPr id="21" name="Picture 21" descr="A screenshot of a computer&#10;&#10;Description automatically generated with medium confidence"/>
+                    <pic:cNvPicPr/>
+                  </pic:nvPicPr>
+                  <pic:blipFill>
+                    <a:blip r:embed="rId34"/>
+                    <a:stretch>
+                      <a:fillRect/>
+                    </a:stretch>
+                  </pic:blipFill>
+                  <pic:spPr>
+                    <a:xfrm>
+                      <a:off x="0" y="0"/>
+                      <a:ext cx="4153480" cy="981212"/>
+                    </a:xfrm>
+                    <a:prstGeom prst="rect">
+                      <a:avLst/>
+                    </a:prstGeom>
+                  </pic:spPr>
+                </pic:pic>
+              </a:graphicData>
+            </a:graphic>
+          </wp:inline>
+        </w:drawing>
+      </w:r>
+    </w:p>
+    <w:p>
+      <w:pPr>
+        <w:spacing w:line="360" w:lineRule="auto"/>
+        <w:rPr>
+          <w:rFonts w:ascii="Times New Roman" w:hAnsi="Times New Roman" w:cs="Times New Roman"/>
+          <w:sz w:val="24"/>
+          <w:szCs w:val="24"/>
+        </w:rPr>
+      </w:pPr>
+      <w:r>
+        <w:rPr>
+          <w:rFonts w:ascii="Times New Roman" w:hAnsi="Times New Roman" w:cs="Times New Roman"/>
+          <w:sz w:val="24"/>
+          <w:szCs w:val="24"/>
+        </w:rPr>
+        <w:lastRenderedPageBreak/>
+        <w:t xml:space="preserve">The resulting information is then displayed on the card that was shown above if on a web browser. The secondary simpler style is used if on a mobile device. </w:t>
+      </w:r>
+    </w:p>
+    <w:p>
+      <w:pPr>
+        <w:spacing w:line="360" w:lineRule="auto"/>
         <w:rPr>
           <w:rFonts w:ascii="Times New Roman" w:hAnsi="Times New Roman" w:cs="Times New Roman"/>
           <w:b/>
@@ -5739,13 +6394,8 @@
           <w:sz w:val="28"/>
           <w:szCs w:val="28"/>
         </w:rPr>
-        <w:lastRenderedPageBreak/>
-        <w:t>System Evaluation</w:t>
-      </w:r>
-    </w:p>
-    <w:p>
-      <w:pPr>
-        <w:spacing w:line="360" w:lineRule="auto"/>
+      </w:pPr>
+      <w:r>
         <w:rPr>
           <w:rFonts w:ascii="Times New Roman" w:hAnsi="Times New Roman" w:cs="Times New Roman"/>
           <w:b/>
@@ -5753,6 +6403,1189 @@
           <w:sz w:val="28"/>
           <w:szCs w:val="28"/>
         </w:rPr>
+        <w:drawing>
+          <wp:inline distT="0" distB="0" distL="0" distR="0" wp14:anchorId="3B18306F" wp14:editId="2A06DAEE">
+            <wp:extent cx="3305636" cy="6954220"/>
+            <wp:effectExtent l="0" t="0" r="9525" b="0"/>
+            <wp:docPr id="20" name="Picture 20" descr="A screenshot of a computer screen&#10;&#10;Description automatically generated with medium confidence"/>
+            <wp:cNvGraphicFramePr>
+              <a:graphicFrameLocks xmlns:a="http://schemas.openxmlformats.org/drawingml/2006/main" noChangeAspect="1"/>
+            </wp:cNvGraphicFramePr>
+            <a:graphic xmlns:a="http://schemas.openxmlformats.org/drawingml/2006/main">
+              <a:graphicData uri="http://schemas.openxmlformats.org/drawingml/2006/picture">
+                <pic:pic xmlns:pic="http://schemas.openxmlformats.org/drawingml/2006/picture">
+                  <pic:nvPicPr>
+                    <pic:cNvPr id="20" name="Picture 20" descr="A screenshot of a computer screen&#10;&#10;Description automatically generated with medium confidence"/>
+                    <pic:cNvPicPr/>
+                  </pic:nvPicPr>
+                  <pic:blipFill>
+                    <a:blip r:embed="rId35"/>
+                    <a:stretch>
+                      <a:fillRect/>
+                    </a:stretch>
+                  </pic:blipFill>
+                  <pic:spPr>
+                    <a:xfrm>
+                      <a:off x="0" y="0"/>
+                      <a:ext cx="3305636" cy="6954220"/>
+                    </a:xfrm>
+                    <a:prstGeom prst="rect">
+                      <a:avLst/>
+                    </a:prstGeom>
+                  </pic:spPr>
+                </pic:pic>
+              </a:graphicData>
+            </a:graphic>
+          </wp:inline>
+        </w:drawing>
+      </w:r>
+    </w:p>
+    <w:p>
+      <w:pPr>
+        <w:spacing w:line="360" w:lineRule="auto"/>
+        <w:jc w:val="center"/>
+        <w:rPr>
+          <w:rFonts w:ascii="Times New Roman" w:hAnsi="Times New Roman" w:cs="Times New Roman"/>
+          <w:sz w:val="24"/>
+          <w:szCs w:val="24"/>
+        </w:rPr>
+      </w:pPr>
+    </w:p>
+    <w:p>
+      <w:pPr>
+        <w:spacing w:line="360" w:lineRule="auto"/>
+        <w:jc w:val="center"/>
+        <w:rPr>
+          <w:rFonts w:ascii="Times New Roman" w:hAnsi="Times New Roman" w:cs="Times New Roman"/>
+          <w:sz w:val="24"/>
+          <w:szCs w:val="24"/>
+        </w:rPr>
+      </w:pPr>
+    </w:p>
+    <w:p>
+      <w:pPr>
+        <w:spacing w:line="360" w:lineRule="auto"/>
+        <w:jc w:val="center"/>
+        <w:rPr>
+          <w:rFonts w:ascii="Times New Roman" w:hAnsi="Times New Roman" w:cs="Times New Roman"/>
+          <w:sz w:val="24"/>
+          <w:szCs w:val="24"/>
+        </w:rPr>
+      </w:pPr>
+    </w:p>
+    <w:p>
+      <w:pPr>
+        <w:spacing w:line="360" w:lineRule="auto"/>
+        <w:jc w:val="center"/>
+        <w:rPr>
+          <w:rFonts w:ascii="Times New Roman" w:hAnsi="Times New Roman" w:cs="Times New Roman"/>
+          <w:sz w:val="24"/>
+          <w:szCs w:val="24"/>
+        </w:rPr>
+      </w:pPr>
+      <w:r>
+        <w:rPr>
+          <w:rFonts w:ascii="Times New Roman" w:hAnsi="Times New Roman" w:cs="Times New Roman"/>
+          <w:sz w:val="24"/>
+          <w:szCs w:val="24"/>
+        </w:rPr>
+        <w:lastRenderedPageBreak/>
+        <w:t>Register Page</w:t>
+      </w:r>
+    </w:p>
+    <w:p>
+      <w:pPr>
+        <w:spacing w:line="360" w:lineRule="auto"/>
+        <w:rPr>
+          <w:rFonts w:ascii="Times New Roman" w:hAnsi="Times New Roman" w:cs="Times New Roman"/>
+          <w:sz w:val="24"/>
+          <w:szCs w:val="24"/>
+        </w:rPr>
+      </w:pPr>
+      <w:r>
+        <w:rPr>
+          <w:rFonts w:ascii="Times New Roman" w:hAnsi="Times New Roman" w:cs="Times New Roman"/>
+          <w:sz w:val="24"/>
+          <w:szCs w:val="24"/>
+        </w:rPr>
+        <w:t xml:space="preserve">The register page is where the user can add details to their profile. On the logging in and the creation of the account, the user only has the </w:t>
+      </w:r>
+      <w:r>
+        <w:rPr>
+          <w:rFonts w:ascii="Times New Roman" w:hAnsi="Times New Roman" w:cs="Times New Roman"/>
+          <w:sz w:val="24"/>
+          <w:szCs w:val="24"/>
+        </w:rPr>
+        <w:t xml:space="preserve">google login details associated to them. Here is where the user can add their name and biography, course, the year they studied said course, </w:t>
+      </w:r>
+      <w:proofErr w:type="gramStart"/>
+      <w:r>
+        <w:rPr>
+          <w:rFonts w:ascii="Times New Roman" w:hAnsi="Times New Roman" w:cs="Times New Roman"/>
+          <w:sz w:val="24"/>
+          <w:szCs w:val="24"/>
+        </w:rPr>
+        <w:t>interest</w:t>
+      </w:r>
+      <w:proofErr w:type="gramEnd"/>
+      <w:r>
+        <w:rPr>
+          <w:rFonts w:ascii="Times New Roman" w:hAnsi="Times New Roman" w:cs="Times New Roman"/>
+          <w:sz w:val="24"/>
+          <w:szCs w:val="24"/>
+        </w:rPr>
+        <w:t xml:space="preserve"> and hobbies and where they are now. </w:t>
+      </w:r>
+      <w:r>
+        <w:rPr>
+          <w:rFonts w:ascii="Times New Roman" w:hAnsi="Times New Roman" w:cs="Times New Roman"/>
+          <w:sz w:val="24"/>
+          <w:szCs w:val="24"/>
+        </w:rPr>
+        <w:t xml:space="preserve">The user does not have to enter any details here at all, although they will not show up on the home page that has been detailed above. </w:t>
+      </w:r>
+      <w:r>
+        <w:rPr>
+          <w:rFonts w:ascii="Times New Roman" w:hAnsi="Times New Roman" w:cs="Times New Roman"/>
+          <w:sz w:val="24"/>
+          <w:szCs w:val="24"/>
+        </w:rPr>
+        <w:t xml:space="preserve">The idea around the application and the use of a no SQL database was to give the user as much flexibility in what they wanted to be shown on their profiles. </w:t>
+      </w:r>
+      <w:r>
+        <w:rPr>
+          <w:rFonts w:ascii="Times New Roman" w:hAnsi="Times New Roman" w:cs="Times New Roman"/>
+          <w:sz w:val="24"/>
+          <w:szCs w:val="24"/>
+        </w:rPr>
+        <w:t xml:space="preserve">The register page is divided into 4 cards. The user enters details and clicks on the buttons to add the information to the database. The cards are placed on a carousel, so </w:t>
+      </w:r>
+      <w:proofErr w:type="gramStart"/>
+      <w:r>
+        <w:rPr>
+          <w:rFonts w:ascii="Times New Roman" w:hAnsi="Times New Roman" w:cs="Times New Roman"/>
+          <w:sz w:val="24"/>
+          <w:szCs w:val="24"/>
+        </w:rPr>
+        <w:t>in order to</w:t>
+      </w:r>
+      <w:proofErr w:type="gramEnd"/>
+      <w:r>
+        <w:rPr>
+          <w:rFonts w:ascii="Times New Roman" w:hAnsi="Times New Roman" w:cs="Times New Roman"/>
+          <w:sz w:val="24"/>
+          <w:szCs w:val="24"/>
+        </w:rPr>
+        <w:t xml:space="preserve"> access the next card, the user must click on next as seen below. </w:t>
+      </w:r>
+    </w:p>
+    <w:p>
+      <w:pPr>
+        <w:spacing w:line="360" w:lineRule="auto"/>
+        <w:rPr>
+          <w:rFonts w:ascii="Times New Roman" w:hAnsi="Times New Roman" w:cs="Times New Roman"/>
+          <w:sz w:val="24"/>
+          <w:szCs w:val="24"/>
+        </w:rPr>
+      </w:pPr>
+      <w:r>
+        <w:rPr>
+          <w:rFonts w:ascii="Times New Roman" w:hAnsi="Times New Roman" w:cs="Times New Roman"/>
+          <w:sz w:val="24"/>
+          <w:szCs w:val="24"/>
+        </w:rPr>
+        <w:drawing>
+          <wp:inline distT="0" distB="0" distL="0" distR="0" wp14:anchorId="24C24B63" wp14:editId="04E2AD8B">
+            <wp:extent cx="5731510" cy="2120900"/>
+            <wp:effectExtent l="0" t="0" r="2540" b="0"/>
+            <wp:docPr id="22" name="Picture 22" descr="Graphical user interface&#10;&#10;Description automatically generated"/>
+            <wp:cNvGraphicFramePr>
+              <a:graphicFrameLocks xmlns:a="http://schemas.openxmlformats.org/drawingml/2006/main" noChangeAspect="1"/>
+            </wp:cNvGraphicFramePr>
+            <a:graphic xmlns:a="http://schemas.openxmlformats.org/drawingml/2006/main">
+              <a:graphicData uri="http://schemas.openxmlformats.org/drawingml/2006/picture">
+                <pic:pic xmlns:pic="http://schemas.openxmlformats.org/drawingml/2006/picture">
+                  <pic:nvPicPr>
+                    <pic:cNvPr id="22" name="Picture 22" descr="Graphical user interface&#10;&#10;Description automatically generated"/>
+                    <pic:cNvPicPr/>
+                  </pic:nvPicPr>
+                  <pic:blipFill>
+                    <a:blip r:embed="rId36"/>
+                    <a:stretch>
+                      <a:fillRect/>
+                    </a:stretch>
+                  </pic:blipFill>
+                  <pic:spPr>
+                    <a:xfrm>
+                      <a:off x="0" y="0"/>
+                      <a:ext cx="5731510" cy="2120900"/>
+                    </a:xfrm>
+                    <a:prstGeom prst="rect">
+                      <a:avLst/>
+                    </a:prstGeom>
+                  </pic:spPr>
+                </pic:pic>
+              </a:graphicData>
+            </a:graphic>
+          </wp:inline>
+        </w:drawing>
+      </w:r>
+    </w:p>
+    <w:p>
+      <w:pPr>
+        <w:spacing w:line="360" w:lineRule="auto"/>
+        <w:rPr>
+          <w:rFonts w:ascii="Times New Roman" w:hAnsi="Times New Roman" w:cs="Times New Roman"/>
+          <w:sz w:val="24"/>
+          <w:szCs w:val="24"/>
+        </w:rPr>
+      </w:pPr>
+      <w:r>
+        <w:rPr>
+          <w:rFonts w:ascii="Times New Roman" w:hAnsi="Times New Roman" w:cs="Times New Roman"/>
+          <w:sz w:val="24"/>
+          <w:szCs w:val="24"/>
+        </w:rPr>
+        <w:t xml:space="preserve">Going to the next item on the carousel will bring up a new card where the user can then add that information to the profile. Once the user is satisfied with the information that is added to the profile, they can then see said information by navigating back to the home page. </w:t>
+      </w:r>
+    </w:p>
+    <w:p>
+      <w:pPr>
+        <w:spacing w:line="360" w:lineRule="auto"/>
+        <w:rPr>
+          <w:rFonts w:ascii="Times New Roman" w:hAnsi="Times New Roman" w:cs="Times New Roman"/>
+          <w:sz w:val="24"/>
+          <w:szCs w:val="24"/>
+        </w:rPr>
+      </w:pPr>
+      <w:r>
+        <w:rPr>
+          <w:rFonts w:ascii="Times New Roman" w:hAnsi="Times New Roman" w:cs="Times New Roman"/>
+          <w:sz w:val="24"/>
+          <w:szCs w:val="24"/>
+        </w:rPr>
+        <w:t xml:space="preserve">Adding the information and posting it to the backend is done using </w:t>
+      </w:r>
+      <w:proofErr w:type="spellStart"/>
+      <w:r>
+        <w:rPr>
+          <w:rFonts w:ascii="Times New Roman" w:hAnsi="Times New Roman" w:cs="Times New Roman"/>
+          <w:sz w:val="24"/>
+          <w:szCs w:val="24"/>
+        </w:rPr>
+        <w:t>useState</w:t>
+      </w:r>
+      <w:proofErr w:type="spellEnd"/>
+      <w:r>
+        <w:rPr>
+          <w:rFonts w:ascii="Times New Roman" w:hAnsi="Times New Roman" w:cs="Times New Roman"/>
+          <w:sz w:val="24"/>
+          <w:szCs w:val="24"/>
+        </w:rPr>
+        <w:t xml:space="preserve">. </w:t>
+      </w:r>
+    </w:p>
+    <w:p>
+      <w:pPr>
+        <w:spacing w:line="360" w:lineRule="auto"/>
+        <w:rPr>
+          <w:rFonts w:ascii="Times New Roman" w:hAnsi="Times New Roman" w:cs="Times New Roman"/>
+          <w:sz w:val="24"/>
+          <w:szCs w:val="24"/>
+        </w:rPr>
+      </w:pPr>
+      <w:r>
+        <w:rPr>
+          <w:rFonts w:ascii="Times New Roman" w:hAnsi="Times New Roman" w:cs="Times New Roman"/>
+          <w:sz w:val="24"/>
+          <w:szCs w:val="24"/>
+        </w:rPr>
+        <w:drawing>
+          <wp:inline distT="0" distB="0" distL="0" distR="0" wp14:anchorId="1E7720E2" wp14:editId="74F9A133">
+            <wp:extent cx="2762250" cy="2141281"/>
+            <wp:effectExtent l="0" t="0" r="0" b="0"/>
+            <wp:docPr id="23" name="Picture 23" descr="Text&#10;&#10;Description automatically generated"/>
+            <wp:cNvGraphicFramePr>
+              <a:graphicFrameLocks xmlns:a="http://schemas.openxmlformats.org/drawingml/2006/main" noChangeAspect="1"/>
+            </wp:cNvGraphicFramePr>
+            <a:graphic xmlns:a="http://schemas.openxmlformats.org/drawingml/2006/main">
+              <a:graphicData uri="http://schemas.openxmlformats.org/drawingml/2006/picture">
+                <pic:pic xmlns:pic="http://schemas.openxmlformats.org/drawingml/2006/picture">
+                  <pic:nvPicPr>
+                    <pic:cNvPr id="23" name="Picture 23" descr="Text&#10;&#10;Description automatically generated"/>
+                    <pic:cNvPicPr/>
+                  </pic:nvPicPr>
+                  <pic:blipFill>
+                    <a:blip r:embed="rId37"/>
+                    <a:stretch>
+                      <a:fillRect/>
+                    </a:stretch>
+                  </pic:blipFill>
+                  <pic:spPr>
+                    <a:xfrm>
+                      <a:off x="0" y="0"/>
+                      <a:ext cx="2780392" cy="2155344"/>
+                    </a:xfrm>
+                    <a:prstGeom prst="rect">
+                      <a:avLst/>
+                    </a:prstGeom>
+                  </pic:spPr>
+                </pic:pic>
+              </a:graphicData>
+            </a:graphic>
+          </wp:inline>
+        </w:drawing>
+      </w:r>
+    </w:p>
+    <w:p>
+      <w:pPr>
+        <w:spacing w:line="360" w:lineRule="auto"/>
+        <w:rPr>
+          <w:rFonts w:ascii="Times New Roman" w:hAnsi="Times New Roman" w:cs="Times New Roman"/>
+          <w:sz w:val="24"/>
+          <w:szCs w:val="24"/>
+        </w:rPr>
+      </w:pPr>
+      <w:r>
+        <w:rPr>
+          <w:rFonts w:ascii="Times New Roman" w:hAnsi="Times New Roman" w:cs="Times New Roman"/>
+          <w:sz w:val="24"/>
+          <w:szCs w:val="24"/>
+        </w:rPr>
+        <w:lastRenderedPageBreak/>
+        <w:t xml:space="preserve">The </w:t>
+      </w:r>
+      <w:proofErr w:type="spellStart"/>
+      <w:r>
+        <w:rPr>
+          <w:rFonts w:ascii="Times New Roman" w:hAnsi="Times New Roman" w:cs="Times New Roman"/>
+          <w:sz w:val="24"/>
+          <w:szCs w:val="24"/>
+        </w:rPr>
+        <w:t>addDetails</w:t>
+      </w:r>
+      <w:proofErr w:type="spellEnd"/>
+      <w:r>
+        <w:rPr>
+          <w:rFonts w:ascii="Times New Roman" w:hAnsi="Times New Roman" w:cs="Times New Roman"/>
+          <w:sz w:val="24"/>
+          <w:szCs w:val="24"/>
+        </w:rPr>
+        <w:t xml:space="preserve"> function is created using an axios put request. The reason for this being a put rather than a post will be discussed a little further on in the backend section. This updates the name of the user and the biography of the user. </w:t>
+      </w:r>
+    </w:p>
+    <w:p>
+      <w:pPr>
+        <w:spacing w:line="360" w:lineRule="auto"/>
+        <w:rPr>
+          <w:rFonts w:ascii="Times New Roman" w:hAnsi="Times New Roman" w:cs="Times New Roman"/>
+          <w:sz w:val="24"/>
+          <w:szCs w:val="24"/>
+        </w:rPr>
+      </w:pPr>
+      <w:r>
+        <w:rPr>
+          <w:rFonts w:ascii="Times New Roman" w:hAnsi="Times New Roman" w:cs="Times New Roman"/>
+          <w:sz w:val="24"/>
+          <w:szCs w:val="24"/>
+        </w:rPr>
+        <w:drawing>
+          <wp:inline distT="0" distB="0" distL="0" distR="0" wp14:anchorId="322466BB" wp14:editId="38E50AD1">
+            <wp:extent cx="3934374" cy="1695687"/>
+            <wp:effectExtent l="0" t="0" r="0" b="0"/>
+            <wp:docPr id="24" name="Picture 24" descr="Text&#10;&#10;Description automatically generated"/>
+            <wp:cNvGraphicFramePr>
+              <a:graphicFrameLocks xmlns:a="http://schemas.openxmlformats.org/drawingml/2006/main" noChangeAspect="1"/>
+            </wp:cNvGraphicFramePr>
+            <a:graphic xmlns:a="http://schemas.openxmlformats.org/drawingml/2006/main">
+              <a:graphicData uri="http://schemas.openxmlformats.org/drawingml/2006/picture">
+                <pic:pic xmlns:pic="http://schemas.openxmlformats.org/drawingml/2006/picture">
+                  <pic:nvPicPr>
+                    <pic:cNvPr id="24" name="Picture 24" descr="Text&#10;&#10;Description automatically generated"/>
+                    <pic:cNvPicPr/>
+                  </pic:nvPicPr>
+                  <pic:blipFill>
+                    <a:blip r:embed="rId38"/>
+                    <a:stretch>
+                      <a:fillRect/>
+                    </a:stretch>
+                  </pic:blipFill>
+                  <pic:spPr>
+                    <a:xfrm>
+                      <a:off x="0" y="0"/>
+                      <a:ext cx="3934374" cy="1695687"/>
+                    </a:xfrm>
+                    <a:prstGeom prst="rect">
+                      <a:avLst/>
+                    </a:prstGeom>
+                  </pic:spPr>
+                </pic:pic>
+              </a:graphicData>
+            </a:graphic>
+          </wp:inline>
+        </w:drawing>
+      </w:r>
+    </w:p>
+    <w:p>
+      <w:pPr>
+        <w:spacing w:line="360" w:lineRule="auto"/>
+        <w:rPr>
+          <w:rFonts w:ascii="Times New Roman" w:hAnsi="Times New Roman" w:cs="Times New Roman"/>
+          <w:sz w:val="24"/>
+          <w:szCs w:val="24"/>
+        </w:rPr>
+      </w:pPr>
+      <w:r>
+        <w:rPr>
+          <w:rFonts w:ascii="Times New Roman" w:hAnsi="Times New Roman" w:cs="Times New Roman"/>
+          <w:sz w:val="24"/>
+          <w:szCs w:val="24"/>
+        </w:rPr>
+        <w:t xml:space="preserve">The </w:t>
+      </w:r>
+      <w:proofErr w:type="spellStart"/>
+      <w:r>
+        <w:rPr>
+          <w:rFonts w:ascii="Times New Roman" w:hAnsi="Times New Roman" w:cs="Times New Roman"/>
+          <w:sz w:val="24"/>
+          <w:szCs w:val="24"/>
+        </w:rPr>
+        <w:t>addCourse</w:t>
+      </w:r>
+      <w:proofErr w:type="spellEnd"/>
+      <w:r>
+        <w:rPr>
+          <w:rFonts w:ascii="Times New Roman" w:hAnsi="Times New Roman" w:cs="Times New Roman"/>
+          <w:sz w:val="24"/>
+          <w:szCs w:val="24"/>
+        </w:rPr>
+        <w:t xml:space="preserve"> function is a post request to the backend and adds the course to the database if not already there. </w:t>
+      </w:r>
+      <w:r>
+        <w:rPr>
+          <w:rFonts w:ascii="Times New Roman" w:hAnsi="Times New Roman" w:cs="Times New Roman"/>
+          <w:sz w:val="24"/>
+          <w:szCs w:val="24"/>
+        </w:rPr>
+        <w:t xml:space="preserve">This is also the same for the add country and add interest functions. The add country method however adds the value of the label to the backend. This is because the way a user selects where they are now is by using a react select bar. </w:t>
+      </w:r>
+      <w:r>
+        <w:rPr>
+          <w:rFonts w:ascii="Times New Roman" w:hAnsi="Times New Roman" w:cs="Times New Roman"/>
+          <w:sz w:val="24"/>
+          <w:szCs w:val="24"/>
+        </w:rPr>
+        <w:t xml:space="preserve">The add interest method also allows for multiple interests to be passed to the backend of the application. </w:t>
+      </w:r>
+      <w:proofErr w:type="gramStart"/>
+      <w:r>
+        <w:rPr>
+          <w:rFonts w:ascii="Times New Roman" w:hAnsi="Times New Roman" w:cs="Times New Roman"/>
+          <w:sz w:val="24"/>
+          <w:szCs w:val="24"/>
+        </w:rPr>
+        <w:t>All of</w:t>
+      </w:r>
+      <w:proofErr w:type="gramEnd"/>
+      <w:r>
+        <w:rPr>
+          <w:rFonts w:ascii="Times New Roman" w:hAnsi="Times New Roman" w:cs="Times New Roman"/>
+          <w:sz w:val="24"/>
+          <w:szCs w:val="24"/>
+        </w:rPr>
+        <w:t xml:space="preserve"> these post requests are done by posting the data to the backend as an Object. </w:t>
+      </w:r>
+    </w:p>
+    <w:p>
+      <w:pPr>
+        <w:spacing w:line="360" w:lineRule="auto"/>
+        <w:rPr>
+          <w:rFonts w:ascii="Times New Roman" w:hAnsi="Times New Roman" w:cs="Times New Roman"/>
+          <w:sz w:val="24"/>
+          <w:szCs w:val="24"/>
+        </w:rPr>
+      </w:pPr>
+      <w:r>
+        <w:rPr>
+          <w:rFonts w:ascii="Times New Roman" w:hAnsi="Times New Roman" w:cs="Times New Roman"/>
+          <w:sz w:val="24"/>
+          <w:szCs w:val="24"/>
+        </w:rPr>
+        <w:drawing>
+          <wp:inline distT="0" distB="0" distL="0" distR="0" wp14:anchorId="0BDA9059" wp14:editId="7BFCC075">
+            <wp:extent cx="2619375" cy="4326149"/>
+            <wp:effectExtent l="0" t="0" r="0" b="0"/>
+            <wp:docPr id="26" name="Picture 26" descr="Text&#10;&#10;Description automatically generated"/>
+            <wp:cNvGraphicFramePr>
+              <a:graphicFrameLocks xmlns:a="http://schemas.openxmlformats.org/drawingml/2006/main" noChangeAspect="1"/>
+            </wp:cNvGraphicFramePr>
+            <a:graphic xmlns:a="http://schemas.openxmlformats.org/drawingml/2006/main">
+              <a:graphicData uri="http://schemas.openxmlformats.org/drawingml/2006/picture">
+                <pic:pic xmlns:pic="http://schemas.openxmlformats.org/drawingml/2006/picture">
+                  <pic:nvPicPr>
+                    <pic:cNvPr id="26" name="Picture 26" descr="Text&#10;&#10;Description automatically generated"/>
+                    <pic:cNvPicPr/>
+                  </pic:nvPicPr>
+                  <pic:blipFill>
+                    <a:blip r:embed="rId39"/>
+                    <a:stretch>
+                      <a:fillRect/>
+                    </a:stretch>
+                  </pic:blipFill>
+                  <pic:spPr>
+                    <a:xfrm>
+                      <a:off x="0" y="0"/>
+                      <a:ext cx="2623073" cy="4332257"/>
+                    </a:xfrm>
+                    <a:prstGeom prst="rect">
+                      <a:avLst/>
+                    </a:prstGeom>
+                  </pic:spPr>
+                </pic:pic>
+              </a:graphicData>
+            </a:graphic>
+          </wp:inline>
+        </w:drawing>
+      </w:r>
+    </w:p>
+    <w:p>
+      <w:pPr>
+        <w:spacing w:line="360" w:lineRule="auto"/>
+        <w:rPr>
+          <w:rFonts w:ascii="Times New Roman" w:hAnsi="Times New Roman" w:cs="Times New Roman"/>
+          <w:sz w:val="24"/>
+          <w:szCs w:val="24"/>
+        </w:rPr>
+      </w:pPr>
+      <w:r>
+        <w:rPr>
+          <w:rFonts w:ascii="Times New Roman" w:hAnsi="Times New Roman" w:cs="Times New Roman"/>
+          <w:sz w:val="24"/>
+          <w:szCs w:val="24"/>
+        </w:rPr>
+        <w:lastRenderedPageBreak/>
+        <w:t xml:space="preserve">The final step of creating a profile is to create links to each object. For example, creating a relationship or link from the user profile to the course. This done by posting the </w:t>
+      </w:r>
+      <w:proofErr w:type="spellStart"/>
+      <w:r>
+        <w:rPr>
+          <w:rFonts w:ascii="Times New Roman" w:hAnsi="Times New Roman" w:cs="Times New Roman"/>
+          <w:sz w:val="24"/>
+          <w:szCs w:val="24"/>
+        </w:rPr>
+        <w:t>userLogged</w:t>
+      </w:r>
+      <w:proofErr w:type="spellEnd"/>
+      <w:r>
+        <w:rPr>
+          <w:rFonts w:ascii="Times New Roman" w:hAnsi="Times New Roman" w:cs="Times New Roman"/>
+          <w:sz w:val="24"/>
+          <w:szCs w:val="24"/>
+        </w:rPr>
+        <w:t xml:space="preserve"> variable, where information is retrieved from session storage, along with the associated value, </w:t>
+      </w:r>
+      <w:proofErr w:type="gramStart"/>
+      <w:r>
+        <w:rPr>
+          <w:rFonts w:ascii="Times New Roman" w:hAnsi="Times New Roman" w:cs="Times New Roman"/>
+          <w:sz w:val="24"/>
+          <w:szCs w:val="24"/>
+        </w:rPr>
+        <w:t>i.e.</w:t>
+      </w:r>
+      <w:proofErr w:type="gramEnd"/>
+      <w:r>
+        <w:rPr>
+          <w:rFonts w:ascii="Times New Roman" w:hAnsi="Times New Roman" w:cs="Times New Roman"/>
+          <w:sz w:val="24"/>
+          <w:szCs w:val="24"/>
+        </w:rPr>
+        <w:t xml:space="preserve"> course posts the course value. </w:t>
+      </w:r>
+    </w:p>
+    <w:p>
+      <w:pPr>
+        <w:spacing w:line="360" w:lineRule="auto"/>
+        <w:rPr>
+          <w:rFonts w:ascii="Times New Roman" w:hAnsi="Times New Roman" w:cs="Times New Roman"/>
+          <w:sz w:val="24"/>
+          <w:szCs w:val="24"/>
+        </w:rPr>
+      </w:pPr>
+      <w:r>
+        <w:rPr>
+          <w:rFonts w:ascii="Times New Roman" w:hAnsi="Times New Roman" w:cs="Times New Roman"/>
+          <w:sz w:val="24"/>
+          <w:szCs w:val="24"/>
+        </w:rPr>
+        <w:drawing>
+          <wp:inline distT="0" distB="0" distL="0" distR="0" wp14:anchorId="34D998E8" wp14:editId="1ACBD466">
+            <wp:extent cx="4515480" cy="5620534"/>
+            <wp:effectExtent l="0" t="0" r="0" b="0"/>
+            <wp:docPr id="27" name="Picture 27" descr="Text&#10;&#10;Description automatically generated"/>
+            <wp:cNvGraphicFramePr>
+              <a:graphicFrameLocks xmlns:a="http://schemas.openxmlformats.org/drawingml/2006/main" noChangeAspect="1"/>
+            </wp:cNvGraphicFramePr>
+            <a:graphic xmlns:a="http://schemas.openxmlformats.org/drawingml/2006/main">
+              <a:graphicData uri="http://schemas.openxmlformats.org/drawingml/2006/picture">
+                <pic:pic xmlns:pic="http://schemas.openxmlformats.org/drawingml/2006/picture">
+                  <pic:nvPicPr>
+                    <pic:cNvPr id="27" name="Picture 27" descr="Text&#10;&#10;Description automatically generated"/>
+                    <pic:cNvPicPr/>
+                  </pic:nvPicPr>
+                  <pic:blipFill>
+                    <a:blip r:embed="rId40"/>
+                    <a:stretch>
+                      <a:fillRect/>
+                    </a:stretch>
+                  </pic:blipFill>
+                  <pic:spPr>
+                    <a:xfrm>
+                      <a:off x="0" y="0"/>
+                      <a:ext cx="4515480" cy="5620534"/>
+                    </a:xfrm>
+                    <a:prstGeom prst="rect">
+                      <a:avLst/>
+                    </a:prstGeom>
+                  </pic:spPr>
+                </pic:pic>
+              </a:graphicData>
+            </a:graphic>
+          </wp:inline>
+        </w:drawing>
+      </w:r>
+    </w:p>
+    <w:p>
+      <w:pPr>
+        <w:spacing w:line="360" w:lineRule="auto"/>
+        <w:rPr>
+          <w:rFonts w:ascii="Times New Roman" w:hAnsi="Times New Roman" w:cs="Times New Roman"/>
+          <w:sz w:val="24"/>
+          <w:szCs w:val="24"/>
+        </w:rPr>
+      </w:pPr>
+    </w:p>
+    <w:p>
+      <w:pPr>
+        <w:spacing w:line="360" w:lineRule="auto"/>
+        <w:rPr>
+          <w:rFonts w:ascii="Times New Roman" w:hAnsi="Times New Roman" w:cs="Times New Roman"/>
+          <w:sz w:val="24"/>
+          <w:szCs w:val="24"/>
+        </w:rPr>
+      </w:pPr>
+    </w:p>
+    <w:p>
+      <w:pPr>
+        <w:spacing w:line="360" w:lineRule="auto"/>
+        <w:rPr>
+          <w:rFonts w:ascii="Times New Roman" w:hAnsi="Times New Roman" w:cs="Times New Roman"/>
+          <w:sz w:val="24"/>
+          <w:szCs w:val="24"/>
+        </w:rPr>
+      </w:pPr>
+    </w:p>
+    <w:p>
+      <w:pPr>
+        <w:spacing w:line="360" w:lineRule="auto"/>
+        <w:rPr>
+          <w:rFonts w:ascii="Times New Roman" w:hAnsi="Times New Roman" w:cs="Times New Roman"/>
+          <w:sz w:val="24"/>
+          <w:szCs w:val="24"/>
+        </w:rPr>
+      </w:pPr>
+    </w:p>
+    <w:p>
+      <w:pPr>
+        <w:spacing w:line="360" w:lineRule="auto"/>
+        <w:rPr>
+          <w:rFonts w:ascii="Times New Roman" w:hAnsi="Times New Roman" w:cs="Times New Roman"/>
+          <w:sz w:val="24"/>
+          <w:szCs w:val="24"/>
+        </w:rPr>
+      </w:pPr>
+    </w:p>
+    <w:p>
+      <w:pPr>
+        <w:spacing w:line="360" w:lineRule="auto"/>
+        <w:rPr>
+          <w:rFonts w:ascii="Times New Roman" w:hAnsi="Times New Roman" w:cs="Times New Roman"/>
+          <w:sz w:val="24"/>
+          <w:szCs w:val="24"/>
+        </w:rPr>
+      </w:pPr>
+      <w:r>
+        <w:rPr>
+          <w:rFonts w:ascii="Times New Roman" w:hAnsi="Times New Roman" w:cs="Times New Roman"/>
+          <w:sz w:val="24"/>
+          <w:szCs w:val="24"/>
+        </w:rPr>
+        <w:lastRenderedPageBreak/>
+        <w:t xml:space="preserve">Below you can also see an example of the card being displayed as a carousel item in code. </w:t>
+      </w:r>
+    </w:p>
+    <w:p>
+      <w:pPr>
+        <w:spacing w:line="360" w:lineRule="auto"/>
+        <w:rPr>
+          <w:rFonts w:ascii="Times New Roman" w:hAnsi="Times New Roman" w:cs="Times New Roman"/>
+          <w:sz w:val="24"/>
+          <w:szCs w:val="24"/>
+        </w:rPr>
+      </w:pPr>
+      <w:r>
+        <w:rPr>
+          <w:rFonts w:ascii="Times New Roman" w:hAnsi="Times New Roman" w:cs="Times New Roman"/>
+          <w:sz w:val="24"/>
+          <w:szCs w:val="24"/>
+        </w:rPr>
+        <w:drawing>
+          <wp:inline distT="0" distB="0" distL="0" distR="0" wp14:anchorId="54CB27A2" wp14:editId="23477BFB">
+            <wp:extent cx="5238750" cy="4156291"/>
+            <wp:effectExtent l="0" t="0" r="0" b="0"/>
+            <wp:docPr id="28" name="Picture 28" descr="Text&#10;&#10;Description automatically generated"/>
+            <wp:cNvGraphicFramePr>
+              <a:graphicFrameLocks xmlns:a="http://schemas.openxmlformats.org/drawingml/2006/main" noChangeAspect="1"/>
+            </wp:cNvGraphicFramePr>
+            <a:graphic xmlns:a="http://schemas.openxmlformats.org/drawingml/2006/main">
+              <a:graphicData uri="http://schemas.openxmlformats.org/drawingml/2006/picture">
+                <pic:pic xmlns:pic="http://schemas.openxmlformats.org/drawingml/2006/picture">
+                  <pic:nvPicPr>
+                    <pic:cNvPr id="28" name="Picture 28" descr="Text&#10;&#10;Description automatically generated"/>
+                    <pic:cNvPicPr/>
+                  </pic:nvPicPr>
+                  <pic:blipFill>
+                    <a:blip r:embed="rId41"/>
+                    <a:stretch>
+                      <a:fillRect/>
+                    </a:stretch>
+                  </pic:blipFill>
+                  <pic:spPr>
+                    <a:xfrm>
+                      <a:off x="0" y="0"/>
+                      <a:ext cx="5247159" cy="4162962"/>
+                    </a:xfrm>
+                    <a:prstGeom prst="rect">
+                      <a:avLst/>
+                    </a:prstGeom>
+                  </pic:spPr>
+                </pic:pic>
+              </a:graphicData>
+            </a:graphic>
+          </wp:inline>
+        </w:drawing>
+      </w:r>
+    </w:p>
+    <w:p>
+      <w:pPr>
+        <w:spacing w:line="360" w:lineRule="auto"/>
+        <w:rPr>
+          <w:rFonts w:ascii="Times New Roman" w:hAnsi="Times New Roman" w:cs="Times New Roman"/>
+          <w:sz w:val="24"/>
+          <w:szCs w:val="24"/>
+        </w:rPr>
+      </w:pPr>
+      <w:r>
+        <w:rPr>
+          <w:rFonts w:ascii="Times New Roman" w:hAnsi="Times New Roman" w:cs="Times New Roman"/>
+          <w:sz w:val="24"/>
+          <w:szCs w:val="24"/>
+        </w:rPr>
+        <w:t xml:space="preserve">The react select bar is created using the react-select-country-list package. It is a useful library that was made use of to create a list of countries rather than individually making the data itself. </w:t>
+      </w:r>
+    </w:p>
+    <w:p>
+      <w:pPr>
+        <w:spacing w:line="360" w:lineRule="auto"/>
+        <w:rPr>
+          <w:rFonts w:ascii="Times New Roman" w:hAnsi="Times New Roman" w:cs="Times New Roman"/>
+          <w:sz w:val="24"/>
+          <w:szCs w:val="24"/>
+        </w:rPr>
+      </w:pPr>
+      <w:r>
+        <w:rPr>
+          <w:noProof/>
+        </w:rPr>
+        <w:drawing>
+          <wp:inline distT="0" distB="0" distL="0" distR="0" wp14:anchorId="5B4D6F57" wp14:editId="20B623B4">
+            <wp:extent cx="1814349" cy="2828925"/>
+            <wp:effectExtent l="0" t="0" r="0" b="0"/>
+            <wp:docPr id="29" name="Picture 29" descr="Graphical user interface, application&#10;&#10;Description automatically generated"/>
+            <wp:cNvGraphicFramePr>
+              <a:graphicFrameLocks xmlns:a="http://schemas.openxmlformats.org/drawingml/2006/main" noChangeAspect="1"/>
+            </wp:cNvGraphicFramePr>
+            <a:graphic xmlns:a="http://schemas.openxmlformats.org/drawingml/2006/main">
+              <a:graphicData uri="http://schemas.openxmlformats.org/drawingml/2006/picture">
+                <pic:pic xmlns:pic="http://schemas.openxmlformats.org/drawingml/2006/picture">
+                  <pic:nvPicPr>
+                    <pic:cNvPr id="29" name="Picture 29" descr="Graphical user interface, application&#10;&#10;Description automatically generated"/>
+                    <pic:cNvPicPr>
+                      <a:picLocks noChangeAspect="1" noChangeArrowheads="1"/>
+                    </pic:cNvPicPr>
+                  </pic:nvPicPr>
+                  <pic:blipFill>
+                    <a:blip r:embed="rId42">
+                      <a:extLst>
+                        <a:ext uri="{28A0092B-C50C-407E-A947-70E740481C1C}">
+                          <a14:useLocalDpi xmlns:a14="http://schemas.microsoft.com/office/drawing/2010/main" val="0"/>
+                        </a:ext>
+                      </a:extLst>
+                    </a:blip>
+                    <a:srcRect/>
+                    <a:stretch>
+                      <a:fillRect/>
+                    </a:stretch>
+                  </pic:blipFill>
+                  <pic:spPr bwMode="auto">
+                    <a:xfrm>
+                      <a:off x="0" y="0"/>
+                      <a:ext cx="1825422" cy="2846190"/>
+                    </a:xfrm>
+                    <a:prstGeom prst="rect">
+                      <a:avLst/>
+                    </a:prstGeom>
+                    <a:noFill/>
+                    <a:ln>
+                      <a:noFill/>
+                    </a:ln>
+                  </pic:spPr>
+                </pic:pic>
+              </a:graphicData>
+            </a:graphic>
+          </wp:inline>
+        </w:drawing>
+      </w:r>
+    </w:p>
+    <w:p>
+      <w:pPr>
+        <w:spacing w:line="360" w:lineRule="auto"/>
+        <w:rPr>
+          <w:rFonts w:ascii="Times New Roman" w:hAnsi="Times New Roman" w:cs="Times New Roman"/>
+          <w:sz w:val="24"/>
+          <w:szCs w:val="24"/>
+        </w:rPr>
+      </w:pPr>
+      <w:r>
+        <w:rPr>
+          <w:rFonts w:ascii="Times New Roman" w:hAnsi="Times New Roman" w:cs="Times New Roman"/>
+          <w:sz w:val="24"/>
+          <w:szCs w:val="24"/>
+        </w:rPr>
+        <w:lastRenderedPageBreak/>
+        <w:t xml:space="preserve">Adding multiple interests is quite an interesting feature that was also implemented. This allows the user to click a button and it will create a new field where the user can enter another interest. </w:t>
+      </w:r>
+    </w:p>
+    <w:p>
+      <w:pPr>
+        <w:spacing w:line="360" w:lineRule="auto"/>
+        <w:rPr>
+          <w:rFonts w:ascii="Times New Roman" w:hAnsi="Times New Roman" w:cs="Times New Roman"/>
+          <w:sz w:val="24"/>
+          <w:szCs w:val="24"/>
+        </w:rPr>
+      </w:pPr>
+      <w:r>
+        <w:rPr>
+          <w:rFonts w:ascii="Times New Roman" w:hAnsi="Times New Roman" w:cs="Times New Roman"/>
+          <w:sz w:val="24"/>
+          <w:szCs w:val="24"/>
+        </w:rPr>
+        <w:drawing>
+          <wp:inline distT="0" distB="0" distL="0" distR="0" wp14:anchorId="3CC6ED2D" wp14:editId="7CFEDFAC">
+            <wp:extent cx="5731510" cy="1744980"/>
+            <wp:effectExtent l="0" t="0" r="2540" b="7620"/>
+            <wp:docPr id="30" name="Picture 30" descr="Text&#10;&#10;Description automatically generated"/>
+            <wp:cNvGraphicFramePr>
+              <a:graphicFrameLocks xmlns:a="http://schemas.openxmlformats.org/drawingml/2006/main" noChangeAspect="1"/>
+            </wp:cNvGraphicFramePr>
+            <a:graphic xmlns:a="http://schemas.openxmlformats.org/drawingml/2006/main">
+              <a:graphicData uri="http://schemas.openxmlformats.org/drawingml/2006/picture">
+                <pic:pic xmlns:pic="http://schemas.openxmlformats.org/drawingml/2006/picture">
+                  <pic:nvPicPr>
+                    <pic:cNvPr id="30" name="Picture 30" descr="Text&#10;&#10;Description automatically generated"/>
+                    <pic:cNvPicPr/>
+                  </pic:nvPicPr>
+                  <pic:blipFill>
+                    <a:blip r:embed="rId43"/>
+                    <a:stretch>
+                      <a:fillRect/>
+                    </a:stretch>
+                  </pic:blipFill>
+                  <pic:spPr>
+                    <a:xfrm>
+                      <a:off x="0" y="0"/>
+                      <a:ext cx="5731510" cy="1744980"/>
+                    </a:xfrm>
+                    <a:prstGeom prst="rect">
+                      <a:avLst/>
+                    </a:prstGeom>
+                  </pic:spPr>
+                </pic:pic>
+              </a:graphicData>
+            </a:graphic>
+          </wp:inline>
+        </w:drawing>
+      </w:r>
+    </w:p>
+    <w:p>
+      <w:pPr>
+        <w:spacing w:line="360" w:lineRule="auto"/>
+        <w:rPr>
+          <w:rFonts w:ascii="Times New Roman" w:hAnsi="Times New Roman" w:cs="Times New Roman"/>
+          <w:sz w:val="24"/>
+          <w:szCs w:val="24"/>
+        </w:rPr>
+      </w:pPr>
+      <w:r>
+        <w:rPr>
+          <w:rFonts w:ascii="Times New Roman" w:hAnsi="Times New Roman" w:cs="Times New Roman"/>
+          <w:sz w:val="24"/>
+          <w:szCs w:val="24"/>
+        </w:rPr>
+        <w:drawing>
+          <wp:inline distT="0" distB="0" distL="0" distR="0" wp14:anchorId="3C77476A" wp14:editId="46FB797C">
+            <wp:extent cx="2105319" cy="733527"/>
+            <wp:effectExtent l="0" t="0" r="9525" b="9525"/>
+            <wp:docPr id="31" name="Picture 31" descr="Text&#10;&#10;Description automatically generated"/>
+            <wp:cNvGraphicFramePr>
+              <a:graphicFrameLocks xmlns:a="http://schemas.openxmlformats.org/drawingml/2006/main" noChangeAspect="1"/>
+            </wp:cNvGraphicFramePr>
+            <a:graphic xmlns:a="http://schemas.openxmlformats.org/drawingml/2006/main">
+              <a:graphicData uri="http://schemas.openxmlformats.org/drawingml/2006/picture">
+                <pic:pic xmlns:pic="http://schemas.openxmlformats.org/drawingml/2006/picture">
+                  <pic:nvPicPr>
+                    <pic:cNvPr id="31" name="Picture 31" descr="Text&#10;&#10;Description automatically generated"/>
+                    <pic:cNvPicPr/>
+                  </pic:nvPicPr>
+                  <pic:blipFill>
+                    <a:blip r:embed="rId44"/>
+                    <a:stretch>
+                      <a:fillRect/>
+                    </a:stretch>
+                  </pic:blipFill>
+                  <pic:spPr>
+                    <a:xfrm>
+                      <a:off x="0" y="0"/>
+                      <a:ext cx="2105319" cy="733527"/>
+                    </a:xfrm>
+                    <a:prstGeom prst="rect">
+                      <a:avLst/>
+                    </a:prstGeom>
+                  </pic:spPr>
+                </pic:pic>
+              </a:graphicData>
+            </a:graphic>
+          </wp:inline>
+        </w:drawing>
+      </w:r>
+    </w:p>
+    <w:p>
+      <w:pPr>
+        <w:spacing w:line="360" w:lineRule="auto"/>
+        <w:rPr>
+          <w:rFonts w:ascii="Times New Roman" w:hAnsi="Times New Roman" w:cs="Times New Roman"/>
+          <w:sz w:val="24"/>
+          <w:szCs w:val="24"/>
+        </w:rPr>
+      </w:pPr>
+      <w:r>
+        <w:rPr>
+          <w:rFonts w:ascii="Times New Roman" w:hAnsi="Times New Roman" w:cs="Times New Roman"/>
+          <w:sz w:val="24"/>
+          <w:szCs w:val="24"/>
+        </w:rPr>
+        <w:drawing>
+          <wp:inline distT="0" distB="0" distL="0" distR="0" wp14:anchorId="2BD44548" wp14:editId="09729F58">
+            <wp:extent cx="2867425" cy="2276793"/>
+            <wp:effectExtent l="0" t="0" r="9525" b="9525"/>
+            <wp:docPr id="32" name="Picture 32" descr="Graphical user interface, text, application, chat or text message&#10;&#10;Description automatically generated"/>
+            <wp:cNvGraphicFramePr>
+              <a:graphicFrameLocks xmlns:a="http://schemas.openxmlformats.org/drawingml/2006/main" noChangeAspect="1"/>
+            </wp:cNvGraphicFramePr>
+            <a:graphic xmlns:a="http://schemas.openxmlformats.org/drawingml/2006/main">
+              <a:graphicData uri="http://schemas.openxmlformats.org/drawingml/2006/picture">
+                <pic:pic xmlns:pic="http://schemas.openxmlformats.org/drawingml/2006/picture">
+                  <pic:nvPicPr>
+                    <pic:cNvPr id="32" name="Picture 32" descr="Graphical user interface, text, application, chat or text message&#10;&#10;Description automatically generated"/>
+                    <pic:cNvPicPr/>
+                  </pic:nvPicPr>
+                  <pic:blipFill>
+                    <a:blip r:embed="rId45"/>
+                    <a:stretch>
+                      <a:fillRect/>
+                    </a:stretch>
+                  </pic:blipFill>
+                  <pic:spPr>
+                    <a:xfrm>
+                      <a:off x="0" y="0"/>
+                      <a:ext cx="2867425" cy="2276793"/>
+                    </a:xfrm>
+                    <a:prstGeom prst="rect">
+                      <a:avLst/>
+                    </a:prstGeom>
+                  </pic:spPr>
+                </pic:pic>
+              </a:graphicData>
+            </a:graphic>
+          </wp:inline>
+        </w:drawing>
+      </w:r>
+    </w:p>
+    <w:p>
+      <w:pPr>
+        <w:spacing w:line="360" w:lineRule="auto"/>
+        <w:rPr>
+          <w:rFonts w:ascii="Times New Roman" w:hAnsi="Times New Roman" w:cs="Times New Roman"/>
+          <w:sz w:val="24"/>
+          <w:szCs w:val="24"/>
+        </w:rPr>
+      </w:pPr>
+    </w:p>
+    <w:p>
+      <w:pPr>
+        <w:spacing w:line="360" w:lineRule="auto"/>
+        <w:jc w:val="center"/>
+        <w:rPr>
+          <w:rFonts w:ascii="Times New Roman" w:hAnsi="Times New Roman" w:cs="Times New Roman"/>
+          <w:sz w:val="24"/>
+          <w:szCs w:val="24"/>
+        </w:rPr>
+      </w:pPr>
+    </w:p>
+    <w:p>
+      <w:pPr>
+        <w:spacing w:line="360" w:lineRule="auto"/>
+        <w:jc w:val="center"/>
+        <w:rPr>
+          <w:rFonts w:ascii="Times New Roman" w:hAnsi="Times New Roman" w:cs="Times New Roman"/>
+          <w:sz w:val="24"/>
+          <w:szCs w:val="24"/>
+        </w:rPr>
+      </w:pPr>
+    </w:p>
+    <w:p>
+      <w:pPr>
+        <w:spacing w:line="360" w:lineRule="auto"/>
+        <w:jc w:val="center"/>
+        <w:rPr>
+          <w:rFonts w:ascii="Times New Roman" w:hAnsi="Times New Roman" w:cs="Times New Roman"/>
+          <w:sz w:val="24"/>
+          <w:szCs w:val="24"/>
+        </w:rPr>
+      </w:pPr>
+      <w:r>
+        <w:rPr>
+          <w:rFonts w:ascii="Times New Roman" w:hAnsi="Times New Roman" w:cs="Times New Roman"/>
+          <w:sz w:val="24"/>
+          <w:szCs w:val="24"/>
+        </w:rPr>
+        <w:t xml:space="preserve">Messenger – auth context, firebase, </w:t>
+      </w:r>
+    </w:p>
+    <w:p>
+      <w:pPr>
+        <w:spacing w:line="360" w:lineRule="auto"/>
+        <w:jc w:val="center"/>
+        <w:rPr>
+          <w:rFonts w:ascii="Times New Roman" w:hAnsi="Times New Roman" w:cs="Times New Roman"/>
+          <w:sz w:val="24"/>
+          <w:szCs w:val="24"/>
+        </w:rPr>
+      </w:pPr>
+      <w:r>
+        <w:rPr>
+          <w:rFonts w:ascii="Times New Roman" w:hAnsi="Times New Roman" w:cs="Times New Roman"/>
+          <w:sz w:val="24"/>
+          <w:szCs w:val="24"/>
+        </w:rPr>
+        <w:t xml:space="preserve">Graph – </w:t>
+      </w:r>
+      <w:proofErr w:type="spellStart"/>
+      <w:r>
+        <w:rPr>
+          <w:rFonts w:ascii="Times New Roman" w:hAnsi="Times New Roman" w:cs="Times New Roman"/>
+          <w:sz w:val="24"/>
+          <w:szCs w:val="24"/>
+        </w:rPr>
+        <w:t>vivagraph</w:t>
+      </w:r>
+      <w:proofErr w:type="spellEnd"/>
+      <w:r>
+        <w:rPr>
+          <w:rFonts w:ascii="Times New Roman" w:hAnsi="Times New Roman" w:cs="Times New Roman"/>
+          <w:sz w:val="24"/>
+          <w:szCs w:val="24"/>
+        </w:rPr>
+        <w:t>, 1 page of graph</w:t>
+      </w:r>
+    </w:p>
+    <w:p>
+      <w:pPr>
+        <w:spacing w:line="360" w:lineRule="auto"/>
+        <w:jc w:val="center"/>
+        <w:rPr>
+          <w:rFonts w:ascii="Times New Roman" w:hAnsi="Times New Roman" w:cs="Times New Roman"/>
+          <w:sz w:val="24"/>
+          <w:szCs w:val="24"/>
+        </w:rPr>
+      </w:pPr>
+      <w:r>
+        <w:rPr>
+          <w:rFonts w:ascii="Times New Roman" w:hAnsi="Times New Roman" w:cs="Times New Roman"/>
+          <w:sz w:val="24"/>
+          <w:szCs w:val="24"/>
+        </w:rPr>
+        <w:t xml:space="preserve">Navbar – sidebar data, </w:t>
+      </w:r>
+    </w:p>
+    <w:p>
+      <w:pPr>
+        <w:spacing w:line="360" w:lineRule="auto"/>
+        <w:jc w:val="center"/>
+        <w:rPr>
+          <w:rFonts w:ascii="Times New Roman" w:hAnsi="Times New Roman" w:cs="Times New Roman"/>
+          <w:sz w:val="24"/>
+          <w:szCs w:val="24"/>
+        </w:rPr>
+      </w:pPr>
+      <w:r>
+        <w:rPr>
+          <w:rFonts w:ascii="Times New Roman" w:hAnsi="Times New Roman" w:cs="Times New Roman"/>
+          <w:sz w:val="24"/>
+          <w:szCs w:val="24"/>
+        </w:rPr>
+        <w:t>React - Popup</w:t>
+      </w:r>
+    </w:p>
+    <w:p>
+      <w:pPr>
+        <w:spacing w:line="360" w:lineRule="auto"/>
+        <w:jc w:val="center"/>
+        <w:rPr>
+          <w:rFonts w:ascii="Times New Roman" w:hAnsi="Times New Roman" w:cs="Times New Roman"/>
+          <w:sz w:val="24"/>
+          <w:szCs w:val="24"/>
+        </w:rPr>
+      </w:pPr>
+      <w:r>
+        <w:rPr>
+          <w:rFonts w:ascii="Times New Roman" w:hAnsi="Times New Roman" w:cs="Times New Roman"/>
+          <w:sz w:val="24"/>
+          <w:szCs w:val="24"/>
+        </w:rPr>
+        <w:lastRenderedPageBreak/>
+        <w:t>CSS</w:t>
+      </w:r>
+    </w:p>
+    <w:p>
+      <w:pPr>
+        <w:spacing w:line="360" w:lineRule="auto"/>
+        <w:rPr>
+          <w:rFonts w:ascii="Times New Roman" w:hAnsi="Times New Roman" w:cs="Times New Roman"/>
+          <w:sz w:val="24"/>
+          <w:szCs w:val="24"/>
+        </w:rPr>
       </w:pPr>
       <w:r>
         <w:rPr>
@@ -5785,7 +7618,7 @@
           <w:szCs w:val="28"/>
         </w:rPr>
         <w:lastRenderedPageBreak/>
-        <w:t>Conclusion</w:t>
+        <w:t>System Evaluation</w:t>
       </w:r>
     </w:p>
     <w:p>
@@ -5830,7 +7663,7 @@
           <w:szCs w:val="28"/>
         </w:rPr>
         <w:lastRenderedPageBreak/>
-        <w:t>References</w:t>
+        <w:t>Conclusion</w:t>
       </w:r>
     </w:p>
     <w:p>
@@ -5875,12 +7708,57 @@
           <w:szCs w:val="28"/>
         </w:rPr>
         <w:lastRenderedPageBreak/>
+        <w:t>References</w:t>
+      </w:r>
+    </w:p>
+    <w:p>
+      <w:pPr>
+        <w:spacing w:line="360" w:lineRule="auto"/>
+        <w:rPr>
+          <w:rFonts w:ascii="Times New Roman" w:hAnsi="Times New Roman" w:cs="Times New Roman"/>
+          <w:b/>
+          <w:bCs/>
+          <w:sz w:val="28"/>
+          <w:szCs w:val="28"/>
+        </w:rPr>
+      </w:pPr>
+      <w:r>
+        <w:rPr>
+          <w:rFonts w:ascii="Times New Roman" w:hAnsi="Times New Roman" w:cs="Times New Roman"/>
+          <w:b/>
+          <w:bCs/>
+          <w:sz w:val="28"/>
+          <w:szCs w:val="28"/>
+        </w:rPr>
+        <w:br w:type="page"/>
+      </w:r>
+    </w:p>
+    <w:p>
+      <w:pPr>
+        <w:spacing w:line="360" w:lineRule="auto"/>
+        <w:rPr>
+          <w:rFonts w:ascii="Times New Roman" w:hAnsi="Times New Roman" w:cs="Times New Roman"/>
+          <w:b/>
+          <w:bCs/>
+          <w:sz w:val="28"/>
+          <w:szCs w:val="28"/>
+        </w:rPr>
+      </w:pPr>
+      <w:r>
+        <w:rPr>
+          <w:rFonts w:ascii="Times New Roman" w:hAnsi="Times New Roman" w:cs="Times New Roman"/>
+          <w:b/>
+          <w:bCs/>
+          <w:sz w:val="28"/>
+          <w:szCs w:val="28"/>
+        </w:rPr>
+        <w:lastRenderedPageBreak/>
         <w:t>Appendices</w:t>
       </w:r>
     </w:p>
     <w:sectPr>
-      <w:headerReference w:type="default" r:id="rId33"/>
-      <w:footerReference w:type="default" r:id="rId34"/>
+      <w:headerReference w:type="default" r:id="rId46"/>
+      <w:footerReference w:type="default" r:id="rId47"/>
       <w:pgSz w:w="11906" w:h="16838"/>
       <w:pgMar w:top="1440" w:right="1440" w:bottom="1440" w:left="1440" w:header="708" w:footer="708" w:gutter="0"/>
       <w:cols w:space="708"/>
@@ -6052,7 +7930,7 @@
         <v:path o:extrusionok="f" gradientshapeok="t" o:connecttype="rect"/>
         <o:lock v:ext="edit" aspectratio="t"/>
       </v:shapetype>
-      <v:shape id="_x0000_i1072" type="#_x0000_t75" style="width:11.25pt;height:11.25pt" o:bullet="t">
+      <v:shape id="_x0000_i1102" type="#_x0000_t75" style="width:11.25pt;height:11.25pt" o:bullet="t">
         <v:imagedata r:id="rId1" o:title="mso2F88"/>
       </v:shape>
     </w:pict>

--- a/Dissertation - Ciaran Roche.docx
+++ b/Dissertation - Ciaran Roche.docx
@@ -647,61 +647,25 @@
           <w:sz w:val="24"/>
           <w:szCs w:val="24"/>
         </w:rPr>
-        <w:t xml:space="preserve">people are able to access about them on the website. The user may decide they don’t want to have any connections and not upload any information to the application. Perhaps they just want to have a browse on the application without </w:t>
-      </w:r>
-      <w:proofErr w:type="gramStart"/>
-      <w:r>
-        <w:rPr>
-          <w:rFonts w:ascii="Times New Roman" w:hAnsi="Times New Roman" w:cs="Times New Roman"/>
-          <w:sz w:val="24"/>
-          <w:szCs w:val="24"/>
-        </w:rPr>
-        <w:t>actually connecting</w:t>
-      </w:r>
-      <w:proofErr w:type="gramEnd"/>
-      <w:r>
-        <w:rPr>
-          <w:rFonts w:ascii="Times New Roman" w:hAnsi="Times New Roman" w:cs="Times New Roman"/>
-          <w:sz w:val="24"/>
-          <w:szCs w:val="24"/>
-        </w:rPr>
-        <w:t xml:space="preserve"> to people. </w:t>
-      </w:r>
-    </w:p>
-    <w:p>
-      <w:pPr>
-        <w:spacing w:line="360" w:lineRule="auto"/>
-        <w:rPr>
-          <w:rFonts w:ascii="Times New Roman" w:hAnsi="Times New Roman" w:cs="Times New Roman"/>
-          <w:sz w:val="24"/>
-          <w:szCs w:val="24"/>
-        </w:rPr>
-      </w:pPr>
-      <w:r>
-        <w:rPr>
-          <w:rFonts w:ascii="Times New Roman" w:hAnsi="Times New Roman" w:cs="Times New Roman"/>
-          <w:sz w:val="24"/>
-          <w:szCs w:val="24"/>
-        </w:rPr>
-        <w:t xml:space="preserve">It is a good project to develop at level 8 as there is so </w:t>
-      </w:r>
-      <w:proofErr w:type="gramStart"/>
-      <w:r>
-        <w:rPr>
-          <w:rFonts w:ascii="Times New Roman" w:hAnsi="Times New Roman" w:cs="Times New Roman"/>
-          <w:sz w:val="24"/>
-          <w:szCs w:val="24"/>
-        </w:rPr>
-        <w:t>many different ways</w:t>
-      </w:r>
-      <w:proofErr w:type="gramEnd"/>
-      <w:r>
-        <w:rPr>
-          <w:rFonts w:ascii="Times New Roman" w:hAnsi="Times New Roman" w:cs="Times New Roman"/>
-          <w:sz w:val="24"/>
-          <w:szCs w:val="24"/>
-        </w:rPr>
-        <w:t xml:space="preserve"> the project can be implemented with, given enough time, many cool features can also be implemented. Another reason as to why it was a good project for a final year project is because of the complexity and workload of it. These technologies</w:t>
+        <w:t xml:space="preserve">people are able to access about them on the website. The user may decide they don’t want to have any connections and not upload any information to the application. Perhaps they just want to have a browse on the application without actually connecting to people. </w:t>
+      </w:r>
+    </w:p>
+    <w:p>
+      <w:pPr>
+        <w:spacing w:line="360" w:lineRule="auto"/>
+        <w:rPr>
+          <w:rFonts w:ascii="Times New Roman" w:hAnsi="Times New Roman" w:cs="Times New Roman"/>
+          <w:sz w:val="24"/>
+          <w:szCs w:val="24"/>
+        </w:rPr>
+      </w:pPr>
+      <w:r>
+        <w:rPr>
+          <w:rFonts w:ascii="Times New Roman" w:hAnsi="Times New Roman" w:cs="Times New Roman"/>
+          <w:sz w:val="24"/>
+          <w:szCs w:val="24"/>
+        </w:rPr>
+        <w:t>It is a good project to develop at level 8 as there is so many different ways the project can be implemented with, given enough time, many cool features can also be implemented. Another reason as to why it was a good project for a final year project is because of the complexity and workload of it. These technologies</w:t>
       </w:r>
       <w:r>
         <w:rPr>
@@ -2019,25 +1983,7 @@
           <w:sz w:val="24"/>
           <w:szCs w:val="24"/>
         </w:rPr>
-        <w:t xml:space="preserve"> used for documentation, </w:t>
-      </w:r>
-      <w:proofErr w:type="gramStart"/>
-      <w:r>
-        <w:rPr>
-          <w:rFonts w:ascii="Times New Roman" w:hAnsi="Times New Roman" w:cs="Times New Roman"/>
-          <w:sz w:val="24"/>
-          <w:szCs w:val="24"/>
-        </w:rPr>
-        <w:t>planning</w:t>
-      </w:r>
-      <w:proofErr w:type="gramEnd"/>
-      <w:r>
-        <w:rPr>
-          <w:rFonts w:ascii="Times New Roman" w:hAnsi="Times New Roman" w:cs="Times New Roman"/>
-          <w:sz w:val="24"/>
-          <w:szCs w:val="24"/>
-        </w:rPr>
-        <w:t xml:space="preserve"> and designing of the project. </w:t>
+        <w:t xml:space="preserve"> used for documentation, planning and designing of the project. </w:t>
       </w:r>
       <w:r>
         <w:rPr>
@@ -2093,25 +2039,7 @@
           <w:sz w:val="24"/>
           <w:szCs w:val="24"/>
         </w:rPr>
-        <w:t xml:space="preserve"> will be thoroughly explained, </w:t>
-      </w:r>
-      <w:proofErr w:type="gramStart"/>
-      <w:r>
-        <w:rPr>
-          <w:rFonts w:ascii="Times New Roman" w:hAnsi="Times New Roman" w:cs="Times New Roman"/>
-          <w:sz w:val="24"/>
-          <w:szCs w:val="24"/>
-        </w:rPr>
-        <w:t>dissected</w:t>
-      </w:r>
-      <w:proofErr w:type="gramEnd"/>
-      <w:r>
-        <w:rPr>
-          <w:rFonts w:ascii="Times New Roman" w:hAnsi="Times New Roman" w:cs="Times New Roman"/>
-          <w:sz w:val="24"/>
-          <w:szCs w:val="24"/>
-        </w:rPr>
-        <w:t xml:space="preserve"> and analysed</w:t>
+        <w:t xml:space="preserve"> will be thoroughly explained, dissected and analysed</w:t>
       </w:r>
       <w:r>
         <w:rPr>
@@ -2318,18 +2246,8 @@
           <w:sz w:val="24"/>
           <w:szCs w:val="24"/>
         </w:rPr>
-        <w:t xml:space="preserve"> Each technology will be </w:t>
-      </w:r>
-      <w:proofErr w:type="gramStart"/>
-      <w:r>
-        <w:rPr>
-          <w:rFonts w:ascii="Times New Roman" w:hAnsi="Times New Roman" w:cs="Times New Roman"/>
-          <w:sz w:val="24"/>
-          <w:szCs w:val="24"/>
-        </w:rPr>
-        <w:t>analysed to the fullest extent</w:t>
-      </w:r>
-      <w:proofErr w:type="gramEnd"/>
+        <w:t xml:space="preserve"> Each technology will be analysed to the fullest extent</w:t>
+      </w:r>
       <w:r>
         <w:rPr>
           <w:rFonts w:ascii="Times New Roman" w:hAnsi="Times New Roman" w:cs="Times New Roman"/>
@@ -2704,25 +2622,7 @@
           <w:sz w:val="24"/>
           <w:szCs w:val="24"/>
         </w:rPr>
-        <w:t xml:space="preserve"> GitHub repository, the backend GitHub </w:t>
-      </w:r>
-      <w:proofErr w:type="gramStart"/>
-      <w:r>
-        <w:rPr>
-          <w:rFonts w:ascii="Times New Roman" w:hAnsi="Times New Roman" w:cs="Times New Roman"/>
-          <w:sz w:val="24"/>
-          <w:szCs w:val="24"/>
-        </w:rPr>
-        <w:t>repository</w:t>
-      </w:r>
-      <w:proofErr w:type="gramEnd"/>
-      <w:r>
-        <w:rPr>
-          <w:rFonts w:ascii="Times New Roman" w:hAnsi="Times New Roman" w:cs="Times New Roman"/>
-          <w:sz w:val="24"/>
-          <w:szCs w:val="24"/>
-        </w:rPr>
-        <w:t xml:space="preserve"> and the link to the Heroku hosted application.</w:t>
+        <w:t xml:space="preserve"> GitHub repository, the backend GitHub repository and the link to the Heroku hosted application.</w:t>
       </w:r>
     </w:p>
     <w:p>
@@ -3024,25 +2924,7 @@
           <w:sz w:val="24"/>
           <w:szCs w:val="24"/>
         </w:rPr>
-        <w:t xml:space="preserve">The reasoning for not taking on the waterfall model is that it is too rigid. </w:t>
-      </w:r>
-      <w:proofErr w:type="gramStart"/>
-      <w:r>
-        <w:rPr>
-          <w:rFonts w:ascii="Times New Roman" w:hAnsi="Times New Roman" w:cs="Times New Roman"/>
-          <w:sz w:val="24"/>
-          <w:szCs w:val="24"/>
-        </w:rPr>
-        <w:t>In order to</w:t>
-      </w:r>
-      <w:proofErr w:type="gramEnd"/>
-      <w:r>
-        <w:rPr>
-          <w:rFonts w:ascii="Times New Roman" w:hAnsi="Times New Roman" w:cs="Times New Roman"/>
-          <w:sz w:val="24"/>
-          <w:szCs w:val="24"/>
-        </w:rPr>
-        <w:t xml:space="preserve"> move on to the next step, </w:t>
+        <w:t xml:space="preserve">The reasoning for not taking on the waterfall model is that it is too rigid. In order to move on to the next step, </w:t>
       </w:r>
       <w:r>
         <w:rPr>
@@ -4805,27 +4687,7 @@
           <w:szCs w:val="24"/>
           <w:lang w:eastAsia="en-IE"/>
         </w:rPr>
-        <w:t xml:space="preserve">It will be seen from the implementation of the project that the designs are not </w:t>
-      </w:r>
-      <w:proofErr w:type="gramStart"/>
-      <w:r>
-        <w:rPr>
-          <w:rFonts w:ascii="Times New Roman" w:eastAsia="Times New Roman" w:hAnsi="Times New Roman" w:cs="Times New Roman"/>
-          <w:sz w:val="24"/>
-          <w:szCs w:val="24"/>
-          <w:lang w:eastAsia="en-IE"/>
-        </w:rPr>
-        <w:t>exactly the same</w:t>
-      </w:r>
-      <w:proofErr w:type="gramEnd"/>
-      <w:r>
-        <w:rPr>
-          <w:rFonts w:ascii="Times New Roman" w:eastAsia="Times New Roman" w:hAnsi="Times New Roman" w:cs="Times New Roman"/>
-          <w:sz w:val="24"/>
-          <w:szCs w:val="24"/>
-          <w:lang w:eastAsia="en-IE"/>
-        </w:rPr>
-        <w:t xml:space="preserve">. Some pages were changed with more additional changes added. </w:t>
+        <w:t xml:space="preserve">It will be seen from the implementation of the project that the designs are not exactly the same. Some pages were changed with more additional changes added. </w:t>
       </w:r>
       <w:r>
         <w:rPr>
@@ -5429,43 +5291,7 @@
           <w:sz w:val="24"/>
           <w:szCs w:val="24"/>
         </w:rPr>
-        <w:t xml:space="preserve">. This object contains the name, email, </w:t>
-      </w:r>
-      <w:proofErr w:type="gramStart"/>
-      <w:r>
-        <w:rPr>
-          <w:rFonts w:ascii="Times New Roman" w:hAnsi="Times New Roman" w:cs="Times New Roman"/>
-          <w:sz w:val="24"/>
-          <w:szCs w:val="24"/>
-        </w:rPr>
-        <w:t>id</w:t>
-      </w:r>
-      <w:proofErr w:type="gramEnd"/>
-      <w:r>
-        <w:rPr>
-          <w:rFonts w:ascii="Times New Roman" w:hAnsi="Times New Roman" w:cs="Times New Roman"/>
-          <w:sz w:val="24"/>
-          <w:szCs w:val="24"/>
-        </w:rPr>
-        <w:t xml:space="preserve"> and image URL of the user. The auth method is then called and set to true. The details are then posted to the backend using an axios post method. </w:t>
-      </w:r>
-      <w:proofErr w:type="gramStart"/>
-      <w:r>
-        <w:rPr>
-          <w:rFonts w:ascii="Times New Roman" w:hAnsi="Times New Roman" w:cs="Times New Roman"/>
-          <w:sz w:val="24"/>
-          <w:szCs w:val="24"/>
-        </w:rPr>
-        <w:t>In order for</w:t>
-      </w:r>
-      <w:proofErr w:type="gramEnd"/>
-      <w:r>
-        <w:rPr>
-          <w:rFonts w:ascii="Times New Roman" w:hAnsi="Times New Roman" w:cs="Times New Roman"/>
-          <w:sz w:val="24"/>
-          <w:szCs w:val="24"/>
-        </w:rPr>
-        <w:t xml:space="preserve"> the user to be able to access the website and to have dynamic data set up for every user, information is set using session storage. </w:t>
+        <w:t xml:space="preserve">. This object contains the name, email, id and image URL of the user. The auth method is then called and set to true. The details are then posted to the backend using an axios post method. In order for the user to be able to access the website and to have dynamic data set up for every user, information is set using session storage. </w:t>
       </w:r>
       <w:r>
         <w:rPr>
@@ -6102,6 +5928,7 @@
           <w:rFonts w:ascii="Times New Roman" w:hAnsi="Times New Roman" w:cs="Times New Roman"/>
           <w:b/>
           <w:bCs/>
+          <w:noProof/>
           <w:sz w:val="28"/>
           <w:szCs w:val="28"/>
         </w:rPr>
@@ -6325,6 +6152,7 @@
       <w:r>
         <w:rPr>
           <w:rFonts w:ascii="Times New Roman" w:hAnsi="Times New Roman" w:cs="Times New Roman"/>
+          <w:noProof/>
           <w:sz w:val="24"/>
           <w:szCs w:val="24"/>
         </w:rPr>
@@ -6400,6 +6228,7 @@
           <w:rFonts w:ascii="Times New Roman" w:hAnsi="Times New Roman" w:cs="Times New Roman"/>
           <w:b/>
           <w:bCs/>
+          <w:noProof/>
           <w:sz w:val="28"/>
           <w:szCs w:val="28"/>
         </w:rPr>
@@ -6516,25 +6345,7 @@
           <w:sz w:val="24"/>
           <w:szCs w:val="24"/>
         </w:rPr>
-        <w:t xml:space="preserve">google login details associated to them. Here is where the user can add their name and biography, course, the year they studied said course, </w:t>
-      </w:r>
-      <w:proofErr w:type="gramStart"/>
-      <w:r>
-        <w:rPr>
-          <w:rFonts w:ascii="Times New Roman" w:hAnsi="Times New Roman" w:cs="Times New Roman"/>
-          <w:sz w:val="24"/>
-          <w:szCs w:val="24"/>
-        </w:rPr>
-        <w:t>interest</w:t>
-      </w:r>
-      <w:proofErr w:type="gramEnd"/>
-      <w:r>
-        <w:rPr>
-          <w:rFonts w:ascii="Times New Roman" w:hAnsi="Times New Roman" w:cs="Times New Roman"/>
-          <w:sz w:val="24"/>
-          <w:szCs w:val="24"/>
-        </w:rPr>
-        <w:t xml:space="preserve"> and hobbies and where they are now. </w:t>
+        <w:t xml:space="preserve">google login details associated to them. Here is where the user can add their name and biography, course, the year they studied said course, interest and hobbies and where they are now. </w:t>
       </w:r>
       <w:r>
         <w:rPr>
@@ -6558,39 +6369,22 @@
           <w:sz w:val="24"/>
           <w:szCs w:val="24"/>
         </w:rPr>
-        <w:t xml:space="preserve">The register page is divided into 4 cards. The user enters details and clicks on the buttons to add the information to the database. The cards are placed on a carousel, so </w:t>
-      </w:r>
-      <w:proofErr w:type="gramStart"/>
-      <w:r>
-        <w:rPr>
-          <w:rFonts w:ascii="Times New Roman" w:hAnsi="Times New Roman" w:cs="Times New Roman"/>
-          <w:sz w:val="24"/>
-          <w:szCs w:val="24"/>
-        </w:rPr>
-        <w:t>in order to</w:t>
-      </w:r>
-      <w:proofErr w:type="gramEnd"/>
-      <w:r>
-        <w:rPr>
-          <w:rFonts w:ascii="Times New Roman" w:hAnsi="Times New Roman" w:cs="Times New Roman"/>
-          <w:sz w:val="24"/>
-          <w:szCs w:val="24"/>
-        </w:rPr>
-        <w:t xml:space="preserve"> access the next card, the user must click on next as seen below. </w:t>
-      </w:r>
-    </w:p>
-    <w:p>
-      <w:pPr>
-        <w:spacing w:line="360" w:lineRule="auto"/>
-        <w:rPr>
-          <w:rFonts w:ascii="Times New Roman" w:hAnsi="Times New Roman" w:cs="Times New Roman"/>
-          <w:sz w:val="24"/>
-          <w:szCs w:val="24"/>
-        </w:rPr>
-      </w:pPr>
-      <w:r>
-        <w:rPr>
-          <w:rFonts w:ascii="Times New Roman" w:hAnsi="Times New Roman" w:cs="Times New Roman"/>
+        <w:t xml:space="preserve">The register page is divided into 4 cards. The user enters details and clicks on the buttons to add the information to the database. The cards are placed on a carousel, so in order to access the next card, the user must click on next as seen below. </w:t>
+      </w:r>
+    </w:p>
+    <w:p>
+      <w:pPr>
+        <w:spacing w:line="360" w:lineRule="auto"/>
+        <w:rPr>
+          <w:rFonts w:ascii="Times New Roman" w:hAnsi="Times New Roman" w:cs="Times New Roman"/>
+          <w:sz w:val="24"/>
+          <w:szCs w:val="24"/>
+        </w:rPr>
+      </w:pPr>
+      <w:r>
+        <w:rPr>
+          <w:rFonts w:ascii="Times New Roman" w:hAnsi="Times New Roman" w:cs="Times New Roman"/>
+          <w:noProof/>
           <w:sz w:val="24"/>
           <w:szCs w:val="24"/>
         </w:rPr>
@@ -6697,6 +6491,7 @@
       <w:r>
         <w:rPr>
           <w:rFonts w:ascii="Times New Roman" w:hAnsi="Times New Roman" w:cs="Times New Roman"/>
+          <w:noProof/>
           <w:sz w:val="24"/>
           <w:szCs w:val="24"/>
         </w:rPr>
@@ -6786,6 +6581,7 @@
       <w:r>
         <w:rPr>
           <w:rFonts w:ascii="Times New Roman" w:hAnsi="Times New Roman" w:cs="Times New Roman"/>
+          <w:noProof/>
           <w:sz w:val="24"/>
           <w:szCs w:val="24"/>
         </w:rPr>
@@ -6875,39 +6671,22 @@
           <w:sz w:val="24"/>
           <w:szCs w:val="24"/>
         </w:rPr>
-        <w:t xml:space="preserve">The add interest method also allows for multiple interests to be passed to the backend of the application. </w:t>
-      </w:r>
-      <w:proofErr w:type="gramStart"/>
-      <w:r>
-        <w:rPr>
-          <w:rFonts w:ascii="Times New Roman" w:hAnsi="Times New Roman" w:cs="Times New Roman"/>
-          <w:sz w:val="24"/>
-          <w:szCs w:val="24"/>
-        </w:rPr>
-        <w:t>All of</w:t>
-      </w:r>
-      <w:proofErr w:type="gramEnd"/>
-      <w:r>
-        <w:rPr>
-          <w:rFonts w:ascii="Times New Roman" w:hAnsi="Times New Roman" w:cs="Times New Roman"/>
-          <w:sz w:val="24"/>
-          <w:szCs w:val="24"/>
-        </w:rPr>
-        <w:t xml:space="preserve"> these post requests are done by posting the data to the backend as an Object. </w:t>
-      </w:r>
-    </w:p>
-    <w:p>
-      <w:pPr>
-        <w:spacing w:line="360" w:lineRule="auto"/>
-        <w:rPr>
-          <w:rFonts w:ascii="Times New Roman" w:hAnsi="Times New Roman" w:cs="Times New Roman"/>
-          <w:sz w:val="24"/>
-          <w:szCs w:val="24"/>
-        </w:rPr>
-      </w:pPr>
-      <w:r>
-        <w:rPr>
-          <w:rFonts w:ascii="Times New Roman" w:hAnsi="Times New Roman" w:cs="Times New Roman"/>
+        <w:t xml:space="preserve">The add interest method also allows for multiple interests to be passed to the backend of the application. All of these post requests are done by posting the data to the backend as an Object. </w:t>
+      </w:r>
+    </w:p>
+    <w:p>
+      <w:pPr>
+        <w:spacing w:line="360" w:lineRule="auto"/>
+        <w:rPr>
+          <w:rFonts w:ascii="Times New Roman" w:hAnsi="Times New Roman" w:cs="Times New Roman"/>
+          <w:sz w:val="24"/>
+          <w:szCs w:val="24"/>
+        </w:rPr>
+      </w:pPr>
+      <w:r>
+        <w:rPr>
+          <w:rFonts w:ascii="Times New Roman" w:hAnsi="Times New Roman" w:cs="Times New Roman"/>
+          <w:noProof/>
           <w:sz w:val="24"/>
           <w:szCs w:val="24"/>
         </w:rPr>
@@ -7015,6 +6794,7 @@
       <w:r>
         <w:rPr>
           <w:rFonts w:ascii="Times New Roman" w:hAnsi="Times New Roman" w:cs="Times New Roman"/>
+          <w:noProof/>
           <w:sz w:val="24"/>
           <w:szCs w:val="24"/>
         </w:rPr>
@@ -7136,6 +6916,7 @@
       <w:r>
         <w:rPr>
           <w:rFonts w:ascii="Times New Roman" w:hAnsi="Times New Roman" w:cs="Times New Roman"/>
+          <w:noProof/>
           <w:sz w:val="24"/>
           <w:szCs w:val="24"/>
         </w:rPr>
@@ -7288,6 +7069,7 @@
       <w:r>
         <w:rPr>
           <w:rFonts w:ascii="Times New Roman" w:hAnsi="Times New Roman" w:cs="Times New Roman"/>
+          <w:noProof/>
           <w:sz w:val="24"/>
           <w:szCs w:val="24"/>
         </w:rPr>
@@ -7340,6 +7122,7 @@
       <w:r>
         <w:rPr>
           <w:rFonts w:ascii="Times New Roman" w:hAnsi="Times New Roman" w:cs="Times New Roman"/>
+          <w:noProof/>
           <w:sz w:val="24"/>
           <w:szCs w:val="24"/>
         </w:rPr>
@@ -7392,6 +7175,7 @@
       <w:r>
         <w:rPr>
           <w:rFonts w:ascii="Times New Roman" w:hAnsi="Times New Roman" w:cs="Times New Roman"/>
+          <w:noProof/>
           <w:sz w:val="24"/>
           <w:szCs w:val="24"/>
         </w:rPr>
@@ -7474,6 +7258,1049 @@
           <w:szCs w:val="24"/>
         </w:rPr>
       </w:pPr>
+    </w:p>
+    <w:p>
+      <w:pPr>
+        <w:spacing w:line="360" w:lineRule="auto"/>
+        <w:jc w:val="center"/>
+        <w:rPr>
+          <w:rFonts w:ascii="Times New Roman" w:hAnsi="Times New Roman" w:cs="Times New Roman"/>
+          <w:sz w:val="24"/>
+          <w:szCs w:val="24"/>
+        </w:rPr>
+      </w:pPr>
+    </w:p>
+    <w:p>
+      <w:pPr>
+        <w:spacing w:line="360" w:lineRule="auto"/>
+        <w:jc w:val="center"/>
+        <w:rPr>
+          <w:rFonts w:ascii="Times New Roman" w:hAnsi="Times New Roman" w:cs="Times New Roman"/>
+          <w:sz w:val="24"/>
+          <w:szCs w:val="24"/>
+        </w:rPr>
+      </w:pPr>
+    </w:p>
+    <w:p>
+      <w:pPr>
+        <w:spacing w:line="360" w:lineRule="auto"/>
+        <w:jc w:val="center"/>
+        <w:rPr>
+          <w:rFonts w:ascii="Times New Roman" w:hAnsi="Times New Roman" w:cs="Times New Roman"/>
+          <w:sz w:val="24"/>
+          <w:szCs w:val="24"/>
+        </w:rPr>
+      </w:pPr>
+    </w:p>
+    <w:p>
+      <w:pPr>
+        <w:spacing w:line="360" w:lineRule="auto"/>
+        <w:rPr>
+          <w:rFonts w:ascii="Times New Roman" w:hAnsi="Times New Roman" w:cs="Times New Roman"/>
+          <w:sz w:val="24"/>
+          <w:szCs w:val="24"/>
+        </w:rPr>
+      </w:pPr>
+      <w:r>
+        <w:rPr>
+          <w:rFonts w:ascii="Times New Roman" w:hAnsi="Times New Roman" w:cs="Times New Roman"/>
+          <w:sz w:val="24"/>
+          <w:szCs w:val="24"/>
+        </w:rPr>
+        <w:lastRenderedPageBreak/>
+        <w:t>Graph Page</w:t>
+      </w:r>
+    </w:p>
+    <w:p>
+      <w:pPr>
+        <w:spacing w:line="360" w:lineRule="auto"/>
+        <w:rPr>
+          <w:rFonts w:ascii="Times New Roman" w:hAnsi="Times New Roman" w:cs="Times New Roman"/>
+          <w:sz w:val="24"/>
+          <w:szCs w:val="24"/>
+        </w:rPr>
+      </w:pPr>
+      <w:r>
+        <w:rPr>
+          <w:rFonts w:ascii="Times New Roman" w:hAnsi="Times New Roman" w:cs="Times New Roman"/>
+          <w:sz w:val="24"/>
+          <w:szCs w:val="24"/>
+        </w:rPr>
+        <w:t xml:space="preserve">The graph page, in essence, is a way of displaying the data from the graph database Neo4J and superimposing it onto the front end of the application for the user to see, use and interact with it. </w:t>
+      </w:r>
+      <w:r>
+        <w:rPr>
+          <w:rFonts w:ascii="Times New Roman" w:hAnsi="Times New Roman" w:cs="Times New Roman"/>
+          <w:sz w:val="24"/>
+          <w:szCs w:val="24"/>
+        </w:rPr>
+        <w:t xml:space="preserve">The user is first left with a choice of which course they wish to view the graph of. This is done in similar fashion to the react select bar that was used for countries, this time using the react-select package. </w:t>
+      </w:r>
+      <w:r>
+        <w:rPr>
+          <w:rFonts w:ascii="Times New Roman" w:hAnsi="Times New Roman" w:cs="Times New Roman"/>
+          <w:sz w:val="24"/>
+          <w:szCs w:val="24"/>
+        </w:rPr>
+        <w:t xml:space="preserve">After selecting a course, a dynamic page is then loaded with all the information from that specific course being loaded on to the screen. The graph is then drawn with D3.js. The user can interact with the graph where they can click on the </w:t>
+      </w:r>
+      <w:r>
+        <w:rPr>
+          <w:rFonts w:ascii="Times New Roman" w:hAnsi="Times New Roman" w:cs="Times New Roman"/>
+          <w:sz w:val="24"/>
+          <w:szCs w:val="24"/>
+        </w:rPr>
+        <w:t>user’s</w:t>
+      </w:r>
+      <w:r>
+        <w:rPr>
+          <w:rFonts w:ascii="Times New Roman" w:hAnsi="Times New Roman" w:cs="Times New Roman"/>
+          <w:sz w:val="24"/>
+          <w:szCs w:val="24"/>
+        </w:rPr>
+        <w:t xml:space="preserve"> name. This will bring up a popup showing the users name and asking if they would like to connect with them in the messenger page. </w:t>
+      </w:r>
+      <w:r>
+        <w:rPr>
+          <w:rFonts w:ascii="Times New Roman" w:hAnsi="Times New Roman" w:cs="Times New Roman"/>
+          <w:sz w:val="24"/>
+          <w:szCs w:val="24"/>
+        </w:rPr>
+        <w:t xml:space="preserve">Below is an example of how the graph will look. </w:t>
+      </w:r>
+    </w:p>
+    <w:p>
+      <w:pPr>
+        <w:spacing w:line="360" w:lineRule="auto"/>
+        <w:rPr>
+          <w:rFonts w:ascii="Times New Roman" w:hAnsi="Times New Roman" w:cs="Times New Roman"/>
+          <w:sz w:val="24"/>
+          <w:szCs w:val="24"/>
+        </w:rPr>
+      </w:pPr>
+      <w:r>
+        <w:rPr>
+          <w:rFonts w:ascii="Times New Roman" w:hAnsi="Times New Roman" w:cs="Times New Roman"/>
+          <w:sz w:val="24"/>
+          <w:szCs w:val="24"/>
+        </w:rPr>
+        <w:drawing>
+          <wp:inline distT="0" distB="0" distL="0" distR="0" wp14:anchorId="76D3A1E5" wp14:editId="2365F1D1">
+            <wp:extent cx="5731510" cy="2066925"/>
+            <wp:effectExtent l="0" t="0" r="2540" b="9525"/>
+            <wp:docPr id="25" name="Picture 25" descr="Graphical user interface&#10;&#10;Description automatically generated with medium confidence"/>
+            <wp:cNvGraphicFramePr>
+              <a:graphicFrameLocks xmlns:a="http://schemas.openxmlformats.org/drawingml/2006/main" noChangeAspect="1"/>
+            </wp:cNvGraphicFramePr>
+            <a:graphic xmlns:a="http://schemas.openxmlformats.org/drawingml/2006/main">
+              <a:graphicData uri="http://schemas.openxmlformats.org/drawingml/2006/picture">
+                <pic:pic xmlns:pic="http://schemas.openxmlformats.org/drawingml/2006/picture">
+                  <pic:nvPicPr>
+                    <pic:cNvPr id="25" name="Picture 25" descr="Graphical user interface&#10;&#10;Description automatically generated with medium confidence"/>
+                    <pic:cNvPicPr/>
+                  </pic:nvPicPr>
+                  <pic:blipFill>
+                    <a:blip r:embed="rId46"/>
+                    <a:stretch>
+                      <a:fillRect/>
+                    </a:stretch>
+                  </pic:blipFill>
+                  <pic:spPr>
+                    <a:xfrm>
+                      <a:off x="0" y="0"/>
+                      <a:ext cx="5731510" cy="2066925"/>
+                    </a:xfrm>
+                    <a:prstGeom prst="rect">
+                      <a:avLst/>
+                    </a:prstGeom>
+                  </pic:spPr>
+                </pic:pic>
+              </a:graphicData>
+            </a:graphic>
+          </wp:inline>
+        </w:drawing>
+      </w:r>
+    </w:p>
+    <w:p>
+      <w:pPr>
+        <w:spacing w:line="360" w:lineRule="auto"/>
+        <w:rPr>
+          <w:rFonts w:ascii="Times New Roman" w:hAnsi="Times New Roman" w:cs="Times New Roman"/>
+          <w:sz w:val="24"/>
+          <w:szCs w:val="24"/>
+        </w:rPr>
+      </w:pPr>
+      <w:r>
+        <w:rPr>
+          <w:rFonts w:ascii="Times New Roman" w:hAnsi="Times New Roman" w:cs="Times New Roman"/>
+          <w:sz w:val="24"/>
+          <w:szCs w:val="24"/>
+        </w:rPr>
+        <w:t>As more people register this course a</w:t>
+      </w:r>
+      <w:r>
+        <w:rPr>
+          <w:rFonts w:ascii="Times New Roman" w:hAnsi="Times New Roman" w:cs="Times New Roman"/>
+          <w:sz w:val="24"/>
+          <w:szCs w:val="24"/>
+        </w:rPr>
+        <w:t xml:space="preserve">nd link it to their profile, the more names or nodes will be added to the graph connecting to the main node which is the course name. </w:t>
+      </w:r>
+    </w:p>
+    <w:p>
+      <w:pPr>
+        <w:spacing w:line="360" w:lineRule="auto"/>
+        <w:rPr>
+          <w:rFonts w:ascii="Times New Roman" w:hAnsi="Times New Roman" w:cs="Times New Roman"/>
+          <w:sz w:val="24"/>
+          <w:szCs w:val="24"/>
+        </w:rPr>
+      </w:pPr>
+      <w:r>
+        <w:rPr>
+          <w:rFonts w:ascii="Times New Roman" w:hAnsi="Times New Roman" w:cs="Times New Roman"/>
+          <w:sz w:val="24"/>
+          <w:szCs w:val="24"/>
+        </w:rPr>
+        <w:t xml:space="preserve">After much deliberation between the different technologies as mentioned in the </w:t>
+      </w:r>
+      <w:r>
+        <w:rPr>
+          <w:rFonts w:ascii="Times New Roman" w:hAnsi="Times New Roman" w:cs="Times New Roman"/>
+          <w:sz w:val="24"/>
+          <w:szCs w:val="24"/>
+        </w:rPr>
+        <w:t xml:space="preserve">Technology Review section, it was decided that D3.js would be the best option to superimpose the graph onto the front end. </w:t>
+      </w:r>
+      <w:r>
+        <w:rPr>
+          <w:rFonts w:ascii="Times New Roman" w:hAnsi="Times New Roman" w:cs="Times New Roman"/>
+          <w:sz w:val="24"/>
+          <w:szCs w:val="24"/>
+        </w:rPr>
+        <w:t xml:space="preserve">As well as the issues with the other technologies, those other technologies did not offer the same flexibility that D3.js was offering. </w:t>
+      </w:r>
+      <w:r>
+        <w:rPr>
+          <w:rFonts w:ascii="Times New Roman" w:hAnsi="Times New Roman" w:cs="Times New Roman"/>
+          <w:sz w:val="24"/>
+          <w:szCs w:val="24"/>
+        </w:rPr>
+        <w:t xml:space="preserve">D3.js had many benefits outweighing the others, the one issue with it was that it was a very difficult part to learn for the project. </w:t>
+      </w:r>
+    </w:p>
+    <w:p>
+      <w:pPr>
+        <w:spacing w:line="360" w:lineRule="auto"/>
+        <w:rPr>
+          <w:rFonts w:ascii="Times New Roman" w:hAnsi="Times New Roman" w:cs="Times New Roman"/>
+          <w:sz w:val="24"/>
+          <w:szCs w:val="24"/>
+        </w:rPr>
+      </w:pPr>
+      <w:r>
+        <w:rPr>
+          <w:rFonts w:ascii="Times New Roman" w:hAnsi="Times New Roman" w:cs="Times New Roman"/>
+          <w:sz w:val="24"/>
+          <w:szCs w:val="24"/>
+        </w:rPr>
+        <w:t xml:space="preserve">An axios get request was used to get all the data for the specific course from the back end of the project. </w:t>
+      </w:r>
+      <w:r>
+        <w:rPr>
+          <w:rFonts w:ascii="Times New Roman" w:hAnsi="Times New Roman" w:cs="Times New Roman"/>
+          <w:sz w:val="24"/>
+          <w:szCs w:val="24"/>
+        </w:rPr>
+        <w:t xml:space="preserve">This data is then pushed into an array. </w:t>
+      </w:r>
+    </w:p>
+    <w:p>
+      <w:pPr>
+        <w:spacing w:line="360" w:lineRule="auto"/>
+        <w:rPr>
+          <w:rFonts w:ascii="Times New Roman" w:hAnsi="Times New Roman" w:cs="Times New Roman"/>
+          <w:sz w:val="24"/>
+          <w:szCs w:val="24"/>
+        </w:rPr>
+      </w:pPr>
+      <w:r>
+        <w:rPr>
+          <w:rFonts w:ascii="Times New Roman" w:hAnsi="Times New Roman" w:cs="Times New Roman"/>
+          <w:sz w:val="24"/>
+          <w:szCs w:val="24"/>
+        </w:rPr>
+        <w:lastRenderedPageBreak/>
+        <w:drawing>
+          <wp:inline distT="0" distB="0" distL="0" distR="0" wp14:anchorId="22E4FDED" wp14:editId="0963BFBE">
+            <wp:extent cx="4595854" cy="3708354"/>
+            <wp:effectExtent l="0" t="0" r="0" b="6985"/>
+            <wp:docPr id="33" name="Picture 33" descr="Text&#10;&#10;Description automatically generated"/>
+            <wp:cNvGraphicFramePr>
+              <a:graphicFrameLocks xmlns:a="http://schemas.openxmlformats.org/drawingml/2006/main" noChangeAspect="1"/>
+            </wp:cNvGraphicFramePr>
+            <a:graphic xmlns:a="http://schemas.openxmlformats.org/drawingml/2006/main">
+              <a:graphicData uri="http://schemas.openxmlformats.org/drawingml/2006/picture">
+                <pic:pic xmlns:pic="http://schemas.openxmlformats.org/drawingml/2006/picture">
+                  <pic:nvPicPr>
+                    <pic:cNvPr id="33" name="Picture 33" descr="Text&#10;&#10;Description automatically generated"/>
+                    <pic:cNvPicPr/>
+                  </pic:nvPicPr>
+                  <pic:blipFill>
+                    <a:blip r:embed="rId47"/>
+                    <a:stretch>
+                      <a:fillRect/>
+                    </a:stretch>
+                  </pic:blipFill>
+                  <pic:spPr>
+                    <a:xfrm>
+                      <a:off x="0" y="0"/>
+                      <a:ext cx="4601974" cy="3713292"/>
+                    </a:xfrm>
+                    <a:prstGeom prst="rect">
+                      <a:avLst/>
+                    </a:prstGeom>
+                  </pic:spPr>
+                </pic:pic>
+              </a:graphicData>
+            </a:graphic>
+          </wp:inline>
+        </w:drawing>
+      </w:r>
+    </w:p>
+    <w:p>
+      <w:pPr>
+        <w:spacing w:line="360" w:lineRule="auto"/>
+        <w:rPr>
+          <w:rFonts w:ascii="Times New Roman" w:hAnsi="Times New Roman" w:cs="Times New Roman"/>
+          <w:sz w:val="24"/>
+          <w:szCs w:val="24"/>
+        </w:rPr>
+      </w:pPr>
+      <w:r>
+        <w:rPr>
+          <w:rFonts w:ascii="Times New Roman" w:hAnsi="Times New Roman" w:cs="Times New Roman"/>
+          <w:sz w:val="24"/>
+          <w:szCs w:val="24"/>
+        </w:rPr>
+        <w:t xml:space="preserve">The next part is where the D3.js comes into play. </w:t>
+      </w:r>
+      <w:r>
+        <w:rPr>
+          <w:rFonts w:ascii="Times New Roman" w:hAnsi="Times New Roman" w:cs="Times New Roman"/>
+          <w:sz w:val="24"/>
+          <w:szCs w:val="24"/>
+        </w:rPr>
+        <w:t xml:space="preserve">The array is looped through to get all the different elements or names that are stored in it from the get request. These are then set as a target for the source. The source and the target are then connected together. </w:t>
+      </w:r>
+    </w:p>
+    <w:p>
+      <w:pPr>
+        <w:spacing w:line="360" w:lineRule="auto"/>
+        <w:rPr>
+          <w:rFonts w:ascii="Times New Roman" w:hAnsi="Times New Roman" w:cs="Times New Roman"/>
+          <w:sz w:val="24"/>
+          <w:szCs w:val="24"/>
+        </w:rPr>
+      </w:pPr>
+      <w:r>
+        <w:rPr>
+          <w:rFonts w:ascii="Times New Roman" w:hAnsi="Times New Roman" w:cs="Times New Roman"/>
+          <w:sz w:val="24"/>
+          <w:szCs w:val="24"/>
+        </w:rPr>
+        <w:drawing>
+          <wp:inline distT="0" distB="0" distL="0" distR="0" wp14:anchorId="65218A1B" wp14:editId="3D0D10C7">
+            <wp:extent cx="4079019" cy="2448044"/>
+            <wp:effectExtent l="0" t="0" r="0" b="0"/>
+            <wp:docPr id="34" name="Picture 34" descr="Text&#10;&#10;Description automatically generated"/>
+            <wp:cNvGraphicFramePr>
+              <a:graphicFrameLocks xmlns:a="http://schemas.openxmlformats.org/drawingml/2006/main" noChangeAspect="1"/>
+            </wp:cNvGraphicFramePr>
+            <a:graphic xmlns:a="http://schemas.openxmlformats.org/drawingml/2006/main">
+              <a:graphicData uri="http://schemas.openxmlformats.org/drawingml/2006/picture">
+                <pic:pic xmlns:pic="http://schemas.openxmlformats.org/drawingml/2006/picture">
+                  <pic:nvPicPr>
+                    <pic:cNvPr id="34" name="Picture 34" descr="Text&#10;&#10;Description automatically generated"/>
+                    <pic:cNvPicPr/>
+                  </pic:nvPicPr>
+                  <pic:blipFill>
+                    <a:blip r:embed="rId48"/>
+                    <a:stretch>
+                      <a:fillRect/>
+                    </a:stretch>
+                  </pic:blipFill>
+                  <pic:spPr>
+                    <a:xfrm>
+                      <a:off x="0" y="0"/>
+                      <a:ext cx="4080979" cy="2449220"/>
+                    </a:xfrm>
+                    <a:prstGeom prst="rect">
+                      <a:avLst/>
+                    </a:prstGeom>
+                  </pic:spPr>
+                </pic:pic>
+              </a:graphicData>
+            </a:graphic>
+          </wp:inline>
+        </w:drawing>
+      </w:r>
+    </w:p>
+    <w:p>
+      <w:pPr>
+        <w:spacing w:line="360" w:lineRule="auto"/>
+        <w:rPr>
+          <w:rFonts w:ascii="Times New Roman" w:hAnsi="Times New Roman" w:cs="Times New Roman"/>
+          <w:sz w:val="24"/>
+          <w:szCs w:val="24"/>
+        </w:rPr>
+      </w:pPr>
+      <w:r>
+        <w:rPr>
+          <w:rFonts w:ascii="Times New Roman" w:hAnsi="Times New Roman" w:cs="Times New Roman"/>
+          <w:sz w:val="24"/>
+          <w:szCs w:val="24"/>
+        </w:rPr>
+        <w:lastRenderedPageBreak/>
+        <w:t xml:space="preserve">The next part was to draw the graph itself. </w:t>
+      </w:r>
+      <w:r>
+        <w:rPr>
+          <w:rFonts w:ascii="Times New Roman" w:hAnsi="Times New Roman" w:cs="Times New Roman"/>
+          <w:sz w:val="24"/>
+          <w:szCs w:val="24"/>
+        </w:rPr>
+        <w:t xml:space="preserve">First the size of the graph is created and the intricate details such as distance between node and source is created. </w:t>
+      </w:r>
+      <w:r>
+        <w:rPr>
+          <w:rFonts w:ascii="Times New Roman" w:hAnsi="Times New Roman" w:cs="Times New Roman"/>
+          <w:sz w:val="24"/>
+          <w:szCs w:val="24"/>
+        </w:rPr>
+        <w:drawing>
+          <wp:inline distT="0" distB="0" distL="0" distR="0" wp14:anchorId="668A506A" wp14:editId="57F9DDE5">
+            <wp:extent cx="4552439" cy="3482671"/>
+            <wp:effectExtent l="0" t="0" r="635" b="3810"/>
+            <wp:docPr id="35" name="Picture 35" descr="Text&#10;&#10;Description automatically generated"/>
+            <wp:cNvGraphicFramePr>
+              <a:graphicFrameLocks xmlns:a="http://schemas.openxmlformats.org/drawingml/2006/main" noChangeAspect="1"/>
+            </wp:cNvGraphicFramePr>
+            <a:graphic xmlns:a="http://schemas.openxmlformats.org/drawingml/2006/main">
+              <a:graphicData uri="http://schemas.openxmlformats.org/drawingml/2006/picture">
+                <pic:pic xmlns:pic="http://schemas.openxmlformats.org/drawingml/2006/picture">
+                  <pic:nvPicPr>
+                    <pic:cNvPr id="35" name="Picture 35" descr="Text&#10;&#10;Description automatically generated"/>
+                    <pic:cNvPicPr/>
+                  </pic:nvPicPr>
+                  <pic:blipFill>
+                    <a:blip r:embed="rId49"/>
+                    <a:stretch>
+                      <a:fillRect/>
+                    </a:stretch>
+                  </pic:blipFill>
+                  <pic:spPr>
+                    <a:xfrm>
+                      <a:off x="0" y="0"/>
+                      <a:ext cx="4558798" cy="3487535"/>
+                    </a:xfrm>
+                    <a:prstGeom prst="rect">
+                      <a:avLst/>
+                    </a:prstGeom>
+                  </pic:spPr>
+                </pic:pic>
+              </a:graphicData>
+            </a:graphic>
+          </wp:inline>
+        </w:drawing>
+      </w:r>
+    </w:p>
+    <w:p>
+      <w:pPr>
+        <w:spacing w:line="360" w:lineRule="auto"/>
+        <w:rPr>
+          <w:rFonts w:ascii="Times New Roman" w:hAnsi="Times New Roman" w:cs="Times New Roman"/>
+          <w:sz w:val="24"/>
+          <w:szCs w:val="24"/>
+        </w:rPr>
+      </w:pPr>
+      <w:r>
+        <w:rPr>
+          <w:rFonts w:ascii="Times New Roman" w:hAnsi="Times New Roman" w:cs="Times New Roman"/>
+          <w:sz w:val="24"/>
+          <w:szCs w:val="24"/>
+        </w:rPr>
+        <w:t xml:space="preserve">The variable circle is now </w:t>
+      </w:r>
+      <w:proofErr w:type="gramStart"/>
+      <w:r>
+        <w:rPr>
+          <w:rFonts w:ascii="Times New Roman" w:hAnsi="Times New Roman" w:cs="Times New Roman"/>
+          <w:sz w:val="24"/>
+          <w:szCs w:val="24"/>
+        </w:rPr>
+        <w:t>drawn</w:t>
+      </w:r>
+      <w:proofErr w:type="gramEnd"/>
+      <w:r>
+        <w:rPr>
+          <w:rFonts w:ascii="Times New Roman" w:hAnsi="Times New Roman" w:cs="Times New Roman"/>
+          <w:sz w:val="24"/>
+          <w:szCs w:val="24"/>
+        </w:rPr>
+        <w:t xml:space="preserve"> and </w:t>
+      </w:r>
+      <w:r>
+        <w:rPr>
+          <w:rFonts w:ascii="Times New Roman" w:hAnsi="Times New Roman" w:cs="Times New Roman"/>
+          <w:sz w:val="24"/>
+          <w:szCs w:val="24"/>
+        </w:rPr>
+        <w:t xml:space="preserve">the relevant methods called. The on click method </w:t>
+      </w:r>
+      <w:r>
+        <w:rPr>
+          <w:rFonts w:ascii="Times New Roman" w:hAnsi="Times New Roman" w:cs="Times New Roman"/>
+          <w:sz w:val="24"/>
+          <w:szCs w:val="24"/>
+        </w:rPr>
+        <w:t xml:space="preserve">will set the name to appear in the popup and the visibility of the popup will be set to true. The sizing of the text method is also created, this is just simple formatting for any text that appears. </w:t>
+      </w:r>
+    </w:p>
+    <w:p>
+      <w:pPr>
+        <w:spacing w:line="360" w:lineRule="auto"/>
+        <w:rPr>
+          <w:rFonts w:ascii="Times New Roman" w:hAnsi="Times New Roman" w:cs="Times New Roman"/>
+          <w:sz w:val="24"/>
+          <w:szCs w:val="24"/>
+        </w:rPr>
+      </w:pPr>
+      <w:r>
+        <w:rPr>
+          <w:rFonts w:ascii="Times New Roman" w:hAnsi="Times New Roman" w:cs="Times New Roman"/>
+          <w:sz w:val="24"/>
+          <w:szCs w:val="24"/>
+        </w:rPr>
+        <w:drawing>
+          <wp:inline distT="0" distB="0" distL="0" distR="0" wp14:anchorId="24A97882" wp14:editId="3CE140D3">
+            <wp:extent cx="3601941" cy="3475838"/>
+            <wp:effectExtent l="0" t="0" r="0" b="0"/>
+            <wp:docPr id="38" name="Picture 38"/>
+            <wp:cNvGraphicFramePr>
+              <a:graphicFrameLocks xmlns:a="http://schemas.openxmlformats.org/drawingml/2006/main" noChangeAspect="1"/>
+            </wp:cNvGraphicFramePr>
+            <a:graphic xmlns:a="http://schemas.openxmlformats.org/drawingml/2006/main">
+              <a:graphicData uri="http://schemas.openxmlformats.org/drawingml/2006/picture">
+                <pic:pic xmlns:pic="http://schemas.openxmlformats.org/drawingml/2006/picture">
+                  <pic:nvPicPr>
+                    <pic:cNvPr id="1" name=""/>
+                    <pic:cNvPicPr/>
+                  </pic:nvPicPr>
+                  <pic:blipFill>
+                    <a:blip r:embed="rId50"/>
+                    <a:stretch>
+                      <a:fillRect/>
+                    </a:stretch>
+                  </pic:blipFill>
+                  <pic:spPr>
+                    <a:xfrm>
+                      <a:off x="0" y="0"/>
+                      <a:ext cx="3606137" cy="3479888"/>
+                    </a:xfrm>
+                    <a:prstGeom prst="rect">
+                      <a:avLst/>
+                    </a:prstGeom>
+                  </pic:spPr>
+                </pic:pic>
+              </a:graphicData>
+            </a:graphic>
+          </wp:inline>
+        </w:drawing>
+      </w:r>
+    </w:p>
+    <w:p>
+      <w:pPr>
+        <w:spacing w:line="360" w:lineRule="auto"/>
+        <w:rPr>
+          <w:rFonts w:ascii="Times New Roman" w:hAnsi="Times New Roman" w:cs="Times New Roman"/>
+          <w:sz w:val="24"/>
+          <w:szCs w:val="24"/>
+        </w:rPr>
+      </w:pPr>
+      <w:r>
+        <w:rPr>
+          <w:rFonts w:ascii="Times New Roman" w:hAnsi="Times New Roman" w:cs="Times New Roman"/>
+          <w:sz w:val="24"/>
+          <w:szCs w:val="24"/>
+        </w:rPr>
+        <w:lastRenderedPageBreak/>
+        <w:drawing>
+          <wp:inline distT="0" distB="0" distL="0" distR="0" wp14:anchorId="79E41165" wp14:editId="3D7C5284">
+            <wp:extent cx="4220164" cy="1848108"/>
+            <wp:effectExtent l="0" t="0" r="9525" b="0"/>
+            <wp:docPr id="39" name="Picture 39" descr="Text&#10;&#10;Description automatically generated"/>
+            <wp:cNvGraphicFramePr>
+              <a:graphicFrameLocks xmlns:a="http://schemas.openxmlformats.org/drawingml/2006/main" noChangeAspect="1"/>
+            </wp:cNvGraphicFramePr>
+            <a:graphic xmlns:a="http://schemas.openxmlformats.org/drawingml/2006/main">
+              <a:graphicData uri="http://schemas.openxmlformats.org/drawingml/2006/picture">
+                <pic:pic xmlns:pic="http://schemas.openxmlformats.org/drawingml/2006/picture">
+                  <pic:nvPicPr>
+                    <pic:cNvPr id="39" name="Picture 39" descr="Text&#10;&#10;Description automatically generated"/>
+                    <pic:cNvPicPr/>
+                  </pic:nvPicPr>
+                  <pic:blipFill>
+                    <a:blip r:embed="rId51"/>
+                    <a:stretch>
+                      <a:fillRect/>
+                    </a:stretch>
+                  </pic:blipFill>
+                  <pic:spPr>
+                    <a:xfrm>
+                      <a:off x="0" y="0"/>
+                      <a:ext cx="4220164" cy="1848108"/>
+                    </a:xfrm>
+                    <a:prstGeom prst="rect">
+                      <a:avLst/>
+                    </a:prstGeom>
+                  </pic:spPr>
+                </pic:pic>
+              </a:graphicData>
+            </a:graphic>
+          </wp:inline>
+        </w:drawing>
+      </w:r>
+    </w:p>
+    <w:p>
+      <w:pPr>
+        <w:spacing w:line="360" w:lineRule="auto"/>
+        <w:rPr>
+          <w:rFonts w:ascii="Times New Roman" w:hAnsi="Times New Roman" w:cs="Times New Roman"/>
+          <w:sz w:val="24"/>
+          <w:szCs w:val="24"/>
+        </w:rPr>
+      </w:pPr>
+      <w:r>
+        <w:rPr>
+          <w:rFonts w:ascii="Times New Roman" w:hAnsi="Times New Roman" w:cs="Times New Roman"/>
+          <w:sz w:val="24"/>
+          <w:szCs w:val="24"/>
+        </w:rPr>
+        <w:t xml:space="preserve">Finally, the graph is drawn on the target space, the relevant functions are </w:t>
+      </w:r>
+      <w:r>
+        <w:rPr>
+          <w:rFonts w:ascii="Times New Roman" w:hAnsi="Times New Roman" w:cs="Times New Roman"/>
+          <w:sz w:val="24"/>
+          <w:szCs w:val="24"/>
+        </w:rPr>
+        <w:t>called,</w:t>
+      </w:r>
+      <w:r>
+        <w:rPr>
+          <w:rFonts w:ascii="Times New Roman" w:hAnsi="Times New Roman" w:cs="Times New Roman"/>
+          <w:sz w:val="24"/>
+          <w:szCs w:val="24"/>
+        </w:rPr>
+        <w:t xml:space="preserve"> and the graph is created successfully. </w:t>
+      </w:r>
+      <w:r>
+        <w:rPr>
+          <w:rFonts w:ascii="Times New Roman" w:hAnsi="Times New Roman" w:cs="Times New Roman"/>
+          <w:sz w:val="24"/>
+          <w:szCs w:val="24"/>
+        </w:rPr>
+        <w:drawing>
+          <wp:inline distT="0" distB="0" distL="0" distR="0" wp14:anchorId="5A0373A4" wp14:editId="47312C62">
+            <wp:extent cx="5731510" cy="2106295"/>
+            <wp:effectExtent l="0" t="0" r="2540" b="8255"/>
+            <wp:docPr id="40" name="Picture 40" descr="Text&#10;&#10;Description automatically generated"/>
+            <wp:cNvGraphicFramePr>
+              <a:graphicFrameLocks xmlns:a="http://schemas.openxmlformats.org/drawingml/2006/main" noChangeAspect="1"/>
+            </wp:cNvGraphicFramePr>
+            <a:graphic xmlns:a="http://schemas.openxmlformats.org/drawingml/2006/main">
+              <a:graphicData uri="http://schemas.openxmlformats.org/drawingml/2006/picture">
+                <pic:pic xmlns:pic="http://schemas.openxmlformats.org/drawingml/2006/picture">
+                  <pic:nvPicPr>
+                    <pic:cNvPr id="40" name="Picture 40" descr="Text&#10;&#10;Description automatically generated"/>
+                    <pic:cNvPicPr/>
+                  </pic:nvPicPr>
+                  <pic:blipFill>
+                    <a:blip r:embed="rId52"/>
+                    <a:stretch>
+                      <a:fillRect/>
+                    </a:stretch>
+                  </pic:blipFill>
+                  <pic:spPr>
+                    <a:xfrm>
+                      <a:off x="0" y="0"/>
+                      <a:ext cx="5731510" cy="2106295"/>
+                    </a:xfrm>
+                    <a:prstGeom prst="rect">
+                      <a:avLst/>
+                    </a:prstGeom>
+                  </pic:spPr>
+                </pic:pic>
+              </a:graphicData>
+            </a:graphic>
+          </wp:inline>
+        </w:drawing>
+      </w:r>
+    </w:p>
+    <w:p>
+      <w:pPr>
+        <w:spacing w:line="360" w:lineRule="auto"/>
+        <w:rPr>
+          <w:rFonts w:ascii="Times New Roman" w:hAnsi="Times New Roman" w:cs="Times New Roman"/>
+          <w:sz w:val="24"/>
+          <w:szCs w:val="24"/>
+        </w:rPr>
+      </w:pPr>
+      <w:r>
+        <w:rPr>
+          <w:rFonts w:ascii="Times New Roman" w:hAnsi="Times New Roman" w:cs="Times New Roman"/>
+          <w:sz w:val="24"/>
+          <w:szCs w:val="24"/>
+        </w:rPr>
+        <w:t xml:space="preserve">There are some things that need to be fixed or that can be done to make the graph better or more user friendly which will be discussed in the System Evaluation section. </w:t>
+      </w:r>
+    </w:p>
+    <w:p>
+      <w:pPr>
+        <w:spacing w:line="360" w:lineRule="auto"/>
+        <w:rPr>
+          <w:rFonts w:ascii="Times New Roman" w:hAnsi="Times New Roman" w:cs="Times New Roman"/>
+          <w:sz w:val="24"/>
+          <w:szCs w:val="24"/>
+        </w:rPr>
+      </w:pPr>
+      <w:r>
+        <w:rPr>
+          <w:rFonts w:ascii="Times New Roman" w:hAnsi="Times New Roman" w:cs="Times New Roman"/>
+          <w:sz w:val="24"/>
+          <w:szCs w:val="24"/>
+        </w:rPr>
+        <w:t xml:space="preserve">The popup </w:t>
+      </w:r>
+      <w:r>
+        <w:rPr>
+          <w:rFonts w:ascii="Times New Roman" w:hAnsi="Times New Roman" w:cs="Times New Roman"/>
+          <w:sz w:val="24"/>
+          <w:szCs w:val="24"/>
+        </w:rPr>
+        <w:t xml:space="preserve">was an intriguing idea that came to mind during one of the meetings with the supervisor. The idea about the popup was that the user can click on a node in the graph, it would display the persons details and have a button which would take the user to the messenger part of the </w:t>
+      </w:r>
+      <w:proofErr w:type="gramStart"/>
+      <w:r>
+        <w:rPr>
+          <w:rFonts w:ascii="Times New Roman" w:hAnsi="Times New Roman" w:cs="Times New Roman"/>
+          <w:sz w:val="24"/>
+          <w:szCs w:val="24"/>
+        </w:rPr>
+        <w:t>application</w:t>
+      </w:r>
+      <w:proofErr w:type="gramEnd"/>
+      <w:r>
+        <w:rPr>
+          <w:rFonts w:ascii="Times New Roman" w:hAnsi="Times New Roman" w:cs="Times New Roman"/>
+          <w:sz w:val="24"/>
+          <w:szCs w:val="24"/>
+        </w:rPr>
+        <w:t xml:space="preserve"> and they could start a conversation from there. </w:t>
+      </w:r>
+      <w:r>
+        <w:rPr>
+          <w:rFonts w:ascii="Times New Roman" w:hAnsi="Times New Roman" w:cs="Times New Roman"/>
+          <w:sz w:val="24"/>
+          <w:szCs w:val="24"/>
+        </w:rPr>
+        <w:t xml:space="preserve">This was done using the package prop-types. </w:t>
+      </w:r>
+    </w:p>
+    <w:p>
+      <w:pPr>
+        <w:spacing w:line="360" w:lineRule="auto"/>
+        <w:rPr>
+          <w:rFonts w:ascii="Times New Roman" w:hAnsi="Times New Roman" w:cs="Times New Roman"/>
+          <w:sz w:val="24"/>
+          <w:szCs w:val="24"/>
+        </w:rPr>
+      </w:pPr>
+      <w:r>
+        <w:rPr>
+          <w:rFonts w:ascii="Times New Roman" w:hAnsi="Times New Roman" w:cs="Times New Roman"/>
+          <w:sz w:val="24"/>
+          <w:szCs w:val="24"/>
+        </w:rPr>
+        <w:t xml:space="preserve">The custom popup, again like much of the project, uses </w:t>
+      </w:r>
+      <w:proofErr w:type="spellStart"/>
+      <w:r>
+        <w:rPr>
+          <w:rFonts w:ascii="Times New Roman" w:hAnsi="Times New Roman" w:cs="Times New Roman"/>
+          <w:sz w:val="24"/>
+          <w:szCs w:val="24"/>
+        </w:rPr>
+        <w:t>useState</w:t>
+      </w:r>
+      <w:proofErr w:type="spellEnd"/>
+      <w:r>
+        <w:rPr>
+          <w:rFonts w:ascii="Times New Roman" w:hAnsi="Times New Roman" w:cs="Times New Roman"/>
+          <w:sz w:val="24"/>
+          <w:szCs w:val="24"/>
+        </w:rPr>
+        <w:t xml:space="preserve"> and </w:t>
+      </w:r>
+      <w:proofErr w:type="spellStart"/>
+      <w:r>
+        <w:rPr>
+          <w:rFonts w:ascii="Times New Roman" w:hAnsi="Times New Roman" w:cs="Times New Roman"/>
+          <w:sz w:val="24"/>
+          <w:szCs w:val="24"/>
+        </w:rPr>
+        <w:t>useEffect</w:t>
+      </w:r>
+      <w:proofErr w:type="spellEnd"/>
+      <w:r>
+        <w:rPr>
+          <w:rFonts w:ascii="Times New Roman" w:hAnsi="Times New Roman" w:cs="Times New Roman"/>
+          <w:sz w:val="24"/>
+          <w:szCs w:val="24"/>
+        </w:rPr>
+        <w:t xml:space="preserve">. </w:t>
+      </w:r>
+      <w:r>
+        <w:rPr>
+          <w:rFonts w:ascii="Times New Roman" w:hAnsi="Times New Roman" w:cs="Times New Roman"/>
+          <w:sz w:val="24"/>
+          <w:szCs w:val="24"/>
+        </w:rPr>
+        <w:t xml:space="preserve">At the start, the </w:t>
+      </w:r>
+      <w:proofErr w:type="spellStart"/>
+      <w:r>
+        <w:rPr>
+          <w:rFonts w:ascii="Times New Roman" w:hAnsi="Times New Roman" w:cs="Times New Roman"/>
+          <w:sz w:val="24"/>
+          <w:szCs w:val="24"/>
+        </w:rPr>
+        <w:t>useState</w:t>
+      </w:r>
+      <w:proofErr w:type="spellEnd"/>
+      <w:r>
+        <w:rPr>
+          <w:rFonts w:ascii="Times New Roman" w:hAnsi="Times New Roman" w:cs="Times New Roman"/>
+          <w:sz w:val="24"/>
+          <w:szCs w:val="24"/>
+        </w:rPr>
+        <w:t xml:space="preserve"> is set to false and </w:t>
+      </w:r>
+      <w:proofErr w:type="spellStart"/>
+      <w:r>
+        <w:rPr>
+          <w:rFonts w:ascii="Times New Roman" w:hAnsi="Times New Roman" w:cs="Times New Roman"/>
+          <w:sz w:val="24"/>
+          <w:szCs w:val="24"/>
+        </w:rPr>
+        <w:t>useEffect</w:t>
+      </w:r>
+      <w:proofErr w:type="spellEnd"/>
+      <w:r>
+        <w:rPr>
+          <w:rFonts w:ascii="Times New Roman" w:hAnsi="Times New Roman" w:cs="Times New Roman"/>
+          <w:sz w:val="24"/>
+          <w:szCs w:val="24"/>
+        </w:rPr>
+        <w:t xml:space="preserve"> is used to update the visibility of the popup. </w:t>
+      </w:r>
+    </w:p>
+    <w:p>
+      <w:pPr>
+        <w:spacing w:line="360" w:lineRule="auto"/>
+        <w:rPr>
+          <w:rFonts w:ascii="Times New Roman" w:hAnsi="Times New Roman" w:cs="Times New Roman"/>
+          <w:sz w:val="24"/>
+          <w:szCs w:val="24"/>
+        </w:rPr>
+      </w:pPr>
+      <w:r>
+        <w:rPr>
+          <w:rFonts w:ascii="Times New Roman" w:hAnsi="Times New Roman" w:cs="Times New Roman"/>
+          <w:sz w:val="24"/>
+          <w:szCs w:val="24"/>
+        </w:rPr>
+        <w:lastRenderedPageBreak/>
+        <w:drawing>
+          <wp:inline distT="0" distB="0" distL="0" distR="0" wp14:anchorId="7A070657" wp14:editId="0983E539">
+            <wp:extent cx="2237789" cy="1407380"/>
+            <wp:effectExtent l="0" t="0" r="0" b="2540"/>
+            <wp:docPr id="41" name="Picture 41" descr="Text&#10;&#10;Description automatically generated"/>
+            <wp:cNvGraphicFramePr>
+              <a:graphicFrameLocks xmlns:a="http://schemas.openxmlformats.org/drawingml/2006/main" noChangeAspect="1"/>
+            </wp:cNvGraphicFramePr>
+            <a:graphic xmlns:a="http://schemas.openxmlformats.org/drawingml/2006/main">
+              <a:graphicData uri="http://schemas.openxmlformats.org/drawingml/2006/picture">
+                <pic:pic xmlns:pic="http://schemas.openxmlformats.org/drawingml/2006/picture">
+                  <pic:nvPicPr>
+                    <pic:cNvPr id="41" name="Picture 41" descr="Text&#10;&#10;Description automatically generated"/>
+                    <pic:cNvPicPr/>
+                  </pic:nvPicPr>
+                  <pic:blipFill>
+                    <a:blip r:embed="rId53"/>
+                    <a:stretch>
+                      <a:fillRect/>
+                    </a:stretch>
+                  </pic:blipFill>
+                  <pic:spPr>
+                    <a:xfrm>
+                      <a:off x="0" y="0"/>
+                      <a:ext cx="2263803" cy="1423741"/>
+                    </a:xfrm>
+                    <a:prstGeom prst="rect">
+                      <a:avLst/>
+                    </a:prstGeom>
+                  </pic:spPr>
+                </pic:pic>
+              </a:graphicData>
+            </a:graphic>
+          </wp:inline>
+        </w:drawing>
+      </w:r>
+    </w:p>
+    <w:p>
+      <w:pPr>
+        <w:spacing w:line="360" w:lineRule="auto"/>
+        <w:rPr>
+          <w:rFonts w:ascii="Times New Roman" w:hAnsi="Times New Roman" w:cs="Times New Roman"/>
+          <w:sz w:val="24"/>
+          <w:szCs w:val="24"/>
+        </w:rPr>
+      </w:pPr>
+      <w:r>
+        <w:rPr>
+          <w:rFonts w:ascii="Times New Roman" w:hAnsi="Times New Roman" w:cs="Times New Roman"/>
+          <w:sz w:val="24"/>
+          <w:szCs w:val="24"/>
+        </w:rPr>
+        <w:t xml:space="preserve">The popup then can be used in any part of the application as it was set up as a </w:t>
+      </w:r>
+      <w:r>
+        <w:rPr>
+          <w:rFonts w:ascii="Times New Roman" w:hAnsi="Times New Roman" w:cs="Times New Roman"/>
+          <w:sz w:val="24"/>
+          <w:szCs w:val="24"/>
+        </w:rPr>
+        <w:t>component,</w:t>
+      </w:r>
+      <w:r>
+        <w:rPr>
+          <w:rFonts w:ascii="Times New Roman" w:hAnsi="Times New Roman" w:cs="Times New Roman"/>
+          <w:sz w:val="24"/>
+          <w:szCs w:val="24"/>
+        </w:rPr>
+        <w:t xml:space="preserve"> but it was only used on the graph page. </w:t>
+      </w:r>
+      <w:r>
+        <w:rPr>
+          <w:rFonts w:ascii="Times New Roman" w:hAnsi="Times New Roman" w:cs="Times New Roman"/>
+          <w:sz w:val="24"/>
+          <w:szCs w:val="24"/>
+        </w:rPr>
+        <w:t xml:space="preserve">The popup contains, the name or title, a close button which links back to the </w:t>
+      </w:r>
+      <w:proofErr w:type="spellStart"/>
+      <w:r>
+        <w:rPr>
+          <w:rFonts w:ascii="Times New Roman" w:hAnsi="Times New Roman" w:cs="Times New Roman"/>
+          <w:sz w:val="24"/>
+          <w:szCs w:val="24"/>
+        </w:rPr>
+        <w:t>closeHandler</w:t>
+      </w:r>
+      <w:proofErr w:type="spellEnd"/>
+      <w:r>
+        <w:rPr>
+          <w:rFonts w:ascii="Times New Roman" w:hAnsi="Times New Roman" w:cs="Times New Roman"/>
+          <w:sz w:val="24"/>
+          <w:szCs w:val="24"/>
+        </w:rPr>
+        <w:t xml:space="preserve"> function, and the visibility is set to either true or false depending. </w:t>
+      </w:r>
+    </w:p>
+    <w:p>
+      <w:pPr>
+        <w:spacing w:line="360" w:lineRule="auto"/>
+        <w:rPr>
+          <w:rFonts w:ascii="Times New Roman" w:hAnsi="Times New Roman" w:cs="Times New Roman"/>
+          <w:sz w:val="24"/>
+          <w:szCs w:val="24"/>
+        </w:rPr>
+      </w:pPr>
+      <w:r>
+        <w:rPr>
+          <w:rFonts w:ascii="Times New Roman" w:hAnsi="Times New Roman" w:cs="Times New Roman"/>
+          <w:sz w:val="24"/>
+          <w:szCs w:val="24"/>
+        </w:rPr>
+        <w:drawing>
+          <wp:inline distT="0" distB="0" distL="0" distR="0" wp14:anchorId="0B6EFFDC" wp14:editId="580D49CA">
+            <wp:extent cx="4246505" cy="2639833"/>
+            <wp:effectExtent l="0" t="0" r="1905" b="8255"/>
+            <wp:docPr id="42" name="Picture 42" descr="Text&#10;&#10;Description automatically generated"/>
+            <wp:cNvGraphicFramePr>
+              <a:graphicFrameLocks xmlns:a="http://schemas.openxmlformats.org/drawingml/2006/main" noChangeAspect="1"/>
+            </wp:cNvGraphicFramePr>
+            <a:graphic xmlns:a="http://schemas.openxmlformats.org/drawingml/2006/main">
+              <a:graphicData uri="http://schemas.openxmlformats.org/drawingml/2006/picture">
+                <pic:pic xmlns:pic="http://schemas.openxmlformats.org/drawingml/2006/picture">
+                  <pic:nvPicPr>
+                    <pic:cNvPr id="42" name="Picture 42" descr="Text&#10;&#10;Description automatically generated"/>
+                    <pic:cNvPicPr/>
+                  </pic:nvPicPr>
+                  <pic:blipFill>
+                    <a:blip r:embed="rId54"/>
+                    <a:stretch>
+                      <a:fillRect/>
+                    </a:stretch>
+                  </pic:blipFill>
+                  <pic:spPr>
+                    <a:xfrm>
+                      <a:off x="0" y="0"/>
+                      <a:ext cx="4256052" cy="2645768"/>
+                    </a:xfrm>
+                    <a:prstGeom prst="rect">
+                      <a:avLst/>
+                    </a:prstGeom>
+                  </pic:spPr>
+                </pic:pic>
+              </a:graphicData>
+            </a:graphic>
+          </wp:inline>
+        </w:drawing>
+      </w:r>
+    </w:p>
+    <w:p>
+      <w:pPr>
+        <w:spacing w:line="360" w:lineRule="auto"/>
+        <w:rPr>
+          <w:rFonts w:ascii="Times New Roman" w:hAnsi="Times New Roman" w:cs="Times New Roman"/>
+          <w:sz w:val="24"/>
+          <w:szCs w:val="24"/>
+        </w:rPr>
+      </w:pPr>
+    </w:p>
+    <w:p>
+      <w:pPr>
+        <w:spacing w:line="360" w:lineRule="auto"/>
+        <w:jc w:val="center"/>
+        <w:rPr>
+          <w:rFonts w:ascii="Times New Roman" w:hAnsi="Times New Roman" w:cs="Times New Roman"/>
+          <w:sz w:val="24"/>
+          <w:szCs w:val="24"/>
+        </w:rPr>
+      </w:pPr>
       <w:r>
         <w:rPr>
           <w:rFonts w:ascii="Times New Roman" w:hAnsi="Times New Roman" w:cs="Times New Roman"/>
@@ -7499,25 +8326,7 @@
           <w:sz w:val="24"/>
           <w:szCs w:val="24"/>
         </w:rPr>
-        <w:t xml:space="preserve">Graph – </w:t>
-      </w:r>
-      <w:proofErr w:type="spellStart"/>
-      <w:r>
-        <w:rPr>
-          <w:rFonts w:ascii="Times New Roman" w:hAnsi="Times New Roman" w:cs="Times New Roman"/>
-          <w:sz w:val="24"/>
-          <w:szCs w:val="24"/>
-        </w:rPr>
-        <w:t>vivagraph</w:t>
-      </w:r>
-      <w:proofErr w:type="spellEnd"/>
-      <w:r>
-        <w:rPr>
-          <w:rFonts w:ascii="Times New Roman" w:hAnsi="Times New Roman" w:cs="Times New Roman"/>
-          <w:sz w:val="24"/>
-          <w:szCs w:val="24"/>
-        </w:rPr>
-        <w:t>, 1 page of graph</w:t>
+        <w:t xml:space="preserve">Navbar – sidebar data, </w:t>
       </w:r>
     </w:p>
     <w:p>
@@ -7536,45 +8345,6 @@
           <w:sz w:val="24"/>
           <w:szCs w:val="24"/>
         </w:rPr>
-        <w:t xml:space="preserve">Navbar – sidebar data, </w:t>
-      </w:r>
-    </w:p>
-    <w:p>
-      <w:pPr>
-        <w:spacing w:line="360" w:lineRule="auto"/>
-        <w:jc w:val="center"/>
-        <w:rPr>
-          <w:rFonts w:ascii="Times New Roman" w:hAnsi="Times New Roman" w:cs="Times New Roman"/>
-          <w:sz w:val="24"/>
-          <w:szCs w:val="24"/>
-        </w:rPr>
-      </w:pPr>
-      <w:r>
-        <w:rPr>
-          <w:rFonts w:ascii="Times New Roman" w:hAnsi="Times New Roman" w:cs="Times New Roman"/>
-          <w:sz w:val="24"/>
-          <w:szCs w:val="24"/>
-        </w:rPr>
-        <w:t>React - Popup</w:t>
-      </w:r>
-    </w:p>
-    <w:p>
-      <w:pPr>
-        <w:spacing w:line="360" w:lineRule="auto"/>
-        <w:jc w:val="center"/>
-        <w:rPr>
-          <w:rFonts w:ascii="Times New Roman" w:hAnsi="Times New Roman" w:cs="Times New Roman"/>
-          <w:sz w:val="24"/>
-          <w:szCs w:val="24"/>
-        </w:rPr>
-      </w:pPr>
-      <w:r>
-        <w:rPr>
-          <w:rFonts w:ascii="Times New Roman" w:hAnsi="Times New Roman" w:cs="Times New Roman"/>
-          <w:sz w:val="24"/>
-          <w:szCs w:val="24"/>
-        </w:rPr>
-        <w:lastRenderedPageBreak/>
         <w:t>CSS</w:t>
       </w:r>
     </w:p>
@@ -7757,8 +8527,8 @@
       </w:r>
     </w:p>
     <w:sectPr>
-      <w:headerReference w:type="default" r:id="rId46"/>
-      <w:footerReference w:type="default" r:id="rId47"/>
+      <w:headerReference w:type="default" r:id="rId55"/>
+      <w:footerReference w:type="default" r:id="rId56"/>
       <w:pgSz w:w="11906" w:h="16838"/>
       <w:pgMar w:top="1440" w:right="1440" w:bottom="1440" w:left="1440" w:header="708" w:footer="708" w:gutter="0"/>
       <w:cols w:space="708"/>
@@ -7930,7 +8700,7 @@
         <v:path o:extrusionok="f" gradientshapeok="t" o:connecttype="rect"/>
         <o:lock v:ext="edit" aspectratio="t"/>
       </v:shapetype>
-      <v:shape id="_x0000_i1102" type="#_x0000_t75" style="width:11.25pt;height:11.25pt" o:bullet="t">
+      <v:shape id="_x0000_i1069" type="#_x0000_t75" style="width:11.25pt;height:11.25pt" o:bullet="t">
         <v:imagedata r:id="rId1" o:title="mso2F88"/>
       </v:shape>
     </w:pict>

--- a/Dissertation - Ciaran Roche.docx
+++ b/Dissertation - Ciaran Roche.docx
@@ -3780,25 +3780,7 @@
           <w:sz w:val="24"/>
           <w:szCs w:val="24"/>
         </w:rPr>
-        <w:t xml:space="preserve">The importance of meetings </w:t>
-      </w:r>
-      <w:proofErr w:type="gramStart"/>
-      <w:r>
-        <w:rPr>
-          <w:rFonts w:ascii="Times New Roman" w:hAnsi="Times New Roman" w:cs="Times New Roman"/>
-          <w:sz w:val="24"/>
-          <w:szCs w:val="24"/>
-        </w:rPr>
-        <w:t>were</w:t>
-      </w:r>
-      <w:proofErr w:type="gramEnd"/>
-      <w:r>
-        <w:rPr>
-          <w:rFonts w:ascii="Times New Roman" w:hAnsi="Times New Roman" w:cs="Times New Roman"/>
-          <w:sz w:val="24"/>
-          <w:szCs w:val="24"/>
-        </w:rPr>
-        <w:t xml:space="preserve"> vital in order to ensure the project was being kept on track and to ensure every team member was doing as much as they could to the best of their ability. The supervisor was a big help in the advice that they gave as well as the reassurance of the work that was done was correct and done to a high standard. </w:t>
+        <w:t xml:space="preserve">The importance of meetings were vital in order to ensure the project was being kept on track and to ensure every team member was doing as much as they could to the best of their ability. The supervisor was a big help in the advice that they gave as well as the reassurance of the work that was done was correct and done to a high standard. </w:t>
       </w:r>
       <w:r>
         <w:rPr>
@@ -4774,25 +4756,7 @@
           <w:sz w:val="24"/>
           <w:szCs w:val="24"/>
         </w:rPr>
-        <w:t xml:space="preserve">The page has a design of the GMIT logo at the top on a blue background. There is a google login button to which the user can login to the application. A welcome message is included on the card. The user must login to the website using google. If they do </w:t>
-      </w:r>
-      <w:proofErr w:type="gramStart"/>
-      <w:r>
-        <w:rPr>
-          <w:rFonts w:ascii="Times New Roman" w:hAnsi="Times New Roman" w:cs="Times New Roman"/>
-          <w:sz w:val="24"/>
-          <w:szCs w:val="24"/>
-        </w:rPr>
-        <w:t>not</w:t>
-      </w:r>
-      <w:proofErr w:type="gramEnd"/>
-      <w:r>
-        <w:rPr>
-          <w:rFonts w:ascii="Times New Roman" w:hAnsi="Times New Roman" w:cs="Times New Roman"/>
-          <w:sz w:val="24"/>
-          <w:szCs w:val="24"/>
-        </w:rPr>
-        <w:t xml:space="preserve"> they will not be able to access the rest of the application as it is protected using protected routes. </w:t>
+        <w:t xml:space="preserve">The page has a design of the GMIT logo at the top on a blue background. There is a google login button to which the user can login to the application. A welcome message is included on the card. The user must login to the website using google. If they do not they will not be able to access the rest of the application as it is protected using protected routes. </w:t>
       </w:r>
     </w:p>
     <w:p>
@@ -5247,25 +5211,7 @@
           <w:sz w:val="24"/>
           <w:szCs w:val="24"/>
         </w:rPr>
-        <w:t xml:space="preserve"> method is basically everything that occurs when a user has valid </w:t>
-      </w:r>
-      <w:proofErr w:type="gramStart"/>
-      <w:r>
-        <w:rPr>
-          <w:rFonts w:ascii="Times New Roman" w:hAnsi="Times New Roman" w:cs="Times New Roman"/>
-          <w:sz w:val="24"/>
-          <w:szCs w:val="24"/>
-        </w:rPr>
-        <w:t>credentials</w:t>
-      </w:r>
-      <w:proofErr w:type="gramEnd"/>
-      <w:r>
-        <w:rPr>
-          <w:rFonts w:ascii="Times New Roman" w:hAnsi="Times New Roman" w:cs="Times New Roman"/>
-          <w:sz w:val="24"/>
-          <w:szCs w:val="24"/>
-        </w:rPr>
-        <w:t xml:space="preserve"> and the login is working correctly. </w:t>
+        <w:t xml:space="preserve"> method is basically everything that occurs when a user has valid credentials and the login is working correctly. </w:t>
       </w:r>
       <w:r>
         <w:rPr>
@@ -6761,25 +6707,7 @@
           <w:sz w:val="24"/>
           <w:szCs w:val="24"/>
         </w:rPr>
-        <w:t xml:space="preserve"> variable, where information is retrieved from session storage, along with the associated value, </w:t>
-      </w:r>
-      <w:proofErr w:type="gramStart"/>
-      <w:r>
-        <w:rPr>
-          <w:rFonts w:ascii="Times New Roman" w:hAnsi="Times New Roman" w:cs="Times New Roman"/>
-          <w:sz w:val="24"/>
-          <w:szCs w:val="24"/>
-        </w:rPr>
-        <w:t>i.e.</w:t>
-      </w:r>
-      <w:proofErr w:type="gramEnd"/>
-      <w:r>
-        <w:rPr>
-          <w:rFonts w:ascii="Times New Roman" w:hAnsi="Times New Roman" w:cs="Times New Roman"/>
-          <w:sz w:val="24"/>
-          <w:szCs w:val="24"/>
-        </w:rPr>
-        <w:t xml:space="preserve"> course posts the course value. </w:t>
+        <w:t xml:space="preserve"> variable, where information is retrieved from session storage, along with the associated value, i.e. course posts the course value. </w:t>
       </w:r>
     </w:p>
     <w:p>
@@ -7381,6 +7309,7 @@
       <w:r>
         <w:rPr>
           <w:rFonts w:ascii="Times New Roman" w:hAnsi="Times New Roman" w:cs="Times New Roman"/>
+          <w:noProof/>
           <w:sz w:val="24"/>
           <w:szCs w:val="24"/>
         </w:rPr>
@@ -7527,6 +7456,7 @@
       <w:r>
         <w:rPr>
           <w:rFonts w:ascii="Times New Roman" w:hAnsi="Times New Roman" w:cs="Times New Roman"/>
+          <w:noProof/>
           <w:sz w:val="24"/>
           <w:szCs w:val="24"/>
         </w:rPr>
@@ -7606,6 +7536,7 @@
       <w:r>
         <w:rPr>
           <w:rFonts w:ascii="Times New Roman" w:hAnsi="Times New Roman" w:cs="Times New Roman"/>
+          <w:noProof/>
           <w:sz w:val="24"/>
           <w:szCs w:val="24"/>
         </w:rPr>
@@ -7675,6 +7606,7 @@
       <w:r>
         <w:rPr>
           <w:rFonts w:ascii="Times New Roman" w:hAnsi="Times New Roman" w:cs="Times New Roman"/>
+          <w:noProof/>
           <w:sz w:val="24"/>
           <w:szCs w:val="24"/>
         </w:rPr>
@@ -7730,25 +7662,7 @@
           <w:sz w:val="24"/>
           <w:szCs w:val="24"/>
         </w:rPr>
-        <w:t xml:space="preserve">The variable circle is now </w:t>
-      </w:r>
-      <w:proofErr w:type="gramStart"/>
-      <w:r>
-        <w:rPr>
-          <w:rFonts w:ascii="Times New Roman" w:hAnsi="Times New Roman" w:cs="Times New Roman"/>
-          <w:sz w:val="24"/>
-          <w:szCs w:val="24"/>
-        </w:rPr>
-        <w:t>drawn</w:t>
-      </w:r>
-      <w:proofErr w:type="gramEnd"/>
-      <w:r>
-        <w:rPr>
-          <w:rFonts w:ascii="Times New Roman" w:hAnsi="Times New Roman" w:cs="Times New Roman"/>
-          <w:sz w:val="24"/>
-          <w:szCs w:val="24"/>
-        </w:rPr>
-        <w:t xml:space="preserve"> and </w:t>
+        <w:t xml:space="preserve">The variable circle is now drawn and </w:t>
       </w:r>
       <w:r>
         <w:rPr>
@@ -7779,6 +7693,7 @@
       <w:r>
         <w:rPr>
           <w:rFonts w:ascii="Times New Roman" w:hAnsi="Times New Roman" w:cs="Times New Roman"/>
+          <w:noProof/>
           <w:sz w:val="24"/>
           <w:szCs w:val="24"/>
         </w:rPr>
@@ -7831,6 +7746,7 @@
       <w:r>
         <w:rPr>
           <w:rFonts w:ascii="Times New Roman" w:hAnsi="Times New Roman" w:cs="Times New Roman"/>
+          <w:noProof/>
           <w:sz w:val="24"/>
           <w:szCs w:val="24"/>
         </w:rPr>
@@ -7908,6 +7824,7 @@
       <w:r>
         <w:rPr>
           <w:rFonts w:ascii="Times New Roman" w:hAnsi="Times New Roman" w:cs="Times New Roman"/>
+          <w:noProof/>
           <w:sz w:val="24"/>
           <w:szCs w:val="24"/>
         </w:rPr>
@@ -7989,25 +7906,7 @@
           <w:sz w:val="24"/>
           <w:szCs w:val="24"/>
         </w:rPr>
-        <w:t xml:space="preserve">was an intriguing idea that came to mind during one of the meetings with the supervisor. The idea about the popup was that the user can click on a node in the graph, it would display the persons details and have a button which would take the user to the messenger part of the </w:t>
-      </w:r>
-      <w:proofErr w:type="gramStart"/>
-      <w:r>
-        <w:rPr>
-          <w:rFonts w:ascii="Times New Roman" w:hAnsi="Times New Roman" w:cs="Times New Roman"/>
-          <w:sz w:val="24"/>
-          <w:szCs w:val="24"/>
-        </w:rPr>
-        <w:t>application</w:t>
-      </w:r>
-      <w:proofErr w:type="gramEnd"/>
-      <w:r>
-        <w:rPr>
-          <w:rFonts w:ascii="Times New Roman" w:hAnsi="Times New Roman" w:cs="Times New Roman"/>
-          <w:sz w:val="24"/>
-          <w:szCs w:val="24"/>
-        </w:rPr>
-        <w:t xml:space="preserve"> and they could start a conversation from there. </w:t>
+        <w:t xml:space="preserve">was an intriguing idea that came to mind during one of the meetings with the supervisor. The idea about the popup was that the user can click on a node in the graph, it would display the persons details and have a button which would take the user to the messenger part of the application and they could start a conversation from there. </w:t>
       </w:r>
       <w:r>
         <w:rPr>
@@ -8128,6 +8027,7 @@
       <w:r>
         <w:rPr>
           <w:rFonts w:ascii="Times New Roman" w:hAnsi="Times New Roman" w:cs="Times New Roman"/>
+          <w:noProof/>
           <w:sz w:val="24"/>
           <w:szCs w:val="24"/>
         </w:rPr>
@@ -8241,6 +8141,7 @@
       <w:r>
         <w:rPr>
           <w:rFonts w:ascii="Times New Roman" w:hAnsi="Times New Roman" w:cs="Times New Roman"/>
+          <w:noProof/>
           <w:sz w:val="24"/>
           <w:szCs w:val="24"/>
         </w:rPr>
@@ -8290,73 +8191,1190 @@
           <w:szCs w:val="24"/>
         </w:rPr>
       </w:pPr>
-    </w:p>
-    <w:p>
-      <w:pPr>
-        <w:spacing w:line="360" w:lineRule="auto"/>
-        <w:jc w:val="center"/>
-        <w:rPr>
-          <w:rFonts w:ascii="Times New Roman" w:hAnsi="Times New Roman" w:cs="Times New Roman"/>
-          <w:sz w:val="24"/>
-          <w:szCs w:val="24"/>
-        </w:rPr>
-      </w:pPr>
-      <w:r>
-        <w:rPr>
-          <w:rFonts w:ascii="Times New Roman" w:hAnsi="Times New Roman" w:cs="Times New Roman"/>
-          <w:sz w:val="24"/>
-          <w:szCs w:val="24"/>
-        </w:rPr>
-        <w:t xml:space="preserve">Messenger – auth context, firebase, </w:t>
-      </w:r>
-    </w:p>
-    <w:p>
-      <w:pPr>
-        <w:spacing w:line="360" w:lineRule="auto"/>
-        <w:jc w:val="center"/>
-        <w:rPr>
-          <w:rFonts w:ascii="Times New Roman" w:hAnsi="Times New Roman" w:cs="Times New Roman"/>
-          <w:sz w:val="24"/>
-          <w:szCs w:val="24"/>
-        </w:rPr>
-      </w:pPr>
-      <w:r>
-        <w:rPr>
-          <w:rFonts w:ascii="Times New Roman" w:hAnsi="Times New Roman" w:cs="Times New Roman"/>
-          <w:sz w:val="24"/>
-          <w:szCs w:val="24"/>
-        </w:rPr>
-        <w:t xml:space="preserve">Navbar – sidebar data, </w:t>
-      </w:r>
-    </w:p>
-    <w:p>
-      <w:pPr>
-        <w:spacing w:line="360" w:lineRule="auto"/>
-        <w:jc w:val="center"/>
-        <w:rPr>
-          <w:rFonts w:ascii="Times New Roman" w:hAnsi="Times New Roman" w:cs="Times New Roman"/>
-          <w:sz w:val="24"/>
-          <w:szCs w:val="24"/>
-        </w:rPr>
-      </w:pPr>
-      <w:r>
-        <w:rPr>
-          <w:rFonts w:ascii="Times New Roman" w:hAnsi="Times New Roman" w:cs="Times New Roman"/>
-          <w:sz w:val="24"/>
-          <w:szCs w:val="24"/>
-        </w:rPr>
-        <w:t>CSS</w:t>
-      </w:r>
-    </w:p>
-    <w:p>
-      <w:pPr>
-        <w:spacing w:line="360" w:lineRule="auto"/>
-        <w:rPr>
-          <w:rFonts w:ascii="Times New Roman" w:hAnsi="Times New Roman" w:cs="Times New Roman"/>
-          <w:sz w:val="24"/>
-          <w:szCs w:val="24"/>
-        </w:rPr>
-      </w:pPr>
+      <w:r>
+        <w:rPr>
+          <w:rFonts w:ascii="Times New Roman" w:hAnsi="Times New Roman" w:cs="Times New Roman"/>
+          <w:sz w:val="24"/>
+          <w:szCs w:val="24"/>
+        </w:rPr>
+        <w:t>Navbar</w:t>
+      </w:r>
+    </w:p>
+    <w:p>
+      <w:pPr>
+        <w:spacing w:line="360" w:lineRule="auto"/>
+        <w:rPr>
+          <w:rFonts w:ascii="Times New Roman" w:hAnsi="Times New Roman" w:cs="Times New Roman"/>
+          <w:sz w:val="24"/>
+          <w:szCs w:val="24"/>
+        </w:rPr>
+      </w:pPr>
+      <w:r>
+        <w:rPr>
+          <w:rFonts w:ascii="Times New Roman" w:hAnsi="Times New Roman" w:cs="Times New Roman"/>
+          <w:sz w:val="24"/>
+          <w:szCs w:val="24"/>
+        </w:rPr>
+        <w:t xml:space="preserve">The navbar of the application is essentially the user’s tool to navigate the application with ease. Should the user get confused or unsure of where to go, this will be their go to option. </w:t>
+      </w:r>
+      <w:r>
+        <w:rPr>
+          <w:rFonts w:ascii="Times New Roman" w:hAnsi="Times New Roman" w:cs="Times New Roman"/>
+          <w:sz w:val="24"/>
+          <w:szCs w:val="24"/>
+        </w:rPr>
+        <w:t xml:space="preserve">The navbar appears in the top </w:t>
+      </w:r>
+      <w:r>
+        <w:rPr>
+          <w:rFonts w:ascii="Times New Roman" w:hAnsi="Times New Roman" w:cs="Times New Roman"/>
+          <w:sz w:val="24"/>
+          <w:szCs w:val="24"/>
+        </w:rPr>
+        <w:t>left-hand</w:t>
+      </w:r>
+      <w:r>
+        <w:rPr>
+          <w:rFonts w:ascii="Times New Roman" w:hAnsi="Times New Roman" w:cs="Times New Roman"/>
+          <w:sz w:val="24"/>
+          <w:szCs w:val="24"/>
+        </w:rPr>
+        <w:t xml:space="preserve"> corner of the application, appearing as seen below. </w:t>
+      </w:r>
+    </w:p>
+    <w:p>
+      <w:pPr>
+        <w:spacing w:line="360" w:lineRule="auto"/>
+        <w:rPr>
+          <w:rFonts w:ascii="Times New Roman" w:hAnsi="Times New Roman" w:cs="Times New Roman"/>
+          <w:sz w:val="24"/>
+          <w:szCs w:val="24"/>
+        </w:rPr>
+      </w:pPr>
+      <w:r>
+        <w:rPr>
+          <w:rFonts w:ascii="Times New Roman" w:hAnsi="Times New Roman" w:cs="Times New Roman"/>
+          <w:sz w:val="24"/>
+          <w:szCs w:val="24"/>
+        </w:rPr>
+        <w:drawing>
+          <wp:inline distT="0" distB="0" distL="0" distR="0" wp14:anchorId="5E95B2D3" wp14:editId="2FFA40C4">
+            <wp:extent cx="790685" cy="828791"/>
+            <wp:effectExtent l="0" t="0" r="0" b="9525"/>
+            <wp:docPr id="37" name="Picture 37" descr="Text&#10;&#10;Description automatically generated"/>
+            <wp:cNvGraphicFramePr>
+              <a:graphicFrameLocks xmlns:a="http://schemas.openxmlformats.org/drawingml/2006/main" noChangeAspect="1"/>
+            </wp:cNvGraphicFramePr>
+            <a:graphic xmlns:a="http://schemas.openxmlformats.org/drawingml/2006/main">
+              <a:graphicData uri="http://schemas.openxmlformats.org/drawingml/2006/picture">
+                <pic:pic xmlns:pic="http://schemas.openxmlformats.org/drawingml/2006/picture">
+                  <pic:nvPicPr>
+                    <pic:cNvPr id="37" name="Picture 37" descr="Text&#10;&#10;Description automatically generated"/>
+                    <pic:cNvPicPr/>
+                  </pic:nvPicPr>
+                  <pic:blipFill>
+                    <a:blip r:embed="rId55"/>
+                    <a:stretch>
+                      <a:fillRect/>
+                    </a:stretch>
+                  </pic:blipFill>
+                  <pic:spPr>
+                    <a:xfrm>
+                      <a:off x="0" y="0"/>
+                      <a:ext cx="790685" cy="828791"/>
+                    </a:xfrm>
+                    <a:prstGeom prst="rect">
+                      <a:avLst/>
+                    </a:prstGeom>
+                  </pic:spPr>
+                </pic:pic>
+              </a:graphicData>
+            </a:graphic>
+          </wp:inline>
+        </w:drawing>
+      </w:r>
+    </w:p>
+    <w:p>
+      <w:pPr>
+        <w:spacing w:line="360" w:lineRule="auto"/>
+        <w:rPr>
+          <w:rFonts w:ascii="Times New Roman" w:hAnsi="Times New Roman" w:cs="Times New Roman"/>
+          <w:sz w:val="24"/>
+          <w:szCs w:val="24"/>
+        </w:rPr>
+      </w:pPr>
+      <w:r>
+        <w:rPr>
+          <w:rFonts w:ascii="Times New Roman" w:hAnsi="Times New Roman" w:cs="Times New Roman"/>
+          <w:sz w:val="24"/>
+          <w:szCs w:val="24"/>
+        </w:rPr>
+        <w:t xml:space="preserve">Upon clicking this icon, the following navigation bar is displayed onto the screen. </w:t>
+      </w:r>
+    </w:p>
+    <w:p>
+      <w:pPr>
+        <w:spacing w:line="360" w:lineRule="auto"/>
+        <w:rPr>
+          <w:rFonts w:ascii="Times New Roman" w:hAnsi="Times New Roman" w:cs="Times New Roman"/>
+          <w:sz w:val="24"/>
+          <w:szCs w:val="24"/>
+        </w:rPr>
+      </w:pPr>
+      <w:r>
+        <w:rPr>
+          <w:rFonts w:ascii="Times New Roman" w:hAnsi="Times New Roman" w:cs="Times New Roman"/>
+          <w:sz w:val="24"/>
+          <w:szCs w:val="24"/>
+        </w:rPr>
+        <w:lastRenderedPageBreak/>
+        <w:drawing>
+          <wp:inline distT="0" distB="0" distL="0" distR="0" wp14:anchorId="5765FFE9" wp14:editId="4D16C48A">
+            <wp:extent cx="1479423" cy="3362325"/>
+            <wp:effectExtent l="0" t="0" r="6985" b="0"/>
+            <wp:docPr id="43" name="Picture 43" descr="Graphical user interface, application&#10;&#10;Description automatically generated"/>
+            <wp:cNvGraphicFramePr>
+              <a:graphicFrameLocks xmlns:a="http://schemas.openxmlformats.org/drawingml/2006/main" noChangeAspect="1"/>
+            </wp:cNvGraphicFramePr>
+            <a:graphic xmlns:a="http://schemas.openxmlformats.org/drawingml/2006/main">
+              <a:graphicData uri="http://schemas.openxmlformats.org/drawingml/2006/picture">
+                <pic:pic xmlns:pic="http://schemas.openxmlformats.org/drawingml/2006/picture">
+                  <pic:nvPicPr>
+                    <pic:cNvPr id="43" name="Picture 43" descr="Graphical user interface, application&#10;&#10;Description automatically generated"/>
+                    <pic:cNvPicPr/>
+                  </pic:nvPicPr>
+                  <pic:blipFill>
+                    <a:blip r:embed="rId56"/>
+                    <a:stretch>
+                      <a:fillRect/>
+                    </a:stretch>
+                  </pic:blipFill>
+                  <pic:spPr>
+                    <a:xfrm>
+                      <a:off x="0" y="0"/>
+                      <a:ext cx="1480502" cy="3364778"/>
+                    </a:xfrm>
+                    <a:prstGeom prst="rect">
+                      <a:avLst/>
+                    </a:prstGeom>
+                  </pic:spPr>
+                </pic:pic>
+              </a:graphicData>
+            </a:graphic>
+          </wp:inline>
+        </w:drawing>
+      </w:r>
+    </w:p>
+    <w:p>
+      <w:pPr>
+        <w:spacing w:line="360" w:lineRule="auto"/>
+        <w:rPr>
+          <w:rFonts w:ascii="Times New Roman" w:hAnsi="Times New Roman" w:cs="Times New Roman"/>
+          <w:sz w:val="24"/>
+          <w:szCs w:val="24"/>
+        </w:rPr>
+      </w:pPr>
+      <w:r>
+        <w:rPr>
+          <w:rFonts w:ascii="Times New Roman" w:hAnsi="Times New Roman" w:cs="Times New Roman"/>
+          <w:sz w:val="24"/>
+          <w:szCs w:val="24"/>
+        </w:rPr>
+        <w:t xml:space="preserve">The options the user will have to navigate to are as follows: </w:t>
+      </w:r>
+    </w:p>
+    <w:p>
+      <w:pPr>
+        <w:pStyle w:val="ListParagraph"/>
+        <w:numPr>
+          <w:ilvl w:val="0"/>
+          <w:numId w:val="10"/>
+        </w:numPr>
+        <w:spacing w:line="360" w:lineRule="auto"/>
+        <w:rPr>
+          <w:rFonts w:ascii="Times New Roman" w:hAnsi="Times New Roman" w:cs="Times New Roman"/>
+          <w:sz w:val="24"/>
+          <w:szCs w:val="24"/>
+        </w:rPr>
+      </w:pPr>
+      <w:r>
+        <w:rPr>
+          <w:rFonts w:ascii="Times New Roman" w:hAnsi="Times New Roman" w:cs="Times New Roman"/>
+          <w:sz w:val="24"/>
+          <w:szCs w:val="24"/>
+        </w:rPr>
+        <w:t xml:space="preserve">Home – this redirects the user to the Home Page. </w:t>
+      </w:r>
+    </w:p>
+    <w:p>
+      <w:pPr>
+        <w:pStyle w:val="ListParagraph"/>
+        <w:numPr>
+          <w:ilvl w:val="0"/>
+          <w:numId w:val="10"/>
+        </w:numPr>
+        <w:spacing w:line="360" w:lineRule="auto"/>
+        <w:rPr>
+          <w:rFonts w:ascii="Times New Roman" w:hAnsi="Times New Roman" w:cs="Times New Roman"/>
+          <w:sz w:val="24"/>
+          <w:szCs w:val="24"/>
+        </w:rPr>
+      </w:pPr>
+      <w:r>
+        <w:rPr>
+          <w:rFonts w:ascii="Times New Roman" w:hAnsi="Times New Roman" w:cs="Times New Roman"/>
+          <w:sz w:val="24"/>
+          <w:szCs w:val="24"/>
+        </w:rPr>
+        <w:t xml:space="preserve">Add Info - this redirects the user to the Register page. </w:t>
+      </w:r>
+    </w:p>
+    <w:p>
+      <w:pPr>
+        <w:pStyle w:val="ListParagraph"/>
+        <w:numPr>
+          <w:ilvl w:val="0"/>
+          <w:numId w:val="10"/>
+        </w:numPr>
+        <w:spacing w:line="360" w:lineRule="auto"/>
+        <w:rPr>
+          <w:rFonts w:ascii="Times New Roman" w:hAnsi="Times New Roman" w:cs="Times New Roman"/>
+          <w:sz w:val="24"/>
+          <w:szCs w:val="24"/>
+        </w:rPr>
+      </w:pPr>
+      <w:r>
+        <w:rPr>
+          <w:rFonts w:ascii="Times New Roman" w:hAnsi="Times New Roman" w:cs="Times New Roman"/>
+          <w:sz w:val="24"/>
+          <w:szCs w:val="24"/>
+        </w:rPr>
+        <w:t xml:space="preserve">Messenger – this redirects the user to the Messenger page. </w:t>
+      </w:r>
+    </w:p>
+    <w:p>
+      <w:pPr>
+        <w:pStyle w:val="ListParagraph"/>
+        <w:numPr>
+          <w:ilvl w:val="0"/>
+          <w:numId w:val="10"/>
+        </w:numPr>
+        <w:spacing w:line="360" w:lineRule="auto"/>
+        <w:rPr>
+          <w:rFonts w:ascii="Times New Roman" w:hAnsi="Times New Roman" w:cs="Times New Roman"/>
+          <w:sz w:val="24"/>
+          <w:szCs w:val="24"/>
+        </w:rPr>
+      </w:pPr>
+      <w:r>
+        <w:rPr>
+          <w:rFonts w:ascii="Times New Roman" w:hAnsi="Times New Roman" w:cs="Times New Roman"/>
+          <w:sz w:val="24"/>
+          <w:szCs w:val="24"/>
+        </w:rPr>
+        <w:t>Login – redirects the user to the Login Page</w:t>
+      </w:r>
+    </w:p>
+    <w:p>
+      <w:pPr>
+        <w:pStyle w:val="ListParagraph"/>
+        <w:numPr>
+          <w:ilvl w:val="0"/>
+          <w:numId w:val="10"/>
+        </w:numPr>
+        <w:spacing w:line="360" w:lineRule="auto"/>
+        <w:rPr>
+          <w:rFonts w:ascii="Times New Roman" w:hAnsi="Times New Roman" w:cs="Times New Roman"/>
+          <w:sz w:val="24"/>
+          <w:szCs w:val="24"/>
+        </w:rPr>
+      </w:pPr>
+      <w:r>
+        <w:rPr>
+          <w:rFonts w:ascii="Times New Roman" w:hAnsi="Times New Roman" w:cs="Times New Roman"/>
+          <w:sz w:val="24"/>
+          <w:szCs w:val="24"/>
+        </w:rPr>
+        <w:t>My Networks – redirects the user to the Graph selection Page</w:t>
+      </w:r>
+    </w:p>
+    <w:p>
+      <w:pPr>
+        <w:pStyle w:val="ListParagraph"/>
+        <w:numPr>
+          <w:ilvl w:val="0"/>
+          <w:numId w:val="10"/>
+        </w:numPr>
+        <w:spacing w:line="360" w:lineRule="auto"/>
+        <w:rPr>
+          <w:rFonts w:ascii="Times New Roman" w:hAnsi="Times New Roman" w:cs="Times New Roman"/>
+          <w:sz w:val="24"/>
+          <w:szCs w:val="24"/>
+        </w:rPr>
+      </w:pPr>
+      <w:r>
+        <w:rPr>
+          <w:rFonts w:ascii="Times New Roman" w:hAnsi="Times New Roman" w:cs="Times New Roman"/>
+          <w:sz w:val="24"/>
+          <w:szCs w:val="24"/>
+        </w:rPr>
+        <w:t xml:space="preserve">Logout – Logs the user out of the application. </w:t>
+      </w:r>
+    </w:p>
+    <w:p>
+      <w:pPr>
+        <w:spacing w:line="360" w:lineRule="auto"/>
+        <w:rPr>
+          <w:rFonts w:ascii="Times New Roman" w:hAnsi="Times New Roman" w:cs="Times New Roman"/>
+          <w:sz w:val="24"/>
+          <w:szCs w:val="24"/>
+        </w:rPr>
+      </w:pPr>
+      <w:r>
+        <w:rPr>
+          <w:rFonts w:ascii="Times New Roman" w:hAnsi="Times New Roman" w:cs="Times New Roman"/>
+          <w:sz w:val="24"/>
+          <w:szCs w:val="24"/>
+        </w:rPr>
+        <w:t xml:space="preserve">These pages can only be accessed by </w:t>
+      </w:r>
+      <w:r>
+        <w:rPr>
+          <w:rFonts w:ascii="Times New Roman" w:hAnsi="Times New Roman" w:cs="Times New Roman"/>
+          <w:sz w:val="24"/>
+          <w:szCs w:val="24"/>
+        </w:rPr>
+        <w:t xml:space="preserve">the user when they have successfully logged in. </w:t>
+      </w:r>
+      <w:r>
+        <w:rPr>
+          <w:rFonts w:ascii="Times New Roman" w:hAnsi="Times New Roman" w:cs="Times New Roman"/>
+          <w:sz w:val="24"/>
+          <w:szCs w:val="24"/>
+        </w:rPr>
+        <w:t xml:space="preserve">Sidebar.js is where the navbar is designed. </w:t>
+      </w:r>
+      <w:proofErr w:type="spellStart"/>
+      <w:r>
+        <w:rPr>
+          <w:rFonts w:ascii="Times New Roman" w:hAnsi="Times New Roman" w:cs="Times New Roman"/>
+          <w:sz w:val="24"/>
+          <w:szCs w:val="24"/>
+        </w:rPr>
+        <w:t>useState</w:t>
+      </w:r>
+      <w:proofErr w:type="spellEnd"/>
+      <w:r>
+        <w:rPr>
+          <w:rFonts w:ascii="Times New Roman" w:hAnsi="Times New Roman" w:cs="Times New Roman"/>
+          <w:sz w:val="24"/>
+          <w:szCs w:val="24"/>
+        </w:rPr>
+        <w:t xml:space="preserve"> once again is set as false at the beginning, as well as </w:t>
+      </w:r>
+      <w:proofErr w:type="spellStart"/>
+      <w:r>
+        <w:rPr>
+          <w:rFonts w:ascii="Times New Roman" w:hAnsi="Times New Roman" w:cs="Times New Roman"/>
+          <w:sz w:val="24"/>
+          <w:szCs w:val="24"/>
+        </w:rPr>
+        <w:t>setSidebar</w:t>
+      </w:r>
+      <w:proofErr w:type="spellEnd"/>
+      <w:r>
+        <w:rPr>
+          <w:rFonts w:ascii="Times New Roman" w:hAnsi="Times New Roman" w:cs="Times New Roman"/>
+          <w:sz w:val="24"/>
+          <w:szCs w:val="24"/>
+        </w:rPr>
+        <w:t xml:space="preserve"> being set to false.</w:t>
+      </w:r>
+      <w:r>
+        <w:rPr>
+          <w:rFonts w:ascii="Times New Roman" w:hAnsi="Times New Roman" w:cs="Times New Roman"/>
+          <w:sz w:val="24"/>
+          <w:szCs w:val="24"/>
+        </w:rPr>
+        <w:t xml:space="preserve"> The </w:t>
+      </w:r>
+      <w:proofErr w:type="spellStart"/>
+      <w:r>
+        <w:rPr>
+          <w:rFonts w:ascii="Times New Roman" w:hAnsi="Times New Roman" w:cs="Times New Roman"/>
+          <w:sz w:val="24"/>
+          <w:szCs w:val="24"/>
+        </w:rPr>
+        <w:t>showSidebar</w:t>
+      </w:r>
+      <w:proofErr w:type="spellEnd"/>
+      <w:r>
+        <w:rPr>
+          <w:rFonts w:ascii="Times New Roman" w:hAnsi="Times New Roman" w:cs="Times New Roman"/>
+          <w:sz w:val="24"/>
+          <w:szCs w:val="24"/>
+        </w:rPr>
+        <w:t xml:space="preserve"> function is set to true when the relevant button is clicked.</w:t>
+      </w:r>
+      <w:r>
+        <w:rPr>
+          <w:rFonts w:ascii="Times New Roman" w:hAnsi="Times New Roman" w:cs="Times New Roman"/>
+          <w:sz w:val="24"/>
+          <w:szCs w:val="24"/>
+        </w:rPr>
+        <w:t xml:space="preserve"> This so that the navbar does not load onto the screen until clicked. </w:t>
+      </w:r>
+      <w:r>
+        <w:rPr>
+          <w:rFonts w:ascii="Times New Roman" w:hAnsi="Times New Roman" w:cs="Times New Roman"/>
+          <w:sz w:val="24"/>
+          <w:szCs w:val="24"/>
+        </w:rPr>
+        <w:t xml:space="preserve">The </w:t>
+      </w:r>
+      <w:proofErr w:type="spellStart"/>
+      <w:r>
+        <w:rPr>
+          <w:rFonts w:ascii="Times New Roman" w:hAnsi="Times New Roman" w:cs="Times New Roman"/>
+          <w:sz w:val="24"/>
+          <w:szCs w:val="24"/>
+        </w:rPr>
+        <w:t>onSuccess</w:t>
+      </w:r>
+      <w:proofErr w:type="spellEnd"/>
+      <w:r>
+        <w:rPr>
+          <w:rFonts w:ascii="Times New Roman" w:hAnsi="Times New Roman" w:cs="Times New Roman"/>
+          <w:sz w:val="24"/>
+          <w:szCs w:val="24"/>
+        </w:rPr>
+        <w:t xml:space="preserve"> method is what is called when a user has successfully logged out and redirects to the login screen. </w:t>
+      </w:r>
+    </w:p>
+    <w:p>
+      <w:pPr>
+        <w:spacing w:line="360" w:lineRule="auto"/>
+        <w:rPr>
+          <w:rFonts w:ascii="Times New Roman" w:hAnsi="Times New Roman" w:cs="Times New Roman"/>
+          <w:sz w:val="24"/>
+          <w:szCs w:val="24"/>
+        </w:rPr>
+      </w:pPr>
+      <w:r>
+        <w:rPr>
+          <w:rFonts w:ascii="Times New Roman" w:hAnsi="Times New Roman" w:cs="Times New Roman"/>
+          <w:sz w:val="24"/>
+          <w:szCs w:val="24"/>
+        </w:rPr>
+        <w:drawing>
+          <wp:inline distT="0" distB="0" distL="0" distR="0" wp14:anchorId="747C0DD6" wp14:editId="0231DC34">
+            <wp:extent cx="3781425" cy="1498176"/>
+            <wp:effectExtent l="0" t="0" r="0" b="6985"/>
+            <wp:docPr id="44" name="Picture 44" descr="Text&#10;&#10;Description automatically generated"/>
+            <wp:cNvGraphicFramePr>
+              <a:graphicFrameLocks xmlns:a="http://schemas.openxmlformats.org/drawingml/2006/main" noChangeAspect="1"/>
+            </wp:cNvGraphicFramePr>
+            <a:graphic xmlns:a="http://schemas.openxmlformats.org/drawingml/2006/main">
+              <a:graphicData uri="http://schemas.openxmlformats.org/drawingml/2006/picture">
+                <pic:pic xmlns:pic="http://schemas.openxmlformats.org/drawingml/2006/picture">
+                  <pic:nvPicPr>
+                    <pic:cNvPr id="44" name="Picture 44" descr="Text&#10;&#10;Description automatically generated"/>
+                    <pic:cNvPicPr/>
+                  </pic:nvPicPr>
+                  <pic:blipFill>
+                    <a:blip r:embed="rId57"/>
+                    <a:stretch>
+                      <a:fillRect/>
+                    </a:stretch>
+                  </pic:blipFill>
+                  <pic:spPr>
+                    <a:xfrm>
+                      <a:off x="0" y="0"/>
+                      <a:ext cx="3781425" cy="1498176"/>
+                    </a:xfrm>
+                    <a:prstGeom prst="rect">
+                      <a:avLst/>
+                    </a:prstGeom>
+                  </pic:spPr>
+                </pic:pic>
+              </a:graphicData>
+            </a:graphic>
+          </wp:inline>
+        </w:drawing>
+      </w:r>
+    </w:p>
+    <w:p>
+      <w:pPr>
+        <w:spacing w:line="360" w:lineRule="auto"/>
+        <w:rPr>
+          <w:rFonts w:ascii="Times New Roman" w:hAnsi="Times New Roman" w:cs="Times New Roman"/>
+          <w:sz w:val="24"/>
+          <w:szCs w:val="24"/>
+        </w:rPr>
+      </w:pPr>
+      <w:r>
+        <w:rPr>
+          <w:rFonts w:ascii="Times New Roman" w:hAnsi="Times New Roman" w:cs="Times New Roman"/>
+          <w:sz w:val="24"/>
+          <w:szCs w:val="24"/>
+        </w:rPr>
+        <w:lastRenderedPageBreak/>
+        <w:t xml:space="preserve">When the navbar is selected, the data is then displayed. The items are taken from a page called SidebarData.js. These are displayed in a list with the relevant icon and title. </w:t>
+      </w:r>
+    </w:p>
+    <w:p>
+      <w:pPr>
+        <w:spacing w:line="360" w:lineRule="auto"/>
+        <w:rPr>
+          <w:rFonts w:ascii="Times New Roman" w:hAnsi="Times New Roman" w:cs="Times New Roman"/>
+          <w:sz w:val="24"/>
+          <w:szCs w:val="24"/>
+        </w:rPr>
+      </w:pPr>
+      <w:r>
+        <w:rPr>
+          <w:rFonts w:ascii="Times New Roman" w:hAnsi="Times New Roman" w:cs="Times New Roman"/>
+          <w:sz w:val="24"/>
+          <w:szCs w:val="24"/>
+        </w:rPr>
+        <w:drawing>
+          <wp:inline distT="0" distB="0" distL="0" distR="0" wp14:anchorId="603B9CDC" wp14:editId="69FD96DC">
+            <wp:extent cx="3134162" cy="1619476"/>
+            <wp:effectExtent l="0" t="0" r="9525" b="0"/>
+            <wp:docPr id="45" name="Picture 45" descr="Text&#10;&#10;Description automatically generated"/>
+            <wp:cNvGraphicFramePr>
+              <a:graphicFrameLocks xmlns:a="http://schemas.openxmlformats.org/drawingml/2006/main" noChangeAspect="1"/>
+            </wp:cNvGraphicFramePr>
+            <a:graphic xmlns:a="http://schemas.openxmlformats.org/drawingml/2006/main">
+              <a:graphicData uri="http://schemas.openxmlformats.org/drawingml/2006/picture">
+                <pic:pic xmlns:pic="http://schemas.openxmlformats.org/drawingml/2006/picture">
+                  <pic:nvPicPr>
+                    <pic:cNvPr id="45" name="Picture 45" descr="Text&#10;&#10;Description automatically generated"/>
+                    <pic:cNvPicPr/>
+                  </pic:nvPicPr>
+                  <pic:blipFill>
+                    <a:blip r:embed="rId58"/>
+                    <a:stretch>
+                      <a:fillRect/>
+                    </a:stretch>
+                  </pic:blipFill>
+                  <pic:spPr>
+                    <a:xfrm>
+                      <a:off x="0" y="0"/>
+                      <a:ext cx="3134162" cy="1619476"/>
+                    </a:xfrm>
+                    <a:prstGeom prst="rect">
+                      <a:avLst/>
+                    </a:prstGeom>
+                  </pic:spPr>
+                </pic:pic>
+              </a:graphicData>
+            </a:graphic>
+          </wp:inline>
+        </w:drawing>
+      </w:r>
+    </w:p>
+    <w:p>
+      <w:pPr>
+        <w:spacing w:line="360" w:lineRule="auto"/>
+        <w:rPr>
+          <w:rFonts w:ascii="Times New Roman" w:hAnsi="Times New Roman" w:cs="Times New Roman"/>
+          <w:sz w:val="24"/>
+          <w:szCs w:val="24"/>
+        </w:rPr>
+      </w:pPr>
+      <w:r>
+        <w:rPr>
+          <w:rFonts w:ascii="Times New Roman" w:hAnsi="Times New Roman" w:cs="Times New Roman"/>
+          <w:sz w:val="24"/>
+          <w:szCs w:val="24"/>
+        </w:rPr>
+        <w:t xml:space="preserve">The SidebarData.js script contains a simple </w:t>
+      </w:r>
+      <w:proofErr w:type="spellStart"/>
+      <w:r>
+        <w:rPr>
+          <w:rFonts w:ascii="Times New Roman" w:hAnsi="Times New Roman" w:cs="Times New Roman"/>
+          <w:sz w:val="24"/>
+          <w:szCs w:val="24"/>
+        </w:rPr>
+        <w:t>const</w:t>
+      </w:r>
+      <w:proofErr w:type="spellEnd"/>
+      <w:r>
+        <w:rPr>
+          <w:rFonts w:ascii="Times New Roman" w:hAnsi="Times New Roman" w:cs="Times New Roman"/>
+          <w:sz w:val="24"/>
+          <w:szCs w:val="24"/>
+        </w:rPr>
+        <w:t xml:space="preserve"> which contains a number of different items. Each one with its own dynamic URL, title and icon. </w:t>
+      </w:r>
+    </w:p>
+    <w:p>
+      <w:pPr>
+        <w:spacing w:line="360" w:lineRule="auto"/>
+        <w:rPr>
+          <w:rFonts w:ascii="Times New Roman" w:hAnsi="Times New Roman" w:cs="Times New Roman"/>
+          <w:sz w:val="24"/>
+          <w:szCs w:val="24"/>
+        </w:rPr>
+      </w:pPr>
+      <w:r>
+        <w:rPr>
+          <w:rFonts w:ascii="Times New Roman" w:hAnsi="Times New Roman" w:cs="Times New Roman"/>
+          <w:sz w:val="24"/>
+          <w:szCs w:val="24"/>
+        </w:rPr>
+        <w:drawing>
+          <wp:inline distT="0" distB="0" distL="0" distR="0" wp14:anchorId="1258522F" wp14:editId="5ECD3E7E">
+            <wp:extent cx="1962150" cy="4137063"/>
+            <wp:effectExtent l="0" t="0" r="0" b="0"/>
+            <wp:docPr id="46" name="Picture 46" descr="Text&#10;&#10;Description automatically generated"/>
+            <wp:cNvGraphicFramePr>
+              <a:graphicFrameLocks xmlns:a="http://schemas.openxmlformats.org/drawingml/2006/main" noChangeAspect="1"/>
+            </wp:cNvGraphicFramePr>
+            <a:graphic xmlns:a="http://schemas.openxmlformats.org/drawingml/2006/main">
+              <a:graphicData uri="http://schemas.openxmlformats.org/drawingml/2006/picture">
+                <pic:pic xmlns:pic="http://schemas.openxmlformats.org/drawingml/2006/picture">
+                  <pic:nvPicPr>
+                    <pic:cNvPr id="46" name="Picture 46" descr="Text&#10;&#10;Description automatically generated"/>
+                    <pic:cNvPicPr/>
+                  </pic:nvPicPr>
+                  <pic:blipFill>
+                    <a:blip r:embed="rId59"/>
+                    <a:stretch>
+                      <a:fillRect/>
+                    </a:stretch>
+                  </pic:blipFill>
+                  <pic:spPr>
+                    <a:xfrm>
+                      <a:off x="0" y="0"/>
+                      <a:ext cx="1963562" cy="4140040"/>
+                    </a:xfrm>
+                    <a:prstGeom prst="rect">
+                      <a:avLst/>
+                    </a:prstGeom>
+                  </pic:spPr>
+                </pic:pic>
+              </a:graphicData>
+            </a:graphic>
+          </wp:inline>
+        </w:drawing>
+      </w:r>
+    </w:p>
+    <w:p>
+      <w:pPr>
+        <w:spacing w:line="360" w:lineRule="auto"/>
+        <w:rPr>
+          <w:rFonts w:ascii="Times New Roman" w:hAnsi="Times New Roman" w:cs="Times New Roman"/>
+          <w:sz w:val="24"/>
+          <w:szCs w:val="24"/>
+        </w:rPr>
+      </w:pPr>
+    </w:p>
+    <w:p>
+      <w:pPr>
+        <w:spacing w:line="360" w:lineRule="auto"/>
+        <w:rPr>
+          <w:rFonts w:ascii="Times New Roman" w:hAnsi="Times New Roman" w:cs="Times New Roman"/>
+          <w:sz w:val="24"/>
+          <w:szCs w:val="24"/>
+        </w:rPr>
+      </w:pPr>
+    </w:p>
+    <w:p>
+      <w:pPr>
+        <w:spacing w:line="360" w:lineRule="auto"/>
+        <w:rPr>
+          <w:rFonts w:ascii="Times New Roman" w:hAnsi="Times New Roman" w:cs="Times New Roman"/>
+          <w:sz w:val="24"/>
+          <w:szCs w:val="24"/>
+        </w:rPr>
+      </w:pPr>
+    </w:p>
+    <w:p>
+      <w:pPr>
+        <w:spacing w:line="360" w:lineRule="auto"/>
+        <w:rPr>
+          <w:rFonts w:ascii="Times New Roman" w:hAnsi="Times New Roman" w:cs="Times New Roman"/>
+          <w:sz w:val="24"/>
+          <w:szCs w:val="24"/>
+        </w:rPr>
+      </w:pPr>
+    </w:p>
+    <w:p>
+      <w:pPr>
+        <w:spacing w:line="360" w:lineRule="auto"/>
+        <w:rPr>
+          <w:rFonts w:ascii="Times New Roman" w:hAnsi="Times New Roman" w:cs="Times New Roman"/>
+          <w:sz w:val="24"/>
+          <w:szCs w:val="24"/>
+        </w:rPr>
+      </w:pPr>
+      <w:r>
+        <w:rPr>
+          <w:rFonts w:ascii="Times New Roman" w:hAnsi="Times New Roman" w:cs="Times New Roman"/>
+          <w:sz w:val="24"/>
+          <w:szCs w:val="24"/>
+        </w:rPr>
+        <w:lastRenderedPageBreak/>
+        <w:t>Messenger</w:t>
+      </w:r>
+    </w:p>
+    <w:p>
+      <w:pPr>
+        <w:spacing w:line="360" w:lineRule="auto"/>
+        <w:rPr>
+          <w:rFonts w:ascii="Times New Roman" w:hAnsi="Times New Roman" w:cs="Times New Roman"/>
+          <w:sz w:val="24"/>
+          <w:szCs w:val="24"/>
+        </w:rPr>
+      </w:pPr>
+      <w:r>
+        <w:rPr>
+          <w:rFonts w:ascii="Times New Roman" w:hAnsi="Times New Roman" w:cs="Times New Roman"/>
+          <w:sz w:val="24"/>
+          <w:szCs w:val="24"/>
+        </w:rPr>
+        <w:t xml:space="preserve">The messenger part of the application allows for users to connect with other registered users. </w:t>
+      </w:r>
+      <w:r>
+        <w:rPr>
+          <w:rFonts w:ascii="Times New Roman" w:hAnsi="Times New Roman" w:cs="Times New Roman"/>
+          <w:sz w:val="24"/>
+          <w:szCs w:val="24"/>
+        </w:rPr>
+        <w:t xml:space="preserve">The user can register for the application on the login screen with the ARLA Messenger login. </w:t>
+      </w:r>
+    </w:p>
+    <w:p>
+      <w:pPr>
+        <w:spacing w:line="360" w:lineRule="auto"/>
+        <w:rPr>
+          <w:rFonts w:ascii="Times New Roman" w:hAnsi="Times New Roman" w:cs="Times New Roman"/>
+          <w:sz w:val="24"/>
+          <w:szCs w:val="24"/>
+        </w:rPr>
+      </w:pPr>
+      <w:r>
+        <w:rPr>
+          <w:rFonts w:ascii="Times New Roman" w:hAnsi="Times New Roman" w:cs="Times New Roman"/>
+          <w:sz w:val="24"/>
+          <w:szCs w:val="24"/>
+        </w:rPr>
+        <w:drawing>
+          <wp:inline distT="0" distB="0" distL="0" distR="0" wp14:anchorId="74209A5C" wp14:editId="21CEB7F4">
+            <wp:extent cx="3648584" cy="1324160"/>
+            <wp:effectExtent l="0" t="0" r="0" b="9525"/>
+            <wp:docPr id="47" name="Picture 47" descr="Graphical user interface, text, application, chat or text message&#10;&#10;Description automatically generated"/>
+            <wp:cNvGraphicFramePr>
+              <a:graphicFrameLocks xmlns:a="http://schemas.openxmlformats.org/drawingml/2006/main" noChangeAspect="1"/>
+            </wp:cNvGraphicFramePr>
+            <a:graphic xmlns:a="http://schemas.openxmlformats.org/drawingml/2006/main">
+              <a:graphicData uri="http://schemas.openxmlformats.org/drawingml/2006/picture">
+                <pic:pic xmlns:pic="http://schemas.openxmlformats.org/drawingml/2006/picture">
+                  <pic:nvPicPr>
+                    <pic:cNvPr id="47" name="Picture 47" descr="Graphical user interface, text, application, chat or text message&#10;&#10;Description automatically generated"/>
+                    <pic:cNvPicPr/>
+                  </pic:nvPicPr>
+                  <pic:blipFill>
+                    <a:blip r:embed="rId60"/>
+                    <a:stretch>
+                      <a:fillRect/>
+                    </a:stretch>
+                  </pic:blipFill>
+                  <pic:spPr>
+                    <a:xfrm>
+                      <a:off x="0" y="0"/>
+                      <a:ext cx="3648584" cy="1324160"/>
+                    </a:xfrm>
+                    <a:prstGeom prst="rect">
+                      <a:avLst/>
+                    </a:prstGeom>
+                  </pic:spPr>
+                </pic:pic>
+              </a:graphicData>
+            </a:graphic>
+          </wp:inline>
+        </w:drawing>
+      </w:r>
+    </w:p>
+    <w:p>
+      <w:pPr>
+        <w:spacing w:line="360" w:lineRule="auto"/>
+        <w:rPr>
+          <w:rFonts w:ascii="Times New Roman" w:hAnsi="Times New Roman" w:cs="Times New Roman"/>
+          <w:sz w:val="24"/>
+          <w:szCs w:val="24"/>
+        </w:rPr>
+      </w:pPr>
+      <w:r>
+        <w:rPr>
+          <w:rFonts w:ascii="Times New Roman" w:hAnsi="Times New Roman" w:cs="Times New Roman"/>
+          <w:sz w:val="24"/>
+          <w:szCs w:val="24"/>
+        </w:rPr>
+        <w:t xml:space="preserve">This will then authenticate the user with firebase. Allowing them to access and use the application. This is done by creating a function called auth using </w:t>
+      </w:r>
+      <w:proofErr w:type="spellStart"/>
+      <w:r>
+        <w:rPr>
+          <w:rFonts w:ascii="Times New Roman" w:hAnsi="Times New Roman" w:cs="Times New Roman"/>
+          <w:sz w:val="24"/>
+          <w:szCs w:val="24"/>
+        </w:rPr>
+        <w:t>firebase.InitializeApp</w:t>
+      </w:r>
+      <w:proofErr w:type="spellEnd"/>
+      <w:r>
+        <w:rPr>
+          <w:rFonts w:ascii="Times New Roman" w:hAnsi="Times New Roman" w:cs="Times New Roman"/>
+          <w:sz w:val="24"/>
+          <w:szCs w:val="24"/>
+        </w:rPr>
+        <w:t xml:space="preserve">. This contains an </w:t>
+      </w:r>
+      <w:proofErr w:type="spellStart"/>
+      <w:r>
+        <w:rPr>
+          <w:rFonts w:ascii="Times New Roman" w:hAnsi="Times New Roman" w:cs="Times New Roman"/>
+          <w:sz w:val="24"/>
+          <w:szCs w:val="24"/>
+        </w:rPr>
+        <w:t>api</w:t>
+      </w:r>
+      <w:proofErr w:type="spellEnd"/>
+      <w:r>
+        <w:rPr>
+          <w:rFonts w:ascii="Times New Roman" w:hAnsi="Times New Roman" w:cs="Times New Roman"/>
+          <w:sz w:val="24"/>
+          <w:szCs w:val="24"/>
+        </w:rPr>
+        <w:t xml:space="preserve"> key, domain, project Id, </w:t>
+      </w:r>
+      <w:proofErr w:type="spellStart"/>
+      <w:r>
+        <w:rPr>
+          <w:rFonts w:ascii="Times New Roman" w:hAnsi="Times New Roman" w:cs="Times New Roman"/>
+          <w:sz w:val="24"/>
+          <w:szCs w:val="24"/>
+        </w:rPr>
+        <w:t>senderId</w:t>
+      </w:r>
+      <w:proofErr w:type="spellEnd"/>
+      <w:r>
+        <w:rPr>
+          <w:rFonts w:ascii="Times New Roman" w:hAnsi="Times New Roman" w:cs="Times New Roman"/>
+          <w:sz w:val="24"/>
+          <w:szCs w:val="24"/>
+        </w:rPr>
+        <w:t xml:space="preserve"> and </w:t>
+      </w:r>
+      <w:proofErr w:type="spellStart"/>
+      <w:r>
+        <w:rPr>
+          <w:rFonts w:ascii="Times New Roman" w:hAnsi="Times New Roman" w:cs="Times New Roman"/>
+          <w:sz w:val="24"/>
+          <w:szCs w:val="24"/>
+        </w:rPr>
+        <w:t>appId</w:t>
+      </w:r>
+      <w:proofErr w:type="spellEnd"/>
+      <w:r>
+        <w:rPr>
+          <w:rFonts w:ascii="Times New Roman" w:hAnsi="Times New Roman" w:cs="Times New Roman"/>
+          <w:sz w:val="24"/>
+          <w:szCs w:val="24"/>
+        </w:rPr>
+        <w:t xml:space="preserve">.  This leads to the AuthContext.js file. This is used to set the user. The user is set to null at first. </w:t>
+      </w:r>
+      <w:proofErr w:type="spellStart"/>
+      <w:r>
+        <w:rPr>
+          <w:rFonts w:ascii="Times New Roman" w:hAnsi="Times New Roman" w:cs="Times New Roman"/>
+          <w:sz w:val="24"/>
+          <w:szCs w:val="24"/>
+        </w:rPr>
+        <w:t>useEffect</w:t>
+      </w:r>
+      <w:proofErr w:type="spellEnd"/>
+      <w:r>
+        <w:rPr>
+          <w:rFonts w:ascii="Times New Roman" w:hAnsi="Times New Roman" w:cs="Times New Roman"/>
+          <w:sz w:val="24"/>
+          <w:szCs w:val="24"/>
+        </w:rPr>
+        <w:t xml:space="preserve"> is then called into play. Here the auth function from firebase.js is called which then sets the user. The value is then set to user. </w:t>
+      </w:r>
+    </w:p>
+    <w:p>
+      <w:pPr>
+        <w:spacing w:line="360" w:lineRule="auto"/>
+        <w:rPr>
+          <w:rFonts w:ascii="Times New Roman" w:hAnsi="Times New Roman" w:cs="Times New Roman"/>
+          <w:sz w:val="24"/>
+          <w:szCs w:val="24"/>
+        </w:rPr>
+      </w:pPr>
+      <w:r>
+        <w:rPr>
+          <w:rFonts w:ascii="Times New Roman" w:hAnsi="Times New Roman" w:cs="Times New Roman"/>
+          <w:sz w:val="24"/>
+          <w:szCs w:val="24"/>
+        </w:rPr>
+        <w:drawing>
+          <wp:inline distT="0" distB="0" distL="0" distR="0" wp14:anchorId="689D5446" wp14:editId="76B6F57E">
+            <wp:extent cx="2876951" cy="2362530"/>
+            <wp:effectExtent l="0" t="0" r="0" b="0"/>
+            <wp:docPr id="48" name="Picture 48" descr="A screenshot of a computer&#10;&#10;Description automatically generated with medium confidence"/>
+            <wp:cNvGraphicFramePr>
+              <a:graphicFrameLocks xmlns:a="http://schemas.openxmlformats.org/drawingml/2006/main" noChangeAspect="1"/>
+            </wp:cNvGraphicFramePr>
+            <a:graphic xmlns:a="http://schemas.openxmlformats.org/drawingml/2006/main">
+              <a:graphicData uri="http://schemas.openxmlformats.org/drawingml/2006/picture">
+                <pic:pic xmlns:pic="http://schemas.openxmlformats.org/drawingml/2006/picture">
+                  <pic:nvPicPr>
+                    <pic:cNvPr id="48" name="Picture 48" descr="A screenshot of a computer&#10;&#10;Description automatically generated with medium confidence"/>
+                    <pic:cNvPicPr/>
+                  </pic:nvPicPr>
+                  <pic:blipFill>
+                    <a:blip r:embed="rId61"/>
+                    <a:stretch>
+                      <a:fillRect/>
+                    </a:stretch>
+                  </pic:blipFill>
+                  <pic:spPr>
+                    <a:xfrm>
+                      <a:off x="0" y="0"/>
+                      <a:ext cx="2876951" cy="2362530"/>
+                    </a:xfrm>
+                    <a:prstGeom prst="rect">
+                      <a:avLst/>
+                    </a:prstGeom>
+                  </pic:spPr>
+                </pic:pic>
+              </a:graphicData>
+            </a:graphic>
+          </wp:inline>
+        </w:drawing>
+      </w:r>
+    </w:p>
+    <w:p>
+      <w:pPr>
+        <w:spacing w:line="360" w:lineRule="auto"/>
+        <w:rPr>
+          <w:rFonts w:ascii="Times New Roman" w:hAnsi="Times New Roman" w:cs="Times New Roman"/>
+          <w:sz w:val="24"/>
+          <w:szCs w:val="24"/>
+        </w:rPr>
+      </w:pPr>
+      <w:r>
+        <w:rPr>
+          <w:rFonts w:ascii="Times New Roman" w:hAnsi="Times New Roman" w:cs="Times New Roman"/>
+          <w:sz w:val="24"/>
+          <w:szCs w:val="24"/>
+        </w:rPr>
+        <w:t xml:space="preserve">On successful login, the user can then access the messenger part of the application. </w:t>
+      </w:r>
+      <w:r>
+        <w:rPr>
+          <w:rFonts w:ascii="Times New Roman" w:hAnsi="Times New Roman" w:cs="Times New Roman"/>
+          <w:sz w:val="24"/>
+          <w:szCs w:val="24"/>
+        </w:rPr>
+        <w:t xml:space="preserve">The user from here can set up new chats, add users to chats, delete chats and most importantly message other users. </w:t>
+      </w:r>
+    </w:p>
+    <w:p>
+      <w:pPr>
+        <w:spacing w:line="360" w:lineRule="auto"/>
+        <w:rPr>
+          <w:rFonts w:ascii="Times New Roman" w:hAnsi="Times New Roman" w:cs="Times New Roman"/>
+          <w:sz w:val="24"/>
+          <w:szCs w:val="24"/>
+        </w:rPr>
+      </w:pPr>
+      <w:r>
+        <w:rPr>
+          <w:rFonts w:ascii="Times New Roman" w:hAnsi="Times New Roman" w:cs="Times New Roman"/>
+          <w:sz w:val="24"/>
+          <w:szCs w:val="24"/>
+        </w:rPr>
+        <w:t xml:space="preserve">At this point of the application, chatengine.io comes into play. An axios get request is </w:t>
+      </w:r>
+      <w:r>
+        <w:rPr>
+          <w:rFonts w:ascii="Times New Roman" w:hAnsi="Times New Roman" w:cs="Times New Roman"/>
+          <w:sz w:val="24"/>
+          <w:szCs w:val="24"/>
+        </w:rPr>
+        <w:t xml:space="preserve">used to get access to the messenger application. This uses the </w:t>
+      </w:r>
+      <w:r>
+        <w:rPr>
+          <w:rFonts w:ascii="Times New Roman" w:hAnsi="Times New Roman" w:cs="Times New Roman"/>
+          <w:sz w:val="24"/>
+          <w:szCs w:val="24"/>
+        </w:rPr>
+        <w:t>username</w:t>
+      </w:r>
+      <w:r>
+        <w:rPr>
+          <w:rFonts w:ascii="Times New Roman" w:hAnsi="Times New Roman" w:cs="Times New Roman"/>
+          <w:sz w:val="24"/>
+          <w:szCs w:val="24"/>
+        </w:rPr>
+        <w:t xml:space="preserve"> and user secret as well as the project ID. </w:t>
+      </w:r>
+      <w:r>
+        <w:rPr>
+          <w:rFonts w:ascii="Times New Roman" w:hAnsi="Times New Roman" w:cs="Times New Roman"/>
+          <w:sz w:val="24"/>
+          <w:szCs w:val="24"/>
+        </w:rPr>
+        <w:t xml:space="preserve">Should the user not have logged in correctly they will be redirected to the login screen. </w:t>
+      </w:r>
+    </w:p>
+    <w:p>
+      <w:pPr>
+        <w:spacing w:line="360" w:lineRule="auto"/>
+        <w:rPr>
+          <w:rFonts w:ascii="Times New Roman" w:hAnsi="Times New Roman" w:cs="Times New Roman"/>
+          <w:sz w:val="24"/>
+          <w:szCs w:val="24"/>
+        </w:rPr>
+      </w:pPr>
+      <w:r>
+        <w:rPr>
+          <w:rFonts w:ascii="Times New Roman" w:hAnsi="Times New Roman" w:cs="Times New Roman"/>
+          <w:sz w:val="24"/>
+          <w:szCs w:val="24"/>
+        </w:rPr>
+        <w:lastRenderedPageBreak/>
+        <w:drawing>
+          <wp:inline distT="0" distB="0" distL="0" distR="0" wp14:anchorId="3BD0F7CE" wp14:editId="5ABF7386">
+            <wp:extent cx="4629796" cy="4191585"/>
+            <wp:effectExtent l="0" t="0" r="0" b="0"/>
+            <wp:docPr id="50" name="Picture 50" descr="Text&#10;&#10;Description automatically generated"/>
+            <wp:cNvGraphicFramePr>
+              <a:graphicFrameLocks xmlns:a="http://schemas.openxmlformats.org/drawingml/2006/main" noChangeAspect="1"/>
+            </wp:cNvGraphicFramePr>
+            <a:graphic xmlns:a="http://schemas.openxmlformats.org/drawingml/2006/main">
+              <a:graphicData uri="http://schemas.openxmlformats.org/drawingml/2006/picture">
+                <pic:pic xmlns:pic="http://schemas.openxmlformats.org/drawingml/2006/picture">
+                  <pic:nvPicPr>
+                    <pic:cNvPr id="50" name="Picture 50" descr="Text&#10;&#10;Description automatically generated"/>
+                    <pic:cNvPicPr/>
+                  </pic:nvPicPr>
+                  <pic:blipFill>
+                    <a:blip r:embed="rId62"/>
+                    <a:stretch>
+                      <a:fillRect/>
+                    </a:stretch>
+                  </pic:blipFill>
+                  <pic:spPr>
+                    <a:xfrm>
+                      <a:off x="0" y="0"/>
+                      <a:ext cx="4629796" cy="4191585"/>
+                    </a:xfrm>
+                    <a:prstGeom prst="rect">
+                      <a:avLst/>
+                    </a:prstGeom>
+                  </pic:spPr>
+                </pic:pic>
+              </a:graphicData>
+            </a:graphic>
+          </wp:inline>
+        </w:drawing>
+      </w:r>
+    </w:p>
+    <w:p>
+      <w:pPr>
+        <w:spacing w:line="360" w:lineRule="auto"/>
+        <w:rPr>
+          <w:rFonts w:ascii="Times New Roman" w:hAnsi="Times New Roman" w:cs="Times New Roman"/>
+          <w:sz w:val="24"/>
+          <w:szCs w:val="24"/>
+        </w:rPr>
+      </w:pPr>
+      <w:r>
+        <w:rPr>
+          <w:rFonts w:ascii="Times New Roman" w:hAnsi="Times New Roman" w:cs="Times New Roman"/>
+          <w:sz w:val="24"/>
+          <w:szCs w:val="24"/>
+        </w:rPr>
+        <w:t xml:space="preserve">Within the catch statement., an axios post request is performed adding a new user to chatengine.io. This is where the private key is posted. </w:t>
+      </w:r>
+    </w:p>
+    <w:p>
+      <w:pPr>
+        <w:spacing w:line="360" w:lineRule="auto"/>
+        <w:rPr>
+          <w:rFonts w:ascii="Times New Roman" w:hAnsi="Times New Roman" w:cs="Times New Roman"/>
+          <w:sz w:val="24"/>
+          <w:szCs w:val="24"/>
+        </w:rPr>
+      </w:pPr>
+      <w:r>
+        <w:rPr>
+          <w:rFonts w:ascii="Times New Roman" w:hAnsi="Times New Roman" w:cs="Times New Roman"/>
+          <w:sz w:val="24"/>
+          <w:szCs w:val="24"/>
+        </w:rPr>
+        <w:drawing>
+          <wp:inline distT="0" distB="0" distL="0" distR="0" wp14:anchorId="420F10B5" wp14:editId="5700B968">
+            <wp:extent cx="4820323" cy="828791"/>
+            <wp:effectExtent l="0" t="0" r="0" b="9525"/>
+            <wp:docPr id="51" name="Picture 51" descr="Graphical user interface&#10;&#10;Description automatically generated with medium confidence"/>
+            <wp:cNvGraphicFramePr>
+              <a:graphicFrameLocks xmlns:a="http://schemas.openxmlformats.org/drawingml/2006/main" noChangeAspect="1"/>
+            </wp:cNvGraphicFramePr>
+            <a:graphic xmlns:a="http://schemas.openxmlformats.org/drawingml/2006/main">
+              <a:graphicData uri="http://schemas.openxmlformats.org/drawingml/2006/picture">
+                <pic:pic xmlns:pic="http://schemas.openxmlformats.org/drawingml/2006/picture">
+                  <pic:nvPicPr>
+                    <pic:cNvPr id="51" name="Picture 51" descr="Graphical user interface&#10;&#10;Description automatically generated with medium confidence"/>
+                    <pic:cNvPicPr/>
+                  </pic:nvPicPr>
+                  <pic:blipFill>
+                    <a:blip r:embed="rId63"/>
+                    <a:stretch>
+                      <a:fillRect/>
+                    </a:stretch>
+                  </pic:blipFill>
+                  <pic:spPr>
+                    <a:xfrm>
+                      <a:off x="0" y="0"/>
+                      <a:ext cx="4820323" cy="828791"/>
+                    </a:xfrm>
+                    <a:prstGeom prst="rect">
+                      <a:avLst/>
+                    </a:prstGeom>
+                  </pic:spPr>
+                </pic:pic>
+              </a:graphicData>
+            </a:graphic>
+          </wp:inline>
+        </w:drawing>
+      </w:r>
+    </w:p>
+    <w:p>
+      <w:pPr>
+        <w:spacing w:line="360" w:lineRule="auto"/>
+        <w:rPr>
+          <w:rFonts w:ascii="Times New Roman" w:hAnsi="Times New Roman" w:cs="Times New Roman"/>
+          <w:sz w:val="24"/>
+          <w:szCs w:val="24"/>
+        </w:rPr>
+      </w:pPr>
+      <w:r>
+        <w:rPr>
+          <w:rFonts w:ascii="Times New Roman" w:hAnsi="Times New Roman" w:cs="Times New Roman"/>
+          <w:sz w:val="24"/>
+          <w:szCs w:val="24"/>
+        </w:rPr>
+        <w:t xml:space="preserve">Below is what the messenger application looks like after a successful login and two users have messaged each other. </w:t>
+      </w:r>
       <w:r>
         <w:rPr>
           <w:rFonts w:ascii="Times New Roman" w:hAnsi="Times New Roman" w:cs="Times New Roman"/>
@@ -8527,8 +9545,8 @@
       </w:r>
     </w:p>
     <w:sectPr>
-      <w:headerReference w:type="default" r:id="rId55"/>
-      <w:footerReference w:type="default" r:id="rId56"/>
+      <w:headerReference w:type="default" r:id="rId64"/>
+      <w:footerReference w:type="default" r:id="rId65"/>
       <w:pgSz w:w="11906" w:h="16838"/>
       <w:pgMar w:top="1440" w:right="1440" w:bottom="1440" w:left="1440" w:header="708" w:footer="708" w:gutter="0"/>
       <w:cols w:space="708"/>
@@ -8700,7 +9718,7 @@
         <v:path o:extrusionok="f" gradientshapeok="t" o:connecttype="rect"/>
         <o:lock v:ext="edit" aspectratio="t"/>
       </v:shapetype>
-      <v:shape id="_x0000_i1069" type="#_x0000_t75" style="width:11.25pt;height:11.25pt" o:bullet="t">
+      <v:shape id="_x0000_i1088" type="#_x0000_t75" style="width:11.25pt;height:11.25pt" o:bullet="t">
         <v:imagedata r:id="rId1" o:title="mso2F88"/>
       </v:shape>
     </w:pict>
@@ -9576,6 +10594,119 @@
       <w:pPr>
         <w:ind w:left="6480" w:hanging="180"/>
       </w:pPr>
+    </w:lvl>
+  </w:abstractNum>
+  <w:abstractNum w:abstractNumId="9" w15:restartNumberingAfterBreak="0">
+    <w:nsid w:val="76213083"/>
+    <w:multiLevelType w:val="hybridMultilevel"/>
+    <w:tmpl w:val="B9A0B176"/>
+    <w:lvl w:ilvl="0" w:tplc="18090001">
+      <w:start w:val="1"/>
+      <w:numFmt w:val="bullet"/>
+      <w:lvlText w:val=""/>
+      <w:lvlJc w:val="left"/>
+      <w:pPr>
+        <w:ind w:left="720" w:hanging="360"/>
+      </w:pPr>
+      <w:rPr>
+        <w:rFonts w:ascii="Symbol" w:hAnsi="Symbol" w:hint="default"/>
+      </w:rPr>
+    </w:lvl>
+    <w:lvl w:ilvl="1" w:tplc="18090003" w:tentative="1">
+      <w:start w:val="1"/>
+      <w:numFmt w:val="bullet"/>
+      <w:lvlText w:val="o"/>
+      <w:lvlJc w:val="left"/>
+      <w:pPr>
+        <w:ind w:left="1440" w:hanging="360"/>
+      </w:pPr>
+      <w:rPr>
+        <w:rFonts w:ascii="Courier New" w:hAnsi="Courier New" w:cs="Courier New" w:hint="default"/>
+      </w:rPr>
+    </w:lvl>
+    <w:lvl w:ilvl="2" w:tplc="18090005" w:tentative="1">
+      <w:start w:val="1"/>
+      <w:numFmt w:val="bullet"/>
+      <w:lvlText w:val=""/>
+      <w:lvlJc w:val="left"/>
+      <w:pPr>
+        <w:ind w:left="2160" w:hanging="360"/>
+      </w:pPr>
+      <w:rPr>
+        <w:rFonts w:ascii="Wingdings" w:hAnsi="Wingdings" w:hint="default"/>
+      </w:rPr>
+    </w:lvl>
+    <w:lvl w:ilvl="3" w:tplc="18090001" w:tentative="1">
+      <w:start w:val="1"/>
+      <w:numFmt w:val="bullet"/>
+      <w:lvlText w:val=""/>
+      <w:lvlJc w:val="left"/>
+      <w:pPr>
+        <w:ind w:left="2880" w:hanging="360"/>
+      </w:pPr>
+      <w:rPr>
+        <w:rFonts w:ascii="Symbol" w:hAnsi="Symbol" w:hint="default"/>
+      </w:rPr>
+    </w:lvl>
+    <w:lvl w:ilvl="4" w:tplc="18090003" w:tentative="1">
+      <w:start w:val="1"/>
+      <w:numFmt w:val="bullet"/>
+      <w:lvlText w:val="o"/>
+      <w:lvlJc w:val="left"/>
+      <w:pPr>
+        <w:ind w:left="3600" w:hanging="360"/>
+      </w:pPr>
+      <w:rPr>
+        <w:rFonts w:ascii="Courier New" w:hAnsi="Courier New" w:cs="Courier New" w:hint="default"/>
+      </w:rPr>
+    </w:lvl>
+    <w:lvl w:ilvl="5" w:tplc="18090005" w:tentative="1">
+      <w:start w:val="1"/>
+      <w:numFmt w:val="bullet"/>
+      <w:lvlText w:val=""/>
+      <w:lvlJc w:val="left"/>
+      <w:pPr>
+        <w:ind w:left="4320" w:hanging="360"/>
+      </w:pPr>
+      <w:rPr>
+        <w:rFonts w:ascii="Wingdings" w:hAnsi="Wingdings" w:hint="default"/>
+      </w:rPr>
+    </w:lvl>
+    <w:lvl w:ilvl="6" w:tplc="18090001" w:tentative="1">
+      <w:start w:val="1"/>
+      <w:numFmt w:val="bullet"/>
+      <w:lvlText w:val=""/>
+      <w:lvlJc w:val="left"/>
+      <w:pPr>
+        <w:ind w:left="5040" w:hanging="360"/>
+      </w:pPr>
+      <w:rPr>
+        <w:rFonts w:ascii="Symbol" w:hAnsi="Symbol" w:hint="default"/>
+      </w:rPr>
+    </w:lvl>
+    <w:lvl w:ilvl="7" w:tplc="18090003" w:tentative="1">
+      <w:start w:val="1"/>
+      <w:numFmt w:val="bullet"/>
+      <w:lvlText w:val="o"/>
+      <w:lvlJc w:val="left"/>
+      <w:pPr>
+        <w:ind w:left="5760" w:hanging="360"/>
+      </w:pPr>
+      <w:rPr>
+        <w:rFonts w:ascii="Courier New" w:hAnsi="Courier New" w:cs="Courier New" w:hint="default"/>
+      </w:rPr>
+    </w:lvl>
+    <w:lvl w:ilvl="8" w:tplc="18090005" w:tentative="1">
+      <w:start w:val="1"/>
+      <w:numFmt w:val="bullet"/>
+      <w:lvlText w:val=""/>
+      <w:lvlJc w:val="left"/>
+      <w:pPr>
+        <w:ind w:left="6480" w:hanging="360"/>
+      </w:pPr>
+      <w:rPr>
+        <w:rFonts w:ascii="Wingdings" w:hAnsi="Wingdings" w:hint="default"/>
+      </w:rPr>
     </w:lvl>
   </w:abstractNum>
   <w:num w:numId="1">
@@ -9604,6 +10735,9 @@
   </w:num>
   <w:num w:numId="9">
     <w:abstractNumId w:val="0"/>
+  </w:num>
+  <w:num w:numId="10">
+    <w:abstractNumId w:val="9"/>
   </w:num>
 </w:numbering>
 </file>

--- a/Dissertation - Ciaran Roche.docx
+++ b/Dissertation - Ciaran Roche.docx
@@ -154,7 +154,7 @@
           <w:sz w:val="28"/>
           <w:szCs w:val="28"/>
         </w:rPr>
-        <w:t>Project Partner: Pavel Antonov</w:t>
+        <w:t>Supervisor: Damien Costello</w:t>
       </w:r>
     </w:p>
     <w:p>
@@ -177,7 +177,7 @@
           <w:sz w:val="28"/>
           <w:szCs w:val="28"/>
         </w:rPr>
-        <w:t>Supervisor: Damien Costello</w:t>
+        <w:t xml:space="preserve">Submission Date: </w:t>
       </w:r>
     </w:p>
     <w:p>
@@ -192,7 +192,11 @@
           <w:szCs w:val="28"/>
         </w:rPr>
       </w:pPr>
-      <w:r>
+    </w:p>
+    <w:p>
+      <w:pPr>
+        <w:spacing w:line="360" w:lineRule="auto"/>
+        <w:jc w:val="center"/>
         <w:rPr>
           <w:rFonts w:ascii="Times New Roman" w:hAnsi="Times New Roman" w:cs="Times New Roman"/>
           <w:b/>
@@ -200,8 +204,7 @@
           <w:sz w:val="28"/>
           <w:szCs w:val="28"/>
         </w:rPr>
-        <w:t xml:space="preserve">Submission Date: </w:t>
-      </w:r>
+      </w:pPr>
     </w:p>
     <w:p>
       <w:pPr>
@@ -271,7 +274,6 @@
     <w:p>
       <w:pPr>
         <w:spacing w:line="360" w:lineRule="auto"/>
-        <w:jc w:val="center"/>
         <w:rPr>
           <w:rFonts w:ascii="Times New Roman" w:hAnsi="Times New Roman" w:cs="Times New Roman"/>
           <w:b/>
@@ -284,7 +286,6 @@
     <w:p>
       <w:pPr>
         <w:spacing w:line="360" w:lineRule="auto"/>
-        <w:jc w:val="center"/>
         <w:rPr>
           <w:rFonts w:ascii="Times New Roman" w:hAnsi="Times New Roman" w:cs="Times New Roman"/>
           <w:b/>
@@ -293,10 +294,7 @@
           <w:szCs w:val="28"/>
         </w:rPr>
       </w:pPr>
-    </w:p>
-    <w:p>
-      <w:pPr>
-        <w:spacing w:line="360" w:lineRule="auto"/>
+      <w:r>
         <w:rPr>
           <w:rFonts w:ascii="Times New Roman" w:hAnsi="Times New Roman" w:cs="Times New Roman"/>
           <w:b/>
@@ -304,28 +302,6 @@
           <w:sz w:val="28"/>
           <w:szCs w:val="28"/>
         </w:rPr>
-      </w:pPr>
-    </w:p>
-    <w:p>
-      <w:pPr>
-        <w:spacing w:line="360" w:lineRule="auto"/>
-        <w:rPr>
-          <w:rFonts w:ascii="Times New Roman" w:hAnsi="Times New Roman" w:cs="Times New Roman"/>
-          <w:b/>
-          <w:bCs/>
-          <w:sz w:val="28"/>
-          <w:szCs w:val="28"/>
-        </w:rPr>
-      </w:pPr>
-      <w:r>
-        <w:rPr>
-          <w:rFonts w:ascii="Times New Roman" w:hAnsi="Times New Roman" w:cs="Times New Roman"/>
-          <w:b/>
-          <w:bCs/>
-          <w:sz w:val="28"/>
-          <w:szCs w:val="28"/>
-        </w:rPr>
-        <w:lastRenderedPageBreak/>
         <w:t>Table of Contents</w:t>
       </w:r>
     </w:p>
@@ -349,6 +325,7 @@
           <w:sz w:val="28"/>
           <w:szCs w:val="28"/>
         </w:rPr>
+        <w:lastRenderedPageBreak/>
         <w:t>Introduction</w:t>
       </w:r>
     </w:p>
@@ -647,25 +624,61 @@
           <w:sz w:val="24"/>
           <w:szCs w:val="24"/>
         </w:rPr>
-        <w:t xml:space="preserve">people are able to access about them on the website. The user may decide they don’t want to have any connections and not upload any information to the application. Perhaps they just want to have a browse on the application without actually connecting to people. </w:t>
-      </w:r>
-    </w:p>
-    <w:p>
-      <w:pPr>
-        <w:spacing w:line="360" w:lineRule="auto"/>
-        <w:rPr>
-          <w:rFonts w:ascii="Times New Roman" w:hAnsi="Times New Roman" w:cs="Times New Roman"/>
-          <w:sz w:val="24"/>
-          <w:szCs w:val="24"/>
-        </w:rPr>
-      </w:pPr>
-      <w:r>
-        <w:rPr>
-          <w:rFonts w:ascii="Times New Roman" w:hAnsi="Times New Roman" w:cs="Times New Roman"/>
-          <w:sz w:val="24"/>
-          <w:szCs w:val="24"/>
-        </w:rPr>
-        <w:t>It is a good project to develop at level 8 as there is so many different ways the project can be implemented with, given enough time, many cool features can also be implemented. Another reason as to why it was a good project for a final year project is because of the complexity and workload of it. These technologies</w:t>
+        <w:t xml:space="preserve">people are able to access about them on the website. The user may decide they don’t want to have any connections and not upload any information to the application. Perhaps they just want to have a browse on the application without </w:t>
+      </w:r>
+      <w:proofErr w:type="gramStart"/>
+      <w:r>
+        <w:rPr>
+          <w:rFonts w:ascii="Times New Roman" w:hAnsi="Times New Roman" w:cs="Times New Roman"/>
+          <w:sz w:val="24"/>
+          <w:szCs w:val="24"/>
+        </w:rPr>
+        <w:t>actually connecting</w:t>
+      </w:r>
+      <w:proofErr w:type="gramEnd"/>
+      <w:r>
+        <w:rPr>
+          <w:rFonts w:ascii="Times New Roman" w:hAnsi="Times New Roman" w:cs="Times New Roman"/>
+          <w:sz w:val="24"/>
+          <w:szCs w:val="24"/>
+        </w:rPr>
+        <w:t xml:space="preserve"> to people. </w:t>
+      </w:r>
+    </w:p>
+    <w:p>
+      <w:pPr>
+        <w:spacing w:line="360" w:lineRule="auto"/>
+        <w:rPr>
+          <w:rFonts w:ascii="Times New Roman" w:hAnsi="Times New Roman" w:cs="Times New Roman"/>
+          <w:sz w:val="24"/>
+          <w:szCs w:val="24"/>
+        </w:rPr>
+      </w:pPr>
+      <w:r>
+        <w:rPr>
+          <w:rFonts w:ascii="Times New Roman" w:hAnsi="Times New Roman" w:cs="Times New Roman"/>
+          <w:sz w:val="24"/>
+          <w:szCs w:val="24"/>
+        </w:rPr>
+        <w:t xml:space="preserve">It is a good project to develop at level 8 as there is so </w:t>
+      </w:r>
+      <w:proofErr w:type="gramStart"/>
+      <w:r>
+        <w:rPr>
+          <w:rFonts w:ascii="Times New Roman" w:hAnsi="Times New Roman" w:cs="Times New Roman"/>
+          <w:sz w:val="24"/>
+          <w:szCs w:val="24"/>
+        </w:rPr>
+        <w:t>many different ways</w:t>
+      </w:r>
+      <w:proofErr w:type="gramEnd"/>
+      <w:r>
+        <w:rPr>
+          <w:rFonts w:ascii="Times New Roman" w:hAnsi="Times New Roman" w:cs="Times New Roman"/>
+          <w:sz w:val="24"/>
+          <w:szCs w:val="24"/>
+        </w:rPr>
+        <w:t xml:space="preserve"> the project can be implemented with, given enough time, many cool features can also be implemented. Another reason as to why it was a good project for a final year project is because of the complexity and workload of it. These technologies</w:t>
       </w:r>
       <w:r>
         <w:rPr>
@@ -1983,7 +1996,25 @@
           <w:sz w:val="24"/>
           <w:szCs w:val="24"/>
         </w:rPr>
-        <w:t xml:space="preserve"> used for documentation, planning and designing of the project. </w:t>
+        <w:t xml:space="preserve"> used for documentation, </w:t>
+      </w:r>
+      <w:proofErr w:type="gramStart"/>
+      <w:r>
+        <w:rPr>
+          <w:rFonts w:ascii="Times New Roman" w:hAnsi="Times New Roman" w:cs="Times New Roman"/>
+          <w:sz w:val="24"/>
+          <w:szCs w:val="24"/>
+        </w:rPr>
+        <w:t>planning</w:t>
+      </w:r>
+      <w:proofErr w:type="gramEnd"/>
+      <w:r>
+        <w:rPr>
+          <w:rFonts w:ascii="Times New Roman" w:hAnsi="Times New Roman" w:cs="Times New Roman"/>
+          <w:sz w:val="24"/>
+          <w:szCs w:val="24"/>
+        </w:rPr>
+        <w:t xml:space="preserve"> and designing of the project. </w:t>
       </w:r>
       <w:r>
         <w:rPr>
@@ -2039,7 +2070,25 @@
           <w:sz w:val="24"/>
           <w:szCs w:val="24"/>
         </w:rPr>
-        <w:t xml:space="preserve"> will be thoroughly explained, dissected and analysed</w:t>
+        <w:t xml:space="preserve"> will be thoroughly explained, </w:t>
+      </w:r>
+      <w:proofErr w:type="gramStart"/>
+      <w:r>
+        <w:rPr>
+          <w:rFonts w:ascii="Times New Roman" w:hAnsi="Times New Roman" w:cs="Times New Roman"/>
+          <w:sz w:val="24"/>
+          <w:szCs w:val="24"/>
+        </w:rPr>
+        <w:t>dissected</w:t>
+      </w:r>
+      <w:proofErr w:type="gramEnd"/>
+      <w:r>
+        <w:rPr>
+          <w:rFonts w:ascii="Times New Roman" w:hAnsi="Times New Roman" w:cs="Times New Roman"/>
+          <w:sz w:val="24"/>
+          <w:szCs w:val="24"/>
+        </w:rPr>
+        <w:t xml:space="preserve"> and analysed</w:t>
       </w:r>
       <w:r>
         <w:rPr>
@@ -2246,8 +2295,18 @@
           <w:sz w:val="24"/>
           <w:szCs w:val="24"/>
         </w:rPr>
-        <w:t xml:space="preserve"> Each technology will be analysed to the fullest extent</w:t>
-      </w:r>
+        <w:t xml:space="preserve"> Each technology will be </w:t>
+      </w:r>
+      <w:proofErr w:type="gramStart"/>
+      <w:r>
+        <w:rPr>
+          <w:rFonts w:ascii="Times New Roman" w:hAnsi="Times New Roman" w:cs="Times New Roman"/>
+          <w:sz w:val="24"/>
+          <w:szCs w:val="24"/>
+        </w:rPr>
+        <w:t>analysed to the fullest extent</w:t>
+      </w:r>
+      <w:proofErr w:type="gramEnd"/>
       <w:r>
         <w:rPr>
           <w:rFonts w:ascii="Times New Roman" w:hAnsi="Times New Roman" w:cs="Times New Roman"/>
@@ -2622,7 +2681,25 @@
           <w:sz w:val="24"/>
           <w:szCs w:val="24"/>
         </w:rPr>
-        <w:t xml:space="preserve"> GitHub repository, the backend GitHub repository and the link to the Heroku hosted application.</w:t>
+        <w:t xml:space="preserve"> GitHub repository, the backend GitHub </w:t>
+      </w:r>
+      <w:proofErr w:type="gramStart"/>
+      <w:r>
+        <w:rPr>
+          <w:rFonts w:ascii="Times New Roman" w:hAnsi="Times New Roman" w:cs="Times New Roman"/>
+          <w:sz w:val="24"/>
+          <w:szCs w:val="24"/>
+        </w:rPr>
+        <w:t>repository</w:t>
+      </w:r>
+      <w:proofErr w:type="gramEnd"/>
+      <w:r>
+        <w:rPr>
+          <w:rFonts w:ascii="Times New Roman" w:hAnsi="Times New Roman" w:cs="Times New Roman"/>
+          <w:sz w:val="24"/>
+          <w:szCs w:val="24"/>
+        </w:rPr>
+        <w:t xml:space="preserve"> and the link to the Heroku hosted application.</w:t>
       </w:r>
     </w:p>
     <w:p>
@@ -2924,7 +3001,25 @@
           <w:sz w:val="24"/>
           <w:szCs w:val="24"/>
         </w:rPr>
-        <w:t xml:space="preserve">The reasoning for not taking on the waterfall model is that it is too rigid. In order to move on to the next step, </w:t>
+        <w:t xml:space="preserve">The reasoning for not taking on the waterfall model is that it is too rigid. </w:t>
+      </w:r>
+      <w:proofErr w:type="gramStart"/>
+      <w:r>
+        <w:rPr>
+          <w:rFonts w:ascii="Times New Roman" w:hAnsi="Times New Roman" w:cs="Times New Roman"/>
+          <w:sz w:val="24"/>
+          <w:szCs w:val="24"/>
+        </w:rPr>
+        <w:t>In order to</w:t>
+      </w:r>
+      <w:proofErr w:type="gramEnd"/>
+      <w:r>
+        <w:rPr>
+          <w:rFonts w:ascii="Times New Roman" w:hAnsi="Times New Roman" w:cs="Times New Roman"/>
+          <w:sz w:val="24"/>
+          <w:szCs w:val="24"/>
+        </w:rPr>
+        <w:t xml:space="preserve"> move on to the next step, </w:t>
       </w:r>
       <w:r>
         <w:rPr>
@@ -3780,7 +3875,25 @@
           <w:sz w:val="24"/>
           <w:szCs w:val="24"/>
         </w:rPr>
-        <w:t xml:space="preserve">The importance of meetings were vital in order to ensure the project was being kept on track and to ensure every team member was doing as much as they could to the best of their ability. The supervisor was a big help in the advice that they gave as well as the reassurance of the work that was done was correct and done to a high standard. </w:t>
+        <w:t xml:space="preserve">The importance of meetings </w:t>
+      </w:r>
+      <w:proofErr w:type="gramStart"/>
+      <w:r>
+        <w:rPr>
+          <w:rFonts w:ascii="Times New Roman" w:hAnsi="Times New Roman" w:cs="Times New Roman"/>
+          <w:sz w:val="24"/>
+          <w:szCs w:val="24"/>
+        </w:rPr>
+        <w:t>were</w:t>
+      </w:r>
+      <w:proofErr w:type="gramEnd"/>
+      <w:r>
+        <w:rPr>
+          <w:rFonts w:ascii="Times New Roman" w:hAnsi="Times New Roman" w:cs="Times New Roman"/>
+          <w:sz w:val="24"/>
+          <w:szCs w:val="24"/>
+        </w:rPr>
+        <w:t xml:space="preserve"> vital in order to ensure the project was being kept on track and to ensure every team member was doing as much as they could to the best of their ability. The supervisor was a big help in the advice that they gave as well as the reassurance of the work that was done was correct and done to a high standard. </w:t>
       </w:r>
       <w:r>
         <w:rPr>
@@ -4669,7 +4782,27 @@
           <w:szCs w:val="24"/>
           <w:lang w:eastAsia="en-IE"/>
         </w:rPr>
-        <w:t xml:space="preserve">It will be seen from the implementation of the project that the designs are not exactly the same. Some pages were changed with more additional changes added. </w:t>
+        <w:t xml:space="preserve">It will be seen from the implementation of the project that the designs are not </w:t>
+      </w:r>
+      <w:proofErr w:type="gramStart"/>
+      <w:r>
+        <w:rPr>
+          <w:rFonts w:ascii="Times New Roman" w:eastAsia="Times New Roman" w:hAnsi="Times New Roman" w:cs="Times New Roman"/>
+          <w:sz w:val="24"/>
+          <w:szCs w:val="24"/>
+          <w:lang w:eastAsia="en-IE"/>
+        </w:rPr>
+        <w:t>exactly the same</w:t>
+      </w:r>
+      <w:proofErr w:type="gramEnd"/>
+      <w:r>
+        <w:rPr>
+          <w:rFonts w:ascii="Times New Roman" w:eastAsia="Times New Roman" w:hAnsi="Times New Roman" w:cs="Times New Roman"/>
+          <w:sz w:val="24"/>
+          <w:szCs w:val="24"/>
+          <w:lang w:eastAsia="en-IE"/>
+        </w:rPr>
+        <w:t xml:space="preserve">. Some pages were changed with more additional changes added. </w:t>
       </w:r>
       <w:r>
         <w:rPr>
@@ -4756,7 +4889,25 @@
           <w:sz w:val="24"/>
           <w:szCs w:val="24"/>
         </w:rPr>
-        <w:t xml:space="preserve">The page has a design of the GMIT logo at the top on a blue background. There is a google login button to which the user can login to the application. A welcome message is included on the card. The user must login to the website using google. If they do not they will not be able to access the rest of the application as it is protected using protected routes. </w:t>
+        <w:t xml:space="preserve">The page has a design of the GMIT logo at the top on a blue background. There is a google login button to which the user can login to the application. A welcome message is included on the card. The user must login to the website using google. If they do </w:t>
+      </w:r>
+      <w:proofErr w:type="gramStart"/>
+      <w:r>
+        <w:rPr>
+          <w:rFonts w:ascii="Times New Roman" w:hAnsi="Times New Roman" w:cs="Times New Roman"/>
+          <w:sz w:val="24"/>
+          <w:szCs w:val="24"/>
+        </w:rPr>
+        <w:t>not</w:t>
+      </w:r>
+      <w:proofErr w:type="gramEnd"/>
+      <w:r>
+        <w:rPr>
+          <w:rFonts w:ascii="Times New Roman" w:hAnsi="Times New Roman" w:cs="Times New Roman"/>
+          <w:sz w:val="24"/>
+          <w:szCs w:val="24"/>
+        </w:rPr>
+        <w:t xml:space="preserve"> they will not be able to access the rest of the application as it is protected using protected routes. </w:t>
       </w:r>
     </w:p>
     <w:p>
@@ -5211,7 +5362,25 @@
           <w:sz w:val="24"/>
           <w:szCs w:val="24"/>
         </w:rPr>
-        <w:t xml:space="preserve"> method is basically everything that occurs when a user has valid credentials and the login is working correctly. </w:t>
+        <w:t xml:space="preserve"> method is basically everything that occurs when a user has valid </w:t>
+      </w:r>
+      <w:proofErr w:type="gramStart"/>
+      <w:r>
+        <w:rPr>
+          <w:rFonts w:ascii="Times New Roman" w:hAnsi="Times New Roman" w:cs="Times New Roman"/>
+          <w:sz w:val="24"/>
+          <w:szCs w:val="24"/>
+        </w:rPr>
+        <w:t>credentials</w:t>
+      </w:r>
+      <w:proofErr w:type="gramEnd"/>
+      <w:r>
+        <w:rPr>
+          <w:rFonts w:ascii="Times New Roman" w:hAnsi="Times New Roman" w:cs="Times New Roman"/>
+          <w:sz w:val="24"/>
+          <w:szCs w:val="24"/>
+        </w:rPr>
+        <w:t xml:space="preserve"> and the login is working correctly. </w:t>
       </w:r>
       <w:r>
         <w:rPr>
@@ -5237,7 +5406,43 @@
           <w:sz w:val="24"/>
           <w:szCs w:val="24"/>
         </w:rPr>
-        <w:t xml:space="preserve">. This object contains the name, email, id and image URL of the user. The auth method is then called and set to true. The details are then posted to the backend using an axios post method. In order for the user to be able to access the website and to have dynamic data set up for every user, information is set using session storage. </w:t>
+        <w:t xml:space="preserve">. This object contains the name, email, </w:t>
+      </w:r>
+      <w:proofErr w:type="gramStart"/>
+      <w:r>
+        <w:rPr>
+          <w:rFonts w:ascii="Times New Roman" w:hAnsi="Times New Roman" w:cs="Times New Roman"/>
+          <w:sz w:val="24"/>
+          <w:szCs w:val="24"/>
+        </w:rPr>
+        <w:t>id</w:t>
+      </w:r>
+      <w:proofErr w:type="gramEnd"/>
+      <w:r>
+        <w:rPr>
+          <w:rFonts w:ascii="Times New Roman" w:hAnsi="Times New Roman" w:cs="Times New Roman"/>
+          <w:sz w:val="24"/>
+          <w:szCs w:val="24"/>
+        </w:rPr>
+        <w:t xml:space="preserve"> and image URL of the user. The auth method is then called and set to true. The details are then posted to the backend using an axios post method. </w:t>
+      </w:r>
+      <w:proofErr w:type="gramStart"/>
+      <w:r>
+        <w:rPr>
+          <w:rFonts w:ascii="Times New Roman" w:hAnsi="Times New Roman" w:cs="Times New Roman"/>
+          <w:sz w:val="24"/>
+          <w:szCs w:val="24"/>
+        </w:rPr>
+        <w:t>In order for</w:t>
+      </w:r>
+      <w:proofErr w:type="gramEnd"/>
+      <w:r>
+        <w:rPr>
+          <w:rFonts w:ascii="Times New Roman" w:hAnsi="Times New Roman" w:cs="Times New Roman"/>
+          <w:sz w:val="24"/>
+          <w:szCs w:val="24"/>
+        </w:rPr>
+        <w:t xml:space="preserve"> the user to be able to access the website and to have dynamic data set up for every user, information is set using session storage. </w:t>
       </w:r>
       <w:r>
         <w:rPr>
@@ -6291,7 +6496,25 @@
           <w:sz w:val="24"/>
           <w:szCs w:val="24"/>
         </w:rPr>
-        <w:t xml:space="preserve">google login details associated to them. Here is where the user can add their name and biography, course, the year they studied said course, interest and hobbies and where they are now. </w:t>
+        <w:t xml:space="preserve">google login details associated to them. Here is where the user can add their name and biography, course, the year they studied said course, </w:t>
+      </w:r>
+      <w:proofErr w:type="gramStart"/>
+      <w:r>
+        <w:rPr>
+          <w:rFonts w:ascii="Times New Roman" w:hAnsi="Times New Roman" w:cs="Times New Roman"/>
+          <w:sz w:val="24"/>
+          <w:szCs w:val="24"/>
+        </w:rPr>
+        <w:t>interest</w:t>
+      </w:r>
+      <w:proofErr w:type="gramEnd"/>
+      <w:r>
+        <w:rPr>
+          <w:rFonts w:ascii="Times New Roman" w:hAnsi="Times New Roman" w:cs="Times New Roman"/>
+          <w:sz w:val="24"/>
+          <w:szCs w:val="24"/>
+        </w:rPr>
+        <w:t xml:space="preserve"> and hobbies and where they are now. </w:t>
       </w:r>
       <w:r>
         <w:rPr>
@@ -6315,7 +6538,25 @@
           <w:sz w:val="24"/>
           <w:szCs w:val="24"/>
         </w:rPr>
-        <w:t xml:space="preserve">The register page is divided into 4 cards. The user enters details and clicks on the buttons to add the information to the database. The cards are placed on a carousel, so in order to access the next card, the user must click on next as seen below. </w:t>
+        <w:t xml:space="preserve">The register page is divided into 4 cards. The user enters details and clicks on the buttons to add the information to the database. The cards are placed on a carousel, so </w:t>
+      </w:r>
+      <w:proofErr w:type="gramStart"/>
+      <w:r>
+        <w:rPr>
+          <w:rFonts w:ascii="Times New Roman" w:hAnsi="Times New Roman" w:cs="Times New Roman"/>
+          <w:sz w:val="24"/>
+          <w:szCs w:val="24"/>
+        </w:rPr>
+        <w:t>in order to</w:t>
+      </w:r>
+      <w:proofErr w:type="gramEnd"/>
+      <w:r>
+        <w:rPr>
+          <w:rFonts w:ascii="Times New Roman" w:hAnsi="Times New Roman" w:cs="Times New Roman"/>
+          <w:sz w:val="24"/>
+          <w:szCs w:val="24"/>
+        </w:rPr>
+        <w:t xml:space="preserve"> access the next card, the user must click on next as seen below. </w:t>
       </w:r>
     </w:p>
     <w:p>
@@ -6617,7 +6858,25 @@
           <w:sz w:val="24"/>
           <w:szCs w:val="24"/>
         </w:rPr>
-        <w:t xml:space="preserve">The add interest method also allows for multiple interests to be passed to the backend of the application. All of these post requests are done by posting the data to the backend as an Object. </w:t>
+        <w:t xml:space="preserve">The add interest method also allows for multiple interests to be passed to the backend of the application. </w:t>
+      </w:r>
+      <w:proofErr w:type="gramStart"/>
+      <w:r>
+        <w:rPr>
+          <w:rFonts w:ascii="Times New Roman" w:hAnsi="Times New Roman" w:cs="Times New Roman"/>
+          <w:sz w:val="24"/>
+          <w:szCs w:val="24"/>
+        </w:rPr>
+        <w:t>All of</w:t>
+      </w:r>
+      <w:proofErr w:type="gramEnd"/>
+      <w:r>
+        <w:rPr>
+          <w:rFonts w:ascii="Times New Roman" w:hAnsi="Times New Roman" w:cs="Times New Roman"/>
+          <w:sz w:val="24"/>
+          <w:szCs w:val="24"/>
+        </w:rPr>
+        <w:t xml:space="preserve"> these post requests are done by posting the data to the backend as an Object. </w:t>
       </w:r>
     </w:p>
     <w:p>
@@ -6707,7 +6966,25 @@
           <w:sz w:val="24"/>
           <w:szCs w:val="24"/>
         </w:rPr>
-        <w:t xml:space="preserve"> variable, where information is retrieved from session storage, along with the associated value, i.e. course posts the course value. </w:t>
+        <w:t xml:space="preserve"> variable, where information is retrieved from session storage, along with the associated value, </w:t>
+      </w:r>
+      <w:proofErr w:type="gramStart"/>
+      <w:r>
+        <w:rPr>
+          <w:rFonts w:ascii="Times New Roman" w:hAnsi="Times New Roman" w:cs="Times New Roman"/>
+          <w:sz w:val="24"/>
+          <w:szCs w:val="24"/>
+        </w:rPr>
+        <w:t>i.e.</w:t>
+      </w:r>
+      <w:proofErr w:type="gramEnd"/>
+      <w:r>
+        <w:rPr>
+          <w:rFonts w:ascii="Times New Roman" w:hAnsi="Times New Roman" w:cs="Times New Roman"/>
+          <w:sz w:val="24"/>
+          <w:szCs w:val="24"/>
+        </w:rPr>
+        <w:t xml:space="preserve"> course posts the course value. </w:t>
       </w:r>
     </w:p>
     <w:p>
@@ -7521,7 +7798,25 @@
           <w:sz w:val="24"/>
           <w:szCs w:val="24"/>
         </w:rPr>
-        <w:t xml:space="preserve">The array is looped through to get all the different elements or names that are stored in it from the get request. These are then set as a target for the source. The source and the target are then connected together. </w:t>
+        <w:t xml:space="preserve">The array is looped through to get all the different elements or names that are stored in it from the get request. These are then set as a target for the source. The source and the target are then </w:t>
+      </w:r>
+      <w:proofErr w:type="gramStart"/>
+      <w:r>
+        <w:rPr>
+          <w:rFonts w:ascii="Times New Roman" w:hAnsi="Times New Roman" w:cs="Times New Roman"/>
+          <w:sz w:val="24"/>
+          <w:szCs w:val="24"/>
+        </w:rPr>
+        <w:t>connected together</w:t>
+      </w:r>
+      <w:proofErr w:type="gramEnd"/>
+      <w:r>
+        <w:rPr>
+          <w:rFonts w:ascii="Times New Roman" w:hAnsi="Times New Roman" w:cs="Times New Roman"/>
+          <w:sz w:val="24"/>
+          <w:szCs w:val="24"/>
+        </w:rPr>
+        <w:t xml:space="preserve">. </w:t>
       </w:r>
     </w:p>
     <w:p>
@@ -7662,7 +7957,25 @@
           <w:sz w:val="24"/>
           <w:szCs w:val="24"/>
         </w:rPr>
-        <w:t xml:space="preserve">The variable circle is now drawn and </w:t>
+        <w:t xml:space="preserve">The variable circle is now </w:t>
+      </w:r>
+      <w:proofErr w:type="gramStart"/>
+      <w:r>
+        <w:rPr>
+          <w:rFonts w:ascii="Times New Roman" w:hAnsi="Times New Roman" w:cs="Times New Roman"/>
+          <w:sz w:val="24"/>
+          <w:szCs w:val="24"/>
+        </w:rPr>
+        <w:t>drawn</w:t>
+      </w:r>
+      <w:proofErr w:type="gramEnd"/>
+      <w:r>
+        <w:rPr>
+          <w:rFonts w:ascii="Times New Roman" w:hAnsi="Times New Roman" w:cs="Times New Roman"/>
+          <w:sz w:val="24"/>
+          <w:szCs w:val="24"/>
+        </w:rPr>
+        <w:t xml:space="preserve"> and </w:t>
       </w:r>
       <w:r>
         <w:rPr>
@@ -7906,7 +8219,25 @@
           <w:sz w:val="24"/>
           <w:szCs w:val="24"/>
         </w:rPr>
-        <w:t xml:space="preserve">was an intriguing idea that came to mind during one of the meetings with the supervisor. The idea about the popup was that the user can click on a node in the graph, it would display the persons details and have a button which would take the user to the messenger part of the application and they could start a conversation from there. </w:t>
+        <w:t xml:space="preserve">was an intriguing idea that came to mind during one of the meetings with the supervisor. The idea about the popup was that the user can click on a node in the graph, it would display the persons details and have a button which would take the user to the messenger part of the </w:t>
+      </w:r>
+      <w:proofErr w:type="gramStart"/>
+      <w:r>
+        <w:rPr>
+          <w:rFonts w:ascii="Times New Roman" w:hAnsi="Times New Roman" w:cs="Times New Roman"/>
+          <w:sz w:val="24"/>
+          <w:szCs w:val="24"/>
+        </w:rPr>
+        <w:t>application</w:t>
+      </w:r>
+      <w:proofErr w:type="gramEnd"/>
+      <w:r>
+        <w:rPr>
+          <w:rFonts w:ascii="Times New Roman" w:hAnsi="Times New Roman" w:cs="Times New Roman"/>
+          <w:sz w:val="24"/>
+          <w:szCs w:val="24"/>
+        </w:rPr>
+        <w:t xml:space="preserve"> and they could start a conversation from there. </w:t>
       </w:r>
       <w:r>
         <w:rPr>
@@ -8254,6 +8585,7 @@
       <w:r>
         <w:rPr>
           <w:rFonts w:ascii="Times New Roman" w:hAnsi="Times New Roman" w:cs="Times New Roman"/>
+          <w:noProof/>
           <w:sz w:val="24"/>
           <w:szCs w:val="24"/>
         </w:rPr>
@@ -8324,6 +8656,7 @@
       <w:r>
         <w:rPr>
           <w:rFonts w:ascii="Times New Roman" w:hAnsi="Times New Roman" w:cs="Times New Roman"/>
+          <w:noProof/>
           <w:sz w:val="24"/>
           <w:szCs w:val="24"/>
         </w:rPr>
@@ -8663,6 +8996,7 @@
       <w:r>
         <w:rPr>
           <w:rFonts w:ascii="Times New Roman" w:hAnsi="Times New Roman" w:cs="Times New Roman"/>
+          <w:noProof/>
           <w:sz w:val="24"/>
           <w:szCs w:val="24"/>
         </w:rPr>
@@ -8734,6 +9068,7 @@
       <w:r>
         <w:rPr>
           <w:rFonts w:ascii="Times New Roman" w:hAnsi="Times New Roman" w:cs="Times New Roman"/>
+          <w:noProof/>
           <w:sz w:val="24"/>
           <w:szCs w:val="24"/>
         </w:rPr>
@@ -8807,21 +9142,58 @@
           <w:sz w:val="24"/>
           <w:szCs w:val="24"/>
         </w:rPr>
-        <w:t xml:space="preserve"> which contains a number of different items. Each one with its own dynamic URL, title and icon. </w:t>
-      </w:r>
-    </w:p>
-    <w:p>
-      <w:pPr>
-        <w:spacing w:line="360" w:lineRule="auto"/>
-        <w:rPr>
-          <w:rFonts w:ascii="Times New Roman" w:hAnsi="Times New Roman" w:cs="Times New Roman"/>
-          <w:sz w:val="24"/>
-          <w:szCs w:val="24"/>
-        </w:rPr>
-      </w:pPr>
-      <w:r>
-        <w:rPr>
-          <w:rFonts w:ascii="Times New Roman" w:hAnsi="Times New Roman" w:cs="Times New Roman"/>
+        <w:t xml:space="preserve"> which contains </w:t>
+      </w:r>
+      <w:proofErr w:type="gramStart"/>
+      <w:r>
+        <w:rPr>
+          <w:rFonts w:ascii="Times New Roman" w:hAnsi="Times New Roman" w:cs="Times New Roman"/>
+          <w:sz w:val="24"/>
+          <w:szCs w:val="24"/>
+        </w:rPr>
+        <w:t>a number of</w:t>
+      </w:r>
+      <w:proofErr w:type="gramEnd"/>
+      <w:r>
+        <w:rPr>
+          <w:rFonts w:ascii="Times New Roman" w:hAnsi="Times New Roman" w:cs="Times New Roman"/>
+          <w:sz w:val="24"/>
+          <w:szCs w:val="24"/>
+        </w:rPr>
+        <w:t xml:space="preserve"> different items. Each one with its own dynamic URL, </w:t>
+      </w:r>
+      <w:proofErr w:type="gramStart"/>
+      <w:r>
+        <w:rPr>
+          <w:rFonts w:ascii="Times New Roman" w:hAnsi="Times New Roman" w:cs="Times New Roman"/>
+          <w:sz w:val="24"/>
+          <w:szCs w:val="24"/>
+        </w:rPr>
+        <w:t>title</w:t>
+      </w:r>
+      <w:proofErr w:type="gramEnd"/>
+      <w:r>
+        <w:rPr>
+          <w:rFonts w:ascii="Times New Roman" w:hAnsi="Times New Roman" w:cs="Times New Roman"/>
+          <w:sz w:val="24"/>
+          <w:szCs w:val="24"/>
+        </w:rPr>
+        <w:t xml:space="preserve"> and icon. </w:t>
+      </w:r>
+    </w:p>
+    <w:p>
+      <w:pPr>
+        <w:spacing w:line="360" w:lineRule="auto"/>
+        <w:rPr>
+          <w:rFonts w:ascii="Times New Roman" w:hAnsi="Times New Roman" w:cs="Times New Roman"/>
+          <w:sz w:val="24"/>
+          <w:szCs w:val="24"/>
+        </w:rPr>
+      </w:pPr>
+      <w:r>
+        <w:rPr>
+          <w:rFonts w:ascii="Times New Roman" w:hAnsi="Times New Roman" w:cs="Times New Roman"/>
+          <w:noProof/>
           <w:sz w:val="24"/>
           <w:szCs w:val="24"/>
         </w:rPr>
@@ -8959,6 +9331,7 @@
       <w:r>
         <w:rPr>
           <w:rFonts w:ascii="Times New Roman" w:hAnsi="Times New Roman" w:cs="Times New Roman"/>
+          <w:noProof/>
           <w:sz w:val="24"/>
           <w:szCs w:val="24"/>
         </w:rPr>
@@ -9017,6 +9390,7 @@
         <w:t xml:space="preserve">This will then authenticate the user with firebase. Allowing them to access and use the application. This is done by creating a function called auth using </w:t>
       </w:r>
       <w:proofErr w:type="spellStart"/>
+      <w:proofErr w:type="gramStart"/>
       <w:r>
         <w:rPr>
           <w:rFonts w:ascii="Times New Roman" w:hAnsi="Times New Roman" w:cs="Times New Roman"/>
@@ -9026,6 +9400,7 @@
         <w:t>firebase.InitializeApp</w:t>
       </w:r>
       <w:proofErr w:type="spellEnd"/>
+      <w:proofErr w:type="gramEnd"/>
       <w:r>
         <w:rPr>
           <w:rFonts w:ascii="Times New Roman" w:hAnsi="Times New Roman" w:cs="Times New Roman"/>
@@ -9119,6 +9494,7 @@
       <w:r>
         <w:rPr>
           <w:rFonts w:ascii="Times New Roman" w:hAnsi="Times New Roman" w:cs="Times New Roman"/>
+          <w:noProof/>
           <w:sz w:val="24"/>
           <w:szCs w:val="24"/>
         </w:rPr>
@@ -9182,7 +9558,25 @@
           <w:sz w:val="24"/>
           <w:szCs w:val="24"/>
         </w:rPr>
-        <w:t xml:space="preserve">The user from here can set up new chats, add users to chats, delete chats and most importantly message other users. </w:t>
+        <w:t xml:space="preserve">The user from here can set up new chats, add users to chats, delete </w:t>
+      </w:r>
+      <w:proofErr w:type="gramStart"/>
+      <w:r>
+        <w:rPr>
+          <w:rFonts w:ascii="Times New Roman" w:hAnsi="Times New Roman" w:cs="Times New Roman"/>
+          <w:sz w:val="24"/>
+          <w:szCs w:val="24"/>
+        </w:rPr>
+        <w:t>chats</w:t>
+      </w:r>
+      <w:proofErr w:type="gramEnd"/>
+      <w:r>
+        <w:rPr>
+          <w:rFonts w:ascii="Times New Roman" w:hAnsi="Times New Roman" w:cs="Times New Roman"/>
+          <w:sz w:val="24"/>
+          <w:szCs w:val="24"/>
+        </w:rPr>
+        <w:t xml:space="preserve"> and most importantly message other users. </w:t>
       </w:r>
     </w:p>
     <w:p>
@@ -9247,6 +9641,7 @@
       <w:r>
         <w:rPr>
           <w:rFonts w:ascii="Times New Roman" w:hAnsi="Times New Roman" w:cs="Times New Roman"/>
+          <w:noProof/>
           <w:sz w:val="24"/>
           <w:szCs w:val="24"/>
         </w:rPr>
@@ -9318,6 +9713,7 @@
       <w:r>
         <w:rPr>
           <w:rFonts w:ascii="Times New Roman" w:hAnsi="Times New Roman" w:cs="Times New Roman"/>
+          <w:noProof/>
           <w:sz w:val="24"/>
           <w:szCs w:val="24"/>
         </w:rPr>
@@ -9407,6 +9803,386 @@
         </w:rPr>
         <w:lastRenderedPageBreak/>
         <w:t>System Evaluation</w:t>
+      </w:r>
+    </w:p>
+    <w:p>
+      <w:pPr>
+        <w:spacing w:line="360" w:lineRule="auto"/>
+        <w:rPr>
+          <w:rFonts w:ascii="Times New Roman" w:hAnsi="Times New Roman" w:cs="Times New Roman"/>
+          <w:sz w:val="24"/>
+          <w:szCs w:val="24"/>
+        </w:rPr>
+      </w:pPr>
+      <w:r>
+        <w:rPr>
+          <w:rFonts w:ascii="Times New Roman" w:hAnsi="Times New Roman" w:cs="Times New Roman"/>
+          <w:sz w:val="24"/>
+          <w:szCs w:val="24"/>
+        </w:rPr>
+        <w:t xml:space="preserve">It was very important for the application to be as robust as possible. </w:t>
+      </w:r>
+      <w:r>
+        <w:rPr>
+          <w:rFonts w:ascii="Times New Roman" w:hAnsi="Times New Roman" w:cs="Times New Roman"/>
+          <w:sz w:val="24"/>
+          <w:szCs w:val="24"/>
+        </w:rPr>
+        <w:t xml:space="preserve">This was done by testing the application consistently, finding any errors, </w:t>
+      </w:r>
+      <w:proofErr w:type="gramStart"/>
+      <w:r>
+        <w:rPr>
+          <w:rFonts w:ascii="Times New Roman" w:hAnsi="Times New Roman" w:cs="Times New Roman"/>
+          <w:sz w:val="24"/>
+          <w:szCs w:val="24"/>
+        </w:rPr>
+        <w:t>issues</w:t>
+      </w:r>
+      <w:proofErr w:type="gramEnd"/>
+      <w:r>
+        <w:rPr>
+          <w:rFonts w:ascii="Times New Roman" w:hAnsi="Times New Roman" w:cs="Times New Roman"/>
+          <w:sz w:val="24"/>
+          <w:szCs w:val="24"/>
+        </w:rPr>
+        <w:t xml:space="preserve"> and bugs, ensuring the application was swift in use. It was also important to ensure that the application was simple and easy to use for all users. </w:t>
+      </w:r>
+      <w:r>
+        <w:rPr>
+          <w:rFonts w:ascii="Times New Roman" w:hAnsi="Times New Roman" w:cs="Times New Roman"/>
+          <w:sz w:val="24"/>
+          <w:szCs w:val="24"/>
+        </w:rPr>
+        <w:t xml:space="preserve">It was important that the goals set out from the beginning were reached and an evaluation of the system is an important part to check this. </w:t>
+      </w:r>
+      <w:r>
+        <w:rPr>
+          <w:rFonts w:ascii="Times New Roman" w:hAnsi="Times New Roman" w:cs="Times New Roman"/>
+          <w:sz w:val="24"/>
+          <w:szCs w:val="24"/>
+        </w:rPr>
+        <w:t xml:space="preserve">There were some aspects of the project that worked extremely well, some were touch and go and some aspects did not work at all. Some insight into all of these will be looked at. </w:t>
+      </w:r>
+    </w:p>
+    <w:p>
+      <w:pPr>
+        <w:spacing w:line="360" w:lineRule="auto"/>
+        <w:rPr>
+          <w:rFonts w:ascii="Times New Roman" w:hAnsi="Times New Roman" w:cs="Times New Roman"/>
+          <w:sz w:val="24"/>
+          <w:szCs w:val="24"/>
+        </w:rPr>
+      </w:pPr>
+      <w:r>
+        <w:rPr>
+          <w:rFonts w:ascii="Times New Roman" w:hAnsi="Times New Roman" w:cs="Times New Roman"/>
+          <w:sz w:val="24"/>
+          <w:szCs w:val="24"/>
+        </w:rPr>
+        <w:t>Robustness</w:t>
+      </w:r>
+    </w:p>
+    <w:p>
+      <w:pPr>
+        <w:spacing w:line="360" w:lineRule="auto"/>
+        <w:rPr>
+          <w:rFonts w:ascii="Times New Roman" w:hAnsi="Times New Roman" w:cs="Times New Roman"/>
+          <w:sz w:val="24"/>
+          <w:szCs w:val="24"/>
+        </w:rPr>
+      </w:pPr>
+      <w:r>
+        <w:rPr>
+          <w:rFonts w:ascii="Times New Roman" w:hAnsi="Times New Roman" w:cs="Times New Roman"/>
+          <w:sz w:val="24"/>
+          <w:szCs w:val="24"/>
+        </w:rPr>
+        <w:t xml:space="preserve">Before the project was completed, some testing was done using Selenium. </w:t>
+      </w:r>
+      <w:r>
+        <w:rPr>
+          <w:rFonts w:ascii="Times New Roman" w:hAnsi="Times New Roman" w:cs="Times New Roman"/>
+          <w:sz w:val="24"/>
+          <w:szCs w:val="24"/>
+        </w:rPr>
+        <w:t xml:space="preserve">Most of the testing done with selenium was basic and did not delve too far into complex testing as during the development of the project, the application was being tested constantly for every possible scenario that could be thought of at the time. </w:t>
+      </w:r>
+      <w:r>
+        <w:rPr>
+          <w:rFonts w:ascii="Times New Roman" w:hAnsi="Times New Roman" w:cs="Times New Roman"/>
+          <w:sz w:val="24"/>
+          <w:szCs w:val="24"/>
+        </w:rPr>
+        <w:t xml:space="preserve">During the development there was a constant stream of errors and bugs found. This consistent testing allowed for finding these errors and fixing them before the next stage of development occurred. </w:t>
+      </w:r>
+      <w:r>
+        <w:rPr>
+          <w:rFonts w:ascii="Times New Roman" w:hAnsi="Times New Roman" w:cs="Times New Roman"/>
+          <w:sz w:val="24"/>
+          <w:szCs w:val="24"/>
+        </w:rPr>
+        <w:t xml:space="preserve">Long hours of testing </w:t>
+      </w:r>
+      <w:r>
+        <w:rPr>
+          <w:rFonts w:ascii="Times New Roman" w:hAnsi="Times New Roman" w:cs="Times New Roman"/>
+          <w:sz w:val="24"/>
+          <w:szCs w:val="24"/>
+        </w:rPr>
+        <w:t>were</w:t>
+      </w:r>
+      <w:r>
+        <w:rPr>
+          <w:rFonts w:ascii="Times New Roman" w:hAnsi="Times New Roman" w:cs="Times New Roman"/>
+          <w:sz w:val="24"/>
+          <w:szCs w:val="24"/>
+        </w:rPr>
+        <w:t xml:space="preserve"> put into the application and even after all that there are still some issues that need to be resolved. </w:t>
+      </w:r>
+      <w:r>
+        <w:rPr>
+          <w:rFonts w:ascii="Times New Roman" w:hAnsi="Times New Roman" w:cs="Times New Roman"/>
+          <w:sz w:val="24"/>
+          <w:szCs w:val="24"/>
+        </w:rPr>
+        <w:t xml:space="preserve">Selenium was a helpful tool as it made testing quite a bit faster and easier </w:t>
+      </w:r>
+      <w:proofErr w:type="gramStart"/>
+      <w:r>
+        <w:rPr>
+          <w:rFonts w:ascii="Times New Roman" w:hAnsi="Times New Roman" w:cs="Times New Roman"/>
+          <w:sz w:val="24"/>
+          <w:szCs w:val="24"/>
+        </w:rPr>
+        <w:t>and also</w:t>
+      </w:r>
+      <w:proofErr w:type="gramEnd"/>
+      <w:r>
+        <w:rPr>
+          <w:rFonts w:ascii="Times New Roman" w:hAnsi="Times New Roman" w:cs="Times New Roman"/>
+          <w:sz w:val="24"/>
+          <w:szCs w:val="24"/>
+        </w:rPr>
+        <w:t xml:space="preserve"> found some blind spots in terms of areas that had not been fully tested. </w:t>
+      </w:r>
+    </w:p>
+    <w:p>
+      <w:pPr>
+        <w:spacing w:line="360" w:lineRule="auto"/>
+        <w:rPr>
+          <w:rFonts w:ascii="Times New Roman" w:hAnsi="Times New Roman" w:cs="Times New Roman"/>
+          <w:sz w:val="24"/>
+          <w:szCs w:val="24"/>
+        </w:rPr>
+      </w:pPr>
+      <w:r>
+        <w:rPr>
+          <w:rFonts w:ascii="Times New Roman" w:hAnsi="Times New Roman" w:cs="Times New Roman"/>
+          <w:sz w:val="24"/>
+          <w:szCs w:val="24"/>
+        </w:rPr>
+        <w:t xml:space="preserve">There are many aspects of the project that matched the goals that were set at the beginning of development. </w:t>
+      </w:r>
+      <w:r>
+        <w:rPr>
+          <w:rFonts w:ascii="Times New Roman" w:hAnsi="Times New Roman" w:cs="Times New Roman"/>
+          <w:sz w:val="24"/>
+          <w:szCs w:val="24"/>
+        </w:rPr>
+        <w:t xml:space="preserve">In respect to the goals, the following were achieved successfully or at least partially. In relation to the first goal, the project is successfully hosted on Heroku. The application also is a success in allowing users to connect and message each other. </w:t>
+      </w:r>
+      <w:r>
+        <w:rPr>
+          <w:rFonts w:ascii="Times New Roman" w:hAnsi="Times New Roman" w:cs="Times New Roman"/>
+          <w:sz w:val="24"/>
+          <w:szCs w:val="24"/>
+        </w:rPr>
+        <w:t xml:space="preserve">The application is also very easy to use and accessible for all users with varying experience of technology. </w:t>
+      </w:r>
+      <w:r>
+        <w:rPr>
+          <w:rFonts w:ascii="Times New Roman" w:hAnsi="Times New Roman" w:cs="Times New Roman"/>
+          <w:sz w:val="24"/>
+          <w:szCs w:val="24"/>
+        </w:rPr>
+        <w:t xml:space="preserve">The application is also very flexible. If the user wants to add no information to their profile, they can do so. This was achieved with the help of the NoSQL database Neo4J. </w:t>
+      </w:r>
+      <w:r>
+        <w:rPr>
+          <w:rFonts w:ascii="Times New Roman" w:hAnsi="Times New Roman" w:cs="Times New Roman"/>
+          <w:sz w:val="24"/>
+          <w:szCs w:val="24"/>
+        </w:rPr>
+        <w:t xml:space="preserve">Users can also connect with each other through groups using the messenger part of the application. As many users as they like can be added to the chat. This is a partially completed goal as the mini graph as mentioned in the introduction did not come into being. </w:t>
+      </w:r>
+      <w:r>
+        <w:rPr>
+          <w:rFonts w:ascii="Times New Roman" w:hAnsi="Times New Roman" w:cs="Times New Roman"/>
+          <w:sz w:val="24"/>
+          <w:szCs w:val="24"/>
+        </w:rPr>
+        <w:t>The project also helped in developing skills in new languages such as Neo4J and D3, as well as improving already known languages such as React.js.</w:t>
+      </w:r>
+    </w:p>
+    <w:p>
+      <w:pPr>
+        <w:spacing w:line="360" w:lineRule="auto"/>
+        <w:rPr>
+          <w:rFonts w:ascii="Times New Roman" w:hAnsi="Times New Roman" w:cs="Times New Roman"/>
+          <w:sz w:val="24"/>
+          <w:szCs w:val="24"/>
+        </w:rPr>
+      </w:pPr>
+      <w:r>
+        <w:rPr>
+          <w:rFonts w:ascii="Times New Roman" w:hAnsi="Times New Roman" w:cs="Times New Roman"/>
+          <w:sz w:val="24"/>
+          <w:szCs w:val="24"/>
+        </w:rPr>
+        <w:lastRenderedPageBreak/>
+        <w:t xml:space="preserve">At the time of submission there are a few errors in which could not be fixed in time. A list of errors, bugs or some things that just needed a bit more work included: </w:t>
+      </w:r>
+    </w:p>
+    <w:p>
+      <w:pPr>
+        <w:pStyle w:val="ListParagraph"/>
+        <w:numPr>
+          <w:ilvl w:val="0"/>
+          <w:numId w:val="11"/>
+        </w:numPr>
+        <w:spacing w:line="360" w:lineRule="auto"/>
+        <w:rPr>
+          <w:rFonts w:ascii="Times New Roman" w:hAnsi="Times New Roman" w:cs="Times New Roman"/>
+          <w:sz w:val="24"/>
+          <w:szCs w:val="24"/>
+        </w:rPr>
+      </w:pPr>
+      <w:r>
+        <w:rPr>
+          <w:rFonts w:ascii="Times New Roman" w:hAnsi="Times New Roman" w:cs="Times New Roman"/>
+          <w:sz w:val="24"/>
+          <w:szCs w:val="24"/>
+        </w:rPr>
+        <w:t xml:space="preserve">Displaying a list of interests does not incur a space after each interest when displayed on home page. </w:t>
+      </w:r>
+    </w:p>
+    <w:p>
+      <w:pPr>
+        <w:pStyle w:val="ListParagraph"/>
+        <w:numPr>
+          <w:ilvl w:val="0"/>
+          <w:numId w:val="11"/>
+        </w:numPr>
+        <w:spacing w:line="360" w:lineRule="auto"/>
+        <w:rPr>
+          <w:rFonts w:ascii="Times New Roman" w:hAnsi="Times New Roman" w:cs="Times New Roman"/>
+          <w:sz w:val="24"/>
+          <w:szCs w:val="24"/>
+        </w:rPr>
+      </w:pPr>
+      <w:r>
+        <w:rPr>
+          <w:rFonts w:ascii="Times New Roman" w:hAnsi="Times New Roman" w:cs="Times New Roman"/>
+          <w:sz w:val="24"/>
+          <w:szCs w:val="24"/>
+        </w:rPr>
+        <w:t xml:space="preserve">Carousel not entirely user friendly after all carousel items have been gone through. </w:t>
+      </w:r>
+    </w:p>
+    <w:p>
+      <w:pPr>
+        <w:pStyle w:val="ListParagraph"/>
+        <w:numPr>
+          <w:ilvl w:val="0"/>
+          <w:numId w:val="11"/>
+        </w:numPr>
+        <w:spacing w:line="360" w:lineRule="auto"/>
+        <w:rPr>
+          <w:rFonts w:ascii="Times New Roman" w:hAnsi="Times New Roman" w:cs="Times New Roman"/>
+          <w:sz w:val="24"/>
+          <w:szCs w:val="24"/>
+        </w:rPr>
+      </w:pPr>
+      <w:r>
+        <w:rPr>
+          <w:rFonts w:ascii="Times New Roman" w:hAnsi="Times New Roman" w:cs="Times New Roman"/>
+          <w:sz w:val="24"/>
+          <w:szCs w:val="24"/>
+        </w:rPr>
+        <w:t>Messenger using chatengine.io is not as quick as hoped.</w:t>
+      </w:r>
+    </w:p>
+    <w:p>
+      <w:pPr>
+        <w:pStyle w:val="ListParagraph"/>
+        <w:numPr>
+          <w:ilvl w:val="0"/>
+          <w:numId w:val="11"/>
+        </w:numPr>
+        <w:spacing w:line="360" w:lineRule="auto"/>
+        <w:rPr>
+          <w:rFonts w:ascii="Times New Roman" w:hAnsi="Times New Roman" w:cs="Times New Roman"/>
+          <w:sz w:val="24"/>
+          <w:szCs w:val="24"/>
+        </w:rPr>
+      </w:pPr>
+      <w:r>
+        <w:rPr>
+          <w:rFonts w:ascii="Times New Roman" w:hAnsi="Times New Roman" w:cs="Times New Roman"/>
+          <w:sz w:val="24"/>
+          <w:szCs w:val="24"/>
+        </w:rPr>
+        <w:t xml:space="preserve">Logging into messenger can be a small bit flimsy or slow. </w:t>
+      </w:r>
+    </w:p>
+    <w:p>
+      <w:pPr>
+        <w:pStyle w:val="ListParagraph"/>
+        <w:numPr>
+          <w:ilvl w:val="0"/>
+          <w:numId w:val="11"/>
+        </w:numPr>
+        <w:spacing w:line="360" w:lineRule="auto"/>
+        <w:rPr>
+          <w:rFonts w:ascii="Times New Roman" w:hAnsi="Times New Roman" w:cs="Times New Roman"/>
+          <w:sz w:val="24"/>
+          <w:szCs w:val="24"/>
+        </w:rPr>
+      </w:pPr>
+      <w:r>
+        <w:rPr>
+          <w:rFonts w:ascii="Times New Roman" w:hAnsi="Times New Roman" w:cs="Times New Roman"/>
+          <w:sz w:val="24"/>
+          <w:szCs w:val="24"/>
+        </w:rPr>
+        <w:t xml:space="preserve">Graph page draws too many times and not just once. </w:t>
+      </w:r>
+    </w:p>
+    <w:p>
+      <w:pPr>
+        <w:spacing w:line="360" w:lineRule="auto"/>
+        <w:rPr>
+          <w:rFonts w:ascii="Times New Roman" w:hAnsi="Times New Roman" w:cs="Times New Roman"/>
+          <w:sz w:val="24"/>
+          <w:szCs w:val="24"/>
+        </w:rPr>
+      </w:pPr>
+      <w:r>
+        <w:rPr>
+          <w:rFonts w:ascii="Times New Roman" w:hAnsi="Times New Roman" w:cs="Times New Roman"/>
+          <w:sz w:val="24"/>
+          <w:szCs w:val="24"/>
+        </w:rPr>
+        <w:t xml:space="preserve">What worked, what </w:t>
+      </w:r>
+      <w:r>
+        <w:rPr>
+          <w:rFonts w:ascii="Times New Roman" w:hAnsi="Times New Roman" w:cs="Times New Roman"/>
+          <w:sz w:val="24"/>
+          <w:szCs w:val="24"/>
+        </w:rPr>
+        <w:t>didn’t</w:t>
       </w:r>
     </w:p>
     <w:p>
@@ -9718,7 +10494,7 @@
         <v:path o:extrusionok="f" gradientshapeok="t" o:connecttype="rect"/>
         <o:lock v:ext="edit" aspectratio="t"/>
       </v:shapetype>
-      <v:shape id="_x0000_i1088" type="#_x0000_t75" style="width:11.25pt;height:11.25pt" o:bullet="t">
+      <v:shape id="_x0000_i1076" type="#_x0000_t75" style="width:11.25pt;height:11.25pt" o:bullet="t">
         <v:imagedata r:id="rId1" o:title="mso2F88"/>
       </v:shape>
     </w:pict>
@@ -9902,6 +10678,119 @@
     </w:lvl>
   </w:abstractNum>
   <w:abstractNum w:abstractNumId="2" w15:restartNumberingAfterBreak="0">
+    <w:nsid w:val="230364F4"/>
+    <w:multiLevelType w:val="hybridMultilevel"/>
+    <w:tmpl w:val="6E9E07E4"/>
+    <w:lvl w:ilvl="0" w:tplc="18090001">
+      <w:start w:val="1"/>
+      <w:numFmt w:val="bullet"/>
+      <w:lvlText w:val=""/>
+      <w:lvlJc w:val="left"/>
+      <w:pPr>
+        <w:ind w:left="720" w:hanging="360"/>
+      </w:pPr>
+      <w:rPr>
+        <w:rFonts w:ascii="Symbol" w:hAnsi="Symbol" w:hint="default"/>
+      </w:rPr>
+    </w:lvl>
+    <w:lvl w:ilvl="1" w:tplc="18090003" w:tentative="1">
+      <w:start w:val="1"/>
+      <w:numFmt w:val="bullet"/>
+      <w:lvlText w:val="o"/>
+      <w:lvlJc w:val="left"/>
+      <w:pPr>
+        <w:ind w:left="1440" w:hanging="360"/>
+      </w:pPr>
+      <w:rPr>
+        <w:rFonts w:ascii="Courier New" w:hAnsi="Courier New" w:cs="Courier New" w:hint="default"/>
+      </w:rPr>
+    </w:lvl>
+    <w:lvl w:ilvl="2" w:tplc="18090005" w:tentative="1">
+      <w:start w:val="1"/>
+      <w:numFmt w:val="bullet"/>
+      <w:lvlText w:val=""/>
+      <w:lvlJc w:val="left"/>
+      <w:pPr>
+        <w:ind w:left="2160" w:hanging="360"/>
+      </w:pPr>
+      <w:rPr>
+        <w:rFonts w:ascii="Wingdings" w:hAnsi="Wingdings" w:hint="default"/>
+      </w:rPr>
+    </w:lvl>
+    <w:lvl w:ilvl="3" w:tplc="18090001" w:tentative="1">
+      <w:start w:val="1"/>
+      <w:numFmt w:val="bullet"/>
+      <w:lvlText w:val=""/>
+      <w:lvlJc w:val="left"/>
+      <w:pPr>
+        <w:ind w:left="2880" w:hanging="360"/>
+      </w:pPr>
+      <w:rPr>
+        <w:rFonts w:ascii="Symbol" w:hAnsi="Symbol" w:hint="default"/>
+      </w:rPr>
+    </w:lvl>
+    <w:lvl w:ilvl="4" w:tplc="18090003" w:tentative="1">
+      <w:start w:val="1"/>
+      <w:numFmt w:val="bullet"/>
+      <w:lvlText w:val="o"/>
+      <w:lvlJc w:val="left"/>
+      <w:pPr>
+        <w:ind w:left="3600" w:hanging="360"/>
+      </w:pPr>
+      <w:rPr>
+        <w:rFonts w:ascii="Courier New" w:hAnsi="Courier New" w:cs="Courier New" w:hint="default"/>
+      </w:rPr>
+    </w:lvl>
+    <w:lvl w:ilvl="5" w:tplc="18090005" w:tentative="1">
+      <w:start w:val="1"/>
+      <w:numFmt w:val="bullet"/>
+      <w:lvlText w:val=""/>
+      <w:lvlJc w:val="left"/>
+      <w:pPr>
+        <w:ind w:left="4320" w:hanging="360"/>
+      </w:pPr>
+      <w:rPr>
+        <w:rFonts w:ascii="Wingdings" w:hAnsi="Wingdings" w:hint="default"/>
+      </w:rPr>
+    </w:lvl>
+    <w:lvl w:ilvl="6" w:tplc="18090001" w:tentative="1">
+      <w:start w:val="1"/>
+      <w:numFmt w:val="bullet"/>
+      <w:lvlText w:val=""/>
+      <w:lvlJc w:val="left"/>
+      <w:pPr>
+        <w:ind w:left="5040" w:hanging="360"/>
+      </w:pPr>
+      <w:rPr>
+        <w:rFonts w:ascii="Symbol" w:hAnsi="Symbol" w:hint="default"/>
+      </w:rPr>
+    </w:lvl>
+    <w:lvl w:ilvl="7" w:tplc="18090003" w:tentative="1">
+      <w:start w:val="1"/>
+      <w:numFmt w:val="bullet"/>
+      <w:lvlText w:val="o"/>
+      <w:lvlJc w:val="left"/>
+      <w:pPr>
+        <w:ind w:left="5760" w:hanging="360"/>
+      </w:pPr>
+      <w:rPr>
+        <w:rFonts w:ascii="Courier New" w:hAnsi="Courier New" w:cs="Courier New" w:hint="default"/>
+      </w:rPr>
+    </w:lvl>
+    <w:lvl w:ilvl="8" w:tplc="18090005" w:tentative="1">
+      <w:start w:val="1"/>
+      <w:numFmt w:val="bullet"/>
+      <w:lvlText w:val=""/>
+      <w:lvlJc w:val="left"/>
+      <w:pPr>
+        <w:ind w:left="6480" w:hanging="360"/>
+      </w:pPr>
+      <w:rPr>
+        <w:rFonts w:ascii="Wingdings" w:hAnsi="Wingdings" w:hint="default"/>
+      </w:rPr>
+    </w:lvl>
+  </w:abstractNum>
+  <w:abstractNum w:abstractNumId="3" w15:restartNumberingAfterBreak="0">
     <w:nsid w:val="25697579"/>
     <w:multiLevelType w:val="hybridMultilevel"/>
     <w:tmpl w:val="F3E08B8C"/>
@@ -9990,7 +10879,7 @@
       </w:pPr>
     </w:lvl>
   </w:abstractNum>
-  <w:abstractNum w:abstractNumId="3" w15:restartNumberingAfterBreak="0">
+  <w:abstractNum w:abstractNumId="4" w15:restartNumberingAfterBreak="0">
     <w:nsid w:val="261528F3"/>
     <w:multiLevelType w:val="hybridMultilevel"/>
     <w:tmpl w:val="68969886"/>
@@ -10103,7 +10992,7 @@
       </w:rPr>
     </w:lvl>
   </w:abstractNum>
-  <w:abstractNum w:abstractNumId="4" w15:restartNumberingAfterBreak="0">
+  <w:abstractNum w:abstractNumId="5" w15:restartNumberingAfterBreak="0">
     <w:nsid w:val="27F34055"/>
     <w:multiLevelType w:val="hybridMultilevel"/>
     <w:tmpl w:val="7080463E"/>
@@ -10192,7 +11081,7 @@
       </w:pPr>
     </w:lvl>
   </w:abstractNum>
-  <w:abstractNum w:abstractNumId="5" w15:restartNumberingAfterBreak="0">
+  <w:abstractNum w:abstractNumId="6" w15:restartNumberingAfterBreak="0">
     <w:nsid w:val="29683F6E"/>
     <w:multiLevelType w:val="hybridMultilevel"/>
     <w:tmpl w:val="F794B186"/>
@@ -10305,7 +11194,7 @@
       </w:rPr>
     </w:lvl>
   </w:abstractNum>
-  <w:abstractNum w:abstractNumId="6" w15:restartNumberingAfterBreak="0">
+  <w:abstractNum w:abstractNumId="7" w15:restartNumberingAfterBreak="0">
     <w:nsid w:val="3E5D296A"/>
     <w:multiLevelType w:val="hybridMultilevel"/>
     <w:tmpl w:val="F3E08B8C"/>
@@ -10394,7 +11283,7 @@
       </w:pPr>
     </w:lvl>
   </w:abstractNum>
-  <w:abstractNum w:abstractNumId="7" w15:restartNumberingAfterBreak="0">
+  <w:abstractNum w:abstractNumId="8" w15:restartNumberingAfterBreak="0">
     <w:nsid w:val="463946AB"/>
     <w:multiLevelType w:val="hybridMultilevel"/>
     <w:tmpl w:val="A22278B0"/>
@@ -10507,7 +11396,7 @@
       </w:rPr>
     </w:lvl>
   </w:abstractNum>
-  <w:abstractNum w:abstractNumId="8" w15:restartNumberingAfterBreak="0">
+  <w:abstractNum w:abstractNumId="9" w15:restartNumberingAfterBreak="0">
     <w:nsid w:val="4E9C0E50"/>
     <w:multiLevelType w:val="hybridMultilevel"/>
     <w:tmpl w:val="5F8A9C78"/>
@@ -10596,7 +11485,7 @@
       </w:pPr>
     </w:lvl>
   </w:abstractNum>
-  <w:abstractNum w:abstractNumId="9" w15:restartNumberingAfterBreak="0">
+  <w:abstractNum w:abstractNumId="10" w15:restartNumberingAfterBreak="0">
     <w:nsid w:val="76213083"/>
     <w:multiLevelType w:val="hybridMultilevel"/>
     <w:tmpl w:val="B9A0B176"/>
@@ -10710,34 +11599,37 @@
     </w:lvl>
   </w:abstractNum>
   <w:num w:numId="1">
-    <w:abstractNumId w:val="2"/>
+    <w:abstractNumId w:val="3"/>
   </w:num>
   <w:num w:numId="2">
+    <w:abstractNumId w:val="7"/>
+  </w:num>
+  <w:num w:numId="3">
     <w:abstractNumId w:val="6"/>
   </w:num>
-  <w:num w:numId="3">
-    <w:abstractNumId w:val="5"/>
-  </w:num>
   <w:num w:numId="4">
-    <w:abstractNumId w:val="3"/>
+    <w:abstractNumId w:val="4"/>
   </w:num>
   <w:num w:numId="5">
-    <w:abstractNumId w:val="7"/>
+    <w:abstractNumId w:val="8"/>
   </w:num>
   <w:num w:numId="6">
     <w:abstractNumId w:val="1"/>
   </w:num>
   <w:num w:numId="7">
-    <w:abstractNumId w:val="8"/>
+    <w:abstractNumId w:val="9"/>
   </w:num>
   <w:num w:numId="8">
-    <w:abstractNumId w:val="4"/>
+    <w:abstractNumId w:val="5"/>
   </w:num>
   <w:num w:numId="9">
     <w:abstractNumId w:val="0"/>
   </w:num>
   <w:num w:numId="10">
-    <w:abstractNumId w:val="9"/>
+    <w:abstractNumId w:val="10"/>
+  </w:num>
+  <w:num w:numId="11">
+    <w:abstractNumId w:val="2"/>
   </w:num>
 </w:numbering>
 </file>

--- a/Dissertation - Ciaran Roche.docx
+++ b/Dissertation - Ciaran Roche.docx
@@ -624,61 +624,25 @@
           <w:sz w:val="24"/>
           <w:szCs w:val="24"/>
         </w:rPr>
-        <w:t xml:space="preserve">people are able to access about them on the website. The user may decide they don’t want to have any connections and not upload any information to the application. Perhaps they just want to have a browse on the application without </w:t>
-      </w:r>
-      <w:proofErr w:type="gramStart"/>
-      <w:r>
-        <w:rPr>
-          <w:rFonts w:ascii="Times New Roman" w:hAnsi="Times New Roman" w:cs="Times New Roman"/>
-          <w:sz w:val="24"/>
-          <w:szCs w:val="24"/>
-        </w:rPr>
-        <w:t>actually connecting</w:t>
-      </w:r>
-      <w:proofErr w:type="gramEnd"/>
-      <w:r>
-        <w:rPr>
-          <w:rFonts w:ascii="Times New Roman" w:hAnsi="Times New Roman" w:cs="Times New Roman"/>
-          <w:sz w:val="24"/>
-          <w:szCs w:val="24"/>
-        </w:rPr>
-        <w:t xml:space="preserve"> to people. </w:t>
-      </w:r>
-    </w:p>
-    <w:p>
-      <w:pPr>
-        <w:spacing w:line="360" w:lineRule="auto"/>
-        <w:rPr>
-          <w:rFonts w:ascii="Times New Roman" w:hAnsi="Times New Roman" w:cs="Times New Roman"/>
-          <w:sz w:val="24"/>
-          <w:szCs w:val="24"/>
-        </w:rPr>
-      </w:pPr>
-      <w:r>
-        <w:rPr>
-          <w:rFonts w:ascii="Times New Roman" w:hAnsi="Times New Roman" w:cs="Times New Roman"/>
-          <w:sz w:val="24"/>
-          <w:szCs w:val="24"/>
-        </w:rPr>
-        <w:t xml:space="preserve">It is a good project to develop at level 8 as there is so </w:t>
-      </w:r>
-      <w:proofErr w:type="gramStart"/>
-      <w:r>
-        <w:rPr>
-          <w:rFonts w:ascii="Times New Roman" w:hAnsi="Times New Roman" w:cs="Times New Roman"/>
-          <w:sz w:val="24"/>
-          <w:szCs w:val="24"/>
-        </w:rPr>
-        <w:t>many different ways</w:t>
-      </w:r>
-      <w:proofErr w:type="gramEnd"/>
-      <w:r>
-        <w:rPr>
-          <w:rFonts w:ascii="Times New Roman" w:hAnsi="Times New Roman" w:cs="Times New Roman"/>
-          <w:sz w:val="24"/>
-          <w:szCs w:val="24"/>
-        </w:rPr>
-        <w:t xml:space="preserve"> the project can be implemented with, given enough time, many cool features can also be implemented. Another reason as to why it was a good project for a final year project is because of the complexity and workload of it. These technologies</w:t>
+        <w:t xml:space="preserve">people are able to access about them on the website. The user may decide they don’t want to have any connections and not upload any information to the application. Perhaps they just want to have a browse on the application without actually connecting to people. </w:t>
+      </w:r>
+    </w:p>
+    <w:p>
+      <w:pPr>
+        <w:spacing w:line="360" w:lineRule="auto"/>
+        <w:rPr>
+          <w:rFonts w:ascii="Times New Roman" w:hAnsi="Times New Roman" w:cs="Times New Roman"/>
+          <w:sz w:val="24"/>
+          <w:szCs w:val="24"/>
+        </w:rPr>
+      </w:pPr>
+      <w:r>
+        <w:rPr>
+          <w:rFonts w:ascii="Times New Roman" w:hAnsi="Times New Roman" w:cs="Times New Roman"/>
+          <w:sz w:val="24"/>
+          <w:szCs w:val="24"/>
+        </w:rPr>
+        <w:t>It is a good project to develop at level 8 as there is so many different ways the project can be implemented with, given enough time, many cool features can also be implemented. Another reason as to why it was a good project for a final year project is because of the complexity and workload of it. These technologies</w:t>
       </w:r>
       <w:r>
         <w:rPr>
@@ -1996,25 +1960,7 @@
           <w:sz w:val="24"/>
           <w:szCs w:val="24"/>
         </w:rPr>
-        <w:t xml:space="preserve"> used for documentation, </w:t>
-      </w:r>
-      <w:proofErr w:type="gramStart"/>
-      <w:r>
-        <w:rPr>
-          <w:rFonts w:ascii="Times New Roman" w:hAnsi="Times New Roman" w:cs="Times New Roman"/>
-          <w:sz w:val="24"/>
-          <w:szCs w:val="24"/>
-        </w:rPr>
-        <w:t>planning</w:t>
-      </w:r>
-      <w:proofErr w:type="gramEnd"/>
-      <w:r>
-        <w:rPr>
-          <w:rFonts w:ascii="Times New Roman" w:hAnsi="Times New Roman" w:cs="Times New Roman"/>
-          <w:sz w:val="24"/>
-          <w:szCs w:val="24"/>
-        </w:rPr>
-        <w:t xml:space="preserve"> and designing of the project. </w:t>
+        <w:t xml:space="preserve"> used for documentation, planning and designing of the project. </w:t>
       </w:r>
       <w:r>
         <w:rPr>
@@ -2070,25 +2016,7 @@
           <w:sz w:val="24"/>
           <w:szCs w:val="24"/>
         </w:rPr>
-        <w:t xml:space="preserve"> will be thoroughly explained, </w:t>
-      </w:r>
-      <w:proofErr w:type="gramStart"/>
-      <w:r>
-        <w:rPr>
-          <w:rFonts w:ascii="Times New Roman" w:hAnsi="Times New Roman" w:cs="Times New Roman"/>
-          <w:sz w:val="24"/>
-          <w:szCs w:val="24"/>
-        </w:rPr>
-        <w:t>dissected</w:t>
-      </w:r>
-      <w:proofErr w:type="gramEnd"/>
-      <w:r>
-        <w:rPr>
-          <w:rFonts w:ascii="Times New Roman" w:hAnsi="Times New Roman" w:cs="Times New Roman"/>
-          <w:sz w:val="24"/>
-          <w:szCs w:val="24"/>
-        </w:rPr>
-        <w:t xml:space="preserve"> and analysed</w:t>
+        <w:t xml:space="preserve"> will be thoroughly explained, dissected and analysed</w:t>
       </w:r>
       <w:r>
         <w:rPr>
@@ -2295,18 +2223,8 @@
           <w:sz w:val="24"/>
           <w:szCs w:val="24"/>
         </w:rPr>
-        <w:t xml:space="preserve"> Each technology will be </w:t>
-      </w:r>
-      <w:proofErr w:type="gramStart"/>
-      <w:r>
-        <w:rPr>
-          <w:rFonts w:ascii="Times New Roman" w:hAnsi="Times New Roman" w:cs="Times New Roman"/>
-          <w:sz w:val="24"/>
-          <w:szCs w:val="24"/>
-        </w:rPr>
-        <w:t>analysed to the fullest extent</w:t>
-      </w:r>
-      <w:proofErr w:type="gramEnd"/>
+        <w:t xml:space="preserve"> Each technology will be analysed to the fullest extent</w:t>
+      </w:r>
       <w:r>
         <w:rPr>
           <w:rFonts w:ascii="Times New Roman" w:hAnsi="Times New Roman" w:cs="Times New Roman"/>
@@ -2681,25 +2599,7 @@
           <w:sz w:val="24"/>
           <w:szCs w:val="24"/>
         </w:rPr>
-        <w:t xml:space="preserve"> GitHub repository, the backend GitHub </w:t>
-      </w:r>
-      <w:proofErr w:type="gramStart"/>
-      <w:r>
-        <w:rPr>
-          <w:rFonts w:ascii="Times New Roman" w:hAnsi="Times New Roman" w:cs="Times New Roman"/>
-          <w:sz w:val="24"/>
-          <w:szCs w:val="24"/>
-        </w:rPr>
-        <w:t>repository</w:t>
-      </w:r>
-      <w:proofErr w:type="gramEnd"/>
-      <w:r>
-        <w:rPr>
-          <w:rFonts w:ascii="Times New Roman" w:hAnsi="Times New Roman" w:cs="Times New Roman"/>
-          <w:sz w:val="24"/>
-          <w:szCs w:val="24"/>
-        </w:rPr>
-        <w:t xml:space="preserve"> and the link to the Heroku hosted application.</w:t>
+        <w:t xml:space="preserve"> GitHub repository, the backend GitHub repository and the link to the Heroku hosted application.</w:t>
       </w:r>
     </w:p>
     <w:p>
@@ -3001,25 +2901,7 @@
           <w:sz w:val="24"/>
           <w:szCs w:val="24"/>
         </w:rPr>
-        <w:t xml:space="preserve">The reasoning for not taking on the waterfall model is that it is too rigid. </w:t>
-      </w:r>
-      <w:proofErr w:type="gramStart"/>
-      <w:r>
-        <w:rPr>
-          <w:rFonts w:ascii="Times New Roman" w:hAnsi="Times New Roman" w:cs="Times New Roman"/>
-          <w:sz w:val="24"/>
-          <w:szCs w:val="24"/>
-        </w:rPr>
-        <w:t>In order to</w:t>
-      </w:r>
-      <w:proofErr w:type="gramEnd"/>
-      <w:r>
-        <w:rPr>
-          <w:rFonts w:ascii="Times New Roman" w:hAnsi="Times New Roman" w:cs="Times New Roman"/>
-          <w:sz w:val="24"/>
-          <w:szCs w:val="24"/>
-        </w:rPr>
-        <w:t xml:space="preserve"> move on to the next step, </w:t>
+        <w:t xml:space="preserve">The reasoning for not taking on the waterfall model is that it is too rigid. In order to move on to the next step, </w:t>
       </w:r>
       <w:r>
         <w:rPr>
@@ -3875,25 +3757,7 @@
           <w:sz w:val="24"/>
           <w:szCs w:val="24"/>
         </w:rPr>
-        <w:t xml:space="preserve">The importance of meetings </w:t>
-      </w:r>
-      <w:proofErr w:type="gramStart"/>
-      <w:r>
-        <w:rPr>
-          <w:rFonts w:ascii="Times New Roman" w:hAnsi="Times New Roman" w:cs="Times New Roman"/>
-          <w:sz w:val="24"/>
-          <w:szCs w:val="24"/>
-        </w:rPr>
-        <w:t>were</w:t>
-      </w:r>
-      <w:proofErr w:type="gramEnd"/>
-      <w:r>
-        <w:rPr>
-          <w:rFonts w:ascii="Times New Roman" w:hAnsi="Times New Roman" w:cs="Times New Roman"/>
-          <w:sz w:val="24"/>
-          <w:szCs w:val="24"/>
-        </w:rPr>
-        <w:t xml:space="preserve"> vital in order to ensure the project was being kept on track and to ensure every team member was doing as much as they could to the best of their ability. The supervisor was a big help in the advice that they gave as well as the reassurance of the work that was done was correct and done to a high standard. </w:t>
+        <w:t xml:space="preserve">The importance of meetings were vital in order to ensure the project was being kept on track and to ensure every team member was doing as much as they could to the best of their ability. The supervisor was a big help in the advice that they gave as well as the reassurance of the work that was done was correct and done to a high standard. </w:t>
       </w:r>
       <w:r>
         <w:rPr>
@@ -4782,27 +4646,7 @@
           <w:szCs w:val="24"/>
           <w:lang w:eastAsia="en-IE"/>
         </w:rPr>
-        <w:t xml:space="preserve">It will be seen from the implementation of the project that the designs are not </w:t>
-      </w:r>
-      <w:proofErr w:type="gramStart"/>
-      <w:r>
-        <w:rPr>
-          <w:rFonts w:ascii="Times New Roman" w:eastAsia="Times New Roman" w:hAnsi="Times New Roman" w:cs="Times New Roman"/>
-          <w:sz w:val="24"/>
-          <w:szCs w:val="24"/>
-          <w:lang w:eastAsia="en-IE"/>
-        </w:rPr>
-        <w:t>exactly the same</w:t>
-      </w:r>
-      <w:proofErr w:type="gramEnd"/>
-      <w:r>
-        <w:rPr>
-          <w:rFonts w:ascii="Times New Roman" w:eastAsia="Times New Roman" w:hAnsi="Times New Roman" w:cs="Times New Roman"/>
-          <w:sz w:val="24"/>
-          <w:szCs w:val="24"/>
-          <w:lang w:eastAsia="en-IE"/>
-        </w:rPr>
-        <w:t xml:space="preserve">. Some pages were changed with more additional changes added. </w:t>
+        <w:t xml:space="preserve">It will be seen from the implementation of the project that the designs are not exactly the same. Some pages were changed with more additional changes added. </w:t>
       </w:r>
       <w:r>
         <w:rPr>
@@ -4889,25 +4733,7 @@
           <w:sz w:val="24"/>
           <w:szCs w:val="24"/>
         </w:rPr>
-        <w:t xml:space="preserve">The page has a design of the GMIT logo at the top on a blue background. There is a google login button to which the user can login to the application. A welcome message is included on the card. The user must login to the website using google. If they do </w:t>
-      </w:r>
-      <w:proofErr w:type="gramStart"/>
-      <w:r>
-        <w:rPr>
-          <w:rFonts w:ascii="Times New Roman" w:hAnsi="Times New Roman" w:cs="Times New Roman"/>
-          <w:sz w:val="24"/>
-          <w:szCs w:val="24"/>
-        </w:rPr>
-        <w:t>not</w:t>
-      </w:r>
-      <w:proofErr w:type="gramEnd"/>
-      <w:r>
-        <w:rPr>
-          <w:rFonts w:ascii="Times New Roman" w:hAnsi="Times New Roman" w:cs="Times New Roman"/>
-          <w:sz w:val="24"/>
-          <w:szCs w:val="24"/>
-        </w:rPr>
-        <w:t xml:space="preserve"> they will not be able to access the rest of the application as it is protected using protected routes. </w:t>
+        <w:t xml:space="preserve">The page has a design of the GMIT logo at the top on a blue background. There is a google login button to which the user can login to the application. A welcome message is included on the card. The user must login to the website using google. If they do not they will not be able to access the rest of the application as it is protected using protected routes. </w:t>
       </w:r>
     </w:p>
     <w:p>
@@ -5362,25 +5188,7 @@
           <w:sz w:val="24"/>
           <w:szCs w:val="24"/>
         </w:rPr>
-        <w:t xml:space="preserve"> method is basically everything that occurs when a user has valid </w:t>
-      </w:r>
-      <w:proofErr w:type="gramStart"/>
-      <w:r>
-        <w:rPr>
-          <w:rFonts w:ascii="Times New Roman" w:hAnsi="Times New Roman" w:cs="Times New Roman"/>
-          <w:sz w:val="24"/>
-          <w:szCs w:val="24"/>
-        </w:rPr>
-        <w:t>credentials</w:t>
-      </w:r>
-      <w:proofErr w:type="gramEnd"/>
-      <w:r>
-        <w:rPr>
-          <w:rFonts w:ascii="Times New Roman" w:hAnsi="Times New Roman" w:cs="Times New Roman"/>
-          <w:sz w:val="24"/>
-          <w:szCs w:val="24"/>
-        </w:rPr>
-        <w:t xml:space="preserve"> and the login is working correctly. </w:t>
+        <w:t xml:space="preserve"> method is basically everything that occurs when a user has valid credentials and the login is working correctly. </w:t>
       </w:r>
       <w:r>
         <w:rPr>
@@ -5406,43 +5214,7 @@
           <w:sz w:val="24"/>
           <w:szCs w:val="24"/>
         </w:rPr>
-        <w:t xml:space="preserve">. This object contains the name, email, </w:t>
-      </w:r>
-      <w:proofErr w:type="gramStart"/>
-      <w:r>
-        <w:rPr>
-          <w:rFonts w:ascii="Times New Roman" w:hAnsi="Times New Roman" w:cs="Times New Roman"/>
-          <w:sz w:val="24"/>
-          <w:szCs w:val="24"/>
-        </w:rPr>
-        <w:t>id</w:t>
-      </w:r>
-      <w:proofErr w:type="gramEnd"/>
-      <w:r>
-        <w:rPr>
-          <w:rFonts w:ascii="Times New Roman" w:hAnsi="Times New Roman" w:cs="Times New Roman"/>
-          <w:sz w:val="24"/>
-          <w:szCs w:val="24"/>
-        </w:rPr>
-        <w:t xml:space="preserve"> and image URL of the user. The auth method is then called and set to true. The details are then posted to the backend using an axios post method. </w:t>
-      </w:r>
-      <w:proofErr w:type="gramStart"/>
-      <w:r>
-        <w:rPr>
-          <w:rFonts w:ascii="Times New Roman" w:hAnsi="Times New Roman" w:cs="Times New Roman"/>
-          <w:sz w:val="24"/>
-          <w:szCs w:val="24"/>
-        </w:rPr>
-        <w:t>In order for</w:t>
-      </w:r>
-      <w:proofErr w:type="gramEnd"/>
-      <w:r>
-        <w:rPr>
-          <w:rFonts w:ascii="Times New Roman" w:hAnsi="Times New Roman" w:cs="Times New Roman"/>
-          <w:sz w:val="24"/>
-          <w:szCs w:val="24"/>
-        </w:rPr>
-        <w:t xml:space="preserve"> the user to be able to access the website and to have dynamic data set up for every user, information is set using session storage. </w:t>
+        <w:t xml:space="preserve">. This object contains the name, email, id and image URL of the user. The auth method is then called and set to true. The details are then posted to the backend using an axios post method. In order for the user to be able to access the website and to have dynamic data set up for every user, information is set using session storage. </w:t>
       </w:r>
       <w:r>
         <w:rPr>
@@ -6496,25 +6268,7 @@
           <w:sz w:val="24"/>
           <w:szCs w:val="24"/>
         </w:rPr>
-        <w:t xml:space="preserve">google login details associated to them. Here is where the user can add their name and biography, course, the year they studied said course, </w:t>
-      </w:r>
-      <w:proofErr w:type="gramStart"/>
-      <w:r>
-        <w:rPr>
-          <w:rFonts w:ascii="Times New Roman" w:hAnsi="Times New Roman" w:cs="Times New Roman"/>
-          <w:sz w:val="24"/>
-          <w:szCs w:val="24"/>
-        </w:rPr>
-        <w:t>interest</w:t>
-      </w:r>
-      <w:proofErr w:type="gramEnd"/>
-      <w:r>
-        <w:rPr>
-          <w:rFonts w:ascii="Times New Roman" w:hAnsi="Times New Roman" w:cs="Times New Roman"/>
-          <w:sz w:val="24"/>
-          <w:szCs w:val="24"/>
-        </w:rPr>
-        <w:t xml:space="preserve"> and hobbies and where they are now. </w:t>
+        <w:t xml:space="preserve">google login details associated to them. Here is where the user can add their name and biography, course, the year they studied said course, interest and hobbies and where they are now. </w:t>
       </w:r>
       <w:r>
         <w:rPr>
@@ -6538,25 +6292,7 @@
           <w:sz w:val="24"/>
           <w:szCs w:val="24"/>
         </w:rPr>
-        <w:t xml:space="preserve">The register page is divided into 4 cards. The user enters details and clicks on the buttons to add the information to the database. The cards are placed on a carousel, so </w:t>
-      </w:r>
-      <w:proofErr w:type="gramStart"/>
-      <w:r>
-        <w:rPr>
-          <w:rFonts w:ascii="Times New Roman" w:hAnsi="Times New Roman" w:cs="Times New Roman"/>
-          <w:sz w:val="24"/>
-          <w:szCs w:val="24"/>
-        </w:rPr>
-        <w:t>in order to</w:t>
-      </w:r>
-      <w:proofErr w:type="gramEnd"/>
-      <w:r>
-        <w:rPr>
-          <w:rFonts w:ascii="Times New Roman" w:hAnsi="Times New Roman" w:cs="Times New Roman"/>
-          <w:sz w:val="24"/>
-          <w:szCs w:val="24"/>
-        </w:rPr>
-        <w:t xml:space="preserve"> access the next card, the user must click on next as seen below. </w:t>
+        <w:t xml:space="preserve">The register page is divided into 4 cards. The user enters details and clicks on the buttons to add the information to the database. The cards are placed on a carousel, so in order to access the next card, the user must click on next as seen below. </w:t>
       </w:r>
     </w:p>
     <w:p>
@@ -6858,25 +6594,7 @@
           <w:sz w:val="24"/>
           <w:szCs w:val="24"/>
         </w:rPr>
-        <w:t xml:space="preserve">The add interest method also allows for multiple interests to be passed to the backend of the application. </w:t>
-      </w:r>
-      <w:proofErr w:type="gramStart"/>
-      <w:r>
-        <w:rPr>
-          <w:rFonts w:ascii="Times New Roman" w:hAnsi="Times New Roman" w:cs="Times New Roman"/>
-          <w:sz w:val="24"/>
-          <w:szCs w:val="24"/>
-        </w:rPr>
-        <w:t>All of</w:t>
-      </w:r>
-      <w:proofErr w:type="gramEnd"/>
-      <w:r>
-        <w:rPr>
-          <w:rFonts w:ascii="Times New Roman" w:hAnsi="Times New Roman" w:cs="Times New Roman"/>
-          <w:sz w:val="24"/>
-          <w:szCs w:val="24"/>
-        </w:rPr>
-        <w:t xml:space="preserve"> these post requests are done by posting the data to the backend as an Object. </w:t>
+        <w:t xml:space="preserve">The add interest method also allows for multiple interests to be passed to the backend of the application. All of these post requests are done by posting the data to the backend as an Object. </w:t>
       </w:r>
     </w:p>
     <w:p>
@@ -6966,25 +6684,7 @@
           <w:sz w:val="24"/>
           <w:szCs w:val="24"/>
         </w:rPr>
-        <w:t xml:space="preserve"> variable, where information is retrieved from session storage, along with the associated value, </w:t>
-      </w:r>
-      <w:proofErr w:type="gramStart"/>
-      <w:r>
-        <w:rPr>
-          <w:rFonts w:ascii="Times New Roman" w:hAnsi="Times New Roman" w:cs="Times New Roman"/>
-          <w:sz w:val="24"/>
-          <w:szCs w:val="24"/>
-        </w:rPr>
-        <w:t>i.e.</w:t>
-      </w:r>
-      <w:proofErr w:type="gramEnd"/>
-      <w:r>
-        <w:rPr>
-          <w:rFonts w:ascii="Times New Roman" w:hAnsi="Times New Roman" w:cs="Times New Roman"/>
-          <w:sz w:val="24"/>
-          <w:szCs w:val="24"/>
-        </w:rPr>
-        <w:t xml:space="preserve"> course posts the course value. </w:t>
+        <w:t xml:space="preserve"> variable, where information is retrieved from session storage, along with the associated value, i.e. course posts the course value. </w:t>
       </w:r>
     </w:p>
     <w:p>
@@ -7798,25 +7498,7 @@
           <w:sz w:val="24"/>
           <w:szCs w:val="24"/>
         </w:rPr>
-        <w:t xml:space="preserve">The array is looped through to get all the different elements or names that are stored in it from the get request. These are then set as a target for the source. The source and the target are then </w:t>
-      </w:r>
-      <w:proofErr w:type="gramStart"/>
-      <w:r>
-        <w:rPr>
-          <w:rFonts w:ascii="Times New Roman" w:hAnsi="Times New Roman" w:cs="Times New Roman"/>
-          <w:sz w:val="24"/>
-          <w:szCs w:val="24"/>
-        </w:rPr>
-        <w:t>connected together</w:t>
-      </w:r>
-      <w:proofErr w:type="gramEnd"/>
-      <w:r>
-        <w:rPr>
-          <w:rFonts w:ascii="Times New Roman" w:hAnsi="Times New Roman" w:cs="Times New Roman"/>
-          <w:sz w:val="24"/>
-          <w:szCs w:val="24"/>
-        </w:rPr>
-        <w:t xml:space="preserve">. </w:t>
+        <w:t xml:space="preserve">The array is looped through to get all the different elements or names that are stored in it from the get request. These are then set as a target for the source. The source and the target are then connected together. </w:t>
       </w:r>
     </w:p>
     <w:p>
@@ -7957,25 +7639,7 @@
           <w:sz w:val="24"/>
           <w:szCs w:val="24"/>
         </w:rPr>
-        <w:t xml:space="preserve">The variable circle is now </w:t>
-      </w:r>
-      <w:proofErr w:type="gramStart"/>
-      <w:r>
-        <w:rPr>
-          <w:rFonts w:ascii="Times New Roman" w:hAnsi="Times New Roman" w:cs="Times New Roman"/>
-          <w:sz w:val="24"/>
-          <w:szCs w:val="24"/>
-        </w:rPr>
-        <w:t>drawn</w:t>
-      </w:r>
-      <w:proofErr w:type="gramEnd"/>
-      <w:r>
-        <w:rPr>
-          <w:rFonts w:ascii="Times New Roman" w:hAnsi="Times New Roman" w:cs="Times New Roman"/>
-          <w:sz w:val="24"/>
-          <w:szCs w:val="24"/>
-        </w:rPr>
-        <w:t xml:space="preserve"> and </w:t>
+        <w:t xml:space="preserve">The variable circle is now drawn and </w:t>
       </w:r>
       <w:r>
         <w:rPr>
@@ -8219,25 +7883,7 @@
           <w:sz w:val="24"/>
           <w:szCs w:val="24"/>
         </w:rPr>
-        <w:t xml:space="preserve">was an intriguing idea that came to mind during one of the meetings with the supervisor. The idea about the popup was that the user can click on a node in the graph, it would display the persons details and have a button which would take the user to the messenger part of the </w:t>
-      </w:r>
-      <w:proofErr w:type="gramStart"/>
-      <w:r>
-        <w:rPr>
-          <w:rFonts w:ascii="Times New Roman" w:hAnsi="Times New Roman" w:cs="Times New Roman"/>
-          <w:sz w:val="24"/>
-          <w:szCs w:val="24"/>
-        </w:rPr>
-        <w:t>application</w:t>
-      </w:r>
-      <w:proofErr w:type="gramEnd"/>
-      <w:r>
-        <w:rPr>
-          <w:rFonts w:ascii="Times New Roman" w:hAnsi="Times New Roman" w:cs="Times New Roman"/>
-          <w:sz w:val="24"/>
-          <w:szCs w:val="24"/>
-        </w:rPr>
-        <w:t xml:space="preserve"> and they could start a conversation from there. </w:t>
+        <w:t xml:space="preserve">was an intriguing idea that came to mind during one of the meetings with the supervisor. The idea about the popup was that the user can click on a node in the graph, it would display the persons details and have a button which would take the user to the messenger part of the application and they could start a conversation from there. </w:t>
       </w:r>
       <w:r>
         <w:rPr>
@@ -9142,43 +8788,7 @@
           <w:sz w:val="24"/>
           <w:szCs w:val="24"/>
         </w:rPr>
-        <w:t xml:space="preserve"> which contains </w:t>
-      </w:r>
-      <w:proofErr w:type="gramStart"/>
-      <w:r>
-        <w:rPr>
-          <w:rFonts w:ascii="Times New Roman" w:hAnsi="Times New Roman" w:cs="Times New Roman"/>
-          <w:sz w:val="24"/>
-          <w:szCs w:val="24"/>
-        </w:rPr>
-        <w:t>a number of</w:t>
-      </w:r>
-      <w:proofErr w:type="gramEnd"/>
-      <w:r>
-        <w:rPr>
-          <w:rFonts w:ascii="Times New Roman" w:hAnsi="Times New Roman" w:cs="Times New Roman"/>
-          <w:sz w:val="24"/>
-          <w:szCs w:val="24"/>
-        </w:rPr>
-        <w:t xml:space="preserve"> different items. Each one with its own dynamic URL, </w:t>
-      </w:r>
-      <w:proofErr w:type="gramStart"/>
-      <w:r>
-        <w:rPr>
-          <w:rFonts w:ascii="Times New Roman" w:hAnsi="Times New Roman" w:cs="Times New Roman"/>
-          <w:sz w:val="24"/>
-          <w:szCs w:val="24"/>
-        </w:rPr>
-        <w:t>title</w:t>
-      </w:r>
-      <w:proofErr w:type="gramEnd"/>
-      <w:r>
-        <w:rPr>
-          <w:rFonts w:ascii="Times New Roman" w:hAnsi="Times New Roman" w:cs="Times New Roman"/>
-          <w:sz w:val="24"/>
-          <w:szCs w:val="24"/>
-        </w:rPr>
-        <w:t xml:space="preserve"> and icon. </w:t>
+        <w:t xml:space="preserve"> which contains a number of different items. Each one with its own dynamic URL, title and icon. </w:t>
       </w:r>
     </w:p>
     <w:p>
@@ -9390,7 +9000,6 @@
         <w:t xml:space="preserve">This will then authenticate the user with firebase. Allowing them to access and use the application. This is done by creating a function called auth using </w:t>
       </w:r>
       <w:proofErr w:type="spellStart"/>
-      <w:proofErr w:type="gramStart"/>
       <w:r>
         <w:rPr>
           <w:rFonts w:ascii="Times New Roman" w:hAnsi="Times New Roman" w:cs="Times New Roman"/>
@@ -9400,7 +9009,6 @@
         <w:t>firebase.InitializeApp</w:t>
       </w:r>
       <w:proofErr w:type="spellEnd"/>
-      <w:proofErr w:type="gramEnd"/>
       <w:r>
         <w:rPr>
           <w:rFonts w:ascii="Times New Roman" w:hAnsi="Times New Roman" w:cs="Times New Roman"/>
@@ -9558,25 +9166,7 @@
           <w:sz w:val="24"/>
           <w:szCs w:val="24"/>
         </w:rPr>
-        <w:t xml:space="preserve">The user from here can set up new chats, add users to chats, delete </w:t>
-      </w:r>
-      <w:proofErr w:type="gramStart"/>
-      <w:r>
-        <w:rPr>
-          <w:rFonts w:ascii="Times New Roman" w:hAnsi="Times New Roman" w:cs="Times New Roman"/>
-          <w:sz w:val="24"/>
-          <w:szCs w:val="24"/>
-        </w:rPr>
-        <w:t>chats</w:t>
-      </w:r>
-      <w:proofErr w:type="gramEnd"/>
-      <w:r>
-        <w:rPr>
-          <w:rFonts w:ascii="Times New Roman" w:hAnsi="Times New Roman" w:cs="Times New Roman"/>
-          <w:sz w:val="24"/>
-          <w:szCs w:val="24"/>
-        </w:rPr>
-        <w:t xml:space="preserve"> and most importantly message other users. </w:t>
+        <w:t xml:space="preserve">The user from here can set up new chats, add users to chats, delete chats and most importantly message other users. </w:t>
       </w:r>
     </w:p>
     <w:p>
@@ -9828,25 +9418,7 @@
           <w:sz w:val="24"/>
           <w:szCs w:val="24"/>
         </w:rPr>
-        <w:t xml:space="preserve">This was done by testing the application consistently, finding any errors, </w:t>
-      </w:r>
-      <w:proofErr w:type="gramStart"/>
-      <w:r>
-        <w:rPr>
-          <w:rFonts w:ascii="Times New Roman" w:hAnsi="Times New Roman" w:cs="Times New Roman"/>
-          <w:sz w:val="24"/>
-          <w:szCs w:val="24"/>
-        </w:rPr>
-        <w:t>issues</w:t>
-      </w:r>
-      <w:proofErr w:type="gramEnd"/>
-      <w:r>
-        <w:rPr>
-          <w:rFonts w:ascii="Times New Roman" w:hAnsi="Times New Roman" w:cs="Times New Roman"/>
-          <w:sz w:val="24"/>
-          <w:szCs w:val="24"/>
-        </w:rPr>
-        <w:t xml:space="preserve"> and bugs, ensuring the application was swift in use. It was also important to ensure that the application was simple and easy to use for all users. </w:t>
+        <w:t xml:space="preserve">This was done by testing the application consistently, finding any errors, issues and bugs, ensuring the application was swift in use. It was also important to ensure that the application was simple and easy to use for all users. </w:t>
       </w:r>
       <w:r>
         <w:rPr>
@@ -9946,25 +9518,7 @@
           <w:sz w:val="24"/>
           <w:szCs w:val="24"/>
         </w:rPr>
-        <w:t xml:space="preserve">Selenium was a helpful tool as it made testing quite a bit faster and easier </w:t>
-      </w:r>
-      <w:proofErr w:type="gramStart"/>
-      <w:r>
-        <w:rPr>
-          <w:rFonts w:ascii="Times New Roman" w:hAnsi="Times New Roman" w:cs="Times New Roman"/>
-          <w:sz w:val="24"/>
-          <w:szCs w:val="24"/>
-        </w:rPr>
-        <w:t>and also</w:t>
-      </w:r>
-      <w:proofErr w:type="gramEnd"/>
-      <w:r>
-        <w:rPr>
-          <w:rFonts w:ascii="Times New Roman" w:hAnsi="Times New Roman" w:cs="Times New Roman"/>
-          <w:sz w:val="24"/>
-          <w:szCs w:val="24"/>
-        </w:rPr>
-        <w:t xml:space="preserve"> found some blind spots in terms of areas that had not been fully tested. </w:t>
+        <w:t xml:space="preserve">Selenium was a helpful tool as it made testing quite a bit faster and easier and also found some blind spots in terms of areas that had not been fully tested. </w:t>
       </w:r>
     </w:p>
     <w:p>
@@ -10174,15 +9728,521 @@
           <w:sz w:val="24"/>
           <w:szCs w:val="24"/>
         </w:rPr>
-        <w:t xml:space="preserve">What worked, what </w:t>
-      </w:r>
-      <w:r>
-        <w:rPr>
-          <w:rFonts w:ascii="Times New Roman" w:hAnsi="Times New Roman" w:cs="Times New Roman"/>
-          <w:sz w:val="24"/>
-          <w:szCs w:val="24"/>
-        </w:rPr>
-        <w:t>didn’t</w:t>
+        <w:t>What worked</w:t>
+      </w:r>
+    </w:p>
+    <w:p>
+      <w:pPr>
+        <w:spacing w:line="360" w:lineRule="auto"/>
+        <w:rPr>
+          <w:rFonts w:ascii="Times New Roman" w:hAnsi="Times New Roman" w:cs="Times New Roman"/>
+          <w:sz w:val="24"/>
+          <w:szCs w:val="24"/>
+        </w:rPr>
+      </w:pPr>
+      <w:r>
+        <w:rPr>
+          <w:rFonts w:ascii="Times New Roman" w:hAnsi="Times New Roman" w:cs="Times New Roman"/>
+          <w:sz w:val="24"/>
+          <w:szCs w:val="24"/>
+        </w:rPr>
+        <w:t xml:space="preserve">Overall, the quality and efficiency of the project is to a high standard with goals met. There are many aspects of the application that were integrated to the project well and add great worth to the quality of the product. </w:t>
+      </w:r>
+      <w:r>
+        <w:rPr>
+          <w:rFonts w:ascii="Times New Roman" w:hAnsi="Times New Roman" w:cs="Times New Roman"/>
+          <w:sz w:val="24"/>
+          <w:szCs w:val="24"/>
+        </w:rPr>
+        <w:t xml:space="preserve">Some of the things that worked extremely well and will be useful for any further work on this application or that can be used on new projects are the navbar, the login system, the home page, the register page, the messenger page and parts of the graph page. </w:t>
+      </w:r>
+    </w:p>
+    <w:p>
+      <w:pPr>
+        <w:spacing w:line="360" w:lineRule="auto"/>
+        <w:rPr>
+          <w:rFonts w:ascii="Times New Roman" w:hAnsi="Times New Roman" w:cs="Times New Roman"/>
+          <w:sz w:val="24"/>
+          <w:szCs w:val="24"/>
+        </w:rPr>
+      </w:pPr>
+      <w:r>
+        <w:rPr>
+          <w:rFonts w:ascii="Times New Roman" w:hAnsi="Times New Roman" w:cs="Times New Roman"/>
+          <w:sz w:val="24"/>
+          <w:szCs w:val="24"/>
+        </w:rPr>
+        <w:t>Navbar</w:t>
+      </w:r>
+    </w:p>
+    <w:p>
+      <w:pPr>
+        <w:spacing w:line="360" w:lineRule="auto"/>
+        <w:rPr>
+          <w:rFonts w:ascii="Times New Roman" w:hAnsi="Times New Roman" w:cs="Times New Roman"/>
+          <w:sz w:val="24"/>
+          <w:szCs w:val="24"/>
+        </w:rPr>
+      </w:pPr>
+      <w:r>
+        <w:rPr>
+          <w:rFonts w:ascii="Times New Roman" w:hAnsi="Times New Roman" w:cs="Times New Roman"/>
+          <w:sz w:val="24"/>
+          <w:szCs w:val="24"/>
+        </w:rPr>
+        <w:t xml:space="preserve">The Navbar is a part of the application that is fully functional and of high quality that is also very reusable for future applications. </w:t>
+      </w:r>
+      <w:r>
+        <w:rPr>
+          <w:rFonts w:ascii="Times New Roman" w:hAnsi="Times New Roman" w:cs="Times New Roman"/>
+          <w:sz w:val="24"/>
+          <w:szCs w:val="24"/>
+        </w:rPr>
+        <w:t xml:space="preserve">The Navbar is a useful tool for the user of the application as it is a constant throughout the project and can be used to navigate the user home should they get overwhelmed or lost in the application. </w:t>
+      </w:r>
+    </w:p>
+    <w:p>
+      <w:pPr>
+        <w:spacing w:line="360" w:lineRule="auto"/>
+        <w:rPr>
+          <w:rFonts w:ascii="Times New Roman" w:hAnsi="Times New Roman" w:cs="Times New Roman"/>
+          <w:sz w:val="24"/>
+          <w:szCs w:val="24"/>
+        </w:rPr>
+      </w:pPr>
+      <w:r>
+        <w:rPr>
+          <w:rFonts w:ascii="Times New Roman" w:hAnsi="Times New Roman" w:cs="Times New Roman"/>
+          <w:sz w:val="24"/>
+          <w:szCs w:val="24"/>
+        </w:rPr>
+        <w:t>Login</w:t>
+      </w:r>
+    </w:p>
+    <w:p>
+      <w:pPr>
+        <w:spacing w:line="360" w:lineRule="auto"/>
+        <w:rPr>
+          <w:rFonts w:ascii="Times New Roman" w:hAnsi="Times New Roman" w:cs="Times New Roman"/>
+          <w:sz w:val="24"/>
+          <w:szCs w:val="24"/>
+        </w:rPr>
+      </w:pPr>
+      <w:r>
+        <w:rPr>
+          <w:rFonts w:ascii="Times New Roman" w:hAnsi="Times New Roman" w:cs="Times New Roman"/>
+          <w:sz w:val="24"/>
+          <w:szCs w:val="24"/>
+        </w:rPr>
+        <w:t xml:space="preserve">The login system is another part of the application that is of high quality. The npm package react-google-login is of high efficiency and made the development of the login system simple and effective. This is another part of the application that can be used in any other project that would require a login system. </w:t>
+      </w:r>
+    </w:p>
+    <w:p>
+      <w:pPr>
+        <w:spacing w:line="360" w:lineRule="auto"/>
+        <w:rPr>
+          <w:rFonts w:ascii="Times New Roman" w:hAnsi="Times New Roman" w:cs="Times New Roman"/>
+          <w:sz w:val="24"/>
+          <w:szCs w:val="24"/>
+        </w:rPr>
+      </w:pPr>
+      <w:r>
+        <w:rPr>
+          <w:rFonts w:ascii="Times New Roman" w:hAnsi="Times New Roman" w:cs="Times New Roman"/>
+          <w:sz w:val="24"/>
+          <w:szCs w:val="24"/>
+        </w:rPr>
+        <w:t>Home</w:t>
+      </w:r>
+    </w:p>
+    <w:p>
+      <w:pPr>
+        <w:spacing w:line="360" w:lineRule="auto"/>
+        <w:rPr>
+          <w:rFonts w:ascii="Times New Roman" w:hAnsi="Times New Roman" w:cs="Times New Roman"/>
+          <w:sz w:val="24"/>
+          <w:szCs w:val="24"/>
+        </w:rPr>
+      </w:pPr>
+      <w:r>
+        <w:rPr>
+          <w:rFonts w:ascii="Times New Roman" w:hAnsi="Times New Roman" w:cs="Times New Roman"/>
+          <w:sz w:val="24"/>
+          <w:szCs w:val="24"/>
+        </w:rPr>
+        <w:t xml:space="preserve">The home page is an efficient and simple design with dynamic information depending on the user that is logged in. It is efficient and styled using CSS to change its style depending on the device the application is run from. </w:t>
+      </w:r>
+      <w:r>
+        <w:rPr>
+          <w:rFonts w:ascii="Times New Roman" w:hAnsi="Times New Roman" w:cs="Times New Roman"/>
+          <w:sz w:val="24"/>
+          <w:szCs w:val="24"/>
+        </w:rPr>
+        <w:t xml:space="preserve">Data is successfully collected from the backend using axios at great efficiency. </w:t>
+      </w:r>
+    </w:p>
+    <w:p>
+      <w:pPr>
+        <w:spacing w:line="360" w:lineRule="auto"/>
+        <w:rPr>
+          <w:rFonts w:ascii="Times New Roman" w:hAnsi="Times New Roman" w:cs="Times New Roman"/>
+          <w:sz w:val="24"/>
+          <w:szCs w:val="24"/>
+        </w:rPr>
+      </w:pPr>
+      <w:r>
+        <w:rPr>
+          <w:rFonts w:ascii="Times New Roman" w:hAnsi="Times New Roman" w:cs="Times New Roman"/>
+          <w:sz w:val="24"/>
+          <w:szCs w:val="24"/>
+        </w:rPr>
+        <w:lastRenderedPageBreak/>
+        <w:t>Register</w:t>
+      </w:r>
+    </w:p>
+    <w:p>
+      <w:pPr>
+        <w:spacing w:line="360" w:lineRule="auto"/>
+        <w:rPr>
+          <w:rFonts w:ascii="Times New Roman" w:hAnsi="Times New Roman" w:cs="Times New Roman"/>
+          <w:sz w:val="24"/>
+          <w:szCs w:val="24"/>
+        </w:rPr>
+      </w:pPr>
+      <w:r>
+        <w:rPr>
+          <w:rFonts w:ascii="Times New Roman" w:hAnsi="Times New Roman" w:cs="Times New Roman"/>
+          <w:sz w:val="24"/>
+          <w:szCs w:val="24"/>
+        </w:rPr>
+        <w:t xml:space="preserve">The register page is fully functional and of good quality. The axios post request that is used to send data to the backend is quick and efficient, allowing users to add however much information they like to their profile. There is one aspect needs some work on that will be discussed further below. </w:t>
+      </w:r>
+    </w:p>
+    <w:p>
+      <w:pPr>
+        <w:spacing w:line="360" w:lineRule="auto"/>
+        <w:rPr>
+          <w:rFonts w:ascii="Times New Roman" w:hAnsi="Times New Roman" w:cs="Times New Roman"/>
+          <w:sz w:val="24"/>
+          <w:szCs w:val="24"/>
+        </w:rPr>
+      </w:pPr>
+      <w:r>
+        <w:rPr>
+          <w:rFonts w:ascii="Times New Roman" w:hAnsi="Times New Roman" w:cs="Times New Roman"/>
+          <w:sz w:val="24"/>
+          <w:szCs w:val="24"/>
+        </w:rPr>
+        <w:t>Messenger</w:t>
+      </w:r>
+    </w:p>
+    <w:p>
+      <w:pPr>
+        <w:spacing w:line="360" w:lineRule="auto"/>
+        <w:rPr>
+          <w:rFonts w:ascii="Times New Roman" w:hAnsi="Times New Roman" w:cs="Times New Roman"/>
+          <w:sz w:val="24"/>
+          <w:szCs w:val="24"/>
+        </w:rPr>
+      </w:pPr>
+      <w:r>
+        <w:rPr>
+          <w:rFonts w:ascii="Times New Roman" w:hAnsi="Times New Roman" w:cs="Times New Roman"/>
+          <w:sz w:val="24"/>
+          <w:szCs w:val="24"/>
+        </w:rPr>
+        <w:t xml:space="preserve">The messenger page does exactly what it needs to do, allow users of the application to message each other. The messaging system using chatengine.io is of decent quality and a very interesting aspect of the application in terms of development. </w:t>
+      </w:r>
+    </w:p>
+    <w:p>
+      <w:pPr>
+        <w:spacing w:line="360" w:lineRule="auto"/>
+        <w:rPr>
+          <w:rFonts w:ascii="Times New Roman" w:hAnsi="Times New Roman" w:cs="Times New Roman"/>
+          <w:sz w:val="24"/>
+          <w:szCs w:val="24"/>
+        </w:rPr>
+      </w:pPr>
+      <w:r>
+        <w:rPr>
+          <w:rFonts w:ascii="Times New Roman" w:hAnsi="Times New Roman" w:cs="Times New Roman"/>
+          <w:sz w:val="24"/>
+          <w:szCs w:val="24"/>
+        </w:rPr>
+        <w:t>Graph</w:t>
+      </w:r>
+    </w:p>
+    <w:p>
+      <w:pPr>
+        <w:spacing w:line="360" w:lineRule="auto"/>
+        <w:rPr>
+          <w:rFonts w:ascii="Times New Roman" w:hAnsi="Times New Roman" w:cs="Times New Roman"/>
+          <w:sz w:val="24"/>
+          <w:szCs w:val="24"/>
+        </w:rPr>
+      </w:pPr>
+      <w:r>
+        <w:rPr>
+          <w:rFonts w:ascii="Times New Roman" w:hAnsi="Times New Roman" w:cs="Times New Roman"/>
+          <w:sz w:val="24"/>
+          <w:szCs w:val="24"/>
+        </w:rPr>
+        <w:t xml:space="preserve">The graph page is perhaps the most interesting and most appealing part of the application and a unique selling point of an application like this. </w:t>
+      </w:r>
+      <w:r>
+        <w:rPr>
+          <w:rFonts w:ascii="Times New Roman" w:hAnsi="Times New Roman" w:cs="Times New Roman"/>
+          <w:sz w:val="24"/>
+          <w:szCs w:val="24"/>
+        </w:rPr>
+        <w:t xml:space="preserve">There is a dynamic graph for each subject, displaying all the names of people who have linked to a course. </w:t>
+      </w:r>
+      <w:r>
+        <w:rPr>
+          <w:rFonts w:ascii="Times New Roman" w:hAnsi="Times New Roman" w:cs="Times New Roman"/>
+          <w:sz w:val="24"/>
+          <w:szCs w:val="24"/>
+        </w:rPr>
+        <w:t xml:space="preserve">D3 was an excellent help in drawing the graphs and probably the best technology to use as it allowed for the popup to be developed for each individual node. Something the other technologies researched like Neovis.js would not allow. </w:t>
+      </w:r>
+    </w:p>
+    <w:p>
+      <w:pPr>
+        <w:spacing w:line="360" w:lineRule="auto"/>
+        <w:rPr>
+          <w:rFonts w:ascii="Times New Roman" w:hAnsi="Times New Roman" w:cs="Times New Roman"/>
+          <w:sz w:val="24"/>
+          <w:szCs w:val="24"/>
+        </w:rPr>
+      </w:pPr>
+      <w:r>
+        <w:rPr>
+          <w:rFonts w:ascii="Times New Roman" w:hAnsi="Times New Roman" w:cs="Times New Roman"/>
+          <w:sz w:val="24"/>
+          <w:szCs w:val="24"/>
+        </w:rPr>
+        <w:t xml:space="preserve">Along with the parts of the application that worked very well there are some areas that need work or did not gel well with the application created. Some of these are aspects of the graph page, the overall efficiency of the messenger application and the carousel item. Also, due to the issues that occurred during development, the backend is not entirely optimal. </w:t>
+      </w:r>
+    </w:p>
+    <w:p>
+      <w:pPr>
+        <w:spacing w:line="360" w:lineRule="auto"/>
+        <w:rPr>
+          <w:rFonts w:ascii="Times New Roman" w:hAnsi="Times New Roman" w:cs="Times New Roman"/>
+          <w:sz w:val="24"/>
+          <w:szCs w:val="24"/>
+        </w:rPr>
+      </w:pPr>
+      <w:r>
+        <w:rPr>
+          <w:rFonts w:ascii="Times New Roman" w:hAnsi="Times New Roman" w:cs="Times New Roman"/>
+          <w:sz w:val="24"/>
+          <w:szCs w:val="24"/>
+        </w:rPr>
+        <w:t xml:space="preserve">Graph page  </w:t>
+      </w:r>
+    </w:p>
+    <w:p>
+      <w:pPr>
+        <w:spacing w:line="360" w:lineRule="auto"/>
+        <w:rPr>
+          <w:rFonts w:ascii="Times New Roman" w:hAnsi="Times New Roman" w:cs="Times New Roman"/>
+          <w:sz w:val="24"/>
+          <w:szCs w:val="24"/>
+        </w:rPr>
+      </w:pPr>
+      <w:r>
+        <w:rPr>
+          <w:rFonts w:ascii="Times New Roman" w:hAnsi="Times New Roman" w:cs="Times New Roman"/>
+          <w:sz w:val="24"/>
+          <w:szCs w:val="24"/>
+        </w:rPr>
+        <w:t xml:space="preserve">One of the issues that came across in development with the graph page was that the graph kept drawing multiple times. The graph would draw every time a node was accessed from the get request. For example, if there </w:t>
+      </w:r>
+      <w:r>
+        <w:rPr>
+          <w:rFonts w:ascii="Times New Roman" w:hAnsi="Times New Roman" w:cs="Times New Roman"/>
+          <w:sz w:val="24"/>
+          <w:szCs w:val="24"/>
+        </w:rPr>
+        <w:t>were</w:t>
+      </w:r>
+      <w:r>
+        <w:rPr>
+          <w:rFonts w:ascii="Times New Roman" w:hAnsi="Times New Roman" w:cs="Times New Roman"/>
+          <w:sz w:val="24"/>
+          <w:szCs w:val="24"/>
+        </w:rPr>
+        <w:t xml:space="preserve"> 5 nodes in total in the graph, the graph then drew at least 5 times. </w:t>
+      </w:r>
+      <w:r>
+        <w:rPr>
+          <w:rFonts w:ascii="Times New Roman" w:hAnsi="Times New Roman" w:cs="Times New Roman"/>
+          <w:sz w:val="24"/>
+          <w:szCs w:val="24"/>
+        </w:rPr>
+        <w:t xml:space="preserve">With a bit more time and a bit more of an understanding of D3.js, this problem is very fixable. </w:t>
+      </w:r>
+    </w:p>
+    <w:p>
+      <w:pPr>
+        <w:spacing w:line="360" w:lineRule="auto"/>
+        <w:rPr>
+          <w:rFonts w:ascii="Times New Roman" w:hAnsi="Times New Roman" w:cs="Times New Roman"/>
+          <w:sz w:val="24"/>
+          <w:szCs w:val="24"/>
+        </w:rPr>
+      </w:pPr>
+      <w:r>
+        <w:rPr>
+          <w:rFonts w:ascii="Times New Roman" w:hAnsi="Times New Roman" w:cs="Times New Roman"/>
+          <w:sz w:val="24"/>
+          <w:szCs w:val="24"/>
+        </w:rPr>
+        <w:t>Messenger</w:t>
+      </w:r>
+    </w:p>
+    <w:p>
+      <w:pPr>
+        <w:spacing w:line="360" w:lineRule="auto"/>
+        <w:rPr>
+          <w:rFonts w:ascii="Times New Roman" w:hAnsi="Times New Roman" w:cs="Times New Roman"/>
+          <w:sz w:val="24"/>
+          <w:szCs w:val="24"/>
+        </w:rPr>
+      </w:pPr>
+      <w:r>
+        <w:rPr>
+          <w:rFonts w:ascii="Times New Roman" w:hAnsi="Times New Roman" w:cs="Times New Roman"/>
+          <w:sz w:val="24"/>
+          <w:szCs w:val="24"/>
+        </w:rPr>
+        <w:t xml:space="preserve">As much as the messenger aspect of the application worked well overall with the application, there was one issue that was blatantly obvious. It is not </w:t>
+      </w:r>
+      <w:r>
+        <w:rPr>
+          <w:rFonts w:ascii="Times New Roman" w:hAnsi="Times New Roman" w:cs="Times New Roman"/>
+          <w:sz w:val="24"/>
+          <w:szCs w:val="24"/>
+        </w:rPr>
+        <w:t>efficient;</w:t>
+      </w:r>
+      <w:r>
+        <w:rPr>
+          <w:rFonts w:ascii="Times New Roman" w:hAnsi="Times New Roman" w:cs="Times New Roman"/>
+          <w:sz w:val="24"/>
+          <w:szCs w:val="24"/>
+        </w:rPr>
+        <w:t xml:space="preserve"> it is very slow. </w:t>
+      </w:r>
+      <w:r>
+        <w:rPr>
+          <w:rFonts w:ascii="Times New Roman" w:hAnsi="Times New Roman" w:cs="Times New Roman"/>
+          <w:sz w:val="24"/>
+          <w:szCs w:val="24"/>
+        </w:rPr>
+        <w:t xml:space="preserve">This can be seen at first when logging in. After logging in with google in the first part of the application, </w:t>
+      </w:r>
+      <w:r>
+        <w:rPr>
+          <w:rFonts w:ascii="Times New Roman" w:hAnsi="Times New Roman" w:cs="Times New Roman"/>
+          <w:sz w:val="24"/>
+          <w:szCs w:val="24"/>
+        </w:rPr>
+        <w:lastRenderedPageBreak/>
+        <w:t>if the user tries to login to the messenger, they need to give the browser a few seconds before they attempt it otherwise an error will occur, and the user can’t login. The next issue with efficiency was to do with the sending and receiving of messages.</w:t>
+      </w:r>
+      <w:r>
+        <w:rPr>
+          <w:rFonts w:ascii="Times New Roman" w:hAnsi="Times New Roman" w:cs="Times New Roman"/>
+          <w:sz w:val="24"/>
+          <w:szCs w:val="24"/>
+        </w:rPr>
+        <w:t xml:space="preserve"> It could sometimes be very slow to send, some messages would send twice and then there were issues with connecting now and again.</w:t>
+      </w:r>
+      <w:r>
+        <w:rPr>
+          <w:rFonts w:ascii="Times New Roman" w:hAnsi="Times New Roman" w:cs="Times New Roman"/>
+          <w:sz w:val="24"/>
+          <w:szCs w:val="24"/>
+        </w:rPr>
+        <w:t xml:space="preserve"> Chatengine.io is just not really optimal and especially not a good choice of technology for a </w:t>
+      </w:r>
+      <w:r>
+        <w:rPr>
+          <w:rFonts w:ascii="Times New Roman" w:hAnsi="Times New Roman" w:cs="Times New Roman"/>
+          <w:sz w:val="24"/>
+          <w:szCs w:val="24"/>
+        </w:rPr>
+        <w:t>large-scale</w:t>
+      </w:r>
+      <w:r>
+        <w:rPr>
+          <w:rFonts w:ascii="Times New Roman" w:hAnsi="Times New Roman" w:cs="Times New Roman"/>
+          <w:sz w:val="24"/>
+          <w:szCs w:val="24"/>
+        </w:rPr>
+        <w:t xml:space="preserve"> project with lots of users. </w:t>
+      </w:r>
+      <w:r>
+        <w:rPr>
+          <w:rFonts w:ascii="Times New Roman" w:hAnsi="Times New Roman" w:cs="Times New Roman"/>
+          <w:sz w:val="24"/>
+          <w:szCs w:val="24"/>
+        </w:rPr>
+        <w:t xml:space="preserve">Issues with the backend development in the project did not help this aspect of the project. With more time, the messenger page could be made far more efficient. </w:t>
+      </w:r>
+    </w:p>
+    <w:p>
+      <w:pPr>
+        <w:spacing w:line="360" w:lineRule="auto"/>
+        <w:rPr>
+          <w:rFonts w:ascii="Times New Roman" w:hAnsi="Times New Roman" w:cs="Times New Roman"/>
+          <w:sz w:val="24"/>
+          <w:szCs w:val="24"/>
+        </w:rPr>
+      </w:pPr>
+      <w:r>
+        <w:rPr>
+          <w:rFonts w:ascii="Times New Roman" w:hAnsi="Times New Roman" w:cs="Times New Roman"/>
+          <w:sz w:val="24"/>
+          <w:szCs w:val="24"/>
+        </w:rPr>
+        <w:t>Register Page</w:t>
+      </w:r>
+      <w:r>
+        <w:rPr>
+          <w:rFonts w:ascii="Times New Roman" w:hAnsi="Times New Roman" w:cs="Times New Roman"/>
+          <w:sz w:val="24"/>
+          <w:szCs w:val="24"/>
+        </w:rPr>
+        <w:t xml:space="preserve"> Carousel</w:t>
+      </w:r>
+    </w:p>
+    <w:p>
+      <w:pPr>
+        <w:spacing w:line="360" w:lineRule="auto"/>
+        <w:rPr>
+          <w:rFonts w:ascii="Times New Roman" w:hAnsi="Times New Roman" w:cs="Times New Roman"/>
+          <w:sz w:val="24"/>
+          <w:szCs w:val="24"/>
+        </w:rPr>
+      </w:pPr>
+      <w:r>
+        <w:rPr>
+          <w:rFonts w:ascii="Times New Roman" w:hAnsi="Times New Roman" w:cs="Times New Roman"/>
+          <w:sz w:val="24"/>
+          <w:szCs w:val="24"/>
+        </w:rPr>
+        <w:t xml:space="preserve">The carousel item is not really a huge issue more of a minor design issue. </w:t>
+      </w:r>
+      <w:r>
+        <w:rPr>
+          <w:rFonts w:ascii="Times New Roman" w:hAnsi="Times New Roman" w:cs="Times New Roman"/>
+          <w:sz w:val="24"/>
+          <w:szCs w:val="24"/>
+        </w:rPr>
+        <w:t xml:space="preserve">When the user adds information and clicks the buttons on each card, at the very end after the last card when the user clicks on next, the last card item stays on the screen until the carousel items have been looped through. A small issue, but certainly something that can be improved upon. </w:t>
       </w:r>
     </w:p>
     <w:p>
@@ -10494,7 +10554,7 @@
         <v:path o:extrusionok="f" gradientshapeok="t" o:connecttype="rect"/>
         <o:lock v:ext="edit" aspectratio="t"/>
       </v:shapetype>
-      <v:shape id="_x0000_i1076" type="#_x0000_t75" style="width:11.25pt;height:11.25pt" o:bullet="t">
+      <v:shape id="_x0000_i1052" type="#_x0000_t75" style="width:11.25pt;height:11.25pt" o:bullet="t">
         <v:imagedata r:id="rId1" o:title="mso2F88"/>
       </v:shape>
     </w:pict>

--- a/Dissertation - Ciaran Roche.docx
+++ b/Dissertation - Ciaran Roche.docx
@@ -2851,25 +2851,7 @@
           <w:sz w:val="24"/>
           <w:szCs w:val="24"/>
         </w:rPr>
-        <w:t xml:space="preserve">After much deliberation between team members and with advice from the supervisor, it was decided that an Agile approach benefitted the project the most. The reason for this is due to </w:t>
-      </w:r>
-      <w:proofErr w:type="spellStart"/>
-      <w:r>
-        <w:rPr>
-          <w:rFonts w:ascii="Times New Roman" w:hAnsi="Times New Roman" w:cs="Times New Roman"/>
-          <w:sz w:val="24"/>
-          <w:szCs w:val="24"/>
-        </w:rPr>
-        <w:t>Agiles</w:t>
-      </w:r>
-      <w:proofErr w:type="spellEnd"/>
-      <w:r>
-        <w:rPr>
-          <w:rFonts w:ascii="Times New Roman" w:hAnsi="Times New Roman" w:cs="Times New Roman"/>
-          <w:sz w:val="24"/>
-          <w:szCs w:val="24"/>
-        </w:rPr>
-        <w:t>’ flexibility</w:t>
+        <w:t>After much deliberation between team members and with advice from the supervisor, it was decided that an Agile approach benefitted the project the most. The reason for this is due to Agiles’ flexibility</w:t>
       </w:r>
       <w:r>
         <w:rPr>
@@ -4845,25 +4827,7 @@
           <w:sz w:val="24"/>
           <w:szCs w:val="24"/>
         </w:rPr>
-        <w:t xml:space="preserve">The user must be authenticated. If the user provides valid details, the auth function is set to true. When the user logs out, the Boolean value is set to false. The </w:t>
-      </w:r>
-      <w:proofErr w:type="spellStart"/>
-      <w:r>
-        <w:rPr>
-          <w:rFonts w:ascii="Times New Roman" w:hAnsi="Times New Roman" w:cs="Times New Roman"/>
-          <w:sz w:val="24"/>
-          <w:szCs w:val="24"/>
-        </w:rPr>
-        <w:t>getAuth</w:t>
-      </w:r>
-      <w:proofErr w:type="spellEnd"/>
-      <w:r>
-        <w:rPr>
-          <w:rFonts w:ascii="Times New Roman" w:hAnsi="Times New Roman" w:cs="Times New Roman"/>
-          <w:sz w:val="24"/>
-          <w:szCs w:val="24"/>
-        </w:rPr>
-        <w:t xml:space="preserve"> function gets the state of the Boolean. </w:t>
+        <w:t xml:space="preserve">The user must be authenticated. If the user provides valid details, the auth function is set to true. When the user logs out, the Boolean value is set to false. The getAuth function gets the state of the Boolean. </w:t>
       </w:r>
     </w:p>
     <w:p>
@@ -4935,25 +4899,7 @@
           <w:szCs w:val="24"/>
         </w:rPr>
         <w:lastRenderedPageBreak/>
-        <w:t xml:space="preserve">A protected route component is set up. In this function the authentication value from </w:t>
-      </w:r>
-      <w:proofErr w:type="spellStart"/>
-      <w:r>
-        <w:rPr>
-          <w:rFonts w:ascii="Times New Roman" w:hAnsi="Times New Roman" w:cs="Times New Roman"/>
-          <w:sz w:val="24"/>
-          <w:szCs w:val="24"/>
-        </w:rPr>
-        <w:t>getAuth</w:t>
-      </w:r>
-      <w:proofErr w:type="spellEnd"/>
-      <w:r>
-        <w:rPr>
-          <w:rFonts w:ascii="Times New Roman" w:hAnsi="Times New Roman" w:cs="Times New Roman"/>
-          <w:sz w:val="24"/>
-          <w:szCs w:val="24"/>
-        </w:rPr>
-        <w:t xml:space="preserve"> is retrieved. </w:t>
+        <w:t xml:space="preserve">A protected route component is set up. In this function the authentication value from getAuth is retrieved. </w:t>
       </w:r>
       <w:r>
         <w:rPr>
@@ -5063,43 +5009,7 @@
           <w:sz w:val="24"/>
           <w:szCs w:val="24"/>
         </w:rPr>
-        <w:t xml:space="preserve">In this component there is a client id, which is related to the google cloud console. An </w:t>
-      </w:r>
-      <w:proofErr w:type="spellStart"/>
-      <w:r>
-        <w:rPr>
-          <w:rFonts w:ascii="Times New Roman" w:hAnsi="Times New Roman" w:cs="Times New Roman"/>
-          <w:sz w:val="24"/>
-          <w:szCs w:val="24"/>
-        </w:rPr>
-        <w:t>onSuccess</w:t>
-      </w:r>
-      <w:proofErr w:type="spellEnd"/>
-      <w:r>
-        <w:rPr>
-          <w:rFonts w:ascii="Times New Roman" w:hAnsi="Times New Roman" w:cs="Times New Roman"/>
-          <w:sz w:val="24"/>
-          <w:szCs w:val="24"/>
-        </w:rPr>
-        <w:t xml:space="preserve"> and an </w:t>
-      </w:r>
-      <w:proofErr w:type="spellStart"/>
-      <w:r>
-        <w:rPr>
-          <w:rFonts w:ascii="Times New Roman" w:hAnsi="Times New Roman" w:cs="Times New Roman"/>
-          <w:sz w:val="24"/>
-          <w:szCs w:val="24"/>
-        </w:rPr>
-        <w:t>onFailure</w:t>
-      </w:r>
-      <w:proofErr w:type="spellEnd"/>
-      <w:r>
-        <w:rPr>
-          <w:rFonts w:ascii="Times New Roman" w:hAnsi="Times New Roman" w:cs="Times New Roman"/>
-          <w:sz w:val="24"/>
-          <w:szCs w:val="24"/>
-        </w:rPr>
-        <w:t xml:space="preserve"> method. </w:t>
+        <w:t xml:space="preserve">In this component there is a client id, which is related to the google cloud console. An onSuccess and an onFailure method. </w:t>
       </w:r>
     </w:p>
     <w:p>
@@ -5170,51 +5080,15 @@
           <w:sz w:val="24"/>
           <w:szCs w:val="24"/>
         </w:rPr>
-        <w:t xml:space="preserve">The </w:t>
-      </w:r>
-      <w:proofErr w:type="spellStart"/>
-      <w:r>
-        <w:rPr>
-          <w:rFonts w:ascii="Times New Roman" w:hAnsi="Times New Roman" w:cs="Times New Roman"/>
-          <w:sz w:val="24"/>
-          <w:szCs w:val="24"/>
-        </w:rPr>
-        <w:t>onSuccess</w:t>
-      </w:r>
-      <w:proofErr w:type="spellEnd"/>
-      <w:r>
-        <w:rPr>
-          <w:rFonts w:ascii="Times New Roman" w:hAnsi="Times New Roman" w:cs="Times New Roman"/>
-          <w:sz w:val="24"/>
-          <w:szCs w:val="24"/>
-        </w:rPr>
-        <w:t xml:space="preserve"> method is basically everything that occurs when a user has valid credentials and the login is working correctly. </w:t>
-      </w:r>
-      <w:r>
-        <w:rPr>
-          <w:rFonts w:ascii="Times New Roman" w:hAnsi="Times New Roman" w:cs="Times New Roman"/>
-          <w:sz w:val="24"/>
-          <w:szCs w:val="24"/>
-        </w:rPr>
-        <w:t xml:space="preserve">An object is set up that is called </w:t>
-      </w:r>
-      <w:proofErr w:type="spellStart"/>
-      <w:r>
-        <w:rPr>
-          <w:rFonts w:ascii="Times New Roman" w:hAnsi="Times New Roman" w:cs="Times New Roman"/>
-          <w:sz w:val="24"/>
-          <w:szCs w:val="24"/>
-        </w:rPr>
-        <w:t>googleresponse</w:t>
-      </w:r>
-      <w:proofErr w:type="spellEnd"/>
-      <w:r>
-        <w:rPr>
-          <w:rFonts w:ascii="Times New Roman" w:hAnsi="Times New Roman" w:cs="Times New Roman"/>
-          <w:sz w:val="24"/>
-          <w:szCs w:val="24"/>
-        </w:rPr>
-        <w:t xml:space="preserve">. This object contains the name, email, id and image URL of the user. The auth method is then called and set to true. The details are then posted to the backend using an axios post method. In order for the user to be able to access the website and to have dynamic data set up for every user, information is set using session storage. </w:t>
+        <w:t xml:space="preserve">The onSuccess method is basically everything that occurs when a user has valid credentials and the login is working correctly. </w:t>
+      </w:r>
+      <w:r>
+        <w:rPr>
+          <w:rFonts w:ascii="Times New Roman" w:hAnsi="Times New Roman" w:cs="Times New Roman"/>
+          <w:sz w:val="24"/>
+          <w:szCs w:val="24"/>
+        </w:rPr>
+        <w:t xml:space="preserve">An object is set up that is called googleresponse. This object contains the name, email, id and image URL of the user. The auth method is then called and set to true. The details are then posted to the backend using an axios post method. In order for the user to be able to access the website and to have dynamic data set up for every user, information is set using session storage. </w:t>
       </w:r>
       <w:r>
         <w:rPr>
@@ -5231,25 +5105,7 @@
           <w:szCs w:val="24"/>
         </w:rPr>
         <w:lastRenderedPageBreak/>
-        <w:t xml:space="preserve">home page design description. The </w:t>
-      </w:r>
-      <w:proofErr w:type="spellStart"/>
-      <w:r>
-        <w:rPr>
-          <w:rFonts w:ascii="Times New Roman" w:hAnsi="Times New Roman" w:cs="Times New Roman"/>
-          <w:sz w:val="24"/>
-          <w:szCs w:val="24"/>
-        </w:rPr>
-        <w:t>onFailure</w:t>
-      </w:r>
-      <w:proofErr w:type="spellEnd"/>
-      <w:r>
-        <w:rPr>
-          <w:rFonts w:ascii="Times New Roman" w:hAnsi="Times New Roman" w:cs="Times New Roman"/>
-          <w:sz w:val="24"/>
-          <w:szCs w:val="24"/>
-        </w:rPr>
-        <w:t xml:space="preserve"> method is just a simple message that is printed to the console. </w:t>
+        <w:t xml:space="preserve">home page design description. The onFailure method is just a simple message that is printed to the console. </w:t>
       </w:r>
     </w:p>
     <w:p>
@@ -5908,151 +5764,7 @@
           <w:sz w:val="24"/>
           <w:szCs w:val="24"/>
         </w:rPr>
-        <w:t xml:space="preserve">As seen from the screenshot above, the </w:t>
-      </w:r>
-      <w:proofErr w:type="spellStart"/>
-      <w:r>
-        <w:rPr>
-          <w:rFonts w:ascii="Times New Roman" w:hAnsi="Times New Roman" w:cs="Times New Roman"/>
-          <w:sz w:val="24"/>
-          <w:szCs w:val="24"/>
-        </w:rPr>
-        <w:t>useStates</w:t>
-      </w:r>
-      <w:proofErr w:type="spellEnd"/>
-      <w:r>
-        <w:rPr>
-          <w:rFonts w:ascii="Times New Roman" w:hAnsi="Times New Roman" w:cs="Times New Roman"/>
-          <w:sz w:val="24"/>
-          <w:szCs w:val="24"/>
-        </w:rPr>
-        <w:t xml:space="preserve"> and empty arrays are set. 2 variables called </w:t>
-      </w:r>
-      <w:proofErr w:type="spellStart"/>
-      <w:r>
-        <w:rPr>
-          <w:rFonts w:ascii="Times New Roman" w:hAnsi="Times New Roman" w:cs="Times New Roman"/>
-          <w:sz w:val="24"/>
-          <w:szCs w:val="24"/>
-        </w:rPr>
-        <w:t>userLogged</w:t>
-      </w:r>
-      <w:proofErr w:type="spellEnd"/>
-      <w:r>
-        <w:rPr>
-          <w:rFonts w:ascii="Times New Roman" w:hAnsi="Times New Roman" w:cs="Times New Roman"/>
-          <w:sz w:val="24"/>
-          <w:szCs w:val="24"/>
-        </w:rPr>
-        <w:t xml:space="preserve"> and </w:t>
-      </w:r>
-      <w:proofErr w:type="spellStart"/>
-      <w:r>
-        <w:rPr>
-          <w:rFonts w:ascii="Times New Roman" w:hAnsi="Times New Roman" w:cs="Times New Roman"/>
-          <w:sz w:val="24"/>
-          <w:szCs w:val="24"/>
-        </w:rPr>
-        <w:t>userImage</w:t>
-      </w:r>
-      <w:proofErr w:type="spellEnd"/>
-      <w:r>
-        <w:rPr>
-          <w:rFonts w:ascii="Times New Roman" w:hAnsi="Times New Roman" w:cs="Times New Roman"/>
-          <w:sz w:val="24"/>
-          <w:szCs w:val="24"/>
-        </w:rPr>
-        <w:t xml:space="preserve"> are created. The two respectively are assigned to the session storage </w:t>
-      </w:r>
-      <w:proofErr w:type="spellStart"/>
-      <w:r>
-        <w:rPr>
-          <w:rFonts w:ascii="Times New Roman" w:hAnsi="Times New Roman" w:cs="Times New Roman"/>
-          <w:sz w:val="24"/>
-          <w:szCs w:val="24"/>
-        </w:rPr>
-        <w:t>userData</w:t>
-      </w:r>
-      <w:proofErr w:type="spellEnd"/>
-      <w:r>
-        <w:rPr>
-          <w:rFonts w:ascii="Times New Roman" w:hAnsi="Times New Roman" w:cs="Times New Roman"/>
-          <w:sz w:val="24"/>
-          <w:szCs w:val="24"/>
-        </w:rPr>
-        <w:t xml:space="preserve"> and session storage </w:t>
-      </w:r>
-      <w:proofErr w:type="spellStart"/>
-      <w:r>
-        <w:rPr>
-          <w:rFonts w:ascii="Times New Roman" w:hAnsi="Times New Roman" w:cs="Times New Roman"/>
-          <w:sz w:val="24"/>
-          <w:szCs w:val="24"/>
-        </w:rPr>
-        <w:t>userPic</w:t>
-      </w:r>
-      <w:proofErr w:type="spellEnd"/>
-      <w:r>
-        <w:rPr>
-          <w:rFonts w:ascii="Times New Roman" w:hAnsi="Times New Roman" w:cs="Times New Roman"/>
-          <w:sz w:val="24"/>
-          <w:szCs w:val="24"/>
-        </w:rPr>
-        <w:t xml:space="preserve">. This is how the home page for each user is created dynamically. </w:t>
-      </w:r>
-      <w:proofErr w:type="spellStart"/>
-      <w:r>
-        <w:rPr>
-          <w:rFonts w:ascii="Times New Roman" w:hAnsi="Times New Roman" w:cs="Times New Roman"/>
-          <w:sz w:val="24"/>
-          <w:szCs w:val="24"/>
-        </w:rPr>
-        <w:t>useEffect</w:t>
-      </w:r>
-      <w:proofErr w:type="spellEnd"/>
-      <w:r>
-        <w:rPr>
-          <w:rFonts w:ascii="Times New Roman" w:hAnsi="Times New Roman" w:cs="Times New Roman"/>
-          <w:sz w:val="24"/>
-          <w:szCs w:val="24"/>
-        </w:rPr>
-        <w:t xml:space="preserve"> is then used to call the </w:t>
-      </w:r>
-      <w:proofErr w:type="spellStart"/>
-      <w:r>
-        <w:rPr>
-          <w:rFonts w:ascii="Times New Roman" w:hAnsi="Times New Roman" w:cs="Times New Roman"/>
-          <w:sz w:val="24"/>
-          <w:szCs w:val="24"/>
-        </w:rPr>
-        <w:t>getAllInformation</w:t>
-      </w:r>
-      <w:proofErr w:type="spellEnd"/>
-      <w:r>
-        <w:rPr>
-          <w:rFonts w:ascii="Times New Roman" w:hAnsi="Times New Roman" w:cs="Times New Roman"/>
-          <w:sz w:val="24"/>
-          <w:szCs w:val="24"/>
-        </w:rPr>
-        <w:t xml:space="preserve"> method. The </w:t>
-      </w:r>
-      <w:proofErr w:type="spellStart"/>
-      <w:r>
-        <w:rPr>
-          <w:rFonts w:ascii="Times New Roman" w:hAnsi="Times New Roman" w:cs="Times New Roman"/>
-          <w:sz w:val="24"/>
-          <w:szCs w:val="24"/>
-        </w:rPr>
-        <w:t>getAllIInformation</w:t>
-      </w:r>
-      <w:proofErr w:type="spellEnd"/>
-      <w:r>
-        <w:rPr>
-          <w:rFonts w:ascii="Times New Roman" w:hAnsi="Times New Roman" w:cs="Times New Roman"/>
-          <w:sz w:val="24"/>
-          <w:szCs w:val="24"/>
-        </w:rPr>
-        <w:t xml:space="preserve"> method is where the application connects to the backend of the application and gets all the data from the backend. This is done using an axios get request. </w:t>
+        <w:t xml:space="preserve">As seen from the screenshot above, the useStates and empty arrays are set. 2 variables called userLogged and userImage are created. The two respectively are assigned to the session storage userData and session storage userPic. This is how the home page for each user is created dynamically. useEffect is then used to call the getAllInformation method. The getAllIInformation method is where the application connects to the backend of the application and gets all the data from the backend. This is done using an axios get request. </w:t>
       </w:r>
       <w:r>
         <w:rPr>
@@ -6381,25 +6093,7 @@
           <w:sz w:val="24"/>
           <w:szCs w:val="24"/>
         </w:rPr>
-        <w:t xml:space="preserve">Adding the information and posting it to the backend is done using </w:t>
-      </w:r>
-      <w:proofErr w:type="spellStart"/>
-      <w:r>
-        <w:rPr>
-          <w:rFonts w:ascii="Times New Roman" w:hAnsi="Times New Roman" w:cs="Times New Roman"/>
-          <w:sz w:val="24"/>
-          <w:szCs w:val="24"/>
-        </w:rPr>
-        <w:t>useState</w:t>
-      </w:r>
-      <w:proofErr w:type="spellEnd"/>
-      <w:r>
-        <w:rPr>
-          <w:rFonts w:ascii="Times New Roman" w:hAnsi="Times New Roman" w:cs="Times New Roman"/>
-          <w:sz w:val="24"/>
-          <w:szCs w:val="24"/>
-        </w:rPr>
-        <w:t xml:space="preserve">. </w:t>
+        <w:t xml:space="preserve">Adding the information and posting it to the backend is done using useState. </w:t>
       </w:r>
     </w:p>
     <w:p>
@@ -6471,25 +6165,7 @@
           <w:szCs w:val="24"/>
         </w:rPr>
         <w:lastRenderedPageBreak/>
-        <w:t xml:space="preserve">The </w:t>
-      </w:r>
-      <w:proofErr w:type="spellStart"/>
-      <w:r>
-        <w:rPr>
-          <w:rFonts w:ascii="Times New Roman" w:hAnsi="Times New Roman" w:cs="Times New Roman"/>
-          <w:sz w:val="24"/>
-          <w:szCs w:val="24"/>
-        </w:rPr>
-        <w:t>addDetails</w:t>
-      </w:r>
-      <w:proofErr w:type="spellEnd"/>
-      <w:r>
-        <w:rPr>
-          <w:rFonts w:ascii="Times New Roman" w:hAnsi="Times New Roman" w:cs="Times New Roman"/>
-          <w:sz w:val="24"/>
-          <w:szCs w:val="24"/>
-        </w:rPr>
-        <w:t xml:space="preserve"> function is created using an axios put request. The reason for this being a put rather than a post will be discussed a little further on in the backend section. This updates the name of the user and the biography of the user. </w:t>
+        <w:t xml:space="preserve">The addDetails function is created using an axios put request. The reason for this being a put rather than a post will be discussed a little further on in the backend section. This updates the name of the user and the biography of the user. </w:t>
       </w:r>
     </w:p>
     <w:p>
@@ -6560,25 +6236,7 @@
           <w:sz w:val="24"/>
           <w:szCs w:val="24"/>
         </w:rPr>
-        <w:t xml:space="preserve">The </w:t>
-      </w:r>
-      <w:proofErr w:type="spellStart"/>
-      <w:r>
-        <w:rPr>
-          <w:rFonts w:ascii="Times New Roman" w:hAnsi="Times New Roman" w:cs="Times New Roman"/>
-          <w:sz w:val="24"/>
-          <w:szCs w:val="24"/>
-        </w:rPr>
-        <w:t>addCourse</w:t>
-      </w:r>
-      <w:proofErr w:type="spellEnd"/>
-      <w:r>
-        <w:rPr>
-          <w:rFonts w:ascii="Times New Roman" w:hAnsi="Times New Roman" w:cs="Times New Roman"/>
-          <w:sz w:val="24"/>
-          <w:szCs w:val="24"/>
-        </w:rPr>
-        <w:t xml:space="preserve"> function is a post request to the backend and adds the course to the database if not already there. </w:t>
+        <w:t xml:space="preserve">The addCourse function is a post request to the backend and adds the course to the database if not already there. </w:t>
       </w:r>
       <w:r>
         <w:rPr>
@@ -6666,25 +6324,7 @@
           <w:szCs w:val="24"/>
         </w:rPr>
         <w:lastRenderedPageBreak/>
-        <w:t xml:space="preserve">The final step of creating a profile is to create links to each object. For example, creating a relationship or link from the user profile to the course. This done by posting the </w:t>
-      </w:r>
-      <w:proofErr w:type="spellStart"/>
-      <w:r>
-        <w:rPr>
-          <w:rFonts w:ascii="Times New Roman" w:hAnsi="Times New Roman" w:cs="Times New Roman"/>
-          <w:sz w:val="24"/>
-          <w:szCs w:val="24"/>
-        </w:rPr>
-        <w:t>userLogged</w:t>
-      </w:r>
-      <w:proofErr w:type="spellEnd"/>
-      <w:r>
-        <w:rPr>
-          <w:rFonts w:ascii="Times New Roman" w:hAnsi="Times New Roman" w:cs="Times New Roman"/>
-          <w:sz w:val="24"/>
-          <w:szCs w:val="24"/>
-        </w:rPr>
-        <w:t xml:space="preserve"> variable, where information is retrieved from session storage, along with the associated value, i.e. course posts the course value. </w:t>
+        <w:t xml:space="preserve">The final step of creating a profile is to create links to each object. For example, creating a relationship or link from the user profile to the course. This done by posting the userLogged variable, where information is retrieved from session storage, along with the associated value, i.e. course posts the course value. </w:t>
       </w:r>
     </w:p>
     <w:p>
@@ -7909,87 +7549,15 @@
           <w:sz w:val="24"/>
           <w:szCs w:val="24"/>
         </w:rPr>
-        <w:t xml:space="preserve">The custom popup, again like much of the project, uses </w:t>
-      </w:r>
-      <w:proofErr w:type="spellStart"/>
-      <w:r>
-        <w:rPr>
-          <w:rFonts w:ascii="Times New Roman" w:hAnsi="Times New Roman" w:cs="Times New Roman"/>
-          <w:sz w:val="24"/>
-          <w:szCs w:val="24"/>
-        </w:rPr>
-        <w:t>useState</w:t>
-      </w:r>
-      <w:proofErr w:type="spellEnd"/>
-      <w:r>
-        <w:rPr>
-          <w:rFonts w:ascii="Times New Roman" w:hAnsi="Times New Roman" w:cs="Times New Roman"/>
-          <w:sz w:val="24"/>
-          <w:szCs w:val="24"/>
-        </w:rPr>
-        <w:t xml:space="preserve"> and </w:t>
-      </w:r>
-      <w:proofErr w:type="spellStart"/>
-      <w:r>
-        <w:rPr>
-          <w:rFonts w:ascii="Times New Roman" w:hAnsi="Times New Roman" w:cs="Times New Roman"/>
-          <w:sz w:val="24"/>
-          <w:szCs w:val="24"/>
-        </w:rPr>
-        <w:t>useEffect</w:t>
-      </w:r>
-      <w:proofErr w:type="spellEnd"/>
-      <w:r>
-        <w:rPr>
-          <w:rFonts w:ascii="Times New Roman" w:hAnsi="Times New Roman" w:cs="Times New Roman"/>
-          <w:sz w:val="24"/>
-          <w:szCs w:val="24"/>
-        </w:rPr>
-        <w:t xml:space="preserve">. </w:t>
-      </w:r>
-      <w:r>
-        <w:rPr>
-          <w:rFonts w:ascii="Times New Roman" w:hAnsi="Times New Roman" w:cs="Times New Roman"/>
-          <w:sz w:val="24"/>
-          <w:szCs w:val="24"/>
-        </w:rPr>
-        <w:t xml:space="preserve">At the start, the </w:t>
-      </w:r>
-      <w:proofErr w:type="spellStart"/>
-      <w:r>
-        <w:rPr>
-          <w:rFonts w:ascii="Times New Roman" w:hAnsi="Times New Roman" w:cs="Times New Roman"/>
-          <w:sz w:val="24"/>
-          <w:szCs w:val="24"/>
-        </w:rPr>
-        <w:t>useState</w:t>
-      </w:r>
-      <w:proofErr w:type="spellEnd"/>
-      <w:r>
-        <w:rPr>
-          <w:rFonts w:ascii="Times New Roman" w:hAnsi="Times New Roman" w:cs="Times New Roman"/>
-          <w:sz w:val="24"/>
-          <w:szCs w:val="24"/>
-        </w:rPr>
-        <w:t xml:space="preserve"> is set to false and </w:t>
-      </w:r>
-      <w:proofErr w:type="spellStart"/>
-      <w:r>
-        <w:rPr>
-          <w:rFonts w:ascii="Times New Roman" w:hAnsi="Times New Roman" w:cs="Times New Roman"/>
-          <w:sz w:val="24"/>
-          <w:szCs w:val="24"/>
-        </w:rPr>
-        <w:t>useEffect</w:t>
-      </w:r>
-      <w:proofErr w:type="spellEnd"/>
-      <w:r>
-        <w:rPr>
-          <w:rFonts w:ascii="Times New Roman" w:hAnsi="Times New Roman" w:cs="Times New Roman"/>
-          <w:sz w:val="24"/>
-          <w:szCs w:val="24"/>
-        </w:rPr>
-        <w:t xml:space="preserve"> is used to update the visibility of the popup. </w:t>
+        <w:t xml:space="preserve">The custom popup, again like much of the project, uses useState and useEffect. </w:t>
+      </w:r>
+      <w:r>
+        <w:rPr>
+          <w:rFonts w:ascii="Times New Roman" w:hAnsi="Times New Roman" w:cs="Times New Roman"/>
+          <w:sz w:val="24"/>
+          <w:szCs w:val="24"/>
+        </w:rPr>
+        <w:t xml:space="preserve">At the start, the useState is set to false and useEffect is used to update the visibility of the popup. </w:t>
       </w:r>
     </w:p>
     <w:p>
@@ -8085,25 +7653,7 @@
           <w:sz w:val="24"/>
           <w:szCs w:val="24"/>
         </w:rPr>
-        <w:t xml:space="preserve">The popup contains, the name or title, a close button which links back to the </w:t>
-      </w:r>
-      <w:proofErr w:type="spellStart"/>
-      <w:r>
-        <w:rPr>
-          <w:rFonts w:ascii="Times New Roman" w:hAnsi="Times New Roman" w:cs="Times New Roman"/>
-          <w:sz w:val="24"/>
-          <w:szCs w:val="24"/>
-        </w:rPr>
-        <w:t>closeHandler</w:t>
-      </w:r>
-      <w:proofErr w:type="spellEnd"/>
-      <w:r>
-        <w:rPr>
-          <w:rFonts w:ascii="Times New Roman" w:hAnsi="Times New Roman" w:cs="Times New Roman"/>
-          <w:sz w:val="24"/>
-          <w:szCs w:val="24"/>
-        </w:rPr>
-        <w:t xml:space="preserve"> function, and the visibility is set to either true or false depending. </w:t>
+        <w:t xml:space="preserve">The popup contains, the name or title, a close button which links back to the closeHandler function, and the visibility is set to either true or false depending. </w:t>
       </w:r>
     </w:p>
     <w:p>
@@ -8533,67 +8083,21 @@
         </w:rPr>
         <w:t xml:space="preserve">Sidebar.js is where the navbar is designed. </w:t>
       </w:r>
-      <w:proofErr w:type="spellStart"/>
-      <w:r>
-        <w:rPr>
-          <w:rFonts w:ascii="Times New Roman" w:hAnsi="Times New Roman" w:cs="Times New Roman"/>
-          <w:sz w:val="24"/>
-          <w:szCs w:val="24"/>
-        </w:rPr>
-        <w:t>useState</w:t>
-      </w:r>
-      <w:proofErr w:type="spellEnd"/>
-      <w:r>
-        <w:rPr>
-          <w:rFonts w:ascii="Times New Roman" w:hAnsi="Times New Roman" w:cs="Times New Roman"/>
-          <w:sz w:val="24"/>
-          <w:szCs w:val="24"/>
-        </w:rPr>
-        <w:t xml:space="preserve"> once again is set as false at the beginning, as well as </w:t>
-      </w:r>
-      <w:proofErr w:type="spellStart"/>
-      <w:r>
-        <w:rPr>
-          <w:rFonts w:ascii="Times New Roman" w:hAnsi="Times New Roman" w:cs="Times New Roman"/>
-          <w:sz w:val="24"/>
-          <w:szCs w:val="24"/>
-        </w:rPr>
-        <w:t>setSidebar</w:t>
-      </w:r>
-      <w:proofErr w:type="spellEnd"/>
-      <w:r>
-        <w:rPr>
-          <w:rFonts w:ascii="Times New Roman" w:hAnsi="Times New Roman" w:cs="Times New Roman"/>
-          <w:sz w:val="24"/>
-          <w:szCs w:val="24"/>
-        </w:rPr>
-        <w:t xml:space="preserve"> being set to false.</w:t>
-      </w:r>
-      <w:r>
-        <w:rPr>
-          <w:rFonts w:ascii="Times New Roman" w:hAnsi="Times New Roman" w:cs="Times New Roman"/>
-          <w:sz w:val="24"/>
-          <w:szCs w:val="24"/>
-        </w:rPr>
-        <w:t xml:space="preserve"> The </w:t>
-      </w:r>
-      <w:proofErr w:type="spellStart"/>
-      <w:r>
-        <w:rPr>
-          <w:rFonts w:ascii="Times New Roman" w:hAnsi="Times New Roman" w:cs="Times New Roman"/>
-          <w:sz w:val="24"/>
-          <w:szCs w:val="24"/>
-        </w:rPr>
-        <w:t>showSidebar</w:t>
-      </w:r>
-      <w:proofErr w:type="spellEnd"/>
-      <w:r>
-        <w:rPr>
-          <w:rFonts w:ascii="Times New Roman" w:hAnsi="Times New Roman" w:cs="Times New Roman"/>
-          <w:sz w:val="24"/>
-          <w:szCs w:val="24"/>
-        </w:rPr>
-        <w:t xml:space="preserve"> function is set to true when the relevant button is clicked.</w:t>
+      <w:r>
+        <w:rPr>
+          <w:rFonts w:ascii="Times New Roman" w:hAnsi="Times New Roman" w:cs="Times New Roman"/>
+          <w:sz w:val="24"/>
+          <w:szCs w:val="24"/>
+        </w:rPr>
+        <w:t>useState once again is set as false at the beginning, as well as setSidebar being set to false.</w:t>
+      </w:r>
+      <w:r>
+        <w:rPr>
+          <w:rFonts w:ascii="Times New Roman" w:hAnsi="Times New Roman" w:cs="Times New Roman"/>
+          <w:sz w:val="24"/>
+          <w:szCs w:val="24"/>
+        </w:rPr>
+        <w:t xml:space="preserve"> The showSidebar function is set to true when the relevant button is clicked.</w:t>
       </w:r>
       <w:r>
         <w:rPr>
@@ -8609,25 +8113,7 @@
           <w:sz w:val="24"/>
           <w:szCs w:val="24"/>
         </w:rPr>
-        <w:t xml:space="preserve">The </w:t>
-      </w:r>
-      <w:proofErr w:type="spellStart"/>
-      <w:r>
-        <w:rPr>
-          <w:rFonts w:ascii="Times New Roman" w:hAnsi="Times New Roman" w:cs="Times New Roman"/>
-          <w:sz w:val="24"/>
-          <w:szCs w:val="24"/>
-        </w:rPr>
-        <w:t>onSuccess</w:t>
-      </w:r>
-      <w:proofErr w:type="spellEnd"/>
-      <w:r>
-        <w:rPr>
-          <w:rFonts w:ascii="Times New Roman" w:hAnsi="Times New Roman" w:cs="Times New Roman"/>
-          <w:sz w:val="24"/>
-          <w:szCs w:val="24"/>
-        </w:rPr>
-        <w:t xml:space="preserve"> method is what is called when a user has successfully logged out and redirects to the login screen. </w:t>
+        <w:t xml:space="preserve">The onSuccess method is what is called when a user has successfully logged out and redirects to the login screen. </w:t>
       </w:r>
     </w:p>
     <w:p>
@@ -8770,25 +8256,7 @@
           <w:sz w:val="24"/>
           <w:szCs w:val="24"/>
         </w:rPr>
-        <w:t xml:space="preserve">The SidebarData.js script contains a simple </w:t>
-      </w:r>
-      <w:proofErr w:type="spellStart"/>
-      <w:r>
-        <w:rPr>
-          <w:rFonts w:ascii="Times New Roman" w:hAnsi="Times New Roman" w:cs="Times New Roman"/>
-          <w:sz w:val="24"/>
-          <w:szCs w:val="24"/>
-        </w:rPr>
-        <w:t>const</w:t>
-      </w:r>
-      <w:proofErr w:type="spellEnd"/>
-      <w:r>
-        <w:rPr>
-          <w:rFonts w:ascii="Times New Roman" w:hAnsi="Times New Roman" w:cs="Times New Roman"/>
-          <w:sz w:val="24"/>
-          <w:szCs w:val="24"/>
-        </w:rPr>
-        <w:t xml:space="preserve"> which contains a number of different items. Each one with its own dynamic URL, title and icon. </w:t>
+        <w:t xml:space="preserve">The SidebarData.js script contains a simple const which contains a number of different items. Each one with its own dynamic URL, title and icon. </w:t>
       </w:r>
     </w:p>
     <w:p>
@@ -8997,97 +8465,7 @@
           <w:sz w:val="24"/>
           <w:szCs w:val="24"/>
         </w:rPr>
-        <w:t xml:space="preserve">This will then authenticate the user with firebase. Allowing them to access and use the application. This is done by creating a function called auth using </w:t>
-      </w:r>
-      <w:proofErr w:type="spellStart"/>
-      <w:r>
-        <w:rPr>
-          <w:rFonts w:ascii="Times New Roman" w:hAnsi="Times New Roman" w:cs="Times New Roman"/>
-          <w:sz w:val="24"/>
-          <w:szCs w:val="24"/>
-        </w:rPr>
-        <w:t>firebase.InitializeApp</w:t>
-      </w:r>
-      <w:proofErr w:type="spellEnd"/>
-      <w:r>
-        <w:rPr>
-          <w:rFonts w:ascii="Times New Roman" w:hAnsi="Times New Roman" w:cs="Times New Roman"/>
-          <w:sz w:val="24"/>
-          <w:szCs w:val="24"/>
-        </w:rPr>
-        <w:t xml:space="preserve">. This contains an </w:t>
-      </w:r>
-      <w:proofErr w:type="spellStart"/>
-      <w:r>
-        <w:rPr>
-          <w:rFonts w:ascii="Times New Roman" w:hAnsi="Times New Roman" w:cs="Times New Roman"/>
-          <w:sz w:val="24"/>
-          <w:szCs w:val="24"/>
-        </w:rPr>
-        <w:t>api</w:t>
-      </w:r>
-      <w:proofErr w:type="spellEnd"/>
-      <w:r>
-        <w:rPr>
-          <w:rFonts w:ascii="Times New Roman" w:hAnsi="Times New Roman" w:cs="Times New Roman"/>
-          <w:sz w:val="24"/>
-          <w:szCs w:val="24"/>
-        </w:rPr>
-        <w:t xml:space="preserve"> key, domain, project Id, </w:t>
-      </w:r>
-      <w:proofErr w:type="spellStart"/>
-      <w:r>
-        <w:rPr>
-          <w:rFonts w:ascii="Times New Roman" w:hAnsi="Times New Roman" w:cs="Times New Roman"/>
-          <w:sz w:val="24"/>
-          <w:szCs w:val="24"/>
-        </w:rPr>
-        <w:t>senderId</w:t>
-      </w:r>
-      <w:proofErr w:type="spellEnd"/>
-      <w:r>
-        <w:rPr>
-          <w:rFonts w:ascii="Times New Roman" w:hAnsi="Times New Roman" w:cs="Times New Roman"/>
-          <w:sz w:val="24"/>
-          <w:szCs w:val="24"/>
-        </w:rPr>
-        <w:t xml:space="preserve"> and </w:t>
-      </w:r>
-      <w:proofErr w:type="spellStart"/>
-      <w:r>
-        <w:rPr>
-          <w:rFonts w:ascii="Times New Roman" w:hAnsi="Times New Roman" w:cs="Times New Roman"/>
-          <w:sz w:val="24"/>
-          <w:szCs w:val="24"/>
-        </w:rPr>
-        <w:t>appId</w:t>
-      </w:r>
-      <w:proofErr w:type="spellEnd"/>
-      <w:r>
-        <w:rPr>
-          <w:rFonts w:ascii="Times New Roman" w:hAnsi="Times New Roman" w:cs="Times New Roman"/>
-          <w:sz w:val="24"/>
-          <w:szCs w:val="24"/>
-        </w:rPr>
-        <w:t xml:space="preserve">.  This leads to the AuthContext.js file. This is used to set the user. The user is set to null at first. </w:t>
-      </w:r>
-      <w:proofErr w:type="spellStart"/>
-      <w:r>
-        <w:rPr>
-          <w:rFonts w:ascii="Times New Roman" w:hAnsi="Times New Roman" w:cs="Times New Roman"/>
-          <w:sz w:val="24"/>
-          <w:szCs w:val="24"/>
-        </w:rPr>
-        <w:t>useEffect</w:t>
-      </w:r>
-      <w:proofErr w:type="spellEnd"/>
-      <w:r>
-        <w:rPr>
-          <w:rFonts w:ascii="Times New Roman" w:hAnsi="Times New Roman" w:cs="Times New Roman"/>
-          <w:sz w:val="24"/>
-          <w:szCs w:val="24"/>
-        </w:rPr>
-        <w:t xml:space="preserve"> is then called into play. Here the auth function from firebase.js is called which then sets the user. The value is then set to user. </w:t>
+        <w:t xml:space="preserve">This will then authenticate the user with firebase. Allowing them to access and use the application. This is done by creating a function called auth using firebase.InitializeApp. This contains an api key, domain, project Id, senderId and appId.  This leads to the AuthContext.js file. This is used to set the user. The user is set to null at first. useEffect is then called into play. Here the auth function from firebase.js is called which then sets the user. The value is then set to user. </w:t>
       </w:r>
     </w:p>
     <w:p>
@@ -10295,12 +9673,156 @@
         <w:spacing w:line="360" w:lineRule="auto"/>
         <w:rPr>
           <w:rFonts w:ascii="Times New Roman" w:hAnsi="Times New Roman" w:cs="Times New Roman"/>
-          <w:b/>
-          <w:bCs/>
-          <w:sz w:val="28"/>
-          <w:szCs w:val="28"/>
-        </w:rPr>
-      </w:pPr>
+          <w:sz w:val="24"/>
+          <w:szCs w:val="24"/>
+        </w:rPr>
+      </w:pPr>
+      <w:r>
+        <w:rPr>
+          <w:rFonts w:ascii="Times New Roman" w:hAnsi="Times New Roman" w:cs="Times New Roman"/>
+          <w:sz w:val="24"/>
+          <w:szCs w:val="24"/>
+        </w:rPr>
+        <w:t>Overall, the project was a success. There were so many aspects of the project that went well.</w:t>
+      </w:r>
+      <w:r>
+        <w:rPr>
+          <w:rFonts w:ascii="Times New Roman" w:hAnsi="Times New Roman" w:cs="Times New Roman"/>
+          <w:sz w:val="24"/>
+          <w:szCs w:val="24"/>
+        </w:rPr>
+        <w:t xml:space="preserve"> The project in the end reached many of the goals that were </w:t>
+      </w:r>
+      <w:r>
+        <w:rPr>
+          <w:rFonts w:ascii="Times New Roman" w:hAnsi="Times New Roman" w:cs="Times New Roman"/>
+          <w:sz w:val="24"/>
+          <w:szCs w:val="24"/>
+        </w:rPr>
+        <w:t>set and</w:t>
+      </w:r>
+      <w:r>
+        <w:rPr>
+          <w:rFonts w:ascii="Times New Roman" w:hAnsi="Times New Roman" w:cs="Times New Roman"/>
+          <w:sz w:val="24"/>
+          <w:szCs w:val="24"/>
+        </w:rPr>
+        <w:t xml:space="preserve"> reached many that were seen as a goal that may not be achievable in the time frame. </w:t>
+      </w:r>
+      <w:r>
+        <w:rPr>
+          <w:rFonts w:ascii="Times New Roman" w:hAnsi="Times New Roman" w:cs="Times New Roman"/>
+          <w:sz w:val="24"/>
+          <w:szCs w:val="24"/>
+        </w:rPr>
+        <w:t xml:space="preserve">A great deal was learned about so many different aspects of the project such as planning and methodology, research into new technologies and learning more about known technologies, development and testing. </w:t>
+      </w:r>
+      <w:r>
+        <w:rPr>
+          <w:rFonts w:ascii="Times New Roman" w:hAnsi="Times New Roman" w:cs="Times New Roman"/>
+          <w:sz w:val="24"/>
+          <w:szCs w:val="24"/>
+        </w:rPr>
+        <w:t xml:space="preserve">As well as this, there was a lot learned about how any projects that are carried out in the future can be improved based on the experience of this project. </w:t>
+      </w:r>
+      <w:r>
+        <w:rPr>
+          <w:rFonts w:ascii="Times New Roman" w:hAnsi="Times New Roman" w:cs="Times New Roman"/>
+          <w:sz w:val="24"/>
+          <w:szCs w:val="24"/>
+        </w:rPr>
+        <w:t xml:space="preserve">As well as this, a lot of soft skills such as communication skills were greatly improved upon. </w:t>
+      </w:r>
+    </w:p>
+    <w:p>
+      <w:pPr>
+        <w:spacing w:line="360" w:lineRule="auto"/>
+        <w:rPr>
+          <w:rFonts w:ascii="Times New Roman" w:hAnsi="Times New Roman" w:cs="Times New Roman"/>
+          <w:sz w:val="24"/>
+          <w:szCs w:val="24"/>
+        </w:rPr>
+      </w:pPr>
+      <w:r>
+        <w:rPr>
+          <w:rFonts w:ascii="Times New Roman" w:hAnsi="Times New Roman" w:cs="Times New Roman"/>
+          <w:sz w:val="24"/>
+          <w:szCs w:val="24"/>
+        </w:rPr>
+        <w:t>Goals achieved</w:t>
+      </w:r>
+    </w:p>
+    <w:p>
+      <w:pPr>
+        <w:spacing w:line="360" w:lineRule="auto"/>
+        <w:rPr>
+          <w:rFonts w:ascii="Times New Roman" w:hAnsi="Times New Roman" w:cs="Times New Roman"/>
+          <w:sz w:val="24"/>
+          <w:szCs w:val="24"/>
+        </w:rPr>
+      </w:pPr>
+      <w:r>
+        <w:rPr>
+          <w:rFonts w:ascii="Times New Roman" w:hAnsi="Times New Roman" w:cs="Times New Roman"/>
+          <w:sz w:val="24"/>
+          <w:szCs w:val="24"/>
+        </w:rPr>
+        <w:t>What was learned</w:t>
+      </w:r>
+    </w:p>
+    <w:p>
+      <w:pPr>
+        <w:spacing w:line="360" w:lineRule="auto"/>
+        <w:rPr>
+          <w:rFonts w:ascii="Times New Roman" w:hAnsi="Times New Roman" w:cs="Times New Roman"/>
+          <w:sz w:val="24"/>
+          <w:szCs w:val="24"/>
+        </w:rPr>
+      </w:pPr>
+      <w:r>
+        <w:rPr>
+          <w:rFonts w:ascii="Times New Roman" w:hAnsi="Times New Roman" w:cs="Times New Roman"/>
+          <w:sz w:val="24"/>
+          <w:szCs w:val="24"/>
+        </w:rPr>
+        <w:t>A great deal was learned during the planning and the development of this project. Planning and methodology was a huge benefit to the finish product and the ease of development.</w:t>
+      </w:r>
+    </w:p>
+    <w:p>
+      <w:pPr>
+        <w:spacing w:line="360" w:lineRule="auto"/>
+        <w:rPr>
+          <w:rFonts w:ascii="Times New Roman" w:hAnsi="Times New Roman" w:cs="Times New Roman"/>
+          <w:sz w:val="24"/>
+          <w:szCs w:val="24"/>
+        </w:rPr>
+      </w:pPr>
+      <w:r>
+        <w:rPr>
+          <w:rFonts w:ascii="Times New Roman" w:hAnsi="Times New Roman" w:cs="Times New Roman"/>
+          <w:sz w:val="24"/>
+          <w:szCs w:val="24"/>
+        </w:rPr>
+        <w:t>Future improvement</w:t>
+      </w:r>
+    </w:p>
+    <w:p>
+      <w:pPr>
+        <w:spacing w:line="360" w:lineRule="auto"/>
+        <w:rPr>
+          <w:rFonts w:ascii="Times New Roman" w:hAnsi="Times New Roman" w:cs="Times New Roman"/>
+          <w:sz w:val="24"/>
+          <w:szCs w:val="24"/>
+        </w:rPr>
+      </w:pPr>
+      <w:r>
+        <w:rPr>
+          <w:rFonts w:ascii="Times New Roman" w:hAnsi="Times New Roman" w:cs="Times New Roman"/>
+          <w:sz w:val="24"/>
+          <w:szCs w:val="24"/>
+        </w:rPr>
+        <w:t>Upbeat note</w:t>
+      </w:r>
       <w:r>
         <w:rPr>
           <w:rFonts w:ascii="Times New Roman" w:hAnsi="Times New Roman" w:cs="Times New Roman"/>
@@ -10554,7 +10076,7 @@
         <v:path o:extrusionok="f" gradientshapeok="t" o:connecttype="rect"/>
         <o:lock v:ext="edit" aspectratio="t"/>
       </v:shapetype>
-      <v:shape id="_x0000_i1052" type="#_x0000_t75" style="width:11.25pt;height:11.25pt" o:bullet="t">
+      <v:shape id="_x0000_i1044" type="#_x0000_t75" style="width:11.25pt;height:11.25pt" o:bullet="t">
         <v:imagedata r:id="rId1" o:title="mso2F88"/>
       </v:shape>
     </w:pict>

--- a/Dissertation - Ciaran Roche.docx
+++ b/Dissertation - Ciaran Roche.docx
@@ -550,39 +550,15 @@
           <w:sz w:val="24"/>
           <w:szCs w:val="24"/>
         </w:rPr>
-        <w:t xml:space="preserve">The project that </w:t>
-      </w:r>
-      <w:r>
-        <w:rPr>
-          <w:rFonts w:ascii="Times New Roman" w:hAnsi="Times New Roman" w:cs="Times New Roman"/>
-          <w:sz w:val="24"/>
-          <w:szCs w:val="24"/>
-        </w:rPr>
-        <w:t>was</w:t>
-      </w:r>
-      <w:r>
-        <w:rPr>
-          <w:rFonts w:ascii="Times New Roman" w:hAnsi="Times New Roman" w:cs="Times New Roman"/>
-          <w:sz w:val="24"/>
-          <w:szCs w:val="24"/>
-        </w:rPr>
-        <w:t xml:space="preserve"> undertaken is called “Alumni Registration and Linking Application” also known as Arla. What is Arla</w:t>
-      </w:r>
-      <w:r>
-        <w:rPr>
-          <w:rFonts w:ascii="Times New Roman" w:hAnsi="Times New Roman" w:cs="Times New Roman"/>
-          <w:sz w:val="24"/>
-          <w:szCs w:val="24"/>
-        </w:rPr>
-        <w:t>?</w:t>
-      </w:r>
-      <w:r>
-        <w:rPr>
-          <w:rFonts w:ascii="Times New Roman" w:hAnsi="Times New Roman" w:cs="Times New Roman"/>
-          <w:sz w:val="24"/>
-          <w:szCs w:val="24"/>
-        </w:rPr>
-        <w:t xml:space="preserve"> It is an application that was originally intended to be developed on behalf of the college itself. The original idea was that GMIT was to use it on their website. Arla is where users can sign up and login to the application using their google email address. They will then be able to register their details such as their name, the course that they studied in GMIT and the year in which they studied it, their interests and where they are now. The users of the application, once logged in, can then view the connections to a course on the graph page. On this page it will have every user that has linked to said course. Users will then be able to click on a person they wish to connect to. When doing this a popup will appear and a button which will bring them to a messenger page of the user they wish to contact. From there the users can now message each other. </w:t>
+        <w:t xml:space="preserve">The project that was undertaken is called “Alumni Registration and Linking Application” also known as Arla. What is Arla? It is an application that was originally intended to be developed on behalf of the college itself. The original idea was that GMIT was to use it on their website. Arla is where users can sign up </w:t>
+      </w:r>
+      <w:r>
+        <w:rPr>
+          <w:rFonts w:ascii="Times New Roman" w:hAnsi="Times New Roman" w:cs="Times New Roman"/>
+          <w:sz w:val="24"/>
+          <w:szCs w:val="24"/>
+        </w:rPr>
+        <w:t>and login to the system, add information to their profile and create connections with other users using the messenger part of the application</w:t>
       </w:r>
     </w:p>
     <w:p>
@@ -812,7 +788,129 @@
           <w:sz w:val="24"/>
           <w:szCs w:val="24"/>
         </w:rPr>
-        <w:t xml:space="preserve">on Heroku so that it can be </w:t>
+        <w:t xml:space="preserve">on Heroku so that it can be accessed </w:t>
+      </w:r>
+      <w:r>
+        <w:rPr>
+          <w:rFonts w:ascii="Times New Roman" w:hAnsi="Times New Roman" w:cs="Times New Roman"/>
+          <w:sz w:val="24"/>
+          <w:szCs w:val="24"/>
+        </w:rPr>
+        <w:t>publicly.</w:t>
+      </w:r>
+      <w:r>
+        <w:rPr>
+          <w:rFonts w:ascii="Times New Roman" w:hAnsi="Times New Roman" w:cs="Times New Roman"/>
+          <w:sz w:val="24"/>
+          <w:szCs w:val="24"/>
+        </w:rPr>
+        <w:t xml:space="preserve"> </w:t>
+      </w:r>
+      <w:r>
+        <w:rPr>
+          <w:rFonts w:ascii="Times New Roman" w:hAnsi="Times New Roman" w:cs="Times New Roman"/>
+          <w:sz w:val="24"/>
+          <w:szCs w:val="24"/>
+        </w:rPr>
+        <w:t xml:space="preserve">Below at the end of the introduction are </w:t>
+      </w:r>
+      <w:r>
+        <w:rPr>
+          <w:rFonts w:ascii="Times New Roman" w:hAnsi="Times New Roman" w:cs="Times New Roman"/>
+          <w:sz w:val="24"/>
+          <w:szCs w:val="24"/>
+        </w:rPr>
+        <w:t>link</w:t>
+      </w:r>
+      <w:r>
+        <w:rPr>
+          <w:rFonts w:ascii="Times New Roman" w:hAnsi="Times New Roman" w:cs="Times New Roman"/>
+          <w:sz w:val="24"/>
+          <w:szCs w:val="24"/>
+        </w:rPr>
+        <w:t>s</w:t>
+      </w:r>
+      <w:r>
+        <w:rPr>
+          <w:rFonts w:ascii="Times New Roman" w:hAnsi="Times New Roman" w:cs="Times New Roman"/>
+          <w:sz w:val="24"/>
+          <w:szCs w:val="24"/>
+        </w:rPr>
+        <w:t xml:space="preserve"> to the application </w:t>
+      </w:r>
+      <w:r>
+        <w:rPr>
+          <w:rFonts w:ascii="Times New Roman" w:hAnsi="Times New Roman" w:cs="Times New Roman"/>
+          <w:sz w:val="24"/>
+          <w:szCs w:val="24"/>
+        </w:rPr>
+        <w:t xml:space="preserve">hosted on Heroku </w:t>
+      </w:r>
+      <w:r>
+        <w:rPr>
+          <w:rFonts w:ascii="Times New Roman" w:hAnsi="Times New Roman" w:cs="Times New Roman"/>
+          <w:sz w:val="24"/>
+          <w:szCs w:val="24"/>
+        </w:rPr>
+        <w:t xml:space="preserve">along with the GitHub </w:t>
+      </w:r>
+      <w:r>
+        <w:rPr>
+          <w:rFonts w:ascii="Times New Roman" w:hAnsi="Times New Roman" w:cs="Times New Roman"/>
+          <w:sz w:val="24"/>
+          <w:szCs w:val="24"/>
+        </w:rPr>
+        <w:t xml:space="preserve">repositories where the work was stored. </w:t>
+      </w:r>
+    </w:p>
+    <w:p>
+      <w:pPr>
+        <w:spacing w:line="360" w:lineRule="auto"/>
+        <w:rPr>
+          <w:rFonts w:ascii="Times New Roman" w:hAnsi="Times New Roman" w:cs="Times New Roman"/>
+          <w:sz w:val="24"/>
+          <w:szCs w:val="24"/>
+        </w:rPr>
+      </w:pPr>
+      <w:r>
+        <w:rPr>
+          <w:rFonts w:ascii="Times New Roman" w:hAnsi="Times New Roman" w:cs="Times New Roman"/>
+          <w:sz w:val="24"/>
+          <w:szCs w:val="24"/>
+        </w:rPr>
+        <w:t>The backend had many issues in the development process which will</w:t>
+      </w:r>
+      <w:r>
+        <w:rPr>
+          <w:rFonts w:ascii="Times New Roman" w:hAnsi="Times New Roman" w:cs="Times New Roman"/>
+          <w:sz w:val="24"/>
+          <w:szCs w:val="24"/>
+        </w:rPr>
+        <w:t xml:space="preserve"> be</w:t>
+      </w:r>
+      <w:r>
+        <w:rPr>
+          <w:rFonts w:ascii="Times New Roman" w:hAnsi="Times New Roman" w:cs="Times New Roman"/>
+          <w:sz w:val="24"/>
+          <w:szCs w:val="24"/>
+        </w:rPr>
+        <w:t xml:space="preserve"> discuss</w:t>
+      </w:r>
+      <w:r>
+        <w:rPr>
+          <w:rFonts w:ascii="Times New Roman" w:hAnsi="Times New Roman" w:cs="Times New Roman"/>
+          <w:sz w:val="24"/>
+          <w:szCs w:val="24"/>
+        </w:rPr>
+        <w:t>ed</w:t>
+      </w:r>
+      <w:r>
+        <w:rPr>
+          <w:rFonts w:ascii="Times New Roman" w:hAnsi="Times New Roman" w:cs="Times New Roman"/>
+          <w:sz w:val="24"/>
+          <w:szCs w:val="24"/>
+        </w:rPr>
+        <w:t xml:space="preserve"> more in the methodology section and outline the course of action that my supervisors advised to take. </w:t>
       </w:r>
       <w:r>
         <w:rPr>
@@ -821,15 +919,730 @@
           <w:szCs w:val="24"/>
         </w:rPr>
         <w:lastRenderedPageBreak/>
-        <w:t xml:space="preserve">accessed </w:t>
-      </w:r>
-      <w:r>
-        <w:rPr>
-          <w:rFonts w:ascii="Times New Roman" w:hAnsi="Times New Roman" w:cs="Times New Roman"/>
-          <w:sz w:val="24"/>
-          <w:szCs w:val="24"/>
-        </w:rPr>
-        <w:t>publicly.</w:t>
+        <w:t xml:space="preserve">The backend connected to the new technology Neo4J which is a graph-based database where all the information passed from the front end was to be stored. The graph on the React front end was essentially the Neo4J database superimposed using D3. </w:t>
+      </w:r>
+    </w:p>
+    <w:p>
+      <w:pPr>
+        <w:spacing w:line="360" w:lineRule="auto"/>
+        <w:rPr>
+          <w:rFonts w:ascii="Times New Roman" w:hAnsi="Times New Roman" w:cs="Times New Roman"/>
+          <w:sz w:val="24"/>
+          <w:szCs w:val="24"/>
+        </w:rPr>
+      </w:pPr>
+      <w:r>
+        <w:rPr>
+          <w:rFonts w:ascii="Times New Roman" w:hAnsi="Times New Roman" w:cs="Times New Roman"/>
+          <w:sz w:val="24"/>
+          <w:szCs w:val="24"/>
+        </w:rPr>
+        <w:t xml:space="preserve">There were many </w:t>
+      </w:r>
+      <w:r>
+        <w:rPr>
+          <w:rFonts w:ascii="Times New Roman" w:hAnsi="Times New Roman" w:cs="Times New Roman"/>
+          <w:sz w:val="24"/>
+          <w:szCs w:val="24"/>
+        </w:rPr>
+        <w:t xml:space="preserve">goals </w:t>
+      </w:r>
+      <w:r>
+        <w:rPr>
+          <w:rFonts w:ascii="Times New Roman" w:hAnsi="Times New Roman" w:cs="Times New Roman"/>
+          <w:sz w:val="24"/>
+          <w:szCs w:val="24"/>
+        </w:rPr>
+        <w:t xml:space="preserve">set </w:t>
+      </w:r>
+      <w:r>
+        <w:rPr>
+          <w:rFonts w:ascii="Times New Roman" w:hAnsi="Times New Roman" w:cs="Times New Roman"/>
+          <w:sz w:val="24"/>
+          <w:szCs w:val="24"/>
+        </w:rPr>
+        <w:t>at the beginning of the project before development</w:t>
+      </w:r>
+      <w:r>
+        <w:rPr>
+          <w:rFonts w:ascii="Times New Roman" w:hAnsi="Times New Roman" w:cs="Times New Roman"/>
+          <w:sz w:val="24"/>
+          <w:szCs w:val="24"/>
+        </w:rPr>
+        <w:t xml:space="preserve"> initially took place</w:t>
+      </w:r>
+      <w:r>
+        <w:rPr>
+          <w:rFonts w:ascii="Times New Roman" w:hAnsi="Times New Roman" w:cs="Times New Roman"/>
+          <w:sz w:val="24"/>
+          <w:szCs w:val="24"/>
+        </w:rPr>
+        <w:t xml:space="preserve">, </w:t>
+      </w:r>
+      <w:r>
+        <w:rPr>
+          <w:rFonts w:ascii="Times New Roman" w:hAnsi="Times New Roman" w:cs="Times New Roman"/>
+          <w:sz w:val="24"/>
+          <w:szCs w:val="24"/>
+        </w:rPr>
+        <w:t>and it was hoped that as</w:t>
+      </w:r>
+      <w:r>
+        <w:rPr>
+          <w:rFonts w:ascii="Times New Roman" w:hAnsi="Times New Roman" w:cs="Times New Roman"/>
+          <w:sz w:val="24"/>
+          <w:szCs w:val="24"/>
+        </w:rPr>
+        <w:t xml:space="preserve"> many as possible if not all of them </w:t>
+      </w:r>
+      <w:r>
+        <w:rPr>
+          <w:rFonts w:ascii="Times New Roman" w:hAnsi="Times New Roman" w:cs="Times New Roman"/>
+          <w:sz w:val="24"/>
+          <w:szCs w:val="24"/>
+        </w:rPr>
+        <w:t xml:space="preserve">were </w:t>
+      </w:r>
+      <w:r>
+        <w:rPr>
+          <w:rFonts w:ascii="Times New Roman" w:hAnsi="Times New Roman" w:cs="Times New Roman"/>
+          <w:sz w:val="24"/>
+          <w:szCs w:val="24"/>
+        </w:rPr>
+        <w:t xml:space="preserve">implemented and completed by the end of the project life cycle. </w:t>
+      </w:r>
+      <w:r>
+        <w:rPr>
+          <w:rFonts w:ascii="Times New Roman" w:hAnsi="Times New Roman" w:cs="Times New Roman"/>
+          <w:sz w:val="24"/>
+          <w:szCs w:val="24"/>
+        </w:rPr>
+        <w:t>The goals</w:t>
+      </w:r>
+      <w:r>
+        <w:rPr>
+          <w:rFonts w:ascii="Times New Roman" w:hAnsi="Times New Roman" w:cs="Times New Roman"/>
+          <w:sz w:val="24"/>
+          <w:szCs w:val="24"/>
+        </w:rPr>
+        <w:t xml:space="preserve"> that were set were as follows</w:t>
+      </w:r>
+      <w:r>
+        <w:rPr>
+          <w:rFonts w:ascii="Times New Roman" w:hAnsi="Times New Roman" w:cs="Times New Roman"/>
+          <w:sz w:val="24"/>
+          <w:szCs w:val="24"/>
+        </w:rPr>
+        <w:t xml:space="preserve">: </w:t>
+      </w:r>
+    </w:p>
+    <w:p>
+      <w:pPr>
+        <w:pStyle w:val="ListParagraph"/>
+        <w:numPr>
+          <w:ilvl w:val="0"/>
+          <w:numId w:val="12"/>
+        </w:numPr>
+        <w:spacing w:line="360" w:lineRule="auto"/>
+        <w:rPr>
+          <w:rFonts w:ascii="Times New Roman" w:hAnsi="Times New Roman" w:cs="Times New Roman"/>
+          <w:sz w:val="24"/>
+          <w:szCs w:val="24"/>
+        </w:rPr>
+      </w:pPr>
+      <w:r>
+        <w:rPr>
+          <w:rFonts w:ascii="Times New Roman" w:hAnsi="Times New Roman" w:cs="Times New Roman"/>
+          <w:sz w:val="24"/>
+          <w:szCs w:val="24"/>
+        </w:rPr>
+        <w:t xml:space="preserve">create a fully responsive web application that is hosted on a middleware site such as Heroku or AWS that allows for users to connect to each other and message each other via a messenger styled page on the application. </w:t>
+      </w:r>
+    </w:p>
+    <w:p>
+      <w:pPr>
+        <w:pStyle w:val="ListParagraph"/>
+        <w:numPr>
+          <w:ilvl w:val="0"/>
+          <w:numId w:val="12"/>
+        </w:numPr>
+        <w:spacing w:line="360" w:lineRule="auto"/>
+        <w:rPr>
+          <w:rFonts w:ascii="Times New Roman" w:hAnsi="Times New Roman" w:cs="Times New Roman"/>
+          <w:sz w:val="24"/>
+          <w:szCs w:val="24"/>
+        </w:rPr>
+      </w:pPr>
+      <w:r>
+        <w:rPr>
+          <w:rFonts w:ascii="Times New Roman" w:hAnsi="Times New Roman" w:cs="Times New Roman"/>
+          <w:sz w:val="24"/>
+          <w:szCs w:val="24"/>
+        </w:rPr>
+        <w:t>accommodate all people who wish to use their website, make it extremely simple, efficient and user friendly for both a user with no previous experience of using technology and someone who has high levels of experience in using technology.</w:t>
+      </w:r>
+    </w:p>
+    <w:p>
+      <w:pPr>
+        <w:pStyle w:val="ListParagraph"/>
+        <w:numPr>
+          <w:ilvl w:val="0"/>
+          <w:numId w:val="12"/>
+        </w:numPr>
+        <w:spacing w:line="360" w:lineRule="auto"/>
+        <w:rPr>
+          <w:rFonts w:ascii="Times New Roman" w:hAnsi="Times New Roman" w:cs="Times New Roman"/>
+          <w:sz w:val="24"/>
+          <w:szCs w:val="24"/>
+        </w:rPr>
+      </w:pPr>
+      <w:r>
+        <w:rPr>
+          <w:rFonts w:ascii="Times New Roman" w:hAnsi="Times New Roman" w:cs="Times New Roman"/>
+          <w:sz w:val="24"/>
+          <w:szCs w:val="24"/>
+        </w:rPr>
+        <w:t>to allow the user to enter as much or as little detail as they wish and to decide how much of this information would be visible to other users of the application. Along with this, it was also a goal to make sure that the user can adjust or remove any details they may have inadvertently added to their profile.</w:t>
+      </w:r>
+    </w:p>
+    <w:p>
+      <w:pPr>
+        <w:pStyle w:val="ListParagraph"/>
+        <w:numPr>
+          <w:ilvl w:val="0"/>
+          <w:numId w:val="12"/>
+        </w:numPr>
+        <w:spacing w:line="360" w:lineRule="auto"/>
+        <w:rPr>
+          <w:rFonts w:ascii="Times New Roman" w:hAnsi="Times New Roman" w:cs="Times New Roman"/>
+          <w:sz w:val="24"/>
+          <w:szCs w:val="24"/>
+        </w:rPr>
+      </w:pPr>
+      <w:r>
+        <w:rPr>
+          <w:rFonts w:ascii="Times New Roman" w:hAnsi="Times New Roman" w:cs="Times New Roman"/>
+          <w:sz w:val="24"/>
+          <w:szCs w:val="24"/>
+        </w:rPr>
+        <w:t xml:space="preserve">create a way in which users can create their own groups and contact each other. Perhaps along with this create their own little mini graph and show all the people within the group. They could then have a group chat on the messenger page for example. </w:t>
+      </w:r>
+    </w:p>
+    <w:p>
+      <w:pPr>
+        <w:pStyle w:val="ListParagraph"/>
+        <w:numPr>
+          <w:ilvl w:val="0"/>
+          <w:numId w:val="12"/>
+        </w:numPr>
+        <w:spacing w:line="360" w:lineRule="auto"/>
+        <w:rPr>
+          <w:rFonts w:ascii="Times New Roman" w:hAnsi="Times New Roman" w:cs="Times New Roman"/>
+          <w:sz w:val="24"/>
+          <w:szCs w:val="24"/>
+        </w:rPr>
+      </w:pPr>
+      <w:r>
+        <w:rPr>
+          <w:rFonts w:ascii="Times New Roman" w:hAnsi="Times New Roman" w:cs="Times New Roman"/>
+          <w:sz w:val="24"/>
+          <w:szCs w:val="24"/>
+        </w:rPr>
+        <w:t xml:space="preserve">gain a greater understanding of the technologies that were going to be used in development and to learn some new and exciting technologies such as D3 and Neo4J in the process. </w:t>
+      </w:r>
+    </w:p>
+    <w:p>
+      <w:pPr>
+        <w:pStyle w:val="ListParagraph"/>
+        <w:numPr>
+          <w:ilvl w:val="0"/>
+          <w:numId w:val="12"/>
+        </w:numPr>
+        <w:spacing w:line="360" w:lineRule="auto"/>
+        <w:rPr>
+          <w:rFonts w:ascii="Times New Roman" w:hAnsi="Times New Roman" w:cs="Times New Roman"/>
+          <w:sz w:val="24"/>
+          <w:szCs w:val="24"/>
+        </w:rPr>
+      </w:pPr>
+      <w:r>
+        <w:rPr>
+          <w:rFonts w:ascii="Times New Roman" w:hAnsi="Times New Roman" w:cs="Times New Roman"/>
+          <w:sz w:val="24"/>
+          <w:szCs w:val="24"/>
+        </w:rPr>
+        <w:t>create a google login application and understand the mechanics of what is behind this and understand how to implement this for future projects</w:t>
+      </w:r>
+    </w:p>
+    <w:p>
+      <w:pPr>
+        <w:pStyle w:val="ListParagraph"/>
+        <w:numPr>
+          <w:ilvl w:val="0"/>
+          <w:numId w:val="12"/>
+        </w:numPr>
+        <w:spacing w:line="360" w:lineRule="auto"/>
+        <w:rPr>
+          <w:rFonts w:ascii="Times New Roman" w:hAnsi="Times New Roman" w:cs="Times New Roman"/>
+          <w:sz w:val="24"/>
+          <w:szCs w:val="24"/>
+        </w:rPr>
+      </w:pPr>
+      <w:r>
+        <w:rPr>
+          <w:rFonts w:ascii="Times New Roman" w:hAnsi="Times New Roman" w:cs="Times New Roman"/>
+          <w:sz w:val="24"/>
+          <w:szCs w:val="24"/>
+        </w:rPr>
+        <w:t>have a dynamic home page for the user and understanding how to implement this. In other words, when the user logs in, I want it to show only their individual details on their home page, so that it would be different for every user of the application.</w:t>
+      </w:r>
+    </w:p>
+    <w:p>
+      <w:pPr>
+        <w:pStyle w:val="ListParagraph"/>
+        <w:numPr>
+          <w:ilvl w:val="0"/>
+          <w:numId w:val="12"/>
+        </w:numPr>
+        <w:spacing w:line="360" w:lineRule="auto"/>
+        <w:rPr>
+          <w:rFonts w:ascii="Times New Roman" w:hAnsi="Times New Roman" w:cs="Times New Roman"/>
+          <w:sz w:val="24"/>
+          <w:szCs w:val="24"/>
+        </w:rPr>
+      </w:pPr>
+      <w:r>
+        <w:rPr>
+          <w:rFonts w:ascii="Times New Roman" w:hAnsi="Times New Roman" w:cs="Times New Roman"/>
+          <w:sz w:val="24"/>
+          <w:szCs w:val="24"/>
+        </w:rPr>
+        <w:t>understand how to draw graphs and essentially understand the basic concepts that were needed for this application using D3</w:t>
+      </w:r>
+    </w:p>
+    <w:p>
+      <w:pPr>
+        <w:pStyle w:val="ListParagraph"/>
+        <w:numPr>
+          <w:ilvl w:val="0"/>
+          <w:numId w:val="12"/>
+        </w:numPr>
+        <w:spacing w:line="360" w:lineRule="auto"/>
+        <w:rPr>
+          <w:rFonts w:ascii="Times New Roman" w:hAnsi="Times New Roman" w:cs="Times New Roman"/>
+          <w:sz w:val="24"/>
+          <w:szCs w:val="24"/>
+        </w:rPr>
+      </w:pPr>
+      <w:r>
+        <w:rPr>
+          <w:rFonts w:ascii="Times New Roman" w:hAnsi="Times New Roman" w:cs="Times New Roman"/>
+          <w:sz w:val="24"/>
+          <w:szCs w:val="24"/>
+        </w:rPr>
+        <w:t xml:space="preserve">It was also preferable to improve any testing skills throughout the duration and at the completion of programming the application. </w:t>
+      </w:r>
+    </w:p>
+    <w:p>
+      <w:pPr>
+        <w:pStyle w:val="ListParagraph"/>
+        <w:numPr>
+          <w:ilvl w:val="0"/>
+          <w:numId w:val="12"/>
+        </w:numPr>
+        <w:spacing w:line="360" w:lineRule="auto"/>
+        <w:rPr>
+          <w:rFonts w:ascii="Times New Roman" w:hAnsi="Times New Roman" w:cs="Times New Roman"/>
+          <w:sz w:val="24"/>
+          <w:szCs w:val="24"/>
+        </w:rPr>
+      </w:pPr>
+      <w:r>
+        <w:rPr>
+          <w:rFonts w:ascii="Times New Roman" w:hAnsi="Times New Roman" w:cs="Times New Roman"/>
+          <w:sz w:val="24"/>
+          <w:szCs w:val="24"/>
+        </w:rPr>
+        <w:lastRenderedPageBreak/>
+        <w:t>improve any ability to use the Jira application and learn how it can be incorporated it into the project. This is so that it improves efficiency when planning and implementing a project during a project life cycle</w:t>
+      </w:r>
+    </w:p>
+    <w:p>
+      <w:pPr>
+        <w:pStyle w:val="ListParagraph"/>
+        <w:numPr>
+          <w:ilvl w:val="0"/>
+          <w:numId w:val="12"/>
+        </w:numPr>
+        <w:spacing w:line="360" w:lineRule="auto"/>
+        <w:rPr>
+          <w:rFonts w:ascii="Times New Roman" w:hAnsi="Times New Roman" w:cs="Times New Roman"/>
+          <w:sz w:val="24"/>
+          <w:szCs w:val="24"/>
+        </w:rPr>
+      </w:pPr>
+      <w:r>
+        <w:rPr>
+          <w:rFonts w:ascii="Times New Roman" w:hAnsi="Times New Roman" w:cs="Times New Roman"/>
+          <w:sz w:val="24"/>
+          <w:szCs w:val="24"/>
+        </w:rPr>
+        <w:t xml:space="preserve">ideal to incorporate fully and improve usage of were OneNote for documentation and GitHub for the programming aspect of the project. </w:t>
+      </w:r>
+    </w:p>
+    <w:p>
+      <w:pPr>
+        <w:pStyle w:val="ListParagraph"/>
+        <w:numPr>
+          <w:ilvl w:val="0"/>
+          <w:numId w:val="12"/>
+        </w:numPr>
+        <w:spacing w:line="360" w:lineRule="auto"/>
+        <w:rPr>
+          <w:rFonts w:ascii="Times New Roman" w:hAnsi="Times New Roman" w:cs="Times New Roman"/>
+          <w:sz w:val="24"/>
+          <w:szCs w:val="24"/>
+        </w:rPr>
+      </w:pPr>
+      <w:r>
+        <w:rPr>
+          <w:rFonts w:ascii="Times New Roman" w:hAnsi="Times New Roman" w:cs="Times New Roman"/>
+          <w:sz w:val="24"/>
+          <w:szCs w:val="24"/>
+        </w:rPr>
+        <w:t xml:space="preserve">it was ideal and preferable to improve soft skills. Improving any skills such as teamwork and communication by having regular meetings with the supervisor and teammate. This is ideal to constantly keep people up to date with the project as well as making sure it is on the right track. </w:t>
+      </w:r>
+    </w:p>
+    <w:p>
+      <w:pPr>
+        <w:spacing w:line="360" w:lineRule="auto"/>
+        <w:rPr>
+          <w:rFonts w:ascii="Times New Roman" w:hAnsi="Times New Roman" w:cs="Times New Roman"/>
+          <w:sz w:val="24"/>
+          <w:szCs w:val="24"/>
+        </w:rPr>
+      </w:pPr>
+      <w:r>
+        <w:rPr>
+          <w:rFonts w:ascii="Times New Roman" w:hAnsi="Times New Roman" w:cs="Times New Roman"/>
+          <w:sz w:val="24"/>
+          <w:szCs w:val="24"/>
+        </w:rPr>
+        <w:t>Methodology:</w:t>
+      </w:r>
+    </w:p>
+    <w:p>
+      <w:pPr>
+        <w:spacing w:line="360" w:lineRule="auto"/>
+        <w:rPr>
+          <w:rFonts w:ascii="Times New Roman" w:hAnsi="Times New Roman" w:cs="Times New Roman"/>
+          <w:sz w:val="24"/>
+          <w:szCs w:val="24"/>
+        </w:rPr>
+      </w:pPr>
+      <w:r>
+        <w:rPr>
+          <w:rFonts w:ascii="Times New Roman" w:hAnsi="Times New Roman" w:cs="Times New Roman"/>
+          <w:sz w:val="24"/>
+          <w:szCs w:val="24"/>
+        </w:rPr>
+        <w:t>The methodology chapter in this paper is where the projects methodology</w:t>
+      </w:r>
+      <w:r>
+        <w:rPr>
+          <w:rFonts w:ascii="Times New Roman" w:hAnsi="Times New Roman" w:cs="Times New Roman"/>
+          <w:sz w:val="24"/>
+          <w:szCs w:val="24"/>
+        </w:rPr>
+        <w:t xml:space="preserve"> will be discussed</w:t>
+      </w:r>
+      <w:r>
+        <w:rPr>
+          <w:rFonts w:ascii="Times New Roman" w:hAnsi="Times New Roman" w:cs="Times New Roman"/>
+          <w:sz w:val="24"/>
+          <w:szCs w:val="24"/>
+        </w:rPr>
+        <w:t xml:space="preserve"> and essentially how </w:t>
+      </w:r>
+      <w:r>
+        <w:rPr>
+          <w:rFonts w:ascii="Times New Roman" w:hAnsi="Times New Roman" w:cs="Times New Roman"/>
+          <w:sz w:val="24"/>
+          <w:szCs w:val="24"/>
+        </w:rPr>
+        <w:t>the project was carried out and implemented</w:t>
+      </w:r>
+      <w:r>
+        <w:rPr>
+          <w:rFonts w:ascii="Times New Roman" w:hAnsi="Times New Roman" w:cs="Times New Roman"/>
+          <w:sz w:val="24"/>
+          <w:szCs w:val="24"/>
+        </w:rPr>
+        <w:t>.</w:t>
+      </w:r>
+      <w:r>
+        <w:rPr>
+          <w:rFonts w:ascii="Times New Roman" w:hAnsi="Times New Roman" w:cs="Times New Roman"/>
+          <w:sz w:val="24"/>
+          <w:szCs w:val="24"/>
+        </w:rPr>
+        <w:t xml:space="preserve"> The </w:t>
+      </w:r>
+      <w:r>
+        <w:rPr>
+          <w:rFonts w:ascii="Times New Roman" w:hAnsi="Times New Roman" w:cs="Times New Roman"/>
+          <w:sz w:val="24"/>
+          <w:szCs w:val="24"/>
+        </w:rPr>
+        <w:t xml:space="preserve">development </w:t>
+      </w:r>
+      <w:r>
+        <w:rPr>
+          <w:rFonts w:ascii="Times New Roman" w:hAnsi="Times New Roman" w:cs="Times New Roman"/>
+          <w:sz w:val="24"/>
+          <w:szCs w:val="24"/>
+        </w:rPr>
+        <w:t>approach that was used will be discussed under topics such as</w:t>
+      </w:r>
+      <w:r>
+        <w:rPr>
+          <w:rFonts w:ascii="Times New Roman" w:hAnsi="Times New Roman" w:cs="Times New Roman"/>
+          <w:sz w:val="24"/>
+          <w:szCs w:val="24"/>
+        </w:rPr>
+        <w:t xml:space="preserve">, how it faired and </w:t>
+      </w:r>
+      <w:r>
+        <w:rPr>
+          <w:rFonts w:ascii="Times New Roman" w:hAnsi="Times New Roman" w:cs="Times New Roman"/>
+          <w:sz w:val="24"/>
+          <w:szCs w:val="24"/>
+        </w:rPr>
+        <w:t>an evaluation</w:t>
+      </w:r>
+      <w:r>
+        <w:rPr>
+          <w:rFonts w:ascii="Times New Roman" w:hAnsi="Times New Roman" w:cs="Times New Roman"/>
+          <w:sz w:val="24"/>
+          <w:szCs w:val="24"/>
+        </w:rPr>
+        <w:t xml:space="preserve"> of the style </w:t>
+      </w:r>
+      <w:r>
+        <w:rPr>
+          <w:rFonts w:ascii="Times New Roman" w:hAnsi="Times New Roman" w:cs="Times New Roman"/>
+          <w:sz w:val="24"/>
+          <w:szCs w:val="24"/>
+        </w:rPr>
+        <w:t>that was</w:t>
+      </w:r>
+      <w:r>
+        <w:rPr>
+          <w:rFonts w:ascii="Times New Roman" w:hAnsi="Times New Roman" w:cs="Times New Roman"/>
+          <w:sz w:val="24"/>
+          <w:szCs w:val="24"/>
+        </w:rPr>
+        <w:t xml:space="preserve"> adopted. As well as this </w:t>
+      </w:r>
+      <w:r>
+        <w:rPr>
+          <w:rFonts w:ascii="Times New Roman" w:hAnsi="Times New Roman" w:cs="Times New Roman"/>
+          <w:sz w:val="24"/>
+          <w:szCs w:val="24"/>
+        </w:rPr>
+        <w:t>the planning stages of the project will be discussed</w:t>
+      </w:r>
+      <w:r>
+        <w:rPr>
+          <w:rFonts w:ascii="Times New Roman" w:hAnsi="Times New Roman" w:cs="Times New Roman"/>
+          <w:sz w:val="24"/>
+          <w:szCs w:val="24"/>
+        </w:rPr>
+        <w:t xml:space="preserve">. </w:t>
+      </w:r>
+      <w:r>
+        <w:rPr>
+          <w:rFonts w:ascii="Times New Roman" w:hAnsi="Times New Roman" w:cs="Times New Roman"/>
+          <w:sz w:val="24"/>
+          <w:szCs w:val="24"/>
+        </w:rPr>
+        <w:t xml:space="preserve">An </w:t>
+      </w:r>
+      <w:r>
+        <w:rPr>
+          <w:rFonts w:ascii="Times New Roman" w:hAnsi="Times New Roman" w:cs="Times New Roman"/>
+          <w:sz w:val="24"/>
+          <w:szCs w:val="24"/>
+        </w:rPr>
+        <w:t>in-depth</w:t>
+      </w:r>
+      <w:r>
+        <w:rPr>
+          <w:rFonts w:ascii="Times New Roman" w:hAnsi="Times New Roman" w:cs="Times New Roman"/>
+          <w:sz w:val="24"/>
+          <w:szCs w:val="24"/>
+        </w:rPr>
+        <w:t xml:space="preserve"> look will be taken</w:t>
+      </w:r>
+      <w:r>
+        <w:rPr>
+          <w:rFonts w:ascii="Times New Roman" w:hAnsi="Times New Roman" w:cs="Times New Roman"/>
+          <w:sz w:val="24"/>
+          <w:szCs w:val="24"/>
+        </w:rPr>
+        <w:t xml:space="preserve"> at what technologies </w:t>
+      </w:r>
+      <w:r>
+        <w:rPr>
+          <w:rFonts w:ascii="Times New Roman" w:hAnsi="Times New Roman" w:cs="Times New Roman"/>
+          <w:sz w:val="24"/>
+          <w:szCs w:val="24"/>
+        </w:rPr>
+        <w:t>that were</w:t>
+      </w:r>
+      <w:r>
+        <w:rPr>
+          <w:rFonts w:ascii="Times New Roman" w:hAnsi="Times New Roman" w:cs="Times New Roman"/>
+          <w:sz w:val="24"/>
+          <w:szCs w:val="24"/>
+        </w:rPr>
+        <w:t xml:space="preserve"> used in the early days to set a plan out for the project, how this developed as time progressed and how </w:t>
+      </w:r>
+      <w:r>
+        <w:rPr>
+          <w:rFonts w:ascii="Times New Roman" w:hAnsi="Times New Roman" w:cs="Times New Roman"/>
+          <w:sz w:val="24"/>
+          <w:szCs w:val="24"/>
+        </w:rPr>
+        <w:t>changes were</w:t>
+      </w:r>
+      <w:r>
+        <w:rPr>
+          <w:rFonts w:ascii="Times New Roman" w:hAnsi="Times New Roman" w:cs="Times New Roman"/>
+          <w:sz w:val="24"/>
+          <w:szCs w:val="24"/>
+        </w:rPr>
+        <w:t xml:space="preserve"> dealt with. </w:t>
+      </w:r>
+      <w:r>
+        <w:rPr>
+          <w:rFonts w:ascii="Times New Roman" w:hAnsi="Times New Roman" w:cs="Times New Roman"/>
+          <w:sz w:val="24"/>
+          <w:szCs w:val="24"/>
+        </w:rPr>
+        <w:t>A thorough and in depth look</w:t>
+      </w:r>
+      <w:r>
+        <w:rPr>
+          <w:rFonts w:ascii="Times New Roman" w:hAnsi="Times New Roman" w:cs="Times New Roman"/>
+          <w:sz w:val="24"/>
+          <w:szCs w:val="24"/>
+        </w:rPr>
+        <w:t xml:space="preserve"> at the technologies </w:t>
+      </w:r>
+      <w:r>
+        <w:rPr>
+          <w:rFonts w:ascii="Times New Roman" w:hAnsi="Times New Roman" w:cs="Times New Roman"/>
+          <w:sz w:val="24"/>
+          <w:szCs w:val="24"/>
+        </w:rPr>
+        <w:t>that were</w:t>
+      </w:r>
+      <w:r>
+        <w:rPr>
+          <w:rFonts w:ascii="Times New Roman" w:hAnsi="Times New Roman" w:cs="Times New Roman"/>
+          <w:sz w:val="24"/>
+          <w:szCs w:val="24"/>
+        </w:rPr>
+        <w:t xml:space="preserve"> used for documentation, planning and designing of the project. </w:t>
+      </w:r>
+      <w:r>
+        <w:rPr>
+          <w:rFonts w:ascii="Times New Roman" w:hAnsi="Times New Roman" w:cs="Times New Roman"/>
+          <w:sz w:val="24"/>
+          <w:szCs w:val="24"/>
+        </w:rPr>
+        <w:t>T</w:t>
+      </w:r>
+      <w:r>
+        <w:rPr>
+          <w:rFonts w:ascii="Times New Roman" w:hAnsi="Times New Roman" w:cs="Times New Roman"/>
+          <w:sz w:val="24"/>
+          <w:szCs w:val="24"/>
+        </w:rPr>
+        <w:t>he tools that were used to develop the project</w:t>
+      </w:r>
+      <w:r>
+        <w:rPr>
+          <w:rFonts w:ascii="Times New Roman" w:hAnsi="Times New Roman" w:cs="Times New Roman"/>
+          <w:sz w:val="24"/>
+          <w:szCs w:val="24"/>
+        </w:rPr>
+        <w:t xml:space="preserve"> will be discussed and analysed</w:t>
+      </w:r>
+      <w:r>
+        <w:rPr>
+          <w:rFonts w:ascii="Times New Roman" w:hAnsi="Times New Roman" w:cs="Times New Roman"/>
+          <w:sz w:val="24"/>
+          <w:szCs w:val="24"/>
+        </w:rPr>
+        <w:t xml:space="preserve">, for example, GitHub. </w:t>
+      </w:r>
+      <w:r>
+        <w:rPr>
+          <w:rFonts w:ascii="Times New Roman" w:hAnsi="Times New Roman" w:cs="Times New Roman"/>
+          <w:sz w:val="24"/>
+          <w:szCs w:val="24"/>
+        </w:rPr>
+        <w:t>T</w:t>
+      </w:r>
+      <w:r>
+        <w:rPr>
+          <w:rFonts w:ascii="Times New Roman" w:hAnsi="Times New Roman" w:cs="Times New Roman"/>
+          <w:sz w:val="24"/>
+          <w:szCs w:val="24"/>
+        </w:rPr>
+        <w:t>he research that was conducted in the planning stages of the project</w:t>
+      </w:r>
+      <w:r>
+        <w:rPr>
+          <w:rFonts w:ascii="Times New Roman" w:hAnsi="Times New Roman" w:cs="Times New Roman"/>
+          <w:sz w:val="24"/>
+          <w:szCs w:val="24"/>
+        </w:rPr>
+        <w:t xml:space="preserve"> will be thoroughly explained, dissected and analysed</w:t>
+      </w:r>
+      <w:r>
+        <w:rPr>
+          <w:rFonts w:ascii="Times New Roman" w:hAnsi="Times New Roman" w:cs="Times New Roman"/>
+          <w:sz w:val="24"/>
+          <w:szCs w:val="24"/>
+        </w:rPr>
+        <w:t xml:space="preserve">. </w:t>
+      </w:r>
+      <w:r>
+        <w:rPr>
+          <w:rFonts w:ascii="Times New Roman" w:hAnsi="Times New Roman" w:cs="Times New Roman"/>
+          <w:sz w:val="24"/>
+          <w:szCs w:val="24"/>
+        </w:rPr>
+        <w:t>Also, a</w:t>
+      </w:r>
+      <w:r>
+        <w:rPr>
+          <w:rFonts w:ascii="Times New Roman" w:hAnsi="Times New Roman" w:cs="Times New Roman"/>
+          <w:sz w:val="24"/>
+          <w:szCs w:val="24"/>
+        </w:rPr>
+        <w:t xml:space="preserve"> delve into the weekly meetings and communication throughout the project</w:t>
+      </w:r>
+      <w:r>
+        <w:rPr>
+          <w:rFonts w:ascii="Times New Roman" w:hAnsi="Times New Roman" w:cs="Times New Roman"/>
+          <w:sz w:val="24"/>
+          <w:szCs w:val="24"/>
+        </w:rPr>
+        <w:t xml:space="preserve"> will take place.</w:t>
       </w:r>
       <w:r>
         <w:rPr>
@@ -839,185 +1652,67 @@
         </w:rPr>
         <w:t xml:space="preserve"> </w:t>
       </w:r>
-      <w:r>
-        <w:rPr>
-          <w:rFonts w:ascii="Times New Roman" w:hAnsi="Times New Roman" w:cs="Times New Roman"/>
-          <w:sz w:val="24"/>
-          <w:szCs w:val="24"/>
-        </w:rPr>
-        <w:t xml:space="preserve">Below at the end of the introduction are </w:t>
-      </w:r>
-      <w:r>
-        <w:rPr>
-          <w:rFonts w:ascii="Times New Roman" w:hAnsi="Times New Roman" w:cs="Times New Roman"/>
-          <w:sz w:val="24"/>
-          <w:szCs w:val="24"/>
-        </w:rPr>
-        <w:t>link</w:t>
-      </w:r>
-      <w:r>
-        <w:rPr>
-          <w:rFonts w:ascii="Times New Roman" w:hAnsi="Times New Roman" w:cs="Times New Roman"/>
-          <w:sz w:val="24"/>
-          <w:szCs w:val="24"/>
-        </w:rPr>
-        <w:t>s</w:t>
-      </w:r>
-      <w:r>
-        <w:rPr>
-          <w:rFonts w:ascii="Times New Roman" w:hAnsi="Times New Roman" w:cs="Times New Roman"/>
-          <w:sz w:val="24"/>
-          <w:szCs w:val="24"/>
-        </w:rPr>
-        <w:t xml:space="preserve"> to the application </w:t>
-      </w:r>
-      <w:r>
-        <w:rPr>
-          <w:rFonts w:ascii="Times New Roman" w:hAnsi="Times New Roman" w:cs="Times New Roman"/>
-          <w:sz w:val="24"/>
-          <w:szCs w:val="24"/>
-        </w:rPr>
-        <w:t xml:space="preserve">hosted on Heroku </w:t>
-      </w:r>
-      <w:r>
-        <w:rPr>
-          <w:rFonts w:ascii="Times New Roman" w:hAnsi="Times New Roman" w:cs="Times New Roman"/>
-          <w:sz w:val="24"/>
-          <w:szCs w:val="24"/>
-        </w:rPr>
-        <w:t xml:space="preserve">along with the GitHub </w:t>
-      </w:r>
-      <w:r>
-        <w:rPr>
-          <w:rFonts w:ascii="Times New Roman" w:hAnsi="Times New Roman" w:cs="Times New Roman"/>
-          <w:sz w:val="24"/>
-          <w:szCs w:val="24"/>
-        </w:rPr>
-        <w:t xml:space="preserve">repositories where the work was stored. </w:t>
-      </w:r>
-    </w:p>
-    <w:p>
-      <w:pPr>
-        <w:spacing w:line="360" w:lineRule="auto"/>
-        <w:rPr>
-          <w:rFonts w:ascii="Times New Roman" w:hAnsi="Times New Roman" w:cs="Times New Roman"/>
-          <w:sz w:val="24"/>
-          <w:szCs w:val="24"/>
-        </w:rPr>
-      </w:pPr>
-      <w:r>
-        <w:rPr>
-          <w:rFonts w:ascii="Times New Roman" w:hAnsi="Times New Roman" w:cs="Times New Roman"/>
-          <w:sz w:val="24"/>
-          <w:szCs w:val="24"/>
-        </w:rPr>
-        <w:t>The backend had many issues in the development process which will</w:t>
-      </w:r>
-      <w:r>
-        <w:rPr>
-          <w:rFonts w:ascii="Times New Roman" w:hAnsi="Times New Roman" w:cs="Times New Roman"/>
-          <w:sz w:val="24"/>
-          <w:szCs w:val="24"/>
-        </w:rPr>
-        <w:t xml:space="preserve"> be</w:t>
-      </w:r>
-      <w:r>
-        <w:rPr>
-          <w:rFonts w:ascii="Times New Roman" w:hAnsi="Times New Roman" w:cs="Times New Roman"/>
-          <w:sz w:val="24"/>
-          <w:szCs w:val="24"/>
-        </w:rPr>
-        <w:t xml:space="preserve"> discuss</w:t>
-      </w:r>
-      <w:r>
-        <w:rPr>
-          <w:rFonts w:ascii="Times New Roman" w:hAnsi="Times New Roman" w:cs="Times New Roman"/>
-          <w:sz w:val="24"/>
-          <w:szCs w:val="24"/>
-        </w:rPr>
-        <w:t>ed</w:t>
-      </w:r>
-      <w:r>
-        <w:rPr>
-          <w:rFonts w:ascii="Times New Roman" w:hAnsi="Times New Roman" w:cs="Times New Roman"/>
-          <w:sz w:val="24"/>
-          <w:szCs w:val="24"/>
-        </w:rPr>
-        <w:t xml:space="preserve"> more in the methodology section and outline the course of action that my supervisors advised to take. The backend connected to the new technology Neo4J which is a graph-based database where all the information passed from the front end was to be stored. The graph on the React front end was essentially the Neo4J database superimposed using D3. </w:t>
-      </w:r>
-    </w:p>
-    <w:p>
-      <w:pPr>
-        <w:spacing w:line="360" w:lineRule="auto"/>
-        <w:rPr>
-          <w:rFonts w:ascii="Times New Roman" w:hAnsi="Times New Roman" w:cs="Times New Roman"/>
-          <w:sz w:val="24"/>
-          <w:szCs w:val="24"/>
-        </w:rPr>
-      </w:pPr>
-      <w:r>
-        <w:rPr>
-          <w:rFonts w:ascii="Times New Roman" w:hAnsi="Times New Roman" w:cs="Times New Roman"/>
-          <w:sz w:val="24"/>
-          <w:szCs w:val="24"/>
-        </w:rPr>
-        <w:t xml:space="preserve">There were many </w:t>
-      </w:r>
-      <w:r>
-        <w:rPr>
-          <w:rFonts w:ascii="Times New Roman" w:hAnsi="Times New Roman" w:cs="Times New Roman"/>
-          <w:sz w:val="24"/>
-          <w:szCs w:val="24"/>
-        </w:rPr>
-        <w:t xml:space="preserve">goals </w:t>
-      </w:r>
-      <w:r>
-        <w:rPr>
-          <w:rFonts w:ascii="Times New Roman" w:hAnsi="Times New Roman" w:cs="Times New Roman"/>
-          <w:sz w:val="24"/>
-          <w:szCs w:val="24"/>
-        </w:rPr>
-        <w:t xml:space="preserve">set </w:t>
-      </w:r>
-      <w:r>
-        <w:rPr>
-          <w:rFonts w:ascii="Times New Roman" w:hAnsi="Times New Roman" w:cs="Times New Roman"/>
-          <w:sz w:val="24"/>
-          <w:szCs w:val="24"/>
-        </w:rPr>
-        <w:t>at the beginning of the project before development</w:t>
-      </w:r>
-      <w:r>
-        <w:rPr>
-          <w:rFonts w:ascii="Times New Roman" w:hAnsi="Times New Roman" w:cs="Times New Roman"/>
-          <w:sz w:val="24"/>
-          <w:szCs w:val="24"/>
-        </w:rPr>
-        <w:t xml:space="preserve"> initially took place</w:t>
-      </w:r>
-      <w:r>
-        <w:rPr>
-          <w:rFonts w:ascii="Times New Roman" w:hAnsi="Times New Roman" w:cs="Times New Roman"/>
-          <w:sz w:val="24"/>
-          <w:szCs w:val="24"/>
-        </w:rPr>
-        <w:t xml:space="preserve">, </w:t>
-      </w:r>
-      <w:r>
-        <w:rPr>
-          <w:rFonts w:ascii="Times New Roman" w:hAnsi="Times New Roman" w:cs="Times New Roman"/>
-          <w:sz w:val="24"/>
-          <w:szCs w:val="24"/>
-        </w:rPr>
-        <w:t>and it was hoped that as</w:t>
-      </w:r>
-      <w:r>
-        <w:rPr>
-          <w:rFonts w:ascii="Times New Roman" w:hAnsi="Times New Roman" w:cs="Times New Roman"/>
-          <w:sz w:val="24"/>
-          <w:szCs w:val="24"/>
-        </w:rPr>
-        <w:t xml:space="preserve"> many as possible if not all of them </w:t>
+    </w:p>
+    <w:p>
+      <w:pPr>
+        <w:spacing w:line="360" w:lineRule="auto"/>
+        <w:rPr>
+          <w:rFonts w:ascii="Times New Roman" w:hAnsi="Times New Roman" w:cs="Times New Roman"/>
+          <w:sz w:val="24"/>
+          <w:szCs w:val="24"/>
+        </w:rPr>
+      </w:pPr>
+    </w:p>
+    <w:p>
+      <w:pPr>
+        <w:spacing w:line="360" w:lineRule="auto"/>
+        <w:rPr>
+          <w:rFonts w:ascii="Times New Roman" w:hAnsi="Times New Roman" w:cs="Times New Roman"/>
+          <w:sz w:val="24"/>
+          <w:szCs w:val="24"/>
+        </w:rPr>
+      </w:pPr>
+      <w:r>
+        <w:rPr>
+          <w:rFonts w:ascii="Times New Roman" w:hAnsi="Times New Roman" w:cs="Times New Roman"/>
+          <w:sz w:val="24"/>
+          <w:szCs w:val="24"/>
+        </w:rPr>
+        <w:t xml:space="preserve">Technology Review: </w:t>
+      </w:r>
+    </w:p>
+    <w:p>
+      <w:pPr>
+        <w:spacing w:line="360" w:lineRule="auto"/>
+        <w:rPr>
+          <w:rFonts w:ascii="Times New Roman" w:hAnsi="Times New Roman" w:cs="Times New Roman"/>
+          <w:sz w:val="24"/>
+          <w:szCs w:val="24"/>
+        </w:rPr>
+      </w:pPr>
+      <w:r>
+        <w:rPr>
+          <w:rFonts w:ascii="Times New Roman" w:hAnsi="Times New Roman" w:cs="Times New Roman"/>
+          <w:sz w:val="24"/>
+          <w:szCs w:val="24"/>
+        </w:rPr>
+        <w:t xml:space="preserve">The technology review section is where </w:t>
+      </w:r>
+      <w:r>
+        <w:rPr>
+          <w:rFonts w:ascii="Times New Roman" w:hAnsi="Times New Roman" w:cs="Times New Roman"/>
+          <w:sz w:val="24"/>
+          <w:szCs w:val="24"/>
+        </w:rPr>
+        <w:t>an in-depth look will take place</w:t>
+      </w:r>
+      <w:r>
+        <w:rPr>
+          <w:rFonts w:ascii="Times New Roman" w:hAnsi="Times New Roman" w:cs="Times New Roman"/>
+          <w:sz w:val="24"/>
+          <w:szCs w:val="24"/>
+        </w:rPr>
+        <w:t xml:space="preserve"> at all the different technologies that </w:t>
       </w:r>
       <w:r>
         <w:rPr>
@@ -1033,209 +1728,7 @@
           <w:sz w:val="24"/>
           <w:szCs w:val="24"/>
         </w:rPr>
-        <w:t xml:space="preserve">implemented and completed by the end of the project life cycle. </w:t>
-      </w:r>
-      <w:r>
-        <w:rPr>
-          <w:rFonts w:ascii="Times New Roman" w:hAnsi="Times New Roman" w:cs="Times New Roman"/>
-          <w:sz w:val="24"/>
-          <w:szCs w:val="24"/>
-        </w:rPr>
-        <w:t>The goals</w:t>
-      </w:r>
-      <w:r>
-        <w:rPr>
-          <w:rFonts w:ascii="Times New Roman" w:hAnsi="Times New Roman" w:cs="Times New Roman"/>
-          <w:sz w:val="24"/>
-          <w:szCs w:val="24"/>
-        </w:rPr>
-        <w:t xml:space="preserve"> that were set were as follows</w:t>
-      </w:r>
-      <w:r>
-        <w:rPr>
-          <w:rFonts w:ascii="Times New Roman" w:hAnsi="Times New Roman" w:cs="Times New Roman"/>
-          <w:sz w:val="24"/>
-          <w:szCs w:val="24"/>
-        </w:rPr>
-        <w:t xml:space="preserve">: </w:t>
-      </w:r>
-    </w:p>
-    <w:p>
-      <w:pPr>
-        <w:spacing w:line="360" w:lineRule="auto"/>
-        <w:rPr>
-          <w:rFonts w:ascii="Times New Roman" w:hAnsi="Times New Roman" w:cs="Times New Roman"/>
-          <w:sz w:val="24"/>
-          <w:szCs w:val="24"/>
-        </w:rPr>
-      </w:pPr>
-      <w:r>
-        <w:rPr>
-          <w:rFonts w:ascii="Times New Roman" w:hAnsi="Times New Roman" w:cs="Times New Roman"/>
-          <w:sz w:val="24"/>
-          <w:szCs w:val="24"/>
-        </w:rPr>
-        <w:t>The</w:t>
-      </w:r>
-      <w:r>
-        <w:rPr>
-          <w:rFonts w:ascii="Times New Roman" w:hAnsi="Times New Roman" w:cs="Times New Roman"/>
-          <w:sz w:val="24"/>
-          <w:szCs w:val="24"/>
-        </w:rPr>
-        <w:t xml:space="preserve"> first goal of the project was to create a fully responsive web application that is hosted on a middleware site such as Heroku or AWS that allows for users to connect to each other and message each other via a messenger styled page on the application. </w:t>
-      </w:r>
-    </w:p>
-    <w:p>
-      <w:pPr>
-        <w:spacing w:line="360" w:lineRule="auto"/>
-        <w:rPr>
-          <w:rFonts w:ascii="Times New Roman" w:hAnsi="Times New Roman" w:cs="Times New Roman"/>
-          <w:sz w:val="24"/>
-          <w:szCs w:val="24"/>
-        </w:rPr>
-      </w:pPr>
-      <w:r>
-        <w:rPr>
-          <w:rFonts w:ascii="Times New Roman" w:hAnsi="Times New Roman" w:cs="Times New Roman"/>
-          <w:sz w:val="24"/>
-          <w:szCs w:val="24"/>
-        </w:rPr>
-        <w:t>The</w:t>
-      </w:r>
-      <w:r>
-        <w:rPr>
-          <w:rFonts w:ascii="Times New Roman" w:hAnsi="Times New Roman" w:cs="Times New Roman"/>
-          <w:sz w:val="24"/>
-          <w:szCs w:val="24"/>
-        </w:rPr>
-        <w:t xml:space="preserve"> second goal was to accommodate all people who wish to use their website, make it extremely simple, efficient and user friendly for both a user with no previous experience of using technology and someone who has </w:t>
-      </w:r>
-      <w:r>
-        <w:rPr>
-          <w:rFonts w:ascii="Times New Roman" w:hAnsi="Times New Roman" w:cs="Times New Roman"/>
-          <w:sz w:val="24"/>
-          <w:szCs w:val="24"/>
-        </w:rPr>
-        <w:t xml:space="preserve">high levels of experience in using technology. </w:t>
-      </w:r>
-    </w:p>
-    <w:p>
-      <w:pPr>
-        <w:spacing w:line="360" w:lineRule="auto"/>
-        <w:rPr>
-          <w:rFonts w:ascii="Times New Roman" w:hAnsi="Times New Roman" w:cs="Times New Roman"/>
-          <w:sz w:val="24"/>
-          <w:szCs w:val="24"/>
-        </w:rPr>
-      </w:pPr>
-      <w:r>
-        <w:rPr>
-          <w:rFonts w:ascii="Times New Roman" w:hAnsi="Times New Roman" w:cs="Times New Roman"/>
-          <w:sz w:val="24"/>
-          <w:szCs w:val="24"/>
-        </w:rPr>
-        <w:t>The</w:t>
-      </w:r>
-      <w:r>
-        <w:rPr>
-          <w:rFonts w:ascii="Times New Roman" w:hAnsi="Times New Roman" w:cs="Times New Roman"/>
-          <w:sz w:val="24"/>
-          <w:szCs w:val="24"/>
-        </w:rPr>
-        <w:t xml:space="preserve"> next goal in developing the project was to allow the user to enter as much or as little detail as they wish and to decide how much of this information would be visible to other users of the application. Along with this, </w:t>
-      </w:r>
-      <w:r>
-        <w:rPr>
-          <w:rFonts w:ascii="Times New Roman" w:hAnsi="Times New Roman" w:cs="Times New Roman"/>
-          <w:sz w:val="24"/>
-          <w:szCs w:val="24"/>
-        </w:rPr>
-        <w:t xml:space="preserve">it was also </w:t>
-      </w:r>
-      <w:r>
-        <w:rPr>
-          <w:rFonts w:ascii="Times New Roman" w:hAnsi="Times New Roman" w:cs="Times New Roman"/>
-          <w:sz w:val="24"/>
-          <w:szCs w:val="24"/>
-        </w:rPr>
-        <w:t>a goal</w:t>
-      </w:r>
-      <w:r>
-        <w:rPr>
-          <w:rFonts w:ascii="Times New Roman" w:hAnsi="Times New Roman" w:cs="Times New Roman"/>
-          <w:sz w:val="24"/>
-          <w:szCs w:val="24"/>
-        </w:rPr>
-        <w:t xml:space="preserve"> to make sure that the user can adjust or remove any details they may have inadvertently added to their profile. </w:t>
-      </w:r>
-    </w:p>
-    <w:p>
-      <w:pPr>
-        <w:spacing w:line="360" w:lineRule="auto"/>
-        <w:rPr>
-          <w:rFonts w:ascii="Times New Roman" w:hAnsi="Times New Roman" w:cs="Times New Roman"/>
-          <w:sz w:val="24"/>
-          <w:szCs w:val="24"/>
-        </w:rPr>
-      </w:pPr>
-      <w:r>
-        <w:rPr>
-          <w:rFonts w:ascii="Times New Roman" w:hAnsi="Times New Roman" w:cs="Times New Roman"/>
-          <w:sz w:val="24"/>
-          <w:szCs w:val="24"/>
-        </w:rPr>
-        <w:t xml:space="preserve">Another goal </w:t>
-      </w:r>
-      <w:r>
-        <w:rPr>
-          <w:rFonts w:ascii="Times New Roman" w:hAnsi="Times New Roman" w:cs="Times New Roman"/>
-          <w:sz w:val="24"/>
-          <w:szCs w:val="24"/>
-        </w:rPr>
-        <w:t>that was</w:t>
-      </w:r>
-      <w:r>
-        <w:rPr>
-          <w:rFonts w:ascii="Times New Roman" w:hAnsi="Times New Roman" w:cs="Times New Roman"/>
-          <w:sz w:val="24"/>
-          <w:szCs w:val="24"/>
-        </w:rPr>
-        <w:t xml:space="preserve"> set for the project was to create a way in which users can create their own groups and contact each other. Perhaps along with this create their own little mini graph and show all the people within the group. They could then have a group chat on the messenger page for example. </w:t>
-      </w:r>
-    </w:p>
-    <w:p>
-      <w:pPr>
-        <w:spacing w:line="360" w:lineRule="auto"/>
-        <w:rPr>
-          <w:rFonts w:ascii="Times New Roman" w:hAnsi="Times New Roman" w:cs="Times New Roman"/>
-          <w:sz w:val="24"/>
-          <w:szCs w:val="24"/>
-        </w:rPr>
-      </w:pPr>
-      <w:r>
-        <w:rPr>
-          <w:rFonts w:ascii="Times New Roman" w:hAnsi="Times New Roman" w:cs="Times New Roman"/>
-          <w:sz w:val="24"/>
-          <w:szCs w:val="24"/>
-        </w:rPr>
-        <w:t xml:space="preserve">The next goal that </w:t>
-      </w:r>
-      <w:r>
-        <w:rPr>
-          <w:rFonts w:ascii="Times New Roman" w:hAnsi="Times New Roman" w:cs="Times New Roman"/>
-          <w:sz w:val="24"/>
-          <w:szCs w:val="24"/>
-        </w:rPr>
-        <w:t>was</w:t>
-      </w:r>
-      <w:r>
-        <w:rPr>
-          <w:rFonts w:ascii="Times New Roman" w:hAnsi="Times New Roman" w:cs="Times New Roman"/>
-          <w:sz w:val="24"/>
-          <w:szCs w:val="24"/>
-        </w:rPr>
-        <w:t xml:space="preserve"> planned was to gain a greater understanding of the technologies that </w:t>
+        <w:t xml:space="preserve">used in the development process of the project. Some of these technologies will include react, D3, chatengine.io and all the different libraries that </w:t>
       </w:r>
       <w:r>
         <w:rPr>
@@ -1251,122 +1744,108 @@
           <w:sz w:val="24"/>
           <w:szCs w:val="24"/>
         </w:rPr>
-        <w:t xml:space="preserve"> going to </w:t>
-      </w:r>
-      <w:r>
-        <w:rPr>
-          <w:rFonts w:ascii="Times New Roman" w:hAnsi="Times New Roman" w:cs="Times New Roman"/>
-          <w:sz w:val="24"/>
-          <w:szCs w:val="24"/>
-        </w:rPr>
-        <w:t xml:space="preserve">be </w:t>
-      </w:r>
-      <w:r>
-        <w:rPr>
-          <w:rFonts w:ascii="Times New Roman" w:hAnsi="Times New Roman" w:cs="Times New Roman"/>
-          <w:sz w:val="24"/>
-          <w:szCs w:val="24"/>
-        </w:rPr>
-        <w:t>use</w:t>
-      </w:r>
-      <w:r>
-        <w:rPr>
-          <w:rFonts w:ascii="Times New Roman" w:hAnsi="Times New Roman" w:cs="Times New Roman"/>
-          <w:sz w:val="24"/>
-          <w:szCs w:val="24"/>
-        </w:rPr>
-        <w:t>d</w:t>
-      </w:r>
-      <w:r>
-        <w:rPr>
-          <w:rFonts w:ascii="Times New Roman" w:hAnsi="Times New Roman" w:cs="Times New Roman"/>
-          <w:sz w:val="24"/>
-          <w:szCs w:val="24"/>
-        </w:rPr>
-        <w:t xml:space="preserve"> in development and to learn some new and exciting technologies such as D3 and Neo4J in the process. </w:t>
-      </w:r>
-    </w:p>
-    <w:p>
-      <w:pPr>
-        <w:spacing w:line="360" w:lineRule="auto"/>
-        <w:rPr>
-          <w:rFonts w:ascii="Times New Roman" w:hAnsi="Times New Roman" w:cs="Times New Roman"/>
-          <w:sz w:val="24"/>
-          <w:szCs w:val="24"/>
-        </w:rPr>
-      </w:pPr>
-      <w:r>
-        <w:rPr>
-          <w:rFonts w:ascii="Times New Roman" w:hAnsi="Times New Roman" w:cs="Times New Roman"/>
-          <w:sz w:val="24"/>
-          <w:szCs w:val="24"/>
-        </w:rPr>
-        <w:t xml:space="preserve">Along with learning new Technologies there were some new things that </w:t>
-      </w:r>
-      <w:r>
-        <w:rPr>
-          <w:rFonts w:ascii="Times New Roman" w:hAnsi="Times New Roman" w:cs="Times New Roman"/>
-          <w:sz w:val="24"/>
-          <w:szCs w:val="24"/>
-        </w:rPr>
-        <w:t>have not been thought on the course</w:t>
-      </w:r>
-      <w:r>
-        <w:rPr>
-          <w:rFonts w:ascii="Times New Roman" w:hAnsi="Times New Roman" w:cs="Times New Roman"/>
-          <w:sz w:val="24"/>
-          <w:szCs w:val="24"/>
-        </w:rPr>
-        <w:t xml:space="preserve"> before and </w:t>
-      </w:r>
-      <w:r>
-        <w:rPr>
-          <w:rFonts w:ascii="Times New Roman" w:hAnsi="Times New Roman" w:cs="Times New Roman"/>
-          <w:sz w:val="24"/>
-          <w:szCs w:val="24"/>
-        </w:rPr>
-        <w:t>it</w:t>
-      </w:r>
-      <w:r>
-        <w:rPr>
-          <w:rFonts w:ascii="Times New Roman" w:hAnsi="Times New Roman" w:cs="Times New Roman"/>
-          <w:sz w:val="24"/>
-          <w:szCs w:val="24"/>
-        </w:rPr>
-        <w:t xml:space="preserve"> was </w:t>
-      </w:r>
-      <w:r>
-        <w:rPr>
-          <w:rFonts w:ascii="Times New Roman" w:hAnsi="Times New Roman" w:cs="Times New Roman"/>
-          <w:sz w:val="24"/>
-          <w:szCs w:val="24"/>
-        </w:rPr>
-        <w:t>exciting</w:t>
-      </w:r>
-      <w:r>
-        <w:rPr>
-          <w:rFonts w:ascii="Times New Roman" w:hAnsi="Times New Roman" w:cs="Times New Roman"/>
-          <w:sz w:val="24"/>
-          <w:szCs w:val="24"/>
-        </w:rPr>
-        <w:t xml:space="preserve"> and </w:t>
-      </w:r>
-      <w:r>
-        <w:rPr>
-          <w:rFonts w:ascii="Times New Roman" w:hAnsi="Times New Roman" w:cs="Times New Roman"/>
-          <w:sz w:val="24"/>
-          <w:szCs w:val="24"/>
-        </w:rPr>
-        <w:t>intriguing</w:t>
-      </w:r>
-      <w:r>
-        <w:rPr>
-          <w:rFonts w:ascii="Times New Roman" w:hAnsi="Times New Roman" w:cs="Times New Roman"/>
-          <w:sz w:val="24"/>
-          <w:szCs w:val="24"/>
-        </w:rPr>
-        <w:t xml:space="preserve"> to see can it be done for this project. These were: to create a google login application and understand the mechanics of </w:t>
-      </w:r>
+        <w:t xml:space="preserve"> either implemented successfully or </w:t>
+      </w:r>
+      <w:r>
+        <w:rPr>
+          <w:rFonts w:ascii="Times New Roman" w:hAnsi="Times New Roman" w:cs="Times New Roman"/>
+          <w:sz w:val="24"/>
+          <w:szCs w:val="24"/>
+        </w:rPr>
+        <w:t>implemented unsuccessfully for one reason or another</w:t>
+      </w:r>
+      <w:r>
+        <w:rPr>
+          <w:rFonts w:ascii="Times New Roman" w:hAnsi="Times New Roman" w:cs="Times New Roman"/>
+          <w:sz w:val="24"/>
+          <w:szCs w:val="24"/>
+        </w:rPr>
+        <w:t xml:space="preserve">. </w:t>
+      </w:r>
+      <w:r>
+        <w:rPr>
+          <w:rFonts w:ascii="Times New Roman" w:hAnsi="Times New Roman" w:cs="Times New Roman"/>
+          <w:sz w:val="24"/>
+          <w:szCs w:val="24"/>
+        </w:rPr>
+        <w:t>A brief look will be taken as to</w:t>
+      </w:r>
+      <w:r>
+        <w:rPr>
+          <w:rFonts w:ascii="Times New Roman" w:hAnsi="Times New Roman" w:cs="Times New Roman"/>
+          <w:sz w:val="24"/>
+          <w:szCs w:val="24"/>
+        </w:rPr>
+        <w:t xml:space="preserve"> why </w:t>
+      </w:r>
+      <w:r>
+        <w:rPr>
+          <w:rFonts w:ascii="Times New Roman" w:hAnsi="Times New Roman" w:cs="Times New Roman"/>
+          <w:sz w:val="24"/>
+          <w:szCs w:val="24"/>
+        </w:rPr>
+        <w:t xml:space="preserve">said technologies were not implemented </w:t>
+      </w:r>
+      <w:r>
+        <w:rPr>
+          <w:rFonts w:ascii="Times New Roman" w:hAnsi="Times New Roman" w:cs="Times New Roman"/>
+          <w:sz w:val="24"/>
+          <w:szCs w:val="24"/>
+        </w:rPr>
+        <w:t>and what alternative</w:t>
+      </w:r>
+      <w:r>
+        <w:rPr>
+          <w:rFonts w:ascii="Times New Roman" w:hAnsi="Times New Roman" w:cs="Times New Roman"/>
+          <w:sz w:val="24"/>
+          <w:szCs w:val="24"/>
+        </w:rPr>
+        <w:t>s can be or were</w:t>
+      </w:r>
+      <w:r>
+        <w:rPr>
+          <w:rFonts w:ascii="Times New Roman" w:hAnsi="Times New Roman" w:cs="Times New Roman"/>
+          <w:sz w:val="24"/>
+          <w:szCs w:val="24"/>
+        </w:rPr>
+        <w:t xml:space="preserve"> used instead.</w:t>
+      </w:r>
+      <w:r>
+        <w:rPr>
+          <w:rFonts w:ascii="Times New Roman" w:hAnsi="Times New Roman" w:cs="Times New Roman"/>
+          <w:sz w:val="24"/>
+          <w:szCs w:val="24"/>
+        </w:rPr>
+        <w:t xml:space="preserve"> Each technology will be analysed to the fullest extent</w:t>
+      </w:r>
+      <w:r>
+        <w:rPr>
+          <w:rFonts w:ascii="Times New Roman" w:hAnsi="Times New Roman" w:cs="Times New Roman"/>
+          <w:sz w:val="24"/>
+          <w:szCs w:val="24"/>
+        </w:rPr>
+        <w:t xml:space="preserve">. </w:t>
+      </w:r>
+    </w:p>
+    <w:p>
+      <w:pPr>
+        <w:spacing w:line="360" w:lineRule="auto"/>
+        <w:rPr>
+          <w:rFonts w:ascii="Times New Roman" w:hAnsi="Times New Roman" w:cs="Times New Roman"/>
+          <w:sz w:val="24"/>
+          <w:szCs w:val="24"/>
+        </w:rPr>
+      </w:pPr>
+    </w:p>
+    <w:p>
+      <w:pPr>
+        <w:spacing w:line="360" w:lineRule="auto"/>
+        <w:rPr>
+          <w:rFonts w:ascii="Times New Roman" w:hAnsi="Times New Roman" w:cs="Times New Roman"/>
+          <w:sz w:val="24"/>
+          <w:szCs w:val="24"/>
+        </w:rPr>
+      </w:pPr>
       <w:r>
         <w:rPr>
           <w:rFonts w:ascii="Times New Roman" w:hAnsi="Times New Roman" w:cs="Times New Roman"/>
@@ -1374,409 +1853,41 @@
           <w:szCs w:val="24"/>
         </w:rPr>
         <w:lastRenderedPageBreak/>
-        <w:t xml:space="preserve">what is behind this and understand how to implement this for future projects. </w:t>
-      </w:r>
-      <w:r>
-        <w:rPr>
-          <w:rFonts w:ascii="Times New Roman" w:hAnsi="Times New Roman" w:cs="Times New Roman"/>
-          <w:sz w:val="24"/>
-          <w:szCs w:val="24"/>
-        </w:rPr>
-        <w:t xml:space="preserve">Another of these is to have a dynamic home page for the user and understanding how to implement this. In other words, when the user logs in, I want it to show only their individual details on their home page, so that it would be different for every user of the application. The next goal was to understand how to draw graphs and essentially understand the basic concepts that were needed for this application using D3. </w:t>
-      </w:r>
-      <w:r>
-        <w:rPr>
-          <w:rFonts w:ascii="Times New Roman" w:hAnsi="Times New Roman" w:cs="Times New Roman"/>
-          <w:sz w:val="24"/>
-          <w:szCs w:val="24"/>
-        </w:rPr>
-        <w:t xml:space="preserve">It was also preferable to </w:t>
-      </w:r>
-      <w:r>
-        <w:rPr>
-          <w:rFonts w:ascii="Times New Roman" w:hAnsi="Times New Roman" w:cs="Times New Roman"/>
-          <w:sz w:val="24"/>
-          <w:szCs w:val="24"/>
-        </w:rPr>
-        <w:t xml:space="preserve">improve </w:t>
-      </w:r>
-      <w:r>
-        <w:rPr>
-          <w:rFonts w:ascii="Times New Roman" w:hAnsi="Times New Roman" w:cs="Times New Roman"/>
-          <w:sz w:val="24"/>
-          <w:szCs w:val="24"/>
-        </w:rPr>
-        <w:t xml:space="preserve">any </w:t>
-      </w:r>
-      <w:r>
-        <w:rPr>
-          <w:rFonts w:ascii="Times New Roman" w:hAnsi="Times New Roman" w:cs="Times New Roman"/>
-          <w:sz w:val="24"/>
-          <w:szCs w:val="24"/>
-        </w:rPr>
-        <w:t xml:space="preserve">testing skills throughout the duration and at the completion of programming the application. </w:t>
-      </w:r>
-    </w:p>
-    <w:p>
-      <w:pPr>
-        <w:spacing w:line="360" w:lineRule="auto"/>
-        <w:rPr>
-          <w:rFonts w:ascii="Times New Roman" w:hAnsi="Times New Roman" w:cs="Times New Roman"/>
-          <w:sz w:val="24"/>
-          <w:szCs w:val="24"/>
-        </w:rPr>
-      </w:pPr>
-      <w:r>
-        <w:rPr>
-          <w:rFonts w:ascii="Times New Roman" w:hAnsi="Times New Roman" w:cs="Times New Roman"/>
-          <w:sz w:val="24"/>
-          <w:szCs w:val="24"/>
-        </w:rPr>
-        <w:t xml:space="preserve">As well as software development goals, </w:t>
-      </w:r>
-      <w:r>
-        <w:rPr>
-          <w:rFonts w:ascii="Times New Roman" w:hAnsi="Times New Roman" w:cs="Times New Roman"/>
-          <w:sz w:val="24"/>
-          <w:szCs w:val="24"/>
-        </w:rPr>
-        <w:t xml:space="preserve">there were </w:t>
-      </w:r>
-      <w:r>
-        <w:rPr>
-          <w:rFonts w:ascii="Times New Roman" w:hAnsi="Times New Roman" w:cs="Times New Roman"/>
-          <w:sz w:val="24"/>
-          <w:szCs w:val="24"/>
-        </w:rPr>
-        <w:t xml:space="preserve">some goals that involved project management. </w:t>
-      </w:r>
-      <w:r>
-        <w:rPr>
-          <w:rFonts w:ascii="Times New Roman" w:hAnsi="Times New Roman" w:cs="Times New Roman"/>
-          <w:sz w:val="24"/>
-          <w:szCs w:val="24"/>
-        </w:rPr>
-        <w:t xml:space="preserve">The project cycle was ideal </w:t>
-      </w:r>
-      <w:r>
-        <w:rPr>
-          <w:rFonts w:ascii="Times New Roman" w:hAnsi="Times New Roman" w:cs="Times New Roman"/>
-          <w:sz w:val="24"/>
-          <w:szCs w:val="24"/>
-        </w:rPr>
-        <w:t xml:space="preserve">to improve </w:t>
-      </w:r>
-      <w:r>
-        <w:rPr>
-          <w:rFonts w:ascii="Times New Roman" w:hAnsi="Times New Roman" w:cs="Times New Roman"/>
-          <w:sz w:val="24"/>
-          <w:szCs w:val="24"/>
-        </w:rPr>
-        <w:t xml:space="preserve">any </w:t>
-      </w:r>
-      <w:r>
-        <w:rPr>
-          <w:rFonts w:ascii="Times New Roman" w:hAnsi="Times New Roman" w:cs="Times New Roman"/>
-          <w:sz w:val="24"/>
-          <w:szCs w:val="24"/>
-        </w:rPr>
-        <w:t xml:space="preserve">ability to use the Jira application and learn how </w:t>
-      </w:r>
-      <w:r>
-        <w:rPr>
-          <w:rFonts w:ascii="Times New Roman" w:hAnsi="Times New Roman" w:cs="Times New Roman"/>
-          <w:sz w:val="24"/>
-          <w:szCs w:val="24"/>
-        </w:rPr>
-        <w:t>it</w:t>
-      </w:r>
-      <w:r>
-        <w:rPr>
-          <w:rFonts w:ascii="Times New Roman" w:hAnsi="Times New Roman" w:cs="Times New Roman"/>
-          <w:sz w:val="24"/>
-          <w:szCs w:val="24"/>
-        </w:rPr>
-        <w:t xml:space="preserve"> can</w:t>
-      </w:r>
-      <w:r>
-        <w:rPr>
-          <w:rFonts w:ascii="Times New Roman" w:hAnsi="Times New Roman" w:cs="Times New Roman"/>
-          <w:sz w:val="24"/>
-          <w:szCs w:val="24"/>
-        </w:rPr>
-        <w:t xml:space="preserve"> be</w:t>
-      </w:r>
-      <w:r>
-        <w:rPr>
-          <w:rFonts w:ascii="Times New Roman" w:hAnsi="Times New Roman" w:cs="Times New Roman"/>
-          <w:sz w:val="24"/>
-          <w:szCs w:val="24"/>
-        </w:rPr>
-        <w:t xml:space="preserve"> incorporate</w:t>
-      </w:r>
-      <w:r>
-        <w:rPr>
-          <w:rFonts w:ascii="Times New Roman" w:hAnsi="Times New Roman" w:cs="Times New Roman"/>
-          <w:sz w:val="24"/>
-          <w:szCs w:val="24"/>
-        </w:rPr>
-        <w:t>d</w:t>
-      </w:r>
-      <w:r>
-        <w:rPr>
-          <w:rFonts w:ascii="Times New Roman" w:hAnsi="Times New Roman" w:cs="Times New Roman"/>
-          <w:sz w:val="24"/>
-          <w:szCs w:val="24"/>
-        </w:rPr>
-        <w:t xml:space="preserve"> it into </w:t>
-      </w:r>
-      <w:r>
-        <w:rPr>
-          <w:rFonts w:ascii="Times New Roman" w:hAnsi="Times New Roman" w:cs="Times New Roman"/>
-          <w:sz w:val="24"/>
-          <w:szCs w:val="24"/>
-        </w:rPr>
-        <w:t>the</w:t>
-      </w:r>
-      <w:r>
-        <w:rPr>
-          <w:rFonts w:ascii="Times New Roman" w:hAnsi="Times New Roman" w:cs="Times New Roman"/>
-          <w:sz w:val="24"/>
-          <w:szCs w:val="24"/>
-        </w:rPr>
-        <w:t xml:space="preserve"> project</w:t>
-      </w:r>
-      <w:r>
-        <w:rPr>
-          <w:rFonts w:ascii="Times New Roman" w:hAnsi="Times New Roman" w:cs="Times New Roman"/>
-          <w:sz w:val="24"/>
-          <w:szCs w:val="24"/>
-        </w:rPr>
-        <w:t>. This is</w:t>
-      </w:r>
-      <w:r>
-        <w:rPr>
-          <w:rFonts w:ascii="Times New Roman" w:hAnsi="Times New Roman" w:cs="Times New Roman"/>
-          <w:sz w:val="24"/>
-          <w:szCs w:val="24"/>
-        </w:rPr>
-        <w:t xml:space="preserve"> so that it improves efficiency when planning and implementing </w:t>
-      </w:r>
-      <w:r>
-        <w:rPr>
-          <w:rFonts w:ascii="Times New Roman" w:hAnsi="Times New Roman" w:cs="Times New Roman"/>
-          <w:sz w:val="24"/>
-          <w:szCs w:val="24"/>
-        </w:rPr>
-        <w:t xml:space="preserve">a project </w:t>
-      </w:r>
-      <w:r>
-        <w:rPr>
-          <w:rFonts w:ascii="Times New Roman" w:hAnsi="Times New Roman" w:cs="Times New Roman"/>
-          <w:sz w:val="24"/>
-          <w:szCs w:val="24"/>
-        </w:rPr>
-        <w:t xml:space="preserve">during a project life cycle. </w:t>
-      </w:r>
-      <w:r>
-        <w:rPr>
-          <w:rFonts w:ascii="Times New Roman" w:hAnsi="Times New Roman" w:cs="Times New Roman"/>
-          <w:sz w:val="24"/>
-          <w:szCs w:val="24"/>
-        </w:rPr>
-        <w:t xml:space="preserve">Other applications that </w:t>
-      </w:r>
-      <w:r>
-        <w:rPr>
-          <w:rFonts w:ascii="Times New Roman" w:hAnsi="Times New Roman" w:cs="Times New Roman"/>
-          <w:sz w:val="24"/>
-          <w:szCs w:val="24"/>
-        </w:rPr>
-        <w:t>were ideal</w:t>
-      </w:r>
-      <w:r>
-        <w:rPr>
-          <w:rFonts w:ascii="Times New Roman" w:hAnsi="Times New Roman" w:cs="Times New Roman"/>
-          <w:sz w:val="24"/>
-          <w:szCs w:val="24"/>
-        </w:rPr>
-        <w:t xml:space="preserve"> to incorporate fully and improve usage of were OneNote for documentation and GitHub for the programming aspect of the project. </w:t>
-      </w:r>
-    </w:p>
-    <w:p>
-      <w:pPr>
-        <w:spacing w:line="360" w:lineRule="auto"/>
-        <w:rPr>
-          <w:rFonts w:ascii="Times New Roman" w:hAnsi="Times New Roman" w:cs="Times New Roman"/>
-          <w:sz w:val="24"/>
-          <w:szCs w:val="24"/>
-        </w:rPr>
-      </w:pPr>
-      <w:r>
-        <w:rPr>
-          <w:rFonts w:ascii="Times New Roman" w:hAnsi="Times New Roman" w:cs="Times New Roman"/>
-          <w:sz w:val="24"/>
-          <w:szCs w:val="24"/>
-        </w:rPr>
-        <w:t>Finally, in terms of goals</w:t>
-      </w:r>
-      <w:r>
-        <w:rPr>
-          <w:rFonts w:ascii="Times New Roman" w:hAnsi="Times New Roman" w:cs="Times New Roman"/>
-          <w:sz w:val="24"/>
-          <w:szCs w:val="24"/>
-        </w:rPr>
-        <w:t xml:space="preserve"> that were set out for the project, it was ideal and preferable</w:t>
-      </w:r>
-      <w:r>
-        <w:rPr>
-          <w:rFonts w:ascii="Times New Roman" w:hAnsi="Times New Roman" w:cs="Times New Roman"/>
-          <w:sz w:val="24"/>
-          <w:szCs w:val="24"/>
-        </w:rPr>
-        <w:t xml:space="preserve"> to improve soft skills. </w:t>
-      </w:r>
-      <w:r>
-        <w:rPr>
-          <w:rFonts w:ascii="Times New Roman" w:hAnsi="Times New Roman" w:cs="Times New Roman"/>
-          <w:sz w:val="24"/>
-          <w:szCs w:val="24"/>
-        </w:rPr>
-        <w:t xml:space="preserve">Improving any skills </w:t>
-      </w:r>
-      <w:r>
-        <w:rPr>
-          <w:rFonts w:ascii="Times New Roman" w:hAnsi="Times New Roman" w:cs="Times New Roman"/>
-          <w:sz w:val="24"/>
-          <w:szCs w:val="24"/>
-        </w:rPr>
-        <w:t xml:space="preserve">such as </w:t>
-      </w:r>
-      <w:r>
-        <w:rPr>
-          <w:rFonts w:ascii="Times New Roman" w:hAnsi="Times New Roman" w:cs="Times New Roman"/>
-          <w:sz w:val="24"/>
-          <w:szCs w:val="24"/>
-        </w:rPr>
-        <w:t xml:space="preserve">teamwork and communication by having regular meetings with </w:t>
-      </w:r>
-      <w:r>
-        <w:rPr>
-          <w:rFonts w:ascii="Times New Roman" w:hAnsi="Times New Roman" w:cs="Times New Roman"/>
-          <w:sz w:val="24"/>
-          <w:szCs w:val="24"/>
-        </w:rPr>
-        <w:t>the</w:t>
-      </w:r>
-      <w:r>
-        <w:rPr>
-          <w:rFonts w:ascii="Times New Roman" w:hAnsi="Times New Roman" w:cs="Times New Roman"/>
-          <w:sz w:val="24"/>
-          <w:szCs w:val="24"/>
-        </w:rPr>
-        <w:t xml:space="preserve"> supervisor and teammate</w:t>
-      </w:r>
-      <w:r>
-        <w:rPr>
-          <w:rFonts w:ascii="Times New Roman" w:hAnsi="Times New Roman" w:cs="Times New Roman"/>
-          <w:sz w:val="24"/>
-          <w:szCs w:val="24"/>
-        </w:rPr>
-        <w:t xml:space="preserve">. This is ideal to </w:t>
-      </w:r>
-      <w:r>
-        <w:rPr>
-          <w:rFonts w:ascii="Times New Roman" w:hAnsi="Times New Roman" w:cs="Times New Roman"/>
-          <w:sz w:val="24"/>
-          <w:szCs w:val="24"/>
-        </w:rPr>
-        <w:t xml:space="preserve">constantly keep people up to date with the project as well as making sure </w:t>
-      </w:r>
-      <w:r>
-        <w:rPr>
-          <w:rFonts w:ascii="Times New Roman" w:hAnsi="Times New Roman" w:cs="Times New Roman"/>
-          <w:sz w:val="24"/>
-          <w:szCs w:val="24"/>
-        </w:rPr>
-        <w:t xml:space="preserve">it is </w:t>
-      </w:r>
-      <w:r>
-        <w:rPr>
-          <w:rFonts w:ascii="Times New Roman" w:hAnsi="Times New Roman" w:cs="Times New Roman"/>
-          <w:sz w:val="24"/>
-          <w:szCs w:val="24"/>
-        </w:rPr>
-        <w:t xml:space="preserve">on the right track. </w:t>
-      </w:r>
-    </w:p>
-    <w:p>
-      <w:pPr>
-        <w:spacing w:line="360" w:lineRule="auto"/>
-        <w:rPr>
-          <w:rFonts w:ascii="Times New Roman" w:hAnsi="Times New Roman" w:cs="Times New Roman"/>
-          <w:sz w:val="24"/>
-          <w:szCs w:val="24"/>
-        </w:rPr>
-      </w:pPr>
-    </w:p>
-    <w:p>
-      <w:pPr>
-        <w:spacing w:line="360" w:lineRule="auto"/>
-        <w:rPr>
-          <w:rFonts w:ascii="Times New Roman" w:hAnsi="Times New Roman" w:cs="Times New Roman"/>
-          <w:sz w:val="24"/>
-          <w:szCs w:val="24"/>
-        </w:rPr>
-      </w:pPr>
-      <w:r>
-        <w:rPr>
-          <w:rFonts w:ascii="Times New Roman" w:hAnsi="Times New Roman" w:cs="Times New Roman"/>
-          <w:sz w:val="24"/>
-          <w:szCs w:val="24"/>
-        </w:rPr>
-        <w:t>Methodology:</w:t>
-      </w:r>
-    </w:p>
-    <w:p>
-      <w:pPr>
-        <w:spacing w:line="360" w:lineRule="auto"/>
-        <w:rPr>
-          <w:rFonts w:ascii="Times New Roman" w:hAnsi="Times New Roman" w:cs="Times New Roman"/>
-          <w:sz w:val="24"/>
-          <w:szCs w:val="24"/>
-        </w:rPr>
-      </w:pPr>
-      <w:r>
-        <w:rPr>
-          <w:rFonts w:ascii="Times New Roman" w:hAnsi="Times New Roman" w:cs="Times New Roman"/>
-          <w:sz w:val="24"/>
-          <w:szCs w:val="24"/>
-        </w:rPr>
-        <w:t>The methodology chapter in this paper is where the projects methodology</w:t>
-      </w:r>
-      <w:r>
-        <w:rPr>
-          <w:rFonts w:ascii="Times New Roman" w:hAnsi="Times New Roman" w:cs="Times New Roman"/>
-          <w:sz w:val="24"/>
-          <w:szCs w:val="24"/>
-        </w:rPr>
-        <w:t xml:space="preserve"> will be discussed</w:t>
-      </w:r>
-      <w:r>
-        <w:rPr>
-          <w:rFonts w:ascii="Times New Roman" w:hAnsi="Times New Roman" w:cs="Times New Roman"/>
-          <w:sz w:val="24"/>
-          <w:szCs w:val="24"/>
-        </w:rPr>
-        <w:t xml:space="preserve"> and essentially how </w:t>
-      </w:r>
-      <w:r>
-        <w:rPr>
-          <w:rFonts w:ascii="Times New Roman" w:hAnsi="Times New Roman" w:cs="Times New Roman"/>
-          <w:sz w:val="24"/>
-          <w:szCs w:val="24"/>
-        </w:rPr>
-        <w:t>the project was carried out and implemented</w:t>
+        <w:t>System Design:</w:t>
+      </w:r>
+    </w:p>
+    <w:p>
+      <w:pPr>
+        <w:spacing w:line="360" w:lineRule="auto"/>
+        <w:rPr>
+          <w:rFonts w:ascii="Times New Roman" w:hAnsi="Times New Roman" w:cs="Times New Roman"/>
+          <w:sz w:val="24"/>
+          <w:szCs w:val="24"/>
+        </w:rPr>
+      </w:pPr>
+      <w:r>
+        <w:rPr>
+          <w:rFonts w:ascii="Times New Roman" w:hAnsi="Times New Roman" w:cs="Times New Roman"/>
+          <w:sz w:val="24"/>
+          <w:szCs w:val="24"/>
+        </w:rPr>
+        <w:t>The system design section is the part in which a detailed explanation of the overall system architecture</w:t>
+      </w:r>
+      <w:r>
+        <w:rPr>
+          <w:rFonts w:ascii="Times New Roman" w:hAnsi="Times New Roman" w:cs="Times New Roman"/>
+          <w:sz w:val="24"/>
+          <w:szCs w:val="24"/>
+        </w:rPr>
+        <w:t xml:space="preserve"> will be given</w:t>
+      </w:r>
+      <w:r>
+        <w:rPr>
+          <w:rFonts w:ascii="Times New Roman" w:hAnsi="Times New Roman" w:cs="Times New Roman"/>
+          <w:sz w:val="24"/>
+          <w:szCs w:val="24"/>
+        </w:rPr>
+        <w:t>. This is essentially the HOW of the project. It is where the knowledge gained from research is implemented</w:t>
       </w:r>
       <w:r>
         <w:rPr>
@@ -1792,71 +1903,233 @@
           <w:sz w:val="24"/>
           <w:szCs w:val="24"/>
         </w:rPr>
-        <w:t xml:space="preserve"> The </w:t>
-      </w:r>
-      <w:r>
-        <w:rPr>
-          <w:rFonts w:ascii="Times New Roman" w:hAnsi="Times New Roman" w:cs="Times New Roman"/>
-          <w:sz w:val="24"/>
-          <w:szCs w:val="24"/>
-        </w:rPr>
-        <w:t xml:space="preserve">development </w:t>
-      </w:r>
-      <w:r>
-        <w:rPr>
-          <w:rFonts w:ascii="Times New Roman" w:hAnsi="Times New Roman" w:cs="Times New Roman"/>
-          <w:sz w:val="24"/>
-          <w:szCs w:val="24"/>
-        </w:rPr>
-        <w:t>approach that was used will be discussed under topics such as</w:t>
-      </w:r>
-      <w:r>
-        <w:rPr>
-          <w:rFonts w:ascii="Times New Roman" w:hAnsi="Times New Roman" w:cs="Times New Roman"/>
-          <w:sz w:val="24"/>
-          <w:szCs w:val="24"/>
-        </w:rPr>
-        <w:t xml:space="preserve">, how it faired and </w:t>
-      </w:r>
-      <w:r>
-        <w:rPr>
-          <w:rFonts w:ascii="Times New Roman" w:hAnsi="Times New Roman" w:cs="Times New Roman"/>
-          <w:sz w:val="24"/>
-          <w:szCs w:val="24"/>
-        </w:rPr>
-        <w:t>an evaluation</w:t>
-      </w:r>
-      <w:r>
-        <w:rPr>
-          <w:rFonts w:ascii="Times New Roman" w:hAnsi="Times New Roman" w:cs="Times New Roman"/>
-          <w:sz w:val="24"/>
-          <w:szCs w:val="24"/>
-        </w:rPr>
-        <w:t xml:space="preserve"> of the style </w:t>
-      </w:r>
-      <w:r>
-        <w:rPr>
-          <w:rFonts w:ascii="Times New Roman" w:hAnsi="Times New Roman" w:cs="Times New Roman"/>
-          <w:sz w:val="24"/>
-          <w:szCs w:val="24"/>
-        </w:rPr>
-        <w:t>that was</w:t>
-      </w:r>
-      <w:r>
-        <w:rPr>
-          <w:rFonts w:ascii="Times New Roman" w:hAnsi="Times New Roman" w:cs="Times New Roman"/>
-          <w:sz w:val="24"/>
-          <w:szCs w:val="24"/>
-        </w:rPr>
-        <w:t xml:space="preserve"> adopted. As well as this </w:t>
-      </w:r>
-      <w:r>
-        <w:rPr>
-          <w:rFonts w:ascii="Times New Roman" w:hAnsi="Times New Roman" w:cs="Times New Roman"/>
-          <w:sz w:val="24"/>
-          <w:szCs w:val="24"/>
-        </w:rPr>
-        <w:t>the planning stages of the project will be discussed</w:t>
+        <w:t xml:space="preserve"> </w:t>
+      </w:r>
+      <w:r>
+        <w:rPr>
+          <w:rFonts w:ascii="Times New Roman" w:hAnsi="Times New Roman" w:cs="Times New Roman"/>
+          <w:sz w:val="24"/>
+          <w:szCs w:val="24"/>
+        </w:rPr>
+        <w:t>Also, it will look</w:t>
+      </w:r>
+      <w:r>
+        <w:rPr>
+          <w:rFonts w:ascii="Times New Roman" w:hAnsi="Times New Roman" w:cs="Times New Roman"/>
+          <w:sz w:val="24"/>
+          <w:szCs w:val="24"/>
+        </w:rPr>
+        <w:t xml:space="preserve"> at each aspect of the application and give a detailed overview and </w:t>
+      </w:r>
+      <w:r>
+        <w:rPr>
+          <w:rFonts w:ascii="Times New Roman" w:hAnsi="Times New Roman" w:cs="Times New Roman"/>
+          <w:sz w:val="24"/>
+          <w:szCs w:val="24"/>
+        </w:rPr>
+        <w:t>in-depth</w:t>
+      </w:r>
+      <w:r>
+        <w:rPr>
+          <w:rFonts w:ascii="Times New Roman" w:hAnsi="Times New Roman" w:cs="Times New Roman"/>
+          <w:sz w:val="24"/>
+          <w:szCs w:val="24"/>
+        </w:rPr>
+        <w:t xml:space="preserve"> analysis of different components of the system and how they work together. </w:t>
+      </w:r>
+    </w:p>
+    <w:p>
+      <w:pPr>
+        <w:spacing w:line="360" w:lineRule="auto"/>
+        <w:rPr>
+          <w:rFonts w:ascii="Times New Roman" w:hAnsi="Times New Roman" w:cs="Times New Roman"/>
+          <w:sz w:val="24"/>
+          <w:szCs w:val="24"/>
+        </w:rPr>
+      </w:pPr>
+    </w:p>
+    <w:p>
+      <w:pPr>
+        <w:spacing w:line="360" w:lineRule="auto"/>
+        <w:rPr>
+          <w:rFonts w:ascii="Times New Roman" w:hAnsi="Times New Roman" w:cs="Times New Roman"/>
+          <w:sz w:val="24"/>
+          <w:szCs w:val="24"/>
+        </w:rPr>
+      </w:pPr>
+      <w:r>
+        <w:rPr>
+          <w:rFonts w:ascii="Times New Roman" w:hAnsi="Times New Roman" w:cs="Times New Roman"/>
+          <w:sz w:val="24"/>
+          <w:szCs w:val="24"/>
+        </w:rPr>
+        <w:t>System Evaluation:</w:t>
+      </w:r>
+    </w:p>
+    <w:p>
+      <w:pPr>
+        <w:spacing w:line="360" w:lineRule="auto"/>
+        <w:rPr>
+          <w:rFonts w:ascii="Times New Roman" w:hAnsi="Times New Roman" w:cs="Times New Roman"/>
+          <w:sz w:val="24"/>
+          <w:szCs w:val="24"/>
+        </w:rPr>
+      </w:pPr>
+      <w:r>
+        <w:rPr>
+          <w:rFonts w:ascii="Times New Roman" w:hAnsi="Times New Roman" w:cs="Times New Roman"/>
+          <w:sz w:val="24"/>
+          <w:szCs w:val="24"/>
+        </w:rPr>
+        <w:t xml:space="preserve">The system evaluation section is where </w:t>
+      </w:r>
+      <w:r>
+        <w:rPr>
+          <w:rFonts w:ascii="Times New Roman" w:hAnsi="Times New Roman" w:cs="Times New Roman"/>
+          <w:sz w:val="24"/>
+          <w:szCs w:val="24"/>
+        </w:rPr>
+        <w:t xml:space="preserve">an evaluation of </w:t>
+      </w:r>
+      <w:r>
+        <w:rPr>
+          <w:rFonts w:ascii="Times New Roman" w:hAnsi="Times New Roman" w:cs="Times New Roman"/>
+          <w:sz w:val="24"/>
+          <w:szCs w:val="24"/>
+        </w:rPr>
+        <w:t>the system</w:t>
+      </w:r>
+      <w:r>
+        <w:rPr>
+          <w:rFonts w:ascii="Times New Roman" w:hAnsi="Times New Roman" w:cs="Times New Roman"/>
+          <w:sz w:val="24"/>
+          <w:szCs w:val="24"/>
+        </w:rPr>
+        <w:t xml:space="preserve"> is conducted. For example,</w:t>
+      </w:r>
+      <w:r>
+        <w:rPr>
+          <w:rFonts w:ascii="Times New Roman" w:hAnsi="Times New Roman" w:cs="Times New Roman"/>
+          <w:sz w:val="24"/>
+          <w:szCs w:val="24"/>
+        </w:rPr>
+        <w:t xml:space="preserve"> what is good, what is bad, what needs more work and what could be done to make this even better. </w:t>
+      </w:r>
+      <w:r>
+        <w:rPr>
+          <w:rFonts w:ascii="Times New Roman" w:hAnsi="Times New Roman" w:cs="Times New Roman"/>
+          <w:sz w:val="24"/>
+          <w:szCs w:val="24"/>
+        </w:rPr>
+        <w:t>An evaluation of goals will be made, where they met, if not why?</w:t>
+      </w:r>
+    </w:p>
+    <w:p>
+      <w:pPr>
+        <w:spacing w:line="360" w:lineRule="auto"/>
+        <w:rPr>
+          <w:rFonts w:ascii="Times New Roman" w:hAnsi="Times New Roman" w:cs="Times New Roman"/>
+          <w:sz w:val="24"/>
+          <w:szCs w:val="24"/>
+        </w:rPr>
+      </w:pPr>
+    </w:p>
+    <w:p>
+      <w:pPr>
+        <w:spacing w:line="360" w:lineRule="auto"/>
+        <w:rPr>
+          <w:rFonts w:ascii="Times New Roman" w:hAnsi="Times New Roman" w:cs="Times New Roman"/>
+          <w:sz w:val="24"/>
+          <w:szCs w:val="24"/>
+        </w:rPr>
+      </w:pPr>
+      <w:r>
+        <w:rPr>
+          <w:rFonts w:ascii="Times New Roman" w:hAnsi="Times New Roman" w:cs="Times New Roman"/>
+          <w:sz w:val="24"/>
+          <w:szCs w:val="24"/>
+        </w:rPr>
+        <w:t>Finally, a conclusion</w:t>
+      </w:r>
+      <w:r>
+        <w:rPr>
+          <w:rFonts w:ascii="Times New Roman" w:hAnsi="Times New Roman" w:cs="Times New Roman"/>
+          <w:sz w:val="24"/>
+          <w:szCs w:val="24"/>
+        </w:rPr>
+        <w:t xml:space="preserve"> to the project </w:t>
+      </w:r>
+      <w:r>
+        <w:rPr>
+          <w:rFonts w:ascii="Times New Roman" w:hAnsi="Times New Roman" w:cs="Times New Roman"/>
+          <w:sz w:val="24"/>
+          <w:szCs w:val="24"/>
+        </w:rPr>
+        <w:t xml:space="preserve">will be given </w:t>
+      </w:r>
+      <w:r>
+        <w:rPr>
+          <w:rFonts w:ascii="Times New Roman" w:hAnsi="Times New Roman" w:cs="Times New Roman"/>
+          <w:sz w:val="24"/>
+          <w:szCs w:val="24"/>
+        </w:rPr>
+        <w:t xml:space="preserve">and </w:t>
+      </w:r>
+      <w:r>
+        <w:rPr>
+          <w:rFonts w:ascii="Times New Roman" w:hAnsi="Times New Roman" w:cs="Times New Roman"/>
+          <w:sz w:val="24"/>
+          <w:szCs w:val="24"/>
+        </w:rPr>
+        <w:t xml:space="preserve">an </w:t>
+      </w:r>
+      <w:r>
+        <w:rPr>
+          <w:rFonts w:ascii="Times New Roman" w:hAnsi="Times New Roman" w:cs="Times New Roman"/>
+          <w:sz w:val="24"/>
+          <w:szCs w:val="24"/>
+        </w:rPr>
+        <w:t xml:space="preserve">overall opinion of how the project went. </w:t>
+      </w:r>
+      <w:r>
+        <w:rPr>
+          <w:rFonts w:ascii="Times New Roman" w:hAnsi="Times New Roman" w:cs="Times New Roman"/>
+          <w:sz w:val="24"/>
+          <w:szCs w:val="24"/>
+        </w:rPr>
+        <w:t>Analysis will take place</w:t>
+      </w:r>
+      <w:r>
+        <w:rPr>
+          <w:rFonts w:ascii="Times New Roman" w:hAnsi="Times New Roman" w:cs="Times New Roman"/>
+          <w:sz w:val="24"/>
+          <w:szCs w:val="24"/>
+        </w:rPr>
+        <w:t xml:space="preserve"> </w:t>
+      </w:r>
+      <w:r>
+        <w:rPr>
+          <w:rFonts w:ascii="Times New Roman" w:hAnsi="Times New Roman" w:cs="Times New Roman"/>
+          <w:sz w:val="24"/>
+          <w:szCs w:val="24"/>
+        </w:rPr>
+        <w:t>to see what can be done to</w:t>
+      </w:r>
+      <w:r>
+        <w:rPr>
+          <w:rFonts w:ascii="Times New Roman" w:hAnsi="Times New Roman" w:cs="Times New Roman"/>
+          <w:sz w:val="24"/>
+          <w:szCs w:val="24"/>
+        </w:rPr>
+        <w:t xml:space="preserve"> improve </w:t>
+      </w:r>
+      <w:r>
+        <w:rPr>
+          <w:rFonts w:ascii="Times New Roman" w:hAnsi="Times New Roman" w:cs="Times New Roman"/>
+          <w:sz w:val="24"/>
+          <w:szCs w:val="24"/>
+        </w:rPr>
+        <w:t>the project as well as performances of members</w:t>
       </w:r>
       <w:r>
         <w:rPr>
@@ -1872,685 +2145,6 @@
           <w:sz w:val="24"/>
           <w:szCs w:val="24"/>
         </w:rPr>
-        <w:t xml:space="preserve">An </w:t>
-      </w:r>
-      <w:r>
-        <w:rPr>
-          <w:rFonts w:ascii="Times New Roman" w:hAnsi="Times New Roman" w:cs="Times New Roman"/>
-          <w:sz w:val="24"/>
-          <w:szCs w:val="24"/>
-        </w:rPr>
-        <w:t>in-depth</w:t>
-      </w:r>
-      <w:r>
-        <w:rPr>
-          <w:rFonts w:ascii="Times New Roman" w:hAnsi="Times New Roman" w:cs="Times New Roman"/>
-          <w:sz w:val="24"/>
-          <w:szCs w:val="24"/>
-        </w:rPr>
-        <w:t xml:space="preserve"> look will be taken</w:t>
-      </w:r>
-      <w:r>
-        <w:rPr>
-          <w:rFonts w:ascii="Times New Roman" w:hAnsi="Times New Roman" w:cs="Times New Roman"/>
-          <w:sz w:val="24"/>
-          <w:szCs w:val="24"/>
-        </w:rPr>
-        <w:t xml:space="preserve"> at what technologies </w:t>
-      </w:r>
-      <w:r>
-        <w:rPr>
-          <w:rFonts w:ascii="Times New Roman" w:hAnsi="Times New Roman" w:cs="Times New Roman"/>
-          <w:sz w:val="24"/>
-          <w:szCs w:val="24"/>
-        </w:rPr>
-        <w:t>that were</w:t>
-      </w:r>
-      <w:r>
-        <w:rPr>
-          <w:rFonts w:ascii="Times New Roman" w:hAnsi="Times New Roman" w:cs="Times New Roman"/>
-          <w:sz w:val="24"/>
-          <w:szCs w:val="24"/>
-        </w:rPr>
-        <w:t xml:space="preserve"> used in the early days to set a plan out for the project, how this developed as time progressed and how </w:t>
-      </w:r>
-      <w:r>
-        <w:rPr>
-          <w:rFonts w:ascii="Times New Roman" w:hAnsi="Times New Roman" w:cs="Times New Roman"/>
-          <w:sz w:val="24"/>
-          <w:szCs w:val="24"/>
-        </w:rPr>
-        <w:t>changes were</w:t>
-      </w:r>
-      <w:r>
-        <w:rPr>
-          <w:rFonts w:ascii="Times New Roman" w:hAnsi="Times New Roman" w:cs="Times New Roman"/>
-          <w:sz w:val="24"/>
-          <w:szCs w:val="24"/>
-        </w:rPr>
-        <w:t xml:space="preserve"> dealt with. </w:t>
-      </w:r>
-      <w:r>
-        <w:rPr>
-          <w:rFonts w:ascii="Times New Roman" w:hAnsi="Times New Roman" w:cs="Times New Roman"/>
-          <w:sz w:val="24"/>
-          <w:szCs w:val="24"/>
-        </w:rPr>
-        <w:t>A thorough and in depth look</w:t>
-      </w:r>
-      <w:r>
-        <w:rPr>
-          <w:rFonts w:ascii="Times New Roman" w:hAnsi="Times New Roman" w:cs="Times New Roman"/>
-          <w:sz w:val="24"/>
-          <w:szCs w:val="24"/>
-        </w:rPr>
-        <w:t xml:space="preserve"> at the technologies </w:t>
-      </w:r>
-      <w:r>
-        <w:rPr>
-          <w:rFonts w:ascii="Times New Roman" w:hAnsi="Times New Roman" w:cs="Times New Roman"/>
-          <w:sz w:val="24"/>
-          <w:szCs w:val="24"/>
-        </w:rPr>
-        <w:t>that were</w:t>
-      </w:r>
-      <w:r>
-        <w:rPr>
-          <w:rFonts w:ascii="Times New Roman" w:hAnsi="Times New Roman" w:cs="Times New Roman"/>
-          <w:sz w:val="24"/>
-          <w:szCs w:val="24"/>
-        </w:rPr>
-        <w:t xml:space="preserve"> used for documentation, planning and designing of the project. </w:t>
-      </w:r>
-      <w:r>
-        <w:rPr>
-          <w:rFonts w:ascii="Times New Roman" w:hAnsi="Times New Roman" w:cs="Times New Roman"/>
-          <w:sz w:val="24"/>
-          <w:szCs w:val="24"/>
-        </w:rPr>
-        <w:t>T</w:t>
-      </w:r>
-      <w:r>
-        <w:rPr>
-          <w:rFonts w:ascii="Times New Roman" w:hAnsi="Times New Roman" w:cs="Times New Roman"/>
-          <w:sz w:val="24"/>
-          <w:szCs w:val="24"/>
-        </w:rPr>
-        <w:t>he tools that were used to develop the project</w:t>
-      </w:r>
-      <w:r>
-        <w:rPr>
-          <w:rFonts w:ascii="Times New Roman" w:hAnsi="Times New Roman" w:cs="Times New Roman"/>
-          <w:sz w:val="24"/>
-          <w:szCs w:val="24"/>
-        </w:rPr>
-        <w:t xml:space="preserve"> will be discussed and analysed</w:t>
-      </w:r>
-      <w:r>
-        <w:rPr>
-          <w:rFonts w:ascii="Times New Roman" w:hAnsi="Times New Roman" w:cs="Times New Roman"/>
-          <w:sz w:val="24"/>
-          <w:szCs w:val="24"/>
-        </w:rPr>
-        <w:t xml:space="preserve">, for example, GitHub. </w:t>
-      </w:r>
-      <w:r>
-        <w:rPr>
-          <w:rFonts w:ascii="Times New Roman" w:hAnsi="Times New Roman" w:cs="Times New Roman"/>
-          <w:sz w:val="24"/>
-          <w:szCs w:val="24"/>
-        </w:rPr>
-        <w:t>T</w:t>
-      </w:r>
-      <w:r>
-        <w:rPr>
-          <w:rFonts w:ascii="Times New Roman" w:hAnsi="Times New Roman" w:cs="Times New Roman"/>
-          <w:sz w:val="24"/>
-          <w:szCs w:val="24"/>
-        </w:rPr>
-        <w:t>he research that was conducted in the planning stages of the project</w:t>
-      </w:r>
-      <w:r>
-        <w:rPr>
-          <w:rFonts w:ascii="Times New Roman" w:hAnsi="Times New Roman" w:cs="Times New Roman"/>
-          <w:sz w:val="24"/>
-          <w:szCs w:val="24"/>
-        </w:rPr>
-        <w:t xml:space="preserve"> will be thoroughly explained, dissected and analysed</w:t>
-      </w:r>
-      <w:r>
-        <w:rPr>
-          <w:rFonts w:ascii="Times New Roman" w:hAnsi="Times New Roman" w:cs="Times New Roman"/>
-          <w:sz w:val="24"/>
-          <w:szCs w:val="24"/>
-        </w:rPr>
-        <w:t xml:space="preserve">. </w:t>
-      </w:r>
-      <w:r>
-        <w:rPr>
-          <w:rFonts w:ascii="Times New Roman" w:hAnsi="Times New Roman" w:cs="Times New Roman"/>
-          <w:sz w:val="24"/>
-          <w:szCs w:val="24"/>
-        </w:rPr>
-        <w:t>Also, a</w:t>
-      </w:r>
-      <w:r>
-        <w:rPr>
-          <w:rFonts w:ascii="Times New Roman" w:hAnsi="Times New Roman" w:cs="Times New Roman"/>
-          <w:sz w:val="24"/>
-          <w:szCs w:val="24"/>
-        </w:rPr>
-        <w:t xml:space="preserve"> delve into the weekly meetings and communication throughout the project</w:t>
-      </w:r>
-      <w:r>
-        <w:rPr>
-          <w:rFonts w:ascii="Times New Roman" w:hAnsi="Times New Roman" w:cs="Times New Roman"/>
-          <w:sz w:val="24"/>
-          <w:szCs w:val="24"/>
-        </w:rPr>
-        <w:t xml:space="preserve"> will take place.</w:t>
-      </w:r>
-      <w:r>
-        <w:rPr>
-          <w:rFonts w:ascii="Times New Roman" w:hAnsi="Times New Roman" w:cs="Times New Roman"/>
-          <w:sz w:val="24"/>
-          <w:szCs w:val="24"/>
-        </w:rPr>
-        <w:t xml:space="preserve"> </w:t>
-      </w:r>
-    </w:p>
-    <w:p>
-      <w:pPr>
-        <w:spacing w:line="360" w:lineRule="auto"/>
-        <w:rPr>
-          <w:rFonts w:ascii="Times New Roman" w:hAnsi="Times New Roman" w:cs="Times New Roman"/>
-          <w:sz w:val="24"/>
-          <w:szCs w:val="24"/>
-        </w:rPr>
-      </w:pPr>
-    </w:p>
-    <w:p>
-      <w:pPr>
-        <w:spacing w:line="360" w:lineRule="auto"/>
-        <w:rPr>
-          <w:rFonts w:ascii="Times New Roman" w:hAnsi="Times New Roman" w:cs="Times New Roman"/>
-          <w:sz w:val="24"/>
-          <w:szCs w:val="24"/>
-        </w:rPr>
-      </w:pPr>
-      <w:r>
-        <w:rPr>
-          <w:rFonts w:ascii="Times New Roman" w:hAnsi="Times New Roman" w:cs="Times New Roman"/>
-          <w:sz w:val="24"/>
-          <w:szCs w:val="24"/>
-        </w:rPr>
-        <w:lastRenderedPageBreak/>
-        <w:t xml:space="preserve">Technology Review: </w:t>
-      </w:r>
-    </w:p>
-    <w:p>
-      <w:pPr>
-        <w:spacing w:line="360" w:lineRule="auto"/>
-        <w:rPr>
-          <w:rFonts w:ascii="Times New Roman" w:hAnsi="Times New Roman" w:cs="Times New Roman"/>
-          <w:sz w:val="24"/>
-          <w:szCs w:val="24"/>
-        </w:rPr>
-      </w:pPr>
-      <w:r>
-        <w:rPr>
-          <w:rFonts w:ascii="Times New Roman" w:hAnsi="Times New Roman" w:cs="Times New Roman"/>
-          <w:sz w:val="24"/>
-          <w:szCs w:val="24"/>
-        </w:rPr>
-        <w:t xml:space="preserve">The technology review section is where </w:t>
-      </w:r>
-      <w:r>
-        <w:rPr>
-          <w:rFonts w:ascii="Times New Roman" w:hAnsi="Times New Roman" w:cs="Times New Roman"/>
-          <w:sz w:val="24"/>
-          <w:szCs w:val="24"/>
-        </w:rPr>
-        <w:t>an in-depth look will take place</w:t>
-      </w:r>
-      <w:r>
-        <w:rPr>
-          <w:rFonts w:ascii="Times New Roman" w:hAnsi="Times New Roman" w:cs="Times New Roman"/>
-          <w:sz w:val="24"/>
-          <w:szCs w:val="24"/>
-        </w:rPr>
-        <w:t xml:space="preserve"> at all the different technologies that </w:t>
-      </w:r>
-      <w:r>
-        <w:rPr>
-          <w:rFonts w:ascii="Times New Roman" w:hAnsi="Times New Roman" w:cs="Times New Roman"/>
-          <w:sz w:val="24"/>
-          <w:szCs w:val="24"/>
-        </w:rPr>
-        <w:t xml:space="preserve">were </w:t>
-      </w:r>
-      <w:r>
-        <w:rPr>
-          <w:rFonts w:ascii="Times New Roman" w:hAnsi="Times New Roman" w:cs="Times New Roman"/>
-          <w:sz w:val="24"/>
-          <w:szCs w:val="24"/>
-        </w:rPr>
-        <w:t xml:space="preserve">used in the development process of the project. Some of these technologies will include react, D3, chatengine.io and all the different libraries that </w:t>
-      </w:r>
-      <w:r>
-        <w:rPr>
-          <w:rFonts w:ascii="Times New Roman" w:hAnsi="Times New Roman" w:cs="Times New Roman"/>
-          <w:sz w:val="24"/>
-          <w:szCs w:val="24"/>
-        </w:rPr>
-        <w:t>were</w:t>
-      </w:r>
-      <w:r>
-        <w:rPr>
-          <w:rFonts w:ascii="Times New Roman" w:hAnsi="Times New Roman" w:cs="Times New Roman"/>
-          <w:sz w:val="24"/>
-          <w:szCs w:val="24"/>
-        </w:rPr>
-        <w:t xml:space="preserve"> either implemented successfully or </w:t>
-      </w:r>
-      <w:r>
-        <w:rPr>
-          <w:rFonts w:ascii="Times New Roman" w:hAnsi="Times New Roman" w:cs="Times New Roman"/>
-          <w:sz w:val="24"/>
-          <w:szCs w:val="24"/>
-        </w:rPr>
-        <w:t>implemented unsuccessfully for one reason or another</w:t>
-      </w:r>
-      <w:r>
-        <w:rPr>
-          <w:rFonts w:ascii="Times New Roman" w:hAnsi="Times New Roman" w:cs="Times New Roman"/>
-          <w:sz w:val="24"/>
-          <w:szCs w:val="24"/>
-        </w:rPr>
-        <w:t xml:space="preserve">. </w:t>
-      </w:r>
-      <w:r>
-        <w:rPr>
-          <w:rFonts w:ascii="Times New Roman" w:hAnsi="Times New Roman" w:cs="Times New Roman"/>
-          <w:sz w:val="24"/>
-          <w:szCs w:val="24"/>
-        </w:rPr>
-        <w:t>A brief look will be taken as to</w:t>
-      </w:r>
-      <w:r>
-        <w:rPr>
-          <w:rFonts w:ascii="Times New Roman" w:hAnsi="Times New Roman" w:cs="Times New Roman"/>
-          <w:sz w:val="24"/>
-          <w:szCs w:val="24"/>
-        </w:rPr>
-        <w:t xml:space="preserve"> why </w:t>
-      </w:r>
-      <w:r>
-        <w:rPr>
-          <w:rFonts w:ascii="Times New Roman" w:hAnsi="Times New Roman" w:cs="Times New Roman"/>
-          <w:sz w:val="24"/>
-          <w:szCs w:val="24"/>
-        </w:rPr>
-        <w:t xml:space="preserve">said technologies were not implemented </w:t>
-      </w:r>
-      <w:r>
-        <w:rPr>
-          <w:rFonts w:ascii="Times New Roman" w:hAnsi="Times New Roman" w:cs="Times New Roman"/>
-          <w:sz w:val="24"/>
-          <w:szCs w:val="24"/>
-        </w:rPr>
-        <w:t>and what alternative</w:t>
-      </w:r>
-      <w:r>
-        <w:rPr>
-          <w:rFonts w:ascii="Times New Roman" w:hAnsi="Times New Roman" w:cs="Times New Roman"/>
-          <w:sz w:val="24"/>
-          <w:szCs w:val="24"/>
-        </w:rPr>
-        <w:t>s can be or were</w:t>
-      </w:r>
-      <w:r>
-        <w:rPr>
-          <w:rFonts w:ascii="Times New Roman" w:hAnsi="Times New Roman" w:cs="Times New Roman"/>
-          <w:sz w:val="24"/>
-          <w:szCs w:val="24"/>
-        </w:rPr>
-        <w:t xml:space="preserve"> used instead.</w:t>
-      </w:r>
-      <w:r>
-        <w:rPr>
-          <w:rFonts w:ascii="Times New Roman" w:hAnsi="Times New Roman" w:cs="Times New Roman"/>
-          <w:sz w:val="24"/>
-          <w:szCs w:val="24"/>
-        </w:rPr>
-        <w:t xml:space="preserve"> Each technology will be analysed to the fullest extent</w:t>
-      </w:r>
-      <w:r>
-        <w:rPr>
-          <w:rFonts w:ascii="Times New Roman" w:hAnsi="Times New Roman" w:cs="Times New Roman"/>
-          <w:sz w:val="24"/>
-          <w:szCs w:val="24"/>
-        </w:rPr>
-        <w:t xml:space="preserve">. </w:t>
-      </w:r>
-    </w:p>
-    <w:p>
-      <w:pPr>
-        <w:spacing w:line="360" w:lineRule="auto"/>
-        <w:rPr>
-          <w:rFonts w:ascii="Times New Roman" w:hAnsi="Times New Roman" w:cs="Times New Roman"/>
-          <w:sz w:val="24"/>
-          <w:szCs w:val="24"/>
-        </w:rPr>
-      </w:pPr>
-    </w:p>
-    <w:p>
-      <w:pPr>
-        <w:spacing w:line="360" w:lineRule="auto"/>
-        <w:rPr>
-          <w:rFonts w:ascii="Times New Roman" w:hAnsi="Times New Roman" w:cs="Times New Roman"/>
-          <w:sz w:val="24"/>
-          <w:szCs w:val="24"/>
-        </w:rPr>
-      </w:pPr>
-      <w:r>
-        <w:rPr>
-          <w:rFonts w:ascii="Times New Roman" w:hAnsi="Times New Roman" w:cs="Times New Roman"/>
-          <w:sz w:val="24"/>
-          <w:szCs w:val="24"/>
-        </w:rPr>
-        <w:t>System Design:</w:t>
-      </w:r>
-    </w:p>
-    <w:p>
-      <w:pPr>
-        <w:spacing w:line="360" w:lineRule="auto"/>
-        <w:rPr>
-          <w:rFonts w:ascii="Times New Roman" w:hAnsi="Times New Roman" w:cs="Times New Roman"/>
-          <w:sz w:val="24"/>
-          <w:szCs w:val="24"/>
-        </w:rPr>
-      </w:pPr>
-      <w:r>
-        <w:rPr>
-          <w:rFonts w:ascii="Times New Roman" w:hAnsi="Times New Roman" w:cs="Times New Roman"/>
-          <w:sz w:val="24"/>
-          <w:szCs w:val="24"/>
-        </w:rPr>
-        <w:t>The system design section is the part in which a detailed explanation of the overall system architecture</w:t>
-      </w:r>
-      <w:r>
-        <w:rPr>
-          <w:rFonts w:ascii="Times New Roman" w:hAnsi="Times New Roman" w:cs="Times New Roman"/>
-          <w:sz w:val="24"/>
-          <w:szCs w:val="24"/>
-        </w:rPr>
-        <w:t xml:space="preserve"> will be given</w:t>
-      </w:r>
-      <w:r>
-        <w:rPr>
-          <w:rFonts w:ascii="Times New Roman" w:hAnsi="Times New Roman" w:cs="Times New Roman"/>
-          <w:sz w:val="24"/>
-          <w:szCs w:val="24"/>
-        </w:rPr>
-        <w:t>. This is essentially the HOW of the project. It is where the knowledge gained from research is implemented</w:t>
-      </w:r>
-      <w:r>
-        <w:rPr>
-          <w:rFonts w:ascii="Times New Roman" w:hAnsi="Times New Roman" w:cs="Times New Roman"/>
-          <w:sz w:val="24"/>
-          <w:szCs w:val="24"/>
-        </w:rPr>
-        <w:t>.</w:t>
-      </w:r>
-      <w:r>
-        <w:rPr>
-          <w:rFonts w:ascii="Times New Roman" w:hAnsi="Times New Roman" w:cs="Times New Roman"/>
-          <w:sz w:val="24"/>
-          <w:szCs w:val="24"/>
-        </w:rPr>
-        <w:t xml:space="preserve"> </w:t>
-      </w:r>
-      <w:r>
-        <w:rPr>
-          <w:rFonts w:ascii="Times New Roman" w:hAnsi="Times New Roman" w:cs="Times New Roman"/>
-          <w:sz w:val="24"/>
-          <w:szCs w:val="24"/>
-        </w:rPr>
-        <w:t>Also, it will look</w:t>
-      </w:r>
-      <w:r>
-        <w:rPr>
-          <w:rFonts w:ascii="Times New Roman" w:hAnsi="Times New Roman" w:cs="Times New Roman"/>
-          <w:sz w:val="24"/>
-          <w:szCs w:val="24"/>
-        </w:rPr>
-        <w:t xml:space="preserve"> at each aspect of the application and give a detailed overview and </w:t>
-      </w:r>
-      <w:r>
-        <w:rPr>
-          <w:rFonts w:ascii="Times New Roman" w:hAnsi="Times New Roman" w:cs="Times New Roman"/>
-          <w:sz w:val="24"/>
-          <w:szCs w:val="24"/>
-        </w:rPr>
-        <w:t>in-depth</w:t>
-      </w:r>
-      <w:r>
-        <w:rPr>
-          <w:rFonts w:ascii="Times New Roman" w:hAnsi="Times New Roman" w:cs="Times New Roman"/>
-          <w:sz w:val="24"/>
-          <w:szCs w:val="24"/>
-        </w:rPr>
-        <w:t xml:space="preserve"> analysis of different components of the system and how they work together. </w:t>
-      </w:r>
-    </w:p>
-    <w:p>
-      <w:pPr>
-        <w:spacing w:line="360" w:lineRule="auto"/>
-        <w:rPr>
-          <w:rFonts w:ascii="Times New Roman" w:hAnsi="Times New Roman" w:cs="Times New Roman"/>
-          <w:sz w:val="24"/>
-          <w:szCs w:val="24"/>
-        </w:rPr>
-      </w:pPr>
-    </w:p>
-    <w:p>
-      <w:pPr>
-        <w:spacing w:line="360" w:lineRule="auto"/>
-        <w:rPr>
-          <w:rFonts w:ascii="Times New Roman" w:hAnsi="Times New Roman" w:cs="Times New Roman"/>
-          <w:sz w:val="24"/>
-          <w:szCs w:val="24"/>
-        </w:rPr>
-      </w:pPr>
-      <w:r>
-        <w:rPr>
-          <w:rFonts w:ascii="Times New Roman" w:hAnsi="Times New Roman" w:cs="Times New Roman"/>
-          <w:sz w:val="24"/>
-          <w:szCs w:val="24"/>
-        </w:rPr>
-        <w:t>System Evaluation:</w:t>
-      </w:r>
-    </w:p>
-    <w:p>
-      <w:pPr>
-        <w:spacing w:line="360" w:lineRule="auto"/>
-        <w:rPr>
-          <w:rFonts w:ascii="Times New Roman" w:hAnsi="Times New Roman" w:cs="Times New Roman"/>
-          <w:sz w:val="24"/>
-          <w:szCs w:val="24"/>
-        </w:rPr>
-      </w:pPr>
-      <w:r>
-        <w:rPr>
-          <w:rFonts w:ascii="Times New Roman" w:hAnsi="Times New Roman" w:cs="Times New Roman"/>
-          <w:sz w:val="24"/>
-          <w:szCs w:val="24"/>
-        </w:rPr>
-        <w:t xml:space="preserve">The system evaluation section is where </w:t>
-      </w:r>
-      <w:r>
-        <w:rPr>
-          <w:rFonts w:ascii="Times New Roman" w:hAnsi="Times New Roman" w:cs="Times New Roman"/>
-          <w:sz w:val="24"/>
-          <w:szCs w:val="24"/>
-        </w:rPr>
-        <w:t xml:space="preserve">an evaluation of </w:t>
-      </w:r>
-      <w:r>
-        <w:rPr>
-          <w:rFonts w:ascii="Times New Roman" w:hAnsi="Times New Roman" w:cs="Times New Roman"/>
-          <w:sz w:val="24"/>
-          <w:szCs w:val="24"/>
-        </w:rPr>
-        <w:t>the system</w:t>
-      </w:r>
-      <w:r>
-        <w:rPr>
-          <w:rFonts w:ascii="Times New Roman" w:hAnsi="Times New Roman" w:cs="Times New Roman"/>
-          <w:sz w:val="24"/>
-          <w:szCs w:val="24"/>
-        </w:rPr>
-        <w:t xml:space="preserve"> is conducted. For example,</w:t>
-      </w:r>
-      <w:r>
-        <w:rPr>
-          <w:rFonts w:ascii="Times New Roman" w:hAnsi="Times New Roman" w:cs="Times New Roman"/>
-          <w:sz w:val="24"/>
-          <w:szCs w:val="24"/>
-        </w:rPr>
-        <w:t xml:space="preserve"> what is good, what is bad, what needs more work and what could be done to make this even better. </w:t>
-      </w:r>
-      <w:r>
-        <w:rPr>
-          <w:rFonts w:ascii="Times New Roman" w:hAnsi="Times New Roman" w:cs="Times New Roman"/>
-          <w:sz w:val="24"/>
-          <w:szCs w:val="24"/>
-        </w:rPr>
-        <w:t>An evaluation of goals will be made, where they met, if not why?</w:t>
-      </w:r>
-    </w:p>
-    <w:p>
-      <w:pPr>
-        <w:spacing w:line="360" w:lineRule="auto"/>
-        <w:rPr>
-          <w:rFonts w:ascii="Times New Roman" w:hAnsi="Times New Roman" w:cs="Times New Roman"/>
-          <w:sz w:val="24"/>
-          <w:szCs w:val="24"/>
-        </w:rPr>
-      </w:pPr>
-    </w:p>
-    <w:p>
-      <w:pPr>
-        <w:spacing w:line="360" w:lineRule="auto"/>
-        <w:rPr>
-          <w:rFonts w:ascii="Times New Roman" w:hAnsi="Times New Roman" w:cs="Times New Roman"/>
-          <w:sz w:val="24"/>
-          <w:szCs w:val="24"/>
-        </w:rPr>
-      </w:pPr>
-      <w:r>
-        <w:rPr>
-          <w:rFonts w:ascii="Times New Roman" w:hAnsi="Times New Roman" w:cs="Times New Roman"/>
-          <w:sz w:val="24"/>
-          <w:szCs w:val="24"/>
-        </w:rPr>
-        <w:t>Finally, a conclusion</w:t>
-      </w:r>
-      <w:r>
-        <w:rPr>
-          <w:rFonts w:ascii="Times New Roman" w:hAnsi="Times New Roman" w:cs="Times New Roman"/>
-          <w:sz w:val="24"/>
-          <w:szCs w:val="24"/>
-        </w:rPr>
-        <w:t xml:space="preserve"> to the project </w:t>
-      </w:r>
-      <w:r>
-        <w:rPr>
-          <w:rFonts w:ascii="Times New Roman" w:hAnsi="Times New Roman" w:cs="Times New Roman"/>
-          <w:sz w:val="24"/>
-          <w:szCs w:val="24"/>
-        </w:rPr>
-        <w:t xml:space="preserve">will be given </w:t>
-      </w:r>
-      <w:r>
-        <w:rPr>
-          <w:rFonts w:ascii="Times New Roman" w:hAnsi="Times New Roman" w:cs="Times New Roman"/>
-          <w:sz w:val="24"/>
-          <w:szCs w:val="24"/>
-        </w:rPr>
-        <w:t xml:space="preserve">and </w:t>
-      </w:r>
-      <w:r>
-        <w:rPr>
-          <w:rFonts w:ascii="Times New Roman" w:hAnsi="Times New Roman" w:cs="Times New Roman"/>
-          <w:sz w:val="24"/>
-          <w:szCs w:val="24"/>
-        </w:rPr>
-        <w:t xml:space="preserve">an </w:t>
-      </w:r>
-      <w:r>
-        <w:rPr>
-          <w:rFonts w:ascii="Times New Roman" w:hAnsi="Times New Roman" w:cs="Times New Roman"/>
-          <w:sz w:val="24"/>
-          <w:szCs w:val="24"/>
-        </w:rPr>
-        <w:t xml:space="preserve">overall opinion of how the project went. </w:t>
-      </w:r>
-      <w:r>
-        <w:rPr>
-          <w:rFonts w:ascii="Times New Roman" w:hAnsi="Times New Roman" w:cs="Times New Roman"/>
-          <w:sz w:val="24"/>
-          <w:szCs w:val="24"/>
-        </w:rPr>
-        <w:t>Analysis will take place</w:t>
-      </w:r>
-      <w:r>
-        <w:rPr>
-          <w:rFonts w:ascii="Times New Roman" w:hAnsi="Times New Roman" w:cs="Times New Roman"/>
-          <w:sz w:val="24"/>
-          <w:szCs w:val="24"/>
-        </w:rPr>
-        <w:t xml:space="preserve"> </w:t>
-      </w:r>
-      <w:r>
-        <w:rPr>
-          <w:rFonts w:ascii="Times New Roman" w:hAnsi="Times New Roman" w:cs="Times New Roman"/>
-          <w:sz w:val="24"/>
-          <w:szCs w:val="24"/>
-        </w:rPr>
-        <w:t>to see what can be done to</w:t>
-      </w:r>
-      <w:r>
-        <w:rPr>
-          <w:rFonts w:ascii="Times New Roman" w:hAnsi="Times New Roman" w:cs="Times New Roman"/>
-          <w:sz w:val="24"/>
-          <w:szCs w:val="24"/>
-        </w:rPr>
-        <w:t xml:space="preserve"> improve </w:t>
-      </w:r>
-      <w:r>
-        <w:rPr>
-          <w:rFonts w:ascii="Times New Roman" w:hAnsi="Times New Roman" w:cs="Times New Roman"/>
-          <w:sz w:val="24"/>
-          <w:szCs w:val="24"/>
-        </w:rPr>
-        <w:t>the project as well as performances of members</w:t>
-      </w:r>
-      <w:r>
-        <w:rPr>
-          <w:rFonts w:ascii="Times New Roman" w:hAnsi="Times New Roman" w:cs="Times New Roman"/>
-          <w:sz w:val="24"/>
-          <w:szCs w:val="24"/>
-        </w:rPr>
-        <w:t xml:space="preserve">. </w:t>
-      </w:r>
-      <w:r>
-        <w:rPr>
-          <w:rFonts w:ascii="Times New Roman" w:hAnsi="Times New Roman" w:cs="Times New Roman"/>
-          <w:sz w:val="24"/>
-          <w:szCs w:val="24"/>
-        </w:rPr>
         <w:t>An evaluation will be made on what was learned</w:t>
       </w:r>
       <w:r>
@@ -2601,26 +2195,6 @@
         </w:rPr>
         <w:t xml:space="preserve"> GitHub repository, the backend GitHub repository and the link to the Heroku hosted application.</w:t>
       </w:r>
-    </w:p>
-    <w:p>
-      <w:pPr>
-        <w:spacing w:line="360" w:lineRule="auto"/>
-        <w:rPr>
-          <w:rFonts w:ascii="Times New Roman" w:hAnsi="Times New Roman" w:cs="Times New Roman"/>
-          <w:sz w:val="24"/>
-          <w:szCs w:val="24"/>
-        </w:rPr>
-      </w:pPr>
-    </w:p>
-    <w:p>
-      <w:pPr>
-        <w:spacing w:line="360" w:lineRule="auto"/>
-        <w:rPr>
-          <w:rFonts w:ascii="Times New Roman" w:hAnsi="Times New Roman" w:cs="Times New Roman"/>
-          <w:sz w:val="24"/>
-          <w:szCs w:val="24"/>
-        </w:rPr>
-      </w:pPr>
     </w:p>
     <w:p>
       <w:pPr>
@@ -2710,44 +2284,41 @@
         <w:spacing w:line="360" w:lineRule="auto"/>
         <w:rPr>
           <w:rFonts w:ascii="Times New Roman" w:hAnsi="Times New Roman" w:cs="Times New Roman"/>
+          <w:sz w:val="24"/>
+          <w:szCs w:val="24"/>
+        </w:rPr>
+      </w:pPr>
+    </w:p>
+    <w:p>
+      <w:pPr>
+        <w:spacing w:line="360" w:lineRule="auto"/>
+        <w:rPr>
+          <w:rFonts w:ascii="Times New Roman" w:hAnsi="Times New Roman" w:cs="Times New Roman"/>
+          <w:sz w:val="24"/>
+          <w:szCs w:val="24"/>
+        </w:rPr>
+      </w:pPr>
+      <w:r>
+        <w:rPr>
+          <w:rFonts w:ascii="Times New Roman" w:hAnsi="Times New Roman" w:cs="Times New Roman"/>
+          <w:sz w:val="24"/>
+          <w:szCs w:val="24"/>
+        </w:rPr>
+        <w:br w:type="page"/>
+      </w:r>
+    </w:p>
+    <w:p>
+      <w:pPr>
+        <w:spacing w:line="360" w:lineRule="auto"/>
+        <w:rPr>
+          <w:rFonts w:ascii="Times New Roman" w:hAnsi="Times New Roman" w:cs="Times New Roman"/>
           <w:b/>
           <w:bCs/>
           <w:sz w:val="28"/>
           <w:szCs w:val="28"/>
         </w:rPr>
       </w:pPr>
-    </w:p>
-    <w:p>
-      <w:pPr>
-        <w:spacing w:line="360" w:lineRule="auto"/>
-        <w:rPr>
-          <w:rFonts w:ascii="Times New Roman" w:hAnsi="Times New Roman" w:cs="Times New Roman"/>
-          <w:sz w:val="24"/>
-          <w:szCs w:val="24"/>
-        </w:rPr>
-      </w:pPr>
-    </w:p>
-    <w:p>
-      <w:pPr>
-        <w:spacing w:line="360" w:lineRule="auto"/>
-        <w:rPr>
-          <w:rFonts w:ascii="Times New Roman" w:hAnsi="Times New Roman" w:cs="Times New Roman"/>
-          <w:sz w:val="24"/>
-          <w:szCs w:val="24"/>
-        </w:rPr>
-      </w:pPr>
-      <w:r>
-        <w:rPr>
-          <w:rFonts w:ascii="Times New Roman" w:hAnsi="Times New Roman" w:cs="Times New Roman"/>
-          <w:sz w:val="24"/>
-          <w:szCs w:val="24"/>
-        </w:rPr>
-        <w:br w:type="page"/>
-      </w:r>
-    </w:p>
-    <w:p>
-      <w:pPr>
-        <w:spacing w:line="360" w:lineRule="auto"/>
+      <w:r>
         <w:rPr>
           <w:rFonts w:ascii="Times New Roman" w:hAnsi="Times New Roman" w:cs="Times New Roman"/>
           <w:b/>
@@ -2755,15 +2326,6 @@
           <w:sz w:val="28"/>
           <w:szCs w:val="28"/>
         </w:rPr>
-      </w:pPr>
-      <w:r>
-        <w:rPr>
-          <w:rFonts w:ascii="Times New Roman" w:hAnsi="Times New Roman" w:cs="Times New Roman"/>
-          <w:b/>
-          <w:bCs/>
-          <w:sz w:val="28"/>
-          <w:szCs w:val="28"/>
-        </w:rPr>
         <w:lastRenderedPageBreak/>
         <w:t>Methodology</w:t>
       </w:r>
@@ -2851,7 +2413,25 @@
           <w:sz w:val="24"/>
           <w:szCs w:val="24"/>
         </w:rPr>
-        <w:t>After much deliberation between team members and with advice from the supervisor, it was decided that an Agile approach benefitted the project the most. The reason for this is due to Agiles’ flexibility</w:t>
+        <w:t xml:space="preserve">After much deliberation between team members and with advice from the supervisor, it was decided that an Agile approach benefitted the project the most. The reason for this is due to </w:t>
+      </w:r>
+      <w:proofErr w:type="spellStart"/>
+      <w:r>
+        <w:rPr>
+          <w:rFonts w:ascii="Times New Roman" w:hAnsi="Times New Roman" w:cs="Times New Roman"/>
+          <w:sz w:val="24"/>
+          <w:szCs w:val="24"/>
+        </w:rPr>
+        <w:t>Agiles</w:t>
+      </w:r>
+      <w:proofErr w:type="spellEnd"/>
+      <w:r>
+        <w:rPr>
+          <w:rFonts w:ascii="Times New Roman" w:hAnsi="Times New Roman" w:cs="Times New Roman"/>
+          <w:sz w:val="24"/>
+          <w:szCs w:val="24"/>
+        </w:rPr>
+        <w:t>’ flexibility</w:t>
       </w:r>
       <w:r>
         <w:rPr>
@@ -4827,7 +4407,25 @@
           <w:sz w:val="24"/>
           <w:szCs w:val="24"/>
         </w:rPr>
-        <w:t xml:space="preserve">The user must be authenticated. If the user provides valid details, the auth function is set to true. When the user logs out, the Boolean value is set to false. The getAuth function gets the state of the Boolean. </w:t>
+        <w:t xml:space="preserve">The user must be authenticated. If the user provides valid details, the auth function is set to true. When the user logs out, the Boolean value is set to false. The </w:t>
+      </w:r>
+      <w:proofErr w:type="spellStart"/>
+      <w:r>
+        <w:rPr>
+          <w:rFonts w:ascii="Times New Roman" w:hAnsi="Times New Roman" w:cs="Times New Roman"/>
+          <w:sz w:val="24"/>
+          <w:szCs w:val="24"/>
+        </w:rPr>
+        <w:t>getAuth</w:t>
+      </w:r>
+      <w:proofErr w:type="spellEnd"/>
+      <w:r>
+        <w:rPr>
+          <w:rFonts w:ascii="Times New Roman" w:hAnsi="Times New Roman" w:cs="Times New Roman"/>
+          <w:sz w:val="24"/>
+          <w:szCs w:val="24"/>
+        </w:rPr>
+        <w:t xml:space="preserve"> function gets the state of the Boolean. </w:t>
       </w:r>
     </w:p>
     <w:p>
@@ -4899,7 +4497,25 @@
           <w:szCs w:val="24"/>
         </w:rPr>
         <w:lastRenderedPageBreak/>
-        <w:t xml:space="preserve">A protected route component is set up. In this function the authentication value from getAuth is retrieved. </w:t>
+        <w:t xml:space="preserve">A protected route component is set up. In this function the authentication value from </w:t>
+      </w:r>
+      <w:proofErr w:type="spellStart"/>
+      <w:r>
+        <w:rPr>
+          <w:rFonts w:ascii="Times New Roman" w:hAnsi="Times New Roman" w:cs="Times New Roman"/>
+          <w:sz w:val="24"/>
+          <w:szCs w:val="24"/>
+        </w:rPr>
+        <w:t>getAuth</w:t>
+      </w:r>
+      <w:proofErr w:type="spellEnd"/>
+      <w:r>
+        <w:rPr>
+          <w:rFonts w:ascii="Times New Roman" w:hAnsi="Times New Roman" w:cs="Times New Roman"/>
+          <w:sz w:val="24"/>
+          <w:szCs w:val="24"/>
+        </w:rPr>
+        <w:t xml:space="preserve"> is retrieved. </w:t>
       </w:r>
       <w:r>
         <w:rPr>
@@ -5009,7 +4625,43 @@
           <w:sz w:val="24"/>
           <w:szCs w:val="24"/>
         </w:rPr>
-        <w:t xml:space="preserve">In this component there is a client id, which is related to the google cloud console. An onSuccess and an onFailure method. </w:t>
+        <w:t xml:space="preserve">In this component there is a client id, which is related to the google cloud console. An </w:t>
+      </w:r>
+      <w:proofErr w:type="spellStart"/>
+      <w:r>
+        <w:rPr>
+          <w:rFonts w:ascii="Times New Roman" w:hAnsi="Times New Roman" w:cs="Times New Roman"/>
+          <w:sz w:val="24"/>
+          <w:szCs w:val="24"/>
+        </w:rPr>
+        <w:t>onSuccess</w:t>
+      </w:r>
+      <w:proofErr w:type="spellEnd"/>
+      <w:r>
+        <w:rPr>
+          <w:rFonts w:ascii="Times New Roman" w:hAnsi="Times New Roman" w:cs="Times New Roman"/>
+          <w:sz w:val="24"/>
+          <w:szCs w:val="24"/>
+        </w:rPr>
+        <w:t xml:space="preserve"> and an </w:t>
+      </w:r>
+      <w:proofErr w:type="spellStart"/>
+      <w:r>
+        <w:rPr>
+          <w:rFonts w:ascii="Times New Roman" w:hAnsi="Times New Roman" w:cs="Times New Roman"/>
+          <w:sz w:val="24"/>
+          <w:szCs w:val="24"/>
+        </w:rPr>
+        <w:t>onFailure</w:t>
+      </w:r>
+      <w:proofErr w:type="spellEnd"/>
+      <w:r>
+        <w:rPr>
+          <w:rFonts w:ascii="Times New Roman" w:hAnsi="Times New Roman" w:cs="Times New Roman"/>
+          <w:sz w:val="24"/>
+          <w:szCs w:val="24"/>
+        </w:rPr>
+        <w:t xml:space="preserve"> method. </w:t>
       </w:r>
     </w:p>
     <w:p>
@@ -5080,15 +4732,51 @@
           <w:sz w:val="24"/>
           <w:szCs w:val="24"/>
         </w:rPr>
-        <w:t xml:space="preserve">The onSuccess method is basically everything that occurs when a user has valid credentials and the login is working correctly. </w:t>
-      </w:r>
-      <w:r>
-        <w:rPr>
-          <w:rFonts w:ascii="Times New Roman" w:hAnsi="Times New Roman" w:cs="Times New Roman"/>
-          <w:sz w:val="24"/>
-          <w:szCs w:val="24"/>
-        </w:rPr>
-        <w:t xml:space="preserve">An object is set up that is called googleresponse. This object contains the name, email, id and image URL of the user. The auth method is then called and set to true. The details are then posted to the backend using an axios post method. In order for the user to be able to access the website and to have dynamic data set up for every user, information is set using session storage. </w:t>
+        <w:t xml:space="preserve">The </w:t>
+      </w:r>
+      <w:proofErr w:type="spellStart"/>
+      <w:r>
+        <w:rPr>
+          <w:rFonts w:ascii="Times New Roman" w:hAnsi="Times New Roman" w:cs="Times New Roman"/>
+          <w:sz w:val="24"/>
+          <w:szCs w:val="24"/>
+        </w:rPr>
+        <w:t>onSuccess</w:t>
+      </w:r>
+      <w:proofErr w:type="spellEnd"/>
+      <w:r>
+        <w:rPr>
+          <w:rFonts w:ascii="Times New Roman" w:hAnsi="Times New Roman" w:cs="Times New Roman"/>
+          <w:sz w:val="24"/>
+          <w:szCs w:val="24"/>
+        </w:rPr>
+        <w:t xml:space="preserve"> method is basically everything that occurs when a user has valid credentials and the login is working correctly. </w:t>
+      </w:r>
+      <w:r>
+        <w:rPr>
+          <w:rFonts w:ascii="Times New Roman" w:hAnsi="Times New Roman" w:cs="Times New Roman"/>
+          <w:sz w:val="24"/>
+          <w:szCs w:val="24"/>
+        </w:rPr>
+        <w:t xml:space="preserve">An object is set up that is called </w:t>
+      </w:r>
+      <w:proofErr w:type="spellStart"/>
+      <w:r>
+        <w:rPr>
+          <w:rFonts w:ascii="Times New Roman" w:hAnsi="Times New Roman" w:cs="Times New Roman"/>
+          <w:sz w:val="24"/>
+          <w:szCs w:val="24"/>
+        </w:rPr>
+        <w:t>googleresponse</w:t>
+      </w:r>
+      <w:proofErr w:type="spellEnd"/>
+      <w:r>
+        <w:rPr>
+          <w:rFonts w:ascii="Times New Roman" w:hAnsi="Times New Roman" w:cs="Times New Roman"/>
+          <w:sz w:val="24"/>
+          <w:szCs w:val="24"/>
+        </w:rPr>
+        <w:t xml:space="preserve">. This object contains the name, email, id and image URL of the user. The auth method is then called and set to true. The details are then posted to the backend using an axios post method. In order for the user to be able to access the website and to have dynamic data set up for every user, information is set using session storage. </w:t>
       </w:r>
       <w:r>
         <w:rPr>
@@ -5105,7 +4793,25 @@
           <w:szCs w:val="24"/>
         </w:rPr>
         <w:lastRenderedPageBreak/>
-        <w:t xml:space="preserve">home page design description. The onFailure method is just a simple message that is printed to the console. </w:t>
+        <w:t xml:space="preserve">home page design description. The </w:t>
+      </w:r>
+      <w:proofErr w:type="spellStart"/>
+      <w:r>
+        <w:rPr>
+          <w:rFonts w:ascii="Times New Roman" w:hAnsi="Times New Roman" w:cs="Times New Roman"/>
+          <w:sz w:val="24"/>
+          <w:szCs w:val="24"/>
+        </w:rPr>
+        <w:t>onFailure</w:t>
+      </w:r>
+      <w:proofErr w:type="spellEnd"/>
+      <w:r>
+        <w:rPr>
+          <w:rFonts w:ascii="Times New Roman" w:hAnsi="Times New Roman" w:cs="Times New Roman"/>
+          <w:sz w:val="24"/>
+          <w:szCs w:val="24"/>
+        </w:rPr>
+        <w:t xml:space="preserve"> method is just a simple message that is printed to the console. </w:t>
       </w:r>
     </w:p>
     <w:p>
@@ -5764,7 +5470,151 @@
           <w:sz w:val="24"/>
           <w:szCs w:val="24"/>
         </w:rPr>
-        <w:t xml:space="preserve">As seen from the screenshot above, the useStates and empty arrays are set. 2 variables called userLogged and userImage are created. The two respectively are assigned to the session storage userData and session storage userPic. This is how the home page for each user is created dynamically. useEffect is then used to call the getAllInformation method. The getAllIInformation method is where the application connects to the backend of the application and gets all the data from the backend. This is done using an axios get request. </w:t>
+        <w:t xml:space="preserve">As seen from the screenshot above, the </w:t>
+      </w:r>
+      <w:proofErr w:type="spellStart"/>
+      <w:r>
+        <w:rPr>
+          <w:rFonts w:ascii="Times New Roman" w:hAnsi="Times New Roman" w:cs="Times New Roman"/>
+          <w:sz w:val="24"/>
+          <w:szCs w:val="24"/>
+        </w:rPr>
+        <w:t>useStates</w:t>
+      </w:r>
+      <w:proofErr w:type="spellEnd"/>
+      <w:r>
+        <w:rPr>
+          <w:rFonts w:ascii="Times New Roman" w:hAnsi="Times New Roman" w:cs="Times New Roman"/>
+          <w:sz w:val="24"/>
+          <w:szCs w:val="24"/>
+        </w:rPr>
+        <w:t xml:space="preserve"> and empty arrays are set. 2 variables called </w:t>
+      </w:r>
+      <w:proofErr w:type="spellStart"/>
+      <w:r>
+        <w:rPr>
+          <w:rFonts w:ascii="Times New Roman" w:hAnsi="Times New Roman" w:cs="Times New Roman"/>
+          <w:sz w:val="24"/>
+          <w:szCs w:val="24"/>
+        </w:rPr>
+        <w:t>userLogged</w:t>
+      </w:r>
+      <w:proofErr w:type="spellEnd"/>
+      <w:r>
+        <w:rPr>
+          <w:rFonts w:ascii="Times New Roman" w:hAnsi="Times New Roman" w:cs="Times New Roman"/>
+          <w:sz w:val="24"/>
+          <w:szCs w:val="24"/>
+        </w:rPr>
+        <w:t xml:space="preserve"> and </w:t>
+      </w:r>
+      <w:proofErr w:type="spellStart"/>
+      <w:r>
+        <w:rPr>
+          <w:rFonts w:ascii="Times New Roman" w:hAnsi="Times New Roman" w:cs="Times New Roman"/>
+          <w:sz w:val="24"/>
+          <w:szCs w:val="24"/>
+        </w:rPr>
+        <w:t>userImage</w:t>
+      </w:r>
+      <w:proofErr w:type="spellEnd"/>
+      <w:r>
+        <w:rPr>
+          <w:rFonts w:ascii="Times New Roman" w:hAnsi="Times New Roman" w:cs="Times New Roman"/>
+          <w:sz w:val="24"/>
+          <w:szCs w:val="24"/>
+        </w:rPr>
+        <w:t xml:space="preserve"> are created. The two respectively are assigned to the session storage </w:t>
+      </w:r>
+      <w:proofErr w:type="spellStart"/>
+      <w:r>
+        <w:rPr>
+          <w:rFonts w:ascii="Times New Roman" w:hAnsi="Times New Roman" w:cs="Times New Roman"/>
+          <w:sz w:val="24"/>
+          <w:szCs w:val="24"/>
+        </w:rPr>
+        <w:t>userData</w:t>
+      </w:r>
+      <w:proofErr w:type="spellEnd"/>
+      <w:r>
+        <w:rPr>
+          <w:rFonts w:ascii="Times New Roman" w:hAnsi="Times New Roman" w:cs="Times New Roman"/>
+          <w:sz w:val="24"/>
+          <w:szCs w:val="24"/>
+        </w:rPr>
+        <w:t xml:space="preserve"> and session storage </w:t>
+      </w:r>
+      <w:proofErr w:type="spellStart"/>
+      <w:r>
+        <w:rPr>
+          <w:rFonts w:ascii="Times New Roman" w:hAnsi="Times New Roman" w:cs="Times New Roman"/>
+          <w:sz w:val="24"/>
+          <w:szCs w:val="24"/>
+        </w:rPr>
+        <w:t>userPic</w:t>
+      </w:r>
+      <w:proofErr w:type="spellEnd"/>
+      <w:r>
+        <w:rPr>
+          <w:rFonts w:ascii="Times New Roman" w:hAnsi="Times New Roman" w:cs="Times New Roman"/>
+          <w:sz w:val="24"/>
+          <w:szCs w:val="24"/>
+        </w:rPr>
+        <w:t xml:space="preserve">. This is how the home page for each user is created dynamically. </w:t>
+      </w:r>
+      <w:proofErr w:type="spellStart"/>
+      <w:r>
+        <w:rPr>
+          <w:rFonts w:ascii="Times New Roman" w:hAnsi="Times New Roman" w:cs="Times New Roman"/>
+          <w:sz w:val="24"/>
+          <w:szCs w:val="24"/>
+        </w:rPr>
+        <w:t>useEffect</w:t>
+      </w:r>
+      <w:proofErr w:type="spellEnd"/>
+      <w:r>
+        <w:rPr>
+          <w:rFonts w:ascii="Times New Roman" w:hAnsi="Times New Roman" w:cs="Times New Roman"/>
+          <w:sz w:val="24"/>
+          <w:szCs w:val="24"/>
+        </w:rPr>
+        <w:t xml:space="preserve"> is then used to call the </w:t>
+      </w:r>
+      <w:proofErr w:type="spellStart"/>
+      <w:r>
+        <w:rPr>
+          <w:rFonts w:ascii="Times New Roman" w:hAnsi="Times New Roman" w:cs="Times New Roman"/>
+          <w:sz w:val="24"/>
+          <w:szCs w:val="24"/>
+        </w:rPr>
+        <w:t>getAllInformation</w:t>
+      </w:r>
+      <w:proofErr w:type="spellEnd"/>
+      <w:r>
+        <w:rPr>
+          <w:rFonts w:ascii="Times New Roman" w:hAnsi="Times New Roman" w:cs="Times New Roman"/>
+          <w:sz w:val="24"/>
+          <w:szCs w:val="24"/>
+        </w:rPr>
+        <w:t xml:space="preserve"> method. The </w:t>
+      </w:r>
+      <w:proofErr w:type="spellStart"/>
+      <w:r>
+        <w:rPr>
+          <w:rFonts w:ascii="Times New Roman" w:hAnsi="Times New Roman" w:cs="Times New Roman"/>
+          <w:sz w:val="24"/>
+          <w:szCs w:val="24"/>
+        </w:rPr>
+        <w:t>getAllIInformation</w:t>
+      </w:r>
+      <w:proofErr w:type="spellEnd"/>
+      <w:r>
+        <w:rPr>
+          <w:rFonts w:ascii="Times New Roman" w:hAnsi="Times New Roman" w:cs="Times New Roman"/>
+          <w:sz w:val="24"/>
+          <w:szCs w:val="24"/>
+        </w:rPr>
+        <w:t xml:space="preserve"> method is where the application connects to the backend of the application and gets all the data from the backend. This is done using an axios get request. </w:t>
       </w:r>
       <w:r>
         <w:rPr>
@@ -6093,7 +5943,25 @@
           <w:sz w:val="24"/>
           <w:szCs w:val="24"/>
         </w:rPr>
-        <w:t xml:space="preserve">Adding the information and posting it to the backend is done using useState. </w:t>
+        <w:t xml:space="preserve">Adding the information and posting it to the backend is done using </w:t>
+      </w:r>
+      <w:proofErr w:type="spellStart"/>
+      <w:r>
+        <w:rPr>
+          <w:rFonts w:ascii="Times New Roman" w:hAnsi="Times New Roman" w:cs="Times New Roman"/>
+          <w:sz w:val="24"/>
+          <w:szCs w:val="24"/>
+        </w:rPr>
+        <w:t>useState</w:t>
+      </w:r>
+      <w:proofErr w:type="spellEnd"/>
+      <w:r>
+        <w:rPr>
+          <w:rFonts w:ascii="Times New Roman" w:hAnsi="Times New Roman" w:cs="Times New Roman"/>
+          <w:sz w:val="24"/>
+          <w:szCs w:val="24"/>
+        </w:rPr>
+        <w:t xml:space="preserve">. </w:t>
       </w:r>
     </w:p>
     <w:p>
@@ -6165,7 +6033,25 @@
           <w:szCs w:val="24"/>
         </w:rPr>
         <w:lastRenderedPageBreak/>
-        <w:t xml:space="preserve">The addDetails function is created using an axios put request. The reason for this being a put rather than a post will be discussed a little further on in the backend section. This updates the name of the user and the biography of the user. </w:t>
+        <w:t xml:space="preserve">The </w:t>
+      </w:r>
+      <w:proofErr w:type="spellStart"/>
+      <w:r>
+        <w:rPr>
+          <w:rFonts w:ascii="Times New Roman" w:hAnsi="Times New Roman" w:cs="Times New Roman"/>
+          <w:sz w:val="24"/>
+          <w:szCs w:val="24"/>
+        </w:rPr>
+        <w:t>addDetails</w:t>
+      </w:r>
+      <w:proofErr w:type="spellEnd"/>
+      <w:r>
+        <w:rPr>
+          <w:rFonts w:ascii="Times New Roman" w:hAnsi="Times New Roman" w:cs="Times New Roman"/>
+          <w:sz w:val="24"/>
+          <w:szCs w:val="24"/>
+        </w:rPr>
+        <w:t xml:space="preserve"> function is created using an axios put request. The reason for this being a put rather than a post will be discussed a little further on in the backend section. This updates the name of the user and the biography of the user. </w:t>
       </w:r>
     </w:p>
     <w:p>
@@ -6236,7 +6122,25 @@
           <w:sz w:val="24"/>
           <w:szCs w:val="24"/>
         </w:rPr>
-        <w:t xml:space="preserve">The addCourse function is a post request to the backend and adds the course to the database if not already there. </w:t>
+        <w:t xml:space="preserve">The </w:t>
+      </w:r>
+      <w:proofErr w:type="spellStart"/>
+      <w:r>
+        <w:rPr>
+          <w:rFonts w:ascii="Times New Roman" w:hAnsi="Times New Roman" w:cs="Times New Roman"/>
+          <w:sz w:val="24"/>
+          <w:szCs w:val="24"/>
+        </w:rPr>
+        <w:t>addCourse</w:t>
+      </w:r>
+      <w:proofErr w:type="spellEnd"/>
+      <w:r>
+        <w:rPr>
+          <w:rFonts w:ascii="Times New Roman" w:hAnsi="Times New Roman" w:cs="Times New Roman"/>
+          <w:sz w:val="24"/>
+          <w:szCs w:val="24"/>
+        </w:rPr>
+        <w:t xml:space="preserve"> function is a post request to the backend and adds the course to the database if not already there. </w:t>
       </w:r>
       <w:r>
         <w:rPr>
@@ -6324,7 +6228,25 @@
           <w:szCs w:val="24"/>
         </w:rPr>
         <w:lastRenderedPageBreak/>
-        <w:t xml:space="preserve">The final step of creating a profile is to create links to each object. For example, creating a relationship or link from the user profile to the course. This done by posting the userLogged variable, where information is retrieved from session storage, along with the associated value, i.e. course posts the course value. </w:t>
+        <w:t xml:space="preserve">The final step of creating a profile is to create links to each object. For example, creating a relationship or link from the user profile to the course. This done by posting the </w:t>
+      </w:r>
+      <w:proofErr w:type="spellStart"/>
+      <w:r>
+        <w:rPr>
+          <w:rFonts w:ascii="Times New Roman" w:hAnsi="Times New Roman" w:cs="Times New Roman"/>
+          <w:sz w:val="24"/>
+          <w:szCs w:val="24"/>
+        </w:rPr>
+        <w:t>userLogged</w:t>
+      </w:r>
+      <w:proofErr w:type="spellEnd"/>
+      <w:r>
+        <w:rPr>
+          <w:rFonts w:ascii="Times New Roman" w:hAnsi="Times New Roman" w:cs="Times New Roman"/>
+          <w:sz w:val="24"/>
+          <w:szCs w:val="24"/>
+        </w:rPr>
+        <w:t xml:space="preserve"> variable, where information is retrieved from session storage, along with the associated value, i.e. course posts the course value. </w:t>
       </w:r>
     </w:p>
     <w:p>
@@ -7549,15 +7471,87 @@
           <w:sz w:val="24"/>
           <w:szCs w:val="24"/>
         </w:rPr>
-        <w:t xml:space="preserve">The custom popup, again like much of the project, uses useState and useEffect. </w:t>
-      </w:r>
-      <w:r>
-        <w:rPr>
-          <w:rFonts w:ascii="Times New Roman" w:hAnsi="Times New Roman" w:cs="Times New Roman"/>
-          <w:sz w:val="24"/>
-          <w:szCs w:val="24"/>
-        </w:rPr>
-        <w:t xml:space="preserve">At the start, the useState is set to false and useEffect is used to update the visibility of the popup. </w:t>
+        <w:t xml:space="preserve">The custom popup, again like much of the project, uses </w:t>
+      </w:r>
+      <w:proofErr w:type="spellStart"/>
+      <w:r>
+        <w:rPr>
+          <w:rFonts w:ascii="Times New Roman" w:hAnsi="Times New Roman" w:cs="Times New Roman"/>
+          <w:sz w:val="24"/>
+          <w:szCs w:val="24"/>
+        </w:rPr>
+        <w:t>useState</w:t>
+      </w:r>
+      <w:proofErr w:type="spellEnd"/>
+      <w:r>
+        <w:rPr>
+          <w:rFonts w:ascii="Times New Roman" w:hAnsi="Times New Roman" w:cs="Times New Roman"/>
+          <w:sz w:val="24"/>
+          <w:szCs w:val="24"/>
+        </w:rPr>
+        <w:t xml:space="preserve"> and </w:t>
+      </w:r>
+      <w:proofErr w:type="spellStart"/>
+      <w:r>
+        <w:rPr>
+          <w:rFonts w:ascii="Times New Roman" w:hAnsi="Times New Roman" w:cs="Times New Roman"/>
+          <w:sz w:val="24"/>
+          <w:szCs w:val="24"/>
+        </w:rPr>
+        <w:t>useEffect</w:t>
+      </w:r>
+      <w:proofErr w:type="spellEnd"/>
+      <w:r>
+        <w:rPr>
+          <w:rFonts w:ascii="Times New Roman" w:hAnsi="Times New Roman" w:cs="Times New Roman"/>
+          <w:sz w:val="24"/>
+          <w:szCs w:val="24"/>
+        </w:rPr>
+        <w:t xml:space="preserve">. </w:t>
+      </w:r>
+      <w:r>
+        <w:rPr>
+          <w:rFonts w:ascii="Times New Roman" w:hAnsi="Times New Roman" w:cs="Times New Roman"/>
+          <w:sz w:val="24"/>
+          <w:szCs w:val="24"/>
+        </w:rPr>
+        <w:t xml:space="preserve">At the start, the </w:t>
+      </w:r>
+      <w:proofErr w:type="spellStart"/>
+      <w:r>
+        <w:rPr>
+          <w:rFonts w:ascii="Times New Roman" w:hAnsi="Times New Roman" w:cs="Times New Roman"/>
+          <w:sz w:val="24"/>
+          <w:szCs w:val="24"/>
+        </w:rPr>
+        <w:t>useState</w:t>
+      </w:r>
+      <w:proofErr w:type="spellEnd"/>
+      <w:r>
+        <w:rPr>
+          <w:rFonts w:ascii="Times New Roman" w:hAnsi="Times New Roman" w:cs="Times New Roman"/>
+          <w:sz w:val="24"/>
+          <w:szCs w:val="24"/>
+        </w:rPr>
+        <w:t xml:space="preserve"> is set to false and </w:t>
+      </w:r>
+      <w:proofErr w:type="spellStart"/>
+      <w:r>
+        <w:rPr>
+          <w:rFonts w:ascii="Times New Roman" w:hAnsi="Times New Roman" w:cs="Times New Roman"/>
+          <w:sz w:val="24"/>
+          <w:szCs w:val="24"/>
+        </w:rPr>
+        <w:t>useEffect</w:t>
+      </w:r>
+      <w:proofErr w:type="spellEnd"/>
+      <w:r>
+        <w:rPr>
+          <w:rFonts w:ascii="Times New Roman" w:hAnsi="Times New Roman" w:cs="Times New Roman"/>
+          <w:sz w:val="24"/>
+          <w:szCs w:val="24"/>
+        </w:rPr>
+        <w:t xml:space="preserve"> is used to update the visibility of the popup. </w:t>
       </w:r>
     </w:p>
     <w:p>
@@ -7653,7 +7647,25 @@
           <w:sz w:val="24"/>
           <w:szCs w:val="24"/>
         </w:rPr>
-        <w:t xml:space="preserve">The popup contains, the name or title, a close button which links back to the closeHandler function, and the visibility is set to either true or false depending. </w:t>
+        <w:t xml:space="preserve">The popup contains, the name or title, a close button which links back to the </w:t>
+      </w:r>
+      <w:proofErr w:type="spellStart"/>
+      <w:r>
+        <w:rPr>
+          <w:rFonts w:ascii="Times New Roman" w:hAnsi="Times New Roman" w:cs="Times New Roman"/>
+          <w:sz w:val="24"/>
+          <w:szCs w:val="24"/>
+        </w:rPr>
+        <w:t>closeHandler</w:t>
+      </w:r>
+      <w:proofErr w:type="spellEnd"/>
+      <w:r>
+        <w:rPr>
+          <w:rFonts w:ascii="Times New Roman" w:hAnsi="Times New Roman" w:cs="Times New Roman"/>
+          <w:sz w:val="24"/>
+          <w:szCs w:val="24"/>
+        </w:rPr>
+        <w:t xml:space="preserve"> function, and the visibility is set to either true or false depending. </w:t>
       </w:r>
     </w:p>
     <w:p>
@@ -8083,21 +8095,67 @@
         </w:rPr>
         <w:t xml:space="preserve">Sidebar.js is where the navbar is designed. </w:t>
       </w:r>
-      <w:r>
-        <w:rPr>
-          <w:rFonts w:ascii="Times New Roman" w:hAnsi="Times New Roman" w:cs="Times New Roman"/>
-          <w:sz w:val="24"/>
-          <w:szCs w:val="24"/>
-        </w:rPr>
-        <w:t>useState once again is set as false at the beginning, as well as setSidebar being set to false.</w:t>
-      </w:r>
-      <w:r>
-        <w:rPr>
-          <w:rFonts w:ascii="Times New Roman" w:hAnsi="Times New Roman" w:cs="Times New Roman"/>
-          <w:sz w:val="24"/>
-          <w:szCs w:val="24"/>
-        </w:rPr>
-        <w:t xml:space="preserve"> The showSidebar function is set to true when the relevant button is clicked.</w:t>
+      <w:proofErr w:type="spellStart"/>
+      <w:r>
+        <w:rPr>
+          <w:rFonts w:ascii="Times New Roman" w:hAnsi="Times New Roman" w:cs="Times New Roman"/>
+          <w:sz w:val="24"/>
+          <w:szCs w:val="24"/>
+        </w:rPr>
+        <w:t>useState</w:t>
+      </w:r>
+      <w:proofErr w:type="spellEnd"/>
+      <w:r>
+        <w:rPr>
+          <w:rFonts w:ascii="Times New Roman" w:hAnsi="Times New Roman" w:cs="Times New Roman"/>
+          <w:sz w:val="24"/>
+          <w:szCs w:val="24"/>
+        </w:rPr>
+        <w:t xml:space="preserve"> once again is set as false at the beginning, as well as </w:t>
+      </w:r>
+      <w:proofErr w:type="spellStart"/>
+      <w:r>
+        <w:rPr>
+          <w:rFonts w:ascii="Times New Roman" w:hAnsi="Times New Roman" w:cs="Times New Roman"/>
+          <w:sz w:val="24"/>
+          <w:szCs w:val="24"/>
+        </w:rPr>
+        <w:t>setSidebar</w:t>
+      </w:r>
+      <w:proofErr w:type="spellEnd"/>
+      <w:r>
+        <w:rPr>
+          <w:rFonts w:ascii="Times New Roman" w:hAnsi="Times New Roman" w:cs="Times New Roman"/>
+          <w:sz w:val="24"/>
+          <w:szCs w:val="24"/>
+        </w:rPr>
+        <w:t xml:space="preserve"> being set to false.</w:t>
+      </w:r>
+      <w:r>
+        <w:rPr>
+          <w:rFonts w:ascii="Times New Roman" w:hAnsi="Times New Roman" w:cs="Times New Roman"/>
+          <w:sz w:val="24"/>
+          <w:szCs w:val="24"/>
+        </w:rPr>
+        <w:t xml:space="preserve"> The </w:t>
+      </w:r>
+      <w:proofErr w:type="spellStart"/>
+      <w:r>
+        <w:rPr>
+          <w:rFonts w:ascii="Times New Roman" w:hAnsi="Times New Roman" w:cs="Times New Roman"/>
+          <w:sz w:val="24"/>
+          <w:szCs w:val="24"/>
+        </w:rPr>
+        <w:t>showSidebar</w:t>
+      </w:r>
+      <w:proofErr w:type="spellEnd"/>
+      <w:r>
+        <w:rPr>
+          <w:rFonts w:ascii="Times New Roman" w:hAnsi="Times New Roman" w:cs="Times New Roman"/>
+          <w:sz w:val="24"/>
+          <w:szCs w:val="24"/>
+        </w:rPr>
+        <w:t xml:space="preserve"> function is set to true when the relevant button is clicked.</w:t>
       </w:r>
       <w:r>
         <w:rPr>
@@ -8113,7 +8171,25 @@
           <w:sz w:val="24"/>
           <w:szCs w:val="24"/>
         </w:rPr>
-        <w:t xml:space="preserve">The onSuccess method is what is called when a user has successfully logged out and redirects to the login screen. </w:t>
+        <w:t xml:space="preserve">The </w:t>
+      </w:r>
+      <w:proofErr w:type="spellStart"/>
+      <w:r>
+        <w:rPr>
+          <w:rFonts w:ascii="Times New Roman" w:hAnsi="Times New Roman" w:cs="Times New Roman"/>
+          <w:sz w:val="24"/>
+          <w:szCs w:val="24"/>
+        </w:rPr>
+        <w:t>onSuccess</w:t>
+      </w:r>
+      <w:proofErr w:type="spellEnd"/>
+      <w:r>
+        <w:rPr>
+          <w:rFonts w:ascii="Times New Roman" w:hAnsi="Times New Roman" w:cs="Times New Roman"/>
+          <w:sz w:val="24"/>
+          <w:szCs w:val="24"/>
+        </w:rPr>
+        <w:t xml:space="preserve"> method is what is called when a user has successfully logged out and redirects to the login screen. </w:t>
       </w:r>
     </w:p>
     <w:p>
@@ -8256,7 +8332,25 @@
           <w:sz w:val="24"/>
           <w:szCs w:val="24"/>
         </w:rPr>
-        <w:t xml:space="preserve">The SidebarData.js script contains a simple const which contains a number of different items. Each one with its own dynamic URL, title and icon. </w:t>
+        <w:t xml:space="preserve">The SidebarData.js script contains a simple </w:t>
+      </w:r>
+      <w:proofErr w:type="spellStart"/>
+      <w:r>
+        <w:rPr>
+          <w:rFonts w:ascii="Times New Roman" w:hAnsi="Times New Roman" w:cs="Times New Roman"/>
+          <w:sz w:val="24"/>
+          <w:szCs w:val="24"/>
+        </w:rPr>
+        <w:t>const</w:t>
+      </w:r>
+      <w:proofErr w:type="spellEnd"/>
+      <w:r>
+        <w:rPr>
+          <w:rFonts w:ascii="Times New Roman" w:hAnsi="Times New Roman" w:cs="Times New Roman"/>
+          <w:sz w:val="24"/>
+          <w:szCs w:val="24"/>
+        </w:rPr>
+        <w:t xml:space="preserve"> which contains a number of different items. Each one with its own dynamic URL, title and icon. </w:t>
       </w:r>
     </w:p>
     <w:p>
@@ -8465,7 +8559,97 @@
           <w:sz w:val="24"/>
           <w:szCs w:val="24"/>
         </w:rPr>
-        <w:t xml:space="preserve">This will then authenticate the user with firebase. Allowing them to access and use the application. This is done by creating a function called auth using firebase.InitializeApp. This contains an api key, domain, project Id, senderId and appId.  This leads to the AuthContext.js file. This is used to set the user. The user is set to null at first. useEffect is then called into play. Here the auth function from firebase.js is called which then sets the user. The value is then set to user. </w:t>
+        <w:t xml:space="preserve">This will then authenticate the user with firebase. Allowing them to access and use the application. This is done by creating a function called auth using </w:t>
+      </w:r>
+      <w:proofErr w:type="spellStart"/>
+      <w:r>
+        <w:rPr>
+          <w:rFonts w:ascii="Times New Roman" w:hAnsi="Times New Roman" w:cs="Times New Roman"/>
+          <w:sz w:val="24"/>
+          <w:szCs w:val="24"/>
+        </w:rPr>
+        <w:t>firebase.InitializeApp</w:t>
+      </w:r>
+      <w:proofErr w:type="spellEnd"/>
+      <w:r>
+        <w:rPr>
+          <w:rFonts w:ascii="Times New Roman" w:hAnsi="Times New Roman" w:cs="Times New Roman"/>
+          <w:sz w:val="24"/>
+          <w:szCs w:val="24"/>
+        </w:rPr>
+        <w:t xml:space="preserve">. This contains an </w:t>
+      </w:r>
+      <w:proofErr w:type="spellStart"/>
+      <w:r>
+        <w:rPr>
+          <w:rFonts w:ascii="Times New Roman" w:hAnsi="Times New Roman" w:cs="Times New Roman"/>
+          <w:sz w:val="24"/>
+          <w:szCs w:val="24"/>
+        </w:rPr>
+        <w:t>api</w:t>
+      </w:r>
+      <w:proofErr w:type="spellEnd"/>
+      <w:r>
+        <w:rPr>
+          <w:rFonts w:ascii="Times New Roman" w:hAnsi="Times New Roman" w:cs="Times New Roman"/>
+          <w:sz w:val="24"/>
+          <w:szCs w:val="24"/>
+        </w:rPr>
+        <w:t xml:space="preserve"> key, domain, project Id, </w:t>
+      </w:r>
+      <w:proofErr w:type="spellStart"/>
+      <w:r>
+        <w:rPr>
+          <w:rFonts w:ascii="Times New Roman" w:hAnsi="Times New Roman" w:cs="Times New Roman"/>
+          <w:sz w:val="24"/>
+          <w:szCs w:val="24"/>
+        </w:rPr>
+        <w:t>senderId</w:t>
+      </w:r>
+      <w:proofErr w:type="spellEnd"/>
+      <w:r>
+        <w:rPr>
+          <w:rFonts w:ascii="Times New Roman" w:hAnsi="Times New Roman" w:cs="Times New Roman"/>
+          <w:sz w:val="24"/>
+          <w:szCs w:val="24"/>
+        </w:rPr>
+        <w:t xml:space="preserve"> and </w:t>
+      </w:r>
+      <w:proofErr w:type="spellStart"/>
+      <w:r>
+        <w:rPr>
+          <w:rFonts w:ascii="Times New Roman" w:hAnsi="Times New Roman" w:cs="Times New Roman"/>
+          <w:sz w:val="24"/>
+          <w:szCs w:val="24"/>
+        </w:rPr>
+        <w:t>appId</w:t>
+      </w:r>
+      <w:proofErr w:type="spellEnd"/>
+      <w:r>
+        <w:rPr>
+          <w:rFonts w:ascii="Times New Roman" w:hAnsi="Times New Roman" w:cs="Times New Roman"/>
+          <w:sz w:val="24"/>
+          <w:szCs w:val="24"/>
+        </w:rPr>
+        <w:t xml:space="preserve">.  This leads to the AuthContext.js file. This is used to set the user. The user is set to null at first. </w:t>
+      </w:r>
+      <w:proofErr w:type="spellStart"/>
+      <w:r>
+        <w:rPr>
+          <w:rFonts w:ascii="Times New Roman" w:hAnsi="Times New Roman" w:cs="Times New Roman"/>
+          <w:sz w:val="24"/>
+          <w:szCs w:val="24"/>
+        </w:rPr>
+        <w:t>useEffect</w:t>
+      </w:r>
+      <w:proofErr w:type="spellEnd"/>
+      <w:r>
+        <w:rPr>
+          <w:rFonts w:ascii="Times New Roman" w:hAnsi="Times New Roman" w:cs="Times New Roman"/>
+          <w:sz w:val="24"/>
+          <w:szCs w:val="24"/>
+        </w:rPr>
+        <w:t xml:space="preserve"> is then called into play. Here the auth function from firebase.js is called which then sets the user. The value is then set to user. </w:t>
       </w:r>
     </w:p>
     <w:p>
@@ -9767,6 +9951,285 @@
           <w:sz w:val="24"/>
           <w:szCs w:val="24"/>
         </w:rPr>
+        <w:t xml:space="preserve">In terms of the goals that were talked about in the introduction, the project was a success in meeting these.  </w:t>
+      </w:r>
+      <w:r>
+        <w:rPr>
+          <w:rFonts w:ascii="Times New Roman" w:hAnsi="Times New Roman" w:cs="Times New Roman"/>
+          <w:sz w:val="24"/>
+          <w:szCs w:val="24"/>
+        </w:rPr>
+        <w:t>The goals that were achieved, whether a complete success or partial success, were as follows:</w:t>
+      </w:r>
+    </w:p>
+    <w:p>
+      <w:pPr>
+        <w:pStyle w:val="ListParagraph"/>
+        <w:numPr>
+          <w:ilvl w:val="0"/>
+          <w:numId w:val="13"/>
+        </w:numPr>
+        <w:spacing w:line="360" w:lineRule="auto"/>
+        <w:rPr>
+          <w:rFonts w:ascii="Times New Roman" w:hAnsi="Times New Roman" w:cs="Times New Roman"/>
+          <w:sz w:val="24"/>
+          <w:szCs w:val="24"/>
+        </w:rPr>
+      </w:pPr>
+      <w:r>
+        <w:rPr>
+          <w:rFonts w:ascii="Times New Roman" w:hAnsi="Times New Roman" w:cs="Times New Roman"/>
+          <w:sz w:val="24"/>
+          <w:szCs w:val="24"/>
+        </w:rPr>
+        <w:t>Creating a fully responsive web application hosted on Heroku</w:t>
+      </w:r>
+    </w:p>
+    <w:p>
+      <w:pPr>
+        <w:pStyle w:val="ListParagraph"/>
+        <w:numPr>
+          <w:ilvl w:val="0"/>
+          <w:numId w:val="13"/>
+        </w:numPr>
+        <w:spacing w:line="360" w:lineRule="auto"/>
+        <w:rPr>
+          <w:rFonts w:ascii="Times New Roman" w:hAnsi="Times New Roman" w:cs="Times New Roman"/>
+          <w:sz w:val="24"/>
+          <w:szCs w:val="24"/>
+        </w:rPr>
+      </w:pPr>
+      <w:r>
+        <w:rPr>
+          <w:rFonts w:ascii="Times New Roman" w:hAnsi="Times New Roman" w:cs="Times New Roman"/>
+          <w:sz w:val="24"/>
+          <w:szCs w:val="24"/>
+        </w:rPr>
+        <w:t>Make the website user friendly</w:t>
+      </w:r>
+    </w:p>
+    <w:p>
+      <w:pPr>
+        <w:pStyle w:val="ListParagraph"/>
+        <w:numPr>
+          <w:ilvl w:val="0"/>
+          <w:numId w:val="13"/>
+        </w:numPr>
+        <w:spacing w:line="360" w:lineRule="auto"/>
+        <w:rPr>
+          <w:rFonts w:ascii="Times New Roman" w:hAnsi="Times New Roman" w:cs="Times New Roman"/>
+          <w:sz w:val="24"/>
+          <w:szCs w:val="24"/>
+        </w:rPr>
+      </w:pPr>
+      <w:r>
+        <w:rPr>
+          <w:rFonts w:ascii="Times New Roman" w:hAnsi="Times New Roman" w:cs="Times New Roman"/>
+          <w:sz w:val="24"/>
+          <w:szCs w:val="24"/>
+        </w:rPr>
+        <w:t>Allow user to have free reign when it comes to the amount of detail added to the application</w:t>
+      </w:r>
+    </w:p>
+    <w:p>
+      <w:pPr>
+        <w:pStyle w:val="ListParagraph"/>
+        <w:numPr>
+          <w:ilvl w:val="0"/>
+          <w:numId w:val="13"/>
+        </w:numPr>
+        <w:spacing w:line="360" w:lineRule="auto"/>
+        <w:rPr>
+          <w:rFonts w:ascii="Times New Roman" w:hAnsi="Times New Roman" w:cs="Times New Roman"/>
+          <w:sz w:val="24"/>
+          <w:szCs w:val="24"/>
+        </w:rPr>
+      </w:pPr>
+      <w:r>
+        <w:rPr>
+          <w:rFonts w:ascii="Times New Roman" w:hAnsi="Times New Roman" w:cs="Times New Roman"/>
+          <w:sz w:val="24"/>
+          <w:szCs w:val="24"/>
+        </w:rPr>
+        <w:t>Create groups for contacting other users</w:t>
+      </w:r>
+    </w:p>
+    <w:p>
+      <w:pPr>
+        <w:pStyle w:val="ListParagraph"/>
+        <w:numPr>
+          <w:ilvl w:val="0"/>
+          <w:numId w:val="13"/>
+        </w:numPr>
+        <w:spacing w:line="360" w:lineRule="auto"/>
+        <w:rPr>
+          <w:rFonts w:ascii="Times New Roman" w:hAnsi="Times New Roman" w:cs="Times New Roman"/>
+          <w:sz w:val="24"/>
+          <w:szCs w:val="24"/>
+        </w:rPr>
+      </w:pPr>
+      <w:r>
+        <w:rPr>
+          <w:rFonts w:ascii="Times New Roman" w:hAnsi="Times New Roman" w:cs="Times New Roman"/>
+          <w:sz w:val="24"/>
+          <w:szCs w:val="24"/>
+        </w:rPr>
+        <w:t>Gain greater understanding of technologies used</w:t>
+      </w:r>
+    </w:p>
+    <w:p>
+      <w:pPr>
+        <w:pStyle w:val="ListParagraph"/>
+        <w:numPr>
+          <w:ilvl w:val="0"/>
+          <w:numId w:val="13"/>
+        </w:numPr>
+        <w:spacing w:line="360" w:lineRule="auto"/>
+        <w:rPr>
+          <w:rFonts w:ascii="Times New Roman" w:hAnsi="Times New Roman" w:cs="Times New Roman"/>
+          <w:sz w:val="24"/>
+          <w:szCs w:val="24"/>
+        </w:rPr>
+      </w:pPr>
+      <w:r>
+        <w:rPr>
+          <w:rFonts w:ascii="Times New Roman" w:hAnsi="Times New Roman" w:cs="Times New Roman"/>
+          <w:sz w:val="24"/>
+          <w:szCs w:val="24"/>
+        </w:rPr>
+        <w:t>Create google login system</w:t>
+      </w:r>
+    </w:p>
+    <w:p>
+      <w:pPr>
+        <w:pStyle w:val="ListParagraph"/>
+        <w:numPr>
+          <w:ilvl w:val="0"/>
+          <w:numId w:val="13"/>
+        </w:numPr>
+        <w:spacing w:line="360" w:lineRule="auto"/>
+        <w:rPr>
+          <w:rFonts w:ascii="Times New Roman" w:hAnsi="Times New Roman" w:cs="Times New Roman"/>
+          <w:sz w:val="24"/>
+          <w:szCs w:val="24"/>
+        </w:rPr>
+      </w:pPr>
+      <w:r>
+        <w:rPr>
+          <w:rFonts w:ascii="Times New Roman" w:hAnsi="Times New Roman" w:cs="Times New Roman"/>
+          <w:sz w:val="24"/>
+          <w:szCs w:val="24"/>
+        </w:rPr>
+        <w:t>Create dynamic home pages</w:t>
+      </w:r>
+    </w:p>
+    <w:p>
+      <w:pPr>
+        <w:pStyle w:val="ListParagraph"/>
+        <w:numPr>
+          <w:ilvl w:val="0"/>
+          <w:numId w:val="13"/>
+        </w:numPr>
+        <w:spacing w:line="360" w:lineRule="auto"/>
+        <w:rPr>
+          <w:rFonts w:ascii="Times New Roman" w:hAnsi="Times New Roman" w:cs="Times New Roman"/>
+          <w:sz w:val="24"/>
+          <w:szCs w:val="24"/>
+        </w:rPr>
+      </w:pPr>
+      <w:r>
+        <w:rPr>
+          <w:rFonts w:ascii="Times New Roman" w:hAnsi="Times New Roman" w:cs="Times New Roman"/>
+          <w:sz w:val="24"/>
+          <w:szCs w:val="24"/>
+        </w:rPr>
+        <w:t>Draw graphs using D3.js</w:t>
+      </w:r>
+    </w:p>
+    <w:p>
+      <w:pPr>
+        <w:pStyle w:val="ListParagraph"/>
+        <w:numPr>
+          <w:ilvl w:val="0"/>
+          <w:numId w:val="13"/>
+        </w:numPr>
+        <w:spacing w:line="360" w:lineRule="auto"/>
+        <w:rPr>
+          <w:rFonts w:ascii="Times New Roman" w:hAnsi="Times New Roman" w:cs="Times New Roman"/>
+          <w:sz w:val="24"/>
+          <w:szCs w:val="24"/>
+        </w:rPr>
+      </w:pPr>
+      <w:r>
+        <w:rPr>
+          <w:rFonts w:ascii="Times New Roman" w:hAnsi="Times New Roman" w:cs="Times New Roman"/>
+          <w:sz w:val="24"/>
+          <w:szCs w:val="24"/>
+        </w:rPr>
+        <w:t>Improve soft skills</w:t>
+      </w:r>
+    </w:p>
+    <w:p>
+      <w:pPr>
+        <w:pStyle w:val="ListParagraph"/>
+        <w:numPr>
+          <w:ilvl w:val="0"/>
+          <w:numId w:val="13"/>
+        </w:numPr>
+        <w:spacing w:line="360" w:lineRule="auto"/>
+        <w:rPr>
+          <w:rFonts w:ascii="Times New Roman" w:hAnsi="Times New Roman" w:cs="Times New Roman"/>
+          <w:sz w:val="24"/>
+          <w:szCs w:val="24"/>
+        </w:rPr>
+      </w:pPr>
+      <w:r>
+        <w:rPr>
+          <w:rFonts w:ascii="Times New Roman" w:hAnsi="Times New Roman" w:cs="Times New Roman"/>
+          <w:sz w:val="24"/>
+          <w:szCs w:val="24"/>
+        </w:rPr>
+        <w:t>Improve software testing skills</w:t>
+      </w:r>
+    </w:p>
+    <w:p>
+      <w:pPr>
+        <w:pStyle w:val="ListParagraph"/>
+        <w:numPr>
+          <w:ilvl w:val="0"/>
+          <w:numId w:val="13"/>
+        </w:numPr>
+        <w:spacing w:line="360" w:lineRule="auto"/>
+        <w:rPr>
+          <w:rFonts w:ascii="Times New Roman" w:hAnsi="Times New Roman" w:cs="Times New Roman"/>
+          <w:sz w:val="24"/>
+          <w:szCs w:val="24"/>
+        </w:rPr>
+      </w:pPr>
+      <w:r>
+        <w:rPr>
+          <w:rFonts w:ascii="Times New Roman" w:hAnsi="Times New Roman" w:cs="Times New Roman"/>
+          <w:sz w:val="24"/>
+          <w:szCs w:val="24"/>
+        </w:rPr>
+        <w:t>Improve skill of using GitHub, Jira, OneNote</w:t>
+      </w:r>
+    </w:p>
+    <w:p>
+      <w:pPr>
+        <w:spacing w:line="360" w:lineRule="auto"/>
+        <w:rPr>
+          <w:rFonts w:ascii="Times New Roman" w:hAnsi="Times New Roman" w:cs="Times New Roman"/>
+          <w:sz w:val="24"/>
+          <w:szCs w:val="24"/>
+        </w:rPr>
+      </w:pPr>
+      <w:r>
+        <w:rPr>
+          <w:rFonts w:ascii="Times New Roman" w:hAnsi="Times New Roman" w:cs="Times New Roman"/>
+          <w:sz w:val="24"/>
+          <w:szCs w:val="24"/>
+        </w:rPr>
         <w:t>What was learned</w:t>
       </w:r>
     </w:p>
@@ -9785,7 +10248,303 @@
           <w:sz w:val="24"/>
           <w:szCs w:val="24"/>
         </w:rPr>
-        <w:t>A great deal was learned during the planning and the development of this project. Planning and methodology was a huge benefit to the finish product and the ease of development.</w:t>
+        <w:t xml:space="preserve">A great deal was learned during the planning and the development of this project. Planning and methodology </w:t>
+      </w:r>
+      <w:r>
+        <w:rPr>
+          <w:rFonts w:ascii="Times New Roman" w:hAnsi="Times New Roman" w:cs="Times New Roman"/>
+          <w:sz w:val="24"/>
+          <w:szCs w:val="24"/>
+        </w:rPr>
+        <w:t>were</w:t>
+      </w:r>
+      <w:r>
+        <w:rPr>
+          <w:rFonts w:ascii="Times New Roman" w:hAnsi="Times New Roman" w:cs="Times New Roman"/>
+          <w:sz w:val="24"/>
+          <w:szCs w:val="24"/>
+        </w:rPr>
+        <w:t xml:space="preserve"> a huge benefit to the finish product and the ease </w:t>
+      </w:r>
+      <w:r>
+        <w:rPr>
+          <w:rFonts w:ascii="Times New Roman" w:hAnsi="Times New Roman" w:cs="Times New Roman"/>
+          <w:sz w:val="24"/>
+          <w:szCs w:val="24"/>
+        </w:rPr>
+        <w:t xml:space="preserve">the burden </w:t>
+      </w:r>
+      <w:r>
+        <w:rPr>
+          <w:rFonts w:ascii="Times New Roman" w:hAnsi="Times New Roman" w:cs="Times New Roman"/>
+          <w:sz w:val="24"/>
+          <w:szCs w:val="24"/>
+        </w:rPr>
+        <w:t>of</w:t>
+      </w:r>
+      <w:r>
+        <w:rPr>
+          <w:rFonts w:ascii="Times New Roman" w:hAnsi="Times New Roman" w:cs="Times New Roman"/>
+          <w:sz w:val="24"/>
+          <w:szCs w:val="24"/>
+        </w:rPr>
+        <w:t xml:space="preserve"> pressure during</w:t>
+      </w:r>
+      <w:r>
+        <w:rPr>
+          <w:rFonts w:ascii="Times New Roman" w:hAnsi="Times New Roman" w:cs="Times New Roman"/>
+          <w:sz w:val="24"/>
+          <w:szCs w:val="24"/>
+        </w:rPr>
+        <w:t xml:space="preserve"> development.</w:t>
+      </w:r>
+      <w:r>
+        <w:rPr>
+          <w:rFonts w:ascii="Times New Roman" w:hAnsi="Times New Roman" w:cs="Times New Roman"/>
+          <w:sz w:val="24"/>
+          <w:szCs w:val="24"/>
+        </w:rPr>
+        <w:t xml:space="preserve"> This is also a huge benefit for any future projects that take place, as great experience was taken from this project. </w:t>
+      </w:r>
+      <w:r>
+        <w:rPr>
+          <w:rFonts w:ascii="Times New Roman" w:hAnsi="Times New Roman" w:cs="Times New Roman"/>
+          <w:sz w:val="24"/>
+          <w:szCs w:val="24"/>
+        </w:rPr>
+        <w:t xml:space="preserve">The project cycle had so many issues to overcome and great experiences to learn from. With all the learning experiences that were </w:t>
+      </w:r>
+      <w:r>
+        <w:rPr>
+          <w:rFonts w:ascii="Times New Roman" w:hAnsi="Times New Roman" w:cs="Times New Roman"/>
+          <w:sz w:val="24"/>
+          <w:szCs w:val="24"/>
+        </w:rPr>
+        <w:lastRenderedPageBreak/>
+        <w:t xml:space="preserve">obtained, it will highly benefit the future as any similar problems will now be known how to be dealt with properly and efficiently. </w:t>
+      </w:r>
+      <w:r>
+        <w:rPr>
+          <w:rFonts w:ascii="Times New Roman" w:hAnsi="Times New Roman" w:cs="Times New Roman"/>
+          <w:sz w:val="24"/>
+          <w:szCs w:val="24"/>
+        </w:rPr>
+        <w:t>The use of planning tools such as Jira were a major help and added a great deal to the project cycle. Being able to have a set plan, that is also open to changes as the project progresses was a huge help in planning sprints.</w:t>
+      </w:r>
+      <w:r>
+        <w:rPr>
+          <w:rFonts w:ascii="Times New Roman" w:hAnsi="Times New Roman" w:cs="Times New Roman"/>
+          <w:sz w:val="24"/>
+          <w:szCs w:val="24"/>
+        </w:rPr>
+        <w:t xml:space="preserve"> Jira is a tool that will certainly be considered if not used in any future developments or projects. </w:t>
+      </w:r>
+    </w:p>
+    <w:p>
+      <w:pPr>
+        <w:spacing w:line="360" w:lineRule="auto"/>
+        <w:rPr>
+          <w:rFonts w:ascii="Times New Roman" w:hAnsi="Times New Roman" w:cs="Times New Roman"/>
+          <w:sz w:val="24"/>
+          <w:szCs w:val="24"/>
+        </w:rPr>
+      </w:pPr>
+      <w:r>
+        <w:rPr>
+          <w:rFonts w:ascii="Times New Roman" w:hAnsi="Times New Roman" w:cs="Times New Roman"/>
+          <w:sz w:val="24"/>
+          <w:szCs w:val="24"/>
+        </w:rPr>
+        <w:t>React.js and D3.js</w:t>
+      </w:r>
+    </w:p>
+    <w:p>
+      <w:pPr>
+        <w:spacing w:line="360" w:lineRule="auto"/>
+        <w:rPr>
+          <w:rFonts w:ascii="Times New Roman" w:hAnsi="Times New Roman" w:cs="Times New Roman"/>
+          <w:sz w:val="24"/>
+          <w:szCs w:val="24"/>
+        </w:rPr>
+      </w:pPr>
+      <w:r>
+        <w:rPr>
+          <w:rFonts w:ascii="Times New Roman" w:hAnsi="Times New Roman" w:cs="Times New Roman"/>
+          <w:sz w:val="24"/>
+          <w:szCs w:val="24"/>
+        </w:rPr>
+        <w:t xml:space="preserve">A lot of new interesting features were learned during the development of the application. </w:t>
+      </w:r>
+      <w:r>
+        <w:rPr>
+          <w:rFonts w:ascii="Times New Roman" w:hAnsi="Times New Roman" w:cs="Times New Roman"/>
+          <w:sz w:val="24"/>
+          <w:szCs w:val="24"/>
+        </w:rPr>
+        <w:t xml:space="preserve">This included the likes of D3.js. It was a very intriguing prospect to learn about </w:t>
+      </w:r>
+      <w:r>
+        <w:rPr>
+          <w:rFonts w:ascii="Times New Roman" w:hAnsi="Times New Roman" w:cs="Times New Roman"/>
+          <w:sz w:val="24"/>
+          <w:szCs w:val="24"/>
+        </w:rPr>
+        <w:t xml:space="preserve">the concept of using this to superimpose the graph from the backend on to the front end of the application. </w:t>
+      </w:r>
+      <w:r>
+        <w:rPr>
+          <w:rFonts w:ascii="Times New Roman" w:hAnsi="Times New Roman" w:cs="Times New Roman"/>
+          <w:sz w:val="24"/>
+          <w:szCs w:val="24"/>
+        </w:rPr>
+        <w:t xml:space="preserve">Although there is a lot of different things to learn from D3, this was a great way to be introduced to it. D3.js would be a great choice and first choice for any future projects that require a feature that draws on the front end. </w:t>
+      </w:r>
+    </w:p>
+    <w:p>
+      <w:pPr>
+        <w:spacing w:line="360" w:lineRule="auto"/>
+        <w:rPr>
+          <w:rFonts w:ascii="Times New Roman" w:hAnsi="Times New Roman" w:cs="Times New Roman"/>
+          <w:sz w:val="24"/>
+          <w:szCs w:val="24"/>
+        </w:rPr>
+      </w:pPr>
+      <w:r>
+        <w:rPr>
+          <w:rFonts w:ascii="Times New Roman" w:hAnsi="Times New Roman" w:cs="Times New Roman"/>
+          <w:sz w:val="24"/>
+          <w:szCs w:val="24"/>
+        </w:rPr>
+        <w:t>As well as learning new features like D3, it was important to increase the knowledge of a language that was already experienced, this being React.js</w:t>
+      </w:r>
+      <w:r>
+        <w:rPr>
+          <w:rFonts w:ascii="Times New Roman" w:hAnsi="Times New Roman" w:cs="Times New Roman"/>
+          <w:sz w:val="24"/>
+          <w:szCs w:val="24"/>
+        </w:rPr>
+        <w:t xml:space="preserve">. Improving the knowledge of this language and incorporating new and interesting things into the project was an important goal. A lot of interesting things were learned in React.js including the popup that appears on the graph page, </w:t>
+      </w:r>
+      <w:r>
+        <w:rPr>
+          <w:rFonts w:ascii="Times New Roman" w:hAnsi="Times New Roman" w:cs="Times New Roman"/>
+          <w:sz w:val="24"/>
+          <w:szCs w:val="24"/>
+        </w:rPr>
+        <w:t xml:space="preserve">using google as a login system, the interactive navigation bar and many more. In terms of improving the knowledge of React.js, the project was a complete success in </w:t>
+      </w:r>
+      <w:r>
+        <w:rPr>
+          <w:rFonts w:ascii="Times New Roman" w:hAnsi="Times New Roman" w:cs="Times New Roman"/>
+          <w:sz w:val="24"/>
+          <w:szCs w:val="24"/>
+        </w:rPr>
+        <w:t>those terms</w:t>
+      </w:r>
+      <w:r>
+        <w:rPr>
+          <w:rFonts w:ascii="Times New Roman" w:hAnsi="Times New Roman" w:cs="Times New Roman"/>
+          <w:sz w:val="24"/>
+          <w:szCs w:val="24"/>
+        </w:rPr>
+        <w:t xml:space="preserve">. </w:t>
+      </w:r>
+    </w:p>
+    <w:p>
+      <w:pPr>
+        <w:spacing w:line="360" w:lineRule="auto"/>
+        <w:rPr>
+          <w:rFonts w:ascii="Times New Roman" w:hAnsi="Times New Roman" w:cs="Times New Roman"/>
+          <w:sz w:val="24"/>
+          <w:szCs w:val="24"/>
+        </w:rPr>
+      </w:pPr>
+      <w:r>
+        <w:rPr>
+          <w:rFonts w:ascii="Times New Roman" w:hAnsi="Times New Roman" w:cs="Times New Roman"/>
+          <w:sz w:val="24"/>
+          <w:szCs w:val="24"/>
+        </w:rPr>
+        <w:t>Neo4J</w:t>
+      </w:r>
+    </w:p>
+    <w:p>
+      <w:pPr>
+        <w:spacing w:line="360" w:lineRule="auto"/>
+        <w:rPr>
+          <w:rFonts w:ascii="Times New Roman" w:hAnsi="Times New Roman" w:cs="Times New Roman"/>
+          <w:sz w:val="24"/>
+          <w:szCs w:val="24"/>
+        </w:rPr>
+      </w:pPr>
+      <w:r>
+        <w:rPr>
+          <w:rFonts w:ascii="Times New Roman" w:hAnsi="Times New Roman" w:cs="Times New Roman"/>
+          <w:sz w:val="24"/>
+          <w:szCs w:val="24"/>
+        </w:rPr>
+        <w:t xml:space="preserve">Neo4J was another language that was brand new in this project. Getting to learn a new database was important, especially one as intuitive and fascinating as Neo4J. The no SQL style to it made things very easy to get an understanding of what was happening. After much documentation reading, the use of Neo4J is actually quite simple. </w:t>
+      </w:r>
+      <w:r>
+        <w:rPr>
+          <w:rFonts w:ascii="Times New Roman" w:hAnsi="Times New Roman" w:cs="Times New Roman"/>
+          <w:sz w:val="24"/>
+          <w:szCs w:val="24"/>
+        </w:rPr>
+        <w:t xml:space="preserve">It was a great learning experience and a database that would be heavily considered in any future projects and developments. </w:t>
+      </w:r>
+    </w:p>
+    <w:p>
+      <w:pPr>
+        <w:spacing w:line="360" w:lineRule="auto"/>
+        <w:rPr>
+          <w:rFonts w:ascii="Times New Roman" w:hAnsi="Times New Roman" w:cs="Times New Roman"/>
+          <w:sz w:val="24"/>
+          <w:szCs w:val="24"/>
+        </w:rPr>
+      </w:pPr>
+      <w:r>
+        <w:rPr>
+          <w:rFonts w:ascii="Times New Roman" w:hAnsi="Times New Roman" w:cs="Times New Roman"/>
+          <w:sz w:val="24"/>
+          <w:szCs w:val="24"/>
+        </w:rPr>
+        <w:t>Research</w:t>
+      </w:r>
+    </w:p>
+    <w:p>
+      <w:pPr>
+        <w:spacing w:line="360" w:lineRule="auto"/>
+        <w:rPr>
+          <w:rFonts w:ascii="Times New Roman" w:hAnsi="Times New Roman" w:cs="Times New Roman"/>
+          <w:sz w:val="24"/>
+          <w:szCs w:val="24"/>
+        </w:rPr>
+      </w:pPr>
+      <w:r>
+        <w:rPr>
+          <w:rFonts w:ascii="Times New Roman" w:hAnsi="Times New Roman" w:cs="Times New Roman"/>
+          <w:sz w:val="24"/>
+          <w:szCs w:val="24"/>
+        </w:rPr>
+        <w:t xml:space="preserve">The research aspect was an absorbing activity. There was so much information in documentation for the languages, that so many new features were learned, including some that were not needed for this project but will definitely be looked at for future projects. </w:t>
+      </w:r>
+      <w:r>
+        <w:rPr>
+          <w:rFonts w:ascii="Times New Roman" w:hAnsi="Times New Roman" w:cs="Times New Roman"/>
+          <w:sz w:val="24"/>
+          <w:szCs w:val="24"/>
+        </w:rPr>
+        <w:t xml:space="preserve">The </w:t>
+      </w:r>
+      <w:r>
+        <w:rPr>
+          <w:rFonts w:ascii="Times New Roman" w:hAnsi="Times New Roman" w:cs="Times New Roman"/>
+          <w:sz w:val="24"/>
+          <w:szCs w:val="24"/>
+        </w:rPr>
+        <w:lastRenderedPageBreak/>
+        <w:t xml:space="preserve">research was useful for the project, but also has given a drive for future projects, as there are so many different things that could be implemented. </w:t>
       </w:r>
     </w:p>
     <w:p>
@@ -9821,8 +10580,86 @@
           <w:sz w:val="24"/>
           <w:szCs w:val="24"/>
         </w:rPr>
-        <w:t>Upbeat note</w:t>
-      </w:r>
+        <w:t xml:space="preserve">The project cycle was a great learning experience, from all the aspects mentioned above like learning new technologies, improving on skills already obtained and the great experience of planning a project. There are so many different things to take from the project that can improve this and every other project that will be worked upon in the future. </w:t>
+      </w:r>
+      <w:r>
+        <w:rPr>
+          <w:rFonts w:ascii="Times New Roman" w:hAnsi="Times New Roman" w:cs="Times New Roman"/>
+          <w:sz w:val="24"/>
+          <w:szCs w:val="24"/>
+        </w:rPr>
+        <w:t xml:space="preserve">In future, a plan will definitely be made with Jira but along with this, a bit more weekly documentation is one aspect that can definitely be improved upon. </w:t>
+      </w:r>
+      <w:r>
+        <w:rPr>
+          <w:rFonts w:ascii="Times New Roman" w:hAnsi="Times New Roman" w:cs="Times New Roman"/>
+          <w:sz w:val="24"/>
+          <w:szCs w:val="24"/>
+        </w:rPr>
+        <w:t xml:space="preserve">Weekly documentation is one aspect that could have done a bit more work on. It would have made for greater communication and also it would help to go back and read upon any issues that took place, or to just see what the overall project cycle looked like in hindsight. </w:t>
+      </w:r>
+      <w:r>
+        <w:rPr>
+          <w:rFonts w:ascii="Times New Roman" w:hAnsi="Times New Roman" w:cs="Times New Roman"/>
+          <w:sz w:val="24"/>
+          <w:szCs w:val="24"/>
+        </w:rPr>
+        <w:t xml:space="preserve">Future improvements can also definitely take place in the development and coding of the project. One aspect that could be used a little more is the issues section on GitHub. It is a feature that wasn’t used and it is a small regret as it would have been good to experience using the feature, however, it is definitely something that will be taken advantage of in future. </w:t>
+      </w:r>
+    </w:p>
+    <w:p>
+      <w:pPr>
+        <w:spacing w:line="360" w:lineRule="auto"/>
+        <w:rPr>
+          <w:rFonts w:ascii="Times New Roman" w:hAnsi="Times New Roman" w:cs="Times New Roman"/>
+          <w:sz w:val="24"/>
+          <w:szCs w:val="24"/>
+        </w:rPr>
+      </w:pPr>
+      <w:r>
+        <w:rPr>
+          <w:rFonts w:ascii="Times New Roman" w:hAnsi="Times New Roman" w:cs="Times New Roman"/>
+          <w:sz w:val="24"/>
+          <w:szCs w:val="24"/>
+        </w:rPr>
+        <w:t>Closing</w:t>
+      </w:r>
+    </w:p>
+    <w:p>
+      <w:pPr>
+        <w:spacing w:line="360" w:lineRule="auto"/>
+        <w:rPr>
+          <w:rFonts w:ascii="Times New Roman" w:hAnsi="Times New Roman" w:cs="Times New Roman"/>
+          <w:sz w:val="24"/>
+          <w:szCs w:val="24"/>
+        </w:rPr>
+      </w:pPr>
+      <w:r>
+        <w:rPr>
+          <w:rFonts w:ascii="Times New Roman" w:hAnsi="Times New Roman" w:cs="Times New Roman"/>
+          <w:sz w:val="24"/>
+          <w:szCs w:val="24"/>
+        </w:rPr>
+        <w:t xml:space="preserve">Overall, the project was a success and was a major source of pride. The project gave great new experiences, showed how skills such as programming improved majorly over the course of the project cycle and importantly was good fun to develop. </w:t>
+      </w:r>
+      <w:r>
+        <w:rPr>
+          <w:rFonts w:ascii="Times New Roman" w:hAnsi="Times New Roman" w:cs="Times New Roman"/>
+          <w:sz w:val="24"/>
+          <w:szCs w:val="24"/>
+        </w:rPr>
+        <w:t xml:space="preserve">There were so many different things learned in the planning and development stages of the project. Importantly, the project has given the drive to improve and give any future projects that are developed the platform to reach the next stage and improve them even further. </w:t>
+      </w:r>
+    </w:p>
+    <w:p>
+      <w:pPr>
+        <w:spacing w:line="360" w:lineRule="auto"/>
+        <w:rPr>
+          <w:rFonts w:ascii="Times New Roman" w:hAnsi="Times New Roman" w:cs="Times New Roman"/>
+          <w:sz w:val="24"/>
+          <w:szCs w:val="24"/>
+        </w:rPr>
+      </w:pPr>
       <w:r>
         <w:rPr>
           <w:rFonts w:ascii="Times New Roman" w:hAnsi="Times New Roman" w:cs="Times New Roman"/>
@@ -10076,12 +10913,125 @@
         <v:path o:extrusionok="f" gradientshapeok="t" o:connecttype="rect"/>
         <o:lock v:ext="edit" aspectratio="t"/>
       </v:shapetype>
-      <v:shape id="_x0000_i1044" type="#_x0000_t75" style="width:11.25pt;height:11.25pt" o:bullet="t">
+      <v:shape id="_x0000_i1068" type="#_x0000_t75" style="width:11.25pt;height:11.25pt" o:bullet="t">
         <v:imagedata r:id="rId1" o:title="mso2F88"/>
       </v:shape>
     </w:pict>
   </w:numPicBullet>
   <w:abstractNum w:abstractNumId="0" w15:restartNumberingAfterBreak="0">
+    <w:nsid w:val="05780910"/>
+    <w:multiLevelType w:val="hybridMultilevel"/>
+    <w:tmpl w:val="B502A71C"/>
+    <w:lvl w:ilvl="0" w:tplc="18090001">
+      <w:start w:val="1"/>
+      <w:numFmt w:val="bullet"/>
+      <w:lvlText w:val=""/>
+      <w:lvlJc w:val="left"/>
+      <w:pPr>
+        <w:ind w:left="720" w:hanging="360"/>
+      </w:pPr>
+      <w:rPr>
+        <w:rFonts w:ascii="Symbol" w:hAnsi="Symbol" w:hint="default"/>
+      </w:rPr>
+    </w:lvl>
+    <w:lvl w:ilvl="1" w:tplc="18090003" w:tentative="1">
+      <w:start w:val="1"/>
+      <w:numFmt w:val="bullet"/>
+      <w:lvlText w:val="o"/>
+      <w:lvlJc w:val="left"/>
+      <w:pPr>
+        <w:ind w:left="1440" w:hanging="360"/>
+      </w:pPr>
+      <w:rPr>
+        <w:rFonts w:ascii="Courier New" w:hAnsi="Courier New" w:cs="Courier New" w:hint="default"/>
+      </w:rPr>
+    </w:lvl>
+    <w:lvl w:ilvl="2" w:tplc="18090005" w:tentative="1">
+      <w:start w:val="1"/>
+      <w:numFmt w:val="bullet"/>
+      <w:lvlText w:val=""/>
+      <w:lvlJc w:val="left"/>
+      <w:pPr>
+        <w:ind w:left="2160" w:hanging="360"/>
+      </w:pPr>
+      <w:rPr>
+        <w:rFonts w:ascii="Wingdings" w:hAnsi="Wingdings" w:hint="default"/>
+      </w:rPr>
+    </w:lvl>
+    <w:lvl w:ilvl="3" w:tplc="18090001" w:tentative="1">
+      <w:start w:val="1"/>
+      <w:numFmt w:val="bullet"/>
+      <w:lvlText w:val=""/>
+      <w:lvlJc w:val="left"/>
+      <w:pPr>
+        <w:ind w:left="2880" w:hanging="360"/>
+      </w:pPr>
+      <w:rPr>
+        <w:rFonts w:ascii="Symbol" w:hAnsi="Symbol" w:hint="default"/>
+      </w:rPr>
+    </w:lvl>
+    <w:lvl w:ilvl="4" w:tplc="18090003" w:tentative="1">
+      <w:start w:val="1"/>
+      <w:numFmt w:val="bullet"/>
+      <w:lvlText w:val="o"/>
+      <w:lvlJc w:val="left"/>
+      <w:pPr>
+        <w:ind w:left="3600" w:hanging="360"/>
+      </w:pPr>
+      <w:rPr>
+        <w:rFonts w:ascii="Courier New" w:hAnsi="Courier New" w:cs="Courier New" w:hint="default"/>
+      </w:rPr>
+    </w:lvl>
+    <w:lvl w:ilvl="5" w:tplc="18090005" w:tentative="1">
+      <w:start w:val="1"/>
+      <w:numFmt w:val="bullet"/>
+      <w:lvlText w:val=""/>
+      <w:lvlJc w:val="left"/>
+      <w:pPr>
+        <w:ind w:left="4320" w:hanging="360"/>
+      </w:pPr>
+      <w:rPr>
+        <w:rFonts w:ascii="Wingdings" w:hAnsi="Wingdings" w:hint="default"/>
+      </w:rPr>
+    </w:lvl>
+    <w:lvl w:ilvl="6" w:tplc="18090001" w:tentative="1">
+      <w:start w:val="1"/>
+      <w:numFmt w:val="bullet"/>
+      <w:lvlText w:val=""/>
+      <w:lvlJc w:val="left"/>
+      <w:pPr>
+        <w:ind w:left="5040" w:hanging="360"/>
+      </w:pPr>
+      <w:rPr>
+        <w:rFonts w:ascii="Symbol" w:hAnsi="Symbol" w:hint="default"/>
+      </w:rPr>
+    </w:lvl>
+    <w:lvl w:ilvl="7" w:tplc="18090003" w:tentative="1">
+      <w:start w:val="1"/>
+      <w:numFmt w:val="bullet"/>
+      <w:lvlText w:val="o"/>
+      <w:lvlJc w:val="left"/>
+      <w:pPr>
+        <w:ind w:left="5760" w:hanging="360"/>
+      </w:pPr>
+      <w:rPr>
+        <w:rFonts w:ascii="Courier New" w:hAnsi="Courier New" w:cs="Courier New" w:hint="default"/>
+      </w:rPr>
+    </w:lvl>
+    <w:lvl w:ilvl="8" w:tplc="18090005" w:tentative="1">
+      <w:start w:val="1"/>
+      <w:numFmt w:val="bullet"/>
+      <w:lvlText w:val=""/>
+      <w:lvlJc w:val="left"/>
+      <w:pPr>
+        <w:ind w:left="6480" w:hanging="360"/>
+      </w:pPr>
+      <w:rPr>
+        <w:rFonts w:ascii="Wingdings" w:hAnsi="Wingdings" w:hint="default"/>
+      </w:rPr>
+    </w:lvl>
+  </w:abstractNum>
+  <w:abstractNum w:abstractNumId="1" w15:restartNumberingAfterBreak="0">
     <w:nsid w:val="07934834"/>
     <w:multiLevelType w:val="hybridMultilevel"/>
     <w:tmpl w:val="5ACA75E2"/>
@@ -10170,7 +11120,7 @@
       </w:pPr>
     </w:lvl>
   </w:abstractNum>
-  <w:abstractNum w:abstractNumId="1" w15:restartNumberingAfterBreak="0">
+  <w:abstractNum w:abstractNumId="2" w15:restartNumberingAfterBreak="0">
     <w:nsid w:val="1E857BDE"/>
     <w:multiLevelType w:val="hybridMultilevel"/>
     <w:tmpl w:val="0426740A"/>
@@ -10259,7 +11209,7 @@
       </w:pPr>
     </w:lvl>
   </w:abstractNum>
-  <w:abstractNum w:abstractNumId="2" w15:restartNumberingAfterBreak="0">
+  <w:abstractNum w:abstractNumId="3" w15:restartNumberingAfterBreak="0">
     <w:nsid w:val="230364F4"/>
     <w:multiLevelType w:val="hybridMultilevel"/>
     <w:tmpl w:val="6E9E07E4"/>
@@ -10372,7 +11322,7 @@
       </w:rPr>
     </w:lvl>
   </w:abstractNum>
-  <w:abstractNum w:abstractNumId="3" w15:restartNumberingAfterBreak="0">
+  <w:abstractNum w:abstractNumId="4" w15:restartNumberingAfterBreak="0">
     <w:nsid w:val="25697579"/>
     <w:multiLevelType w:val="hybridMultilevel"/>
     <w:tmpl w:val="F3E08B8C"/>
@@ -10461,7 +11411,7 @@
       </w:pPr>
     </w:lvl>
   </w:abstractNum>
-  <w:abstractNum w:abstractNumId="4" w15:restartNumberingAfterBreak="0">
+  <w:abstractNum w:abstractNumId="5" w15:restartNumberingAfterBreak="0">
     <w:nsid w:val="261528F3"/>
     <w:multiLevelType w:val="hybridMultilevel"/>
     <w:tmpl w:val="68969886"/>
@@ -10574,7 +11524,7 @@
       </w:rPr>
     </w:lvl>
   </w:abstractNum>
-  <w:abstractNum w:abstractNumId="5" w15:restartNumberingAfterBreak="0">
+  <w:abstractNum w:abstractNumId="6" w15:restartNumberingAfterBreak="0">
     <w:nsid w:val="27F34055"/>
     <w:multiLevelType w:val="hybridMultilevel"/>
     <w:tmpl w:val="7080463E"/>
@@ -10663,7 +11613,7 @@
       </w:pPr>
     </w:lvl>
   </w:abstractNum>
-  <w:abstractNum w:abstractNumId="6" w15:restartNumberingAfterBreak="0">
+  <w:abstractNum w:abstractNumId="7" w15:restartNumberingAfterBreak="0">
     <w:nsid w:val="29683F6E"/>
     <w:multiLevelType w:val="hybridMultilevel"/>
     <w:tmpl w:val="F794B186"/>
@@ -10776,7 +11726,7 @@
       </w:rPr>
     </w:lvl>
   </w:abstractNum>
-  <w:abstractNum w:abstractNumId="7" w15:restartNumberingAfterBreak="0">
+  <w:abstractNum w:abstractNumId="8" w15:restartNumberingAfterBreak="0">
     <w:nsid w:val="3E5D296A"/>
     <w:multiLevelType w:val="hybridMultilevel"/>
     <w:tmpl w:val="F3E08B8C"/>
@@ -10865,7 +11815,7 @@
       </w:pPr>
     </w:lvl>
   </w:abstractNum>
-  <w:abstractNum w:abstractNumId="8" w15:restartNumberingAfterBreak="0">
+  <w:abstractNum w:abstractNumId="9" w15:restartNumberingAfterBreak="0">
     <w:nsid w:val="463946AB"/>
     <w:multiLevelType w:val="hybridMultilevel"/>
     <w:tmpl w:val="A22278B0"/>
@@ -10978,7 +11928,7 @@
       </w:rPr>
     </w:lvl>
   </w:abstractNum>
-  <w:abstractNum w:abstractNumId="9" w15:restartNumberingAfterBreak="0">
+  <w:abstractNum w:abstractNumId="10" w15:restartNumberingAfterBreak="0">
     <w:nsid w:val="4E9C0E50"/>
     <w:multiLevelType w:val="hybridMultilevel"/>
     <w:tmpl w:val="5F8A9C78"/>
@@ -11067,10 +12017,10 @@
       </w:pPr>
     </w:lvl>
   </w:abstractNum>
-  <w:abstractNum w:abstractNumId="10" w15:restartNumberingAfterBreak="0">
-    <w:nsid w:val="76213083"/>
+  <w:abstractNum w:abstractNumId="11" w15:restartNumberingAfterBreak="0">
+    <w:nsid w:val="57A517CF"/>
     <w:multiLevelType w:val="hybridMultilevel"/>
-    <w:tmpl w:val="B9A0B176"/>
+    <w:tmpl w:val="4A949496"/>
     <w:lvl w:ilvl="0" w:tplc="18090001">
       <w:start w:val="1"/>
       <w:numFmt w:val="bullet"/>
@@ -11180,38 +12130,157 @@
       </w:rPr>
     </w:lvl>
   </w:abstractNum>
-  <w:num w:numId="1">
+  <w:abstractNum w:abstractNumId="12" w15:restartNumberingAfterBreak="0">
+    <w:nsid w:val="76213083"/>
+    <w:multiLevelType w:val="hybridMultilevel"/>
+    <w:tmpl w:val="B9A0B176"/>
+    <w:lvl w:ilvl="0" w:tplc="18090001">
+      <w:start w:val="1"/>
+      <w:numFmt w:val="bullet"/>
+      <w:lvlText w:val=""/>
+      <w:lvlJc w:val="left"/>
+      <w:pPr>
+        <w:ind w:left="720" w:hanging="360"/>
+      </w:pPr>
+      <w:rPr>
+        <w:rFonts w:ascii="Symbol" w:hAnsi="Symbol" w:hint="default"/>
+      </w:rPr>
+    </w:lvl>
+    <w:lvl w:ilvl="1" w:tplc="18090003" w:tentative="1">
+      <w:start w:val="1"/>
+      <w:numFmt w:val="bullet"/>
+      <w:lvlText w:val="o"/>
+      <w:lvlJc w:val="left"/>
+      <w:pPr>
+        <w:ind w:left="1440" w:hanging="360"/>
+      </w:pPr>
+      <w:rPr>
+        <w:rFonts w:ascii="Courier New" w:hAnsi="Courier New" w:cs="Courier New" w:hint="default"/>
+      </w:rPr>
+    </w:lvl>
+    <w:lvl w:ilvl="2" w:tplc="18090005" w:tentative="1">
+      <w:start w:val="1"/>
+      <w:numFmt w:val="bullet"/>
+      <w:lvlText w:val=""/>
+      <w:lvlJc w:val="left"/>
+      <w:pPr>
+        <w:ind w:left="2160" w:hanging="360"/>
+      </w:pPr>
+      <w:rPr>
+        <w:rFonts w:ascii="Wingdings" w:hAnsi="Wingdings" w:hint="default"/>
+      </w:rPr>
+    </w:lvl>
+    <w:lvl w:ilvl="3" w:tplc="18090001" w:tentative="1">
+      <w:start w:val="1"/>
+      <w:numFmt w:val="bullet"/>
+      <w:lvlText w:val=""/>
+      <w:lvlJc w:val="left"/>
+      <w:pPr>
+        <w:ind w:left="2880" w:hanging="360"/>
+      </w:pPr>
+      <w:rPr>
+        <w:rFonts w:ascii="Symbol" w:hAnsi="Symbol" w:hint="default"/>
+      </w:rPr>
+    </w:lvl>
+    <w:lvl w:ilvl="4" w:tplc="18090003" w:tentative="1">
+      <w:start w:val="1"/>
+      <w:numFmt w:val="bullet"/>
+      <w:lvlText w:val="o"/>
+      <w:lvlJc w:val="left"/>
+      <w:pPr>
+        <w:ind w:left="3600" w:hanging="360"/>
+      </w:pPr>
+      <w:rPr>
+        <w:rFonts w:ascii="Courier New" w:hAnsi="Courier New" w:cs="Courier New" w:hint="default"/>
+      </w:rPr>
+    </w:lvl>
+    <w:lvl w:ilvl="5" w:tplc="18090005" w:tentative="1">
+      <w:start w:val="1"/>
+      <w:numFmt w:val="bullet"/>
+      <w:lvlText w:val=""/>
+      <w:lvlJc w:val="left"/>
+      <w:pPr>
+        <w:ind w:left="4320" w:hanging="360"/>
+      </w:pPr>
+      <w:rPr>
+        <w:rFonts w:ascii="Wingdings" w:hAnsi="Wingdings" w:hint="default"/>
+      </w:rPr>
+    </w:lvl>
+    <w:lvl w:ilvl="6" w:tplc="18090001" w:tentative="1">
+      <w:start w:val="1"/>
+      <w:numFmt w:val="bullet"/>
+      <w:lvlText w:val=""/>
+      <w:lvlJc w:val="left"/>
+      <w:pPr>
+        <w:ind w:left="5040" w:hanging="360"/>
+      </w:pPr>
+      <w:rPr>
+        <w:rFonts w:ascii="Symbol" w:hAnsi="Symbol" w:hint="default"/>
+      </w:rPr>
+    </w:lvl>
+    <w:lvl w:ilvl="7" w:tplc="18090003" w:tentative="1">
+      <w:start w:val="1"/>
+      <w:numFmt w:val="bullet"/>
+      <w:lvlText w:val="o"/>
+      <w:lvlJc w:val="left"/>
+      <w:pPr>
+        <w:ind w:left="5760" w:hanging="360"/>
+      </w:pPr>
+      <w:rPr>
+        <w:rFonts w:ascii="Courier New" w:hAnsi="Courier New" w:cs="Courier New" w:hint="default"/>
+      </w:rPr>
+    </w:lvl>
+    <w:lvl w:ilvl="8" w:tplc="18090005" w:tentative="1">
+      <w:start w:val="1"/>
+      <w:numFmt w:val="bullet"/>
+      <w:lvlText w:val=""/>
+      <w:lvlJc w:val="left"/>
+      <w:pPr>
+        <w:ind w:left="6480" w:hanging="360"/>
+      </w:pPr>
+      <w:rPr>
+        <w:rFonts w:ascii="Wingdings" w:hAnsi="Wingdings" w:hint="default"/>
+      </w:rPr>
+    </w:lvl>
+  </w:abstractNum>
+  <w:num w:numId="1" w16cid:durableId="1326593088">
+    <w:abstractNumId w:val="4"/>
+  </w:num>
+  <w:num w:numId="2" w16cid:durableId="1956449769">
+    <w:abstractNumId w:val="8"/>
+  </w:num>
+  <w:num w:numId="3" w16cid:durableId="1493180972">
+    <w:abstractNumId w:val="7"/>
+  </w:num>
+  <w:num w:numId="4" w16cid:durableId="61217695">
+    <w:abstractNumId w:val="5"/>
+  </w:num>
+  <w:num w:numId="5" w16cid:durableId="1807090722">
+    <w:abstractNumId w:val="9"/>
+  </w:num>
+  <w:num w:numId="6" w16cid:durableId="1261913026">
+    <w:abstractNumId w:val="2"/>
+  </w:num>
+  <w:num w:numId="7" w16cid:durableId="1499617339">
+    <w:abstractNumId w:val="10"/>
+  </w:num>
+  <w:num w:numId="8" w16cid:durableId="1284919825">
+    <w:abstractNumId w:val="6"/>
+  </w:num>
+  <w:num w:numId="9" w16cid:durableId="573861463">
+    <w:abstractNumId w:val="1"/>
+  </w:num>
+  <w:num w:numId="10" w16cid:durableId="439957181">
+    <w:abstractNumId w:val="12"/>
+  </w:num>
+  <w:num w:numId="11" w16cid:durableId="1266185321">
     <w:abstractNumId w:val="3"/>
   </w:num>
-  <w:num w:numId="2">
-    <w:abstractNumId w:val="7"/>
+  <w:num w:numId="12" w16cid:durableId="591353213">
+    <w:abstractNumId w:val="11"/>
   </w:num>
-  <w:num w:numId="3">
-    <w:abstractNumId w:val="6"/>
-  </w:num>
-  <w:num w:numId="4">
-    <w:abstractNumId w:val="4"/>
-  </w:num>
-  <w:num w:numId="5">
-    <w:abstractNumId w:val="8"/>
-  </w:num>
-  <w:num w:numId="6">
-    <w:abstractNumId w:val="1"/>
-  </w:num>
-  <w:num w:numId="7">
-    <w:abstractNumId w:val="9"/>
-  </w:num>
-  <w:num w:numId="8">
-    <w:abstractNumId w:val="5"/>
-  </w:num>
-  <w:num w:numId="9">
+  <w:num w:numId="13" w16cid:durableId="1567452377">
     <w:abstractNumId w:val="0"/>
-  </w:num>
-  <w:num w:numId="10">
-    <w:abstractNumId w:val="10"/>
-  </w:num>
-  <w:num w:numId="11">
-    <w:abstractNumId w:val="2"/>
   </w:num>
 </w:numbering>
 </file>

--- a/Dissertation - Ciaran Roche.docx
+++ b/Dissertation - Ciaran Roche.docx
@@ -33,7 +33,7 @@
                     </pic:cNvPicPr>
                   </pic:nvPicPr>
                   <pic:blipFill>
-                    <a:blip r:embed="rId7">
+                    <a:blip r:embed="rId8">
                       <a:extLst>
                         <a:ext uri="{28A0092B-C50C-407E-A947-70E740481C1C}">
                           <a14:useLocalDpi xmlns:a14="http://schemas.microsoft.com/office/drawing/2010/main" val="0"/>
@@ -2215,7 +2215,7 @@
           <w:szCs w:val="28"/>
         </w:rPr>
       </w:pPr>
-      <w:hyperlink r:id="rId8" w:history="1">
+      <w:hyperlink r:id="rId9" w:history="1">
         <w:r>
           <w:rPr>
             <w:rStyle w:val="Hyperlink"/>
@@ -2240,7 +2240,7 @@
           <w:szCs w:val="28"/>
         </w:rPr>
       </w:pPr>
-      <w:hyperlink r:id="rId9" w:history="1">
+      <w:hyperlink r:id="rId10" w:history="1">
         <w:r>
           <w:rPr>
             <w:rStyle w:val="Hyperlink"/>
@@ -2265,7 +2265,7 @@
           <w:szCs w:val="28"/>
         </w:rPr>
       </w:pPr>
-      <w:hyperlink r:id="rId10" w:history="1">
+      <w:hyperlink r:id="rId11" w:history="1">
         <w:r>
           <w:rPr>
             <w:rStyle w:val="Hyperlink"/>
@@ -2684,7 +2684,7 @@
                     <pic:cNvPicPr/>
                   </pic:nvPicPr>
                   <pic:blipFill>
-                    <a:blip r:embed="rId11"/>
+                    <a:blip r:embed="rId12"/>
                     <a:stretch>
                       <a:fillRect/>
                     </a:stretch>
@@ -2779,7 +2779,7 @@
                     <pic:cNvPicPr/>
                   </pic:nvPicPr>
                   <pic:blipFill>
-                    <a:blip r:embed="rId12"/>
+                    <a:blip r:embed="rId13"/>
                     <a:stretch>
                       <a:fillRect/>
                     </a:stretch>
@@ -2873,7 +2873,7 @@
                     <pic:cNvPicPr/>
                   </pic:nvPicPr>
                   <pic:blipFill>
-                    <a:blip r:embed="rId13"/>
+                    <a:blip r:embed="rId14"/>
                     <a:stretch>
                       <a:fillRect/>
                     </a:stretch>
@@ -3411,7 +3411,7 @@
           <w:szCs w:val="20"/>
         </w:rPr>
       </w:pPr>
-      <w:hyperlink r:id="rId14" w:history="1">
+      <w:hyperlink r:id="rId15" w:history="1">
         <w:r>
           <w:rPr>
             <w:rStyle w:val="Hyperlink"/>
@@ -3436,7 +3436,7 @@
           <w:szCs w:val="20"/>
         </w:rPr>
       </w:pPr>
-      <w:hyperlink r:id="rId15" w:history="1">
+      <w:hyperlink r:id="rId16" w:history="1">
         <w:r>
           <w:rPr>
             <w:rStyle w:val="Hyperlink"/>
@@ -3461,7 +3461,7 @@
           <w:szCs w:val="20"/>
         </w:rPr>
       </w:pPr>
-      <w:hyperlink r:id="rId16" w:history="1">
+      <w:hyperlink r:id="rId17" w:history="1">
         <w:r>
           <w:rPr>
             <w:rStyle w:val="Hyperlink"/>
@@ -3486,7 +3486,7 @@
           <w:szCs w:val="20"/>
         </w:rPr>
       </w:pPr>
-      <w:hyperlink r:id="rId17" w:history="1">
+      <w:hyperlink r:id="rId18" w:history="1">
         <w:r>
           <w:rPr>
             <w:rStyle w:val="Hyperlink"/>
@@ -3511,7 +3511,7 @@
           <w:szCs w:val="20"/>
         </w:rPr>
       </w:pPr>
-      <w:hyperlink r:id="rId18" w:history="1">
+      <w:hyperlink r:id="rId19" w:history="1">
         <w:r>
           <w:rPr>
             <w:rStyle w:val="Hyperlink"/>
@@ -3592,6 +3592,1451 @@
         </w:rPr>
         <w:lastRenderedPageBreak/>
         <w:t>Technology Review</w:t>
+      </w:r>
+    </w:p>
+    <w:p>
+      <w:pPr>
+        <w:spacing w:line="360" w:lineRule="auto"/>
+        <w:rPr>
+          <w:rFonts w:ascii="Times New Roman" w:hAnsi="Times New Roman" w:cs="Times New Roman"/>
+          <w:sz w:val="24"/>
+          <w:szCs w:val="24"/>
+        </w:rPr>
+      </w:pPr>
+      <w:r>
+        <w:rPr>
+          <w:rFonts w:ascii="Times New Roman" w:hAnsi="Times New Roman" w:cs="Times New Roman"/>
+          <w:sz w:val="24"/>
+          <w:szCs w:val="24"/>
+        </w:rPr>
+        <w:t xml:space="preserve">Before any action was taken on what the technologies that were to be used were going to be, a great amount of research needed to be conducted into what would be the most suitable technologies for this project. </w:t>
+      </w:r>
+      <w:r>
+        <w:rPr>
+          <w:rFonts w:ascii="Times New Roman" w:hAnsi="Times New Roman" w:cs="Times New Roman"/>
+          <w:sz w:val="24"/>
+          <w:szCs w:val="24"/>
+        </w:rPr>
+        <w:t xml:space="preserve">After much research into many different technologies, it was decided which were suitable and which technologies were not. A further look into why certain technologies were used and why some technologies were initially going to be used but an alternative was instead chosen in the middle of development. </w:t>
+      </w:r>
+    </w:p>
+    <w:p>
+      <w:pPr>
+        <w:spacing w:line="360" w:lineRule="auto"/>
+        <w:rPr>
+          <w:rFonts w:ascii="Times New Roman" w:hAnsi="Times New Roman" w:cs="Times New Roman"/>
+          <w:sz w:val="24"/>
+          <w:szCs w:val="24"/>
+        </w:rPr>
+      </w:pPr>
+      <w:r>
+        <w:rPr>
+          <w:rFonts w:ascii="Times New Roman" w:hAnsi="Times New Roman" w:cs="Times New Roman"/>
+          <w:sz w:val="24"/>
+          <w:szCs w:val="24"/>
+        </w:rPr>
+        <w:t xml:space="preserve">Techs Researched: </w:t>
+      </w:r>
+    </w:p>
+    <w:p>
+      <w:pPr>
+        <w:spacing w:line="360" w:lineRule="auto"/>
+        <w:rPr>
+          <w:rFonts w:ascii="Times New Roman" w:hAnsi="Times New Roman" w:cs="Times New Roman"/>
+          <w:sz w:val="24"/>
+          <w:szCs w:val="24"/>
+        </w:rPr>
+      </w:pPr>
+      <w:r>
+        <w:rPr>
+          <w:rFonts w:ascii="Times New Roman" w:hAnsi="Times New Roman" w:cs="Times New Roman"/>
+          <w:sz w:val="24"/>
+          <w:szCs w:val="24"/>
+        </w:rPr>
+        <w:t xml:space="preserve">Research was a vital part of the development of the application. A poorly researched project could lead to slow development, constant issues that can be avoided easily and just overall is a poor way to conduct the project. </w:t>
+      </w:r>
+      <w:r>
+        <w:rPr>
+          <w:rFonts w:ascii="Times New Roman" w:hAnsi="Times New Roman" w:cs="Times New Roman"/>
+          <w:sz w:val="24"/>
+          <w:szCs w:val="24"/>
+        </w:rPr>
+        <w:t xml:space="preserve">Much of the technologies that were researched at the beginning of the project was a suitable choice for this application and lead to a fun development of said application. </w:t>
+      </w:r>
+      <w:r>
+        <w:rPr>
+          <w:rFonts w:ascii="Times New Roman" w:hAnsi="Times New Roman" w:cs="Times New Roman"/>
+          <w:sz w:val="24"/>
+          <w:szCs w:val="24"/>
+        </w:rPr>
+        <w:t xml:space="preserve">The first aspect of research on the front end was to what framework and language to use. </w:t>
+      </w:r>
+    </w:p>
+    <w:p>
+      <w:pPr>
+        <w:spacing w:line="360" w:lineRule="auto"/>
+        <w:rPr>
+          <w:rFonts w:ascii="Times New Roman" w:hAnsi="Times New Roman" w:cs="Times New Roman"/>
+          <w:sz w:val="24"/>
+          <w:szCs w:val="24"/>
+        </w:rPr>
+      </w:pPr>
+      <w:r>
+        <w:rPr>
+          <w:rFonts w:ascii="Times New Roman" w:hAnsi="Times New Roman" w:cs="Times New Roman"/>
+          <w:sz w:val="24"/>
+          <w:szCs w:val="24"/>
+        </w:rPr>
+        <w:t>Front end Used</w:t>
+      </w:r>
+    </w:p>
+    <w:p>
+      <w:pPr>
+        <w:spacing w:line="360" w:lineRule="auto"/>
+        <w:rPr>
+          <w:rFonts w:ascii="Times New Roman" w:hAnsi="Times New Roman" w:cs="Times New Roman"/>
+          <w:sz w:val="24"/>
+          <w:szCs w:val="24"/>
+        </w:rPr>
+      </w:pPr>
+      <w:r>
+        <w:rPr>
+          <w:rFonts w:ascii="Times New Roman" w:hAnsi="Times New Roman" w:cs="Times New Roman"/>
+          <w:sz w:val="24"/>
+          <w:szCs w:val="24"/>
+        </w:rPr>
+        <w:t>Framework and Language</w:t>
+      </w:r>
+    </w:p>
+    <w:p>
+      <w:pPr>
+        <w:spacing w:line="360" w:lineRule="auto"/>
+        <w:rPr>
+          <w:rFonts w:ascii="Times New Roman" w:hAnsi="Times New Roman" w:cs="Times New Roman"/>
+          <w:sz w:val="24"/>
+          <w:szCs w:val="24"/>
+        </w:rPr>
+      </w:pPr>
+      <w:r>
+        <w:rPr>
+          <w:rFonts w:ascii="Times New Roman" w:hAnsi="Times New Roman" w:cs="Times New Roman"/>
+          <w:sz w:val="24"/>
+          <w:szCs w:val="24"/>
+        </w:rPr>
+        <w:t xml:space="preserve">The first part of research was to decide what would be the framework and language that the application would be written in. The decision was initially narrowed down to JavaScript as the language of preference. The reason for the use of JavaScript as the front-end language was due to the fact that JavaScript is widely popular and very commonly used to create interactive web-based applications. JavaScript was very suitable for this application as its main functionality is to allow for users to interact with the application. </w:t>
+      </w:r>
+    </w:p>
+    <w:p>
+      <w:pPr>
+        <w:spacing w:line="360" w:lineRule="auto"/>
+        <w:rPr>
+          <w:rFonts w:ascii="Times New Roman" w:hAnsi="Times New Roman" w:cs="Times New Roman"/>
+          <w:sz w:val="24"/>
+          <w:szCs w:val="24"/>
+        </w:rPr>
+      </w:pPr>
+      <w:hyperlink r:id="rId20" w:history="1">
+        <w:r>
+          <w:rPr>
+            <w:rStyle w:val="Hyperlink"/>
+            <w:rFonts w:ascii="Times New Roman" w:hAnsi="Times New Roman" w:cs="Times New Roman"/>
+            <w:sz w:val="24"/>
+            <w:szCs w:val="24"/>
+          </w:rPr>
+          <w:t>https://www.hackreactor.com/blog/what-is-javascript-used-for</w:t>
+        </w:r>
+      </w:hyperlink>
+    </w:p>
+    <w:p>
+      <w:pPr>
+        <w:spacing w:line="360" w:lineRule="auto"/>
+        <w:rPr>
+          <w:rFonts w:ascii="Times New Roman" w:hAnsi="Times New Roman" w:cs="Times New Roman"/>
+          <w:sz w:val="24"/>
+          <w:szCs w:val="24"/>
+        </w:rPr>
+      </w:pPr>
+    </w:p>
+    <w:p>
+      <w:pPr>
+        <w:spacing w:line="360" w:lineRule="auto"/>
+        <w:rPr>
+          <w:rFonts w:ascii="Times New Roman" w:hAnsi="Times New Roman" w:cs="Times New Roman"/>
+          <w:sz w:val="24"/>
+          <w:szCs w:val="24"/>
+        </w:rPr>
+      </w:pPr>
+      <w:r>
+        <w:rPr>
+          <w:rFonts w:ascii="Times New Roman" w:hAnsi="Times New Roman" w:cs="Times New Roman"/>
+          <w:sz w:val="24"/>
+          <w:szCs w:val="24"/>
+        </w:rPr>
+        <w:t xml:space="preserve">With that being resolved fairly rapidly, the next decision to be made was to do with the framework that would be used with JavaScript. This was narrowed down to 2 options, React and Angular. There was a personal preference that React be the framework used, however, much research needed to be conducted to see if this was the best suit for the application or if Angular would offer more benefits in the long run. </w:t>
+      </w:r>
+      <w:r>
+        <w:rPr>
+          <w:rFonts w:ascii="Times New Roman" w:hAnsi="Times New Roman" w:cs="Times New Roman"/>
+          <w:sz w:val="24"/>
+          <w:szCs w:val="24"/>
+        </w:rPr>
+        <w:t>First of all</w:t>
+      </w:r>
+      <w:r>
+        <w:rPr>
+          <w:rFonts w:ascii="Times New Roman" w:hAnsi="Times New Roman" w:cs="Times New Roman"/>
+          <w:sz w:val="24"/>
+          <w:szCs w:val="24"/>
+        </w:rPr>
+        <w:t>,</w:t>
+      </w:r>
+      <w:r>
+        <w:rPr>
+          <w:rFonts w:ascii="Times New Roman" w:hAnsi="Times New Roman" w:cs="Times New Roman"/>
+          <w:sz w:val="24"/>
+          <w:szCs w:val="24"/>
+        </w:rPr>
+        <w:t xml:space="preserve"> what are each of these. </w:t>
+      </w:r>
+    </w:p>
+    <w:p>
+      <w:pPr>
+        <w:spacing w:line="360" w:lineRule="auto"/>
+        <w:rPr>
+          <w:rFonts w:ascii="Times New Roman" w:hAnsi="Times New Roman" w:cs="Times New Roman"/>
+          <w:sz w:val="24"/>
+          <w:szCs w:val="24"/>
+        </w:rPr>
+      </w:pPr>
+      <w:r>
+        <w:rPr>
+          <w:rFonts w:ascii="Times New Roman" w:hAnsi="Times New Roman" w:cs="Times New Roman"/>
+          <w:sz w:val="24"/>
+          <w:szCs w:val="24"/>
+        </w:rPr>
+        <w:lastRenderedPageBreak/>
+        <w:t xml:space="preserve">React is an </w:t>
+      </w:r>
+      <w:r>
+        <w:rPr>
+          <w:rFonts w:ascii="Times New Roman" w:hAnsi="Times New Roman" w:cs="Times New Roman"/>
+          <w:sz w:val="24"/>
+          <w:szCs w:val="24"/>
+        </w:rPr>
+        <w:t>open-source</w:t>
+      </w:r>
+      <w:r>
+        <w:rPr>
+          <w:rFonts w:ascii="Times New Roman" w:hAnsi="Times New Roman" w:cs="Times New Roman"/>
+          <w:sz w:val="24"/>
+          <w:szCs w:val="24"/>
+        </w:rPr>
+        <w:t xml:space="preserve"> library in JavaScript that is mainly used as a tool for front end development. It is mainly used in building a </w:t>
+      </w:r>
+      <w:r>
+        <w:rPr>
+          <w:rFonts w:ascii="Times New Roman" w:hAnsi="Times New Roman" w:cs="Times New Roman"/>
+          <w:sz w:val="24"/>
+          <w:szCs w:val="24"/>
+        </w:rPr>
+        <w:t>user</w:t>
+      </w:r>
+      <w:r>
+        <w:rPr>
+          <w:rFonts w:ascii="Times New Roman" w:hAnsi="Times New Roman" w:cs="Times New Roman"/>
+          <w:sz w:val="24"/>
+          <w:szCs w:val="24"/>
+        </w:rPr>
+        <w:t xml:space="preserve"> interface. </w:t>
+      </w:r>
+      <w:r>
+        <w:rPr>
+          <w:rFonts w:ascii="Times New Roman" w:hAnsi="Times New Roman" w:cs="Times New Roman"/>
+          <w:sz w:val="24"/>
+          <w:szCs w:val="24"/>
+        </w:rPr>
+        <w:t xml:space="preserve">It can be used to create single page applications which allow for great efficiency and accessibility. </w:t>
+      </w:r>
+    </w:p>
+    <w:p>
+      <w:pPr>
+        <w:spacing w:line="360" w:lineRule="auto"/>
+        <w:rPr>
+          <w:rFonts w:ascii="Times New Roman" w:hAnsi="Times New Roman" w:cs="Times New Roman"/>
+          <w:sz w:val="24"/>
+          <w:szCs w:val="24"/>
+        </w:rPr>
+      </w:pPr>
+      <w:r>
+        <w:rPr>
+          <w:rFonts w:ascii="Times New Roman" w:hAnsi="Times New Roman" w:cs="Times New Roman"/>
+          <w:sz w:val="24"/>
+          <w:szCs w:val="24"/>
+        </w:rPr>
+        <w:t>Angular is a development platform that is built on typescript. One of the issues with Angular that was the learning curve is far steeper than that of React. With the learning curve that will be discussed further down the line in D3.js and other areas as well as the preference for React over Angular, it was decided that React</w:t>
+      </w:r>
+      <w:r>
+        <w:rPr>
+          <w:rFonts w:ascii="Times New Roman" w:hAnsi="Times New Roman" w:cs="Times New Roman"/>
+          <w:sz w:val="24"/>
+          <w:szCs w:val="24"/>
+        </w:rPr>
+        <w:t>.js</w:t>
+      </w:r>
+      <w:r>
+        <w:rPr>
+          <w:rFonts w:ascii="Times New Roman" w:hAnsi="Times New Roman" w:cs="Times New Roman"/>
+          <w:sz w:val="24"/>
+          <w:szCs w:val="24"/>
+        </w:rPr>
+        <w:t xml:space="preserve"> was a much better framework for the application. </w:t>
+      </w:r>
+    </w:p>
+    <w:p>
+      <w:pPr>
+        <w:spacing w:line="360" w:lineRule="auto"/>
+        <w:rPr>
+          <w:rFonts w:ascii="Times New Roman" w:hAnsi="Times New Roman" w:cs="Times New Roman"/>
+          <w:sz w:val="24"/>
+          <w:szCs w:val="24"/>
+        </w:rPr>
+      </w:pPr>
+      <w:hyperlink r:id="rId21" w:history="1">
+        <w:r>
+          <w:rPr>
+            <w:rStyle w:val="Hyperlink"/>
+            <w:rFonts w:ascii="Times New Roman" w:hAnsi="Times New Roman" w:cs="Times New Roman"/>
+            <w:sz w:val="24"/>
+            <w:szCs w:val="24"/>
+          </w:rPr>
+          <w:t>https://www.simform.com/blog/angular-vs-react/</w:t>
+        </w:r>
+      </w:hyperlink>
+    </w:p>
+    <w:p>
+      <w:pPr>
+        <w:spacing w:line="360" w:lineRule="auto"/>
+        <w:rPr>
+          <w:rFonts w:ascii="Times New Roman" w:hAnsi="Times New Roman" w:cs="Times New Roman"/>
+          <w:sz w:val="24"/>
+          <w:szCs w:val="24"/>
+        </w:rPr>
+      </w:pPr>
+      <w:r>
+        <w:rPr>
+          <w:rFonts w:ascii="Times New Roman" w:hAnsi="Times New Roman" w:cs="Times New Roman"/>
+          <w:sz w:val="24"/>
+          <w:szCs w:val="24"/>
+        </w:rPr>
+        <w:t>Graph</w:t>
+      </w:r>
+    </w:p>
+    <w:p>
+      <w:pPr>
+        <w:spacing w:line="360" w:lineRule="auto"/>
+        <w:rPr>
+          <w:rFonts w:ascii="Times New Roman" w:hAnsi="Times New Roman" w:cs="Times New Roman"/>
+          <w:sz w:val="24"/>
+          <w:szCs w:val="24"/>
+        </w:rPr>
+      </w:pPr>
+      <w:r>
+        <w:rPr>
+          <w:rFonts w:ascii="Times New Roman" w:hAnsi="Times New Roman" w:cs="Times New Roman"/>
+          <w:sz w:val="24"/>
+          <w:szCs w:val="24"/>
+        </w:rPr>
+        <w:t xml:space="preserve">There was a huge amount of research needed into the graph side of the application. This was a totally new experience and to ensure that the highest quality graph was being produced while also being flexible to add to, much research was undertaken. There were a number of different technologies that </w:t>
+      </w:r>
+      <w:r>
+        <w:rPr>
+          <w:rFonts w:ascii="Times New Roman" w:hAnsi="Times New Roman" w:cs="Times New Roman"/>
+          <w:sz w:val="24"/>
+          <w:szCs w:val="24"/>
+        </w:rPr>
+        <w:t>were considered for the project</w:t>
+      </w:r>
+      <w:r>
+        <w:rPr>
+          <w:rFonts w:ascii="Times New Roman" w:hAnsi="Times New Roman" w:cs="Times New Roman"/>
+          <w:sz w:val="24"/>
+          <w:szCs w:val="24"/>
+        </w:rPr>
+        <w:t xml:space="preserve"> which involved a lot of reading of documentation</w:t>
+      </w:r>
+      <w:r>
+        <w:rPr>
+          <w:rFonts w:ascii="Times New Roman" w:hAnsi="Times New Roman" w:cs="Times New Roman"/>
+          <w:sz w:val="24"/>
+          <w:szCs w:val="24"/>
+        </w:rPr>
+        <w:t>. These were D3.js, Neovis.js, react-graph-vis and Vis.js</w:t>
+      </w:r>
+      <w:r>
+        <w:rPr>
+          <w:rFonts w:ascii="Times New Roman" w:hAnsi="Times New Roman" w:cs="Times New Roman"/>
+          <w:sz w:val="24"/>
+          <w:szCs w:val="24"/>
+        </w:rPr>
+        <w:t xml:space="preserve">. </w:t>
+      </w:r>
+    </w:p>
+    <w:p>
+      <w:pPr>
+        <w:spacing w:line="360" w:lineRule="auto"/>
+        <w:rPr>
+          <w:rFonts w:ascii="Times New Roman" w:hAnsi="Times New Roman" w:cs="Times New Roman"/>
+          <w:sz w:val="24"/>
+          <w:szCs w:val="24"/>
+        </w:rPr>
+      </w:pPr>
+      <w:r>
+        <w:rPr>
+          <w:rFonts w:ascii="Times New Roman" w:hAnsi="Times New Roman" w:cs="Times New Roman"/>
+          <w:sz w:val="24"/>
+          <w:szCs w:val="24"/>
+        </w:rPr>
+        <w:t>Neovis.js was one of the technologies that was researched.</w:t>
+      </w:r>
+      <w:r>
+        <w:rPr>
+          <w:rFonts w:ascii="Times New Roman" w:hAnsi="Times New Roman" w:cs="Times New Roman"/>
+          <w:sz w:val="24"/>
+          <w:szCs w:val="24"/>
+        </w:rPr>
+        <w:t xml:space="preserve"> It is a tool that is used to create graph visualisations on the front end of the application.</w:t>
+      </w:r>
+      <w:r>
+        <w:rPr>
+          <w:rFonts w:ascii="Times New Roman" w:hAnsi="Times New Roman" w:cs="Times New Roman"/>
+          <w:sz w:val="24"/>
+          <w:szCs w:val="24"/>
+        </w:rPr>
+        <w:t xml:space="preserve"> Neovis was initially the technology that was implemented within the project due to how it is specifically for superimposing graphs from the back end to the front end of applications</w:t>
+      </w:r>
+      <w:r>
+        <w:rPr>
+          <w:rFonts w:ascii="Times New Roman" w:hAnsi="Times New Roman" w:cs="Times New Roman"/>
+          <w:sz w:val="24"/>
+          <w:szCs w:val="24"/>
+        </w:rPr>
+        <w:t>. However</w:t>
+      </w:r>
+      <w:r>
+        <w:rPr>
+          <w:rFonts w:ascii="Times New Roman" w:hAnsi="Times New Roman" w:cs="Times New Roman"/>
+          <w:sz w:val="24"/>
+          <w:szCs w:val="24"/>
+        </w:rPr>
+        <w:t>,</w:t>
+      </w:r>
+      <w:r>
+        <w:rPr>
+          <w:rFonts w:ascii="Times New Roman" w:hAnsi="Times New Roman" w:cs="Times New Roman"/>
+          <w:sz w:val="24"/>
+          <w:szCs w:val="24"/>
+        </w:rPr>
+        <w:t xml:space="preserve"> there was an issue with this in development that </w:t>
+      </w:r>
+      <w:r>
+        <w:rPr>
+          <w:rFonts w:ascii="Times New Roman" w:hAnsi="Times New Roman" w:cs="Times New Roman"/>
+          <w:sz w:val="24"/>
+          <w:szCs w:val="24"/>
+        </w:rPr>
+        <w:t>led</w:t>
+      </w:r>
+      <w:r>
+        <w:rPr>
+          <w:rFonts w:ascii="Times New Roman" w:hAnsi="Times New Roman" w:cs="Times New Roman"/>
+          <w:sz w:val="24"/>
+          <w:szCs w:val="24"/>
+        </w:rPr>
+        <w:t xml:space="preserve"> to it being scrapped. </w:t>
+      </w:r>
+      <w:r>
+        <w:rPr>
+          <w:rFonts w:ascii="Times New Roman" w:hAnsi="Times New Roman" w:cs="Times New Roman"/>
+          <w:sz w:val="24"/>
+          <w:szCs w:val="24"/>
+        </w:rPr>
+        <w:t xml:space="preserve">The issue was to do with the connection between the database and the front end. There was a constant connection issue to do with web sockets. Many an hour was spent trying to debug and fix but to no avail. Cause of this it was decided that something else would be better to use. </w:t>
+      </w:r>
+      <w:hyperlink r:id="rId22" w:history="1">
+        <w:r>
+          <w:rPr>
+            <w:rStyle w:val="Hyperlink"/>
+            <w:rFonts w:ascii="Times New Roman" w:hAnsi="Times New Roman" w:cs="Times New Roman"/>
+            <w:sz w:val="24"/>
+            <w:szCs w:val="24"/>
+          </w:rPr>
+          <w:t>https://github.com/neo4j-contrib/neovis.js/</w:t>
+        </w:r>
+      </w:hyperlink>
+    </w:p>
+    <w:p>
+      <w:pPr>
+        <w:spacing w:line="360" w:lineRule="auto"/>
+        <w:rPr>
+          <w:rFonts w:ascii="Times New Roman" w:hAnsi="Times New Roman" w:cs="Times New Roman"/>
+          <w:sz w:val="24"/>
+          <w:szCs w:val="24"/>
+        </w:rPr>
+      </w:pPr>
+      <w:hyperlink r:id="rId23" w:history="1">
+        <w:r>
+          <w:rPr>
+            <w:rStyle w:val="Hyperlink"/>
+            <w:rFonts w:ascii="Times New Roman" w:hAnsi="Times New Roman" w:cs="Times New Roman"/>
+            <w:sz w:val="24"/>
+            <w:szCs w:val="24"/>
+          </w:rPr>
+          <w:t>https://neo4j.com/developer-blog/graph-visualization-with-neo4j-using-neovis-js/</w:t>
+        </w:r>
+      </w:hyperlink>
+    </w:p>
+    <w:p>
+      <w:pPr>
+        <w:spacing w:line="360" w:lineRule="auto"/>
+        <w:rPr>
+          <w:rFonts w:ascii="Times New Roman" w:hAnsi="Times New Roman" w:cs="Times New Roman"/>
+          <w:sz w:val="24"/>
+          <w:szCs w:val="24"/>
+        </w:rPr>
+      </w:pPr>
+      <w:r>
+        <w:rPr>
+          <w:rFonts w:ascii="Times New Roman" w:hAnsi="Times New Roman" w:cs="Times New Roman"/>
+          <w:sz w:val="24"/>
+          <w:szCs w:val="24"/>
+        </w:rPr>
+        <w:t>Another technology that was researched was react-graph-vis. R</w:t>
+      </w:r>
+      <w:r>
+        <w:rPr>
+          <w:rFonts w:ascii="Times New Roman" w:hAnsi="Times New Roman" w:cs="Times New Roman"/>
+          <w:sz w:val="24"/>
+          <w:szCs w:val="24"/>
+        </w:rPr>
+        <w:t>eact-graph-vis</w:t>
+      </w:r>
+      <w:r>
+        <w:rPr>
+          <w:rFonts w:ascii="Times New Roman" w:hAnsi="Times New Roman" w:cs="Times New Roman"/>
+          <w:sz w:val="24"/>
+          <w:szCs w:val="24"/>
+        </w:rPr>
+        <w:t xml:space="preserve"> was a very intriguing prospect to incorporate into the </w:t>
+      </w:r>
+      <w:r>
+        <w:rPr>
+          <w:rFonts w:ascii="Times New Roman" w:hAnsi="Times New Roman" w:cs="Times New Roman"/>
+          <w:sz w:val="24"/>
+          <w:szCs w:val="24"/>
+        </w:rPr>
+        <w:t xml:space="preserve">application. </w:t>
+      </w:r>
+      <w:r>
+        <w:rPr>
+          <w:rFonts w:ascii="Times New Roman" w:hAnsi="Times New Roman" w:cs="Times New Roman"/>
+          <w:sz w:val="24"/>
+          <w:szCs w:val="24"/>
+        </w:rPr>
+        <w:t xml:space="preserve">It is another component that allows for displaying network graphs onto the front end of an application. </w:t>
+      </w:r>
+      <w:r>
+        <w:rPr>
+          <w:rFonts w:ascii="Times New Roman" w:hAnsi="Times New Roman" w:cs="Times New Roman"/>
+          <w:sz w:val="24"/>
+          <w:szCs w:val="24"/>
+        </w:rPr>
+        <w:t>This was another technology that an attempt was made at implementation but again had serious connection issues which made it unfeasible to implement in this project.</w:t>
+      </w:r>
+      <w:r>
+        <w:t xml:space="preserve"> </w:t>
+      </w:r>
+      <w:hyperlink r:id="rId24" w:history="1">
+        <w:r>
+          <w:rPr>
+            <w:rStyle w:val="Hyperlink"/>
+            <w:rFonts w:ascii="Times New Roman" w:hAnsi="Times New Roman" w:cs="Times New Roman"/>
+            <w:sz w:val="24"/>
+            <w:szCs w:val="24"/>
+          </w:rPr>
+          <w:t>https://www.npmjs.com/package/react-graph-vis</w:t>
+        </w:r>
+      </w:hyperlink>
+    </w:p>
+    <w:p>
+      <w:pPr>
+        <w:spacing w:line="360" w:lineRule="auto"/>
+        <w:rPr>
+          <w:rFonts w:ascii="Times New Roman" w:hAnsi="Times New Roman" w:cs="Times New Roman"/>
+          <w:sz w:val="24"/>
+          <w:szCs w:val="24"/>
+        </w:rPr>
+      </w:pPr>
+      <w:r>
+        <w:rPr>
+          <w:rFonts w:ascii="Times New Roman" w:hAnsi="Times New Roman" w:cs="Times New Roman"/>
+          <w:sz w:val="24"/>
+          <w:szCs w:val="24"/>
+        </w:rPr>
+        <w:lastRenderedPageBreak/>
+        <w:t xml:space="preserve">The final technology that was researched but wasn’t used is Vis.js. Another graph visualisation library that has many benefits, but this library did not entirely suit the application. In terms of connection, again there were too many issues, as well as an inability to access the data. </w:t>
+      </w:r>
+    </w:p>
+    <w:p>
+      <w:pPr>
+        <w:spacing w:line="360" w:lineRule="auto"/>
+        <w:rPr>
+          <w:rFonts w:ascii="Times New Roman" w:hAnsi="Times New Roman" w:cs="Times New Roman"/>
+          <w:sz w:val="24"/>
+          <w:szCs w:val="24"/>
+        </w:rPr>
+      </w:pPr>
+      <w:r>
+        <w:rPr>
+          <w:rFonts w:ascii="Times New Roman" w:hAnsi="Times New Roman" w:cs="Times New Roman"/>
+          <w:sz w:val="24"/>
+          <w:szCs w:val="24"/>
+        </w:rPr>
+        <w:t xml:space="preserve">These technologies are very good, but it just did not work with the application that was being designed and implemented here. So it was decided that D3 would be the graph visualiser that would be implemented. </w:t>
+      </w:r>
+    </w:p>
+    <w:p>
+      <w:pPr>
+        <w:spacing w:line="360" w:lineRule="auto"/>
+        <w:rPr>
+          <w:rFonts w:ascii="Times New Roman" w:hAnsi="Times New Roman" w:cs="Times New Roman"/>
+          <w:sz w:val="24"/>
+          <w:szCs w:val="24"/>
+        </w:rPr>
+      </w:pPr>
+      <w:r>
+        <w:rPr>
+          <w:rFonts w:ascii="Times New Roman" w:hAnsi="Times New Roman" w:cs="Times New Roman"/>
+          <w:sz w:val="24"/>
+          <w:szCs w:val="24"/>
+        </w:rPr>
+        <w:t>D3.js</w:t>
+      </w:r>
+    </w:p>
+    <w:p>
+      <w:pPr>
+        <w:spacing w:line="360" w:lineRule="auto"/>
+        <w:rPr>
+          <w:rFonts w:ascii="Times New Roman" w:hAnsi="Times New Roman" w:cs="Times New Roman"/>
+          <w:sz w:val="24"/>
+          <w:szCs w:val="24"/>
+        </w:rPr>
+      </w:pPr>
+      <w:r>
+        <w:rPr>
+          <w:rFonts w:ascii="Times New Roman" w:hAnsi="Times New Roman" w:cs="Times New Roman"/>
+          <w:sz w:val="24"/>
+          <w:szCs w:val="24"/>
+        </w:rPr>
+        <w:t xml:space="preserve">D3.js was the first </w:t>
+      </w:r>
+      <w:r>
+        <w:rPr>
+          <w:rFonts w:ascii="Times New Roman" w:hAnsi="Times New Roman" w:cs="Times New Roman"/>
+          <w:sz w:val="24"/>
+          <w:szCs w:val="24"/>
+        </w:rPr>
+        <w:t>technology that was researched.</w:t>
+      </w:r>
+      <w:r>
+        <w:rPr>
+          <w:rFonts w:ascii="Times New Roman" w:hAnsi="Times New Roman" w:cs="Times New Roman"/>
+          <w:sz w:val="24"/>
+          <w:szCs w:val="24"/>
+        </w:rPr>
+        <w:t xml:space="preserve"> D3 is a JavaScript library which is used for manipulating documents based on data. </w:t>
+      </w:r>
+      <w:r>
+        <w:rPr>
+          <w:rFonts w:ascii="Times New Roman" w:hAnsi="Times New Roman" w:cs="Times New Roman"/>
+          <w:sz w:val="24"/>
+          <w:szCs w:val="24"/>
+        </w:rPr>
+        <w:t xml:space="preserve">It allows for the developer to be able to represent data using visualisation. </w:t>
+      </w:r>
+      <w:hyperlink r:id="rId25" w:history="1">
+        <w:r>
+          <w:rPr>
+            <w:rStyle w:val="Hyperlink"/>
+            <w:rFonts w:ascii="Times New Roman" w:hAnsi="Times New Roman" w:cs="Times New Roman"/>
+            <w:sz w:val="24"/>
+            <w:szCs w:val="24"/>
+          </w:rPr>
+          <w:t>https://d3js.org/</w:t>
+        </w:r>
+      </w:hyperlink>
+      <w:r>
+        <w:rPr>
+          <w:rFonts w:ascii="Times New Roman" w:hAnsi="Times New Roman" w:cs="Times New Roman"/>
+          <w:sz w:val="24"/>
+          <w:szCs w:val="24"/>
+        </w:rPr>
+        <w:t xml:space="preserve"> D3.js is an excellent library as it provides a lot of flexibility when it comes to drawing the graph, however it was not as simple to use as other technologies were. However, it was decided that this was the best to use as it allowed for the expansion of the graph pages and to add more interactivity between the application and the user. </w:t>
+      </w:r>
+    </w:p>
+    <w:p>
+      <w:pPr>
+        <w:spacing w:line="360" w:lineRule="auto"/>
+        <w:rPr>
+          <w:rFonts w:ascii="Times New Roman" w:hAnsi="Times New Roman" w:cs="Times New Roman"/>
+          <w:sz w:val="24"/>
+          <w:szCs w:val="24"/>
+        </w:rPr>
+      </w:pPr>
+      <w:r>
+        <w:rPr>
+          <w:rFonts w:ascii="Times New Roman" w:hAnsi="Times New Roman" w:cs="Times New Roman"/>
+          <w:sz w:val="24"/>
+          <w:szCs w:val="24"/>
+        </w:rPr>
+        <w:t>Back end</w:t>
+      </w:r>
+    </w:p>
+    <w:p>
+      <w:pPr>
+        <w:spacing w:line="360" w:lineRule="auto"/>
+        <w:rPr>
+          <w:rFonts w:ascii="Times New Roman" w:hAnsi="Times New Roman" w:cs="Times New Roman"/>
+          <w:sz w:val="24"/>
+          <w:szCs w:val="24"/>
+        </w:rPr>
+      </w:pPr>
+      <w:r>
+        <w:rPr>
+          <w:rFonts w:ascii="Times New Roman" w:hAnsi="Times New Roman" w:cs="Times New Roman"/>
+          <w:sz w:val="24"/>
+          <w:szCs w:val="24"/>
+        </w:rPr>
+        <w:t>Node.js</w:t>
+      </w:r>
+    </w:p>
+    <w:p>
+      <w:pPr>
+        <w:spacing w:line="360" w:lineRule="auto"/>
+        <w:rPr>
+          <w:rFonts w:ascii="Times New Roman" w:hAnsi="Times New Roman" w:cs="Times New Roman"/>
+          <w:sz w:val="24"/>
+          <w:szCs w:val="24"/>
+        </w:rPr>
+      </w:pPr>
+      <w:r>
+        <w:rPr>
+          <w:rFonts w:ascii="Times New Roman" w:hAnsi="Times New Roman" w:cs="Times New Roman"/>
+          <w:sz w:val="24"/>
+          <w:szCs w:val="24"/>
+        </w:rPr>
+        <w:t xml:space="preserve">Node.js is an asynchronous event-driven JavaScript runtime environment that is used as a </w:t>
+      </w:r>
+      <w:r>
+        <w:rPr>
+          <w:rFonts w:ascii="Times New Roman" w:hAnsi="Times New Roman" w:cs="Times New Roman"/>
+          <w:sz w:val="24"/>
+          <w:szCs w:val="24"/>
+        </w:rPr>
+        <w:t>server-side</w:t>
+      </w:r>
+      <w:r>
+        <w:rPr>
+          <w:rFonts w:ascii="Times New Roman" w:hAnsi="Times New Roman" w:cs="Times New Roman"/>
+          <w:sz w:val="24"/>
+          <w:szCs w:val="24"/>
+        </w:rPr>
+        <w:t xml:space="preserve"> architecture. </w:t>
+      </w:r>
+      <w:r>
+        <w:rPr>
+          <w:rFonts w:ascii="Times New Roman" w:hAnsi="Times New Roman" w:cs="Times New Roman"/>
+          <w:sz w:val="24"/>
+          <w:szCs w:val="24"/>
+        </w:rPr>
+        <w:t xml:space="preserve">Node.js is a good tool to use in developing applications as it is designed to be scalable. </w:t>
+      </w:r>
+      <w:hyperlink r:id="rId26" w:history="1">
+        <w:r>
+          <w:rPr>
+            <w:rStyle w:val="Hyperlink"/>
+            <w:rFonts w:ascii="Times New Roman" w:hAnsi="Times New Roman" w:cs="Times New Roman"/>
+            <w:sz w:val="24"/>
+            <w:szCs w:val="24"/>
+          </w:rPr>
+          <w:t>https://nodejs.org/en/about/</w:t>
+        </w:r>
+      </w:hyperlink>
+    </w:p>
+    <w:p>
+      <w:pPr>
+        <w:spacing w:line="360" w:lineRule="auto"/>
+        <w:rPr>
+          <w:rFonts w:ascii="Times New Roman" w:hAnsi="Times New Roman" w:cs="Times New Roman"/>
+          <w:sz w:val="24"/>
+          <w:szCs w:val="24"/>
+        </w:rPr>
+      </w:pPr>
+      <w:r>
+        <w:rPr>
+          <w:rFonts w:ascii="Times New Roman" w:hAnsi="Times New Roman" w:cs="Times New Roman"/>
+          <w:sz w:val="24"/>
+          <w:szCs w:val="24"/>
+        </w:rPr>
+        <w:t xml:space="preserve">Node is an environment that allows for multiple connections to occur at the same time to a server and also is useful when it comes to processing multiple requests at the same time. </w:t>
+      </w:r>
+      <w:r>
+        <w:rPr>
+          <w:rFonts w:ascii="Times New Roman" w:hAnsi="Times New Roman" w:cs="Times New Roman"/>
+          <w:sz w:val="24"/>
+          <w:szCs w:val="24"/>
+        </w:rPr>
+        <w:t xml:space="preserve">Node.js is a </w:t>
+      </w:r>
+      <w:proofErr w:type="spellStart"/>
+      <w:r>
+        <w:rPr>
+          <w:rFonts w:ascii="Times New Roman" w:hAnsi="Times New Roman" w:cs="Times New Roman"/>
+          <w:sz w:val="24"/>
+          <w:szCs w:val="24"/>
+        </w:rPr>
+        <w:t>well run</w:t>
+      </w:r>
+      <w:proofErr w:type="spellEnd"/>
+      <w:r>
+        <w:rPr>
+          <w:rFonts w:ascii="Times New Roman" w:hAnsi="Times New Roman" w:cs="Times New Roman"/>
+          <w:sz w:val="24"/>
+          <w:szCs w:val="24"/>
+        </w:rPr>
+        <w:t xml:space="preserve"> </w:t>
+      </w:r>
+      <w:r>
+        <w:rPr>
+          <w:rFonts w:ascii="Times New Roman" w:hAnsi="Times New Roman" w:cs="Times New Roman"/>
+          <w:sz w:val="24"/>
+          <w:szCs w:val="24"/>
+        </w:rPr>
+        <w:t>open-sourced</w:t>
+      </w:r>
+      <w:r>
+        <w:rPr>
+          <w:rFonts w:ascii="Times New Roman" w:hAnsi="Times New Roman" w:cs="Times New Roman"/>
+          <w:sz w:val="24"/>
+          <w:szCs w:val="24"/>
+        </w:rPr>
+        <w:t xml:space="preserve"> tool which upon a connection, a call back is fired and when there is no more work to be done on Node.js’s end, it will go to sleep so to speak. </w:t>
+      </w:r>
+      <w:hyperlink r:id="rId27" w:history="1">
+        <w:r>
+          <w:rPr>
+            <w:rStyle w:val="Hyperlink"/>
+            <w:rFonts w:ascii="Times New Roman" w:hAnsi="Times New Roman" w:cs="Times New Roman"/>
+            <w:sz w:val="24"/>
+            <w:szCs w:val="24"/>
+          </w:rPr>
+          <w:t>https://nodejs.org/en/about/</w:t>
+        </w:r>
+      </w:hyperlink>
+    </w:p>
+    <w:p>
+      <w:pPr>
+        <w:spacing w:line="360" w:lineRule="auto"/>
+        <w:rPr>
+          <w:rFonts w:ascii="Times New Roman" w:hAnsi="Times New Roman" w:cs="Times New Roman"/>
+          <w:sz w:val="24"/>
+          <w:szCs w:val="24"/>
+        </w:rPr>
+      </w:pPr>
+      <w:r>
+        <w:rPr>
+          <w:rFonts w:ascii="Times New Roman" w:hAnsi="Times New Roman" w:cs="Times New Roman"/>
+          <w:sz w:val="24"/>
+          <w:szCs w:val="24"/>
+        </w:rPr>
+        <w:t xml:space="preserve">Neo4J </w:t>
+      </w:r>
+      <w:proofErr w:type="spellStart"/>
+      <w:r>
+        <w:rPr>
+          <w:rFonts w:ascii="Times New Roman" w:hAnsi="Times New Roman" w:cs="Times New Roman"/>
+          <w:sz w:val="24"/>
+          <w:szCs w:val="24"/>
+        </w:rPr>
+        <w:t>auraDB</w:t>
+      </w:r>
+      <w:proofErr w:type="spellEnd"/>
+    </w:p>
+    <w:p>
+      <w:pPr>
+        <w:spacing w:line="360" w:lineRule="auto"/>
+        <w:rPr>
+          <w:rFonts w:ascii="Times New Roman" w:hAnsi="Times New Roman" w:cs="Times New Roman"/>
+          <w:sz w:val="24"/>
+          <w:szCs w:val="24"/>
+        </w:rPr>
+      </w:pPr>
+      <w:r>
+        <w:rPr>
+          <w:rFonts w:ascii="Times New Roman" w:hAnsi="Times New Roman" w:cs="Times New Roman"/>
+          <w:sz w:val="24"/>
+          <w:szCs w:val="24"/>
+        </w:rPr>
+        <w:t xml:space="preserve">Neo4J is the database that was used for the application. There was much deliberation over which would be the best </w:t>
+      </w:r>
+      <w:r>
+        <w:rPr>
+          <w:rFonts w:ascii="Times New Roman" w:hAnsi="Times New Roman" w:cs="Times New Roman"/>
+          <w:sz w:val="24"/>
+          <w:szCs w:val="24"/>
+        </w:rPr>
+        <w:t xml:space="preserve">database to use for the application. The idea was to use a no SQL style database so that the user was not in any way fixed in how much information they had to add to the database. Considering the graph aspect of the application, it was decided that </w:t>
+      </w:r>
+      <w:r>
+        <w:rPr>
+          <w:rFonts w:ascii="Times New Roman" w:hAnsi="Times New Roman" w:cs="Times New Roman"/>
+          <w:sz w:val="24"/>
+          <w:szCs w:val="24"/>
+        </w:rPr>
+        <w:lastRenderedPageBreak/>
+        <w:t xml:space="preserve">Neo4J would be the best suited database due to its use </w:t>
+      </w:r>
+      <w:r>
+        <w:rPr>
+          <w:rFonts w:ascii="Times New Roman" w:hAnsi="Times New Roman" w:cs="Times New Roman"/>
+          <w:sz w:val="24"/>
+          <w:szCs w:val="24"/>
+        </w:rPr>
+        <w:t>of graphs</w:t>
+      </w:r>
+      <w:r>
+        <w:rPr>
+          <w:rFonts w:ascii="Times New Roman" w:hAnsi="Times New Roman" w:cs="Times New Roman"/>
+          <w:sz w:val="24"/>
+          <w:szCs w:val="24"/>
+        </w:rPr>
+        <w:t xml:space="preserve">. Neo4J is a database that stores and manages data in a way that maintains the relationships that are created. </w:t>
+      </w:r>
+      <w:hyperlink r:id="rId28" w:history="1">
+        <w:r>
+          <w:rPr>
+            <w:rStyle w:val="Hyperlink"/>
+            <w:rFonts w:ascii="Times New Roman" w:hAnsi="Times New Roman" w:cs="Times New Roman"/>
+            <w:sz w:val="24"/>
+            <w:szCs w:val="24"/>
+          </w:rPr>
+          <w:t>https://neo4j.com/cloud/aura/</w:t>
+        </w:r>
+      </w:hyperlink>
+    </w:p>
+    <w:p>
+      <w:pPr>
+        <w:spacing w:line="360" w:lineRule="auto"/>
+        <w:rPr>
+          <w:rFonts w:ascii="Times New Roman" w:hAnsi="Times New Roman" w:cs="Times New Roman"/>
+          <w:sz w:val="24"/>
+          <w:szCs w:val="24"/>
+        </w:rPr>
+      </w:pPr>
+      <w:r>
+        <w:rPr>
+          <w:rFonts w:ascii="Times New Roman" w:hAnsi="Times New Roman" w:cs="Times New Roman"/>
+          <w:sz w:val="24"/>
+          <w:szCs w:val="24"/>
+        </w:rPr>
+        <w:t xml:space="preserve">With this now set in motion, the use of Neo4J’s cloud database </w:t>
+      </w:r>
+      <w:proofErr w:type="spellStart"/>
+      <w:r>
+        <w:rPr>
+          <w:rFonts w:ascii="Times New Roman" w:hAnsi="Times New Roman" w:cs="Times New Roman"/>
+          <w:sz w:val="24"/>
+          <w:szCs w:val="24"/>
+        </w:rPr>
+        <w:t>AuraDB</w:t>
+      </w:r>
+      <w:proofErr w:type="spellEnd"/>
+      <w:r>
+        <w:rPr>
+          <w:rFonts w:ascii="Times New Roman" w:hAnsi="Times New Roman" w:cs="Times New Roman"/>
+          <w:sz w:val="24"/>
+          <w:szCs w:val="24"/>
+        </w:rPr>
+        <w:t xml:space="preserve">. </w:t>
+      </w:r>
+      <w:proofErr w:type="spellStart"/>
+      <w:r>
+        <w:rPr>
+          <w:rFonts w:ascii="Times New Roman" w:hAnsi="Times New Roman" w:cs="Times New Roman"/>
+          <w:sz w:val="24"/>
+          <w:szCs w:val="24"/>
+        </w:rPr>
+        <w:t>AuraDB</w:t>
+      </w:r>
+      <w:proofErr w:type="spellEnd"/>
+      <w:r>
+        <w:rPr>
+          <w:rFonts w:ascii="Times New Roman" w:hAnsi="Times New Roman" w:cs="Times New Roman"/>
+          <w:sz w:val="24"/>
+          <w:szCs w:val="24"/>
+        </w:rPr>
+        <w:t xml:space="preserve"> is a fast, reliable, scalable and extremely accessible graph database that is provided as a cloud service.</w:t>
+      </w:r>
+      <w:r>
+        <w:rPr>
+          <w:rFonts w:ascii="Times New Roman" w:hAnsi="Times New Roman" w:cs="Times New Roman"/>
+          <w:sz w:val="24"/>
+          <w:szCs w:val="24"/>
+        </w:rPr>
+        <w:t xml:space="preserve"> Most importantly as well, </w:t>
+      </w:r>
+      <w:proofErr w:type="spellStart"/>
+      <w:r>
+        <w:rPr>
+          <w:rFonts w:ascii="Times New Roman" w:hAnsi="Times New Roman" w:cs="Times New Roman"/>
+          <w:sz w:val="24"/>
+          <w:szCs w:val="24"/>
+        </w:rPr>
+        <w:t>AuraDB</w:t>
+      </w:r>
+      <w:proofErr w:type="spellEnd"/>
+      <w:r>
+        <w:rPr>
+          <w:rFonts w:ascii="Times New Roman" w:hAnsi="Times New Roman" w:cs="Times New Roman"/>
+          <w:sz w:val="24"/>
+          <w:szCs w:val="24"/>
+        </w:rPr>
+        <w:t xml:space="preserve"> is secure allowing for information to be stored in a safe environment. </w:t>
+      </w:r>
+      <w:hyperlink r:id="rId29" w:history="1">
+        <w:r>
+          <w:rPr>
+            <w:rStyle w:val="Hyperlink"/>
+            <w:rFonts w:ascii="Times New Roman" w:hAnsi="Times New Roman" w:cs="Times New Roman"/>
+            <w:sz w:val="24"/>
+            <w:szCs w:val="24"/>
+          </w:rPr>
+          <w:t>https://neo4j.com/</w:t>
+        </w:r>
+      </w:hyperlink>
+    </w:p>
+    <w:p>
+      <w:pPr>
+        <w:spacing w:line="360" w:lineRule="auto"/>
+        <w:rPr>
+          <w:rFonts w:ascii="Times New Roman" w:hAnsi="Times New Roman" w:cs="Times New Roman"/>
+          <w:sz w:val="24"/>
+          <w:szCs w:val="24"/>
+        </w:rPr>
+      </w:pPr>
+      <w:r>
+        <w:rPr>
+          <w:rFonts w:ascii="Times New Roman" w:hAnsi="Times New Roman" w:cs="Times New Roman"/>
+          <w:sz w:val="24"/>
+          <w:szCs w:val="24"/>
+        </w:rPr>
+        <w:t xml:space="preserve">The non-relational database was crucial to the project as it meant as the applications userbase grew, with more and more data being added, the database could cope with all of this. </w:t>
+      </w:r>
+      <w:hyperlink r:id="rId30" w:history="1">
+        <w:r>
+          <w:rPr>
+            <w:rStyle w:val="Hyperlink"/>
+            <w:rFonts w:ascii="Times New Roman" w:hAnsi="Times New Roman" w:cs="Times New Roman"/>
+            <w:sz w:val="24"/>
+            <w:szCs w:val="24"/>
+          </w:rPr>
+          <w:t>https://rubygarage.org/blog/neo4j-database-guide-with-use-cases</w:t>
+        </w:r>
+      </w:hyperlink>
+    </w:p>
+    <w:p>
+      <w:pPr>
+        <w:spacing w:line="360" w:lineRule="auto"/>
+        <w:rPr>
+          <w:rFonts w:ascii="Times New Roman" w:hAnsi="Times New Roman" w:cs="Times New Roman"/>
+          <w:sz w:val="24"/>
+          <w:szCs w:val="24"/>
+        </w:rPr>
+      </w:pPr>
+    </w:p>
+    <w:p>
+      <w:pPr>
+        <w:spacing w:line="360" w:lineRule="auto"/>
+        <w:rPr>
+          <w:rFonts w:ascii="Times New Roman" w:hAnsi="Times New Roman" w:cs="Times New Roman"/>
+          <w:sz w:val="24"/>
+          <w:szCs w:val="24"/>
+        </w:rPr>
+      </w:pPr>
+      <w:r>
+        <w:rPr>
+          <w:rFonts w:ascii="Times New Roman" w:hAnsi="Times New Roman" w:cs="Times New Roman"/>
+          <w:sz w:val="24"/>
+          <w:szCs w:val="24"/>
+        </w:rPr>
+        <w:t>Libraries</w:t>
+      </w:r>
+    </w:p>
+    <w:p>
+      <w:pPr>
+        <w:spacing w:line="360" w:lineRule="auto"/>
+        <w:rPr>
+          <w:rFonts w:ascii="Times New Roman" w:hAnsi="Times New Roman" w:cs="Times New Roman"/>
+          <w:sz w:val="24"/>
+          <w:szCs w:val="24"/>
+        </w:rPr>
+      </w:pPr>
+      <w:r>
+        <w:rPr>
+          <w:rFonts w:ascii="Times New Roman" w:hAnsi="Times New Roman" w:cs="Times New Roman"/>
+          <w:sz w:val="24"/>
+          <w:szCs w:val="24"/>
+        </w:rPr>
+        <w:t xml:space="preserve">A number of different, npm packages, libraries and other tools </w:t>
+      </w:r>
+      <w:r>
+        <w:rPr>
+          <w:rFonts w:ascii="Times New Roman" w:hAnsi="Times New Roman" w:cs="Times New Roman"/>
+          <w:sz w:val="24"/>
+          <w:szCs w:val="24"/>
+        </w:rPr>
+        <w:t>were</w:t>
+      </w:r>
+      <w:r>
+        <w:rPr>
+          <w:rFonts w:ascii="Times New Roman" w:hAnsi="Times New Roman" w:cs="Times New Roman"/>
+          <w:sz w:val="24"/>
+          <w:szCs w:val="24"/>
+        </w:rPr>
+        <w:t xml:space="preserve"> used in the development of this application</w:t>
+      </w:r>
+      <w:r>
+        <w:rPr>
+          <w:rFonts w:ascii="Times New Roman" w:hAnsi="Times New Roman" w:cs="Times New Roman"/>
+          <w:sz w:val="24"/>
+          <w:szCs w:val="24"/>
+        </w:rPr>
+        <w:t xml:space="preserve"> to provide some extra features and functionality as well as to enhance the user interface as well as the applications functionality. </w:t>
+      </w:r>
+      <w:r>
+        <w:rPr>
+          <w:rFonts w:ascii="Times New Roman" w:hAnsi="Times New Roman" w:cs="Times New Roman"/>
+          <w:sz w:val="24"/>
+          <w:szCs w:val="24"/>
+        </w:rPr>
+        <w:t xml:space="preserve">The Libraries that were used required quite an extensive bit of research before implementation to ensure that the best use of them were in place. </w:t>
+      </w:r>
+    </w:p>
+    <w:p>
+      <w:pPr>
+        <w:spacing w:line="360" w:lineRule="auto"/>
+        <w:rPr>
+          <w:rFonts w:ascii="Times New Roman" w:hAnsi="Times New Roman" w:cs="Times New Roman"/>
+          <w:sz w:val="24"/>
+          <w:szCs w:val="24"/>
+        </w:rPr>
+      </w:pPr>
+      <w:r>
+        <w:rPr>
+          <w:rFonts w:ascii="Times New Roman" w:hAnsi="Times New Roman" w:cs="Times New Roman"/>
+          <w:sz w:val="24"/>
+          <w:szCs w:val="24"/>
+        </w:rPr>
+        <w:t>Axios</w:t>
+      </w:r>
+    </w:p>
+    <w:p>
+      <w:pPr>
+        <w:spacing w:line="360" w:lineRule="auto"/>
+        <w:rPr>
+          <w:rFonts w:ascii="Times New Roman" w:hAnsi="Times New Roman" w:cs="Times New Roman"/>
+          <w:sz w:val="24"/>
+          <w:szCs w:val="24"/>
+        </w:rPr>
+      </w:pPr>
+      <w:r>
+        <w:rPr>
+          <w:rFonts w:ascii="Times New Roman" w:hAnsi="Times New Roman" w:cs="Times New Roman"/>
+          <w:sz w:val="24"/>
+          <w:szCs w:val="24"/>
+        </w:rPr>
+        <w:t xml:space="preserve">Axios was one of the libraries that was used in the development of the application. </w:t>
+      </w:r>
+      <w:r>
+        <w:rPr>
+          <w:rFonts w:ascii="Times New Roman" w:hAnsi="Times New Roman" w:cs="Times New Roman"/>
+          <w:sz w:val="24"/>
+          <w:szCs w:val="24"/>
+        </w:rPr>
+        <w:t xml:space="preserve">Axios is a library that serves to create HTTP requests that present externally. </w:t>
+      </w:r>
+      <w:r>
+        <w:rPr>
+          <w:rFonts w:ascii="Times New Roman" w:hAnsi="Times New Roman" w:cs="Times New Roman"/>
+          <w:sz w:val="24"/>
+          <w:szCs w:val="24"/>
+        </w:rPr>
+        <w:t xml:space="preserve"> </w:t>
+      </w:r>
+      <w:r>
+        <w:rPr>
+          <w:rFonts w:ascii="Times New Roman" w:hAnsi="Times New Roman" w:cs="Times New Roman"/>
+          <w:sz w:val="24"/>
+          <w:szCs w:val="24"/>
+        </w:rPr>
+        <w:t xml:space="preserve">The reason for using Axios is because of how difficult it can be to fetch data from external sources without it. Axios helps in retrieving data and adds it to the state within the application. </w:t>
+      </w:r>
+      <w:hyperlink r:id="rId31" w:history="1">
+        <w:r>
+          <w:rPr>
+            <w:rStyle w:val="Hyperlink"/>
+            <w:rFonts w:ascii="Times New Roman" w:hAnsi="Times New Roman" w:cs="Times New Roman"/>
+            <w:sz w:val="24"/>
+            <w:szCs w:val="24"/>
+          </w:rPr>
+          <w:t>https://www.javatpoint.com/react-axios</w:t>
+        </w:r>
+      </w:hyperlink>
+    </w:p>
+    <w:p>
+      <w:pPr>
+        <w:spacing w:line="360" w:lineRule="auto"/>
+        <w:rPr>
+          <w:rFonts w:ascii="Times New Roman" w:hAnsi="Times New Roman" w:cs="Times New Roman"/>
+          <w:sz w:val="24"/>
+          <w:szCs w:val="24"/>
+        </w:rPr>
+      </w:pPr>
+      <w:r>
+        <w:rPr>
+          <w:rFonts w:ascii="Times New Roman" w:hAnsi="Times New Roman" w:cs="Times New Roman"/>
+          <w:sz w:val="24"/>
+          <w:szCs w:val="24"/>
+        </w:rPr>
+        <w:t xml:space="preserve">Axios works incredibly well with node.js, in fact its mainly designed to primarily work with node.js. The front end of the application sends HTTP requests to the back end of the application. Axios allows for the retrieval of information and return information to the user. It also allowed the application, to update, and create information. </w:t>
+      </w:r>
+    </w:p>
+    <w:p>
+      <w:pPr>
+        <w:spacing w:line="360" w:lineRule="auto"/>
+        <w:rPr>
+          <w:rFonts w:ascii="Times New Roman" w:hAnsi="Times New Roman" w:cs="Times New Roman"/>
+          <w:sz w:val="24"/>
+          <w:szCs w:val="24"/>
+        </w:rPr>
+      </w:pPr>
+      <w:r>
+        <w:rPr>
+          <w:rFonts w:ascii="Times New Roman" w:hAnsi="Times New Roman" w:cs="Times New Roman"/>
+          <w:sz w:val="24"/>
+          <w:szCs w:val="24"/>
+        </w:rPr>
+        <w:t>React-chat-engine</w:t>
+      </w:r>
+    </w:p>
+    <w:p>
+      <w:pPr>
+        <w:spacing w:line="360" w:lineRule="auto"/>
+        <w:rPr>
+          <w:rFonts w:ascii="Times New Roman" w:hAnsi="Times New Roman" w:cs="Times New Roman"/>
+          <w:sz w:val="24"/>
+          <w:szCs w:val="24"/>
+        </w:rPr>
+      </w:pPr>
+      <w:r>
+        <w:rPr>
+          <w:rFonts w:ascii="Times New Roman" w:hAnsi="Times New Roman" w:cs="Times New Roman"/>
+          <w:sz w:val="24"/>
+          <w:szCs w:val="24"/>
+        </w:rPr>
+        <w:t>Firebase</w:t>
+      </w:r>
+    </w:p>
+    <w:p>
+      <w:pPr>
+        <w:spacing w:line="360" w:lineRule="auto"/>
+        <w:rPr>
+          <w:rFonts w:ascii="Times New Roman" w:hAnsi="Times New Roman" w:cs="Times New Roman"/>
+          <w:sz w:val="24"/>
+          <w:szCs w:val="24"/>
+        </w:rPr>
+      </w:pPr>
+      <w:r>
+        <w:rPr>
+          <w:rFonts w:ascii="Times New Roman" w:hAnsi="Times New Roman" w:cs="Times New Roman"/>
+          <w:sz w:val="24"/>
+          <w:szCs w:val="24"/>
+        </w:rPr>
+        <w:lastRenderedPageBreak/>
+        <w:t>Bootstrap</w:t>
+      </w:r>
+    </w:p>
+    <w:p>
+      <w:pPr>
+        <w:spacing w:line="360" w:lineRule="auto"/>
+        <w:rPr>
+          <w:rFonts w:ascii="Times New Roman" w:hAnsi="Times New Roman" w:cs="Times New Roman"/>
+          <w:sz w:val="24"/>
+          <w:szCs w:val="24"/>
+        </w:rPr>
+      </w:pPr>
+      <w:r>
+        <w:rPr>
+          <w:rFonts w:ascii="Times New Roman" w:hAnsi="Times New Roman" w:cs="Times New Roman"/>
+          <w:sz w:val="24"/>
+          <w:szCs w:val="24"/>
+        </w:rPr>
+        <w:t>Prop-types</w:t>
+      </w:r>
+    </w:p>
+    <w:p>
+      <w:pPr>
+        <w:spacing w:line="360" w:lineRule="auto"/>
+        <w:rPr>
+          <w:rFonts w:ascii="Times New Roman" w:hAnsi="Times New Roman" w:cs="Times New Roman"/>
+          <w:sz w:val="24"/>
+          <w:szCs w:val="24"/>
+        </w:rPr>
+      </w:pPr>
+      <w:r>
+        <w:rPr>
+          <w:rFonts w:ascii="Times New Roman" w:hAnsi="Times New Roman" w:cs="Times New Roman"/>
+          <w:sz w:val="24"/>
+          <w:szCs w:val="24"/>
+        </w:rPr>
+        <w:t>React-google-login</w:t>
+      </w:r>
+    </w:p>
+    <w:p>
+      <w:pPr>
+        <w:spacing w:line="360" w:lineRule="auto"/>
+        <w:rPr>
+          <w:rFonts w:ascii="Times New Roman" w:hAnsi="Times New Roman" w:cs="Times New Roman"/>
+          <w:sz w:val="24"/>
+          <w:szCs w:val="24"/>
+        </w:rPr>
+      </w:pPr>
+      <w:r>
+        <w:rPr>
+          <w:rFonts w:ascii="Times New Roman" w:hAnsi="Times New Roman" w:cs="Times New Roman"/>
+          <w:sz w:val="24"/>
+          <w:szCs w:val="24"/>
+        </w:rPr>
+        <w:t>React-router-</w:t>
+      </w:r>
+      <w:proofErr w:type="spellStart"/>
+      <w:r>
+        <w:rPr>
+          <w:rFonts w:ascii="Times New Roman" w:hAnsi="Times New Roman" w:cs="Times New Roman"/>
+          <w:sz w:val="24"/>
+          <w:szCs w:val="24"/>
+        </w:rPr>
+        <w:t>dom</w:t>
+      </w:r>
+      <w:proofErr w:type="spellEnd"/>
+    </w:p>
+    <w:p>
+      <w:pPr>
+        <w:spacing w:line="360" w:lineRule="auto"/>
+        <w:rPr>
+          <w:rFonts w:ascii="Times New Roman" w:hAnsi="Times New Roman" w:cs="Times New Roman"/>
+          <w:sz w:val="24"/>
+          <w:szCs w:val="24"/>
+        </w:rPr>
+      </w:pPr>
+      <w:r>
+        <w:rPr>
+          <w:rFonts w:ascii="Times New Roman" w:hAnsi="Times New Roman" w:cs="Times New Roman"/>
+          <w:sz w:val="24"/>
+          <w:szCs w:val="24"/>
+        </w:rPr>
+        <w:t>React – select</w:t>
+      </w:r>
+    </w:p>
+    <w:p>
+      <w:pPr>
+        <w:spacing w:line="360" w:lineRule="auto"/>
+        <w:rPr>
+          <w:rFonts w:ascii="Times New Roman" w:hAnsi="Times New Roman" w:cs="Times New Roman"/>
+          <w:sz w:val="24"/>
+          <w:szCs w:val="24"/>
+        </w:rPr>
+      </w:pPr>
+      <w:r>
+        <w:rPr>
+          <w:rFonts w:ascii="Times New Roman" w:hAnsi="Times New Roman" w:cs="Times New Roman"/>
+          <w:sz w:val="24"/>
+          <w:szCs w:val="24"/>
+        </w:rPr>
+        <w:t>React – select-country-list</w:t>
+      </w:r>
+    </w:p>
+    <w:p>
+      <w:pPr>
+        <w:spacing w:line="360" w:lineRule="auto"/>
+        <w:rPr>
+          <w:rFonts w:ascii="Times New Roman" w:hAnsi="Times New Roman" w:cs="Times New Roman"/>
+          <w:sz w:val="24"/>
+          <w:szCs w:val="24"/>
+        </w:rPr>
+      </w:pPr>
+      <w:proofErr w:type="spellStart"/>
+      <w:r>
+        <w:rPr>
+          <w:rFonts w:ascii="Times New Roman" w:hAnsi="Times New Roman" w:cs="Times New Roman"/>
+          <w:sz w:val="24"/>
+          <w:szCs w:val="24"/>
+        </w:rPr>
+        <w:t>Reactjs</w:t>
+      </w:r>
+      <w:proofErr w:type="spellEnd"/>
+      <w:r>
+        <w:rPr>
+          <w:rFonts w:ascii="Times New Roman" w:hAnsi="Times New Roman" w:cs="Times New Roman"/>
+          <w:sz w:val="24"/>
+          <w:szCs w:val="24"/>
+        </w:rPr>
+        <w:t>-popup</w:t>
+      </w:r>
+    </w:p>
+    <w:p>
+      <w:pPr>
+        <w:spacing w:line="360" w:lineRule="auto"/>
+        <w:rPr>
+          <w:rFonts w:ascii="Times New Roman" w:hAnsi="Times New Roman" w:cs="Times New Roman"/>
+          <w:sz w:val="24"/>
+          <w:szCs w:val="24"/>
+        </w:rPr>
+      </w:pPr>
+      <w:r>
+        <w:rPr>
+          <w:rFonts w:ascii="Times New Roman" w:hAnsi="Times New Roman" w:cs="Times New Roman"/>
+          <w:sz w:val="24"/>
+          <w:szCs w:val="24"/>
+        </w:rPr>
+        <w:t>Chatengine.io</w:t>
+      </w:r>
+    </w:p>
+    <w:p>
+      <w:pPr>
+        <w:spacing w:line="360" w:lineRule="auto"/>
+        <w:rPr>
+          <w:rFonts w:ascii="Times New Roman" w:hAnsi="Times New Roman" w:cs="Times New Roman"/>
+          <w:sz w:val="24"/>
+          <w:szCs w:val="24"/>
+        </w:rPr>
+      </w:pPr>
+      <w:r>
+        <w:rPr>
+          <w:rFonts w:ascii="Times New Roman" w:hAnsi="Times New Roman" w:cs="Times New Roman"/>
+          <w:sz w:val="24"/>
+          <w:szCs w:val="24"/>
+        </w:rPr>
+        <w:t>Google cloud console</w:t>
       </w:r>
     </w:p>
     <w:p>
@@ -3757,7 +5202,7 @@
                     </pic:cNvPicPr>
                   </pic:nvPicPr>
                   <pic:blipFill>
-                    <a:blip r:embed="rId19" cstate="print">
+                    <a:blip r:embed="rId32" cstate="print">
                       <a:extLst>
                         <a:ext uri="{28A0092B-C50C-407E-A947-70E740481C1C}">
                           <a14:useLocalDpi xmlns:a14="http://schemas.microsoft.com/office/drawing/2010/main" val="0"/>
@@ -3893,7 +5338,7 @@
                     </pic:cNvPicPr>
                   </pic:nvPicPr>
                   <pic:blipFill>
-                    <a:blip r:embed="rId20" cstate="print">
+                    <a:blip r:embed="rId33" cstate="print">
                       <a:extLst>
                         <a:ext uri="{28A0092B-C50C-407E-A947-70E740481C1C}">
                           <a14:useLocalDpi xmlns:a14="http://schemas.microsoft.com/office/drawing/2010/main" val="0"/>
@@ -4021,7 +5466,7 @@
                     </pic:cNvPicPr>
                   </pic:nvPicPr>
                   <pic:blipFill>
-                    <a:blip r:embed="rId21" cstate="print">
+                    <a:blip r:embed="rId34" cstate="print">
                       <a:extLst>
                         <a:ext uri="{28A0092B-C50C-407E-A947-70E740481C1C}">
                           <a14:useLocalDpi xmlns:a14="http://schemas.microsoft.com/office/drawing/2010/main" val="0"/>
@@ -4148,7 +5593,7 @@
                     </pic:cNvPicPr>
                   </pic:nvPicPr>
                   <pic:blipFill>
-                    <a:blip r:embed="rId22">
+                    <a:blip r:embed="rId35">
                       <a:extLst>
                         <a:ext uri="{28A0092B-C50C-407E-A947-70E740481C1C}">
                           <a14:useLocalDpi xmlns:a14="http://schemas.microsoft.com/office/drawing/2010/main" val="0"/>
@@ -4371,7 +5816,7 @@
                     <pic:cNvPicPr/>
                   </pic:nvPicPr>
                   <pic:blipFill>
-                    <a:blip r:embed="rId23"/>
+                    <a:blip r:embed="rId36"/>
                     <a:stretch>
                       <a:fillRect/>
                     </a:stretch>
@@ -4460,7 +5905,7 @@
                     <pic:cNvPicPr/>
                   </pic:nvPicPr>
                   <pic:blipFill>
-                    <a:blip r:embed="rId24"/>
+                    <a:blip r:embed="rId37"/>
                     <a:stretch>
                       <a:fillRect/>
                     </a:stretch>
@@ -4558,7 +6003,7 @@
                     <pic:cNvPicPr/>
                   </pic:nvPicPr>
                   <pic:blipFill>
-                    <a:blip r:embed="rId25"/>
+                    <a:blip r:embed="rId38"/>
                     <a:stretch>
                       <a:fillRect/>
                     </a:stretch>
@@ -4696,7 +6141,7 @@
                     <pic:cNvPicPr/>
                   </pic:nvPicPr>
                   <pic:blipFill>
-                    <a:blip r:embed="rId26"/>
+                    <a:blip r:embed="rId39"/>
                     <a:stretch>
                       <a:fillRect/>
                     </a:stretch>
@@ -4846,7 +6291,7 @@
                     <pic:cNvPicPr/>
                   </pic:nvPicPr>
                   <pic:blipFill>
-                    <a:blip r:embed="rId27"/>
+                    <a:blip r:embed="rId40"/>
                     <a:stretch>
                       <a:fillRect/>
                     </a:stretch>
@@ -4933,7 +6378,7 @@
                     <pic:cNvPicPr/>
                   </pic:nvPicPr>
                   <pic:blipFill>
-                    <a:blip r:embed="rId28"/>
+                    <a:blip r:embed="rId41"/>
                     <a:stretch>
                       <a:fillRect/>
                     </a:stretch>
@@ -4987,7 +6432,7 @@
                     <pic:cNvPicPr/>
                   </pic:nvPicPr>
                   <pic:blipFill>
-                    <a:blip r:embed="rId29"/>
+                    <a:blip r:embed="rId42"/>
                     <a:stretch>
                       <a:fillRect/>
                     </a:stretch>
@@ -5183,7 +6628,7 @@
                     <pic:cNvPicPr/>
                   </pic:nvPicPr>
                   <pic:blipFill>
-                    <a:blip r:embed="rId30"/>
+                    <a:blip r:embed="rId43"/>
                     <a:stretch>
                       <a:fillRect/>
                     </a:stretch>
@@ -5267,7 +6712,7 @@
                     </pic:cNvPicPr>
                   </pic:nvPicPr>
                   <pic:blipFill>
-                    <a:blip r:embed="rId31">
+                    <a:blip r:embed="rId44">
                       <a:extLst>
                         <a:ext uri="{28A0092B-C50C-407E-A947-70E740481C1C}">
                           <a14:useLocalDpi xmlns:a14="http://schemas.microsoft.com/office/drawing/2010/main" val="0"/>
@@ -5350,7 +6795,7 @@
                     <pic:cNvPicPr/>
                   </pic:nvPicPr>
                   <pic:blipFill>
-                    <a:blip r:embed="rId32"/>
+                    <a:blip r:embed="rId45"/>
                     <a:stretch>
                       <a:fillRect/>
                     </a:stretch>
@@ -5434,7 +6879,7 @@
                     <pic:cNvPicPr/>
                   </pic:nvPicPr>
                   <pic:blipFill>
-                    <a:blip r:embed="rId33"/>
+                    <a:blip r:embed="rId46"/>
                     <a:stretch>
                       <a:fillRect/>
                     </a:stretch>
@@ -5657,7 +7102,7 @@
                     <pic:cNvPicPr/>
                   </pic:nvPicPr>
                   <pic:blipFill>
-                    <a:blip r:embed="rId34"/>
+                    <a:blip r:embed="rId47"/>
                     <a:stretch>
                       <a:fillRect/>
                     </a:stretch>
@@ -5733,7 +7178,7 @@
                     <pic:cNvPicPr/>
                   </pic:nvPicPr>
                   <pic:blipFill>
-                    <a:blip r:embed="rId35"/>
+                    <a:blip r:embed="rId48"/>
                     <a:stretch>
                       <a:fillRect/>
                     </a:stretch>
@@ -5889,7 +7334,7 @@
                     <pic:cNvPicPr/>
                   </pic:nvPicPr>
                   <pic:blipFill>
-                    <a:blip r:embed="rId36"/>
+                    <a:blip r:embed="rId49"/>
                     <a:stretch>
                       <a:fillRect/>
                     </a:stretch>
@@ -5996,7 +7441,7 @@
                     <pic:cNvPicPr/>
                   </pic:nvPicPr>
                   <pic:blipFill>
-                    <a:blip r:embed="rId37"/>
+                    <a:blip r:embed="rId50"/>
                     <a:stretch>
                       <a:fillRect/>
                     </a:stretch>
@@ -6086,7 +7531,7 @@
                     <pic:cNvPicPr/>
                   </pic:nvPicPr>
                   <pic:blipFill>
-                    <a:blip r:embed="rId38"/>
+                    <a:blip r:embed="rId51"/>
                     <a:stretch>
                       <a:fillRect/>
                     </a:stretch>
@@ -6191,7 +7636,7 @@
                     <pic:cNvPicPr/>
                   </pic:nvPicPr>
                   <pic:blipFill>
-                    <a:blip r:embed="rId39"/>
+                    <a:blip r:embed="rId52"/>
                     <a:stretch>
                       <a:fillRect/>
                     </a:stretch>
@@ -6281,7 +7726,7 @@
                     <pic:cNvPicPr/>
                   </pic:nvPicPr>
                   <pic:blipFill>
-                    <a:blip r:embed="rId40"/>
+                    <a:blip r:embed="rId53"/>
                     <a:stretch>
                       <a:fillRect/>
                     </a:stretch>
@@ -6403,7 +7848,7 @@
                     <pic:cNvPicPr/>
                   </pic:nvPicPr>
                   <pic:blipFill>
-                    <a:blip r:embed="rId41"/>
+                    <a:blip r:embed="rId54"/>
                     <a:stretch>
                       <a:fillRect/>
                     </a:stretch>
@@ -6473,7 +7918,7 @@
                     </pic:cNvPicPr>
                   </pic:nvPicPr>
                   <pic:blipFill>
-                    <a:blip r:embed="rId42">
+                    <a:blip r:embed="rId55">
                       <a:extLst>
                         <a:ext uri="{28A0092B-C50C-407E-A947-70E740481C1C}">
                           <a14:useLocalDpi xmlns:a14="http://schemas.microsoft.com/office/drawing/2010/main" val="0"/>
@@ -6556,7 +8001,7 @@
                     <pic:cNvPicPr/>
                   </pic:nvPicPr>
                   <pic:blipFill>
-                    <a:blip r:embed="rId43"/>
+                    <a:blip r:embed="rId56"/>
                     <a:stretch>
                       <a:fillRect/>
                     </a:stretch>
@@ -6609,7 +8054,7 @@
                     <pic:cNvPicPr/>
                   </pic:nvPicPr>
                   <pic:blipFill>
-                    <a:blip r:embed="rId44"/>
+                    <a:blip r:embed="rId57"/>
                     <a:stretch>
                       <a:fillRect/>
                     </a:stretch>
@@ -6662,7 +8107,7 @@
                     <pic:cNvPicPr/>
                   </pic:nvPicPr>
                   <pic:blipFill>
-                    <a:blip r:embed="rId45"/>
+                    <a:blip r:embed="rId58"/>
                     <a:stretch>
                       <a:fillRect/>
                     </a:stretch>
@@ -6868,7 +8313,7 @@
                     <pic:cNvPicPr/>
                   </pic:nvPicPr>
                   <pic:blipFill>
-                    <a:blip r:embed="rId46"/>
+                    <a:blip r:embed="rId59"/>
                     <a:stretch>
                       <a:fillRect/>
                     </a:stretch>
@@ -7016,7 +8461,7 @@
                     <pic:cNvPicPr/>
                   </pic:nvPicPr>
                   <pic:blipFill>
-                    <a:blip r:embed="rId47"/>
+                    <a:blip r:embed="rId60"/>
                     <a:stretch>
                       <a:fillRect/>
                     </a:stretch>
@@ -7095,7 +8540,7 @@
                     <pic:cNvPicPr/>
                   </pic:nvPicPr>
                   <pic:blipFill>
-                    <a:blip r:embed="rId48"/>
+                    <a:blip r:embed="rId61"/>
                     <a:stretch>
                       <a:fillRect/>
                     </a:stretch>
@@ -7165,7 +8610,7 @@
                     <pic:cNvPicPr/>
                   </pic:nvPicPr>
                   <pic:blipFill>
-                    <a:blip r:embed="rId49"/>
+                    <a:blip r:embed="rId62"/>
                     <a:stretch>
                       <a:fillRect/>
                     </a:stretch>
@@ -7252,7 +8697,7 @@
                     <pic:cNvPicPr/>
                   </pic:nvPicPr>
                   <pic:blipFill>
-                    <a:blip r:embed="rId50"/>
+                    <a:blip r:embed="rId63"/>
                     <a:stretch>
                       <a:fillRect/>
                     </a:stretch>
@@ -7306,7 +8751,7 @@
                     <pic:cNvPicPr/>
                   </pic:nvPicPr>
                   <pic:blipFill>
-                    <a:blip r:embed="rId51"/>
+                    <a:blip r:embed="rId64"/>
                     <a:stretch>
                       <a:fillRect/>
                     </a:stretch>
@@ -7383,7 +8828,7 @@
                     <pic:cNvPicPr/>
                   </pic:nvPicPr>
                   <pic:blipFill>
-                    <a:blip r:embed="rId52"/>
+                    <a:blip r:embed="rId65"/>
                     <a:stretch>
                       <a:fillRect/>
                     </a:stretch>
@@ -7587,7 +9032,7 @@
                     <pic:cNvPicPr/>
                   </pic:nvPicPr>
                   <pic:blipFill>
-                    <a:blip r:embed="rId53"/>
+                    <a:blip r:embed="rId66"/>
                     <a:stretch>
                       <a:fillRect/>
                     </a:stretch>
@@ -7700,7 +9145,7 @@
                     <pic:cNvPicPr/>
                   </pic:nvPicPr>
                   <pic:blipFill>
-                    <a:blip r:embed="rId54"/>
+                    <a:blip r:embed="rId67"/>
                     <a:stretch>
                       <a:fillRect/>
                     </a:stretch>
@@ -7813,7 +9258,7 @@
                     <pic:cNvPicPr/>
                   </pic:nvPicPr>
                   <pic:blipFill>
-                    <a:blip r:embed="rId55"/>
+                    <a:blip r:embed="rId68"/>
                     <a:stretch>
                       <a:fillRect/>
                     </a:stretch>
@@ -7885,7 +9330,7 @@
                     <pic:cNvPicPr/>
                   </pic:nvPicPr>
                   <pic:blipFill>
-                    <a:blip r:embed="rId56"/>
+                    <a:blip r:embed="rId69"/>
                     <a:stretch>
                       <a:fillRect/>
                     </a:stretch>
@@ -8224,7 +9669,7 @@
                     <pic:cNvPicPr/>
                   </pic:nvPicPr>
                   <pic:blipFill>
-                    <a:blip r:embed="rId57"/>
+                    <a:blip r:embed="rId70"/>
                     <a:stretch>
                       <a:fillRect/>
                     </a:stretch>
@@ -8296,7 +9741,7 @@
                     <pic:cNvPicPr/>
                   </pic:nvPicPr>
                   <pic:blipFill>
-                    <a:blip r:embed="rId58"/>
+                    <a:blip r:embed="rId71"/>
                     <a:stretch>
                       <a:fillRect/>
                     </a:stretch>
@@ -8385,7 +9830,7 @@
                     <pic:cNvPicPr/>
                   </pic:nvPicPr>
                   <pic:blipFill>
-                    <a:blip r:embed="rId59"/>
+                    <a:blip r:embed="rId72"/>
                     <a:stretch>
                       <a:fillRect/>
                     </a:stretch>
@@ -8523,7 +9968,7 @@
                     <pic:cNvPicPr/>
                   </pic:nvPicPr>
                   <pic:blipFill>
-                    <a:blip r:embed="rId60"/>
+                    <a:blip r:embed="rId73"/>
                     <a:stretch>
                       <a:fillRect/>
                     </a:stretch>
@@ -8684,7 +10129,7 @@
                     <pic:cNvPicPr/>
                   </pic:nvPicPr>
                   <pic:blipFill>
-                    <a:blip r:embed="rId61"/>
+                    <a:blip r:embed="rId74"/>
                     <a:stretch>
                       <a:fillRect/>
                     </a:stretch>
@@ -8814,7 +10259,7 @@
                     <pic:cNvPicPr/>
                   </pic:nvPicPr>
                   <pic:blipFill>
-                    <a:blip r:embed="rId62"/>
+                    <a:blip r:embed="rId75"/>
                     <a:stretch>
                       <a:fillRect/>
                     </a:stretch>
@@ -8885,7 +10330,7 @@
                     <pic:cNvPicPr/>
                   </pic:nvPicPr>
                   <pic:blipFill>
-                    <a:blip r:embed="rId63"/>
+                    <a:blip r:embed="rId76"/>
                     <a:stretch>
                       <a:fillRect/>
                     </a:stretch>
@@ -10740,8 +12185,8 @@
       </w:r>
     </w:p>
     <w:sectPr>
-      <w:headerReference w:type="default" r:id="rId64"/>
-      <w:footerReference w:type="default" r:id="rId65"/>
+      <w:headerReference w:type="default" r:id="rId77"/>
+      <w:footerReference w:type="default" r:id="rId78"/>
       <w:pgSz w:w="11906" w:h="16838"/>
       <w:pgMar w:top="1440" w:right="1440" w:bottom="1440" w:left="1440" w:header="708" w:footer="708" w:gutter="0"/>
       <w:cols w:space="708"/>
@@ -10913,7 +12358,7 @@
         <v:path o:extrusionok="f" gradientshapeok="t" o:connecttype="rect"/>
         <o:lock v:ext="edit" aspectratio="t"/>
       </v:shapetype>
-      <v:shape id="_x0000_i1068" type="#_x0000_t75" style="width:11.25pt;height:11.25pt" o:bullet="t">
+      <v:shape id="_x0000_i1252" type="#_x0000_t75" style="width:11.25pt;height:11.25pt" o:bullet="t">
         <v:imagedata r:id="rId1" o:title="mso2F88"/>
       </v:shape>
     </w:pict>
@@ -12243,43 +13688,43 @@
       </w:rPr>
     </w:lvl>
   </w:abstractNum>
-  <w:num w:numId="1" w16cid:durableId="1326593088">
+  <w:num w:numId="1">
     <w:abstractNumId w:val="4"/>
   </w:num>
-  <w:num w:numId="2" w16cid:durableId="1956449769">
+  <w:num w:numId="2">
     <w:abstractNumId w:val="8"/>
   </w:num>
-  <w:num w:numId="3" w16cid:durableId="1493180972">
+  <w:num w:numId="3">
     <w:abstractNumId w:val="7"/>
   </w:num>
-  <w:num w:numId="4" w16cid:durableId="61217695">
+  <w:num w:numId="4">
     <w:abstractNumId w:val="5"/>
   </w:num>
-  <w:num w:numId="5" w16cid:durableId="1807090722">
+  <w:num w:numId="5">
     <w:abstractNumId w:val="9"/>
   </w:num>
-  <w:num w:numId="6" w16cid:durableId="1261913026">
+  <w:num w:numId="6">
     <w:abstractNumId w:val="2"/>
   </w:num>
-  <w:num w:numId="7" w16cid:durableId="1499617339">
+  <w:num w:numId="7">
     <w:abstractNumId w:val="10"/>
   </w:num>
-  <w:num w:numId="8" w16cid:durableId="1284919825">
+  <w:num w:numId="8">
     <w:abstractNumId w:val="6"/>
   </w:num>
-  <w:num w:numId="9" w16cid:durableId="573861463">
+  <w:num w:numId="9">
     <w:abstractNumId w:val="1"/>
   </w:num>
-  <w:num w:numId="10" w16cid:durableId="439957181">
+  <w:num w:numId="10">
     <w:abstractNumId w:val="12"/>
   </w:num>
-  <w:num w:numId="11" w16cid:durableId="1266185321">
+  <w:num w:numId="11">
     <w:abstractNumId w:val="3"/>
   </w:num>
-  <w:num w:numId="12" w16cid:durableId="591353213">
+  <w:num w:numId="12">
     <w:abstractNumId w:val="11"/>
   </w:num>
-  <w:num w:numId="13" w16cid:durableId="1567452377">
+  <w:num w:numId="13">
     <w:abstractNumId w:val="0"/>
   </w:num>
 </w:numbering>
@@ -13085,4 +14530,16 @@
     </a:ext>
   </a:extLst>
 </a:theme>
+</file>
+
+<file path=customXml/item1.xml><?xml version="1.0" encoding="utf-8"?>
+<b:Sources xmlns:b="http://schemas.openxmlformats.org/officeDocument/2006/bibliography" xmlns="http://schemas.openxmlformats.org/officeDocument/2006/bibliography" SelectedStyle="\APASixthEditionOfficeOnline.xsl" StyleName="APA" Version="6"/>
+</file>
+
+<file path=customXml/itemProps1.xml><?xml version="1.0" encoding="utf-8"?>
+<ds:datastoreItem xmlns:ds="http://schemas.openxmlformats.org/officeDocument/2006/customXml" ds:itemID="{D209EF8C-FAC9-45A0-9CE6-24C05E57EB0F}">
+  <ds:schemaRefs>
+    <ds:schemaRef ds:uri="http://schemas.openxmlformats.org/officeDocument/2006/bibliography"/>
+  </ds:schemaRefs>
+</ds:datastoreItem>
 </file>
--- a/Dissertation - Ciaran Roche.docx
+++ b/Dissertation - Ciaran Roche.docx
@@ -4110,23 +4110,7 @@
           <w:sz w:val="24"/>
           <w:szCs w:val="24"/>
         </w:rPr>
-        <w:t>Another technology that was researched was react-graph-vis. R</w:t>
-      </w:r>
-      <w:r>
-        <w:rPr>
-          <w:rFonts w:ascii="Times New Roman" w:hAnsi="Times New Roman" w:cs="Times New Roman"/>
-          <w:sz w:val="24"/>
-          <w:szCs w:val="24"/>
-        </w:rPr>
-        <w:t>eact-graph-vis</w:t>
-      </w:r>
-      <w:r>
-        <w:rPr>
-          <w:rFonts w:ascii="Times New Roman" w:hAnsi="Times New Roman" w:cs="Times New Roman"/>
-          <w:sz w:val="24"/>
-          <w:szCs w:val="24"/>
-        </w:rPr>
-        <w:t xml:space="preserve"> was a very intriguing prospect to incorporate into the </w:t>
+        <w:t xml:space="preserve">Another technology that was researched was react-graph-vis. React-graph-vis was a very intriguing prospect to incorporate into the </w:t>
       </w:r>
       <w:r>
         <w:rPr>
@@ -4829,14 +4813,130 @@
           <w:szCs w:val="24"/>
         </w:rPr>
       </w:pPr>
-      <w:r>
-        <w:rPr>
-          <w:rFonts w:ascii="Times New Roman" w:hAnsi="Times New Roman" w:cs="Times New Roman"/>
-          <w:sz w:val="24"/>
-          <w:szCs w:val="24"/>
-        </w:rPr>
+    </w:p>
+    <w:p>
+      <w:pPr>
+        <w:spacing w:line="360" w:lineRule="auto"/>
+        <w:rPr>
+          <w:rFonts w:ascii="Times New Roman" w:hAnsi="Times New Roman" w:cs="Times New Roman"/>
+          <w:sz w:val="24"/>
+          <w:szCs w:val="24"/>
+        </w:rPr>
+      </w:pPr>
+    </w:p>
+    <w:p>
+      <w:pPr>
+        <w:spacing w:line="360" w:lineRule="auto"/>
+        <w:rPr>
+          <w:rFonts w:ascii="Times New Roman" w:hAnsi="Times New Roman" w:cs="Times New Roman"/>
+          <w:sz w:val="24"/>
+          <w:szCs w:val="24"/>
+        </w:rPr>
+      </w:pPr>
+      <w:r>
+        <w:rPr>
+          <w:rFonts w:ascii="Times New Roman" w:hAnsi="Times New Roman" w:cs="Times New Roman"/>
+          <w:sz w:val="24"/>
+          <w:szCs w:val="24"/>
+        </w:rPr>
+        <w:lastRenderedPageBreak/>
         <w:t>React-chat-engine</w:t>
       </w:r>
+      <w:r>
+        <w:rPr>
+          <w:rFonts w:ascii="Times New Roman" w:hAnsi="Times New Roman" w:cs="Times New Roman"/>
+          <w:sz w:val="24"/>
+          <w:szCs w:val="24"/>
+        </w:rPr>
+        <w:t xml:space="preserve"> and ChatEngine.io</w:t>
+      </w:r>
+    </w:p>
+    <w:p>
+      <w:pPr>
+        <w:spacing w:line="360" w:lineRule="auto"/>
+        <w:rPr>
+          <w:rFonts w:ascii="Times New Roman" w:hAnsi="Times New Roman" w:cs="Times New Roman"/>
+          <w:sz w:val="24"/>
+          <w:szCs w:val="24"/>
+        </w:rPr>
+      </w:pPr>
+      <w:r>
+        <w:rPr>
+          <w:rFonts w:ascii="Times New Roman" w:hAnsi="Times New Roman" w:cs="Times New Roman"/>
+          <w:sz w:val="24"/>
+          <w:szCs w:val="24"/>
+        </w:rPr>
+        <w:t xml:space="preserve">Just a quick note that the messenger part of the application was meant to be developed between the front end and the backend. Due to the issues that arose with the backend of the application in the middle of development, it was decided to become a front end only application and to make use of Chatengine.io and firebase. </w:t>
+      </w:r>
+    </w:p>
+    <w:p>
+      <w:pPr>
+        <w:spacing w:line="360" w:lineRule="auto"/>
+        <w:rPr>
+          <w:rFonts w:ascii="Times New Roman" w:hAnsi="Times New Roman" w:cs="Times New Roman"/>
+          <w:sz w:val="24"/>
+          <w:szCs w:val="24"/>
+        </w:rPr>
+      </w:pPr>
+      <w:r>
+        <w:rPr>
+          <w:rFonts w:ascii="Times New Roman" w:hAnsi="Times New Roman" w:cs="Times New Roman"/>
+          <w:sz w:val="24"/>
+          <w:szCs w:val="24"/>
+        </w:rPr>
+        <w:t xml:space="preserve">React-chat-engine is a free serverless chat API. </w:t>
+      </w:r>
+      <w:r>
+        <w:rPr>
+          <w:rFonts w:ascii="Times New Roman" w:hAnsi="Times New Roman" w:cs="Times New Roman"/>
+          <w:sz w:val="24"/>
+          <w:szCs w:val="24"/>
+        </w:rPr>
+        <w:t xml:space="preserve">It works in conjunction with ChatEngine.io. </w:t>
+      </w:r>
+      <w:r>
+        <w:rPr>
+          <w:rFonts w:ascii="Times New Roman" w:hAnsi="Times New Roman" w:cs="Times New Roman"/>
+          <w:sz w:val="24"/>
+          <w:szCs w:val="24"/>
+        </w:rPr>
+        <w:t>React-chat-engine is a very useful library that is unique to react. All that is needed is to</w:t>
+      </w:r>
+      <w:r>
+        <w:rPr>
+          <w:rFonts w:ascii="Times New Roman" w:hAnsi="Times New Roman" w:cs="Times New Roman"/>
+          <w:sz w:val="24"/>
+          <w:szCs w:val="24"/>
+        </w:rPr>
+        <w:t xml:space="preserve">, </w:t>
+      </w:r>
+      <w:r>
+        <w:rPr>
+          <w:rFonts w:ascii="Times New Roman" w:hAnsi="Times New Roman" w:cs="Times New Roman"/>
+          <w:sz w:val="24"/>
+          <w:szCs w:val="24"/>
+        </w:rPr>
+        <w:t xml:space="preserve">as mentioned, work with chatengine.io, and have a public key as well as username and user secret. </w:t>
+      </w:r>
+      <w:r>
+        <w:rPr>
+          <w:rFonts w:ascii="Times New Roman" w:hAnsi="Times New Roman" w:cs="Times New Roman"/>
+          <w:sz w:val="24"/>
+          <w:szCs w:val="24"/>
+        </w:rPr>
+        <w:t xml:space="preserve">Chatengine.io provides a Rest API to host chats. </w:t>
+      </w:r>
+      <w:hyperlink r:id="rId32" w:history="1">
+        <w:r>
+          <w:rPr>
+            <w:rStyle w:val="Hyperlink"/>
+            <w:rFonts w:ascii="Times New Roman" w:hAnsi="Times New Roman" w:cs="Times New Roman"/>
+            <w:sz w:val="24"/>
+            <w:szCs w:val="24"/>
+          </w:rPr>
+          <w:t>https://chatengine.io/docs/react/v1</w:t>
+        </w:r>
+      </w:hyperlink>
     </w:p>
     <w:p>
       <w:pPr>
@@ -4871,48 +4971,219 @@
           <w:sz w:val="24"/>
           <w:szCs w:val="24"/>
         </w:rPr>
+        <w:t>Firebase is used in conjunction with react-chat-engine and chatengine.io</w:t>
+      </w:r>
+      <w:r>
+        <w:rPr>
+          <w:rFonts w:ascii="Times New Roman" w:hAnsi="Times New Roman" w:cs="Times New Roman"/>
+          <w:sz w:val="24"/>
+          <w:szCs w:val="24"/>
+        </w:rPr>
+        <w:t xml:space="preserve">. Firebase is a platform that is developed by google. It is a backend software that allows for the development of web applications as well as Android and iOS applications. This was used in the application as a way of storing the users that are registered to use the Arla messenger. Again, along with chatengine.io, due to unforeseen circumstances with the backend development, it was anticipated that Firebase would not have been used, but it was a welcome help in the development and success of the final project. </w:t>
+      </w:r>
+      <w:hyperlink r:id="rId33" w:history="1">
+        <w:r>
+          <w:rPr>
+            <w:rStyle w:val="Hyperlink"/>
+            <w:rFonts w:ascii="Times New Roman" w:hAnsi="Times New Roman" w:cs="Times New Roman"/>
+            <w:sz w:val="24"/>
+            <w:szCs w:val="24"/>
+          </w:rPr>
+          <w:t>https://www.techtarget.com/searchmobilecomputing/definition/Google-Firebase</w:t>
+        </w:r>
+      </w:hyperlink>
+    </w:p>
+    <w:p>
+      <w:pPr>
+        <w:spacing w:line="360" w:lineRule="auto"/>
+        <w:rPr>
+          <w:rFonts w:ascii="Times New Roman" w:hAnsi="Times New Roman" w:cs="Times New Roman"/>
+          <w:sz w:val="24"/>
+          <w:szCs w:val="24"/>
+        </w:rPr>
+      </w:pPr>
+      <w:r>
+        <w:rPr>
+          <w:rFonts w:ascii="Times New Roman" w:hAnsi="Times New Roman" w:cs="Times New Roman"/>
+          <w:sz w:val="24"/>
+          <w:szCs w:val="24"/>
+        </w:rPr>
+        <w:t>Bootstrap</w:t>
+      </w:r>
+    </w:p>
+    <w:p>
+      <w:pPr>
+        <w:spacing w:line="360" w:lineRule="auto"/>
+        <w:rPr>
+          <w:rFonts w:ascii="Times New Roman" w:hAnsi="Times New Roman" w:cs="Times New Roman"/>
+          <w:sz w:val="24"/>
+          <w:szCs w:val="24"/>
+        </w:rPr>
+      </w:pPr>
+      <w:r>
+        <w:rPr>
+          <w:rFonts w:ascii="Times New Roman" w:hAnsi="Times New Roman" w:cs="Times New Roman"/>
+          <w:sz w:val="24"/>
+          <w:szCs w:val="24"/>
+        </w:rPr>
+        <w:t xml:space="preserve">React bootstrap is a unique front end </w:t>
+      </w:r>
+      <w:r>
+        <w:rPr>
+          <w:rFonts w:ascii="Times New Roman" w:hAnsi="Times New Roman" w:cs="Times New Roman"/>
+          <w:sz w:val="24"/>
+          <w:szCs w:val="24"/>
+        </w:rPr>
+        <w:t>framework</w:t>
+      </w:r>
+      <w:r>
+        <w:rPr>
+          <w:rFonts w:ascii="Times New Roman" w:hAnsi="Times New Roman" w:cs="Times New Roman"/>
+          <w:sz w:val="24"/>
+          <w:szCs w:val="24"/>
+        </w:rPr>
+        <w:t xml:space="preserve"> to react that is used in the creation and styling of components which is used to create an easy to use and stylish user interface on a web application. </w:t>
+      </w:r>
+      <w:hyperlink r:id="rId34" w:history="1">
+        <w:r>
+          <w:rPr>
+            <w:rStyle w:val="Hyperlink"/>
+            <w:rFonts w:ascii="Times New Roman" w:hAnsi="Times New Roman" w:cs="Times New Roman"/>
+            <w:sz w:val="24"/>
+            <w:szCs w:val="24"/>
+          </w:rPr>
+          <w:t>https://react-bootstrap.github.io/</w:t>
+        </w:r>
+      </w:hyperlink>
+    </w:p>
+    <w:p>
+      <w:pPr>
+        <w:spacing w:line="360" w:lineRule="auto"/>
+        <w:rPr>
+          <w:rFonts w:ascii="Times New Roman" w:hAnsi="Times New Roman" w:cs="Times New Roman"/>
+          <w:sz w:val="24"/>
+          <w:szCs w:val="24"/>
+        </w:rPr>
+      </w:pPr>
+      <w:r>
+        <w:rPr>
+          <w:rFonts w:ascii="Times New Roman" w:hAnsi="Times New Roman" w:cs="Times New Roman"/>
+          <w:sz w:val="24"/>
+          <w:szCs w:val="24"/>
+        </w:rPr>
+        <w:t>Prop-types</w:t>
+      </w:r>
+    </w:p>
+    <w:p>
+      <w:pPr>
+        <w:spacing w:line="360" w:lineRule="auto"/>
+        <w:rPr>
+          <w:rFonts w:ascii="Times New Roman" w:hAnsi="Times New Roman" w:cs="Times New Roman"/>
+          <w:sz w:val="24"/>
+          <w:szCs w:val="24"/>
+        </w:rPr>
+      </w:pPr>
+      <w:r>
+        <w:rPr>
+          <w:rFonts w:ascii="Times New Roman" w:hAnsi="Times New Roman" w:cs="Times New Roman"/>
+          <w:sz w:val="24"/>
+          <w:szCs w:val="24"/>
+        </w:rPr>
+        <w:t xml:space="preserve">Prop types was used in the aid of creating the popup that can be seen on the graph pages of the application. The prop-types library is very reusable and can be used to implement a number of different features in an application. Prop-types is used to document the intended types of properties passed to components. React then checks the props passed to components. </w:t>
+      </w:r>
+      <w:hyperlink r:id="rId35" w:history="1">
+        <w:r>
+          <w:rPr>
+            <w:rStyle w:val="Hyperlink"/>
+            <w:rFonts w:ascii="Times New Roman" w:hAnsi="Times New Roman" w:cs="Times New Roman"/>
+            <w:sz w:val="24"/>
+            <w:szCs w:val="24"/>
+          </w:rPr>
+          <w:t>https://www.npmjs.com/package/prop-types</w:t>
+        </w:r>
+      </w:hyperlink>
+    </w:p>
+    <w:p>
+      <w:pPr>
+        <w:spacing w:line="360" w:lineRule="auto"/>
+        <w:rPr>
+          <w:rFonts w:ascii="Times New Roman" w:hAnsi="Times New Roman" w:cs="Times New Roman"/>
+          <w:sz w:val="24"/>
+          <w:szCs w:val="24"/>
+        </w:rPr>
+      </w:pPr>
+    </w:p>
+    <w:p>
+      <w:pPr>
+        <w:spacing w:line="360" w:lineRule="auto"/>
+        <w:rPr>
+          <w:rFonts w:ascii="Times New Roman" w:hAnsi="Times New Roman" w:cs="Times New Roman"/>
+          <w:sz w:val="24"/>
+          <w:szCs w:val="24"/>
+        </w:rPr>
+      </w:pPr>
+    </w:p>
+    <w:p>
+      <w:pPr>
+        <w:spacing w:line="360" w:lineRule="auto"/>
+        <w:rPr>
+          <w:rFonts w:ascii="Times New Roman" w:hAnsi="Times New Roman" w:cs="Times New Roman"/>
+          <w:sz w:val="24"/>
+          <w:szCs w:val="24"/>
+        </w:rPr>
+      </w:pPr>
+      <w:r>
+        <w:rPr>
+          <w:rFonts w:ascii="Times New Roman" w:hAnsi="Times New Roman" w:cs="Times New Roman"/>
+          <w:sz w:val="24"/>
+          <w:szCs w:val="24"/>
+        </w:rPr>
         <w:lastRenderedPageBreak/>
-        <w:t>Bootstrap</w:t>
-      </w:r>
-    </w:p>
-    <w:p>
-      <w:pPr>
-        <w:spacing w:line="360" w:lineRule="auto"/>
-        <w:rPr>
-          <w:rFonts w:ascii="Times New Roman" w:hAnsi="Times New Roman" w:cs="Times New Roman"/>
-          <w:sz w:val="24"/>
-          <w:szCs w:val="24"/>
-        </w:rPr>
-      </w:pPr>
-      <w:r>
-        <w:rPr>
-          <w:rFonts w:ascii="Times New Roman" w:hAnsi="Times New Roman" w:cs="Times New Roman"/>
-          <w:sz w:val="24"/>
-          <w:szCs w:val="24"/>
-        </w:rPr>
-        <w:t>Prop-types</w:t>
-      </w:r>
-    </w:p>
-    <w:p>
-      <w:pPr>
-        <w:spacing w:line="360" w:lineRule="auto"/>
-        <w:rPr>
-          <w:rFonts w:ascii="Times New Roman" w:hAnsi="Times New Roman" w:cs="Times New Roman"/>
-          <w:sz w:val="24"/>
-          <w:szCs w:val="24"/>
-        </w:rPr>
-      </w:pPr>
-      <w:r>
-        <w:rPr>
-          <w:rFonts w:ascii="Times New Roman" w:hAnsi="Times New Roman" w:cs="Times New Roman"/>
-          <w:sz w:val="24"/>
-          <w:szCs w:val="24"/>
-        </w:rPr>
         <w:t>React-google-login</w:t>
       </w:r>
     </w:p>
     <w:p>
       <w:pPr>
+        <w:tabs>
+          <w:tab w:val="left" w:pos="5925"/>
+        </w:tabs>
+        <w:spacing w:line="360" w:lineRule="auto"/>
+        <w:rPr>
+          <w:rFonts w:ascii="Times New Roman" w:hAnsi="Times New Roman" w:cs="Times New Roman"/>
+          <w:sz w:val="24"/>
+          <w:szCs w:val="24"/>
+        </w:rPr>
+      </w:pPr>
+      <w:r>
+        <w:rPr>
+          <w:rFonts w:ascii="Times New Roman" w:hAnsi="Times New Roman" w:cs="Times New Roman"/>
+          <w:sz w:val="24"/>
+          <w:szCs w:val="24"/>
+        </w:rPr>
+        <w:t xml:space="preserve">React-google-login is a react library that makes adding a google login component to a react web application extremely efficient and simple to implement. Google login takes the credentials of a user’s Gmail account which then can be used to store the login credentials and said details can be posted to the back end of the application and allow the server to deal with it. </w:t>
+      </w:r>
+      <w:r>
+        <w:rPr>
+          <w:rFonts w:ascii="Times New Roman" w:hAnsi="Times New Roman" w:cs="Times New Roman"/>
+          <w:sz w:val="24"/>
+          <w:szCs w:val="24"/>
+        </w:rPr>
+        <w:t xml:space="preserve">As well as a login system, the react-google-login library allows for the simple implementation of a logout button also. Both of these can be seen implemented in the application. </w:t>
+      </w:r>
+      <w:hyperlink r:id="rId36" w:history="1">
+        <w:r>
+          <w:rPr>
+            <w:rStyle w:val="Hyperlink"/>
+            <w:rFonts w:ascii="Times New Roman" w:hAnsi="Times New Roman" w:cs="Times New Roman"/>
+            <w:sz w:val="24"/>
+            <w:szCs w:val="24"/>
+          </w:rPr>
+          <w:t>https://www.npmjs.com/package/react-google-login</w:t>
+        </w:r>
+      </w:hyperlink>
+    </w:p>
+    <w:p>
+      <w:pPr>
         <w:spacing w:line="360" w:lineRule="auto"/>
         <w:rPr>
           <w:rFonts w:ascii="Times New Roman" w:hAnsi="Times New Roman" w:cs="Times New Roman"/>
@@ -4954,6 +5225,53 @@
           <w:sz w:val="24"/>
           <w:szCs w:val="24"/>
         </w:rPr>
+        <w:t>The library react-router-</w:t>
+      </w:r>
+      <w:proofErr w:type="spellStart"/>
+      <w:r>
+        <w:rPr>
+          <w:rFonts w:ascii="Times New Roman" w:hAnsi="Times New Roman" w:cs="Times New Roman"/>
+          <w:sz w:val="24"/>
+          <w:szCs w:val="24"/>
+        </w:rPr>
+        <w:t>dom</w:t>
+      </w:r>
+      <w:proofErr w:type="spellEnd"/>
+      <w:r>
+        <w:rPr>
+          <w:rFonts w:ascii="Times New Roman" w:hAnsi="Times New Roman" w:cs="Times New Roman"/>
+          <w:sz w:val="24"/>
+          <w:szCs w:val="24"/>
+        </w:rPr>
+        <w:t xml:space="preserve"> is a npm package that allows for the implementation of dynamic routing in a web application. It is essentially the navigation aspect of the application. The library, that is unique to react, is very useful when it comes to building single page applications in particular. The library allows for fast navigation throughout the web application, increasing the performance of the application and enhancing the experience for the user. </w:t>
+      </w:r>
+      <w:hyperlink r:id="rId37" w:history="1">
+        <w:r>
+          <w:rPr>
+            <w:rStyle w:val="Hyperlink"/>
+            <w:rFonts w:ascii="Times New Roman" w:hAnsi="Times New Roman" w:cs="Times New Roman"/>
+            <w:sz w:val="24"/>
+            <w:szCs w:val="24"/>
+          </w:rPr>
+          <w:t>https://www.geeksforgeeks.org/what-is-react-router-dom/</w:t>
+        </w:r>
+      </w:hyperlink>
+    </w:p>
+    <w:p>
+      <w:pPr>
+        <w:spacing w:line="360" w:lineRule="auto"/>
+        <w:rPr>
+          <w:rFonts w:ascii="Times New Roman" w:hAnsi="Times New Roman" w:cs="Times New Roman"/>
+          <w:sz w:val="24"/>
+          <w:szCs w:val="24"/>
+        </w:rPr>
+      </w:pPr>
+      <w:r>
+        <w:rPr>
+          <w:rFonts w:ascii="Times New Roman" w:hAnsi="Times New Roman" w:cs="Times New Roman"/>
+          <w:sz w:val="24"/>
+          <w:szCs w:val="24"/>
+        </w:rPr>
         <w:t>React – select</w:t>
       </w:r>
     </w:p>
@@ -4972,6 +5290,43 @@
           <w:sz w:val="24"/>
           <w:szCs w:val="24"/>
         </w:rPr>
+        <w:t xml:space="preserve">React-select is an intriguing library that was made use of in the development of the application. React-select is essentially making use of a dropdown box or select box, but with dynamic data. The great thing about it is that it can be reused in multiple places throughout the project. </w:t>
+      </w:r>
+      <w:r>
+        <w:rPr>
+          <w:rFonts w:ascii="Times New Roman" w:hAnsi="Times New Roman" w:cs="Times New Roman"/>
+          <w:sz w:val="24"/>
+          <w:szCs w:val="24"/>
+        </w:rPr>
+        <w:t xml:space="preserve">This was a great use and addition to the application. </w:t>
+      </w:r>
+      <w:hyperlink r:id="rId38" w:history="1">
+        <w:r>
+          <w:rPr>
+            <w:rStyle w:val="Hyperlink"/>
+            <w:rFonts w:ascii="Times New Roman" w:hAnsi="Times New Roman" w:cs="Times New Roman"/>
+            <w:sz w:val="24"/>
+            <w:szCs w:val="24"/>
+          </w:rPr>
+          <w:t>https://www.pluralsight.com/guides/how-to-get-selected-value-from-a-mapped-select-input-in-react</w:t>
+        </w:r>
+      </w:hyperlink>
+    </w:p>
+    <w:p>
+      <w:pPr>
+        <w:spacing w:line="360" w:lineRule="auto"/>
+        <w:rPr>
+          <w:rFonts w:ascii="Times New Roman" w:hAnsi="Times New Roman" w:cs="Times New Roman"/>
+          <w:sz w:val="24"/>
+          <w:szCs w:val="24"/>
+        </w:rPr>
+      </w:pPr>
+      <w:r>
+        <w:rPr>
+          <w:rFonts w:ascii="Times New Roman" w:hAnsi="Times New Roman" w:cs="Times New Roman"/>
+          <w:sz w:val="24"/>
+          <w:szCs w:val="24"/>
+        </w:rPr>
         <w:t>React – select-country-list</w:t>
       </w:r>
     </w:p>
@@ -4984,6 +5339,53 @@
           <w:szCs w:val="24"/>
         </w:rPr>
       </w:pPr>
+      <w:r>
+        <w:rPr>
+          <w:rFonts w:ascii="Times New Roman" w:hAnsi="Times New Roman" w:cs="Times New Roman"/>
+          <w:sz w:val="24"/>
+          <w:szCs w:val="24"/>
+        </w:rPr>
+        <w:t xml:space="preserve">React-select-country-list is almost like an addition to the react-select library that was mentioned previously. </w:t>
+      </w:r>
+      <w:r>
+        <w:rPr>
+          <w:rFonts w:ascii="Times New Roman" w:hAnsi="Times New Roman" w:cs="Times New Roman"/>
+          <w:sz w:val="24"/>
+          <w:szCs w:val="24"/>
+        </w:rPr>
+        <w:t xml:space="preserve">It makes use of the select bar that react select creates, but instead of having to add each country in the world to a list of data and connecting that to the select bar, react-select-country-list does it all for you. This is a very useful library that can be used in lots of different types of applications. </w:t>
+      </w:r>
+      <w:hyperlink r:id="rId39" w:history="1">
+        <w:r>
+          <w:rPr>
+            <w:rStyle w:val="Hyperlink"/>
+            <w:rFonts w:ascii="Times New Roman" w:hAnsi="Times New Roman" w:cs="Times New Roman"/>
+            <w:sz w:val="24"/>
+            <w:szCs w:val="24"/>
+          </w:rPr>
+          <w:t>https://www.npmjs.com/package/react-select-country-list</w:t>
+        </w:r>
+      </w:hyperlink>
+    </w:p>
+    <w:p>
+      <w:pPr>
+        <w:spacing w:line="360" w:lineRule="auto"/>
+        <w:rPr>
+          <w:rFonts w:ascii="Times New Roman" w:hAnsi="Times New Roman" w:cs="Times New Roman"/>
+          <w:sz w:val="24"/>
+          <w:szCs w:val="24"/>
+        </w:rPr>
+      </w:pPr>
+    </w:p>
+    <w:p>
+      <w:pPr>
+        <w:spacing w:line="360" w:lineRule="auto"/>
+        <w:rPr>
+          <w:rFonts w:ascii="Times New Roman" w:hAnsi="Times New Roman" w:cs="Times New Roman"/>
+          <w:sz w:val="24"/>
+          <w:szCs w:val="24"/>
+        </w:rPr>
+      </w:pPr>
       <w:proofErr w:type="spellStart"/>
       <w:r>
         <w:rPr>
@@ -4991,6 +5393,7 @@
           <w:sz w:val="24"/>
           <w:szCs w:val="24"/>
         </w:rPr>
+        <w:lastRenderedPageBreak/>
         <w:t>Reactjs</w:t>
       </w:r>
       <w:proofErr w:type="spellEnd"/>
@@ -5012,14 +5415,35 @@
           <w:szCs w:val="24"/>
         </w:rPr>
       </w:pPr>
-      <w:r>
-        <w:rPr>
-          <w:rFonts w:ascii="Times New Roman" w:hAnsi="Times New Roman" w:cs="Times New Roman"/>
-          <w:sz w:val="24"/>
-          <w:szCs w:val="24"/>
-        </w:rPr>
-        <w:t>Chatengine.io</w:t>
-      </w:r>
+      <w:proofErr w:type="spellStart"/>
+      <w:r>
+        <w:rPr>
+          <w:rFonts w:ascii="Times New Roman" w:hAnsi="Times New Roman" w:cs="Times New Roman"/>
+          <w:sz w:val="24"/>
+          <w:szCs w:val="24"/>
+        </w:rPr>
+        <w:t>Reactjs</w:t>
+      </w:r>
+      <w:proofErr w:type="spellEnd"/>
+      <w:r>
+        <w:rPr>
+          <w:rFonts w:ascii="Times New Roman" w:hAnsi="Times New Roman" w:cs="Times New Roman"/>
+          <w:sz w:val="24"/>
+          <w:szCs w:val="24"/>
+        </w:rPr>
+        <w:t xml:space="preserve">-popup is a react library that creates a simple but effective popup component that is displayed on the click of a button. </w:t>
+      </w:r>
+      <w:hyperlink r:id="rId40" w:history="1">
+        <w:r>
+          <w:rPr>
+            <w:rStyle w:val="Hyperlink"/>
+            <w:rFonts w:ascii="Times New Roman" w:hAnsi="Times New Roman" w:cs="Times New Roman"/>
+            <w:sz w:val="24"/>
+            <w:szCs w:val="24"/>
+          </w:rPr>
+          <w:t>https://www.npmjs.com/package/reactjs-popup</w:t>
+        </w:r>
+      </w:hyperlink>
     </w:p>
     <w:p>
       <w:pPr>
@@ -5038,6 +5462,181 @@
         </w:rPr>
         <w:t>Google cloud console</w:t>
       </w:r>
+    </w:p>
+    <w:p>
+      <w:pPr>
+        <w:spacing w:line="360" w:lineRule="auto"/>
+        <w:rPr>
+          <w:rFonts w:ascii="Times New Roman" w:hAnsi="Times New Roman" w:cs="Times New Roman"/>
+          <w:sz w:val="24"/>
+          <w:szCs w:val="24"/>
+        </w:rPr>
+      </w:pPr>
+      <w:r>
+        <w:rPr>
+          <w:rFonts w:ascii="Times New Roman" w:hAnsi="Times New Roman" w:cs="Times New Roman"/>
+          <w:sz w:val="24"/>
+          <w:szCs w:val="24"/>
+        </w:rPr>
+        <w:t xml:space="preserve">Google cloud console for this project works in conjunction with the google login library as previously mentioned. </w:t>
+      </w:r>
+      <w:r>
+        <w:rPr>
+          <w:rFonts w:ascii="Times New Roman" w:hAnsi="Times New Roman" w:cs="Times New Roman"/>
+          <w:sz w:val="24"/>
+          <w:szCs w:val="24"/>
+        </w:rPr>
+        <w:t xml:space="preserve">The console is a place in which the users, that are accessing the app by logging in or signing up, information linked to their Gmail account is processed and stored. It is how the application identifies a user, checks the </w:t>
+      </w:r>
+      <w:r>
+        <w:rPr>
+          <w:rFonts w:ascii="Times New Roman" w:hAnsi="Times New Roman" w:cs="Times New Roman"/>
+          <w:sz w:val="24"/>
+          <w:szCs w:val="24"/>
+        </w:rPr>
+        <w:t>users’</w:t>
+      </w:r>
+      <w:r>
+        <w:rPr>
+          <w:rFonts w:ascii="Times New Roman" w:hAnsi="Times New Roman" w:cs="Times New Roman"/>
+          <w:sz w:val="24"/>
+          <w:szCs w:val="24"/>
+        </w:rPr>
+        <w:t xml:space="preserve"> details using the credentials and allows for the user to sign in or not. </w:t>
+      </w:r>
+      <w:r>
+        <w:rPr>
+          <w:rFonts w:ascii="Times New Roman" w:hAnsi="Times New Roman" w:cs="Times New Roman"/>
+          <w:sz w:val="24"/>
+          <w:szCs w:val="24"/>
+        </w:rPr>
+        <w:t xml:space="preserve">Every user that uses google to sign up has their information stored in a project on the google cloud console. </w:t>
+      </w:r>
+      <w:hyperlink r:id="rId41" w:history="1">
+        <w:r>
+          <w:rPr>
+            <w:rStyle w:val="Hyperlink"/>
+            <w:rFonts w:ascii="Times New Roman" w:hAnsi="Times New Roman" w:cs="Times New Roman"/>
+            <w:sz w:val="24"/>
+            <w:szCs w:val="24"/>
+          </w:rPr>
+          <w:t>https://cloud.google.com/docs/overview</w:t>
+        </w:r>
+      </w:hyperlink>
+    </w:p>
+    <w:p>
+      <w:pPr>
+        <w:spacing w:line="360" w:lineRule="auto"/>
+        <w:rPr>
+          <w:rFonts w:ascii="Times New Roman" w:hAnsi="Times New Roman" w:cs="Times New Roman"/>
+          <w:sz w:val="24"/>
+          <w:szCs w:val="24"/>
+        </w:rPr>
+      </w:pPr>
+      <w:r>
+        <w:rPr>
+          <w:rFonts w:ascii="Times New Roman" w:hAnsi="Times New Roman" w:cs="Times New Roman"/>
+          <w:sz w:val="24"/>
+          <w:szCs w:val="24"/>
+        </w:rPr>
+        <w:t>Heroku</w:t>
+      </w:r>
+    </w:p>
+    <w:p>
+      <w:pPr>
+        <w:spacing w:line="360" w:lineRule="auto"/>
+        <w:rPr>
+          <w:rFonts w:ascii="Times New Roman" w:hAnsi="Times New Roman" w:cs="Times New Roman"/>
+          <w:sz w:val="24"/>
+          <w:szCs w:val="24"/>
+        </w:rPr>
+      </w:pPr>
+      <w:r>
+        <w:rPr>
+          <w:rFonts w:ascii="Times New Roman" w:hAnsi="Times New Roman" w:cs="Times New Roman"/>
+          <w:sz w:val="24"/>
+          <w:szCs w:val="24"/>
+        </w:rPr>
+        <w:t xml:space="preserve">Heroku is a cloud platform which allows for the hosting of web applications. On Heroku, a web application can be built, delivered monitored and scaled. It is a very useful service that aids in getting the web application from localhost to the general public. </w:t>
+      </w:r>
+      <w:r>
+        <w:rPr>
+          <w:rFonts w:ascii="Times New Roman" w:hAnsi="Times New Roman" w:cs="Times New Roman"/>
+          <w:sz w:val="24"/>
+          <w:szCs w:val="24"/>
+        </w:rPr>
+        <w:t xml:space="preserve">Getting the web application onto Heroku is very simple and only takes a matter of minutes. </w:t>
+      </w:r>
+      <w:hyperlink r:id="rId42" w:history="1">
+        <w:r>
+          <w:rPr>
+            <w:rStyle w:val="Hyperlink"/>
+            <w:rFonts w:ascii="Times New Roman" w:hAnsi="Times New Roman" w:cs="Times New Roman"/>
+            <w:sz w:val="24"/>
+            <w:szCs w:val="24"/>
+          </w:rPr>
+          <w:t>https://www.heroku.com/what</w:t>
+        </w:r>
+      </w:hyperlink>
+    </w:p>
+    <w:p>
+      <w:pPr>
+        <w:spacing w:line="360" w:lineRule="auto"/>
+        <w:rPr>
+          <w:rFonts w:ascii="Times New Roman" w:hAnsi="Times New Roman" w:cs="Times New Roman"/>
+          <w:sz w:val="24"/>
+          <w:szCs w:val="24"/>
+        </w:rPr>
+      </w:pPr>
+      <w:r>
+        <w:rPr>
+          <w:rFonts w:ascii="Times New Roman" w:hAnsi="Times New Roman" w:cs="Times New Roman"/>
+          <w:sz w:val="24"/>
+          <w:szCs w:val="24"/>
+        </w:rPr>
+        <w:t xml:space="preserve">The platform is a form of PaaS which is extremely efficient and easy to use. It is a great way to publish a web application without worrying about servers and hardware. </w:t>
+      </w:r>
+    </w:p>
+    <w:p>
+      <w:pPr>
+        <w:spacing w:line="360" w:lineRule="auto"/>
+        <w:rPr>
+          <w:rFonts w:ascii="Times New Roman" w:hAnsi="Times New Roman" w:cs="Times New Roman"/>
+          <w:sz w:val="24"/>
+          <w:szCs w:val="24"/>
+        </w:rPr>
+      </w:pPr>
+      <w:hyperlink r:id="rId43" w:history="1">
+        <w:r>
+          <w:rPr>
+            <w:rStyle w:val="Hyperlink"/>
+            <w:rFonts w:ascii="Times New Roman" w:hAnsi="Times New Roman" w:cs="Times New Roman"/>
+            <w:sz w:val="24"/>
+            <w:szCs w:val="24"/>
+          </w:rPr>
+          <w:t>https://www.heroku.com/about</w:t>
+        </w:r>
+      </w:hyperlink>
+    </w:p>
+    <w:p>
+      <w:pPr>
+        <w:spacing w:line="360" w:lineRule="auto"/>
+        <w:rPr>
+          <w:rFonts w:ascii="Times New Roman" w:hAnsi="Times New Roman" w:cs="Times New Roman"/>
+          <w:sz w:val="24"/>
+          <w:szCs w:val="24"/>
+        </w:rPr>
+      </w:pPr>
+    </w:p>
+    <w:p>
+      <w:pPr>
+        <w:spacing w:line="360" w:lineRule="auto"/>
+        <w:rPr>
+          <w:rFonts w:ascii="Times New Roman" w:hAnsi="Times New Roman" w:cs="Times New Roman"/>
+          <w:sz w:val="24"/>
+          <w:szCs w:val="24"/>
+        </w:rPr>
+      </w:pPr>
     </w:p>
     <w:p>
       <w:pPr>
@@ -5202,7 +5801,7 @@
                     </pic:cNvPicPr>
                   </pic:nvPicPr>
                   <pic:blipFill>
-                    <a:blip r:embed="rId32" cstate="print">
+                    <a:blip r:embed="rId44" cstate="print">
                       <a:extLst>
                         <a:ext uri="{28A0092B-C50C-407E-A947-70E740481C1C}">
                           <a14:useLocalDpi xmlns:a14="http://schemas.microsoft.com/office/drawing/2010/main" val="0"/>
@@ -5338,7 +5937,7 @@
                     </pic:cNvPicPr>
                   </pic:nvPicPr>
                   <pic:blipFill>
-                    <a:blip r:embed="rId33" cstate="print">
+                    <a:blip r:embed="rId45" cstate="print">
                       <a:extLst>
                         <a:ext uri="{28A0092B-C50C-407E-A947-70E740481C1C}">
                           <a14:useLocalDpi xmlns:a14="http://schemas.microsoft.com/office/drawing/2010/main" val="0"/>
@@ -5466,7 +6065,7 @@
                     </pic:cNvPicPr>
                   </pic:nvPicPr>
                   <pic:blipFill>
-                    <a:blip r:embed="rId34" cstate="print">
+                    <a:blip r:embed="rId46" cstate="print">
                       <a:extLst>
                         <a:ext uri="{28A0092B-C50C-407E-A947-70E740481C1C}">
                           <a14:useLocalDpi xmlns:a14="http://schemas.microsoft.com/office/drawing/2010/main" val="0"/>
@@ -5593,7 +6192,7 @@
                     </pic:cNvPicPr>
                   </pic:nvPicPr>
                   <pic:blipFill>
-                    <a:blip r:embed="rId35">
+                    <a:blip r:embed="rId47">
                       <a:extLst>
                         <a:ext uri="{28A0092B-C50C-407E-A947-70E740481C1C}">
                           <a14:useLocalDpi xmlns:a14="http://schemas.microsoft.com/office/drawing/2010/main" val="0"/>
@@ -5816,7 +6415,7 @@
                     <pic:cNvPicPr/>
                   </pic:nvPicPr>
                   <pic:blipFill>
-                    <a:blip r:embed="rId36"/>
+                    <a:blip r:embed="rId48"/>
                     <a:stretch>
                       <a:fillRect/>
                     </a:stretch>
@@ -5905,7 +6504,7 @@
                     <pic:cNvPicPr/>
                   </pic:nvPicPr>
                   <pic:blipFill>
-                    <a:blip r:embed="rId37"/>
+                    <a:blip r:embed="rId49"/>
                     <a:stretch>
                       <a:fillRect/>
                     </a:stretch>
@@ -6003,7 +6602,7 @@
                     <pic:cNvPicPr/>
                   </pic:nvPicPr>
                   <pic:blipFill>
-                    <a:blip r:embed="rId38"/>
+                    <a:blip r:embed="rId50"/>
                     <a:stretch>
                       <a:fillRect/>
                     </a:stretch>
@@ -6141,7 +6740,7 @@
                     <pic:cNvPicPr/>
                   </pic:nvPicPr>
                   <pic:blipFill>
-                    <a:blip r:embed="rId39"/>
+                    <a:blip r:embed="rId51"/>
                     <a:stretch>
                       <a:fillRect/>
                     </a:stretch>
@@ -6291,7 +6890,7 @@
                     <pic:cNvPicPr/>
                   </pic:nvPicPr>
                   <pic:blipFill>
-                    <a:blip r:embed="rId40"/>
+                    <a:blip r:embed="rId52"/>
                     <a:stretch>
                       <a:fillRect/>
                     </a:stretch>
@@ -6378,7 +6977,7 @@
                     <pic:cNvPicPr/>
                   </pic:nvPicPr>
                   <pic:blipFill>
-                    <a:blip r:embed="rId41"/>
+                    <a:blip r:embed="rId53"/>
                     <a:stretch>
                       <a:fillRect/>
                     </a:stretch>
@@ -6432,7 +7031,7 @@
                     <pic:cNvPicPr/>
                   </pic:nvPicPr>
                   <pic:blipFill>
-                    <a:blip r:embed="rId42"/>
+                    <a:blip r:embed="rId54"/>
                     <a:stretch>
                       <a:fillRect/>
                     </a:stretch>
@@ -6628,7 +7227,7 @@
                     <pic:cNvPicPr/>
                   </pic:nvPicPr>
                   <pic:blipFill>
-                    <a:blip r:embed="rId43"/>
+                    <a:blip r:embed="rId55"/>
                     <a:stretch>
                       <a:fillRect/>
                     </a:stretch>
@@ -6712,7 +7311,7 @@
                     </pic:cNvPicPr>
                   </pic:nvPicPr>
                   <pic:blipFill>
-                    <a:blip r:embed="rId44">
+                    <a:blip r:embed="rId56">
                       <a:extLst>
                         <a:ext uri="{28A0092B-C50C-407E-A947-70E740481C1C}">
                           <a14:useLocalDpi xmlns:a14="http://schemas.microsoft.com/office/drawing/2010/main" val="0"/>
@@ -6795,7 +7394,7 @@
                     <pic:cNvPicPr/>
                   </pic:nvPicPr>
                   <pic:blipFill>
-                    <a:blip r:embed="rId45"/>
+                    <a:blip r:embed="rId57"/>
                     <a:stretch>
                       <a:fillRect/>
                     </a:stretch>
@@ -6879,7 +7478,7 @@
                     <pic:cNvPicPr/>
                   </pic:nvPicPr>
                   <pic:blipFill>
-                    <a:blip r:embed="rId46"/>
+                    <a:blip r:embed="rId58"/>
                     <a:stretch>
                       <a:fillRect/>
                     </a:stretch>
@@ -7102,7 +7701,7 @@
                     <pic:cNvPicPr/>
                   </pic:nvPicPr>
                   <pic:blipFill>
-                    <a:blip r:embed="rId47"/>
+                    <a:blip r:embed="rId59"/>
                     <a:stretch>
                       <a:fillRect/>
                     </a:stretch>
@@ -7178,7 +7777,7 @@
                     <pic:cNvPicPr/>
                   </pic:nvPicPr>
                   <pic:blipFill>
-                    <a:blip r:embed="rId48"/>
+                    <a:blip r:embed="rId60"/>
                     <a:stretch>
                       <a:fillRect/>
                     </a:stretch>
@@ -7334,7 +7933,7 @@
                     <pic:cNvPicPr/>
                   </pic:nvPicPr>
                   <pic:blipFill>
-                    <a:blip r:embed="rId49"/>
+                    <a:blip r:embed="rId61"/>
                     <a:stretch>
                       <a:fillRect/>
                     </a:stretch>
@@ -7441,7 +8040,7 @@
                     <pic:cNvPicPr/>
                   </pic:nvPicPr>
                   <pic:blipFill>
-                    <a:blip r:embed="rId50"/>
+                    <a:blip r:embed="rId62"/>
                     <a:stretch>
                       <a:fillRect/>
                     </a:stretch>
@@ -7531,7 +8130,7 @@
                     <pic:cNvPicPr/>
                   </pic:nvPicPr>
                   <pic:blipFill>
-                    <a:blip r:embed="rId51"/>
+                    <a:blip r:embed="rId63"/>
                     <a:stretch>
                       <a:fillRect/>
                     </a:stretch>
@@ -7636,7 +8235,7 @@
                     <pic:cNvPicPr/>
                   </pic:nvPicPr>
                   <pic:blipFill>
-                    <a:blip r:embed="rId52"/>
+                    <a:blip r:embed="rId64"/>
                     <a:stretch>
                       <a:fillRect/>
                     </a:stretch>
@@ -7726,7 +8325,7 @@
                     <pic:cNvPicPr/>
                   </pic:nvPicPr>
                   <pic:blipFill>
-                    <a:blip r:embed="rId53"/>
+                    <a:blip r:embed="rId65"/>
                     <a:stretch>
                       <a:fillRect/>
                     </a:stretch>
@@ -7848,7 +8447,7 @@
                     <pic:cNvPicPr/>
                   </pic:nvPicPr>
                   <pic:blipFill>
-                    <a:blip r:embed="rId54"/>
+                    <a:blip r:embed="rId66"/>
                     <a:stretch>
                       <a:fillRect/>
                     </a:stretch>
@@ -7918,7 +8517,7 @@
                     </pic:cNvPicPr>
                   </pic:nvPicPr>
                   <pic:blipFill>
-                    <a:blip r:embed="rId55">
+                    <a:blip r:embed="rId67">
                       <a:extLst>
                         <a:ext uri="{28A0092B-C50C-407E-A947-70E740481C1C}">
                           <a14:useLocalDpi xmlns:a14="http://schemas.microsoft.com/office/drawing/2010/main" val="0"/>
@@ -8001,7 +8600,7 @@
                     <pic:cNvPicPr/>
                   </pic:nvPicPr>
                   <pic:blipFill>
-                    <a:blip r:embed="rId56"/>
+                    <a:blip r:embed="rId68"/>
                     <a:stretch>
                       <a:fillRect/>
                     </a:stretch>
@@ -8054,7 +8653,7 @@
                     <pic:cNvPicPr/>
                   </pic:nvPicPr>
                   <pic:blipFill>
-                    <a:blip r:embed="rId57"/>
+                    <a:blip r:embed="rId69"/>
                     <a:stretch>
                       <a:fillRect/>
                     </a:stretch>
@@ -8107,7 +8706,7 @@
                     <pic:cNvPicPr/>
                   </pic:nvPicPr>
                   <pic:blipFill>
-                    <a:blip r:embed="rId58"/>
+                    <a:blip r:embed="rId70"/>
                     <a:stretch>
                       <a:fillRect/>
                     </a:stretch>
@@ -8313,7 +8912,7 @@
                     <pic:cNvPicPr/>
                   </pic:nvPicPr>
                   <pic:blipFill>
-                    <a:blip r:embed="rId59"/>
+                    <a:blip r:embed="rId71"/>
                     <a:stretch>
                       <a:fillRect/>
                     </a:stretch>
@@ -8461,7 +9060,7 @@
                     <pic:cNvPicPr/>
                   </pic:nvPicPr>
                   <pic:blipFill>
-                    <a:blip r:embed="rId60"/>
+                    <a:blip r:embed="rId72"/>
                     <a:stretch>
                       <a:fillRect/>
                     </a:stretch>
@@ -8540,7 +9139,7 @@
                     <pic:cNvPicPr/>
                   </pic:nvPicPr>
                   <pic:blipFill>
-                    <a:blip r:embed="rId61"/>
+                    <a:blip r:embed="rId73"/>
                     <a:stretch>
                       <a:fillRect/>
                     </a:stretch>
@@ -8610,7 +9209,7 @@
                     <pic:cNvPicPr/>
                   </pic:nvPicPr>
                   <pic:blipFill>
-                    <a:blip r:embed="rId62"/>
+                    <a:blip r:embed="rId74"/>
                     <a:stretch>
                       <a:fillRect/>
                     </a:stretch>
@@ -8697,7 +9296,7 @@
                     <pic:cNvPicPr/>
                   </pic:nvPicPr>
                   <pic:blipFill>
-                    <a:blip r:embed="rId63"/>
+                    <a:blip r:embed="rId75"/>
                     <a:stretch>
                       <a:fillRect/>
                     </a:stretch>
@@ -8751,7 +9350,7 @@
                     <pic:cNvPicPr/>
                   </pic:nvPicPr>
                   <pic:blipFill>
-                    <a:blip r:embed="rId64"/>
+                    <a:blip r:embed="rId76"/>
                     <a:stretch>
                       <a:fillRect/>
                     </a:stretch>
@@ -8828,7 +9427,7 @@
                     <pic:cNvPicPr/>
                   </pic:nvPicPr>
                   <pic:blipFill>
-                    <a:blip r:embed="rId65"/>
+                    <a:blip r:embed="rId77"/>
                     <a:stretch>
                       <a:fillRect/>
                     </a:stretch>
@@ -9032,7 +9631,7 @@
                     <pic:cNvPicPr/>
                   </pic:nvPicPr>
                   <pic:blipFill>
-                    <a:blip r:embed="rId66"/>
+                    <a:blip r:embed="rId78"/>
                     <a:stretch>
                       <a:fillRect/>
                     </a:stretch>
@@ -9145,7 +9744,7 @@
                     <pic:cNvPicPr/>
                   </pic:nvPicPr>
                   <pic:blipFill>
-                    <a:blip r:embed="rId67"/>
+                    <a:blip r:embed="rId79"/>
                     <a:stretch>
                       <a:fillRect/>
                     </a:stretch>
@@ -9258,7 +9857,7 @@
                     <pic:cNvPicPr/>
                   </pic:nvPicPr>
                   <pic:blipFill>
-                    <a:blip r:embed="rId68"/>
+                    <a:blip r:embed="rId80"/>
                     <a:stretch>
                       <a:fillRect/>
                     </a:stretch>
@@ -9330,7 +9929,7 @@
                     <pic:cNvPicPr/>
                   </pic:nvPicPr>
                   <pic:blipFill>
-                    <a:blip r:embed="rId69"/>
+                    <a:blip r:embed="rId81"/>
                     <a:stretch>
                       <a:fillRect/>
                     </a:stretch>
@@ -9669,7 +10268,7 @@
                     <pic:cNvPicPr/>
                   </pic:nvPicPr>
                   <pic:blipFill>
-                    <a:blip r:embed="rId70"/>
+                    <a:blip r:embed="rId82"/>
                     <a:stretch>
                       <a:fillRect/>
                     </a:stretch>
@@ -9741,7 +10340,7 @@
                     <pic:cNvPicPr/>
                   </pic:nvPicPr>
                   <pic:blipFill>
-                    <a:blip r:embed="rId71"/>
+                    <a:blip r:embed="rId83"/>
                     <a:stretch>
                       <a:fillRect/>
                     </a:stretch>
@@ -9830,7 +10429,7 @@
                     <pic:cNvPicPr/>
                   </pic:nvPicPr>
                   <pic:blipFill>
-                    <a:blip r:embed="rId72"/>
+                    <a:blip r:embed="rId84"/>
                     <a:stretch>
                       <a:fillRect/>
                     </a:stretch>
@@ -9968,7 +10567,7 @@
                     <pic:cNvPicPr/>
                   </pic:nvPicPr>
                   <pic:blipFill>
-                    <a:blip r:embed="rId73"/>
+                    <a:blip r:embed="rId85"/>
                     <a:stretch>
                       <a:fillRect/>
                     </a:stretch>
@@ -10129,7 +10728,7 @@
                     <pic:cNvPicPr/>
                   </pic:nvPicPr>
                   <pic:blipFill>
-                    <a:blip r:embed="rId74"/>
+                    <a:blip r:embed="rId86"/>
                     <a:stretch>
                       <a:fillRect/>
                     </a:stretch>
@@ -10259,7 +10858,7 @@
                     <pic:cNvPicPr/>
                   </pic:nvPicPr>
                   <pic:blipFill>
-                    <a:blip r:embed="rId75"/>
+                    <a:blip r:embed="rId87"/>
                     <a:stretch>
                       <a:fillRect/>
                     </a:stretch>
@@ -10330,7 +10929,7 @@
                     <pic:cNvPicPr/>
                   </pic:nvPicPr>
                   <pic:blipFill>
-                    <a:blip r:embed="rId76"/>
+                    <a:blip r:embed="rId88"/>
                     <a:stretch>
                       <a:fillRect/>
                     </a:stretch>
@@ -10368,6 +10967,590 @@
         </w:rPr>
         <w:t xml:space="preserve">Below is what the messenger application looks like after a successful login and two users have messaged each other. </w:t>
       </w:r>
+    </w:p>
+    <w:p>
+      <w:pPr>
+        <w:spacing w:line="360" w:lineRule="auto"/>
+        <w:rPr>
+          <w:rFonts w:ascii="Times New Roman" w:hAnsi="Times New Roman" w:cs="Times New Roman"/>
+          <w:sz w:val="24"/>
+          <w:szCs w:val="24"/>
+        </w:rPr>
+      </w:pPr>
+      <w:r>
+        <w:rPr>
+          <w:rFonts w:ascii="Times New Roman" w:hAnsi="Times New Roman" w:cs="Times New Roman"/>
+          <w:sz w:val="24"/>
+          <w:szCs w:val="24"/>
+        </w:rPr>
+        <w:t>Back End</w:t>
+      </w:r>
+    </w:p>
+    <w:p>
+      <w:pPr>
+        <w:spacing w:line="360" w:lineRule="auto"/>
+        <w:rPr>
+          <w:rFonts w:ascii="Times New Roman" w:hAnsi="Times New Roman" w:cs="Times New Roman"/>
+          <w:sz w:val="24"/>
+          <w:szCs w:val="24"/>
+        </w:rPr>
+      </w:pPr>
+      <w:r>
+        <w:rPr>
+          <w:rFonts w:ascii="Times New Roman" w:hAnsi="Times New Roman" w:cs="Times New Roman"/>
+          <w:sz w:val="24"/>
+          <w:szCs w:val="24"/>
+        </w:rPr>
+        <w:t>As mentioned previously that there were issues on the backend development of the project, therefore some work that was already there was changed so that it actually connected, interacted and worked with the front end of the application. Some Work was also added to the back end so that the front end could produce a unique home page to the user. These were as follows.</w:t>
+      </w:r>
+    </w:p>
+    <w:p>
+      <w:pPr>
+        <w:spacing w:line="360" w:lineRule="auto"/>
+        <w:rPr>
+          <w:rFonts w:ascii="Times New Roman" w:hAnsi="Times New Roman" w:cs="Times New Roman"/>
+          <w:sz w:val="24"/>
+          <w:szCs w:val="24"/>
+        </w:rPr>
+      </w:pPr>
+      <w:r>
+        <w:rPr>
+          <w:rFonts w:ascii="Times New Roman" w:hAnsi="Times New Roman" w:cs="Times New Roman"/>
+          <w:sz w:val="24"/>
+          <w:szCs w:val="24"/>
+        </w:rPr>
+        <w:lastRenderedPageBreak/>
+        <w:t xml:space="preserve">The Neo4J database is stored using </w:t>
+      </w:r>
+      <w:proofErr w:type="spellStart"/>
+      <w:r>
+        <w:rPr>
+          <w:rFonts w:ascii="Times New Roman" w:hAnsi="Times New Roman" w:cs="Times New Roman"/>
+          <w:sz w:val="24"/>
+          <w:szCs w:val="24"/>
+        </w:rPr>
+        <w:t>AuraDB</w:t>
+      </w:r>
+      <w:proofErr w:type="spellEnd"/>
+      <w:r>
+        <w:rPr>
+          <w:rFonts w:ascii="Times New Roman" w:hAnsi="Times New Roman" w:cs="Times New Roman"/>
+          <w:sz w:val="24"/>
+          <w:szCs w:val="24"/>
+        </w:rPr>
+        <w:t xml:space="preserve"> on the cloud. This is great for security, speed and also for accessibility during the development of the project. The information that was sent from the front end is passed to the back end. The back end, which is done using Node.js, then takes this information and performs queries to store the information in the database and create relationship queries. </w:t>
+      </w:r>
+    </w:p>
+    <w:p>
+      <w:pPr>
+        <w:spacing w:line="360" w:lineRule="auto"/>
+        <w:rPr>
+          <w:rFonts w:ascii="Times New Roman" w:hAnsi="Times New Roman" w:cs="Times New Roman"/>
+          <w:b/>
+          <w:bCs/>
+          <w:sz w:val="28"/>
+          <w:szCs w:val="28"/>
+        </w:rPr>
+      </w:pPr>
+      <w:r>
+        <w:rPr>
+          <w:rFonts w:ascii="Times New Roman" w:hAnsi="Times New Roman" w:cs="Times New Roman"/>
+          <w:b/>
+          <w:bCs/>
+          <w:noProof/>
+          <w:sz w:val="28"/>
+          <w:szCs w:val="28"/>
+        </w:rPr>
+        <w:drawing>
+          <wp:inline distT="0" distB="0" distL="0" distR="0" wp14:anchorId="3D0C2B8E" wp14:editId="357CF511">
+            <wp:extent cx="5731510" cy="4523740"/>
+            <wp:effectExtent l="0" t="0" r="2540" b="0"/>
+            <wp:docPr id="36" name="Picture 36" descr="Diagram&#10;&#10;Description automatically generated with low confidence"/>
+            <wp:cNvGraphicFramePr>
+              <a:graphicFrameLocks xmlns:a="http://schemas.openxmlformats.org/drawingml/2006/main" noChangeAspect="1"/>
+            </wp:cNvGraphicFramePr>
+            <a:graphic xmlns:a="http://schemas.openxmlformats.org/drawingml/2006/main">
+              <a:graphicData uri="http://schemas.openxmlformats.org/drawingml/2006/picture">
+                <pic:pic xmlns:pic="http://schemas.openxmlformats.org/drawingml/2006/picture">
+                  <pic:nvPicPr>
+                    <pic:cNvPr id="36" name="Picture 36" descr="Diagram&#10;&#10;Description automatically generated with low confidence"/>
+                    <pic:cNvPicPr/>
+                  </pic:nvPicPr>
+                  <pic:blipFill>
+                    <a:blip r:embed="rId89"/>
+                    <a:stretch>
+                      <a:fillRect/>
+                    </a:stretch>
+                  </pic:blipFill>
+                  <pic:spPr>
+                    <a:xfrm>
+                      <a:off x="0" y="0"/>
+                      <a:ext cx="5731510" cy="4523740"/>
+                    </a:xfrm>
+                    <a:prstGeom prst="rect">
+                      <a:avLst/>
+                    </a:prstGeom>
+                  </pic:spPr>
+                </pic:pic>
+              </a:graphicData>
+            </a:graphic>
+          </wp:inline>
+        </w:drawing>
+      </w:r>
+    </w:p>
+    <w:p>
+      <w:pPr>
+        <w:spacing w:line="360" w:lineRule="auto"/>
+        <w:rPr>
+          <w:rFonts w:ascii="Times New Roman" w:hAnsi="Times New Roman" w:cs="Times New Roman"/>
+        </w:rPr>
+      </w:pPr>
+      <w:r>
+        <w:rPr>
+          <w:rFonts w:ascii="Times New Roman" w:hAnsi="Times New Roman" w:cs="Times New Roman"/>
+          <w:b/>
+          <w:bCs/>
+          <w:sz w:val="28"/>
+          <w:szCs w:val="28"/>
+        </w:rPr>
+        <w:t>A</w:t>
+      </w:r>
+      <w:r>
+        <w:rPr>
+          <w:rFonts w:ascii="Times New Roman" w:hAnsi="Times New Roman" w:cs="Times New Roman"/>
+        </w:rPr>
+        <w:t xml:space="preserve">bove is a screenshot of the Neo4J database after data has been added by users. </w:t>
+      </w:r>
+      <w:r>
+        <w:rPr>
+          <w:rFonts w:ascii="Times New Roman" w:hAnsi="Times New Roman" w:cs="Times New Roman"/>
+        </w:rPr>
+        <w:t>The user is created on login with an email and a token being the information that is stored for said user.</w:t>
+      </w:r>
+    </w:p>
+    <w:p>
+      <w:pPr>
+        <w:spacing w:line="360" w:lineRule="auto"/>
+        <w:rPr>
+          <w:rFonts w:ascii="Times New Roman" w:hAnsi="Times New Roman" w:cs="Times New Roman"/>
+        </w:rPr>
+      </w:pPr>
+      <w:r>
+        <w:rPr>
+          <w:rFonts w:ascii="Times New Roman" w:hAnsi="Times New Roman" w:cs="Times New Roman"/>
+        </w:rPr>
+        <w:drawing>
+          <wp:inline distT="0" distB="0" distL="0" distR="0" wp14:anchorId="5BDD3C34" wp14:editId="07DD370E">
+            <wp:extent cx="5731510" cy="640080"/>
+            <wp:effectExtent l="0" t="0" r="2540" b="7620"/>
+            <wp:docPr id="53" name="Picture 53"/>
+            <wp:cNvGraphicFramePr>
+              <a:graphicFrameLocks xmlns:a="http://schemas.openxmlformats.org/drawingml/2006/main" noChangeAspect="1"/>
+            </wp:cNvGraphicFramePr>
+            <a:graphic xmlns:a="http://schemas.openxmlformats.org/drawingml/2006/main">
+              <a:graphicData uri="http://schemas.openxmlformats.org/drawingml/2006/picture">
+                <pic:pic xmlns:pic="http://schemas.openxmlformats.org/drawingml/2006/picture">
+                  <pic:nvPicPr>
+                    <pic:cNvPr id="1" name=""/>
+                    <pic:cNvPicPr/>
+                  </pic:nvPicPr>
+                  <pic:blipFill>
+                    <a:blip r:embed="rId90"/>
+                    <a:stretch>
+                      <a:fillRect/>
+                    </a:stretch>
+                  </pic:blipFill>
+                  <pic:spPr>
+                    <a:xfrm>
+                      <a:off x="0" y="0"/>
+                      <a:ext cx="5731510" cy="640080"/>
+                    </a:xfrm>
+                    <a:prstGeom prst="rect">
+                      <a:avLst/>
+                    </a:prstGeom>
+                  </pic:spPr>
+                </pic:pic>
+              </a:graphicData>
+            </a:graphic>
+          </wp:inline>
+        </w:drawing>
+      </w:r>
+    </w:p>
+    <w:p>
+      <w:pPr>
+        <w:spacing w:line="360" w:lineRule="auto"/>
+        <w:rPr>
+          <w:rFonts w:ascii="Times New Roman" w:hAnsi="Times New Roman" w:cs="Times New Roman"/>
+        </w:rPr>
+      </w:pPr>
+      <w:r>
+        <w:rPr>
+          <w:rFonts w:ascii="Times New Roman" w:hAnsi="Times New Roman" w:cs="Times New Roman"/>
+        </w:rPr>
+        <w:t xml:space="preserve">Once the user accesses the register page and adds their name, an update method is called in which the users name is added to the node that has that associated email. </w:t>
+      </w:r>
+    </w:p>
+    <w:p>
+      <w:pPr>
+        <w:spacing w:line="360" w:lineRule="auto"/>
+        <w:rPr>
+          <w:rFonts w:ascii="Times New Roman" w:hAnsi="Times New Roman" w:cs="Times New Roman"/>
+          <w:b/>
+          <w:bCs/>
+          <w:sz w:val="28"/>
+          <w:szCs w:val="28"/>
+        </w:rPr>
+      </w:pPr>
+      <w:r>
+        <w:rPr>
+          <w:rFonts w:ascii="Times New Roman" w:hAnsi="Times New Roman" w:cs="Times New Roman"/>
+          <w:b/>
+          <w:bCs/>
+          <w:sz w:val="28"/>
+          <w:szCs w:val="28"/>
+        </w:rPr>
+        <w:lastRenderedPageBreak/>
+        <w:drawing>
+          <wp:inline distT="0" distB="0" distL="0" distR="0" wp14:anchorId="160656EC" wp14:editId="0C4166D1">
+            <wp:extent cx="3553321" cy="1028844"/>
+            <wp:effectExtent l="0" t="0" r="0" b="0"/>
+            <wp:docPr id="49" name="Picture 49" descr="Text&#10;&#10;Description automatically generated"/>
+            <wp:cNvGraphicFramePr>
+              <a:graphicFrameLocks xmlns:a="http://schemas.openxmlformats.org/drawingml/2006/main" noChangeAspect="1"/>
+            </wp:cNvGraphicFramePr>
+            <a:graphic xmlns:a="http://schemas.openxmlformats.org/drawingml/2006/main">
+              <a:graphicData uri="http://schemas.openxmlformats.org/drawingml/2006/picture">
+                <pic:pic xmlns:pic="http://schemas.openxmlformats.org/drawingml/2006/picture">
+                  <pic:nvPicPr>
+                    <pic:cNvPr id="49" name="Picture 49" descr="Text&#10;&#10;Description automatically generated"/>
+                    <pic:cNvPicPr/>
+                  </pic:nvPicPr>
+                  <pic:blipFill>
+                    <a:blip r:embed="rId91"/>
+                    <a:stretch>
+                      <a:fillRect/>
+                    </a:stretch>
+                  </pic:blipFill>
+                  <pic:spPr>
+                    <a:xfrm>
+                      <a:off x="0" y="0"/>
+                      <a:ext cx="3553321" cy="1028844"/>
+                    </a:xfrm>
+                    <a:prstGeom prst="rect">
+                      <a:avLst/>
+                    </a:prstGeom>
+                  </pic:spPr>
+                </pic:pic>
+              </a:graphicData>
+            </a:graphic>
+          </wp:inline>
+        </w:drawing>
+      </w:r>
+    </w:p>
+    <w:p>
+      <w:pPr>
+        <w:spacing w:line="360" w:lineRule="auto"/>
+        <w:rPr>
+          <w:rFonts w:ascii="Times New Roman" w:hAnsi="Times New Roman" w:cs="Times New Roman"/>
+          <w:b/>
+          <w:bCs/>
+          <w:sz w:val="28"/>
+          <w:szCs w:val="28"/>
+        </w:rPr>
+      </w:pPr>
+      <w:r>
+        <w:rPr>
+          <w:rFonts w:ascii="Times New Roman" w:hAnsi="Times New Roman" w:cs="Times New Roman"/>
+          <w:b/>
+          <w:bCs/>
+          <w:sz w:val="28"/>
+          <w:szCs w:val="28"/>
+        </w:rPr>
+        <w:drawing>
+          <wp:inline distT="0" distB="0" distL="0" distR="0" wp14:anchorId="63D01275" wp14:editId="2C379955">
+            <wp:extent cx="6425002" cy="600075"/>
+            <wp:effectExtent l="0" t="0" r="0" b="0"/>
+            <wp:docPr id="52" name="Picture 52"/>
+            <wp:cNvGraphicFramePr>
+              <a:graphicFrameLocks xmlns:a="http://schemas.openxmlformats.org/drawingml/2006/main" noChangeAspect="1"/>
+            </wp:cNvGraphicFramePr>
+            <a:graphic xmlns:a="http://schemas.openxmlformats.org/drawingml/2006/main">
+              <a:graphicData uri="http://schemas.openxmlformats.org/drawingml/2006/picture">
+                <pic:pic xmlns:pic="http://schemas.openxmlformats.org/drawingml/2006/picture">
+                  <pic:nvPicPr>
+                    <pic:cNvPr id="1" name=""/>
+                    <pic:cNvPicPr/>
+                  </pic:nvPicPr>
+                  <pic:blipFill>
+                    <a:blip r:embed="rId92"/>
+                    <a:stretch>
+                      <a:fillRect/>
+                    </a:stretch>
+                  </pic:blipFill>
+                  <pic:spPr>
+                    <a:xfrm>
+                      <a:off x="0" y="0"/>
+                      <a:ext cx="6431304" cy="600664"/>
+                    </a:xfrm>
+                    <a:prstGeom prst="rect">
+                      <a:avLst/>
+                    </a:prstGeom>
+                  </pic:spPr>
+                </pic:pic>
+              </a:graphicData>
+            </a:graphic>
+          </wp:inline>
+        </w:drawing>
+      </w:r>
+    </w:p>
+    <w:p>
+      <w:pPr>
+        <w:spacing w:line="360" w:lineRule="auto"/>
+        <w:rPr>
+          <w:rFonts w:ascii="Times New Roman" w:hAnsi="Times New Roman" w:cs="Times New Roman"/>
+          <w:sz w:val="24"/>
+          <w:szCs w:val="24"/>
+        </w:rPr>
+      </w:pPr>
+      <w:r>
+        <w:rPr>
+          <w:rFonts w:ascii="Times New Roman" w:hAnsi="Times New Roman" w:cs="Times New Roman"/>
+          <w:sz w:val="24"/>
+          <w:szCs w:val="24"/>
+        </w:rPr>
+        <w:t xml:space="preserve">Relationships could then be created after information such as course, country and interests were added. This was done using a post method and running a query to create a relationship in the database relating to the information that was passed to the backend. </w:t>
+      </w:r>
+      <w:r>
+        <w:rPr>
+          <w:rFonts w:ascii="Times New Roman" w:hAnsi="Times New Roman" w:cs="Times New Roman"/>
+          <w:sz w:val="24"/>
+          <w:szCs w:val="24"/>
+        </w:rPr>
+        <w:t xml:space="preserve"> </w:t>
+      </w:r>
+    </w:p>
+    <w:p>
+      <w:pPr>
+        <w:spacing w:line="360" w:lineRule="auto"/>
+        <w:rPr>
+          <w:rFonts w:ascii="Times New Roman" w:hAnsi="Times New Roman" w:cs="Times New Roman"/>
+          <w:b/>
+          <w:bCs/>
+          <w:sz w:val="28"/>
+          <w:szCs w:val="28"/>
+        </w:rPr>
+      </w:pPr>
+      <w:r>
+        <w:rPr>
+          <w:rFonts w:ascii="Times New Roman" w:hAnsi="Times New Roman" w:cs="Times New Roman"/>
+          <w:b/>
+          <w:bCs/>
+          <w:sz w:val="28"/>
+          <w:szCs w:val="28"/>
+        </w:rPr>
+        <w:drawing>
+          <wp:inline distT="0" distB="0" distL="0" distR="0" wp14:anchorId="21C7096D" wp14:editId="6BC16EAA">
+            <wp:extent cx="4220164" cy="4344006"/>
+            <wp:effectExtent l="0" t="0" r="9525" b="0"/>
+            <wp:docPr id="54" name="Picture 54" descr="Text&#10;&#10;Description automatically generated"/>
+            <wp:cNvGraphicFramePr>
+              <a:graphicFrameLocks xmlns:a="http://schemas.openxmlformats.org/drawingml/2006/main" noChangeAspect="1"/>
+            </wp:cNvGraphicFramePr>
+            <a:graphic xmlns:a="http://schemas.openxmlformats.org/drawingml/2006/main">
+              <a:graphicData uri="http://schemas.openxmlformats.org/drawingml/2006/picture">
+                <pic:pic xmlns:pic="http://schemas.openxmlformats.org/drawingml/2006/picture">
+                  <pic:nvPicPr>
+                    <pic:cNvPr id="54" name="Picture 54" descr="Text&#10;&#10;Description automatically generated"/>
+                    <pic:cNvPicPr/>
+                  </pic:nvPicPr>
+                  <pic:blipFill>
+                    <a:blip r:embed="rId93"/>
+                    <a:stretch>
+                      <a:fillRect/>
+                    </a:stretch>
+                  </pic:blipFill>
+                  <pic:spPr>
+                    <a:xfrm>
+                      <a:off x="0" y="0"/>
+                      <a:ext cx="4220164" cy="4344006"/>
+                    </a:xfrm>
+                    <a:prstGeom prst="rect">
+                      <a:avLst/>
+                    </a:prstGeom>
+                  </pic:spPr>
+                </pic:pic>
+              </a:graphicData>
+            </a:graphic>
+          </wp:inline>
+        </w:drawing>
+      </w:r>
+    </w:p>
+    <w:p>
+      <w:pPr>
+        <w:spacing w:line="360" w:lineRule="auto"/>
+        <w:rPr>
+          <w:rFonts w:ascii="Times New Roman" w:hAnsi="Times New Roman" w:cs="Times New Roman"/>
+          <w:b/>
+          <w:bCs/>
+          <w:sz w:val="28"/>
+          <w:szCs w:val="28"/>
+        </w:rPr>
+      </w:pPr>
+      <w:r>
+        <w:rPr>
+          <w:rFonts w:ascii="Times New Roman" w:hAnsi="Times New Roman" w:cs="Times New Roman"/>
+          <w:b/>
+          <w:bCs/>
+          <w:sz w:val="28"/>
+          <w:szCs w:val="28"/>
+        </w:rPr>
+        <w:lastRenderedPageBreak/>
+        <w:drawing>
+          <wp:inline distT="0" distB="0" distL="0" distR="0" wp14:anchorId="4783A31F" wp14:editId="2015A8D8">
+            <wp:extent cx="5620534" cy="1438476"/>
+            <wp:effectExtent l="0" t="0" r="0" b="9525"/>
+            <wp:docPr id="55" name="Picture 55" descr="Text&#10;&#10;Description automatically generated"/>
+            <wp:cNvGraphicFramePr>
+              <a:graphicFrameLocks xmlns:a="http://schemas.openxmlformats.org/drawingml/2006/main" noChangeAspect="1"/>
+            </wp:cNvGraphicFramePr>
+            <a:graphic xmlns:a="http://schemas.openxmlformats.org/drawingml/2006/main">
+              <a:graphicData uri="http://schemas.openxmlformats.org/drawingml/2006/picture">
+                <pic:pic xmlns:pic="http://schemas.openxmlformats.org/drawingml/2006/picture">
+                  <pic:nvPicPr>
+                    <pic:cNvPr id="55" name="Picture 55" descr="Text&#10;&#10;Description automatically generated"/>
+                    <pic:cNvPicPr/>
+                  </pic:nvPicPr>
+                  <pic:blipFill>
+                    <a:blip r:embed="rId94"/>
+                    <a:stretch>
+                      <a:fillRect/>
+                    </a:stretch>
+                  </pic:blipFill>
+                  <pic:spPr>
+                    <a:xfrm>
+                      <a:off x="0" y="0"/>
+                      <a:ext cx="5620534" cy="1438476"/>
+                    </a:xfrm>
+                    <a:prstGeom prst="rect">
+                      <a:avLst/>
+                    </a:prstGeom>
+                  </pic:spPr>
+                </pic:pic>
+              </a:graphicData>
+            </a:graphic>
+          </wp:inline>
+        </w:drawing>
+      </w:r>
+    </w:p>
+    <w:p>
+      <w:pPr>
+        <w:spacing w:line="360" w:lineRule="auto"/>
+        <w:rPr>
+          <w:rFonts w:ascii="Times New Roman" w:hAnsi="Times New Roman" w:cs="Times New Roman"/>
+          <w:b/>
+          <w:bCs/>
+          <w:sz w:val="28"/>
+          <w:szCs w:val="28"/>
+        </w:rPr>
+      </w:pPr>
+      <w:r>
+        <w:rPr>
+          <w:rFonts w:ascii="Times New Roman" w:hAnsi="Times New Roman" w:cs="Times New Roman"/>
+          <w:b/>
+          <w:bCs/>
+          <w:sz w:val="28"/>
+          <w:szCs w:val="28"/>
+        </w:rPr>
+        <w:drawing>
+          <wp:inline distT="0" distB="0" distL="0" distR="0" wp14:anchorId="0B6D7A97" wp14:editId="02049913">
+            <wp:extent cx="4772691" cy="1352739"/>
+            <wp:effectExtent l="0" t="0" r="0" b="0"/>
+            <wp:docPr id="56" name="Picture 56" descr="Text&#10;&#10;Description automatically generated"/>
+            <wp:cNvGraphicFramePr>
+              <a:graphicFrameLocks xmlns:a="http://schemas.openxmlformats.org/drawingml/2006/main" noChangeAspect="1"/>
+            </wp:cNvGraphicFramePr>
+            <a:graphic xmlns:a="http://schemas.openxmlformats.org/drawingml/2006/main">
+              <a:graphicData uri="http://schemas.openxmlformats.org/drawingml/2006/picture">
+                <pic:pic xmlns:pic="http://schemas.openxmlformats.org/drawingml/2006/picture">
+                  <pic:nvPicPr>
+                    <pic:cNvPr id="56" name="Picture 56" descr="Text&#10;&#10;Description automatically generated"/>
+                    <pic:cNvPicPr/>
+                  </pic:nvPicPr>
+                  <pic:blipFill>
+                    <a:blip r:embed="rId95"/>
+                    <a:stretch>
+                      <a:fillRect/>
+                    </a:stretch>
+                  </pic:blipFill>
+                  <pic:spPr>
+                    <a:xfrm>
+                      <a:off x="0" y="0"/>
+                      <a:ext cx="4772691" cy="1352739"/>
+                    </a:xfrm>
+                    <a:prstGeom prst="rect">
+                      <a:avLst/>
+                    </a:prstGeom>
+                  </pic:spPr>
+                </pic:pic>
+              </a:graphicData>
+            </a:graphic>
+          </wp:inline>
+        </w:drawing>
+      </w:r>
+    </w:p>
+    <w:p>
+      <w:pPr>
+        <w:spacing w:line="360" w:lineRule="auto"/>
+        <w:rPr>
+          <w:rFonts w:ascii="Times New Roman" w:hAnsi="Times New Roman" w:cs="Times New Roman"/>
+          <w:sz w:val="24"/>
+          <w:szCs w:val="24"/>
+        </w:rPr>
+      </w:pPr>
+      <w:r>
+        <w:rPr>
+          <w:rFonts w:ascii="Times New Roman" w:hAnsi="Times New Roman" w:cs="Times New Roman"/>
+          <w:b/>
+          <w:bCs/>
+          <w:sz w:val="28"/>
+          <w:szCs w:val="28"/>
+        </w:rPr>
+        <w:drawing>
+          <wp:inline distT="0" distB="0" distL="0" distR="0" wp14:anchorId="37234A87" wp14:editId="5FEEE293">
+            <wp:extent cx="4906060" cy="1286054"/>
+            <wp:effectExtent l="0" t="0" r="8890" b="9525"/>
+            <wp:docPr id="57" name="Picture 57" descr="Text&#10;&#10;Description automatically generated"/>
+            <wp:cNvGraphicFramePr>
+              <a:graphicFrameLocks xmlns:a="http://schemas.openxmlformats.org/drawingml/2006/main" noChangeAspect="1"/>
+            </wp:cNvGraphicFramePr>
+            <a:graphic xmlns:a="http://schemas.openxmlformats.org/drawingml/2006/main">
+              <a:graphicData uri="http://schemas.openxmlformats.org/drawingml/2006/picture">
+                <pic:pic xmlns:pic="http://schemas.openxmlformats.org/drawingml/2006/picture">
+                  <pic:nvPicPr>
+                    <pic:cNvPr id="57" name="Picture 57" descr="Text&#10;&#10;Description automatically generated"/>
+                    <pic:cNvPicPr/>
+                  </pic:nvPicPr>
+                  <pic:blipFill>
+                    <a:blip r:embed="rId96"/>
+                    <a:stretch>
+                      <a:fillRect/>
+                    </a:stretch>
+                  </pic:blipFill>
+                  <pic:spPr>
+                    <a:xfrm>
+                      <a:off x="0" y="0"/>
+                      <a:ext cx="4906060" cy="1286054"/>
+                    </a:xfrm>
+                    <a:prstGeom prst="rect">
+                      <a:avLst/>
+                    </a:prstGeom>
+                  </pic:spPr>
+                </pic:pic>
+              </a:graphicData>
+            </a:graphic>
+          </wp:inline>
+        </w:drawing>
+      </w:r>
       <w:r>
         <w:rPr>
           <w:rFonts w:ascii="Times New Roman" w:hAnsi="Times New Roman" w:cs="Times New Roman"/>
@@ -12185,8 +13368,8 @@
       </w:r>
     </w:p>
     <w:sectPr>
-      <w:headerReference w:type="default" r:id="rId77"/>
-      <w:footerReference w:type="default" r:id="rId78"/>
+      <w:headerReference w:type="default" r:id="rId97"/>
+      <w:footerReference w:type="default" r:id="rId98"/>
       <w:pgSz w:w="11906" w:h="16838"/>
       <w:pgMar w:top="1440" w:right="1440" w:bottom="1440" w:left="1440" w:header="708" w:footer="708" w:gutter="0"/>
       <w:cols w:space="708"/>
@@ -12358,7 +13541,7 @@
         <v:path o:extrusionok="f" gradientshapeok="t" o:connecttype="rect"/>
         <o:lock v:ext="edit" aspectratio="t"/>
       </v:shapetype>
-      <v:shape id="_x0000_i1252" type="#_x0000_t75" style="width:11.25pt;height:11.25pt" o:bullet="t">
+      <v:shape id="_x0000_i1266" type="#_x0000_t75" style="width:11.25pt;height:11.25pt" o:bullet="t">
         <v:imagedata r:id="rId1" o:title="mso2F88"/>
       </v:shape>
     </w:pict>
@@ -13688,43 +14871,43 @@
       </w:rPr>
     </w:lvl>
   </w:abstractNum>
-  <w:num w:numId="1">
+  <w:num w:numId="1" w16cid:durableId="1665935195">
     <w:abstractNumId w:val="4"/>
   </w:num>
-  <w:num w:numId="2">
+  <w:num w:numId="2" w16cid:durableId="1540236581">
     <w:abstractNumId w:val="8"/>
   </w:num>
-  <w:num w:numId="3">
+  <w:num w:numId="3" w16cid:durableId="289552877">
     <w:abstractNumId w:val="7"/>
   </w:num>
-  <w:num w:numId="4">
+  <w:num w:numId="4" w16cid:durableId="1015155697">
     <w:abstractNumId w:val="5"/>
   </w:num>
-  <w:num w:numId="5">
+  <w:num w:numId="5" w16cid:durableId="382752627">
     <w:abstractNumId w:val="9"/>
   </w:num>
-  <w:num w:numId="6">
+  <w:num w:numId="6" w16cid:durableId="2058047333">
     <w:abstractNumId w:val="2"/>
   </w:num>
-  <w:num w:numId="7">
+  <w:num w:numId="7" w16cid:durableId="1290361521">
     <w:abstractNumId w:val="10"/>
   </w:num>
-  <w:num w:numId="8">
+  <w:num w:numId="8" w16cid:durableId="2074312085">
     <w:abstractNumId w:val="6"/>
   </w:num>
-  <w:num w:numId="9">
+  <w:num w:numId="9" w16cid:durableId="153451273">
     <w:abstractNumId w:val="1"/>
   </w:num>
-  <w:num w:numId="10">
+  <w:num w:numId="10" w16cid:durableId="45643998">
     <w:abstractNumId w:val="12"/>
   </w:num>
-  <w:num w:numId="11">
+  <w:num w:numId="11" w16cid:durableId="1484809977">
     <w:abstractNumId w:val="3"/>
   </w:num>
-  <w:num w:numId="12">
+  <w:num w:numId="12" w16cid:durableId="2106340267">
     <w:abstractNumId w:val="11"/>
   </w:num>
-  <w:num w:numId="13">
+  <w:num w:numId="13" w16cid:durableId="1217932365">
     <w:abstractNumId w:val="0"/>
   </w:num>
 </w:numbering>
